--- a/FinalSemesterProject/Chapter Three - 2311143.docx
+++ b/FinalSemesterProject/Chapter Three - 2311143.docx
@@ -16,7 +16,7 @@
           <w:noProof/>
         </w:rPr>
         <w:drawing>
-          <wp:inline distT="0" distB="0" distL="0" distR="0" wp14:anchorId="113D2512" wp14:editId="3C5E376C">
+          <wp:inline distT="0" distB="0" distL="0" distR="0" wp14:anchorId="113D2512" wp14:editId="42977382">
             <wp:extent cx="1131683" cy="525134"/>
             <wp:effectExtent l="0" t="0" r="0" b="0"/>
             <wp:docPr id="1064078974" name="Picture 10" descr="A blue sign with white text&#10;&#10;Description automatically generated"/>
@@ -2947,21 +2947,7 @@
                 <w:rStyle w:val="Hyperlink"/>
                 <w:noProof/>
               </w:rPr>
-              <w:t>Introducti</w:t>
-            </w:r>
-            <w:r>
-              <w:rPr>
-                <w:rStyle w:val="Hyperlink"/>
-                <w:noProof/>
-              </w:rPr>
-              <w:t>o</w:t>
-            </w:r>
-            <w:r>
-              <w:rPr>
-                <w:rStyle w:val="Hyperlink"/>
-                <w:noProof/>
-              </w:rPr>
-              <w:t>n</w:t>
+              <w:t>Introduction</w:t>
             </w:r>
             <w:r>
               <w:rPr>
@@ -6162,8 +6148,8 @@
         <w:gridCol w:w="987"/>
         <w:gridCol w:w="1289"/>
         <w:gridCol w:w="1289"/>
-        <w:gridCol w:w="1401"/>
-        <w:gridCol w:w="1361"/>
+        <w:gridCol w:w="1538"/>
+        <w:gridCol w:w="1224"/>
       </w:tblGrid>
       <w:tr>
         <w:tc>
@@ -6289,7 +6275,7 @@
         </w:tc>
         <w:tc>
           <w:tcPr>
-            <w:tcW w:w="1401" w:type="dxa"/>
+            <w:tcW w:w="1538" w:type="dxa"/>
           </w:tcPr>
           <w:p>
             <w:pPr>
@@ -6309,7 +6295,7 @@
         </w:tc>
         <w:tc>
           <w:tcPr>
-            <w:tcW w:w="1361" w:type="dxa"/>
+            <w:tcW w:w="1224" w:type="dxa"/>
           </w:tcPr>
           <w:p>
             <w:pPr>
@@ -6361,20 +6347,28 @@
                 <w:rFonts w:ascii="Arial" w:hAnsi="Arial" w:cs="Arial"/>
               </w:rPr>
             </w:pPr>
-            <w:proofErr w:type="spellStart"/>
-            <w:r>
-              <w:rPr>
-                <w:rFonts w:ascii="Arial" w:hAnsi="Arial" w:cs="Arial"/>
-              </w:rPr>
-              <w:t>SingHania</w:t>
-            </w:r>
-            <w:proofErr w:type="spellEnd"/>
-            <w:r>
-              <w:rPr>
-                <w:rFonts w:ascii="Arial" w:hAnsi="Arial" w:cs="Arial"/>
-              </w:rPr>
-              <w:t xml:space="preserve"> K., &amp; Reddy, A. (2024)</w:t>
-            </w:r>
+            <w:sdt>
+              <w:sdtPr>
+                <w:rPr>
+                  <w:rFonts w:ascii="Arial" w:hAnsi="Arial" w:cs="Arial"/>
+                  <w:color w:val="000000"/>
+                </w:rPr>
+                <w:tag w:val="MENDELEY_CITATION_v3_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"/>
+                <w:id w:val="-60788565"/>
+                <w:placeholder>
+                  <w:docPart w:val="DefaultPlaceholder_-1854013440"/>
+                </w:placeholder>
+              </w:sdtPr>
+              <w:sdtContent>
+                <w:r>
+                  <w:rPr>
+                    <w:rFonts w:ascii="Arial" w:hAnsi="Arial" w:cs="Arial"/>
+                    <w:color w:val="000000"/>
+                  </w:rPr>
+                  <w:t>Singhania and Reddy (2024)</w:t>
+                </w:r>
+              </w:sdtContent>
+            </w:sdt>
           </w:p>
         </w:tc>
         <w:tc>
@@ -6459,7 +6453,7 @@
         </w:tc>
         <w:tc>
           <w:tcPr>
-            <w:tcW w:w="1401" w:type="dxa"/>
+            <w:tcW w:w="1538" w:type="dxa"/>
           </w:tcPr>
           <w:p>
             <w:pPr>
@@ -6479,7 +6473,7 @@
         </w:tc>
         <w:tc>
           <w:tcPr>
-            <w:tcW w:w="1361" w:type="dxa"/>
+            <w:tcW w:w="1224" w:type="dxa"/>
           </w:tcPr>
           <w:p>
             <w:pPr>
@@ -6621,7 +6615,7 @@
         </w:tc>
         <w:tc>
           <w:tcPr>
-            <w:tcW w:w="1401" w:type="dxa"/>
+            <w:tcW w:w="1538" w:type="dxa"/>
           </w:tcPr>
           <w:p>
             <w:pPr>
@@ -6648,7 +6642,7 @@
         </w:tc>
         <w:tc>
           <w:tcPr>
-            <w:tcW w:w="1361" w:type="dxa"/>
+            <w:tcW w:w="1224" w:type="dxa"/>
           </w:tcPr>
           <w:p>
             <w:pPr>
@@ -6677,14 +6671,14 @@
               <w:rPr>
                 <w:rFonts w:ascii="Arial" w:hAnsi="Arial" w:cs="Arial"/>
               </w:rPr>
-              <w:t xml:space="preserve"> of machine learning in virtual gym environme</w:t>
+              <w:t xml:space="preserve"> of machine learning in virtual gym </w:t>
             </w:r>
             <w:r>
               <w:rPr>
                 <w:rFonts w:ascii="Arial" w:hAnsi="Arial" w:cs="Arial"/>
               </w:rPr>
               <w:lastRenderedPageBreak/>
-              <w:t>nts for personalized health</w:t>
+              <w:t>environments for personalized health</w:t>
             </w:r>
           </w:p>
         </w:tc>
@@ -6827,7 +6821,7 @@
         </w:tc>
         <w:tc>
           <w:tcPr>
-            <w:tcW w:w="1401" w:type="dxa"/>
+            <w:tcW w:w="1538" w:type="dxa"/>
           </w:tcPr>
           <w:p>
             <w:pPr>
@@ -6847,7 +6841,7 @@
         </w:tc>
         <w:tc>
           <w:tcPr>
-            <w:tcW w:w="1361" w:type="dxa"/>
+            <w:tcW w:w="1224" w:type="dxa"/>
           </w:tcPr>
           <w:p>
             <w:pPr>
@@ -6899,154 +6893,195 @@
                 <w:rFonts w:ascii="Arial" w:hAnsi="Arial" w:cs="Arial"/>
               </w:rPr>
             </w:pPr>
+            <w:sdt>
+              <w:sdtPr>
+                <w:rPr>
+                  <w:rFonts w:ascii="Arial" w:hAnsi="Arial" w:cs="Arial"/>
+                  <w:color w:val="000000"/>
+                </w:rPr>
+                <w:tag w:val="MENDELEY_CITATION_v3_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"/>
+                <w:id w:val="-1205870540"/>
+                <w:placeholder>
+                  <w:docPart w:val="DefaultPlaceholder_-1854013440"/>
+                </w:placeholder>
+              </w:sdtPr>
+              <w:sdtContent>
+                <w:proofErr w:type="spellStart"/>
+                <w:r>
+                  <w:rPr>
+                    <w:rFonts w:eastAsia="Times New Roman"/>
+                    <w:color w:val="000000"/>
+                  </w:rPr>
+                  <w:t>Mcgowan</w:t>
+                </w:r>
+                <w:proofErr w:type="spellEnd"/>
+                <w:r>
+                  <w:rPr>
+                    <w:rFonts w:eastAsia="Times New Roman"/>
+                    <w:color w:val="000000"/>
+                  </w:rPr>
+                  <w:t xml:space="preserve"> et al., (2024)</w:t>
+                </w:r>
+              </w:sdtContent>
+            </w:sdt>
+          </w:p>
+        </w:tc>
+        <w:tc>
+          <w:tcPr>
+            <w:tcW w:w="1271" w:type="dxa"/>
+          </w:tcPr>
+          <w:p>
+            <w:pPr>
+              <w:spacing w:line="480" w:lineRule="auto"/>
+              <w:jc w:val="both"/>
+              <w:rPr>
+                <w:rFonts w:ascii="Arial" w:hAnsi="Arial" w:cs="Arial"/>
+              </w:rPr>
+            </w:pPr>
+            <w:r>
+              <w:rPr>
+                <w:rFonts w:ascii="Arial" w:hAnsi="Arial" w:cs="Arial"/>
+              </w:rPr>
+              <w:t xml:space="preserve">Persuasive system design (PSD) in mobile health </w:t>
+            </w:r>
+            <w:r>
+              <w:rPr>
+                <w:rFonts w:ascii="Arial" w:hAnsi="Arial" w:cs="Arial"/>
+              </w:rPr>
+              <w:lastRenderedPageBreak/>
+              <w:t>(</w:t>
+            </w:r>
             <w:proofErr w:type="spellStart"/>
             <w:r>
               <w:rPr>
                 <w:rFonts w:ascii="Arial" w:hAnsi="Arial" w:cs="Arial"/>
               </w:rPr>
-              <w:t>McGowon</w:t>
+              <w:t>mhealth</w:t>
             </w:r>
             <w:proofErr w:type="spellEnd"/>
             <w:r>
               <w:rPr>
                 <w:rFonts w:ascii="Arial" w:hAnsi="Arial" w:cs="Arial"/>
               </w:rPr>
-              <w:t xml:space="preserve"> A.H., et al (2024)</w:t>
-            </w:r>
-          </w:p>
-        </w:tc>
-        <w:tc>
-          <w:tcPr>
-            <w:tcW w:w="1271" w:type="dxa"/>
-          </w:tcPr>
-          <w:p>
-            <w:pPr>
-              <w:spacing w:line="480" w:lineRule="auto"/>
-              <w:jc w:val="both"/>
-              <w:rPr>
-                <w:rFonts w:ascii="Arial" w:hAnsi="Arial" w:cs="Arial"/>
-              </w:rPr>
-            </w:pPr>
-            <w:r>
-              <w:rPr>
-                <w:rFonts w:ascii="Arial" w:hAnsi="Arial" w:cs="Arial"/>
-              </w:rPr>
-              <w:t>Persuasive system design (PSD) in mobile health (</w:t>
+              <w:t>) apps.</w:t>
+            </w:r>
+          </w:p>
+        </w:tc>
+        <w:tc>
+          <w:tcPr>
+            <w:tcW w:w="987" w:type="dxa"/>
+          </w:tcPr>
+          <w:p>
+            <w:pPr>
+              <w:spacing w:line="480" w:lineRule="auto"/>
+              <w:jc w:val="both"/>
+              <w:rPr>
+                <w:rFonts w:ascii="Arial" w:hAnsi="Arial" w:cs="Arial"/>
+              </w:rPr>
+            </w:pPr>
+            <w:r>
+              <w:rPr>
+                <w:rFonts w:ascii="Arial" w:hAnsi="Arial" w:cs="Arial"/>
+              </w:rPr>
+              <w:lastRenderedPageBreak/>
+              <w:t>5</w:t>
+            </w:r>
+          </w:p>
+        </w:tc>
+        <w:tc>
+          <w:tcPr>
+            <w:tcW w:w="1289" w:type="dxa"/>
+          </w:tcPr>
+          <w:p>
+            <w:pPr>
+              <w:spacing w:line="480" w:lineRule="auto"/>
+              <w:jc w:val="both"/>
+              <w:rPr>
+                <w:rFonts w:ascii="Arial" w:hAnsi="Arial" w:cs="Arial"/>
+              </w:rPr>
+            </w:pPr>
+            <w:r>
+              <w:rPr>
+                <w:rFonts w:ascii="Arial" w:hAnsi="Arial" w:cs="Arial"/>
+              </w:rPr>
+              <w:t>Multiphase experimental design, prototypin</w:t>
+            </w:r>
+            <w:r>
+              <w:rPr>
+                <w:rFonts w:ascii="Arial" w:hAnsi="Arial" w:cs="Arial"/>
+              </w:rPr>
+              <w:lastRenderedPageBreak/>
+              <w:t>g, expert review and iterative design.</w:t>
+            </w:r>
+          </w:p>
+        </w:tc>
+        <w:tc>
+          <w:tcPr>
+            <w:tcW w:w="1289" w:type="dxa"/>
+          </w:tcPr>
+          <w:p>
+            <w:pPr>
+              <w:spacing w:line="480" w:lineRule="auto"/>
+              <w:jc w:val="both"/>
+              <w:rPr>
+                <w:rFonts w:ascii="Arial" w:hAnsi="Arial" w:cs="Arial"/>
+              </w:rPr>
+            </w:pPr>
+            <w:r>
+              <w:rPr>
+                <w:rFonts w:ascii="Arial" w:hAnsi="Arial" w:cs="Arial"/>
+              </w:rPr>
+              <w:lastRenderedPageBreak/>
+              <w:t xml:space="preserve">Emphasis on personalization and diversity </w:t>
+            </w:r>
+            <w:r>
+              <w:rPr>
+                <w:rFonts w:ascii="Arial" w:hAnsi="Arial" w:cs="Arial"/>
+              </w:rPr>
+              <w:lastRenderedPageBreak/>
+              <w:t xml:space="preserve">in </w:t>
             </w:r>
             <w:proofErr w:type="spellStart"/>
             <w:r>
               <w:rPr>
                 <w:rFonts w:ascii="Arial" w:hAnsi="Arial" w:cs="Arial"/>
               </w:rPr>
-              <w:t>mhealth</w:t>
+              <w:t>users</w:t>
             </w:r>
             <w:proofErr w:type="spellEnd"/>
             <w:r>
               <w:rPr>
                 <w:rFonts w:ascii="Arial" w:hAnsi="Arial" w:cs="Arial"/>
               </w:rPr>
-              <w:t>) apps.</w:t>
-            </w:r>
-          </w:p>
-        </w:tc>
-        <w:tc>
-          <w:tcPr>
-            <w:tcW w:w="987" w:type="dxa"/>
-          </w:tcPr>
-          <w:p>
-            <w:pPr>
-              <w:spacing w:line="480" w:lineRule="auto"/>
-              <w:jc w:val="both"/>
-              <w:rPr>
-                <w:rFonts w:ascii="Arial" w:hAnsi="Arial" w:cs="Arial"/>
-              </w:rPr>
-            </w:pPr>
-            <w:r>
-              <w:rPr>
-                <w:rFonts w:ascii="Arial" w:hAnsi="Arial" w:cs="Arial"/>
-              </w:rPr>
-              <w:t>5</w:t>
-            </w:r>
-          </w:p>
-        </w:tc>
-        <w:tc>
-          <w:tcPr>
-            <w:tcW w:w="1289" w:type="dxa"/>
-          </w:tcPr>
-          <w:p>
-            <w:pPr>
-              <w:spacing w:line="480" w:lineRule="auto"/>
-              <w:jc w:val="both"/>
-              <w:rPr>
-                <w:rFonts w:ascii="Arial" w:hAnsi="Arial" w:cs="Arial"/>
-              </w:rPr>
-            </w:pPr>
-            <w:r>
-              <w:rPr>
-                <w:rFonts w:ascii="Arial" w:hAnsi="Arial" w:cs="Arial"/>
-              </w:rPr>
-              <w:t>Multiphase experimental design, prototyping, expert review and iterative design.</w:t>
-            </w:r>
-          </w:p>
-        </w:tc>
-        <w:tc>
-          <w:tcPr>
-            <w:tcW w:w="1289" w:type="dxa"/>
-          </w:tcPr>
-          <w:p>
-            <w:pPr>
-              <w:spacing w:line="480" w:lineRule="auto"/>
-              <w:jc w:val="both"/>
-              <w:rPr>
-                <w:rFonts w:ascii="Arial" w:hAnsi="Arial" w:cs="Arial"/>
-              </w:rPr>
-            </w:pPr>
-            <w:r>
-              <w:rPr>
-                <w:rFonts w:ascii="Arial" w:hAnsi="Arial" w:cs="Arial"/>
-              </w:rPr>
-              <w:t xml:space="preserve">Emphasis on personalization and diversity in </w:t>
+              <w:t xml:space="preserve"> needs; comprehensive </w:t>
             </w:r>
             <w:proofErr w:type="spellStart"/>
             <w:r>
               <w:rPr>
                 <w:rFonts w:ascii="Arial" w:hAnsi="Arial" w:cs="Arial"/>
               </w:rPr>
-              <w:t>users</w:t>
+              <w:t>metholodology</w:t>
             </w:r>
             <w:proofErr w:type="spellEnd"/>
-            <w:r>
-              <w:rPr>
-                <w:rFonts w:ascii="Arial" w:hAnsi="Arial" w:cs="Arial"/>
-              </w:rPr>
-              <w:t xml:space="preserve"> needs; comprehensive </w:t>
-            </w:r>
-            <w:proofErr w:type="spellStart"/>
-            <w:r>
-              <w:rPr>
-                <w:rFonts w:ascii="Arial" w:hAnsi="Arial" w:cs="Arial"/>
-              </w:rPr>
-              <w:t>metholodology</w:t>
-            </w:r>
-            <w:proofErr w:type="spellEnd"/>
-          </w:p>
-        </w:tc>
-        <w:tc>
-          <w:tcPr>
-            <w:tcW w:w="1401" w:type="dxa"/>
-          </w:tcPr>
-          <w:p>
-            <w:pPr>
-              <w:spacing w:line="480" w:lineRule="auto"/>
-              <w:jc w:val="both"/>
-              <w:rPr>
-                <w:rFonts w:ascii="Arial" w:hAnsi="Arial" w:cs="Arial"/>
-              </w:rPr>
-            </w:pPr>
-            <w:r>
-              <w:rPr>
-                <w:rFonts w:ascii="Arial" w:hAnsi="Arial" w:cs="Arial"/>
-              </w:rPr>
+          </w:p>
+        </w:tc>
+        <w:tc>
+          <w:tcPr>
+            <w:tcW w:w="1538" w:type="dxa"/>
+          </w:tcPr>
+          <w:p>
+            <w:pPr>
+              <w:spacing w:line="480" w:lineRule="auto"/>
+              <w:jc w:val="both"/>
+              <w:rPr>
+                <w:rFonts w:ascii="Arial" w:hAnsi="Arial" w:cs="Arial"/>
+              </w:rPr>
+            </w:pPr>
+            <w:r>
+              <w:rPr>
+                <w:rFonts w:ascii="Arial" w:hAnsi="Arial" w:cs="Arial"/>
+              </w:rPr>
+              <w:lastRenderedPageBreak/>
               <w:t xml:space="preserve">Focus on </w:t>
             </w:r>
             <w:r>
@@ -7065,21 +7100,28 @@
         </w:tc>
         <w:tc>
           <w:tcPr>
-            <w:tcW w:w="1361" w:type="dxa"/>
-          </w:tcPr>
-          <w:p>
-            <w:pPr>
-              <w:spacing w:line="480" w:lineRule="auto"/>
-              <w:jc w:val="both"/>
-              <w:rPr>
-                <w:rFonts w:ascii="Arial" w:hAnsi="Arial" w:cs="Arial"/>
-              </w:rPr>
-            </w:pPr>
-            <w:r>
-              <w:rPr>
-                <w:rFonts w:ascii="Arial" w:hAnsi="Arial" w:cs="Arial"/>
-              </w:rPr>
-              <w:t xml:space="preserve">Provides insights into using persuasive design for personalized health interventions </w:t>
+            <w:tcW w:w="1224" w:type="dxa"/>
+          </w:tcPr>
+          <w:p>
+            <w:pPr>
+              <w:spacing w:line="480" w:lineRule="auto"/>
+              <w:jc w:val="both"/>
+              <w:rPr>
+                <w:rFonts w:ascii="Arial" w:hAnsi="Arial" w:cs="Arial"/>
+              </w:rPr>
+            </w:pPr>
+            <w:r>
+              <w:rPr>
+                <w:rFonts w:ascii="Arial" w:hAnsi="Arial" w:cs="Arial"/>
+              </w:rPr>
+              <w:t xml:space="preserve">Provides insights into using persuasive </w:t>
+            </w:r>
+            <w:r>
+              <w:rPr>
+                <w:rFonts w:ascii="Arial" w:hAnsi="Arial" w:cs="Arial"/>
+              </w:rPr>
+              <w:lastRenderedPageBreak/>
+              <w:t xml:space="preserve">design for personalized health interventions </w:t>
             </w:r>
           </w:p>
         </w:tc>
@@ -7222,7 +7264,7 @@
         </w:tc>
         <w:tc>
           <w:tcPr>
-            <w:tcW w:w="1401" w:type="dxa"/>
+            <w:tcW w:w="1538" w:type="dxa"/>
           </w:tcPr>
           <w:p>
             <w:pPr>
@@ -7256,7 +7298,7 @@
         </w:tc>
         <w:tc>
           <w:tcPr>
-            <w:tcW w:w="1361" w:type="dxa"/>
+            <w:tcW w:w="1224" w:type="dxa"/>
           </w:tcPr>
           <w:p>
             <w:pPr>
@@ -7296,26 +7338,42 @@
             </w:r>
           </w:p>
         </w:tc>
-        <w:tc>
-          <w:tcPr>
-            <w:tcW w:w="961" w:type="dxa"/>
-          </w:tcPr>
-          <w:p>
-            <w:pPr>
-              <w:spacing w:line="480" w:lineRule="auto"/>
-              <w:jc w:val="both"/>
-              <w:rPr>
-                <w:rFonts w:ascii="Arial" w:hAnsi="Arial" w:cs="Arial"/>
-              </w:rPr>
-            </w:pPr>
-            <w:r>
-              <w:rPr>
-                <w:rFonts w:ascii="Arial" w:hAnsi="Arial" w:cs="Arial"/>
-              </w:rPr>
-              <w:t>Lee, J., et al. (2021)</w:t>
-            </w:r>
-          </w:p>
-        </w:tc>
+        <w:sdt>
+          <w:sdtPr>
+            <w:rPr>
+              <w:rFonts w:ascii="Arial" w:hAnsi="Arial" w:cs="Arial"/>
+              <w:color w:val="000000"/>
+            </w:rPr>
+            <w:tag w:val="MENDELEY_CITATION_v3_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"/>
+            <w:id w:val="-573125651"/>
+            <w:placeholder>
+              <w:docPart w:val="DefaultPlaceholder_-1854013440"/>
+            </w:placeholder>
+          </w:sdtPr>
+          <w:sdtContent>
+            <w:tc>
+              <w:tcPr>
+                <w:tcW w:w="961" w:type="dxa"/>
+              </w:tcPr>
+              <w:p>
+                <w:pPr>
+                  <w:spacing w:line="480" w:lineRule="auto"/>
+                  <w:jc w:val="both"/>
+                  <w:rPr>
+                    <w:rFonts w:ascii="Arial" w:hAnsi="Arial" w:cs="Arial"/>
+                  </w:rPr>
+                </w:pPr>
+                <w:r>
+                  <w:rPr>
+                    <w:rFonts w:eastAsia="Times New Roman"/>
+                    <w:color w:val="000000"/>
+                  </w:rPr>
+                  <w:t>Shoba et al., (2024)</w:t>
+                </w:r>
+              </w:p>
+            </w:tc>
+          </w:sdtContent>
+        </w:sdt>
         <w:tc>
           <w:tcPr>
             <w:tcW w:w="1271" w:type="dxa"/>
@@ -7332,7 +7390,14 @@
               <w:rPr>
                 <w:rFonts w:ascii="Arial" w:hAnsi="Arial" w:cs="Arial"/>
               </w:rPr>
-              <w:t>Personalized fitness recommendations using user health data</w:t>
+              <w:t xml:space="preserve">Dynamic cardiovascular rehabilitation for </w:t>
+            </w:r>
+            <w:r>
+              <w:rPr>
+                <w:rFonts w:ascii="Arial" w:hAnsi="Arial" w:cs="Arial"/>
+              </w:rPr>
+              <w:lastRenderedPageBreak/>
+              <w:t>Personalized Exercise Plans Guided by Recurrent Neural Networks in the Cloud</w:t>
             </w:r>
           </w:p>
         </w:tc>
@@ -7352,7 +7417,8 @@
               <w:rPr>
                 <w:rFonts w:ascii="Arial" w:hAnsi="Arial" w:cs="Arial"/>
               </w:rPr>
-              <w:t>5</w:t>
+              <w:lastRenderedPageBreak/>
+              <w:t>4</w:t>
             </w:r>
           </w:p>
         </w:tc>
@@ -7372,7 +7438,14 @@
               <w:rPr>
                 <w:rFonts w:ascii="Arial" w:hAnsi="Arial" w:cs="Arial"/>
               </w:rPr>
-              <w:t>Development and testing of a fitness recommendation system</w:t>
+              <w:t>Development and testing of a fitness recomme</w:t>
+            </w:r>
+            <w:r>
+              <w:rPr>
+                <w:rFonts w:ascii="Arial" w:hAnsi="Arial" w:cs="Arial"/>
+              </w:rPr>
+              <w:lastRenderedPageBreak/>
+              <w:t>ndation system</w:t>
             </w:r>
           </w:p>
         </w:tc>
@@ -7392,46 +7465,63 @@
               <w:rPr>
                 <w:rFonts w:ascii="Arial" w:hAnsi="Arial" w:cs="Arial"/>
               </w:rPr>
-              <w:t>High relevance to personalized fitness; user-centric approach.</w:t>
-            </w:r>
-          </w:p>
-        </w:tc>
-        <w:tc>
-          <w:tcPr>
-            <w:tcW w:w="1401" w:type="dxa"/>
-          </w:tcPr>
-          <w:p>
-            <w:pPr>
-              <w:spacing w:line="480" w:lineRule="auto"/>
-              <w:jc w:val="both"/>
-              <w:rPr>
-                <w:rFonts w:ascii="Arial" w:hAnsi="Arial" w:cs="Arial"/>
-              </w:rPr>
-            </w:pPr>
-            <w:r>
-              <w:rPr>
-                <w:rFonts w:ascii="Arial" w:hAnsi="Arial" w:cs="Arial"/>
-              </w:rPr>
-              <w:t>Potential privacy concerns with health data usage; need for larger sample size.</w:t>
-            </w:r>
-          </w:p>
-        </w:tc>
-        <w:tc>
-          <w:tcPr>
-            <w:tcW w:w="1361" w:type="dxa"/>
-          </w:tcPr>
-          <w:p>
-            <w:pPr>
-              <w:spacing w:line="480" w:lineRule="auto"/>
-              <w:jc w:val="both"/>
-              <w:rPr>
-                <w:rFonts w:ascii="Arial" w:hAnsi="Arial" w:cs="Arial"/>
-              </w:rPr>
-            </w:pPr>
-            <w:r>
-              <w:rPr>
-                <w:rFonts w:ascii="Arial" w:hAnsi="Arial" w:cs="Arial"/>
-              </w:rPr>
+              <w:lastRenderedPageBreak/>
+              <w:t xml:space="preserve">High relevance to personalized </w:t>
+            </w:r>
+            <w:r>
+              <w:rPr>
+                <w:rFonts w:ascii="Arial" w:hAnsi="Arial" w:cs="Arial"/>
+              </w:rPr>
+              <w:lastRenderedPageBreak/>
+              <w:t>fitness; user-centric approach.</w:t>
+            </w:r>
+          </w:p>
+        </w:tc>
+        <w:tc>
+          <w:tcPr>
+            <w:tcW w:w="1538" w:type="dxa"/>
+          </w:tcPr>
+          <w:p>
+            <w:pPr>
+              <w:spacing w:line="480" w:lineRule="auto"/>
+              <w:jc w:val="both"/>
+              <w:rPr>
+                <w:rFonts w:ascii="Arial" w:hAnsi="Arial" w:cs="Arial"/>
+              </w:rPr>
+            </w:pPr>
+            <w:r>
+              <w:rPr>
+                <w:rFonts w:ascii="Arial" w:hAnsi="Arial" w:cs="Arial"/>
+              </w:rPr>
+              <w:lastRenderedPageBreak/>
+              <w:t xml:space="preserve">Potential privacy concerns with health data usage; </w:t>
+            </w:r>
+            <w:r>
+              <w:rPr>
+                <w:rFonts w:ascii="Arial" w:hAnsi="Arial" w:cs="Arial"/>
+              </w:rPr>
+              <w:lastRenderedPageBreak/>
+              <w:t>need for larger sample size.</w:t>
+            </w:r>
+          </w:p>
+        </w:tc>
+        <w:tc>
+          <w:tcPr>
+            <w:tcW w:w="1224" w:type="dxa"/>
+          </w:tcPr>
+          <w:p>
+            <w:pPr>
+              <w:spacing w:line="480" w:lineRule="auto"/>
+              <w:jc w:val="both"/>
+              <w:rPr>
+                <w:rFonts w:ascii="Arial" w:hAnsi="Arial" w:cs="Arial"/>
+              </w:rPr>
+            </w:pPr>
+            <w:r>
+              <w:rPr>
+                <w:rFonts w:ascii="Arial" w:hAnsi="Arial" w:cs="Arial"/>
+              </w:rPr>
+              <w:lastRenderedPageBreak/>
               <w:t>Advances the understanding of user-</w:t>
             </w:r>
             <w:proofErr w:type="spellStart"/>
@@ -7439,6 +7529,7 @@
               <w:rPr>
                 <w:rFonts w:ascii="Arial" w:hAnsi="Arial" w:cs="Arial"/>
               </w:rPr>
+              <w:lastRenderedPageBreak/>
               <w:t>centered</w:t>
             </w:r>
             <w:proofErr w:type="spellEnd"/>
@@ -7485,12 +7576,28 @@
                 <w:rFonts w:ascii="Arial" w:hAnsi="Arial" w:cs="Arial"/>
               </w:rPr>
             </w:pPr>
-            <w:r>
-              <w:rPr>
-                <w:rFonts w:ascii="Arial" w:hAnsi="Arial" w:cs="Arial"/>
-              </w:rPr>
-              <w:t>Chen, Y et. Al (2023)</w:t>
-            </w:r>
+            <w:sdt>
+              <w:sdtPr>
+                <w:rPr>
+                  <w:rFonts w:ascii="Arial" w:hAnsi="Arial" w:cs="Arial"/>
+                  <w:color w:val="000000"/>
+                </w:rPr>
+                <w:tag w:val="MENDELEY_CITATION_v3_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"/>
+                <w:id w:val="1331483550"/>
+                <w:placeholder>
+                  <w:docPart w:val="DefaultPlaceholder_-1854013440"/>
+                </w:placeholder>
+              </w:sdtPr>
+              <w:sdtContent>
+                <w:r>
+                  <w:rPr>
+                    <w:rFonts w:eastAsia="Times New Roman"/>
+                    <w:color w:val="000000"/>
+                  </w:rPr>
+                  <w:t>Hu et al., (2024)</w:t>
+                </w:r>
+              </w:sdtContent>
+            </w:sdt>
           </w:p>
         </w:tc>
         <w:tc>
@@ -7589,7 +7696,7 @@
         </w:tc>
         <w:tc>
           <w:tcPr>
-            <w:tcW w:w="1401" w:type="dxa"/>
+            <w:tcW w:w="1538" w:type="dxa"/>
           </w:tcPr>
           <w:p>
             <w:pPr>
@@ -7609,7 +7716,7 @@
         </w:tc>
         <w:tc>
           <w:tcPr>
-            <w:tcW w:w="1361" w:type="dxa"/>
+            <w:tcW w:w="1224" w:type="dxa"/>
           </w:tcPr>
           <w:p>
             <w:pPr>
@@ -7645,6 +7752,7 @@
               <w:rPr>
                 <w:rFonts w:ascii="Arial" w:hAnsi="Arial" w:cs="Arial"/>
               </w:rPr>
+              <w:lastRenderedPageBreak/>
               <w:t>8</w:t>
             </w:r>
           </w:p>
@@ -7751,7 +7859,7 @@
         </w:tc>
         <w:tc>
           <w:tcPr>
-            <w:tcW w:w="1401" w:type="dxa"/>
+            <w:tcW w:w="1538" w:type="dxa"/>
           </w:tcPr>
           <w:p>
             <w:pPr>
@@ -7771,7 +7879,7 @@
         </w:tc>
         <w:tc>
           <w:tcPr>
-            <w:tcW w:w="1361" w:type="dxa"/>
+            <w:tcW w:w="1224" w:type="dxa"/>
           </w:tcPr>
           <w:p>
             <w:pPr>
@@ -7807,7 +7915,6 @@
               <w:rPr>
                 <w:rFonts w:ascii="Arial" w:hAnsi="Arial" w:cs="Arial"/>
               </w:rPr>
-              <w:lastRenderedPageBreak/>
               <w:t>9</w:t>
             </w:r>
           </w:p>
@@ -7824,12 +7931,28 @@
                 <w:rFonts w:ascii="Arial" w:hAnsi="Arial" w:cs="Arial"/>
               </w:rPr>
             </w:pPr>
-            <w:r>
-              <w:rPr>
-                <w:rFonts w:ascii="Arial" w:hAnsi="Arial" w:cs="Arial"/>
-              </w:rPr>
-              <w:t>Mustafa A., et al (2024)</w:t>
-            </w:r>
+            <w:sdt>
+              <w:sdtPr>
+                <w:rPr>
+                  <w:rFonts w:ascii="Arial" w:hAnsi="Arial" w:cs="Arial"/>
+                  <w:color w:val="000000"/>
+                </w:rPr>
+                <w:tag w:val="MENDELEY_CITATION_v3_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"/>
+                <w:id w:val="-1064721445"/>
+                <w:placeholder>
+                  <w:docPart w:val="DefaultPlaceholder_-1854013440"/>
+                </w:placeholder>
+              </w:sdtPr>
+              <w:sdtContent>
+                <w:r>
+                  <w:rPr>
+                    <w:rFonts w:eastAsia="Times New Roman"/>
+                    <w:color w:val="000000"/>
+                  </w:rPr>
+                  <w:t>Mustafa et al., (2021)</w:t>
+                </w:r>
+              </w:sdtContent>
+            </w:sdt>
           </w:p>
         </w:tc>
         <w:tc>
@@ -7844,39 +7967,65 @@
                 <w:rFonts w:ascii="Arial" w:hAnsi="Arial" w:cs="Arial"/>
               </w:rPr>
             </w:pPr>
+            <w:r>
+              <w:rPr>
+                <w:rFonts w:ascii="Arial" w:hAnsi="Arial" w:cs="Arial"/>
+              </w:rPr>
+              <w:t>Dietary recommendations for women with gestational diabetes mellitus</w:t>
+            </w:r>
+          </w:p>
+        </w:tc>
+        <w:tc>
+          <w:tcPr>
+            <w:tcW w:w="987" w:type="dxa"/>
+          </w:tcPr>
+          <w:p>
+            <w:pPr>
+              <w:spacing w:line="480" w:lineRule="auto"/>
+              <w:jc w:val="both"/>
+              <w:rPr>
+                <w:rFonts w:ascii="Arial" w:hAnsi="Arial" w:cs="Arial"/>
+              </w:rPr>
+            </w:pPr>
+            <w:r>
+              <w:rPr>
+                <w:rFonts w:ascii="Arial" w:hAnsi="Arial" w:cs="Arial"/>
+              </w:rPr>
+              <w:t>4</w:t>
+            </w:r>
+          </w:p>
+        </w:tc>
+        <w:tc>
+          <w:tcPr>
+            <w:tcW w:w="1289" w:type="dxa"/>
+          </w:tcPr>
+          <w:p>
+            <w:pPr>
+              <w:spacing w:line="480" w:lineRule="auto"/>
+              <w:jc w:val="both"/>
+              <w:rPr>
+                <w:rFonts w:ascii="Arial" w:hAnsi="Arial" w:cs="Arial"/>
+              </w:rPr>
+            </w:pPr>
+            <w:r>
+              <w:rPr>
+                <w:rFonts w:ascii="Arial" w:hAnsi="Arial" w:cs="Arial"/>
+              </w:rPr>
+              <w:t>Randomized controlled trials (</w:t>
+            </w:r>
             <w:proofErr w:type="spellStart"/>
             <w:r>
               <w:rPr>
                 <w:rFonts w:ascii="Arial" w:hAnsi="Arial" w:cs="Arial"/>
               </w:rPr>
-              <w:t>Mhealth</w:t>
+              <w:t>RCts</w:t>
             </w:r>
             <w:proofErr w:type="spellEnd"/>
             <w:r>
               <w:rPr>
                 <w:rFonts w:ascii="Arial" w:hAnsi="Arial" w:cs="Arial"/>
               </w:rPr>
-              <w:t xml:space="preserve"> interventions for chronic disease management</w:t>
-            </w:r>
-          </w:p>
-        </w:tc>
-        <w:tc>
-          <w:tcPr>
-            <w:tcW w:w="987" w:type="dxa"/>
-          </w:tcPr>
-          <w:p>
-            <w:pPr>
-              <w:spacing w:line="480" w:lineRule="auto"/>
-              <w:jc w:val="both"/>
-              <w:rPr>
-                <w:rFonts w:ascii="Arial" w:hAnsi="Arial" w:cs="Arial"/>
-              </w:rPr>
-            </w:pPr>
-            <w:r>
-              <w:rPr>
-                <w:rFonts w:ascii="Arial" w:hAnsi="Arial" w:cs="Arial"/>
-              </w:rPr>
-              <w:t>4</w:t>
+              <w:t>) and systematic review</w:t>
             </w:r>
           </w:p>
         </w:tc>
@@ -7896,47 +8045,13 @@
               <w:rPr>
                 <w:rFonts w:ascii="Arial" w:hAnsi="Arial" w:cs="Arial"/>
               </w:rPr>
-              <w:t>Randomized controlled trials (</w:t>
-            </w:r>
-            <w:proofErr w:type="spellStart"/>
-            <w:r>
-              <w:rPr>
-                <w:rFonts w:ascii="Arial" w:hAnsi="Arial" w:cs="Arial"/>
-              </w:rPr>
-              <w:t>RCts</w:t>
-            </w:r>
-            <w:proofErr w:type="spellEnd"/>
-            <w:r>
-              <w:rPr>
-                <w:rFonts w:ascii="Arial" w:hAnsi="Arial" w:cs="Arial"/>
-              </w:rPr>
-              <w:t>) and systematic review</w:t>
-            </w:r>
-          </w:p>
-        </w:tc>
-        <w:tc>
-          <w:tcPr>
-            <w:tcW w:w="1289" w:type="dxa"/>
-          </w:tcPr>
-          <w:p>
-            <w:pPr>
-              <w:spacing w:line="480" w:lineRule="auto"/>
-              <w:jc w:val="both"/>
-              <w:rPr>
-                <w:rFonts w:ascii="Arial" w:hAnsi="Arial" w:cs="Arial"/>
-              </w:rPr>
-            </w:pPr>
-            <w:r>
-              <w:rPr>
-                <w:rFonts w:ascii="Arial" w:hAnsi="Arial" w:cs="Arial"/>
-              </w:rPr>
               <w:t>High-quality evidence from RCTs; relevant to chronic disease management</w:t>
             </w:r>
           </w:p>
         </w:tc>
         <w:tc>
           <w:tcPr>
-            <w:tcW w:w="1401" w:type="dxa"/>
+            <w:tcW w:w="1538" w:type="dxa"/>
           </w:tcPr>
           <w:p>
             <w:pPr>
@@ -7956,7 +8071,7 @@
         </w:tc>
         <w:tc>
           <w:tcPr>
-            <w:tcW w:w="1361" w:type="dxa"/>
+            <w:tcW w:w="1224" w:type="dxa"/>
           </w:tcPr>
           <w:p>
             <w:pPr>
@@ -7992,6 +8107,7 @@
               <w:rPr>
                 <w:rFonts w:ascii="Arial" w:hAnsi="Arial" w:cs="Arial"/>
               </w:rPr>
+              <w:lastRenderedPageBreak/>
               <w:t>10</w:t>
             </w:r>
           </w:p>
@@ -8000,29 +8116,55 @@
           <w:tcPr>
             <w:tcW w:w="961" w:type="dxa"/>
           </w:tcPr>
-          <w:p>
-            <w:pPr>
-              <w:spacing w:line="480" w:lineRule="auto"/>
-              <w:jc w:val="both"/>
-              <w:rPr>
-                <w:rFonts w:ascii="Arial" w:hAnsi="Arial" w:cs="Arial"/>
-              </w:rPr>
-            </w:pPr>
-            <w:proofErr w:type="spellStart"/>
-            <w:r>
-              <w:rPr>
-                <w:rFonts w:ascii="Arial" w:hAnsi="Arial" w:cs="Arial"/>
-              </w:rPr>
-              <w:t>Kadma</w:t>
-            </w:r>
-            <w:proofErr w:type="spellEnd"/>
-            <w:r>
-              <w:rPr>
-                <w:rFonts w:ascii="Arial" w:hAnsi="Arial" w:cs="Arial"/>
-              </w:rPr>
-              <w:t>, S., et al. (2024)</w:t>
-            </w:r>
-          </w:p>
+          <w:sdt>
+            <w:sdtPr>
+              <w:rPr>
+                <w:rFonts w:ascii="Arial" w:hAnsi="Arial" w:cs="Arial"/>
+                <w:color w:val="000000"/>
+              </w:rPr>
+              <w:tag w:val="MENDELEY_CITATION_v3_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"/>
+              <w:id w:val="682327474"/>
+              <w:placeholder>
+                <w:docPart w:val="DefaultPlaceholder_-1854013440"/>
+              </w:placeholder>
+            </w:sdtPr>
+            <w:sdtContent>
+              <w:p>
+                <w:pPr>
+                  <w:spacing w:line="480" w:lineRule="auto"/>
+                  <w:jc w:val="both"/>
+                  <w:rPr>
+                    <w:rFonts w:ascii="Arial" w:hAnsi="Arial" w:cs="Arial"/>
+                  </w:rPr>
+                </w:pPr>
+                <w:proofErr w:type="spellStart"/>
+                <w:proofErr w:type="gramStart"/>
+                <w:r>
+                  <w:rPr>
+                    <w:rFonts w:ascii="Arial" w:hAnsi="Arial" w:cs="Arial"/>
+                    <w:color w:val="000000"/>
+                  </w:rPr>
+                  <w:t>Dirik</w:t>
+                </w:r>
+                <w:proofErr w:type="spellEnd"/>
+                <w:r>
+                  <w:rPr>
+                    <w:rFonts w:ascii="Arial" w:hAnsi="Arial" w:cs="Arial"/>
+                    <w:color w:val="000000"/>
+                  </w:rPr>
+                  <w:t>,(</w:t>
+                </w:r>
+                <w:proofErr w:type="gramEnd"/>
+                <w:r>
+                  <w:rPr>
+                    <w:rFonts w:ascii="Arial" w:hAnsi="Arial" w:cs="Arial"/>
+                    <w:color w:val="000000"/>
+                  </w:rPr>
+                  <w:t xml:space="preserve"> 2023)</w:t>
+                </w:r>
+              </w:p>
+            </w:sdtContent>
+          </w:sdt>
         </w:tc>
         <w:tc>
           <w:tcPr>
@@ -8106,7 +8248,7 @@
         </w:tc>
         <w:tc>
           <w:tcPr>
-            <w:tcW w:w="1401" w:type="dxa"/>
+            <w:tcW w:w="1538" w:type="dxa"/>
           </w:tcPr>
           <w:p>
             <w:pPr>
@@ -8126,28 +8268,21 @@
         </w:tc>
         <w:tc>
           <w:tcPr>
-            <w:tcW w:w="1361" w:type="dxa"/>
-          </w:tcPr>
-          <w:p>
-            <w:pPr>
-              <w:spacing w:line="480" w:lineRule="auto"/>
-              <w:jc w:val="both"/>
-              <w:rPr>
-                <w:rFonts w:ascii="Arial" w:hAnsi="Arial" w:cs="Arial"/>
-              </w:rPr>
-            </w:pPr>
-            <w:r>
-              <w:rPr>
-                <w:rFonts w:ascii="Arial" w:hAnsi="Arial" w:cs="Arial"/>
-              </w:rPr>
-              <w:t xml:space="preserve">Demonstrates the efficacy of machine learning in predicting obesity, highlighting the importance of </w:t>
-            </w:r>
-            <w:r>
-              <w:rPr>
-                <w:rFonts w:ascii="Arial" w:hAnsi="Arial" w:cs="Arial"/>
-              </w:rPr>
-              <w:lastRenderedPageBreak/>
-              <w:t>technical models in health care</w:t>
+            <w:tcW w:w="1224" w:type="dxa"/>
+          </w:tcPr>
+          <w:p>
+            <w:pPr>
+              <w:spacing w:line="480" w:lineRule="auto"/>
+              <w:jc w:val="both"/>
+              <w:rPr>
+                <w:rFonts w:ascii="Arial" w:hAnsi="Arial" w:cs="Arial"/>
+              </w:rPr>
+            </w:pPr>
+            <w:r>
+              <w:rPr>
+                <w:rFonts w:ascii="Arial" w:hAnsi="Arial" w:cs="Arial"/>
+              </w:rPr>
+              <w:t>Demonstrates the efficacy of machine learning in predicting obesity, highlighting the importance of technical models in health care</w:t>
             </w:r>
           </w:p>
         </w:tc>
@@ -8169,48 +8304,70 @@
               <w:rPr>
                 <w:rFonts w:ascii="Arial" w:hAnsi="Arial" w:cs="Arial"/>
               </w:rPr>
+              <w:t>11</w:t>
+            </w:r>
+          </w:p>
+        </w:tc>
+        <w:tc>
+          <w:tcPr>
+            <w:tcW w:w="961" w:type="dxa"/>
+          </w:tcPr>
+          <w:sdt>
+            <w:sdtPr>
+              <w:rPr>
+                <w:rFonts w:ascii="Arial" w:hAnsi="Arial" w:cs="Arial"/>
+                <w:color w:val="000000"/>
+              </w:rPr>
+              <w:tag w:val="MENDELEY_CITATION_v3_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"/>
+              <w:id w:val="1577245594"/>
+              <w:placeholder>
+                <w:docPart w:val="DefaultPlaceholder_-1854013440"/>
+              </w:placeholder>
+            </w:sdtPr>
+            <w:sdtContent>
+              <w:p>
+                <w:pPr>
+                  <w:spacing w:line="480" w:lineRule="auto"/>
+                  <w:jc w:val="both"/>
+                  <w:rPr>
+                    <w:rFonts w:ascii="Arial" w:hAnsi="Arial" w:cs="Arial"/>
+                  </w:rPr>
+                </w:pPr>
+                <w:r>
+                  <w:rPr>
+                    <w:rFonts w:eastAsia="Times New Roman"/>
+                    <w:color w:val="000000"/>
+                  </w:rPr>
+                  <w:t>Thomas et al., (2024)</w:t>
+                </w:r>
+              </w:p>
+            </w:sdtContent>
+          </w:sdt>
+        </w:tc>
+        <w:tc>
+          <w:tcPr>
+            <w:tcW w:w="1271" w:type="dxa"/>
+          </w:tcPr>
+          <w:p>
+            <w:pPr>
+              <w:spacing w:line="480" w:lineRule="auto"/>
+              <w:jc w:val="both"/>
+              <w:rPr>
+                <w:rFonts w:ascii="Arial" w:hAnsi="Arial" w:cs="Arial"/>
+              </w:rPr>
+            </w:pPr>
+            <w:r>
+              <w:rPr>
+                <w:rFonts w:ascii="Arial" w:hAnsi="Arial" w:cs="Arial"/>
+              </w:rPr>
+              <w:t xml:space="preserve">Transforming big data for AI applications in nutrition </w:t>
+            </w:r>
+            <w:r>
+              <w:rPr>
+                <w:rFonts w:ascii="Arial" w:hAnsi="Arial" w:cs="Arial"/>
+              </w:rPr>
               <w:lastRenderedPageBreak/>
-              <w:t>11</w:t>
-            </w:r>
-          </w:p>
-        </w:tc>
-        <w:tc>
-          <w:tcPr>
-            <w:tcW w:w="961" w:type="dxa"/>
-          </w:tcPr>
-          <w:p>
-            <w:pPr>
-              <w:spacing w:line="480" w:lineRule="auto"/>
-              <w:jc w:val="both"/>
-              <w:rPr>
-                <w:rFonts w:ascii="Arial" w:hAnsi="Arial" w:cs="Arial"/>
-              </w:rPr>
-            </w:pPr>
-            <w:r>
-              <w:rPr>
-                <w:rFonts w:ascii="Arial" w:hAnsi="Arial" w:cs="Arial"/>
-              </w:rPr>
-              <w:t>Thomas, G., et al. (2024)</w:t>
-            </w:r>
-          </w:p>
-        </w:tc>
-        <w:tc>
-          <w:tcPr>
-            <w:tcW w:w="1271" w:type="dxa"/>
-          </w:tcPr>
-          <w:p>
-            <w:pPr>
-              <w:spacing w:line="480" w:lineRule="auto"/>
-              <w:jc w:val="both"/>
-              <w:rPr>
-                <w:rFonts w:ascii="Arial" w:hAnsi="Arial" w:cs="Arial"/>
-              </w:rPr>
-            </w:pPr>
-            <w:r>
-              <w:rPr>
-                <w:rFonts w:ascii="Arial" w:hAnsi="Arial" w:cs="Arial"/>
-              </w:rPr>
-              <w:t>Transforming big data for AI applications in nutrition and obesity</w:t>
+              <w:t>and obesity</w:t>
             </w:r>
           </w:p>
         </w:tc>
@@ -8230,6 +8387,7 @@
               <w:rPr>
                 <w:rFonts w:ascii="Arial" w:hAnsi="Arial" w:cs="Arial"/>
               </w:rPr>
+              <w:lastRenderedPageBreak/>
               <w:t>4</w:t>
             </w:r>
           </w:p>
@@ -8276,7 +8434,7 @@
         </w:tc>
         <w:tc>
           <w:tcPr>
-            <w:tcW w:w="1401" w:type="dxa"/>
+            <w:tcW w:w="1538" w:type="dxa"/>
           </w:tcPr>
           <w:p>
             <w:pPr>
@@ -8308,21 +8466,28 @@
         </w:tc>
         <w:tc>
           <w:tcPr>
-            <w:tcW w:w="1361" w:type="dxa"/>
-          </w:tcPr>
-          <w:p>
-            <w:pPr>
-              <w:spacing w:line="480" w:lineRule="auto"/>
-              <w:jc w:val="both"/>
-              <w:rPr>
-                <w:rFonts w:ascii="Arial" w:hAnsi="Arial" w:cs="Arial"/>
-              </w:rPr>
-            </w:pPr>
-            <w:r>
-              <w:rPr>
-                <w:rFonts w:ascii="Arial" w:hAnsi="Arial" w:cs="Arial"/>
-              </w:rPr>
-              <w:t>Provides into preparing large datasets for AI applications in health research</w:t>
+            <w:tcW w:w="1224" w:type="dxa"/>
+          </w:tcPr>
+          <w:p>
+            <w:pPr>
+              <w:spacing w:line="480" w:lineRule="auto"/>
+              <w:jc w:val="both"/>
+              <w:rPr>
+                <w:rFonts w:ascii="Arial" w:hAnsi="Arial" w:cs="Arial"/>
+              </w:rPr>
+            </w:pPr>
+            <w:r>
+              <w:rPr>
+                <w:rFonts w:ascii="Arial" w:hAnsi="Arial" w:cs="Arial"/>
+              </w:rPr>
+              <w:t xml:space="preserve">Provides into preparing large datasets for AI applications in </w:t>
+            </w:r>
+            <w:r>
+              <w:rPr>
+                <w:rFonts w:ascii="Arial" w:hAnsi="Arial" w:cs="Arial"/>
+              </w:rPr>
+              <w:lastRenderedPageBreak/>
+              <w:t>health research</w:t>
             </w:r>
           </w:p>
         </w:tc>
@@ -8344,6 +8509,7 @@
               <w:rPr>
                 <w:rFonts w:ascii="Arial" w:hAnsi="Arial" w:cs="Arial"/>
               </w:rPr>
+              <w:lastRenderedPageBreak/>
               <w:t>12</w:t>
             </w:r>
           </w:p>
@@ -8352,27 +8518,218 @@
           <w:tcPr>
             <w:tcW w:w="961" w:type="dxa"/>
           </w:tcPr>
-          <w:p>
-            <w:pPr>
-              <w:spacing w:line="480" w:lineRule="auto"/>
-              <w:jc w:val="both"/>
-              <w:rPr>
-                <w:rFonts w:ascii="Arial" w:hAnsi="Arial" w:cs="Arial"/>
-              </w:rPr>
-            </w:pPr>
+          <w:sdt>
+            <w:sdtPr>
+              <w:rPr>
+                <w:rFonts w:ascii="Arial" w:hAnsi="Arial" w:cs="Arial"/>
+                <w:color w:val="000000"/>
+              </w:rPr>
+              <w:tag w:val="MENDELEY_CITATION_v3_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"/>
+              <w:id w:val="1032767915"/>
+              <w:placeholder>
+                <w:docPart w:val="DefaultPlaceholder_-1854013440"/>
+              </w:placeholder>
+            </w:sdtPr>
+            <w:sdtContent>
+              <w:p>
+                <w:pPr>
+                  <w:spacing w:line="480" w:lineRule="auto"/>
+                  <w:jc w:val="both"/>
+                  <w:rPr>
+                    <w:rFonts w:ascii="Arial" w:hAnsi="Arial" w:cs="Arial"/>
+                  </w:rPr>
+                </w:pPr>
+                <w:r>
+                  <w:rPr>
+                    <w:rFonts w:ascii="Arial" w:hAnsi="Arial" w:cs="Arial"/>
+                    <w:color w:val="000000"/>
+                  </w:rPr>
+                  <w:t>Szeto, Arnold and Maher (2024)</w:t>
+                </w:r>
+              </w:p>
+            </w:sdtContent>
+          </w:sdt>
+        </w:tc>
+        <w:tc>
+          <w:tcPr>
+            <w:tcW w:w="1271" w:type="dxa"/>
+          </w:tcPr>
+          <w:p>
+            <w:pPr>
+              <w:spacing w:line="480" w:lineRule="auto"/>
+              <w:jc w:val="both"/>
+              <w:rPr>
+                <w:rFonts w:ascii="Arial" w:hAnsi="Arial" w:cs="Arial"/>
+              </w:rPr>
+            </w:pPr>
+            <w:r>
+              <w:rPr>
+                <w:rFonts w:ascii="Arial" w:hAnsi="Arial" w:cs="Arial"/>
+              </w:rPr>
+              <w:t>Wearable activity trackers for physical activity promotion in healthcare</w:t>
+            </w:r>
+          </w:p>
+        </w:tc>
+        <w:tc>
+          <w:tcPr>
+            <w:tcW w:w="987" w:type="dxa"/>
+          </w:tcPr>
+          <w:p>
+            <w:pPr>
+              <w:spacing w:line="480" w:lineRule="auto"/>
+              <w:jc w:val="both"/>
+              <w:rPr>
+                <w:rFonts w:ascii="Arial" w:hAnsi="Arial" w:cs="Arial"/>
+              </w:rPr>
+            </w:pPr>
+            <w:r>
+              <w:rPr>
+                <w:rFonts w:ascii="Arial" w:hAnsi="Arial" w:cs="Arial"/>
+              </w:rPr>
+              <w:t>4</w:t>
+            </w:r>
+          </w:p>
+        </w:tc>
+        <w:tc>
+          <w:tcPr>
+            <w:tcW w:w="1289" w:type="dxa"/>
+          </w:tcPr>
+          <w:p>
+            <w:pPr>
+              <w:spacing w:line="480" w:lineRule="auto"/>
+              <w:jc w:val="both"/>
+              <w:rPr>
+                <w:rFonts w:ascii="Arial" w:hAnsi="Arial" w:cs="Arial"/>
+              </w:rPr>
+            </w:pPr>
+            <w:r>
+              <w:rPr>
+                <w:rFonts w:ascii="Arial" w:hAnsi="Arial" w:cs="Arial"/>
+              </w:rPr>
+              <w:t xml:space="preserve">Provides insights into the use of wearable activity for promoting physical activity, which can be applied in personalized fitness </w:t>
+            </w:r>
             <w:proofErr w:type="spellStart"/>
             <w:r>
               <w:rPr>
                 <w:rFonts w:ascii="Arial" w:hAnsi="Arial" w:cs="Arial"/>
               </w:rPr>
-              <w:t>Schroe</w:t>
+              <w:t>apllications</w:t>
             </w:r>
             <w:proofErr w:type="spellEnd"/>
             <w:r>
               <w:rPr>
                 <w:rFonts w:ascii="Arial" w:hAnsi="Arial" w:cs="Arial"/>
               </w:rPr>
-              <w:t>, H., et al (2022)</w:t>
+              <w:t xml:space="preserve"> for obese and sedentary individuals</w:t>
+            </w:r>
+          </w:p>
+        </w:tc>
+        <w:tc>
+          <w:tcPr>
+            <w:tcW w:w="1289" w:type="dxa"/>
+          </w:tcPr>
+          <w:p>
+            <w:pPr>
+              <w:spacing w:line="480" w:lineRule="auto"/>
+              <w:jc w:val="both"/>
+              <w:rPr>
+                <w:rFonts w:ascii="Arial" w:hAnsi="Arial" w:cs="Arial"/>
+              </w:rPr>
+            </w:pPr>
+            <w:r>
+              <w:rPr>
+                <w:rFonts w:ascii="Arial" w:hAnsi="Arial" w:cs="Arial"/>
+              </w:rPr>
+              <w:t>Delphi study to develop a checklist (WATCH) for implementing wearable activity trackers in healthcare settings</w:t>
+            </w:r>
+          </w:p>
+        </w:tc>
+        <w:tc>
+          <w:tcPr>
+            <w:tcW w:w="1538" w:type="dxa"/>
+          </w:tcPr>
+          <w:p>
+            <w:pPr>
+              <w:spacing w:line="480" w:lineRule="auto"/>
+              <w:jc w:val="both"/>
+              <w:rPr>
+                <w:rFonts w:ascii="Arial" w:hAnsi="Arial" w:cs="Arial"/>
+              </w:rPr>
+            </w:pPr>
+            <w:r>
+              <w:rPr>
+                <w:rFonts w:ascii="Arial" w:hAnsi="Arial" w:cs="Arial"/>
+              </w:rPr>
+              <w:t xml:space="preserve"> </w:t>
+            </w:r>
+            <w:r>
+              <w:rPr>
+                <w:rFonts w:ascii="Arial" w:hAnsi="Arial" w:cs="Arial"/>
+              </w:rPr>
+              <w:t>Implementation challenges due to varied settings and patient compliance</w:t>
+            </w:r>
+          </w:p>
+        </w:tc>
+        <w:tc>
+          <w:tcPr>
+            <w:tcW w:w="1224" w:type="dxa"/>
+          </w:tcPr>
+          <w:p>
+            <w:pPr>
+              <w:spacing w:line="480" w:lineRule="auto"/>
+              <w:jc w:val="both"/>
+              <w:rPr>
+                <w:rFonts w:ascii="Arial" w:hAnsi="Arial" w:cs="Arial"/>
+              </w:rPr>
+            </w:pPr>
+            <w:r>
+              <w:rPr>
+                <w:rFonts w:ascii="Arial" w:hAnsi="Arial" w:cs="Arial"/>
+              </w:rPr>
+              <w:t>Offers a structured guide for integrating wearable activity trackers into healthcare, highlighting best practices and potential challenges</w:t>
+            </w:r>
+          </w:p>
+        </w:tc>
+      </w:tr>
+      <w:tr>
+        <w:tc>
+          <w:tcPr>
+            <w:tcW w:w="457" w:type="dxa"/>
+          </w:tcPr>
+          <w:p>
+            <w:pPr>
+              <w:spacing w:line="480" w:lineRule="auto"/>
+              <w:jc w:val="both"/>
+              <w:rPr>
+                <w:rFonts w:ascii="Arial" w:hAnsi="Arial" w:cs="Arial"/>
+              </w:rPr>
+            </w:pPr>
+            <w:r>
+              <w:rPr>
+                <w:rFonts w:ascii="Arial" w:hAnsi="Arial" w:cs="Arial"/>
+              </w:rPr>
+              <w:lastRenderedPageBreak/>
+              <w:t>13</w:t>
+            </w:r>
+          </w:p>
+        </w:tc>
+        <w:tc>
+          <w:tcPr>
+            <w:tcW w:w="961" w:type="dxa"/>
+          </w:tcPr>
+          <w:p>
+            <w:pPr>
+              <w:spacing w:line="480" w:lineRule="auto"/>
+              <w:jc w:val="both"/>
+              <w:rPr>
+                <w:rFonts w:ascii="Arial" w:hAnsi="Arial" w:cs="Arial"/>
+              </w:rPr>
+            </w:pPr>
+            <w:r>
+              <w:rPr>
+                <w:rFonts w:ascii="Arial" w:hAnsi="Arial" w:cs="Arial"/>
+              </w:rPr>
+              <w:t>Smith, P., et al (2023)</w:t>
             </w:r>
           </w:p>
         </w:tc>
@@ -8392,7 +8749,992 @@
               <w:rPr>
                 <w:rFonts w:ascii="Arial" w:hAnsi="Arial" w:cs="Arial"/>
               </w:rPr>
-              <w:t xml:space="preserve">Clustering method for personalized digital health interventions to promote </w:t>
+              <w:t>Predicting gene expression related to obesity using Random Forest</w:t>
+            </w:r>
+          </w:p>
+        </w:tc>
+        <w:tc>
+          <w:tcPr>
+            <w:tcW w:w="987" w:type="dxa"/>
+          </w:tcPr>
+          <w:p>
+            <w:pPr>
+              <w:spacing w:line="480" w:lineRule="auto"/>
+              <w:jc w:val="both"/>
+              <w:rPr>
+                <w:rFonts w:ascii="Arial" w:hAnsi="Arial" w:cs="Arial"/>
+              </w:rPr>
+            </w:pPr>
+            <w:r>
+              <w:rPr>
+                <w:rFonts w:ascii="Arial" w:hAnsi="Arial" w:cs="Arial"/>
+              </w:rPr>
+              <w:t>5</w:t>
+            </w:r>
+          </w:p>
+        </w:tc>
+        <w:tc>
+          <w:tcPr>
+            <w:tcW w:w="1289" w:type="dxa"/>
+          </w:tcPr>
+          <w:p>
+            <w:pPr>
+              <w:spacing w:line="480" w:lineRule="auto"/>
+              <w:jc w:val="both"/>
+              <w:rPr>
+                <w:rFonts w:ascii="Arial" w:hAnsi="Arial" w:cs="Arial"/>
+              </w:rPr>
+            </w:pPr>
+            <w:r>
+              <w:rPr>
+                <w:rFonts w:ascii="Arial" w:hAnsi="Arial" w:cs="Arial"/>
+              </w:rPr>
+              <w:t>Application of Random Forest machine learning algorithms</w:t>
+            </w:r>
+          </w:p>
+        </w:tc>
+        <w:tc>
+          <w:tcPr>
+            <w:tcW w:w="1289" w:type="dxa"/>
+          </w:tcPr>
+          <w:p>
+            <w:pPr>
+              <w:spacing w:line="480" w:lineRule="auto"/>
+              <w:jc w:val="both"/>
+              <w:rPr>
+                <w:rFonts w:ascii="Arial" w:hAnsi="Arial" w:cs="Arial"/>
+              </w:rPr>
+            </w:pPr>
+            <w:r>
+              <w:rPr>
+                <w:rFonts w:ascii="Arial" w:hAnsi="Arial" w:cs="Arial"/>
+              </w:rPr>
+              <w:t>Advanced machine learning techniques; focus on obesity.</w:t>
+            </w:r>
+          </w:p>
+        </w:tc>
+        <w:tc>
+          <w:tcPr>
+            <w:tcW w:w="1538" w:type="dxa"/>
+          </w:tcPr>
+          <w:p>
+            <w:pPr>
+              <w:spacing w:line="480" w:lineRule="auto"/>
+              <w:jc w:val="both"/>
+              <w:rPr>
+                <w:rFonts w:ascii="Arial" w:hAnsi="Arial" w:cs="Arial"/>
+              </w:rPr>
+            </w:pPr>
+            <w:r>
+              <w:rPr>
+                <w:rFonts w:ascii="Arial" w:hAnsi="Arial" w:cs="Arial"/>
+              </w:rPr>
+              <w:t>Technical focus; limited broader fitness application</w:t>
+            </w:r>
+          </w:p>
+        </w:tc>
+        <w:tc>
+          <w:tcPr>
+            <w:tcW w:w="1224" w:type="dxa"/>
+          </w:tcPr>
+          <w:p>
+            <w:pPr>
+              <w:spacing w:line="480" w:lineRule="auto"/>
+              <w:jc w:val="both"/>
+              <w:rPr>
+                <w:rFonts w:ascii="Arial" w:hAnsi="Arial" w:cs="Arial"/>
+              </w:rPr>
+            </w:pPr>
+            <w:r>
+              <w:rPr>
+                <w:rFonts w:ascii="Arial" w:hAnsi="Arial" w:cs="Arial"/>
+              </w:rPr>
+              <w:t>Provides a novel application of Random Forests in predicting obesity-related genetic expressions</w:t>
+            </w:r>
+          </w:p>
+        </w:tc>
+      </w:tr>
+      <w:tr>
+        <w:tc>
+          <w:tcPr>
+            <w:tcW w:w="457" w:type="dxa"/>
+          </w:tcPr>
+          <w:p>
+            <w:pPr>
+              <w:spacing w:line="480" w:lineRule="auto"/>
+              <w:jc w:val="both"/>
+              <w:rPr>
+                <w:rFonts w:ascii="Arial" w:hAnsi="Arial" w:cs="Arial"/>
+              </w:rPr>
+            </w:pPr>
+            <w:r>
+              <w:rPr>
+                <w:rFonts w:ascii="Arial" w:hAnsi="Arial" w:cs="Arial"/>
+              </w:rPr>
+              <w:t>14</w:t>
+            </w:r>
+          </w:p>
+        </w:tc>
+        <w:tc>
+          <w:tcPr>
+            <w:tcW w:w="961" w:type="dxa"/>
+          </w:tcPr>
+          <w:sdt>
+            <w:sdtPr>
+              <w:rPr>
+                <w:rFonts w:ascii="Arial" w:hAnsi="Arial" w:cs="Arial"/>
+                <w:color w:val="000000"/>
+              </w:rPr>
+              <w:tag w:val="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"/>
+              <w:id w:val="-77989697"/>
+              <w:placeholder>
+                <w:docPart w:val="DefaultPlaceholder_-1854013440"/>
+              </w:placeholder>
+            </w:sdtPr>
+            <w:sdtContent>
+              <w:p>
+                <w:pPr>
+                  <w:spacing w:line="480" w:lineRule="auto"/>
+                  <w:jc w:val="both"/>
+                  <w:rPr>
+                    <w:rFonts w:ascii="Arial" w:hAnsi="Arial" w:cs="Arial"/>
+                  </w:rPr>
+                </w:pPr>
+                <w:proofErr w:type="spellStart"/>
+                <w:r>
+                  <w:rPr>
+                    <w:rFonts w:eastAsia="Times New Roman"/>
+                    <w:color w:val="000000"/>
+                  </w:rPr>
+                  <w:t>Dergaa</w:t>
+                </w:r>
+                <w:proofErr w:type="spellEnd"/>
+                <w:r>
+                  <w:rPr>
+                    <w:rFonts w:eastAsia="Times New Roman"/>
+                    <w:color w:val="000000"/>
+                  </w:rPr>
+                  <w:t xml:space="preserve"> et al., (2024)</w:t>
+                </w:r>
+              </w:p>
+            </w:sdtContent>
+          </w:sdt>
+        </w:tc>
+        <w:tc>
+          <w:tcPr>
+            <w:tcW w:w="1271" w:type="dxa"/>
+          </w:tcPr>
+          <w:p>
+            <w:pPr>
+              <w:spacing w:line="480" w:lineRule="auto"/>
+              <w:jc w:val="both"/>
+              <w:rPr>
+                <w:rFonts w:ascii="Arial" w:hAnsi="Arial" w:cs="Arial"/>
+              </w:rPr>
+            </w:pPr>
+            <w:r>
+              <w:rPr>
+                <w:rFonts w:ascii="Arial" w:hAnsi="Arial" w:cs="Arial"/>
+              </w:rPr>
+              <w:t>AI-driven methods to improve physical act</w:t>
+            </w:r>
+            <w:r>
+              <w:rPr>
+                <w:rFonts w:ascii="Arial" w:hAnsi="Arial" w:cs="Arial"/>
+              </w:rPr>
+              <w:t>i</w:t>
+            </w:r>
+            <w:r>
+              <w:rPr>
+                <w:rFonts w:ascii="Arial" w:hAnsi="Arial" w:cs="Arial"/>
+              </w:rPr>
+              <w:t>vity</w:t>
+            </w:r>
+          </w:p>
+        </w:tc>
+        <w:tc>
+          <w:tcPr>
+            <w:tcW w:w="987" w:type="dxa"/>
+          </w:tcPr>
+          <w:p>
+            <w:pPr>
+              <w:spacing w:line="480" w:lineRule="auto"/>
+              <w:jc w:val="both"/>
+              <w:rPr>
+                <w:rFonts w:ascii="Arial" w:hAnsi="Arial" w:cs="Arial"/>
+              </w:rPr>
+            </w:pPr>
+            <w:r>
+              <w:rPr>
+                <w:rFonts w:ascii="Arial" w:hAnsi="Arial" w:cs="Arial"/>
+              </w:rPr>
+              <w:t>4</w:t>
+            </w:r>
+          </w:p>
+        </w:tc>
+        <w:tc>
+          <w:tcPr>
+            <w:tcW w:w="1289" w:type="dxa"/>
+          </w:tcPr>
+          <w:p>
+            <w:pPr>
+              <w:spacing w:line="480" w:lineRule="auto"/>
+              <w:jc w:val="both"/>
+              <w:rPr>
+                <w:rFonts w:ascii="Arial" w:hAnsi="Arial" w:cs="Arial"/>
+              </w:rPr>
+            </w:pPr>
+            <w:r>
+              <w:rPr>
+                <w:rFonts w:ascii="Arial" w:hAnsi="Arial" w:cs="Arial"/>
+              </w:rPr>
+              <w:t>Systematic review of AI applications in physical activity enhancement</w:t>
+            </w:r>
+          </w:p>
+        </w:tc>
+        <w:tc>
+          <w:tcPr>
+            <w:tcW w:w="1289" w:type="dxa"/>
+          </w:tcPr>
+          <w:p>
+            <w:pPr>
+              <w:spacing w:line="480" w:lineRule="auto"/>
+              <w:jc w:val="both"/>
+              <w:rPr>
+                <w:rFonts w:ascii="Arial" w:hAnsi="Arial" w:cs="Arial"/>
+              </w:rPr>
+            </w:pPr>
+            <w:r>
+              <w:rPr>
+                <w:rFonts w:ascii="Arial" w:hAnsi="Arial" w:cs="Arial"/>
+              </w:rPr>
+              <w:t>Comprehensive review; focus on AI applications</w:t>
+            </w:r>
+          </w:p>
+        </w:tc>
+        <w:tc>
+          <w:tcPr>
+            <w:tcW w:w="1538" w:type="dxa"/>
+          </w:tcPr>
+          <w:p>
+            <w:pPr>
+              <w:spacing w:line="480" w:lineRule="auto"/>
+              <w:jc w:val="both"/>
+              <w:rPr>
+                <w:rFonts w:ascii="Arial" w:hAnsi="Arial" w:cs="Arial"/>
+              </w:rPr>
+            </w:pPr>
+            <w:r>
+              <w:rPr>
+                <w:rFonts w:ascii="Arial" w:hAnsi="Arial" w:cs="Arial"/>
+              </w:rPr>
+              <w:t xml:space="preserve">General focus; less on personalized fitness applications </w:t>
+            </w:r>
+          </w:p>
+        </w:tc>
+        <w:tc>
+          <w:tcPr>
+            <w:tcW w:w="1224" w:type="dxa"/>
+          </w:tcPr>
+          <w:p>
+            <w:pPr>
+              <w:spacing w:line="480" w:lineRule="auto"/>
+              <w:jc w:val="both"/>
+              <w:rPr>
+                <w:rFonts w:ascii="Arial" w:hAnsi="Arial" w:cs="Arial"/>
+              </w:rPr>
+            </w:pPr>
+            <w:r>
+              <w:rPr>
+                <w:rFonts w:ascii="Arial" w:hAnsi="Arial" w:cs="Arial"/>
+              </w:rPr>
+              <w:t xml:space="preserve">Summarizes AI-driven strategies to increase physical activity, providing, providing </w:t>
+            </w:r>
+            <w:r>
+              <w:rPr>
+                <w:rFonts w:ascii="Arial" w:hAnsi="Arial" w:cs="Arial"/>
+              </w:rPr>
+              <w:lastRenderedPageBreak/>
+              <w:t>a broach overview of AI applications</w:t>
+            </w:r>
+          </w:p>
+        </w:tc>
+      </w:tr>
+      <w:tr>
+        <w:tc>
+          <w:tcPr>
+            <w:tcW w:w="457" w:type="dxa"/>
+          </w:tcPr>
+          <w:p>
+            <w:pPr>
+              <w:spacing w:line="480" w:lineRule="auto"/>
+              <w:jc w:val="both"/>
+              <w:rPr>
+                <w:rFonts w:ascii="Arial" w:hAnsi="Arial" w:cs="Arial"/>
+              </w:rPr>
+            </w:pPr>
+            <w:r>
+              <w:rPr>
+                <w:rFonts w:ascii="Arial" w:hAnsi="Arial" w:cs="Arial"/>
+              </w:rPr>
+              <w:lastRenderedPageBreak/>
+              <w:t>15</w:t>
+            </w:r>
+          </w:p>
+        </w:tc>
+        <w:tc>
+          <w:tcPr>
+            <w:tcW w:w="961" w:type="dxa"/>
+          </w:tcPr>
+          <w:sdt>
+            <w:sdtPr>
+              <w:rPr>
+                <w:rFonts w:ascii="Arial" w:hAnsi="Arial" w:cs="Arial"/>
+                <w:color w:val="000000"/>
+              </w:rPr>
+              <w:tag w:val="MENDELEY_CITATION_v3_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"/>
+              <w:id w:val="-874539619"/>
+              <w:placeholder>
+                <w:docPart w:val="DefaultPlaceholder_-1854013440"/>
+              </w:placeholder>
+            </w:sdtPr>
+            <w:sdtContent>
+              <w:p>
+                <w:pPr>
+                  <w:spacing w:line="480" w:lineRule="auto"/>
+                  <w:jc w:val="both"/>
+                  <w:rPr>
+                    <w:rFonts w:ascii="Arial" w:hAnsi="Arial" w:cs="Arial"/>
+                  </w:rPr>
+                </w:pPr>
+                <w:proofErr w:type="spellStart"/>
+                <w:r>
+                  <w:rPr>
+                    <w:rFonts w:ascii="Arial" w:hAnsi="Arial" w:cs="Arial"/>
+                    <w:color w:val="000000"/>
+                  </w:rPr>
+                  <w:t>MacCarthy</w:t>
+                </w:r>
+                <w:proofErr w:type="spellEnd"/>
+                <w:r>
+                  <w:rPr>
+                    <w:rFonts w:ascii="Arial" w:hAnsi="Arial" w:cs="Arial"/>
+                    <w:color w:val="000000"/>
+                  </w:rPr>
+                  <w:t xml:space="preserve"> and </w:t>
+                </w:r>
+                <w:proofErr w:type="spellStart"/>
+                <w:r>
+                  <w:rPr>
+                    <w:rFonts w:ascii="Arial" w:hAnsi="Arial" w:cs="Arial"/>
+                    <w:color w:val="000000"/>
+                  </w:rPr>
+                  <w:t>Pazoki</w:t>
+                </w:r>
+                <w:proofErr w:type="spellEnd"/>
+                <w:r>
+                  <w:rPr>
+                    <w:rFonts w:ascii="Arial" w:hAnsi="Arial" w:cs="Arial"/>
+                    <w:color w:val="000000"/>
+                  </w:rPr>
+                  <w:t>, (2024)</w:t>
+                </w:r>
+              </w:p>
+            </w:sdtContent>
+          </w:sdt>
+        </w:tc>
+        <w:tc>
+          <w:tcPr>
+            <w:tcW w:w="1271" w:type="dxa"/>
+          </w:tcPr>
+          <w:p>
+            <w:pPr>
+              <w:spacing w:line="480" w:lineRule="auto"/>
+              <w:jc w:val="both"/>
+              <w:rPr>
+                <w:rFonts w:ascii="Arial" w:hAnsi="Arial" w:cs="Arial"/>
+              </w:rPr>
+            </w:pPr>
+            <w:r>
+              <w:rPr>
+                <w:rFonts w:ascii="Arial" w:hAnsi="Arial" w:cs="Arial"/>
+              </w:rPr>
+              <w:t>Machine Learning for personalized exercise plans</w:t>
+            </w:r>
+          </w:p>
+        </w:tc>
+        <w:tc>
+          <w:tcPr>
+            <w:tcW w:w="987" w:type="dxa"/>
+          </w:tcPr>
+          <w:p>
+            <w:pPr>
+              <w:spacing w:line="480" w:lineRule="auto"/>
+              <w:jc w:val="both"/>
+              <w:rPr>
+                <w:rFonts w:ascii="Arial" w:hAnsi="Arial" w:cs="Arial"/>
+              </w:rPr>
+            </w:pPr>
+            <w:r>
+              <w:rPr>
+                <w:rFonts w:ascii="Arial" w:hAnsi="Arial" w:cs="Arial"/>
+              </w:rPr>
+              <w:t>5</w:t>
+            </w:r>
+          </w:p>
+        </w:tc>
+        <w:tc>
+          <w:tcPr>
+            <w:tcW w:w="1289" w:type="dxa"/>
+          </w:tcPr>
+          <w:p>
+            <w:pPr>
+              <w:spacing w:line="480" w:lineRule="auto"/>
+              <w:jc w:val="both"/>
+              <w:rPr>
+                <w:rFonts w:ascii="Arial" w:hAnsi="Arial" w:cs="Arial"/>
+              </w:rPr>
+            </w:pPr>
+            <w:r>
+              <w:rPr>
+                <w:rFonts w:ascii="Arial" w:hAnsi="Arial" w:cs="Arial"/>
+              </w:rPr>
+              <w:t>Review of machine learning techniques in exercise planning</w:t>
+            </w:r>
+          </w:p>
+        </w:tc>
+        <w:tc>
+          <w:tcPr>
+            <w:tcW w:w="1289" w:type="dxa"/>
+          </w:tcPr>
+          <w:p>
+            <w:pPr>
+              <w:spacing w:line="480" w:lineRule="auto"/>
+              <w:jc w:val="both"/>
+              <w:rPr>
+                <w:rFonts w:ascii="Arial" w:hAnsi="Arial" w:cs="Arial"/>
+              </w:rPr>
+            </w:pPr>
+            <w:r>
+              <w:rPr>
+                <w:rFonts w:ascii="Arial" w:hAnsi="Arial" w:cs="Arial"/>
+              </w:rPr>
+              <w:t>Relevance to personalized fitness; detailed analysis of machine learning applications</w:t>
+            </w:r>
+          </w:p>
+        </w:tc>
+        <w:tc>
+          <w:tcPr>
+            <w:tcW w:w="1538" w:type="dxa"/>
+          </w:tcPr>
+          <w:p>
+            <w:pPr>
+              <w:spacing w:line="480" w:lineRule="auto"/>
+              <w:jc w:val="both"/>
+              <w:rPr>
+                <w:rFonts w:ascii="Arial" w:hAnsi="Arial" w:cs="Arial"/>
+              </w:rPr>
+            </w:pPr>
+            <w:r>
+              <w:rPr>
+                <w:rFonts w:ascii="Arial" w:hAnsi="Arial" w:cs="Arial"/>
+              </w:rPr>
+              <w:t>Focus on technical aspects; need for more practical implementation data.</w:t>
+            </w:r>
+          </w:p>
+        </w:tc>
+        <w:tc>
+          <w:tcPr>
+            <w:tcW w:w="1224" w:type="dxa"/>
+          </w:tcPr>
+          <w:p>
+            <w:pPr>
+              <w:spacing w:line="480" w:lineRule="auto"/>
+              <w:jc w:val="both"/>
+              <w:rPr>
+                <w:rFonts w:ascii="Arial" w:hAnsi="Arial" w:cs="Arial"/>
+              </w:rPr>
+            </w:pPr>
+            <w:r>
+              <w:rPr>
+                <w:rFonts w:ascii="Arial" w:hAnsi="Arial" w:cs="Arial"/>
+              </w:rPr>
+              <w:t>Highlights machine learning’s potential in customizing exercise plans to individuals needs</w:t>
+            </w:r>
+          </w:p>
+        </w:tc>
+      </w:tr>
+      <w:tr>
+        <w:tc>
+          <w:tcPr>
+            <w:tcW w:w="457" w:type="dxa"/>
+          </w:tcPr>
+          <w:p>
+            <w:pPr>
+              <w:spacing w:line="480" w:lineRule="auto"/>
+              <w:jc w:val="both"/>
+              <w:rPr>
+                <w:rFonts w:ascii="Arial" w:hAnsi="Arial" w:cs="Arial"/>
+              </w:rPr>
+            </w:pPr>
+            <w:r>
+              <w:rPr>
+                <w:rFonts w:ascii="Arial" w:hAnsi="Arial" w:cs="Arial"/>
+              </w:rPr>
+              <w:t>16</w:t>
+            </w:r>
+          </w:p>
+        </w:tc>
+        <w:tc>
+          <w:tcPr>
+            <w:tcW w:w="961" w:type="dxa"/>
+          </w:tcPr>
+          <w:sdt>
+            <w:sdtPr>
+              <w:rPr>
+                <w:rFonts w:ascii="Arial" w:hAnsi="Arial" w:cs="Arial"/>
+                <w:color w:val="000000"/>
+              </w:rPr>
+              <w:tag w:val="MENDELEY_CITATION_v3_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"/>
+              <w:id w:val="-1462797408"/>
+              <w:placeholder>
+                <w:docPart w:val="DefaultPlaceholder_-1854013440"/>
+              </w:placeholder>
+            </w:sdtPr>
+            <w:sdtContent>
+              <w:p>
+                <w:pPr>
+                  <w:spacing w:line="480" w:lineRule="auto"/>
+                  <w:jc w:val="both"/>
+                  <w:rPr>
+                    <w:rFonts w:ascii="Arial" w:hAnsi="Arial" w:cs="Arial"/>
+                  </w:rPr>
+                </w:pPr>
+                <w:proofErr w:type="spellStart"/>
+                <w:r>
+                  <w:rPr>
+                    <w:rFonts w:eastAsia="Times New Roman"/>
+                    <w:color w:val="000000"/>
+                  </w:rPr>
+                  <w:t>Ulfa</w:t>
+                </w:r>
+                <w:proofErr w:type="spellEnd"/>
+                <w:r>
+                  <w:rPr>
+                    <w:rFonts w:eastAsia="Times New Roman"/>
+                    <w:color w:val="000000"/>
+                  </w:rPr>
+                  <w:t xml:space="preserve"> et al., (2022)</w:t>
+                </w:r>
+              </w:p>
+            </w:sdtContent>
+          </w:sdt>
+        </w:tc>
+        <w:tc>
+          <w:tcPr>
+            <w:tcW w:w="1271" w:type="dxa"/>
+          </w:tcPr>
+          <w:p>
+            <w:pPr>
+              <w:spacing w:line="480" w:lineRule="auto"/>
+              <w:jc w:val="both"/>
+              <w:rPr>
+                <w:rFonts w:ascii="Arial" w:hAnsi="Arial" w:cs="Arial"/>
+              </w:rPr>
+            </w:pPr>
+            <w:r>
+              <w:rPr>
+                <w:rFonts w:ascii="Arial" w:hAnsi="Arial" w:cs="Arial"/>
+              </w:rPr>
+              <w:t xml:space="preserve">Data-driven techniques for personalized nutrition </w:t>
+            </w:r>
+            <w:r>
+              <w:rPr>
+                <w:rFonts w:ascii="Arial" w:hAnsi="Arial" w:cs="Arial"/>
+              </w:rPr>
+              <w:lastRenderedPageBreak/>
+              <w:t>and fitness</w:t>
+            </w:r>
+          </w:p>
+        </w:tc>
+        <w:tc>
+          <w:tcPr>
+            <w:tcW w:w="987" w:type="dxa"/>
+          </w:tcPr>
+          <w:p>
+            <w:pPr>
+              <w:spacing w:line="480" w:lineRule="auto"/>
+              <w:jc w:val="both"/>
+              <w:rPr>
+                <w:rFonts w:ascii="Arial" w:hAnsi="Arial" w:cs="Arial"/>
+              </w:rPr>
+            </w:pPr>
+            <w:r>
+              <w:rPr>
+                <w:rFonts w:ascii="Arial" w:hAnsi="Arial" w:cs="Arial"/>
+              </w:rPr>
+              <w:lastRenderedPageBreak/>
+              <w:t>5</w:t>
+            </w:r>
+          </w:p>
+        </w:tc>
+        <w:tc>
+          <w:tcPr>
+            <w:tcW w:w="1289" w:type="dxa"/>
+          </w:tcPr>
+          <w:p>
+            <w:pPr>
+              <w:spacing w:line="480" w:lineRule="auto"/>
+              <w:jc w:val="both"/>
+              <w:rPr>
+                <w:rFonts w:ascii="Arial" w:hAnsi="Arial" w:cs="Arial"/>
+              </w:rPr>
+            </w:pPr>
+            <w:r>
+              <w:rPr>
+                <w:rFonts w:ascii="Arial" w:hAnsi="Arial" w:cs="Arial"/>
+              </w:rPr>
+              <w:t>Development and evaluation of a data driven recomme</w:t>
+            </w:r>
+            <w:r>
+              <w:rPr>
+                <w:rFonts w:ascii="Arial" w:hAnsi="Arial" w:cs="Arial"/>
+              </w:rPr>
+              <w:lastRenderedPageBreak/>
+              <w:t>ndation system</w:t>
+            </w:r>
+          </w:p>
+        </w:tc>
+        <w:tc>
+          <w:tcPr>
+            <w:tcW w:w="1289" w:type="dxa"/>
+          </w:tcPr>
+          <w:p>
+            <w:pPr>
+              <w:spacing w:line="480" w:lineRule="auto"/>
+              <w:jc w:val="both"/>
+              <w:rPr>
+                <w:rFonts w:ascii="Arial" w:hAnsi="Arial" w:cs="Arial"/>
+              </w:rPr>
+            </w:pPr>
+            <w:r>
+              <w:rPr>
+                <w:rFonts w:ascii="Arial" w:hAnsi="Arial" w:cs="Arial"/>
+              </w:rPr>
+              <w:lastRenderedPageBreak/>
+              <w:t>Integration of nutrition and fitness; data-</w:t>
+            </w:r>
+            <w:r>
+              <w:rPr>
+                <w:rFonts w:ascii="Arial" w:hAnsi="Arial" w:cs="Arial"/>
+              </w:rPr>
+              <w:lastRenderedPageBreak/>
+              <w:t>driven approach</w:t>
+            </w:r>
+          </w:p>
+        </w:tc>
+        <w:tc>
+          <w:tcPr>
+            <w:tcW w:w="1538" w:type="dxa"/>
+          </w:tcPr>
+          <w:p>
+            <w:pPr>
+              <w:spacing w:line="480" w:lineRule="auto"/>
+              <w:jc w:val="both"/>
+              <w:rPr>
+                <w:rFonts w:ascii="Arial" w:hAnsi="Arial" w:cs="Arial"/>
+              </w:rPr>
+            </w:pPr>
+            <w:r>
+              <w:rPr>
+                <w:rFonts w:ascii="Arial" w:hAnsi="Arial" w:cs="Arial"/>
+              </w:rPr>
+              <w:lastRenderedPageBreak/>
+              <w:t>Potential data privacy concerns need for more diverse sample</w:t>
+            </w:r>
+          </w:p>
+        </w:tc>
+        <w:tc>
+          <w:tcPr>
+            <w:tcW w:w="1224" w:type="dxa"/>
+          </w:tcPr>
+          <w:p>
+            <w:pPr>
+              <w:spacing w:line="480" w:lineRule="auto"/>
+              <w:jc w:val="both"/>
+              <w:rPr>
+                <w:rFonts w:ascii="Arial" w:hAnsi="Arial" w:cs="Arial"/>
+              </w:rPr>
+            </w:pPr>
+            <w:r>
+              <w:rPr>
+                <w:rFonts w:ascii="Arial" w:hAnsi="Arial" w:cs="Arial"/>
+              </w:rPr>
+              <w:t xml:space="preserve">Demonstrates the integration of nutrition and fitness </w:t>
+            </w:r>
+            <w:r>
+              <w:rPr>
+                <w:rFonts w:ascii="Arial" w:hAnsi="Arial" w:cs="Arial"/>
+              </w:rPr>
+              <w:lastRenderedPageBreak/>
+              <w:t>recommendations through data-driven methods</w:t>
+            </w:r>
+          </w:p>
+        </w:tc>
+      </w:tr>
+      <w:tr>
+        <w:tc>
+          <w:tcPr>
+            <w:tcW w:w="457" w:type="dxa"/>
+          </w:tcPr>
+          <w:p>
+            <w:pPr>
+              <w:spacing w:line="480" w:lineRule="auto"/>
+              <w:jc w:val="both"/>
+              <w:rPr>
+                <w:rFonts w:ascii="Arial" w:hAnsi="Arial" w:cs="Arial"/>
+              </w:rPr>
+            </w:pPr>
+            <w:r>
+              <w:rPr>
+                <w:rFonts w:ascii="Arial" w:hAnsi="Arial" w:cs="Arial"/>
+              </w:rPr>
+              <w:lastRenderedPageBreak/>
+              <w:t>17</w:t>
+            </w:r>
+          </w:p>
+        </w:tc>
+        <w:sdt>
+          <w:sdtPr>
+            <w:rPr>
+              <w:rFonts w:ascii="Arial" w:hAnsi="Arial" w:cs="Arial"/>
+              <w:color w:val="000000"/>
+            </w:rPr>
+            <w:tag w:val="MENDELEY_CITATION_v3_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"/>
+            <w:id w:val="172307396"/>
+            <w:placeholder>
+              <w:docPart w:val="DefaultPlaceholder_-1854013440"/>
+            </w:placeholder>
+          </w:sdtPr>
+          <w:sdtContent>
+            <w:tc>
+              <w:tcPr>
+                <w:tcW w:w="961" w:type="dxa"/>
+              </w:tcPr>
+              <w:p>
+                <w:pPr>
+                  <w:spacing w:line="480" w:lineRule="auto"/>
+                  <w:jc w:val="both"/>
+                  <w:rPr>
+                    <w:rFonts w:ascii="Arial" w:hAnsi="Arial" w:cs="Arial"/>
+                  </w:rPr>
+                </w:pPr>
+                <w:r>
+                  <w:rPr>
+                    <w:rFonts w:eastAsia="Times New Roman"/>
+                    <w:color w:val="000000"/>
+                  </w:rPr>
+                  <w:t>Rodriguez et al., (2022)</w:t>
+                </w:r>
+              </w:p>
+            </w:tc>
+          </w:sdtContent>
+        </w:sdt>
+        <w:tc>
+          <w:tcPr>
+            <w:tcW w:w="1271" w:type="dxa"/>
+          </w:tcPr>
+          <w:p>
+            <w:pPr>
+              <w:spacing w:line="480" w:lineRule="auto"/>
+              <w:jc w:val="both"/>
+              <w:rPr>
+                <w:rFonts w:ascii="Arial" w:hAnsi="Arial" w:cs="Arial"/>
+              </w:rPr>
+            </w:pPr>
+            <w:r>
+              <w:rPr>
+                <w:rFonts w:ascii="Arial" w:hAnsi="Arial" w:cs="Arial"/>
+              </w:rPr>
+              <w:t>Personalized exercise programs for obesity management</w:t>
+            </w:r>
+          </w:p>
+        </w:tc>
+        <w:tc>
+          <w:tcPr>
+            <w:tcW w:w="987" w:type="dxa"/>
+          </w:tcPr>
+          <w:p>
+            <w:pPr>
+              <w:spacing w:line="480" w:lineRule="auto"/>
+              <w:jc w:val="both"/>
+              <w:rPr>
+                <w:rFonts w:ascii="Arial" w:hAnsi="Arial" w:cs="Arial"/>
+              </w:rPr>
+            </w:pPr>
+            <w:r>
+              <w:rPr>
+                <w:rFonts w:ascii="Arial" w:hAnsi="Arial" w:cs="Arial"/>
+              </w:rPr>
+              <w:t>4</w:t>
+            </w:r>
+          </w:p>
+        </w:tc>
+        <w:tc>
+          <w:tcPr>
+            <w:tcW w:w="1289" w:type="dxa"/>
+          </w:tcPr>
+          <w:p>
+            <w:pPr>
+              <w:spacing w:line="480" w:lineRule="auto"/>
+              <w:jc w:val="both"/>
+              <w:rPr>
+                <w:rFonts w:ascii="Arial" w:hAnsi="Arial" w:cs="Arial"/>
+              </w:rPr>
+            </w:pPr>
+            <w:r>
+              <w:rPr>
+                <w:rFonts w:ascii="Arial" w:hAnsi="Arial" w:cs="Arial"/>
+              </w:rPr>
+              <w:t>Clinical trials evaluating personalized exercise programs</w:t>
+            </w:r>
+          </w:p>
+        </w:tc>
+        <w:tc>
+          <w:tcPr>
+            <w:tcW w:w="1289" w:type="dxa"/>
+          </w:tcPr>
+          <w:p>
+            <w:pPr>
+              <w:spacing w:line="480" w:lineRule="auto"/>
+              <w:jc w:val="both"/>
+              <w:rPr>
+                <w:rFonts w:ascii="Arial" w:hAnsi="Arial" w:cs="Arial"/>
+              </w:rPr>
+            </w:pPr>
+            <w:r>
+              <w:rPr>
+                <w:rFonts w:ascii="Arial" w:hAnsi="Arial" w:cs="Arial"/>
+              </w:rPr>
+              <w:t>Focus on obesity management empirical data from clinical trials</w:t>
+            </w:r>
+          </w:p>
+        </w:tc>
+        <w:tc>
+          <w:tcPr>
+            <w:tcW w:w="1538" w:type="dxa"/>
+          </w:tcPr>
+          <w:p>
+            <w:pPr>
+              <w:spacing w:line="480" w:lineRule="auto"/>
+              <w:jc w:val="both"/>
+              <w:rPr>
+                <w:rFonts w:ascii="Arial" w:hAnsi="Arial" w:cs="Arial"/>
+              </w:rPr>
+            </w:pPr>
+            <w:r>
+              <w:rPr>
+                <w:rFonts w:ascii="Arial" w:hAnsi="Arial" w:cs="Arial"/>
+              </w:rPr>
+              <w:t>Clinical setting; may not generalize to broader populations</w:t>
+            </w:r>
+          </w:p>
+        </w:tc>
+        <w:tc>
+          <w:tcPr>
+            <w:tcW w:w="1224" w:type="dxa"/>
+          </w:tcPr>
+          <w:p>
+            <w:pPr>
+              <w:spacing w:line="480" w:lineRule="auto"/>
+              <w:jc w:val="both"/>
+              <w:rPr>
+                <w:rFonts w:ascii="Arial" w:hAnsi="Arial" w:cs="Arial"/>
+              </w:rPr>
+            </w:pPr>
+            <w:r>
+              <w:rPr>
+                <w:rFonts w:ascii="Arial" w:hAnsi="Arial" w:cs="Arial"/>
+              </w:rPr>
+              <w:t>Provides empirical evidence on the effectiveness of personalized exercise programs in managing obesity</w:t>
+            </w:r>
+          </w:p>
+        </w:tc>
+      </w:tr>
+      <w:tr>
+        <w:tc>
+          <w:tcPr>
+            <w:tcW w:w="457" w:type="dxa"/>
+          </w:tcPr>
+          <w:p>
+            <w:pPr>
+              <w:spacing w:line="480" w:lineRule="auto"/>
+              <w:jc w:val="both"/>
+              <w:rPr>
+                <w:rFonts w:ascii="Arial" w:hAnsi="Arial" w:cs="Arial"/>
+              </w:rPr>
+            </w:pPr>
+            <w:r>
+              <w:rPr>
+                <w:rFonts w:ascii="Arial" w:hAnsi="Arial" w:cs="Arial"/>
+              </w:rPr>
+              <w:t>18</w:t>
+            </w:r>
+          </w:p>
+        </w:tc>
+        <w:tc>
+          <w:tcPr>
+            <w:tcW w:w="961" w:type="dxa"/>
+          </w:tcPr>
+          <w:sdt>
+            <w:sdtPr>
+              <w:rPr>
+                <w:rFonts w:ascii="Arial" w:hAnsi="Arial" w:cs="Arial"/>
+                <w:color w:val="000000"/>
+              </w:rPr>
+              <w:tag w:val="MENDELEY_CITATION_v3_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"/>
+              <w:id w:val="-1903595593"/>
+              <w:placeholder>
+                <w:docPart w:val="DefaultPlaceholder_-1854013440"/>
+              </w:placeholder>
+            </w:sdtPr>
+            <w:sdtContent>
+              <w:p>
+                <w:pPr>
+                  <w:spacing w:line="480" w:lineRule="auto"/>
+                  <w:jc w:val="both"/>
+                  <w:rPr>
+                    <w:rFonts w:ascii="Arial" w:hAnsi="Arial" w:cs="Arial"/>
+                  </w:rPr>
+                </w:pPr>
+                <w:r>
+                  <w:rPr>
+                    <w:rFonts w:eastAsia="Times New Roman"/>
+                    <w:color w:val="000000"/>
+                  </w:rPr>
+                  <w:t>McConnell et al., (2018)</w:t>
+                </w:r>
+              </w:p>
+            </w:sdtContent>
+          </w:sdt>
+        </w:tc>
+        <w:tc>
+          <w:tcPr>
+            <w:tcW w:w="1271" w:type="dxa"/>
+          </w:tcPr>
+          <w:p>
+            <w:pPr>
+              <w:spacing w:line="480" w:lineRule="auto"/>
+              <w:jc w:val="both"/>
+              <w:rPr>
+                <w:rFonts w:ascii="Arial" w:hAnsi="Arial" w:cs="Arial"/>
+              </w:rPr>
+            </w:pPr>
+            <w:r>
+              <w:rPr>
+                <w:rFonts w:ascii="Arial" w:hAnsi="Arial" w:cs="Arial"/>
+              </w:rPr>
+              <w:t xml:space="preserve">Mobile health technologies to promote </w:t>
             </w:r>
             <w:r>
               <w:rPr>
@@ -8420,7 +9762,7 @@
                 <w:rFonts w:ascii="Arial" w:hAnsi="Arial" w:cs="Arial"/>
               </w:rPr>
               <w:lastRenderedPageBreak/>
-              <w:t>5</w:t>
+              <w:t>4</w:t>
             </w:r>
           </w:p>
         </w:tc>
@@ -8440,7 +9782,21 @@
               <w:rPr>
                 <w:rFonts w:ascii="Arial" w:hAnsi="Arial" w:cs="Arial"/>
               </w:rPr>
-              <w:t>Hierarchical clustering and analysis of action and coping plans</w:t>
+              <w:t>Review of mobile health (</w:t>
+            </w:r>
+            <w:proofErr w:type="spellStart"/>
+            <w:r>
+              <w:rPr>
+                <w:rFonts w:ascii="Arial" w:hAnsi="Arial" w:cs="Arial"/>
+              </w:rPr>
+              <w:t>mhealth</w:t>
+            </w:r>
+            <w:proofErr w:type="spellEnd"/>
+            <w:r>
+              <w:rPr>
+                <w:rFonts w:ascii="Arial" w:hAnsi="Arial" w:cs="Arial"/>
+              </w:rPr>
+              <w:t>) application.</w:t>
             </w:r>
           </w:p>
         </w:tc>
@@ -8460,54 +9816,62 @@
               <w:rPr>
                 <w:rFonts w:ascii="Arial" w:hAnsi="Arial" w:cs="Arial"/>
               </w:rPr>
-              <w:t>Empirical approach; focus on personalization and clustering techniques</w:t>
-            </w:r>
-          </w:p>
-        </w:tc>
-        <w:tc>
-          <w:tcPr>
-            <w:tcW w:w="1401" w:type="dxa"/>
-          </w:tcPr>
-          <w:p>
-            <w:pPr>
-              <w:spacing w:line="480" w:lineRule="auto"/>
-              <w:jc w:val="both"/>
-              <w:rPr>
-                <w:rFonts w:ascii="Arial" w:hAnsi="Arial" w:cs="Arial"/>
-              </w:rPr>
-            </w:pPr>
-            <w:r>
-              <w:rPr>
-                <w:rFonts w:ascii="Arial" w:hAnsi="Arial" w:cs="Arial"/>
-              </w:rPr>
-              <w:t>Limited sample size; need for more contextual and dynamic user information</w:t>
-            </w:r>
-          </w:p>
-        </w:tc>
-        <w:tc>
-          <w:tcPr>
-            <w:tcW w:w="1361" w:type="dxa"/>
-          </w:tcPr>
-          <w:p>
-            <w:pPr>
-              <w:spacing w:line="480" w:lineRule="auto"/>
-              <w:jc w:val="both"/>
-              <w:rPr>
-                <w:rFonts w:ascii="Arial" w:hAnsi="Arial" w:cs="Arial"/>
-              </w:rPr>
-            </w:pPr>
-            <w:r>
-              <w:rPr>
-                <w:rFonts w:ascii="Arial" w:hAnsi="Arial" w:cs="Arial"/>
-              </w:rPr>
-              <w:t xml:space="preserve">Highlights the use of clustering methods to enhance the personalization of digital health </w:t>
+              <w:t xml:space="preserve">Comprehensive review; focus on technology </w:t>
             </w:r>
             <w:r>
               <w:rPr>
                 <w:rFonts w:ascii="Arial" w:hAnsi="Arial" w:cs="Arial"/>
               </w:rPr>
               <w:lastRenderedPageBreak/>
-              <w:t>interventions</w:t>
+              <w:t>application</w:t>
+            </w:r>
+          </w:p>
+        </w:tc>
+        <w:tc>
+          <w:tcPr>
+            <w:tcW w:w="1538" w:type="dxa"/>
+          </w:tcPr>
+          <w:p>
+            <w:pPr>
+              <w:spacing w:line="480" w:lineRule="auto"/>
+              <w:jc w:val="both"/>
+              <w:rPr>
+                <w:rFonts w:ascii="Arial" w:hAnsi="Arial" w:cs="Arial"/>
+              </w:rPr>
+            </w:pPr>
+            <w:r>
+              <w:rPr>
+                <w:rFonts w:ascii="Arial" w:hAnsi="Arial" w:cs="Arial"/>
+              </w:rPr>
+              <w:lastRenderedPageBreak/>
+              <w:t>Broad focus; less on personalized fitness application.</w:t>
+            </w:r>
+          </w:p>
+        </w:tc>
+        <w:tc>
+          <w:tcPr>
+            <w:tcW w:w="1224" w:type="dxa"/>
+          </w:tcPr>
+          <w:p>
+            <w:pPr>
+              <w:spacing w:line="480" w:lineRule="auto"/>
+              <w:jc w:val="both"/>
+              <w:rPr>
+                <w:rFonts w:ascii="Arial" w:hAnsi="Arial" w:cs="Arial"/>
+              </w:rPr>
+            </w:pPr>
+            <w:r>
+              <w:rPr>
+                <w:rFonts w:ascii="Arial" w:hAnsi="Arial" w:cs="Arial"/>
+              </w:rPr>
+              <w:t xml:space="preserve">Reviews the use of mobile health technologies to </w:t>
+            </w:r>
+            <w:r>
+              <w:rPr>
+                <w:rFonts w:ascii="Arial" w:hAnsi="Arial" w:cs="Arial"/>
+              </w:rPr>
+              <w:lastRenderedPageBreak/>
+              <w:t>enhance physical activity</w:t>
             </w:r>
           </w:p>
         </w:tc>
@@ -8530,7 +9894,7 @@
                 <w:rFonts w:ascii="Arial" w:hAnsi="Arial" w:cs="Arial"/>
               </w:rPr>
               <w:lastRenderedPageBreak/>
-              <w:t>13</w:t>
+              <w:t>19</w:t>
             </w:r>
           </w:p>
         </w:tc>
@@ -8538,21 +9902,46 @@
           <w:tcPr>
             <w:tcW w:w="961" w:type="dxa"/>
           </w:tcPr>
-          <w:p>
-            <w:pPr>
-              <w:spacing w:line="480" w:lineRule="auto"/>
-              <w:jc w:val="both"/>
-              <w:rPr>
-                <w:rFonts w:ascii="Arial" w:hAnsi="Arial" w:cs="Arial"/>
-              </w:rPr>
-            </w:pPr>
-            <w:r>
-              <w:rPr>
-                <w:rFonts w:ascii="Arial" w:hAnsi="Arial" w:cs="Arial"/>
-              </w:rPr>
-              <w:t>Smith, P., et al (2023)</w:t>
-            </w:r>
-          </w:p>
+          <w:sdt>
+            <w:sdtPr>
+              <w:rPr>
+                <w:rFonts w:ascii="Arial" w:hAnsi="Arial" w:cs="Arial"/>
+                <w:color w:val="000000"/>
+              </w:rPr>
+              <w:tag w:val="MENDELEY_CITATION_v3_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"/>
+              <w:id w:val="-1295987204"/>
+              <w:placeholder>
+                <w:docPart w:val="DefaultPlaceholder_-1854013440"/>
+              </w:placeholder>
+            </w:sdtPr>
+            <w:sdtContent>
+              <w:p>
+                <w:pPr>
+                  <w:spacing w:line="480" w:lineRule="auto"/>
+                  <w:jc w:val="both"/>
+                  <w:rPr>
+                    <w:rFonts w:ascii="Arial" w:hAnsi="Arial" w:cs="Arial"/>
+                  </w:rPr>
+                </w:pPr>
+                <w:proofErr w:type="spellStart"/>
+                <w:r>
+                  <w:rPr>
+                    <w:rFonts w:eastAsia="Times New Roman"/>
+                    <w:color w:val="000000"/>
+                  </w:rPr>
+                  <w:t>Oyebode</w:t>
+                </w:r>
+                <w:proofErr w:type="spellEnd"/>
+                <w:r>
+                  <w:rPr>
+                    <w:rFonts w:eastAsia="Times New Roman"/>
+                    <w:color w:val="000000"/>
+                  </w:rPr>
+                  <w:t xml:space="preserve"> et al., (2023)</w:t>
+                </w:r>
+              </w:p>
+            </w:sdtContent>
+          </w:sdt>
         </w:tc>
         <w:tc>
           <w:tcPr>
@@ -8570,7 +9959,7 @@
               <w:rPr>
                 <w:rFonts w:ascii="Arial" w:hAnsi="Arial" w:cs="Arial"/>
               </w:rPr>
-              <w:t>Predicting gene expression related to obesity using Random Forest</w:t>
+              <w:t>Predictive analytics in health and fitness personalization</w:t>
             </w:r>
           </w:p>
         </w:tc>
@@ -8590,7 +9979,7 @@
               <w:rPr>
                 <w:rFonts w:ascii="Arial" w:hAnsi="Arial" w:cs="Arial"/>
               </w:rPr>
-              <w:t>5</w:t>
+              <w:t>4</w:t>
             </w:r>
           </w:p>
         </w:tc>
@@ -8610,7 +9999,21 @@
               <w:rPr>
                 <w:rFonts w:ascii="Arial" w:hAnsi="Arial" w:cs="Arial"/>
               </w:rPr>
-              <w:t>Application of Random Forest machine learning algorithms</w:t>
+              <w:t xml:space="preserve">Review and analysis of </w:t>
+            </w:r>
+            <w:proofErr w:type="spellStart"/>
+            <w:r>
+              <w:rPr>
+                <w:rFonts w:ascii="Arial" w:hAnsi="Arial" w:cs="Arial"/>
+              </w:rPr>
+              <w:t>predicitive</w:t>
+            </w:r>
+            <w:proofErr w:type="spellEnd"/>
+            <w:r>
+              <w:rPr>
+                <w:rFonts w:ascii="Arial" w:hAnsi="Arial" w:cs="Arial"/>
+              </w:rPr>
+              <w:t xml:space="preserve"> analytics techniques</w:t>
             </w:r>
           </w:p>
         </w:tc>
@@ -8630,47 +10033,61 @@
               <w:rPr>
                 <w:rFonts w:ascii="Arial" w:hAnsi="Arial" w:cs="Arial"/>
               </w:rPr>
-              <w:t>Advanced machine learning techniques; focus on obesity.</w:t>
-            </w:r>
-          </w:p>
-        </w:tc>
-        <w:tc>
-          <w:tcPr>
-            <w:tcW w:w="1401" w:type="dxa"/>
-          </w:tcPr>
-          <w:p>
-            <w:pPr>
-              <w:spacing w:line="480" w:lineRule="auto"/>
-              <w:jc w:val="both"/>
-              <w:rPr>
-                <w:rFonts w:ascii="Arial" w:hAnsi="Arial" w:cs="Arial"/>
-              </w:rPr>
-            </w:pPr>
-            <w:r>
-              <w:rPr>
-                <w:rFonts w:ascii="Arial" w:hAnsi="Arial" w:cs="Arial"/>
-              </w:rPr>
-              <w:t>Technical focus; limited broader fitness application</w:t>
-            </w:r>
-          </w:p>
-        </w:tc>
-        <w:tc>
-          <w:tcPr>
-            <w:tcW w:w="1361" w:type="dxa"/>
-          </w:tcPr>
-          <w:p>
-            <w:pPr>
-              <w:spacing w:line="480" w:lineRule="auto"/>
-              <w:jc w:val="both"/>
-              <w:rPr>
-                <w:rFonts w:ascii="Arial" w:hAnsi="Arial" w:cs="Arial"/>
-              </w:rPr>
-            </w:pPr>
-            <w:r>
-              <w:rPr>
-                <w:rFonts w:ascii="Arial" w:hAnsi="Arial" w:cs="Arial"/>
-              </w:rPr>
-              <w:t>Provides a novel application of Random Forests in predicting obesity-related genetic expressions</w:t>
+              <w:t>Comprehensive review; focus on predictive techniques</w:t>
+            </w:r>
+          </w:p>
+        </w:tc>
+        <w:tc>
+          <w:tcPr>
+            <w:tcW w:w="1538" w:type="dxa"/>
+          </w:tcPr>
+          <w:p>
+            <w:pPr>
+              <w:spacing w:line="480" w:lineRule="auto"/>
+              <w:jc w:val="both"/>
+              <w:rPr>
+                <w:rFonts w:ascii="Arial" w:hAnsi="Arial" w:cs="Arial"/>
+              </w:rPr>
+            </w:pPr>
+            <w:r>
+              <w:rPr>
+                <w:rFonts w:ascii="Arial" w:hAnsi="Arial" w:cs="Arial"/>
+              </w:rPr>
+              <w:t>Broad focus on health and fitness; less on specific applications</w:t>
+            </w:r>
+          </w:p>
+        </w:tc>
+        <w:tc>
+          <w:tcPr>
+            <w:tcW w:w="1224" w:type="dxa"/>
+          </w:tcPr>
+          <w:p>
+            <w:pPr>
+              <w:spacing w:line="480" w:lineRule="auto"/>
+              <w:jc w:val="both"/>
+              <w:rPr>
+                <w:rFonts w:ascii="Arial" w:hAnsi="Arial" w:cs="Arial"/>
+              </w:rPr>
+            </w:pPr>
+            <w:r>
+              <w:rPr>
+                <w:rFonts w:ascii="Arial" w:hAnsi="Arial" w:cs="Arial"/>
+              </w:rPr>
+              <w:t xml:space="preserve">Reviews the role of predictive </w:t>
+            </w:r>
+            <w:proofErr w:type="spellStart"/>
+            <w:r>
+              <w:rPr>
+                <w:rFonts w:ascii="Arial" w:hAnsi="Arial" w:cs="Arial"/>
+              </w:rPr>
+              <w:t>analytis</w:t>
+            </w:r>
+            <w:proofErr w:type="spellEnd"/>
+            <w:r>
+              <w:rPr>
+                <w:rFonts w:ascii="Arial" w:hAnsi="Arial" w:cs="Arial"/>
+              </w:rPr>
+              <w:t xml:space="preserve"> in personalizing health and fitness interventions </w:t>
             </w:r>
           </w:p>
         </w:tc>
@@ -8692,7 +10109,7 @@
               <w:rPr>
                 <w:rFonts w:ascii="Arial" w:hAnsi="Arial" w:cs="Arial"/>
               </w:rPr>
-              <w:t>14</w:t>
+              <w:t>20</w:t>
             </w:r>
           </w:p>
         </w:tc>
@@ -8700,21 +10117,37 @@
           <w:tcPr>
             <w:tcW w:w="961" w:type="dxa"/>
           </w:tcPr>
-          <w:p>
-            <w:pPr>
-              <w:spacing w:line="480" w:lineRule="auto"/>
-              <w:jc w:val="both"/>
-              <w:rPr>
-                <w:rFonts w:ascii="Arial" w:hAnsi="Arial" w:cs="Arial"/>
-              </w:rPr>
-            </w:pPr>
-            <w:r>
-              <w:rPr>
-                <w:rFonts w:ascii="Arial" w:hAnsi="Arial" w:cs="Arial"/>
-              </w:rPr>
-              <w:t>Miller R., &amp; White, A. (2022)</w:t>
-            </w:r>
-          </w:p>
+          <w:sdt>
+            <w:sdtPr>
+              <w:rPr>
+                <w:rFonts w:ascii="Arial" w:hAnsi="Arial" w:cs="Arial"/>
+                <w:color w:val="000000"/>
+              </w:rPr>
+              <w:tag w:val="MENDELEY_CITATION_v3_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"/>
+              <w:id w:val="-1895952245"/>
+              <w:placeholder>
+                <w:docPart w:val="DefaultPlaceholder_-1854013440"/>
+              </w:placeholder>
+            </w:sdtPr>
+            <w:sdtContent>
+              <w:p>
+                <w:pPr>
+                  <w:spacing w:line="480" w:lineRule="auto"/>
+                  <w:jc w:val="both"/>
+                  <w:rPr>
+                    <w:rFonts w:ascii="Arial" w:hAnsi="Arial" w:cs="Arial"/>
+                  </w:rPr>
+                </w:pPr>
+                <w:r>
+                  <w:rPr>
+                    <w:rFonts w:eastAsia="Times New Roman"/>
+                    <w:color w:val="000000"/>
+                  </w:rPr>
+                  <w:t>Al Ansari et al., (2023)</w:t>
+                </w:r>
+              </w:p>
+            </w:sdtContent>
+          </w:sdt>
         </w:tc>
         <w:tc>
           <w:tcPr>
@@ -8732,122 +10165,122 @@
               <w:rPr>
                 <w:rFonts w:ascii="Arial" w:hAnsi="Arial" w:cs="Arial"/>
               </w:rPr>
-              <w:t xml:space="preserve">AI-driven methods to improve physical </w:t>
-            </w:r>
+              <w:t>AI applications to enhance physical activity</w:t>
+            </w:r>
+          </w:p>
+        </w:tc>
+        <w:tc>
+          <w:tcPr>
+            <w:tcW w:w="987" w:type="dxa"/>
+          </w:tcPr>
+          <w:p>
+            <w:pPr>
+              <w:spacing w:line="480" w:lineRule="auto"/>
+              <w:jc w:val="both"/>
+              <w:rPr>
+                <w:rFonts w:ascii="Arial" w:hAnsi="Arial" w:cs="Arial"/>
+              </w:rPr>
+            </w:pPr>
+            <w:r>
+              <w:rPr>
+                <w:rFonts w:ascii="Arial" w:hAnsi="Arial" w:cs="Arial"/>
+              </w:rPr>
+              <w:t>4</w:t>
+            </w:r>
+          </w:p>
+        </w:tc>
+        <w:tc>
+          <w:tcPr>
+            <w:tcW w:w="1289" w:type="dxa"/>
+          </w:tcPr>
+          <w:p>
+            <w:pPr>
+              <w:spacing w:line="480" w:lineRule="auto"/>
+              <w:jc w:val="both"/>
+              <w:rPr>
+                <w:rFonts w:ascii="Arial" w:hAnsi="Arial" w:cs="Arial"/>
+              </w:rPr>
+            </w:pPr>
+            <w:r>
+              <w:rPr>
+                <w:rFonts w:ascii="Arial" w:hAnsi="Arial" w:cs="Arial"/>
+              </w:rPr>
+              <w:t>Systematic review of AI applications in physical activity</w:t>
+            </w:r>
+          </w:p>
+        </w:tc>
+        <w:tc>
+          <w:tcPr>
+            <w:tcW w:w="1289" w:type="dxa"/>
+          </w:tcPr>
+          <w:p>
+            <w:pPr>
+              <w:spacing w:line="480" w:lineRule="auto"/>
+              <w:jc w:val="both"/>
+              <w:rPr>
+                <w:rFonts w:ascii="Arial" w:hAnsi="Arial" w:cs="Arial"/>
+              </w:rPr>
+            </w:pPr>
+            <w:r>
+              <w:rPr>
+                <w:rFonts w:ascii="Arial" w:hAnsi="Arial" w:cs="Arial"/>
+              </w:rPr>
+              <w:t>Focus on AI; comprehensive review</w:t>
+            </w:r>
+          </w:p>
+        </w:tc>
+        <w:tc>
+          <w:tcPr>
+            <w:tcW w:w="1538" w:type="dxa"/>
+          </w:tcPr>
+          <w:p>
+            <w:pPr>
+              <w:spacing w:line="480" w:lineRule="auto"/>
+              <w:jc w:val="both"/>
+              <w:rPr>
+                <w:rFonts w:ascii="Arial" w:hAnsi="Arial" w:cs="Arial"/>
+              </w:rPr>
+            </w:pPr>
+            <w:r>
+              <w:rPr>
+                <w:rFonts w:ascii="Arial" w:hAnsi="Arial" w:cs="Arial"/>
+              </w:rPr>
+              <w:t>General focus; less on personalised fitness.</w:t>
+            </w:r>
+          </w:p>
+        </w:tc>
+        <w:tc>
+          <w:tcPr>
+            <w:tcW w:w="1224" w:type="dxa"/>
+          </w:tcPr>
+          <w:p>
+            <w:pPr>
+              <w:spacing w:line="480" w:lineRule="auto"/>
+              <w:jc w:val="both"/>
+              <w:rPr>
+                <w:rFonts w:ascii="Arial" w:hAnsi="Arial" w:cs="Arial"/>
+              </w:rPr>
+            </w:pPr>
             <w:proofErr w:type="spellStart"/>
             <w:r>
               <w:rPr>
                 <w:rFonts w:ascii="Arial" w:hAnsi="Arial" w:cs="Arial"/>
               </w:rPr>
-              <w:t>actvity</w:t>
+              <w:t>Summerizes</w:t>
             </w:r>
             <w:proofErr w:type="spellEnd"/>
-          </w:p>
-        </w:tc>
-        <w:tc>
-          <w:tcPr>
-            <w:tcW w:w="987" w:type="dxa"/>
-          </w:tcPr>
-          <w:p>
-            <w:pPr>
-              <w:spacing w:line="480" w:lineRule="auto"/>
-              <w:jc w:val="both"/>
-              <w:rPr>
-                <w:rFonts w:ascii="Arial" w:hAnsi="Arial" w:cs="Arial"/>
-              </w:rPr>
-            </w:pPr>
-            <w:r>
-              <w:rPr>
-                <w:rFonts w:ascii="Arial" w:hAnsi="Arial" w:cs="Arial"/>
-              </w:rPr>
-              <w:t>4</w:t>
-            </w:r>
-          </w:p>
-        </w:tc>
-        <w:tc>
-          <w:tcPr>
-            <w:tcW w:w="1289" w:type="dxa"/>
-          </w:tcPr>
-          <w:p>
-            <w:pPr>
-              <w:spacing w:line="480" w:lineRule="auto"/>
-              <w:jc w:val="both"/>
-              <w:rPr>
-                <w:rFonts w:ascii="Arial" w:hAnsi="Arial" w:cs="Arial"/>
-              </w:rPr>
-            </w:pPr>
-            <w:r>
-              <w:rPr>
-                <w:rFonts w:ascii="Arial" w:hAnsi="Arial" w:cs="Arial"/>
-              </w:rPr>
-              <w:t>Systematic review of AI applications in physical activity enhancement</w:t>
-            </w:r>
-          </w:p>
-        </w:tc>
-        <w:tc>
-          <w:tcPr>
-            <w:tcW w:w="1289" w:type="dxa"/>
-          </w:tcPr>
-          <w:p>
-            <w:pPr>
-              <w:spacing w:line="480" w:lineRule="auto"/>
-              <w:jc w:val="both"/>
-              <w:rPr>
-                <w:rFonts w:ascii="Arial" w:hAnsi="Arial" w:cs="Arial"/>
-              </w:rPr>
-            </w:pPr>
-            <w:r>
-              <w:rPr>
-                <w:rFonts w:ascii="Arial" w:hAnsi="Arial" w:cs="Arial"/>
-              </w:rPr>
-              <w:t>Comprehensive review; focus on AI applications</w:t>
-            </w:r>
-          </w:p>
-        </w:tc>
-        <w:tc>
-          <w:tcPr>
-            <w:tcW w:w="1401" w:type="dxa"/>
-          </w:tcPr>
-          <w:p>
-            <w:pPr>
-              <w:spacing w:line="480" w:lineRule="auto"/>
-              <w:jc w:val="both"/>
-              <w:rPr>
-                <w:rFonts w:ascii="Arial" w:hAnsi="Arial" w:cs="Arial"/>
-              </w:rPr>
-            </w:pPr>
-            <w:r>
-              <w:rPr>
-                <w:rFonts w:ascii="Arial" w:hAnsi="Arial" w:cs="Arial"/>
-              </w:rPr>
-              <w:t xml:space="preserve">General focus; less on personalized fitness applications </w:t>
-            </w:r>
-          </w:p>
-        </w:tc>
-        <w:tc>
-          <w:tcPr>
-            <w:tcW w:w="1361" w:type="dxa"/>
-          </w:tcPr>
-          <w:p>
-            <w:pPr>
-              <w:spacing w:line="480" w:lineRule="auto"/>
-              <w:jc w:val="both"/>
-              <w:rPr>
-                <w:rFonts w:ascii="Arial" w:hAnsi="Arial" w:cs="Arial"/>
-              </w:rPr>
-            </w:pPr>
-            <w:r>
-              <w:rPr>
-                <w:rFonts w:ascii="Arial" w:hAnsi="Arial" w:cs="Arial"/>
-              </w:rPr>
-              <w:t xml:space="preserve">Summarizes AI-driven strategies to increase physical activity, providing, providing a broach </w:t>
+            <w:r>
+              <w:rPr>
+                <w:rFonts w:ascii="Arial" w:hAnsi="Arial" w:cs="Arial"/>
+              </w:rPr>
+              <w:t xml:space="preserve"> the sue of AI to boost physical activity, highlighting various </w:t>
             </w:r>
             <w:r>
               <w:rPr>
                 <w:rFonts w:ascii="Arial" w:hAnsi="Arial" w:cs="Arial"/>
               </w:rPr>
               <w:lastRenderedPageBreak/>
-              <w:t>overview of AI applications</w:t>
+              <w:t>applications</w:t>
             </w:r>
           </w:p>
         </w:tc>
@@ -8870,7 +10303,7 @@
                 <w:rFonts w:ascii="Arial" w:hAnsi="Arial" w:cs="Arial"/>
               </w:rPr>
               <w:lastRenderedPageBreak/>
-              <w:t>15</w:t>
+              <w:t>21</w:t>
             </w:r>
           </w:p>
         </w:tc>
@@ -8878,21 +10311,46 @@
           <w:tcPr>
             <w:tcW w:w="961" w:type="dxa"/>
           </w:tcPr>
-          <w:p>
-            <w:pPr>
-              <w:spacing w:line="480" w:lineRule="auto"/>
-              <w:jc w:val="both"/>
-              <w:rPr>
-                <w:rFonts w:ascii="Arial" w:hAnsi="Arial" w:cs="Arial"/>
-              </w:rPr>
-            </w:pPr>
-            <w:r>
-              <w:rPr>
-                <w:rFonts w:ascii="Arial" w:hAnsi="Arial" w:cs="Arial"/>
-              </w:rPr>
-              <w:t>Garcia, M., et al (2023)</w:t>
-            </w:r>
-          </w:p>
+          <w:sdt>
+            <w:sdtPr>
+              <w:rPr>
+                <w:rFonts w:ascii="Arial" w:hAnsi="Arial" w:cs="Arial"/>
+                <w:color w:val="000000"/>
+              </w:rPr>
+              <w:tag w:val="MENDELEY_CITATION_v3_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"/>
+              <w:id w:val="1832251206"/>
+              <w:placeholder>
+                <w:docPart w:val="DefaultPlaceholder_-1854013440"/>
+              </w:placeholder>
+            </w:sdtPr>
+            <w:sdtContent>
+              <w:p>
+                <w:pPr>
+                  <w:spacing w:line="480" w:lineRule="auto"/>
+                  <w:jc w:val="both"/>
+                  <w:rPr>
+                    <w:rFonts w:ascii="Arial" w:hAnsi="Arial" w:cs="Arial"/>
+                  </w:rPr>
+                </w:pPr>
+                <w:proofErr w:type="spellStart"/>
+                <w:r>
+                  <w:rPr>
+                    <w:rFonts w:eastAsia="Times New Roman"/>
+                    <w:color w:val="000000"/>
+                  </w:rPr>
+                  <w:t>Busnatu</w:t>
+                </w:r>
+                <w:proofErr w:type="spellEnd"/>
+                <w:r>
+                  <w:rPr>
+                    <w:rFonts w:eastAsia="Times New Roman"/>
+                    <w:color w:val="000000"/>
+                  </w:rPr>
+                  <w:t xml:space="preserve"> et al., (2022)</w:t>
+                </w:r>
+              </w:p>
+            </w:sdtContent>
+          </w:sdt>
         </w:tc>
         <w:tc>
           <w:tcPr>
@@ -8910,7 +10368,7 @@
               <w:rPr>
                 <w:rFonts w:ascii="Arial" w:hAnsi="Arial" w:cs="Arial"/>
               </w:rPr>
-              <w:t>Machine Learning for personalized exercise plans</w:t>
+              <w:t>Integration of wearable device with personalized health recommendations</w:t>
             </w:r>
           </w:p>
         </w:tc>
@@ -8950,7 +10408,7 @@
               <w:rPr>
                 <w:rFonts w:ascii="Arial" w:hAnsi="Arial" w:cs="Arial"/>
               </w:rPr>
-              <w:t>Review of machine learning techniques in exercise planning</w:t>
+              <w:t>Development and testing of integration frameworks</w:t>
             </w:r>
           </w:p>
         </w:tc>
@@ -8970,47 +10428,47 @@
               <w:rPr>
                 <w:rFonts w:ascii="Arial" w:hAnsi="Arial" w:cs="Arial"/>
               </w:rPr>
-              <w:t>Relevance to personalized fitness; detailed analysis of machine learning applications</w:t>
-            </w:r>
-          </w:p>
-        </w:tc>
-        <w:tc>
-          <w:tcPr>
-            <w:tcW w:w="1401" w:type="dxa"/>
-          </w:tcPr>
-          <w:p>
-            <w:pPr>
-              <w:spacing w:line="480" w:lineRule="auto"/>
-              <w:jc w:val="both"/>
-              <w:rPr>
-                <w:rFonts w:ascii="Arial" w:hAnsi="Arial" w:cs="Arial"/>
-              </w:rPr>
-            </w:pPr>
-            <w:r>
-              <w:rPr>
-                <w:rFonts w:ascii="Arial" w:hAnsi="Arial" w:cs="Arial"/>
-              </w:rPr>
-              <w:t>Focus on technical aspects; need for more practical implementation data.</w:t>
-            </w:r>
-          </w:p>
-        </w:tc>
-        <w:tc>
-          <w:tcPr>
-            <w:tcW w:w="1361" w:type="dxa"/>
-          </w:tcPr>
-          <w:p>
-            <w:pPr>
-              <w:spacing w:line="480" w:lineRule="auto"/>
-              <w:jc w:val="both"/>
-              <w:rPr>
-                <w:rFonts w:ascii="Arial" w:hAnsi="Arial" w:cs="Arial"/>
-              </w:rPr>
-            </w:pPr>
-            <w:r>
-              <w:rPr>
-                <w:rFonts w:ascii="Arial" w:hAnsi="Arial" w:cs="Arial"/>
-              </w:rPr>
-              <w:t>Highlights machine learning’s potential in customizing exercise plans to individuals needs</w:t>
+              <w:t>Focus on integration of wearable technology; practical application</w:t>
+            </w:r>
+          </w:p>
+        </w:tc>
+        <w:tc>
+          <w:tcPr>
+            <w:tcW w:w="1538" w:type="dxa"/>
+          </w:tcPr>
+          <w:p>
+            <w:pPr>
+              <w:spacing w:line="480" w:lineRule="auto"/>
+              <w:jc w:val="both"/>
+              <w:rPr>
+                <w:rFonts w:ascii="Arial" w:hAnsi="Arial" w:cs="Arial"/>
+              </w:rPr>
+            </w:pPr>
+            <w:r>
+              <w:rPr>
+                <w:rFonts w:ascii="Arial" w:hAnsi="Arial" w:cs="Arial"/>
+              </w:rPr>
+              <w:t>Technical focus; need for long-term user engagement data</w:t>
+            </w:r>
+          </w:p>
+        </w:tc>
+        <w:tc>
+          <w:tcPr>
+            <w:tcW w:w="1224" w:type="dxa"/>
+          </w:tcPr>
+          <w:p>
+            <w:pPr>
+              <w:spacing w:line="480" w:lineRule="auto"/>
+              <w:jc w:val="both"/>
+              <w:rPr>
+                <w:rFonts w:ascii="Arial" w:hAnsi="Arial" w:cs="Arial"/>
+              </w:rPr>
+            </w:pPr>
+            <w:r>
+              <w:rPr>
+                <w:rFonts w:ascii="Arial" w:hAnsi="Arial" w:cs="Arial"/>
+              </w:rPr>
+              <w:t>Examines the integration of wearable devices in delivering personalized health recommendations</w:t>
             </w:r>
           </w:p>
         </w:tc>
@@ -9032,7 +10490,7 @@
               <w:rPr>
                 <w:rFonts w:ascii="Arial" w:hAnsi="Arial" w:cs="Arial"/>
               </w:rPr>
-              <w:t>16</w:t>
+              <w:t>22</w:t>
             </w:r>
           </w:p>
         </w:tc>
@@ -9052,7 +10510,7 @@
               <w:rPr>
                 <w:rFonts w:ascii="Arial" w:hAnsi="Arial" w:cs="Arial"/>
               </w:rPr>
-              <w:t>Nguyen, T., et al (2022)</w:t>
+              <w:t>Santos, P., et al (2022)</w:t>
             </w:r>
           </w:p>
         </w:tc>
@@ -9072,7 +10530,7 @@
               <w:rPr>
                 <w:rFonts w:ascii="Arial" w:hAnsi="Arial" w:cs="Arial"/>
               </w:rPr>
-              <w:t>Data-driven techniques for personalized nutrition and fitness</w:t>
+              <w:t>Personalized exercise and nutrition plans for obesity</w:t>
             </w:r>
           </w:p>
         </w:tc>
@@ -9112,7 +10570,7 @@
               <w:rPr>
                 <w:rFonts w:ascii="Arial" w:hAnsi="Arial" w:cs="Arial"/>
               </w:rPr>
-              <w:t>Development and evaluation of a data driven recommendation system</w:t>
+              <w:t xml:space="preserve">Development and evaluation of personalized plans </w:t>
             </w:r>
           </w:p>
         </w:tc>
@@ -9132,54 +10590,54 @@
               <w:rPr>
                 <w:rFonts w:ascii="Arial" w:hAnsi="Arial" w:cs="Arial"/>
               </w:rPr>
-              <w:t>Integration of nutrition and fitness; data-driven approach</w:t>
-            </w:r>
-          </w:p>
-        </w:tc>
-        <w:tc>
-          <w:tcPr>
-            <w:tcW w:w="1401" w:type="dxa"/>
-          </w:tcPr>
-          <w:p>
-            <w:pPr>
-              <w:spacing w:line="480" w:lineRule="auto"/>
-              <w:jc w:val="both"/>
-              <w:rPr>
-                <w:rFonts w:ascii="Arial" w:hAnsi="Arial" w:cs="Arial"/>
-              </w:rPr>
-            </w:pPr>
-            <w:r>
-              <w:rPr>
-                <w:rFonts w:ascii="Arial" w:hAnsi="Arial" w:cs="Arial"/>
-              </w:rPr>
-              <w:t>Potential data privacy concerns need for more diverse sample</w:t>
-            </w:r>
-          </w:p>
-        </w:tc>
-        <w:tc>
-          <w:tcPr>
-            <w:tcW w:w="1361" w:type="dxa"/>
-          </w:tcPr>
-          <w:p>
-            <w:pPr>
-              <w:spacing w:line="480" w:lineRule="auto"/>
-              <w:jc w:val="both"/>
-              <w:rPr>
-                <w:rFonts w:ascii="Arial" w:hAnsi="Arial" w:cs="Arial"/>
-              </w:rPr>
-            </w:pPr>
-            <w:r>
-              <w:rPr>
-                <w:rFonts w:ascii="Arial" w:hAnsi="Arial" w:cs="Arial"/>
-              </w:rPr>
-              <w:t>Demonstrates the integration of nutrition and fitness recommendations through data-</w:t>
+              <w:t>Integration of exercise and nutrition; high relevance to obesity</w:t>
+            </w:r>
+          </w:p>
+        </w:tc>
+        <w:tc>
+          <w:tcPr>
+            <w:tcW w:w="1538" w:type="dxa"/>
+          </w:tcPr>
+          <w:p>
+            <w:pPr>
+              <w:spacing w:line="480" w:lineRule="auto"/>
+              <w:jc w:val="both"/>
+              <w:rPr>
+                <w:rFonts w:ascii="Arial" w:hAnsi="Arial" w:cs="Arial"/>
+              </w:rPr>
+            </w:pPr>
+            <w:r>
+              <w:rPr>
+                <w:rFonts w:ascii="Arial" w:hAnsi="Arial" w:cs="Arial"/>
+              </w:rPr>
+              <w:t>Limited sample size; need for long term effective data</w:t>
+            </w:r>
+          </w:p>
+        </w:tc>
+        <w:tc>
+          <w:tcPr>
+            <w:tcW w:w="1224" w:type="dxa"/>
+          </w:tcPr>
+          <w:p>
+            <w:pPr>
+              <w:spacing w:line="480" w:lineRule="auto"/>
+              <w:jc w:val="both"/>
+              <w:rPr>
+                <w:rFonts w:ascii="Arial" w:hAnsi="Arial" w:cs="Arial"/>
+              </w:rPr>
+            </w:pPr>
+            <w:r>
+              <w:rPr>
+                <w:rFonts w:ascii="Arial" w:hAnsi="Arial" w:cs="Arial"/>
+              </w:rPr>
+              <w:t xml:space="preserve">Combines exercise and nutrition plans tailored to individual </w:t>
             </w:r>
             <w:r>
               <w:rPr>
                 <w:rFonts w:ascii="Arial" w:hAnsi="Arial" w:cs="Arial"/>
               </w:rPr>
               <w:lastRenderedPageBreak/>
-              <w:t>driven methods</w:t>
+              <w:t>needs to combat obesity</w:t>
             </w:r>
           </w:p>
         </w:tc>
@@ -9202,7 +10660,7 @@
                 <w:rFonts w:ascii="Arial" w:hAnsi="Arial" w:cs="Arial"/>
               </w:rPr>
               <w:lastRenderedPageBreak/>
-              <w:t>17</w:t>
+              <w:t>23</w:t>
             </w:r>
           </w:p>
         </w:tc>
@@ -9222,7 +10680,7 @@
               <w:rPr>
                 <w:rFonts w:ascii="Arial" w:hAnsi="Arial" w:cs="Arial"/>
               </w:rPr>
-              <w:t>Rodrigues, L., &amp; Kim, S. (2021)</w:t>
+              <w:t>Ng, M., et al (2022)</w:t>
             </w:r>
           </w:p>
         </w:tc>
@@ -9242,7 +10700,7 @@
               <w:rPr>
                 <w:rFonts w:ascii="Arial" w:hAnsi="Arial" w:cs="Arial"/>
               </w:rPr>
-              <w:t>Personalized exercise programs for obesity management</w:t>
+              <w:t>AI for developing personalized health interventions</w:t>
             </w:r>
           </w:p>
         </w:tc>
@@ -9282,7 +10740,7 @@
               <w:rPr>
                 <w:rFonts w:ascii="Arial" w:hAnsi="Arial" w:cs="Arial"/>
               </w:rPr>
-              <w:t>Clinical trials evaluating personalized exercise programs</w:t>
+              <w:t>Application of AI techniques in health intervention development</w:t>
             </w:r>
           </w:p>
         </w:tc>
@@ -9302,47 +10760,77 @@
               <w:rPr>
                 <w:rFonts w:ascii="Arial" w:hAnsi="Arial" w:cs="Arial"/>
               </w:rPr>
-              <w:t>Focus on obesity management empirical data from clinical trials</w:t>
-            </w:r>
-          </w:p>
-        </w:tc>
-        <w:tc>
-          <w:tcPr>
-            <w:tcW w:w="1401" w:type="dxa"/>
-          </w:tcPr>
-          <w:p>
-            <w:pPr>
-              <w:spacing w:line="480" w:lineRule="auto"/>
-              <w:jc w:val="both"/>
-              <w:rPr>
-                <w:rFonts w:ascii="Arial" w:hAnsi="Arial" w:cs="Arial"/>
-              </w:rPr>
-            </w:pPr>
-            <w:r>
-              <w:rPr>
-                <w:rFonts w:ascii="Arial" w:hAnsi="Arial" w:cs="Arial"/>
-              </w:rPr>
-              <w:t>Clinical setting; may not generalize to broader populations</w:t>
-            </w:r>
-          </w:p>
-        </w:tc>
-        <w:tc>
-          <w:tcPr>
-            <w:tcW w:w="1361" w:type="dxa"/>
-          </w:tcPr>
-          <w:p>
-            <w:pPr>
-              <w:spacing w:line="480" w:lineRule="auto"/>
-              <w:jc w:val="both"/>
-              <w:rPr>
-                <w:rFonts w:ascii="Arial" w:hAnsi="Arial" w:cs="Arial"/>
-              </w:rPr>
-            </w:pPr>
-            <w:r>
-              <w:rPr>
-                <w:rFonts w:ascii="Arial" w:hAnsi="Arial" w:cs="Arial"/>
-              </w:rPr>
-              <w:t>Provides empirical evidence on the effectiveness of personalized exercise programs in managing obesity</w:t>
+              <w:t>Focus on AI; comprehensive application analysis</w:t>
+            </w:r>
+          </w:p>
+        </w:tc>
+        <w:tc>
+          <w:tcPr>
+            <w:tcW w:w="1538" w:type="dxa"/>
+          </w:tcPr>
+          <w:p>
+            <w:pPr>
+              <w:spacing w:line="480" w:lineRule="auto"/>
+              <w:jc w:val="both"/>
+              <w:rPr>
+                <w:rFonts w:ascii="Arial" w:hAnsi="Arial" w:cs="Arial"/>
+              </w:rPr>
+            </w:pPr>
+            <w:r>
+              <w:rPr>
+                <w:rFonts w:ascii="Arial" w:hAnsi="Arial" w:cs="Arial"/>
+              </w:rPr>
+              <w:t xml:space="preserve">General </w:t>
+            </w:r>
+            <w:proofErr w:type="spellStart"/>
+            <w:proofErr w:type="gramStart"/>
+            <w:r>
+              <w:rPr>
+                <w:rFonts w:ascii="Arial" w:hAnsi="Arial" w:cs="Arial"/>
+              </w:rPr>
+              <w:t>focus;less</w:t>
+            </w:r>
+            <w:proofErr w:type="spellEnd"/>
+            <w:proofErr w:type="gramEnd"/>
+            <w:r>
+              <w:rPr>
+                <w:rFonts w:ascii="Arial" w:hAnsi="Arial" w:cs="Arial"/>
+              </w:rPr>
+              <w:t xml:space="preserve"> on fitness </w:t>
+            </w:r>
+            <w:proofErr w:type="spellStart"/>
+            <w:r>
+              <w:rPr>
+                <w:rFonts w:ascii="Arial" w:hAnsi="Arial" w:cs="Arial"/>
+              </w:rPr>
+              <w:t>specifc</w:t>
+            </w:r>
+            <w:proofErr w:type="spellEnd"/>
+            <w:r>
+              <w:rPr>
+                <w:rFonts w:ascii="Arial" w:hAnsi="Arial" w:cs="Arial"/>
+              </w:rPr>
+              <w:t xml:space="preserve"> application</w:t>
+            </w:r>
+          </w:p>
+        </w:tc>
+        <w:tc>
+          <w:tcPr>
+            <w:tcW w:w="1224" w:type="dxa"/>
+          </w:tcPr>
+          <w:p>
+            <w:pPr>
+              <w:spacing w:line="480" w:lineRule="auto"/>
+              <w:jc w:val="both"/>
+              <w:rPr>
+                <w:rFonts w:ascii="Arial" w:hAnsi="Arial" w:cs="Arial"/>
+              </w:rPr>
+            </w:pPr>
+            <w:r>
+              <w:rPr>
+                <w:rFonts w:ascii="Arial" w:hAnsi="Arial" w:cs="Arial"/>
+              </w:rPr>
+              <w:t>Discusses AI’s role in creating personalized health interventions</w:t>
             </w:r>
           </w:p>
         </w:tc>
@@ -9364,7 +10852,7 @@
               <w:rPr>
                 <w:rFonts w:ascii="Arial" w:hAnsi="Arial" w:cs="Arial"/>
               </w:rPr>
-              <w:t>18</w:t>
+              <w:t>24</w:t>
             </w:r>
           </w:p>
         </w:tc>
@@ -9384,21 +10872,7 @@
               <w:rPr>
                 <w:rFonts w:ascii="Arial" w:hAnsi="Arial" w:cs="Arial"/>
               </w:rPr>
-              <w:t xml:space="preserve">Wilson, </w:t>
-            </w:r>
-            <w:proofErr w:type="gramStart"/>
-            <w:r>
-              <w:rPr>
-                <w:rFonts w:ascii="Arial" w:hAnsi="Arial" w:cs="Arial"/>
-              </w:rPr>
-              <w:t>H.,,</w:t>
-            </w:r>
-            <w:proofErr w:type="gramEnd"/>
-            <w:r>
-              <w:rPr>
-                <w:rFonts w:ascii="Arial" w:hAnsi="Arial" w:cs="Arial"/>
-              </w:rPr>
-              <w:t xml:space="preserve"> et al (2023)</w:t>
+              <w:t>Huang, B., et al (2024)</w:t>
             </w:r>
           </w:p>
         </w:tc>
@@ -9418,7 +10892,7 @@
               <w:rPr>
                 <w:rFonts w:ascii="Arial" w:hAnsi="Arial" w:cs="Arial"/>
               </w:rPr>
-              <w:t>Mobile health technologies to promote physical activity</w:t>
+              <w:t>Personalized dietary recommendations using knowledge graphs</w:t>
             </w:r>
           </w:p>
         </w:tc>
@@ -9438,7 +10912,7 @@
               <w:rPr>
                 <w:rFonts w:ascii="Arial" w:hAnsi="Arial" w:cs="Arial"/>
               </w:rPr>
-              <w:t>4</w:t>
+              <w:t>5</w:t>
             </w:r>
           </w:p>
         </w:tc>
@@ -9458,81 +10932,89 @@
               <w:rPr>
                 <w:rFonts w:ascii="Arial" w:hAnsi="Arial" w:cs="Arial"/>
               </w:rPr>
-              <w:t>Review of mobile health (</w:t>
+              <w:t>Development and testing of knowledge graph-based recommendation systems</w:t>
+            </w:r>
+          </w:p>
+        </w:tc>
+        <w:tc>
+          <w:tcPr>
+            <w:tcW w:w="1289" w:type="dxa"/>
+          </w:tcPr>
+          <w:p>
+            <w:pPr>
+              <w:spacing w:line="480" w:lineRule="auto"/>
+              <w:jc w:val="both"/>
+              <w:rPr>
+                <w:rFonts w:ascii="Arial" w:hAnsi="Arial" w:cs="Arial"/>
+              </w:rPr>
+            </w:pPr>
+            <w:r>
+              <w:rPr>
+                <w:rFonts w:ascii="Arial" w:hAnsi="Arial" w:cs="Arial"/>
+              </w:rPr>
+              <w:t>Focus on personalization advanced recommendation techniques</w:t>
+            </w:r>
+          </w:p>
+        </w:tc>
+        <w:tc>
+          <w:tcPr>
+            <w:tcW w:w="1538" w:type="dxa"/>
+          </w:tcPr>
+          <w:p>
+            <w:pPr>
+              <w:spacing w:line="480" w:lineRule="auto"/>
+              <w:jc w:val="both"/>
+              <w:rPr>
+                <w:rFonts w:ascii="Arial" w:hAnsi="Arial" w:cs="Arial"/>
+              </w:rPr>
+            </w:pPr>
+            <w:r>
+              <w:rPr>
+                <w:rFonts w:ascii="Arial" w:hAnsi="Arial" w:cs="Arial"/>
+              </w:rPr>
+              <w:t xml:space="preserve">Primarily focused on dietary recommendations; less on </w:t>
             </w:r>
             <w:proofErr w:type="spellStart"/>
             <w:r>
               <w:rPr>
                 <w:rFonts w:ascii="Arial" w:hAnsi="Arial" w:cs="Arial"/>
               </w:rPr>
-              <w:t>mhealth</w:t>
+              <w:t>fitnes</w:t>
             </w:r>
             <w:proofErr w:type="spellEnd"/>
-            <w:r>
-              <w:rPr>
-                <w:rFonts w:ascii="Arial" w:hAnsi="Arial" w:cs="Arial"/>
-              </w:rPr>
-              <w:t>) application.</w:t>
-            </w:r>
-          </w:p>
-        </w:tc>
-        <w:tc>
-          <w:tcPr>
-            <w:tcW w:w="1289" w:type="dxa"/>
-          </w:tcPr>
-          <w:p>
-            <w:pPr>
-              <w:spacing w:line="480" w:lineRule="auto"/>
-              <w:jc w:val="both"/>
-              <w:rPr>
-                <w:rFonts w:ascii="Arial" w:hAnsi="Arial" w:cs="Arial"/>
-              </w:rPr>
-            </w:pPr>
-            <w:r>
-              <w:rPr>
-                <w:rFonts w:ascii="Arial" w:hAnsi="Arial" w:cs="Arial"/>
-              </w:rPr>
-              <w:t>Comprehensive review; focus on technology application</w:t>
-            </w:r>
-          </w:p>
-        </w:tc>
-        <w:tc>
-          <w:tcPr>
-            <w:tcW w:w="1401" w:type="dxa"/>
-          </w:tcPr>
-          <w:p>
-            <w:pPr>
-              <w:spacing w:line="480" w:lineRule="auto"/>
-              <w:jc w:val="both"/>
-              <w:rPr>
-                <w:rFonts w:ascii="Arial" w:hAnsi="Arial" w:cs="Arial"/>
-              </w:rPr>
-            </w:pPr>
-            <w:r>
-              <w:rPr>
-                <w:rFonts w:ascii="Arial" w:hAnsi="Arial" w:cs="Arial"/>
-              </w:rPr>
-              <w:t>Broad focus; less on personalized fitness application.</w:t>
-            </w:r>
-          </w:p>
-        </w:tc>
-        <w:tc>
-          <w:tcPr>
-            <w:tcW w:w="1361" w:type="dxa"/>
-          </w:tcPr>
-          <w:p>
-            <w:pPr>
-              <w:spacing w:line="480" w:lineRule="auto"/>
-              <w:jc w:val="both"/>
-              <w:rPr>
-                <w:rFonts w:ascii="Arial" w:hAnsi="Arial" w:cs="Arial"/>
-              </w:rPr>
-            </w:pPr>
-            <w:r>
-              <w:rPr>
-                <w:rFonts w:ascii="Arial" w:hAnsi="Arial" w:cs="Arial"/>
-              </w:rPr>
-              <w:t>Reviews the use of mobile health technologies to enhance physical activity</w:t>
+          </w:p>
+        </w:tc>
+        <w:tc>
+          <w:tcPr>
+            <w:tcW w:w="1224" w:type="dxa"/>
+          </w:tcPr>
+          <w:p>
+            <w:pPr>
+              <w:spacing w:line="480" w:lineRule="auto"/>
+              <w:jc w:val="both"/>
+              <w:rPr>
+                <w:rFonts w:ascii="Arial" w:hAnsi="Arial" w:cs="Arial"/>
+              </w:rPr>
+            </w:pPr>
+            <w:r>
+              <w:rPr>
+                <w:rFonts w:ascii="Arial" w:hAnsi="Arial" w:cs="Arial"/>
+              </w:rPr>
+              <w:t xml:space="preserve">Demonstrates the use of knowledge graphs to </w:t>
+            </w:r>
+            <w:proofErr w:type="spellStart"/>
+            <w:r>
+              <w:rPr>
+                <w:rFonts w:ascii="Arial" w:hAnsi="Arial" w:cs="Arial"/>
+              </w:rPr>
+              <w:t>enhace</w:t>
+            </w:r>
+            <w:proofErr w:type="spellEnd"/>
+            <w:r>
+              <w:rPr>
+                <w:rFonts w:ascii="Arial" w:hAnsi="Arial" w:cs="Arial"/>
+              </w:rPr>
+              <w:t xml:space="preserve"> dietary recommendations</w:t>
             </w:r>
           </w:p>
         </w:tc>
@@ -9554,28 +11036,34 @@
               <w:rPr>
                 <w:rFonts w:ascii="Arial" w:hAnsi="Arial" w:cs="Arial"/>
               </w:rPr>
+              <w:t>25</w:t>
+            </w:r>
+          </w:p>
+        </w:tc>
+        <w:tc>
+          <w:tcPr>
+            <w:tcW w:w="961" w:type="dxa"/>
+          </w:tcPr>
+          <w:p>
+            <w:pPr>
+              <w:spacing w:line="480" w:lineRule="auto"/>
+              <w:jc w:val="both"/>
+              <w:rPr>
+                <w:rFonts w:ascii="Arial" w:hAnsi="Arial" w:cs="Arial"/>
+              </w:rPr>
+            </w:pPr>
+            <w:r>
+              <w:rPr>
+                <w:rFonts w:ascii="Arial" w:hAnsi="Arial" w:cs="Arial"/>
+              </w:rPr>
+              <w:t xml:space="preserve">Park, S., et </w:t>
+            </w:r>
+            <w:r>
+              <w:rPr>
+                <w:rFonts w:ascii="Arial" w:hAnsi="Arial" w:cs="Arial"/>
+              </w:rPr>
               <w:lastRenderedPageBreak/>
-              <w:t>19</w:t>
-            </w:r>
-          </w:p>
-        </w:tc>
-        <w:tc>
-          <w:tcPr>
-            <w:tcW w:w="961" w:type="dxa"/>
-          </w:tcPr>
-          <w:p>
-            <w:pPr>
-              <w:spacing w:line="480" w:lineRule="auto"/>
-              <w:jc w:val="both"/>
-              <w:rPr>
-                <w:rFonts w:ascii="Arial" w:hAnsi="Arial" w:cs="Arial"/>
-              </w:rPr>
-            </w:pPr>
-            <w:r>
-              <w:rPr>
-                <w:rFonts w:ascii="Arial" w:hAnsi="Arial" w:cs="Arial"/>
-              </w:rPr>
-              <w:t>Hernandez J., &amp; Lopez, M. (2023)</w:t>
+              <w:t>al (2023)</w:t>
             </w:r>
           </w:p>
         </w:tc>
@@ -9595,7 +11083,15 @@
               <w:rPr>
                 <w:rFonts w:ascii="Arial" w:hAnsi="Arial" w:cs="Arial"/>
               </w:rPr>
-              <w:t>Predictive analytics in health and fitness personalization</w:t>
+              <w:lastRenderedPageBreak/>
+              <w:t xml:space="preserve">Personalized fitness </w:t>
+            </w:r>
+            <w:r>
+              <w:rPr>
+                <w:rFonts w:ascii="Arial" w:hAnsi="Arial" w:cs="Arial"/>
+              </w:rPr>
+              <w:lastRenderedPageBreak/>
+              <w:t>coaching using AI and wearable devices</w:t>
             </w:r>
           </w:p>
         </w:tc>
@@ -9615,7 +11111,8 @@
               <w:rPr>
                 <w:rFonts w:ascii="Arial" w:hAnsi="Arial" w:cs="Arial"/>
               </w:rPr>
-              <w:t>4</w:t>
+              <w:lastRenderedPageBreak/>
+              <w:t>5</w:t>
             </w:r>
           </w:p>
         </w:tc>
@@ -9635,21 +11132,14 @@
               <w:rPr>
                 <w:rFonts w:ascii="Arial" w:hAnsi="Arial" w:cs="Arial"/>
               </w:rPr>
-              <w:t xml:space="preserve">Review and analysis of </w:t>
-            </w:r>
-            <w:proofErr w:type="spellStart"/>
-            <w:r>
-              <w:rPr>
-                <w:rFonts w:ascii="Arial" w:hAnsi="Arial" w:cs="Arial"/>
-              </w:rPr>
-              <w:t>predicitive</w:t>
-            </w:r>
-            <w:proofErr w:type="spellEnd"/>
-            <w:r>
-              <w:rPr>
-                <w:rFonts w:ascii="Arial" w:hAnsi="Arial" w:cs="Arial"/>
-              </w:rPr>
-              <w:t xml:space="preserve"> analytics techniques</w:t>
+              <w:t xml:space="preserve">Integration of AI and </w:t>
+            </w:r>
+            <w:r>
+              <w:rPr>
+                <w:rFonts w:ascii="Arial" w:hAnsi="Arial" w:cs="Arial"/>
+              </w:rPr>
+              <w:lastRenderedPageBreak/>
+              <w:t>wearable devices for personalized fitness coaching</w:t>
             </w:r>
           </w:p>
         </w:tc>
@@ -9669,61 +11159,71 @@
               <w:rPr>
                 <w:rFonts w:ascii="Arial" w:hAnsi="Arial" w:cs="Arial"/>
               </w:rPr>
-              <w:t>Comprehensive review; focus on predictive techniques</w:t>
-            </w:r>
-          </w:p>
-        </w:tc>
-        <w:tc>
-          <w:tcPr>
-            <w:tcW w:w="1401" w:type="dxa"/>
-          </w:tcPr>
-          <w:p>
-            <w:pPr>
-              <w:spacing w:line="480" w:lineRule="auto"/>
-              <w:jc w:val="both"/>
-              <w:rPr>
-                <w:rFonts w:ascii="Arial" w:hAnsi="Arial" w:cs="Arial"/>
-              </w:rPr>
-            </w:pPr>
-            <w:r>
-              <w:rPr>
-                <w:rFonts w:ascii="Arial" w:hAnsi="Arial" w:cs="Arial"/>
-              </w:rPr>
-              <w:t>Broad focus on health and fitness; less on specific applications</w:t>
-            </w:r>
-          </w:p>
-        </w:tc>
-        <w:tc>
-          <w:tcPr>
-            <w:tcW w:w="1361" w:type="dxa"/>
-          </w:tcPr>
-          <w:p>
-            <w:pPr>
-              <w:spacing w:line="480" w:lineRule="auto"/>
-              <w:jc w:val="both"/>
-              <w:rPr>
-                <w:rFonts w:ascii="Arial" w:hAnsi="Arial" w:cs="Arial"/>
-              </w:rPr>
-            </w:pPr>
-            <w:r>
-              <w:rPr>
-                <w:rFonts w:ascii="Arial" w:hAnsi="Arial" w:cs="Arial"/>
-              </w:rPr>
-              <w:t xml:space="preserve">Reviews the role of predictive </w:t>
-            </w:r>
-            <w:proofErr w:type="spellStart"/>
-            <w:r>
-              <w:rPr>
-                <w:rFonts w:ascii="Arial" w:hAnsi="Arial" w:cs="Arial"/>
-              </w:rPr>
-              <w:t>analytis</w:t>
-            </w:r>
-            <w:proofErr w:type="spellEnd"/>
-            <w:r>
-              <w:rPr>
-                <w:rFonts w:ascii="Arial" w:hAnsi="Arial" w:cs="Arial"/>
-              </w:rPr>
-              <w:t xml:space="preserve"> in personalizing health and fitness interventions </w:t>
+              <w:lastRenderedPageBreak/>
+              <w:t>Focus on practical applicatio</w:t>
+            </w:r>
+            <w:r>
+              <w:rPr>
+                <w:rFonts w:ascii="Arial" w:hAnsi="Arial" w:cs="Arial"/>
+              </w:rPr>
+              <w:lastRenderedPageBreak/>
+              <w:t>n; high relevance to personalized fitness.</w:t>
+            </w:r>
+          </w:p>
+        </w:tc>
+        <w:tc>
+          <w:tcPr>
+            <w:tcW w:w="1538" w:type="dxa"/>
+          </w:tcPr>
+          <w:p>
+            <w:pPr>
+              <w:spacing w:line="480" w:lineRule="auto"/>
+              <w:jc w:val="both"/>
+              <w:rPr>
+                <w:rFonts w:ascii="Arial" w:hAnsi="Arial" w:cs="Arial"/>
+              </w:rPr>
+            </w:pPr>
+            <w:r>
+              <w:rPr>
+                <w:rFonts w:ascii="Arial" w:hAnsi="Arial" w:cs="Arial"/>
+              </w:rPr>
+              <w:lastRenderedPageBreak/>
+              <w:t>Technical focus; need for long-</w:t>
+            </w:r>
+            <w:r>
+              <w:rPr>
+                <w:rFonts w:ascii="Arial" w:hAnsi="Arial" w:cs="Arial"/>
+              </w:rPr>
+              <w:lastRenderedPageBreak/>
+              <w:t>term user engagement data.</w:t>
+            </w:r>
+          </w:p>
+        </w:tc>
+        <w:tc>
+          <w:tcPr>
+            <w:tcW w:w="1224" w:type="dxa"/>
+          </w:tcPr>
+          <w:p>
+            <w:pPr>
+              <w:spacing w:line="480" w:lineRule="auto"/>
+              <w:jc w:val="both"/>
+              <w:rPr>
+                <w:rFonts w:ascii="Arial" w:hAnsi="Arial" w:cs="Arial"/>
+              </w:rPr>
+            </w:pPr>
+            <w:r>
+              <w:rPr>
+                <w:rFonts w:ascii="Arial" w:hAnsi="Arial" w:cs="Arial"/>
+              </w:rPr>
+              <w:lastRenderedPageBreak/>
+              <w:t xml:space="preserve">Explores combination of AI </w:t>
+            </w:r>
+            <w:r>
+              <w:rPr>
+                <w:rFonts w:ascii="Arial" w:hAnsi="Arial" w:cs="Arial"/>
+              </w:rPr>
+              <w:lastRenderedPageBreak/>
+              <w:t>and wearables for personalized fitness coaching</w:t>
             </w:r>
           </w:p>
         </w:tc>
@@ -9745,7 +11245,8 @@
               <w:rPr>
                 <w:rFonts w:ascii="Arial" w:hAnsi="Arial" w:cs="Arial"/>
               </w:rPr>
-              <w:t>20</w:t>
+              <w:lastRenderedPageBreak/>
+              <w:t>26</w:t>
             </w:r>
           </w:p>
         </w:tc>
@@ -9765,7 +11266,7 @@
               <w:rPr>
                 <w:rFonts w:ascii="Arial" w:hAnsi="Arial" w:cs="Arial"/>
               </w:rPr>
-              <w:t>Jackson, R., et al (2022)</w:t>
+              <w:t>Kim, Y., et al (2023)</w:t>
             </w:r>
           </w:p>
         </w:tc>
@@ -9785,7 +11286,7 @@
               <w:rPr>
                 <w:rFonts w:ascii="Arial" w:hAnsi="Arial" w:cs="Arial"/>
               </w:rPr>
-              <w:t>AI applications to enhance physical activity</w:t>
+              <w:t>Machine Learning for personalized fitness plans</w:t>
             </w:r>
           </w:p>
         </w:tc>
@@ -9805,7 +11306,7 @@
               <w:rPr>
                 <w:rFonts w:ascii="Arial" w:hAnsi="Arial" w:cs="Arial"/>
               </w:rPr>
-              <w:t>4</w:t>
+              <w:t>5</w:t>
             </w:r>
           </w:p>
         </w:tc>
@@ -9825,7 +11326,7 @@
               <w:rPr>
                 <w:rFonts w:ascii="Arial" w:hAnsi="Arial" w:cs="Arial"/>
               </w:rPr>
-              <w:t>Systematic review of AI applications in physical activity</w:t>
+              <w:t>Development and testing of machine learning models for fitness plans</w:t>
             </w:r>
           </w:p>
         </w:tc>
@@ -9845,55 +11346,47 @@
               <w:rPr>
                 <w:rFonts w:ascii="Arial" w:hAnsi="Arial" w:cs="Arial"/>
               </w:rPr>
-              <w:t>Focus on AI; comprehensive review</w:t>
-            </w:r>
-          </w:p>
-        </w:tc>
-        <w:tc>
-          <w:tcPr>
-            <w:tcW w:w="1401" w:type="dxa"/>
-          </w:tcPr>
-          <w:p>
-            <w:pPr>
-              <w:spacing w:line="480" w:lineRule="auto"/>
-              <w:jc w:val="both"/>
-              <w:rPr>
-                <w:rFonts w:ascii="Arial" w:hAnsi="Arial" w:cs="Arial"/>
-              </w:rPr>
-            </w:pPr>
-            <w:r>
-              <w:rPr>
-                <w:rFonts w:ascii="Arial" w:hAnsi="Arial" w:cs="Arial"/>
-              </w:rPr>
-              <w:t>General focus; less on personalised fitness.</w:t>
-            </w:r>
-          </w:p>
-        </w:tc>
-        <w:tc>
-          <w:tcPr>
-            <w:tcW w:w="1361" w:type="dxa"/>
-          </w:tcPr>
-          <w:p>
-            <w:pPr>
-              <w:spacing w:line="480" w:lineRule="auto"/>
-              <w:jc w:val="both"/>
-              <w:rPr>
-                <w:rFonts w:ascii="Arial" w:hAnsi="Arial" w:cs="Arial"/>
-              </w:rPr>
-            </w:pPr>
-            <w:proofErr w:type="spellStart"/>
-            <w:r>
-              <w:rPr>
-                <w:rFonts w:ascii="Arial" w:hAnsi="Arial" w:cs="Arial"/>
-              </w:rPr>
-              <w:t>Summerizes</w:t>
-            </w:r>
-            <w:proofErr w:type="spellEnd"/>
-            <w:r>
-              <w:rPr>
-                <w:rFonts w:ascii="Arial" w:hAnsi="Arial" w:cs="Arial"/>
-              </w:rPr>
-              <w:t xml:space="preserve"> the sue of AI to boost physical activity, highlighting various applications</w:t>
+              <w:t>Advanced machine learning techniques: high relevance to personalized fitness</w:t>
+            </w:r>
+          </w:p>
+        </w:tc>
+        <w:tc>
+          <w:tcPr>
+            <w:tcW w:w="1538" w:type="dxa"/>
+          </w:tcPr>
+          <w:p>
+            <w:pPr>
+              <w:spacing w:line="480" w:lineRule="auto"/>
+              <w:jc w:val="both"/>
+              <w:rPr>
+                <w:rFonts w:ascii="Arial" w:hAnsi="Arial" w:cs="Arial"/>
+              </w:rPr>
+            </w:pPr>
+            <w:r>
+              <w:rPr>
+                <w:rFonts w:ascii="Arial" w:hAnsi="Arial" w:cs="Arial"/>
+              </w:rPr>
+              <w:t>Technical focus limited long-term effectiveness data.</w:t>
+            </w:r>
+          </w:p>
+        </w:tc>
+        <w:tc>
+          <w:tcPr>
+            <w:tcW w:w="1224" w:type="dxa"/>
+          </w:tcPr>
+          <w:p>
+            <w:pPr>
+              <w:spacing w:line="480" w:lineRule="auto"/>
+              <w:jc w:val="both"/>
+              <w:rPr>
+                <w:rFonts w:ascii="Arial" w:hAnsi="Arial" w:cs="Arial"/>
+              </w:rPr>
+            </w:pPr>
+            <w:r>
+              <w:rPr>
+                <w:rFonts w:ascii="Arial" w:hAnsi="Arial" w:cs="Arial"/>
+              </w:rPr>
+              <w:t>Highlights machine learning’s potential in creating personalized fitness plans</w:t>
             </w:r>
           </w:p>
         </w:tc>
@@ -9915,7 +11408,7 @@
               <w:rPr>
                 <w:rFonts w:ascii="Arial" w:hAnsi="Arial" w:cs="Arial"/>
               </w:rPr>
-              <w:t>21</w:t>
+              <w:t>27</w:t>
             </w:r>
           </w:p>
         </w:tc>
@@ -9935,7 +11428,7 @@
               <w:rPr>
                 <w:rFonts w:ascii="Arial" w:hAnsi="Arial" w:cs="Arial"/>
               </w:rPr>
-              <w:t>Patel, R., et al (2021)</w:t>
+              <w:t>Anderson, P., et al (2022)</w:t>
             </w:r>
           </w:p>
         </w:tc>
@@ -9955,20 +11448,80 @@
               <w:rPr>
                 <w:rFonts w:ascii="Arial" w:hAnsi="Arial" w:cs="Arial"/>
               </w:rPr>
-              <w:t>Integration of wearable device with personali</w:t>
+              <w:t>mHealth solutions for personalized health</w:t>
+            </w:r>
+          </w:p>
+        </w:tc>
+        <w:tc>
+          <w:tcPr>
+            <w:tcW w:w="987" w:type="dxa"/>
+          </w:tcPr>
+          <w:p>
+            <w:pPr>
+              <w:spacing w:line="480" w:lineRule="auto"/>
+              <w:jc w:val="both"/>
+              <w:rPr>
+                <w:rFonts w:ascii="Arial" w:hAnsi="Arial" w:cs="Arial"/>
+              </w:rPr>
+            </w:pPr>
+            <w:r>
+              <w:rPr>
+                <w:rFonts w:ascii="Arial" w:hAnsi="Arial" w:cs="Arial"/>
+              </w:rPr>
+              <w:t>4</w:t>
+            </w:r>
+          </w:p>
+        </w:tc>
+        <w:tc>
+          <w:tcPr>
+            <w:tcW w:w="1289" w:type="dxa"/>
+          </w:tcPr>
+          <w:p>
+            <w:pPr>
+              <w:spacing w:line="480" w:lineRule="auto"/>
+              <w:jc w:val="both"/>
+              <w:rPr>
+                <w:rFonts w:ascii="Arial" w:hAnsi="Arial" w:cs="Arial"/>
+              </w:rPr>
+            </w:pPr>
+            <w:r>
+              <w:rPr>
+                <w:rFonts w:ascii="Arial" w:hAnsi="Arial" w:cs="Arial"/>
+              </w:rPr>
+              <w:t>Systematic review of mHealth solution</w:t>
+            </w:r>
+          </w:p>
+        </w:tc>
+        <w:tc>
+          <w:tcPr>
+            <w:tcW w:w="1289" w:type="dxa"/>
+          </w:tcPr>
+          <w:p>
+            <w:pPr>
+              <w:spacing w:line="480" w:lineRule="auto"/>
+              <w:jc w:val="both"/>
+              <w:rPr>
+                <w:rFonts w:ascii="Arial" w:hAnsi="Arial" w:cs="Arial"/>
+              </w:rPr>
+            </w:pPr>
+            <w:r>
+              <w:rPr>
+                <w:rFonts w:ascii="Arial" w:hAnsi="Arial" w:cs="Arial"/>
+              </w:rPr>
+              <w:t>Comprehensive review; focus on personali</w:t>
             </w:r>
             <w:r>
               <w:rPr>
                 <w:rFonts w:ascii="Arial" w:hAnsi="Arial" w:cs="Arial"/>
               </w:rPr>
               <w:lastRenderedPageBreak/>
-              <w:t>zed health recommendations</w:t>
-            </w:r>
-          </w:p>
-        </w:tc>
-        <w:tc>
-          <w:tcPr>
-            <w:tcW w:w="987" w:type="dxa"/>
+              <w:t>zed health</w:t>
+            </w:r>
+          </w:p>
+        </w:tc>
+        <w:tc>
+          <w:tcPr>
+            <w:tcW w:w="1538" w:type="dxa"/>
           </w:tcPr>
           <w:p>
             <w:pPr>
@@ -9983,118 +11536,34 @@
                 <w:rFonts w:ascii="Arial" w:hAnsi="Arial" w:cs="Arial"/>
               </w:rPr>
               <w:lastRenderedPageBreak/>
-              <w:t>5</w:t>
-            </w:r>
-          </w:p>
-        </w:tc>
-        <w:tc>
-          <w:tcPr>
-            <w:tcW w:w="1289" w:type="dxa"/>
-          </w:tcPr>
-          <w:p>
-            <w:pPr>
-              <w:spacing w:line="480" w:lineRule="auto"/>
-              <w:jc w:val="both"/>
-              <w:rPr>
-                <w:rFonts w:ascii="Arial" w:hAnsi="Arial" w:cs="Arial"/>
-              </w:rPr>
-            </w:pPr>
-            <w:r>
-              <w:rPr>
-                <w:rFonts w:ascii="Arial" w:hAnsi="Arial" w:cs="Arial"/>
-              </w:rPr>
-              <w:t xml:space="preserve">Development and testing of integration </w:t>
+              <w:t>Broad focus; less on specific fitness applications.</w:t>
+            </w:r>
+          </w:p>
+        </w:tc>
+        <w:tc>
+          <w:tcPr>
+            <w:tcW w:w="1224" w:type="dxa"/>
+          </w:tcPr>
+          <w:p>
+            <w:pPr>
+              <w:spacing w:line="480" w:lineRule="auto"/>
+              <w:jc w:val="both"/>
+              <w:rPr>
+                <w:rFonts w:ascii="Arial" w:hAnsi="Arial" w:cs="Arial"/>
+              </w:rPr>
+            </w:pPr>
+            <w:r>
+              <w:rPr>
+                <w:rFonts w:ascii="Arial" w:hAnsi="Arial" w:cs="Arial"/>
+              </w:rPr>
+              <w:t xml:space="preserve">Reviews mHealth solutions and their applications in </w:t>
             </w:r>
             <w:r>
               <w:rPr>
                 <w:rFonts w:ascii="Arial" w:hAnsi="Arial" w:cs="Arial"/>
               </w:rPr>
               <w:lastRenderedPageBreak/>
-              <w:t>frameworks</w:t>
-            </w:r>
-          </w:p>
-        </w:tc>
-        <w:tc>
-          <w:tcPr>
-            <w:tcW w:w="1289" w:type="dxa"/>
-          </w:tcPr>
-          <w:p>
-            <w:pPr>
-              <w:spacing w:line="480" w:lineRule="auto"/>
-              <w:jc w:val="both"/>
-              <w:rPr>
-                <w:rFonts w:ascii="Arial" w:hAnsi="Arial" w:cs="Arial"/>
-              </w:rPr>
-            </w:pPr>
-            <w:r>
-              <w:rPr>
-                <w:rFonts w:ascii="Arial" w:hAnsi="Arial" w:cs="Arial"/>
-              </w:rPr>
-              <w:lastRenderedPageBreak/>
-              <w:t xml:space="preserve">Focus on integration of wearable technology; </w:t>
-            </w:r>
-            <w:r>
-              <w:rPr>
-                <w:rFonts w:ascii="Arial" w:hAnsi="Arial" w:cs="Arial"/>
-              </w:rPr>
-              <w:lastRenderedPageBreak/>
-              <w:t>practical application</w:t>
-            </w:r>
-          </w:p>
-        </w:tc>
-        <w:tc>
-          <w:tcPr>
-            <w:tcW w:w="1401" w:type="dxa"/>
-          </w:tcPr>
-          <w:p>
-            <w:pPr>
-              <w:spacing w:line="480" w:lineRule="auto"/>
-              <w:jc w:val="both"/>
-              <w:rPr>
-                <w:rFonts w:ascii="Arial" w:hAnsi="Arial" w:cs="Arial"/>
-              </w:rPr>
-            </w:pPr>
-            <w:r>
-              <w:rPr>
-                <w:rFonts w:ascii="Arial" w:hAnsi="Arial" w:cs="Arial"/>
-              </w:rPr>
-              <w:lastRenderedPageBreak/>
-              <w:t xml:space="preserve">Technical focus; need for long-term user </w:t>
-            </w:r>
-            <w:r>
-              <w:rPr>
-                <w:rFonts w:ascii="Arial" w:hAnsi="Arial" w:cs="Arial"/>
-              </w:rPr>
-              <w:lastRenderedPageBreak/>
-              <w:t>engagement data</w:t>
-            </w:r>
-          </w:p>
-        </w:tc>
-        <w:tc>
-          <w:tcPr>
-            <w:tcW w:w="1361" w:type="dxa"/>
-          </w:tcPr>
-          <w:p>
-            <w:pPr>
-              <w:spacing w:line="480" w:lineRule="auto"/>
-              <w:jc w:val="both"/>
-              <w:rPr>
-                <w:rFonts w:ascii="Arial" w:hAnsi="Arial" w:cs="Arial"/>
-              </w:rPr>
-            </w:pPr>
-            <w:r>
-              <w:rPr>
-                <w:rFonts w:ascii="Arial" w:hAnsi="Arial" w:cs="Arial"/>
-              </w:rPr>
-              <w:lastRenderedPageBreak/>
-              <w:t xml:space="preserve">Examines the integration of wearable devices in </w:t>
-            </w:r>
-            <w:r>
-              <w:rPr>
-                <w:rFonts w:ascii="Arial" w:hAnsi="Arial" w:cs="Arial"/>
-              </w:rPr>
-              <w:lastRenderedPageBreak/>
-              <w:t>delivering personalized health recommendations</w:t>
+              <w:t>personalized health</w:t>
             </w:r>
           </w:p>
         </w:tc>
@@ -10117,7 +11586,7 @@
                 <w:rFonts w:ascii="Arial" w:hAnsi="Arial" w:cs="Arial"/>
               </w:rPr>
               <w:lastRenderedPageBreak/>
-              <w:t>22</w:t>
+              <w:t>28</w:t>
             </w:r>
           </w:p>
         </w:tc>
@@ -10137,7 +11606,7 @@
               <w:rPr>
                 <w:rFonts w:ascii="Arial" w:hAnsi="Arial" w:cs="Arial"/>
               </w:rPr>
-              <w:t>Santos, P., et al (2022)</w:t>
+              <w:t>Liu, X., et al (2024)</w:t>
             </w:r>
           </w:p>
         </w:tc>
@@ -10157,7 +11626,7 @@
               <w:rPr>
                 <w:rFonts w:ascii="Arial" w:hAnsi="Arial" w:cs="Arial"/>
               </w:rPr>
-              <w:t>Personalized exercise and nutrition plans for obesity</w:t>
+              <w:t>AI integration with personalized nutrition and fitness</w:t>
             </w:r>
           </w:p>
         </w:tc>
@@ -10197,7 +11666,7 @@
               <w:rPr>
                 <w:rFonts w:ascii="Arial" w:hAnsi="Arial" w:cs="Arial"/>
               </w:rPr>
-              <w:t xml:space="preserve">Development and evaluation of personalized plans </w:t>
+              <w:t>Development and testing of AI-integrated programs</w:t>
             </w:r>
           </w:p>
         </w:tc>
@@ -10217,47 +11686,47 @@
               <w:rPr>
                 <w:rFonts w:ascii="Arial" w:hAnsi="Arial" w:cs="Arial"/>
               </w:rPr>
-              <w:t>Integration of exercise and nutrition; high relevance to obesity</w:t>
-            </w:r>
-          </w:p>
-        </w:tc>
-        <w:tc>
-          <w:tcPr>
-            <w:tcW w:w="1401" w:type="dxa"/>
-          </w:tcPr>
-          <w:p>
-            <w:pPr>
-              <w:spacing w:line="480" w:lineRule="auto"/>
-              <w:jc w:val="both"/>
-              <w:rPr>
-                <w:rFonts w:ascii="Arial" w:hAnsi="Arial" w:cs="Arial"/>
-              </w:rPr>
-            </w:pPr>
-            <w:r>
-              <w:rPr>
-                <w:rFonts w:ascii="Arial" w:hAnsi="Arial" w:cs="Arial"/>
-              </w:rPr>
-              <w:t>Limited sample size; need for long term effective data</w:t>
-            </w:r>
-          </w:p>
-        </w:tc>
-        <w:tc>
-          <w:tcPr>
-            <w:tcW w:w="1361" w:type="dxa"/>
-          </w:tcPr>
-          <w:p>
-            <w:pPr>
-              <w:spacing w:line="480" w:lineRule="auto"/>
-              <w:jc w:val="both"/>
-              <w:rPr>
-                <w:rFonts w:ascii="Arial" w:hAnsi="Arial" w:cs="Arial"/>
-              </w:rPr>
-            </w:pPr>
-            <w:r>
-              <w:rPr>
-                <w:rFonts w:ascii="Arial" w:hAnsi="Arial" w:cs="Arial"/>
-              </w:rPr>
-              <w:t>Combines exercise and nutrition plans tailored to individual needs to combat obesity</w:t>
+              <w:t>High relevance to personalized fitness; focus on integrations</w:t>
+            </w:r>
+          </w:p>
+        </w:tc>
+        <w:tc>
+          <w:tcPr>
+            <w:tcW w:w="1538" w:type="dxa"/>
+          </w:tcPr>
+          <w:p>
+            <w:pPr>
+              <w:spacing w:line="480" w:lineRule="auto"/>
+              <w:jc w:val="both"/>
+              <w:rPr>
+                <w:rFonts w:ascii="Arial" w:hAnsi="Arial" w:cs="Arial"/>
+              </w:rPr>
+            </w:pPr>
+            <w:r>
+              <w:rPr>
+                <w:rFonts w:ascii="Arial" w:hAnsi="Arial" w:cs="Arial"/>
+              </w:rPr>
+              <w:t>Technical focus; need for broader application data</w:t>
+            </w:r>
+          </w:p>
+        </w:tc>
+        <w:tc>
+          <w:tcPr>
+            <w:tcW w:w="1224" w:type="dxa"/>
+          </w:tcPr>
+          <w:p>
+            <w:pPr>
+              <w:spacing w:line="480" w:lineRule="auto"/>
+              <w:jc w:val="both"/>
+              <w:rPr>
+                <w:rFonts w:ascii="Arial" w:hAnsi="Arial" w:cs="Arial"/>
+              </w:rPr>
+            </w:pPr>
+            <w:r>
+              <w:rPr>
+                <w:rFonts w:ascii="Arial" w:hAnsi="Arial" w:cs="Arial"/>
+              </w:rPr>
+              <w:t xml:space="preserve">Explores the integration of AI with personalized nutrition and fitness programs </w:t>
             </w:r>
           </w:p>
         </w:tc>
@@ -10279,7 +11748,7 @@
               <w:rPr>
                 <w:rFonts w:ascii="Arial" w:hAnsi="Arial" w:cs="Arial"/>
               </w:rPr>
-              <w:t>23</w:t>
+              <w:t>29</w:t>
             </w:r>
           </w:p>
         </w:tc>
@@ -10299,7 +11768,7 @@
               <w:rPr>
                 <w:rFonts w:ascii="Arial" w:hAnsi="Arial" w:cs="Arial"/>
               </w:rPr>
-              <w:t>Ng, M., et al (2022)</w:t>
+              <w:t>Johnson, H et al (2021)</w:t>
             </w:r>
           </w:p>
         </w:tc>
@@ -10319,7 +11788,7 @@
               <w:rPr>
                 <w:rFonts w:ascii="Arial" w:hAnsi="Arial" w:cs="Arial"/>
               </w:rPr>
-              <w:t>AI for developing personalized health interventions</w:t>
+              <w:t>Personalized exercise recommendations using wearable data</w:t>
             </w:r>
           </w:p>
         </w:tc>
@@ -10339,7 +11808,7 @@
               <w:rPr>
                 <w:rFonts w:ascii="Arial" w:hAnsi="Arial" w:cs="Arial"/>
               </w:rPr>
-              <w:t>4</w:t>
+              <w:t>5</w:t>
             </w:r>
           </w:p>
         </w:tc>
@@ -10359,7 +11828,7 @@
               <w:rPr>
                 <w:rFonts w:ascii="Arial" w:hAnsi="Arial" w:cs="Arial"/>
               </w:rPr>
-              <w:t>Application of AI techniques in health intervention development</w:t>
+              <w:t>Development and testing of wearable data applications</w:t>
             </w:r>
           </w:p>
         </w:tc>
@@ -10379,77 +11848,54 @@
               <w:rPr>
                 <w:rFonts w:ascii="Arial" w:hAnsi="Arial" w:cs="Arial"/>
               </w:rPr>
-              <w:t>Focus on AI; comprehensive application analysis</w:t>
-            </w:r>
-          </w:p>
-        </w:tc>
-        <w:tc>
-          <w:tcPr>
-            <w:tcW w:w="1401" w:type="dxa"/>
-          </w:tcPr>
-          <w:p>
-            <w:pPr>
-              <w:spacing w:line="480" w:lineRule="auto"/>
-              <w:jc w:val="both"/>
-              <w:rPr>
-                <w:rFonts w:ascii="Arial" w:hAnsi="Arial" w:cs="Arial"/>
-              </w:rPr>
-            </w:pPr>
-            <w:r>
-              <w:rPr>
-                <w:rFonts w:ascii="Arial" w:hAnsi="Arial" w:cs="Arial"/>
-              </w:rPr>
-              <w:t xml:space="preserve">General </w:t>
-            </w:r>
-            <w:proofErr w:type="spellStart"/>
-            <w:proofErr w:type="gramStart"/>
-            <w:r>
-              <w:rPr>
-                <w:rFonts w:ascii="Arial" w:hAnsi="Arial" w:cs="Arial"/>
-              </w:rPr>
-              <w:t>focus;less</w:t>
-            </w:r>
-            <w:proofErr w:type="spellEnd"/>
-            <w:proofErr w:type="gramEnd"/>
-            <w:r>
-              <w:rPr>
-                <w:rFonts w:ascii="Arial" w:hAnsi="Arial" w:cs="Arial"/>
-              </w:rPr>
-              <w:t xml:space="preserve"> on fitness </w:t>
-            </w:r>
-            <w:proofErr w:type="spellStart"/>
-            <w:r>
-              <w:rPr>
-                <w:rFonts w:ascii="Arial" w:hAnsi="Arial" w:cs="Arial"/>
-              </w:rPr>
-              <w:t>specifc</w:t>
-            </w:r>
-            <w:proofErr w:type="spellEnd"/>
-            <w:r>
-              <w:rPr>
-                <w:rFonts w:ascii="Arial" w:hAnsi="Arial" w:cs="Arial"/>
-              </w:rPr>
-              <w:t xml:space="preserve"> application</w:t>
-            </w:r>
-          </w:p>
-        </w:tc>
-        <w:tc>
-          <w:tcPr>
-            <w:tcW w:w="1361" w:type="dxa"/>
-          </w:tcPr>
-          <w:p>
-            <w:pPr>
-              <w:spacing w:line="480" w:lineRule="auto"/>
-              <w:jc w:val="both"/>
-              <w:rPr>
-                <w:rFonts w:ascii="Arial" w:hAnsi="Arial" w:cs="Arial"/>
-              </w:rPr>
-            </w:pPr>
-            <w:r>
-              <w:rPr>
-                <w:rFonts w:ascii="Arial" w:hAnsi="Arial" w:cs="Arial"/>
-              </w:rPr>
-              <w:t>Discusses AI’s role in creating personalized health interventions</w:t>
+              <w:t>Focus wear technology; high relevance personalized fitness</w:t>
+            </w:r>
+          </w:p>
+        </w:tc>
+        <w:tc>
+          <w:tcPr>
+            <w:tcW w:w="1538" w:type="dxa"/>
+          </w:tcPr>
+          <w:p>
+            <w:pPr>
+              <w:spacing w:line="480" w:lineRule="auto"/>
+              <w:jc w:val="both"/>
+              <w:rPr>
+                <w:rFonts w:ascii="Arial" w:hAnsi="Arial" w:cs="Arial"/>
+              </w:rPr>
+            </w:pPr>
+            <w:r>
+              <w:rPr>
+                <w:rFonts w:ascii="Arial" w:hAnsi="Arial" w:cs="Arial"/>
+              </w:rPr>
+              <w:t>Need for long-tern user engagement data technical focus</w:t>
+            </w:r>
+          </w:p>
+        </w:tc>
+        <w:tc>
+          <w:tcPr>
+            <w:tcW w:w="1224" w:type="dxa"/>
+          </w:tcPr>
+          <w:p>
+            <w:pPr>
+              <w:spacing w:line="480" w:lineRule="auto"/>
+              <w:jc w:val="both"/>
+              <w:rPr>
+                <w:rFonts w:ascii="Arial" w:hAnsi="Arial" w:cs="Arial"/>
+              </w:rPr>
+            </w:pPr>
+            <w:r>
+              <w:rPr>
+                <w:rFonts w:ascii="Arial" w:hAnsi="Arial" w:cs="Arial"/>
+              </w:rPr>
+              <w:t xml:space="preserve">Examines how wearable data can be used to personalise exercise </w:t>
+            </w:r>
+            <w:r>
+              <w:rPr>
+                <w:rFonts w:ascii="Arial" w:hAnsi="Arial" w:cs="Arial"/>
+              </w:rPr>
+              <w:lastRenderedPageBreak/>
+              <w:t>recommendations</w:t>
             </w:r>
           </w:p>
         </w:tc>
@@ -10471,1095 +11917,6 @@
               <w:rPr>
                 <w:rFonts w:ascii="Arial" w:hAnsi="Arial" w:cs="Arial"/>
               </w:rPr>
-              <w:t>24</w:t>
-            </w:r>
-          </w:p>
-        </w:tc>
-        <w:tc>
-          <w:tcPr>
-            <w:tcW w:w="961" w:type="dxa"/>
-          </w:tcPr>
-          <w:p>
-            <w:pPr>
-              <w:spacing w:line="480" w:lineRule="auto"/>
-              <w:jc w:val="both"/>
-              <w:rPr>
-                <w:rFonts w:ascii="Arial" w:hAnsi="Arial" w:cs="Arial"/>
-              </w:rPr>
-            </w:pPr>
-            <w:r>
-              <w:rPr>
-                <w:rFonts w:ascii="Arial" w:hAnsi="Arial" w:cs="Arial"/>
-              </w:rPr>
-              <w:t xml:space="preserve">Huang, B., et </w:t>
-            </w:r>
-            <w:r>
-              <w:rPr>
-                <w:rFonts w:ascii="Arial" w:hAnsi="Arial" w:cs="Arial"/>
-              </w:rPr>
-              <w:lastRenderedPageBreak/>
-              <w:t>al (2024)</w:t>
-            </w:r>
-          </w:p>
-        </w:tc>
-        <w:tc>
-          <w:tcPr>
-            <w:tcW w:w="1271" w:type="dxa"/>
-          </w:tcPr>
-          <w:p>
-            <w:pPr>
-              <w:spacing w:line="480" w:lineRule="auto"/>
-              <w:jc w:val="both"/>
-              <w:rPr>
-                <w:rFonts w:ascii="Arial" w:hAnsi="Arial" w:cs="Arial"/>
-              </w:rPr>
-            </w:pPr>
-            <w:r>
-              <w:rPr>
-                <w:rFonts w:ascii="Arial" w:hAnsi="Arial" w:cs="Arial"/>
-              </w:rPr>
-              <w:lastRenderedPageBreak/>
-              <w:t xml:space="preserve">Personalized </w:t>
-            </w:r>
-            <w:r>
-              <w:rPr>
-                <w:rFonts w:ascii="Arial" w:hAnsi="Arial" w:cs="Arial"/>
-              </w:rPr>
-              <w:lastRenderedPageBreak/>
-              <w:t>dietary recommendations using knowledge graphs</w:t>
-            </w:r>
-          </w:p>
-        </w:tc>
-        <w:tc>
-          <w:tcPr>
-            <w:tcW w:w="987" w:type="dxa"/>
-          </w:tcPr>
-          <w:p>
-            <w:pPr>
-              <w:spacing w:line="480" w:lineRule="auto"/>
-              <w:jc w:val="both"/>
-              <w:rPr>
-                <w:rFonts w:ascii="Arial" w:hAnsi="Arial" w:cs="Arial"/>
-              </w:rPr>
-            </w:pPr>
-            <w:r>
-              <w:rPr>
-                <w:rFonts w:ascii="Arial" w:hAnsi="Arial" w:cs="Arial"/>
-              </w:rPr>
-              <w:lastRenderedPageBreak/>
-              <w:t>5</w:t>
-            </w:r>
-          </w:p>
-        </w:tc>
-        <w:tc>
-          <w:tcPr>
-            <w:tcW w:w="1289" w:type="dxa"/>
-          </w:tcPr>
-          <w:p>
-            <w:pPr>
-              <w:spacing w:line="480" w:lineRule="auto"/>
-              <w:jc w:val="both"/>
-              <w:rPr>
-                <w:rFonts w:ascii="Arial" w:hAnsi="Arial" w:cs="Arial"/>
-              </w:rPr>
-            </w:pPr>
-            <w:r>
-              <w:rPr>
-                <w:rFonts w:ascii="Arial" w:hAnsi="Arial" w:cs="Arial"/>
-              </w:rPr>
-              <w:t xml:space="preserve">Development and </w:t>
-            </w:r>
-            <w:r>
-              <w:rPr>
-                <w:rFonts w:ascii="Arial" w:hAnsi="Arial" w:cs="Arial"/>
-              </w:rPr>
-              <w:lastRenderedPageBreak/>
-              <w:t>testing of knowledge graph-based recommendation systems</w:t>
-            </w:r>
-          </w:p>
-        </w:tc>
-        <w:tc>
-          <w:tcPr>
-            <w:tcW w:w="1289" w:type="dxa"/>
-          </w:tcPr>
-          <w:p>
-            <w:pPr>
-              <w:spacing w:line="480" w:lineRule="auto"/>
-              <w:jc w:val="both"/>
-              <w:rPr>
-                <w:rFonts w:ascii="Arial" w:hAnsi="Arial" w:cs="Arial"/>
-              </w:rPr>
-            </w:pPr>
-            <w:r>
-              <w:rPr>
-                <w:rFonts w:ascii="Arial" w:hAnsi="Arial" w:cs="Arial"/>
-              </w:rPr>
-              <w:lastRenderedPageBreak/>
-              <w:t>Focus on personali</w:t>
-            </w:r>
-            <w:r>
-              <w:rPr>
-                <w:rFonts w:ascii="Arial" w:hAnsi="Arial" w:cs="Arial"/>
-              </w:rPr>
-              <w:lastRenderedPageBreak/>
-              <w:t>zation advanced recommendation techniques</w:t>
-            </w:r>
-          </w:p>
-        </w:tc>
-        <w:tc>
-          <w:tcPr>
-            <w:tcW w:w="1401" w:type="dxa"/>
-          </w:tcPr>
-          <w:p>
-            <w:pPr>
-              <w:spacing w:line="480" w:lineRule="auto"/>
-              <w:jc w:val="both"/>
-              <w:rPr>
-                <w:rFonts w:ascii="Arial" w:hAnsi="Arial" w:cs="Arial"/>
-              </w:rPr>
-            </w:pPr>
-            <w:r>
-              <w:rPr>
-                <w:rFonts w:ascii="Arial" w:hAnsi="Arial" w:cs="Arial"/>
-              </w:rPr>
-              <w:lastRenderedPageBreak/>
-              <w:t xml:space="preserve">Primarily focused on </w:t>
-            </w:r>
-            <w:r>
-              <w:rPr>
-                <w:rFonts w:ascii="Arial" w:hAnsi="Arial" w:cs="Arial"/>
-              </w:rPr>
-              <w:lastRenderedPageBreak/>
-              <w:t xml:space="preserve">dietary recommendations; less on </w:t>
-            </w:r>
-            <w:proofErr w:type="spellStart"/>
-            <w:r>
-              <w:rPr>
-                <w:rFonts w:ascii="Arial" w:hAnsi="Arial" w:cs="Arial"/>
-              </w:rPr>
-              <w:t>fitnes</w:t>
-            </w:r>
-            <w:proofErr w:type="spellEnd"/>
-          </w:p>
-        </w:tc>
-        <w:tc>
-          <w:tcPr>
-            <w:tcW w:w="1361" w:type="dxa"/>
-          </w:tcPr>
-          <w:p>
-            <w:pPr>
-              <w:spacing w:line="480" w:lineRule="auto"/>
-              <w:jc w:val="both"/>
-              <w:rPr>
-                <w:rFonts w:ascii="Arial" w:hAnsi="Arial" w:cs="Arial"/>
-              </w:rPr>
-            </w:pPr>
-            <w:r>
-              <w:rPr>
-                <w:rFonts w:ascii="Arial" w:hAnsi="Arial" w:cs="Arial"/>
-              </w:rPr>
-              <w:lastRenderedPageBreak/>
-              <w:t xml:space="preserve">Demonstrates the </w:t>
-            </w:r>
-            <w:r>
-              <w:rPr>
-                <w:rFonts w:ascii="Arial" w:hAnsi="Arial" w:cs="Arial"/>
-              </w:rPr>
-              <w:lastRenderedPageBreak/>
-              <w:t xml:space="preserve">use of knowledge graphs to </w:t>
-            </w:r>
-            <w:proofErr w:type="spellStart"/>
-            <w:r>
-              <w:rPr>
-                <w:rFonts w:ascii="Arial" w:hAnsi="Arial" w:cs="Arial"/>
-              </w:rPr>
-              <w:t>enhace</w:t>
-            </w:r>
-            <w:proofErr w:type="spellEnd"/>
-            <w:r>
-              <w:rPr>
-                <w:rFonts w:ascii="Arial" w:hAnsi="Arial" w:cs="Arial"/>
-              </w:rPr>
-              <w:t xml:space="preserve"> dietary recommendations</w:t>
-            </w:r>
-          </w:p>
-        </w:tc>
-      </w:tr>
-      <w:tr>
-        <w:tc>
-          <w:tcPr>
-            <w:tcW w:w="457" w:type="dxa"/>
-          </w:tcPr>
-          <w:p>
-            <w:pPr>
-              <w:spacing w:line="480" w:lineRule="auto"/>
-              <w:jc w:val="both"/>
-              <w:rPr>
-                <w:rFonts w:ascii="Arial" w:hAnsi="Arial" w:cs="Arial"/>
-              </w:rPr>
-            </w:pPr>
-            <w:r>
-              <w:rPr>
-                <w:rFonts w:ascii="Arial" w:hAnsi="Arial" w:cs="Arial"/>
-              </w:rPr>
-              <w:lastRenderedPageBreak/>
-              <w:t>25</w:t>
-            </w:r>
-          </w:p>
-        </w:tc>
-        <w:tc>
-          <w:tcPr>
-            <w:tcW w:w="961" w:type="dxa"/>
-          </w:tcPr>
-          <w:p>
-            <w:pPr>
-              <w:spacing w:line="480" w:lineRule="auto"/>
-              <w:jc w:val="both"/>
-              <w:rPr>
-                <w:rFonts w:ascii="Arial" w:hAnsi="Arial" w:cs="Arial"/>
-              </w:rPr>
-            </w:pPr>
-            <w:r>
-              <w:rPr>
-                <w:rFonts w:ascii="Arial" w:hAnsi="Arial" w:cs="Arial"/>
-              </w:rPr>
-              <w:t>Park, S., et al (2023)</w:t>
-            </w:r>
-          </w:p>
-        </w:tc>
-        <w:tc>
-          <w:tcPr>
-            <w:tcW w:w="1271" w:type="dxa"/>
-          </w:tcPr>
-          <w:p>
-            <w:pPr>
-              <w:spacing w:line="480" w:lineRule="auto"/>
-              <w:jc w:val="both"/>
-              <w:rPr>
-                <w:rFonts w:ascii="Arial" w:hAnsi="Arial" w:cs="Arial"/>
-              </w:rPr>
-            </w:pPr>
-            <w:r>
-              <w:rPr>
-                <w:rFonts w:ascii="Arial" w:hAnsi="Arial" w:cs="Arial"/>
-              </w:rPr>
-              <w:t>Personalized fitness coaching using AI and wearable devices</w:t>
-            </w:r>
-          </w:p>
-        </w:tc>
-        <w:tc>
-          <w:tcPr>
-            <w:tcW w:w="987" w:type="dxa"/>
-          </w:tcPr>
-          <w:p>
-            <w:pPr>
-              <w:spacing w:line="480" w:lineRule="auto"/>
-              <w:jc w:val="both"/>
-              <w:rPr>
-                <w:rFonts w:ascii="Arial" w:hAnsi="Arial" w:cs="Arial"/>
-              </w:rPr>
-            </w:pPr>
-            <w:r>
-              <w:rPr>
-                <w:rFonts w:ascii="Arial" w:hAnsi="Arial" w:cs="Arial"/>
-              </w:rPr>
-              <w:t>5</w:t>
-            </w:r>
-          </w:p>
-        </w:tc>
-        <w:tc>
-          <w:tcPr>
-            <w:tcW w:w="1289" w:type="dxa"/>
-          </w:tcPr>
-          <w:p>
-            <w:pPr>
-              <w:spacing w:line="480" w:lineRule="auto"/>
-              <w:jc w:val="both"/>
-              <w:rPr>
-                <w:rFonts w:ascii="Arial" w:hAnsi="Arial" w:cs="Arial"/>
-              </w:rPr>
-            </w:pPr>
-            <w:r>
-              <w:rPr>
-                <w:rFonts w:ascii="Arial" w:hAnsi="Arial" w:cs="Arial"/>
-              </w:rPr>
-              <w:t>Integration of AI and wearable devices for personalized fitness coaching</w:t>
-            </w:r>
-          </w:p>
-        </w:tc>
-        <w:tc>
-          <w:tcPr>
-            <w:tcW w:w="1289" w:type="dxa"/>
-          </w:tcPr>
-          <w:p>
-            <w:pPr>
-              <w:spacing w:line="480" w:lineRule="auto"/>
-              <w:jc w:val="both"/>
-              <w:rPr>
-                <w:rFonts w:ascii="Arial" w:hAnsi="Arial" w:cs="Arial"/>
-              </w:rPr>
-            </w:pPr>
-            <w:r>
-              <w:rPr>
-                <w:rFonts w:ascii="Arial" w:hAnsi="Arial" w:cs="Arial"/>
-              </w:rPr>
-              <w:t>Focus on practical application; high relevance to personalized fitness.</w:t>
-            </w:r>
-          </w:p>
-        </w:tc>
-        <w:tc>
-          <w:tcPr>
-            <w:tcW w:w="1401" w:type="dxa"/>
-          </w:tcPr>
-          <w:p>
-            <w:pPr>
-              <w:spacing w:line="480" w:lineRule="auto"/>
-              <w:jc w:val="both"/>
-              <w:rPr>
-                <w:rFonts w:ascii="Arial" w:hAnsi="Arial" w:cs="Arial"/>
-              </w:rPr>
-            </w:pPr>
-            <w:r>
-              <w:rPr>
-                <w:rFonts w:ascii="Arial" w:hAnsi="Arial" w:cs="Arial"/>
-              </w:rPr>
-              <w:t>Technical focus; need for long-term user engagement data.</w:t>
-            </w:r>
-          </w:p>
-        </w:tc>
-        <w:tc>
-          <w:tcPr>
-            <w:tcW w:w="1361" w:type="dxa"/>
-          </w:tcPr>
-          <w:p>
-            <w:pPr>
-              <w:spacing w:line="480" w:lineRule="auto"/>
-              <w:jc w:val="both"/>
-              <w:rPr>
-                <w:rFonts w:ascii="Arial" w:hAnsi="Arial" w:cs="Arial"/>
-              </w:rPr>
-            </w:pPr>
-            <w:r>
-              <w:rPr>
-                <w:rFonts w:ascii="Arial" w:hAnsi="Arial" w:cs="Arial"/>
-              </w:rPr>
-              <w:t>Explores combination of AI and wearables for personalized fitness coaching</w:t>
-            </w:r>
-          </w:p>
-        </w:tc>
-      </w:tr>
-      <w:tr>
-        <w:tc>
-          <w:tcPr>
-            <w:tcW w:w="457" w:type="dxa"/>
-          </w:tcPr>
-          <w:p>
-            <w:pPr>
-              <w:spacing w:line="480" w:lineRule="auto"/>
-              <w:jc w:val="both"/>
-              <w:rPr>
-                <w:rFonts w:ascii="Arial" w:hAnsi="Arial" w:cs="Arial"/>
-              </w:rPr>
-            </w:pPr>
-            <w:r>
-              <w:rPr>
-                <w:rFonts w:ascii="Arial" w:hAnsi="Arial" w:cs="Arial"/>
-              </w:rPr>
-              <w:t>26</w:t>
-            </w:r>
-          </w:p>
-        </w:tc>
-        <w:tc>
-          <w:tcPr>
-            <w:tcW w:w="961" w:type="dxa"/>
-          </w:tcPr>
-          <w:p>
-            <w:pPr>
-              <w:spacing w:line="480" w:lineRule="auto"/>
-              <w:jc w:val="both"/>
-              <w:rPr>
-                <w:rFonts w:ascii="Arial" w:hAnsi="Arial" w:cs="Arial"/>
-              </w:rPr>
-            </w:pPr>
-            <w:r>
-              <w:rPr>
-                <w:rFonts w:ascii="Arial" w:hAnsi="Arial" w:cs="Arial"/>
-              </w:rPr>
-              <w:t>Kim, Y., et al (2023)</w:t>
-            </w:r>
-          </w:p>
-        </w:tc>
-        <w:tc>
-          <w:tcPr>
-            <w:tcW w:w="1271" w:type="dxa"/>
-          </w:tcPr>
-          <w:p>
-            <w:pPr>
-              <w:spacing w:line="480" w:lineRule="auto"/>
-              <w:jc w:val="both"/>
-              <w:rPr>
-                <w:rFonts w:ascii="Arial" w:hAnsi="Arial" w:cs="Arial"/>
-              </w:rPr>
-            </w:pPr>
-            <w:r>
-              <w:rPr>
-                <w:rFonts w:ascii="Arial" w:hAnsi="Arial" w:cs="Arial"/>
-              </w:rPr>
-              <w:t>Machine Learning for personalized fitness plans</w:t>
-            </w:r>
-          </w:p>
-        </w:tc>
-        <w:tc>
-          <w:tcPr>
-            <w:tcW w:w="987" w:type="dxa"/>
-          </w:tcPr>
-          <w:p>
-            <w:pPr>
-              <w:spacing w:line="480" w:lineRule="auto"/>
-              <w:jc w:val="both"/>
-              <w:rPr>
-                <w:rFonts w:ascii="Arial" w:hAnsi="Arial" w:cs="Arial"/>
-              </w:rPr>
-            </w:pPr>
-            <w:r>
-              <w:rPr>
-                <w:rFonts w:ascii="Arial" w:hAnsi="Arial" w:cs="Arial"/>
-              </w:rPr>
-              <w:t>5</w:t>
-            </w:r>
-          </w:p>
-        </w:tc>
-        <w:tc>
-          <w:tcPr>
-            <w:tcW w:w="1289" w:type="dxa"/>
-          </w:tcPr>
-          <w:p>
-            <w:pPr>
-              <w:spacing w:line="480" w:lineRule="auto"/>
-              <w:jc w:val="both"/>
-              <w:rPr>
-                <w:rFonts w:ascii="Arial" w:hAnsi="Arial" w:cs="Arial"/>
-              </w:rPr>
-            </w:pPr>
-            <w:r>
-              <w:rPr>
-                <w:rFonts w:ascii="Arial" w:hAnsi="Arial" w:cs="Arial"/>
-              </w:rPr>
-              <w:t>Development and testing of machine learning models for fitness plans</w:t>
-            </w:r>
-          </w:p>
-        </w:tc>
-        <w:tc>
-          <w:tcPr>
-            <w:tcW w:w="1289" w:type="dxa"/>
-          </w:tcPr>
-          <w:p>
-            <w:pPr>
-              <w:spacing w:line="480" w:lineRule="auto"/>
-              <w:jc w:val="both"/>
-              <w:rPr>
-                <w:rFonts w:ascii="Arial" w:hAnsi="Arial" w:cs="Arial"/>
-              </w:rPr>
-            </w:pPr>
-            <w:r>
-              <w:rPr>
-                <w:rFonts w:ascii="Arial" w:hAnsi="Arial" w:cs="Arial"/>
-              </w:rPr>
-              <w:t>Advanced machine learning techniques: high relevance to personali</w:t>
-            </w:r>
-            <w:r>
-              <w:rPr>
-                <w:rFonts w:ascii="Arial" w:hAnsi="Arial" w:cs="Arial"/>
-              </w:rPr>
-              <w:lastRenderedPageBreak/>
-              <w:t>zed fitness</w:t>
-            </w:r>
-          </w:p>
-        </w:tc>
-        <w:tc>
-          <w:tcPr>
-            <w:tcW w:w="1401" w:type="dxa"/>
-          </w:tcPr>
-          <w:p>
-            <w:pPr>
-              <w:spacing w:line="480" w:lineRule="auto"/>
-              <w:jc w:val="both"/>
-              <w:rPr>
-                <w:rFonts w:ascii="Arial" w:hAnsi="Arial" w:cs="Arial"/>
-              </w:rPr>
-            </w:pPr>
-            <w:r>
-              <w:rPr>
-                <w:rFonts w:ascii="Arial" w:hAnsi="Arial" w:cs="Arial"/>
-              </w:rPr>
-              <w:lastRenderedPageBreak/>
-              <w:t>Technical focus limited long-term effectiveness data.</w:t>
-            </w:r>
-          </w:p>
-        </w:tc>
-        <w:tc>
-          <w:tcPr>
-            <w:tcW w:w="1361" w:type="dxa"/>
-          </w:tcPr>
-          <w:p>
-            <w:pPr>
-              <w:spacing w:line="480" w:lineRule="auto"/>
-              <w:jc w:val="both"/>
-              <w:rPr>
-                <w:rFonts w:ascii="Arial" w:hAnsi="Arial" w:cs="Arial"/>
-              </w:rPr>
-            </w:pPr>
-            <w:r>
-              <w:rPr>
-                <w:rFonts w:ascii="Arial" w:hAnsi="Arial" w:cs="Arial"/>
-              </w:rPr>
-              <w:t>Highlights machine learning’s potential in creating personalized fitness plans</w:t>
-            </w:r>
-          </w:p>
-        </w:tc>
-      </w:tr>
-      <w:tr>
-        <w:tc>
-          <w:tcPr>
-            <w:tcW w:w="457" w:type="dxa"/>
-          </w:tcPr>
-          <w:p>
-            <w:pPr>
-              <w:spacing w:line="480" w:lineRule="auto"/>
-              <w:jc w:val="both"/>
-              <w:rPr>
-                <w:rFonts w:ascii="Arial" w:hAnsi="Arial" w:cs="Arial"/>
-              </w:rPr>
-            </w:pPr>
-            <w:r>
-              <w:rPr>
-                <w:rFonts w:ascii="Arial" w:hAnsi="Arial" w:cs="Arial"/>
-              </w:rPr>
-              <w:t>27</w:t>
-            </w:r>
-          </w:p>
-        </w:tc>
-        <w:tc>
-          <w:tcPr>
-            <w:tcW w:w="961" w:type="dxa"/>
-          </w:tcPr>
-          <w:p>
-            <w:pPr>
-              <w:spacing w:line="480" w:lineRule="auto"/>
-              <w:jc w:val="both"/>
-              <w:rPr>
-                <w:rFonts w:ascii="Arial" w:hAnsi="Arial" w:cs="Arial"/>
-              </w:rPr>
-            </w:pPr>
-            <w:r>
-              <w:rPr>
-                <w:rFonts w:ascii="Arial" w:hAnsi="Arial" w:cs="Arial"/>
-              </w:rPr>
-              <w:t>Anderson, P., et al (2022)</w:t>
-            </w:r>
-          </w:p>
-        </w:tc>
-        <w:tc>
-          <w:tcPr>
-            <w:tcW w:w="1271" w:type="dxa"/>
-          </w:tcPr>
-          <w:p>
-            <w:pPr>
-              <w:spacing w:line="480" w:lineRule="auto"/>
-              <w:jc w:val="both"/>
-              <w:rPr>
-                <w:rFonts w:ascii="Arial" w:hAnsi="Arial" w:cs="Arial"/>
-              </w:rPr>
-            </w:pPr>
-            <w:r>
-              <w:rPr>
-                <w:rFonts w:ascii="Arial" w:hAnsi="Arial" w:cs="Arial"/>
-              </w:rPr>
-              <w:t>mHealth solutions for personalized health</w:t>
-            </w:r>
-          </w:p>
-        </w:tc>
-        <w:tc>
-          <w:tcPr>
-            <w:tcW w:w="987" w:type="dxa"/>
-          </w:tcPr>
-          <w:p>
-            <w:pPr>
-              <w:spacing w:line="480" w:lineRule="auto"/>
-              <w:jc w:val="both"/>
-              <w:rPr>
-                <w:rFonts w:ascii="Arial" w:hAnsi="Arial" w:cs="Arial"/>
-              </w:rPr>
-            </w:pPr>
-            <w:r>
-              <w:rPr>
-                <w:rFonts w:ascii="Arial" w:hAnsi="Arial" w:cs="Arial"/>
-              </w:rPr>
-              <w:t>4</w:t>
-            </w:r>
-          </w:p>
-        </w:tc>
-        <w:tc>
-          <w:tcPr>
-            <w:tcW w:w="1289" w:type="dxa"/>
-          </w:tcPr>
-          <w:p>
-            <w:pPr>
-              <w:spacing w:line="480" w:lineRule="auto"/>
-              <w:jc w:val="both"/>
-              <w:rPr>
-                <w:rFonts w:ascii="Arial" w:hAnsi="Arial" w:cs="Arial"/>
-              </w:rPr>
-            </w:pPr>
-            <w:r>
-              <w:rPr>
-                <w:rFonts w:ascii="Arial" w:hAnsi="Arial" w:cs="Arial"/>
-              </w:rPr>
-              <w:t>Systematic review of mHealth solution</w:t>
-            </w:r>
-          </w:p>
-        </w:tc>
-        <w:tc>
-          <w:tcPr>
-            <w:tcW w:w="1289" w:type="dxa"/>
-          </w:tcPr>
-          <w:p>
-            <w:pPr>
-              <w:spacing w:line="480" w:lineRule="auto"/>
-              <w:jc w:val="both"/>
-              <w:rPr>
-                <w:rFonts w:ascii="Arial" w:hAnsi="Arial" w:cs="Arial"/>
-              </w:rPr>
-            </w:pPr>
-            <w:r>
-              <w:rPr>
-                <w:rFonts w:ascii="Arial" w:hAnsi="Arial" w:cs="Arial"/>
-              </w:rPr>
-              <w:t>Comprehensive review; focus on personalized health</w:t>
-            </w:r>
-          </w:p>
-        </w:tc>
-        <w:tc>
-          <w:tcPr>
-            <w:tcW w:w="1401" w:type="dxa"/>
-          </w:tcPr>
-          <w:p>
-            <w:pPr>
-              <w:spacing w:line="480" w:lineRule="auto"/>
-              <w:jc w:val="both"/>
-              <w:rPr>
-                <w:rFonts w:ascii="Arial" w:hAnsi="Arial" w:cs="Arial"/>
-              </w:rPr>
-            </w:pPr>
-            <w:r>
-              <w:rPr>
-                <w:rFonts w:ascii="Arial" w:hAnsi="Arial" w:cs="Arial"/>
-              </w:rPr>
-              <w:t>Broad focus; less on specific fitness applications.</w:t>
-            </w:r>
-          </w:p>
-        </w:tc>
-        <w:tc>
-          <w:tcPr>
-            <w:tcW w:w="1361" w:type="dxa"/>
-          </w:tcPr>
-          <w:p>
-            <w:pPr>
-              <w:spacing w:line="480" w:lineRule="auto"/>
-              <w:jc w:val="both"/>
-              <w:rPr>
-                <w:rFonts w:ascii="Arial" w:hAnsi="Arial" w:cs="Arial"/>
-              </w:rPr>
-            </w:pPr>
-            <w:r>
-              <w:rPr>
-                <w:rFonts w:ascii="Arial" w:hAnsi="Arial" w:cs="Arial"/>
-              </w:rPr>
-              <w:t>Reviews mHealth solutions and their applications in personalized health</w:t>
-            </w:r>
-          </w:p>
-        </w:tc>
-      </w:tr>
-      <w:tr>
-        <w:tc>
-          <w:tcPr>
-            <w:tcW w:w="457" w:type="dxa"/>
-          </w:tcPr>
-          <w:p>
-            <w:pPr>
-              <w:spacing w:line="480" w:lineRule="auto"/>
-              <w:jc w:val="both"/>
-              <w:rPr>
-                <w:rFonts w:ascii="Arial" w:hAnsi="Arial" w:cs="Arial"/>
-              </w:rPr>
-            </w:pPr>
-            <w:r>
-              <w:rPr>
-                <w:rFonts w:ascii="Arial" w:hAnsi="Arial" w:cs="Arial"/>
-              </w:rPr>
-              <w:t>28</w:t>
-            </w:r>
-          </w:p>
-        </w:tc>
-        <w:tc>
-          <w:tcPr>
-            <w:tcW w:w="961" w:type="dxa"/>
-          </w:tcPr>
-          <w:p>
-            <w:pPr>
-              <w:spacing w:line="480" w:lineRule="auto"/>
-              <w:jc w:val="both"/>
-              <w:rPr>
-                <w:rFonts w:ascii="Arial" w:hAnsi="Arial" w:cs="Arial"/>
-              </w:rPr>
-            </w:pPr>
-            <w:r>
-              <w:rPr>
-                <w:rFonts w:ascii="Arial" w:hAnsi="Arial" w:cs="Arial"/>
-              </w:rPr>
-              <w:t>Liu, X., et al (2024)</w:t>
-            </w:r>
-          </w:p>
-        </w:tc>
-        <w:tc>
-          <w:tcPr>
-            <w:tcW w:w="1271" w:type="dxa"/>
-          </w:tcPr>
-          <w:p>
-            <w:pPr>
-              <w:spacing w:line="480" w:lineRule="auto"/>
-              <w:jc w:val="both"/>
-              <w:rPr>
-                <w:rFonts w:ascii="Arial" w:hAnsi="Arial" w:cs="Arial"/>
-              </w:rPr>
-            </w:pPr>
-            <w:r>
-              <w:rPr>
-                <w:rFonts w:ascii="Arial" w:hAnsi="Arial" w:cs="Arial"/>
-              </w:rPr>
-              <w:t>AI integration with personalized nutrition and fitness</w:t>
-            </w:r>
-          </w:p>
-        </w:tc>
-        <w:tc>
-          <w:tcPr>
-            <w:tcW w:w="987" w:type="dxa"/>
-          </w:tcPr>
-          <w:p>
-            <w:pPr>
-              <w:spacing w:line="480" w:lineRule="auto"/>
-              <w:jc w:val="both"/>
-              <w:rPr>
-                <w:rFonts w:ascii="Arial" w:hAnsi="Arial" w:cs="Arial"/>
-              </w:rPr>
-            </w:pPr>
-            <w:r>
-              <w:rPr>
-                <w:rFonts w:ascii="Arial" w:hAnsi="Arial" w:cs="Arial"/>
-              </w:rPr>
-              <w:t>5</w:t>
-            </w:r>
-          </w:p>
-        </w:tc>
-        <w:tc>
-          <w:tcPr>
-            <w:tcW w:w="1289" w:type="dxa"/>
-          </w:tcPr>
-          <w:p>
-            <w:pPr>
-              <w:spacing w:line="480" w:lineRule="auto"/>
-              <w:jc w:val="both"/>
-              <w:rPr>
-                <w:rFonts w:ascii="Arial" w:hAnsi="Arial" w:cs="Arial"/>
-              </w:rPr>
-            </w:pPr>
-            <w:r>
-              <w:rPr>
-                <w:rFonts w:ascii="Arial" w:hAnsi="Arial" w:cs="Arial"/>
-              </w:rPr>
-              <w:t>Development and testing of AI-integrated programs</w:t>
-            </w:r>
-          </w:p>
-        </w:tc>
-        <w:tc>
-          <w:tcPr>
-            <w:tcW w:w="1289" w:type="dxa"/>
-          </w:tcPr>
-          <w:p>
-            <w:pPr>
-              <w:spacing w:line="480" w:lineRule="auto"/>
-              <w:jc w:val="both"/>
-              <w:rPr>
-                <w:rFonts w:ascii="Arial" w:hAnsi="Arial" w:cs="Arial"/>
-              </w:rPr>
-            </w:pPr>
-            <w:r>
-              <w:rPr>
-                <w:rFonts w:ascii="Arial" w:hAnsi="Arial" w:cs="Arial"/>
-              </w:rPr>
-              <w:t>High relevance to personalized fitness; focus on integrations</w:t>
-            </w:r>
-          </w:p>
-        </w:tc>
-        <w:tc>
-          <w:tcPr>
-            <w:tcW w:w="1401" w:type="dxa"/>
-          </w:tcPr>
-          <w:p>
-            <w:pPr>
-              <w:spacing w:line="480" w:lineRule="auto"/>
-              <w:jc w:val="both"/>
-              <w:rPr>
-                <w:rFonts w:ascii="Arial" w:hAnsi="Arial" w:cs="Arial"/>
-              </w:rPr>
-            </w:pPr>
-            <w:r>
-              <w:rPr>
-                <w:rFonts w:ascii="Arial" w:hAnsi="Arial" w:cs="Arial"/>
-              </w:rPr>
-              <w:t>Technical focus; need for broader application data</w:t>
-            </w:r>
-          </w:p>
-        </w:tc>
-        <w:tc>
-          <w:tcPr>
-            <w:tcW w:w="1361" w:type="dxa"/>
-          </w:tcPr>
-          <w:p>
-            <w:pPr>
-              <w:spacing w:line="480" w:lineRule="auto"/>
-              <w:jc w:val="both"/>
-              <w:rPr>
-                <w:rFonts w:ascii="Arial" w:hAnsi="Arial" w:cs="Arial"/>
-              </w:rPr>
-            </w:pPr>
-            <w:r>
-              <w:rPr>
-                <w:rFonts w:ascii="Arial" w:hAnsi="Arial" w:cs="Arial"/>
-              </w:rPr>
-              <w:t xml:space="preserve">Explores the integration of AI with personalized nutrition and fitness programs </w:t>
-            </w:r>
-          </w:p>
-        </w:tc>
-      </w:tr>
-      <w:tr>
-        <w:tc>
-          <w:tcPr>
-            <w:tcW w:w="457" w:type="dxa"/>
-          </w:tcPr>
-          <w:p>
-            <w:pPr>
-              <w:spacing w:line="480" w:lineRule="auto"/>
-              <w:jc w:val="both"/>
-              <w:rPr>
-                <w:rFonts w:ascii="Arial" w:hAnsi="Arial" w:cs="Arial"/>
-              </w:rPr>
-            </w:pPr>
-            <w:r>
-              <w:rPr>
-                <w:rFonts w:ascii="Arial" w:hAnsi="Arial" w:cs="Arial"/>
-              </w:rPr>
-              <w:t>29</w:t>
-            </w:r>
-          </w:p>
-        </w:tc>
-        <w:tc>
-          <w:tcPr>
-            <w:tcW w:w="961" w:type="dxa"/>
-          </w:tcPr>
-          <w:p>
-            <w:pPr>
-              <w:spacing w:line="480" w:lineRule="auto"/>
-              <w:jc w:val="both"/>
-              <w:rPr>
-                <w:rFonts w:ascii="Arial" w:hAnsi="Arial" w:cs="Arial"/>
-              </w:rPr>
-            </w:pPr>
-            <w:r>
-              <w:rPr>
-                <w:rFonts w:ascii="Arial" w:hAnsi="Arial" w:cs="Arial"/>
-              </w:rPr>
-              <w:t>Johnson, H et al (2021)</w:t>
-            </w:r>
-          </w:p>
-        </w:tc>
-        <w:tc>
-          <w:tcPr>
-            <w:tcW w:w="1271" w:type="dxa"/>
-          </w:tcPr>
-          <w:p>
-            <w:pPr>
-              <w:spacing w:line="480" w:lineRule="auto"/>
-              <w:jc w:val="both"/>
-              <w:rPr>
-                <w:rFonts w:ascii="Arial" w:hAnsi="Arial" w:cs="Arial"/>
-              </w:rPr>
-            </w:pPr>
-            <w:r>
-              <w:rPr>
-                <w:rFonts w:ascii="Arial" w:hAnsi="Arial" w:cs="Arial"/>
-              </w:rPr>
-              <w:t xml:space="preserve">Personalized exercise recommendations using </w:t>
-            </w:r>
-            <w:r>
-              <w:rPr>
-                <w:rFonts w:ascii="Arial" w:hAnsi="Arial" w:cs="Arial"/>
-              </w:rPr>
-              <w:lastRenderedPageBreak/>
-              <w:t>wearable data</w:t>
-            </w:r>
-          </w:p>
-        </w:tc>
-        <w:tc>
-          <w:tcPr>
-            <w:tcW w:w="987" w:type="dxa"/>
-          </w:tcPr>
-          <w:p>
-            <w:pPr>
-              <w:spacing w:line="480" w:lineRule="auto"/>
-              <w:jc w:val="both"/>
-              <w:rPr>
-                <w:rFonts w:ascii="Arial" w:hAnsi="Arial" w:cs="Arial"/>
-              </w:rPr>
-            </w:pPr>
-            <w:r>
-              <w:rPr>
-                <w:rFonts w:ascii="Arial" w:hAnsi="Arial" w:cs="Arial"/>
-              </w:rPr>
-              <w:lastRenderedPageBreak/>
-              <w:t>5</w:t>
-            </w:r>
-          </w:p>
-        </w:tc>
-        <w:tc>
-          <w:tcPr>
-            <w:tcW w:w="1289" w:type="dxa"/>
-          </w:tcPr>
-          <w:p>
-            <w:pPr>
-              <w:spacing w:line="480" w:lineRule="auto"/>
-              <w:jc w:val="both"/>
-              <w:rPr>
-                <w:rFonts w:ascii="Arial" w:hAnsi="Arial" w:cs="Arial"/>
-              </w:rPr>
-            </w:pPr>
-            <w:r>
-              <w:rPr>
-                <w:rFonts w:ascii="Arial" w:hAnsi="Arial" w:cs="Arial"/>
-              </w:rPr>
-              <w:t xml:space="preserve">Development and testing of wearable data </w:t>
-            </w:r>
-            <w:r>
-              <w:rPr>
-                <w:rFonts w:ascii="Arial" w:hAnsi="Arial" w:cs="Arial"/>
-              </w:rPr>
-              <w:lastRenderedPageBreak/>
-              <w:t>applications</w:t>
-            </w:r>
-          </w:p>
-        </w:tc>
-        <w:tc>
-          <w:tcPr>
-            <w:tcW w:w="1289" w:type="dxa"/>
-          </w:tcPr>
-          <w:p>
-            <w:pPr>
-              <w:spacing w:line="480" w:lineRule="auto"/>
-              <w:jc w:val="both"/>
-              <w:rPr>
-                <w:rFonts w:ascii="Arial" w:hAnsi="Arial" w:cs="Arial"/>
-              </w:rPr>
-            </w:pPr>
-            <w:r>
-              <w:rPr>
-                <w:rFonts w:ascii="Arial" w:hAnsi="Arial" w:cs="Arial"/>
-              </w:rPr>
-              <w:lastRenderedPageBreak/>
-              <w:t>Focus wear technology; high relevance personali</w:t>
-            </w:r>
-            <w:r>
-              <w:rPr>
-                <w:rFonts w:ascii="Arial" w:hAnsi="Arial" w:cs="Arial"/>
-              </w:rPr>
-              <w:lastRenderedPageBreak/>
-              <w:t>zed fitness</w:t>
-            </w:r>
-          </w:p>
-        </w:tc>
-        <w:tc>
-          <w:tcPr>
-            <w:tcW w:w="1401" w:type="dxa"/>
-          </w:tcPr>
-          <w:p>
-            <w:pPr>
-              <w:spacing w:line="480" w:lineRule="auto"/>
-              <w:jc w:val="both"/>
-              <w:rPr>
-                <w:rFonts w:ascii="Arial" w:hAnsi="Arial" w:cs="Arial"/>
-              </w:rPr>
-            </w:pPr>
-            <w:r>
-              <w:rPr>
-                <w:rFonts w:ascii="Arial" w:hAnsi="Arial" w:cs="Arial"/>
-              </w:rPr>
-              <w:lastRenderedPageBreak/>
-              <w:t xml:space="preserve">Need for long-tern user engagement data </w:t>
-            </w:r>
-            <w:r>
-              <w:rPr>
-                <w:rFonts w:ascii="Arial" w:hAnsi="Arial" w:cs="Arial"/>
-              </w:rPr>
-              <w:lastRenderedPageBreak/>
-              <w:t>technical focus</w:t>
-            </w:r>
-          </w:p>
-        </w:tc>
-        <w:tc>
-          <w:tcPr>
-            <w:tcW w:w="1361" w:type="dxa"/>
-          </w:tcPr>
-          <w:p>
-            <w:pPr>
-              <w:spacing w:line="480" w:lineRule="auto"/>
-              <w:jc w:val="both"/>
-              <w:rPr>
-                <w:rFonts w:ascii="Arial" w:hAnsi="Arial" w:cs="Arial"/>
-              </w:rPr>
-            </w:pPr>
-            <w:r>
-              <w:rPr>
-                <w:rFonts w:ascii="Arial" w:hAnsi="Arial" w:cs="Arial"/>
-              </w:rPr>
-              <w:lastRenderedPageBreak/>
-              <w:t>Examines how wearable data can be used to personalis</w:t>
-            </w:r>
-            <w:r>
-              <w:rPr>
-                <w:rFonts w:ascii="Arial" w:hAnsi="Arial" w:cs="Arial"/>
-              </w:rPr>
-              <w:lastRenderedPageBreak/>
-              <w:t>e exercise recommendations</w:t>
-            </w:r>
-          </w:p>
-        </w:tc>
-      </w:tr>
-      <w:tr>
-        <w:tc>
-          <w:tcPr>
-            <w:tcW w:w="457" w:type="dxa"/>
-          </w:tcPr>
-          <w:p>
-            <w:pPr>
-              <w:spacing w:line="480" w:lineRule="auto"/>
-              <w:jc w:val="both"/>
-              <w:rPr>
-                <w:rFonts w:ascii="Arial" w:hAnsi="Arial" w:cs="Arial"/>
-              </w:rPr>
-            </w:pPr>
-            <w:r>
-              <w:rPr>
-                <w:rFonts w:ascii="Arial" w:hAnsi="Arial" w:cs="Arial"/>
-              </w:rPr>
               <w:lastRenderedPageBreak/>
               <w:t>30</w:t>
             </w:r>
@@ -11667,7 +12024,7 @@
         </w:tc>
         <w:tc>
           <w:tcPr>
-            <w:tcW w:w="1401" w:type="dxa"/>
+            <w:tcW w:w="1538" w:type="dxa"/>
           </w:tcPr>
           <w:p>
             <w:pPr>
@@ -11687,7 +12044,7 @@
         </w:tc>
         <w:tc>
           <w:tcPr>
-            <w:tcW w:w="1361" w:type="dxa"/>
+            <w:tcW w:w="1224" w:type="dxa"/>
           </w:tcPr>
           <w:p>
             <w:pPr>
@@ -14571,13 +14928,247 @@
         <w:rPr>
           <w:rFonts w:ascii="Arial" w:hAnsi="Arial" w:cs="Arial"/>
         </w:rPr>
-        <w:t xml:space="preserve">The research technique entails a methodological process of creating a data-oriented personalised fitness online application for obese and inactive individuals utilising the Python Django framework. This methodology combines the principles of data science and web development to construct a customised fitness wellness. The approach involves multiple stages, including data collection, preprocessing, model training, evaluation, and development within the Django framework. This chapter offers a comprehensive elucidation of each stage encompassed in the development process. Guaranteeing that the </w:t>
+        <w:t xml:space="preserve">The research technique entails a methodological process of creating a data-oriented personalised fitness online application for obese and inactive individuals utilising the Python Django framework. </w:t>
+      </w:r>
+      <w:r>
+        <w:rPr>
+          <w:rFonts w:ascii="Arial" w:hAnsi="Arial" w:cs="Arial"/>
+        </w:rPr>
+        <w:t xml:space="preserve">This involves the integration of both frontend and backend development, along with the incorporation of machine learning models to provide personalised suggestions. The method involves multiple stages, including data gathering, pre-processing, model evaluation, and web application development. Every stage of the process guarantees that the application is resilient, precise, and easy to use, specifically designed to cater to the fitness requirements of obese and sedentary individuals. </w:t>
+      </w:r>
+    </w:p>
+    <w:p>
+      <w:pPr>
+        <w:spacing w:line="480" w:lineRule="auto"/>
+        <w:jc w:val="both"/>
+        <w:rPr>
+          <w:rFonts w:ascii="Arial" w:hAnsi="Arial" w:cs="Arial"/>
+        </w:rPr>
+      </w:pPr>
+      <w:r>
+        <w:rPr>
+          <w:rFonts w:ascii="Arial" w:hAnsi="Arial" w:cs="Arial"/>
+        </w:rPr>
+        <w:t>The key phases in this methodology are:</w:t>
+      </w:r>
+    </w:p>
+    <w:p>
+      <w:pPr>
+        <w:pStyle w:val="ListParagraph"/>
+        <w:numPr>
+          <w:ilvl w:val="0"/>
+          <w:numId w:val="5"/>
+        </w:numPr>
+        <w:spacing w:line="480" w:lineRule="auto"/>
+        <w:jc w:val="both"/>
+        <w:rPr>
+          <w:rFonts w:ascii="Arial" w:hAnsi="Arial" w:cs="Arial"/>
+        </w:rPr>
+      </w:pPr>
+      <w:r>
+        <w:rPr>
+          <w:rFonts w:ascii="Arial" w:hAnsi="Arial" w:cs="Arial"/>
+        </w:rPr>
+        <w:t>Data Collection: collect user data on height and weight. This data is essential for the development of customised fitness and food plans.</w:t>
+      </w:r>
+    </w:p>
+    <w:p>
+      <w:pPr>
+        <w:pStyle w:val="ListParagraph"/>
+        <w:numPr>
+          <w:ilvl w:val="0"/>
+          <w:numId w:val="5"/>
+        </w:numPr>
+        <w:spacing w:line="480" w:lineRule="auto"/>
+        <w:jc w:val="both"/>
+        <w:rPr>
+          <w:rFonts w:ascii="Arial" w:hAnsi="Arial" w:cs="Arial"/>
+        </w:rPr>
+      </w:pPr>
+      <w:r>
+        <w:rPr>
+          <w:rFonts w:ascii="Arial" w:hAnsi="Arial" w:cs="Arial"/>
+        </w:rPr>
+        <w:t>Data Pre-processing: cleanse and convert the gathered data to ensure its suitability for analysis and modelling. This encompasses the tasks of managing missing values, identifying outliers, normalising data, and dividing the data into subsets.</w:t>
+      </w:r>
+    </w:p>
+    <w:p>
+      <w:pPr>
+        <w:pStyle w:val="ListParagraph"/>
+        <w:numPr>
+          <w:ilvl w:val="0"/>
+          <w:numId w:val="5"/>
+        </w:numPr>
+        <w:spacing w:line="480" w:lineRule="auto"/>
+        <w:jc w:val="both"/>
+        <w:rPr>
+          <w:rFonts w:ascii="Arial" w:hAnsi="Arial" w:cs="Arial"/>
+        </w:rPr>
+      </w:pPr>
+      <w:r>
+        <w:rPr>
+          <w:rFonts w:ascii="Arial" w:hAnsi="Arial" w:cs="Arial"/>
+        </w:rPr>
+        <w:t xml:space="preserve">Feature Engineering: determine and generate pertinent features from the unprocessed data to be utilised in the machine learning algorithms. This may </w:t>
+      </w:r>
+      <w:r>
+        <w:rPr>
+          <w:rFonts w:ascii="Arial" w:hAnsi="Arial" w:cs="Arial"/>
+        </w:rPr>
+        <w:lastRenderedPageBreak/>
+        <w:t xml:space="preserve">involve computing Body Mass </w:t>
       </w:r>
       <w:proofErr w:type="gramStart"/>
       <w:r>
         <w:rPr>
           <w:rFonts w:ascii="Arial" w:hAnsi="Arial" w:cs="Arial"/>
         </w:rPr>
+        <w:t>Index(</w:t>
+      </w:r>
+      <w:proofErr w:type="gramEnd"/>
+      <w:r>
+        <w:rPr>
+          <w:rFonts w:ascii="Arial" w:hAnsi="Arial" w:cs="Arial"/>
+        </w:rPr>
+        <w:t>BMI), classifying individuals according to their BMI class.</w:t>
+      </w:r>
+    </w:p>
+    <w:p>
+      <w:pPr>
+        <w:pStyle w:val="ListParagraph"/>
+        <w:numPr>
+          <w:ilvl w:val="0"/>
+          <w:numId w:val="5"/>
+        </w:numPr>
+        <w:spacing w:line="480" w:lineRule="auto"/>
+        <w:jc w:val="both"/>
+        <w:rPr>
+          <w:rFonts w:ascii="Arial" w:hAnsi="Arial" w:cs="Arial"/>
+        </w:rPr>
+      </w:pPr>
+      <w:r>
+        <w:rPr>
+          <w:rFonts w:ascii="Arial" w:hAnsi="Arial" w:cs="Arial"/>
+        </w:rPr>
+        <w:t xml:space="preserve">Model Selection and Training: </w:t>
+      </w:r>
+      <w:proofErr w:type="spellStart"/>
+      <w:r>
+        <w:rPr>
+          <w:rFonts w:ascii="Arial" w:hAnsi="Arial" w:cs="Arial"/>
+        </w:rPr>
+        <w:t>utlize</w:t>
+      </w:r>
+      <w:proofErr w:type="spellEnd"/>
+      <w:r>
+        <w:rPr>
+          <w:rFonts w:ascii="Arial" w:hAnsi="Arial" w:cs="Arial"/>
+        </w:rPr>
+        <w:t xml:space="preserve"> a range of machine learning models to train and predict BMI, enabling the provision of tailored fitness and nutrition recommendations. The utilised models comprise Linear Regression, Ridge Regression, Lasso Regression, Decision Tree, Random Forest, Support Vector Machine, and. Gradient Boosting.</w:t>
+      </w:r>
+    </w:p>
+    <w:p>
+      <w:pPr>
+        <w:pStyle w:val="ListParagraph"/>
+        <w:numPr>
+          <w:ilvl w:val="0"/>
+          <w:numId w:val="5"/>
+        </w:numPr>
+        <w:spacing w:line="480" w:lineRule="auto"/>
+        <w:jc w:val="both"/>
+        <w:rPr>
+          <w:rFonts w:ascii="Arial" w:hAnsi="Arial" w:cs="Arial"/>
+        </w:rPr>
+      </w:pPr>
+      <w:r>
+        <w:rPr>
+          <w:rFonts w:ascii="Arial" w:hAnsi="Arial" w:cs="Arial"/>
+        </w:rPr>
+        <w:t xml:space="preserve">Model Evaluation: assess the performance of each model by utilising metrics such as Mean Squared Error (MSE), accuracy, precision, and recall </w:t>
+      </w:r>
+      <w:proofErr w:type="gramStart"/>
+      <w:r>
+        <w:rPr>
+          <w:rFonts w:ascii="Arial" w:hAnsi="Arial" w:cs="Arial"/>
+        </w:rPr>
+        <w:t>in order to</w:t>
+      </w:r>
+      <w:proofErr w:type="gramEnd"/>
+      <w:r>
+        <w:rPr>
+          <w:rFonts w:ascii="Arial" w:hAnsi="Arial" w:cs="Arial"/>
+        </w:rPr>
+        <w:t xml:space="preserve"> determine the most suitable model for deployment.</w:t>
+      </w:r>
+    </w:p>
+    <w:p>
+      <w:pPr>
+        <w:pStyle w:val="ListParagraph"/>
+        <w:numPr>
+          <w:ilvl w:val="0"/>
+          <w:numId w:val="5"/>
+        </w:numPr>
+        <w:spacing w:line="480" w:lineRule="auto"/>
+        <w:jc w:val="both"/>
+        <w:rPr>
+          <w:rFonts w:ascii="Arial" w:hAnsi="Arial" w:cs="Arial"/>
+        </w:rPr>
+      </w:pPr>
+      <w:r>
+        <w:rPr>
+          <w:rFonts w:ascii="Arial" w:hAnsi="Arial" w:cs="Arial"/>
+        </w:rPr>
+        <w:t>Web App</w:t>
+      </w:r>
+      <w:r>
+        <w:rPr>
+          <w:rFonts w:ascii="Arial" w:hAnsi="Arial" w:cs="Arial"/>
+        </w:rPr>
+        <w:t>lication Development: constructing the user interface and underlying functionality of the web application utilising Python Django.</w:t>
+      </w:r>
+    </w:p>
+    <w:p>
+      <w:pPr>
+        <w:pStyle w:val="ListParagraph"/>
+        <w:numPr>
+          <w:ilvl w:val="0"/>
+          <w:numId w:val="5"/>
+        </w:numPr>
+        <w:spacing w:line="480" w:lineRule="auto"/>
+        <w:jc w:val="both"/>
+        <w:rPr>
+          <w:rFonts w:ascii="Arial" w:hAnsi="Arial" w:cs="Arial"/>
+        </w:rPr>
+      </w:pPr>
+    </w:p>
+    <w:p>
+      <w:pPr>
+        <w:spacing w:line="480" w:lineRule="auto"/>
+        <w:jc w:val="both"/>
+        <w:rPr>
+          <w:rFonts w:ascii="Arial" w:hAnsi="Arial" w:cs="Arial"/>
+        </w:rPr>
+      </w:pPr>
+    </w:p>
+    <w:p>
+      <w:pPr>
+        <w:spacing w:line="480" w:lineRule="auto"/>
+        <w:jc w:val="both"/>
+        <w:rPr>
+          <w:rFonts w:ascii="Arial" w:hAnsi="Arial" w:cs="Arial"/>
+        </w:rPr>
+      </w:pPr>
+      <w:r>
+        <w:rPr>
+          <w:rFonts w:ascii="Arial" w:hAnsi="Arial" w:cs="Arial"/>
+        </w:rPr>
+        <w:t xml:space="preserve">This methodology combines the principles of data science and web development to construct a customised fitness wellness. The approach involves multiple stages, including data collection, preprocessing, model training, evaluation, and development within the Django framework. This chapter offers a comprehensive elucidation of each stage encompassed in the development process. Guaranteeing that the </w:t>
+      </w:r>
+      <w:proofErr w:type="gramStart"/>
+      <w:r>
+        <w:rPr>
+          <w:rFonts w:ascii="Arial" w:hAnsi="Arial" w:cs="Arial"/>
+        </w:rPr>
         <w:t>end product</w:t>
       </w:r>
       <w:proofErr w:type="gramEnd"/>
@@ -14619,14 +15210,14 @@
         <w:rPr>
           <w:rFonts w:ascii="Arial" w:hAnsi="Arial" w:cs="Arial"/>
         </w:rPr>
-        <w:t xml:space="preserve">The research philosophy for this study on pragmatism, which incorporates aspects of both positivism and interpretivism. The aim is to investigate the advancement of personalised fitness applications. The methodological rigour in data collection, preprocessing, and model evaluation is supported by positivism, which places importance on empirical evidence and quantitative data. An example of this is </w:t>
+        <w:t xml:space="preserve">The research philosophy for this study on pragmatism, which incorporates aspects of both positivism and interpretivism. The aim is to investigate the advancement of </w:t>
       </w:r>
       <w:r>
         <w:rPr>
           <w:rFonts w:ascii="Arial" w:hAnsi="Arial" w:cs="Arial"/>
         </w:rPr>
         <w:lastRenderedPageBreak/>
-        <w:t>illustrated by research conducted by “”, which showcases the tangible application of machine learning in the realm of fitness.</w:t>
+        <w:t>personalised fitness applications. The methodological rigour in data collection, preprocessing, and model evaluation is supported by positivism, which places importance on empirical evidence and quantitative data. An example of this is illustrated by research conducted by “”, which showcases the tangible application of machine learning in the realm of fitness.</w:t>
       </w:r>
     </w:p>
     <w:p>
@@ -14708,6 +15299,7 @@
       </w:pPr>
       <w:bookmarkStart w:id="23" w:name="_Toc172968694"/>
       <w:r>
+        <w:lastRenderedPageBreak/>
         <w:t>3.3.1 Data Collection</w:t>
       </w:r>
       <w:bookmarkEnd w:id="23"/>
@@ -14879,7 +15471,14 @@
         <w:rPr>
           <w:rFonts w:ascii="Arial" w:hAnsi="Arial" w:cs="Arial"/>
         </w:rPr>
-        <w:t>The trained machine learning models are integrated into the Django application. This integration allows the web application to process user inputs, run predictions, and generate personalized recommendations dynamically. The models are loaded and utilized through Django views, ensuring seamless interaction between the backend and frontend.</w:t>
+        <w:t xml:space="preserve">The trained machine learning models are integrated into the Django application. This integration allows the web application to process user inputs, run predictions, and </w:t>
+      </w:r>
+      <w:r>
+        <w:rPr>
+          <w:rFonts w:ascii="Arial" w:hAnsi="Arial" w:cs="Arial"/>
+        </w:rPr>
+        <w:lastRenderedPageBreak/>
+        <w:t>generate personalized recommendations dynamically. The models are loaded and utilized through Django views, ensuring seamless interaction between the backend and frontend.</w:t>
       </w:r>
     </w:p>
     <w:p>
@@ -15013,6 +15612,7 @@
       </w:pPr>
       <w:bookmarkStart w:id="31" w:name="_Toc172968703"/>
       <w:r>
+        <w:lastRenderedPageBreak/>
         <w:t xml:space="preserve">3.5.1 </w:t>
       </w:r>
       <w:r>
@@ -15032,14 +15632,214 @@
         <w:rPr>
           <w:rFonts w:ascii="Arial" w:hAnsi="Arial" w:cs="Arial"/>
         </w:rPr>
-        <w:t xml:space="preserve">Linear Regression is a fundamental approach utilised to forecast continuous outcomes. It establishes a linear correlation between the input features and target </w:t>
+        <w:t>Linear Regression is a fundamental approach utilised to forecast continuous outcomes. It establishes a linear correlation between the input features and target variable. This model is uncomplicated and easily understandable, making it an excellent initial approach for estimating BMI.</w:t>
+      </w:r>
+    </w:p>
+    <w:p>
+      <w:pPr>
+        <w:spacing w:line="480" w:lineRule="auto"/>
+        <w:jc w:val="both"/>
+        <w:rPr>
+          <w:rFonts w:ascii="Arial" w:hAnsi="Arial" w:cs="Arial"/>
+        </w:rPr>
+      </w:pPr>
+    </w:p>
+    <w:p>
+      <w:pPr>
+        <w:pStyle w:val="Heading3"/>
+      </w:pPr>
+      <w:bookmarkStart w:id="32" w:name="_Toc172968704"/>
+      <w:r>
+        <w:t>3.5.</w:t>
+      </w:r>
+      <w:r>
+        <w:t>2</w:t>
+      </w:r>
+      <w:r>
+        <w:t xml:space="preserve"> </w:t>
+      </w:r>
+      <w:r>
+        <w:t>Ridge Regression</w:t>
+      </w:r>
+      <w:bookmarkEnd w:id="32"/>
+    </w:p>
+    <w:p>
+      <w:pPr>
+        <w:spacing w:line="480" w:lineRule="auto"/>
+        <w:jc w:val="both"/>
+        <w:rPr>
+          <w:rFonts w:ascii="Arial" w:hAnsi="Arial" w:cs="Arial"/>
+        </w:rPr>
+      </w:pPr>
+      <w:r>
+        <w:rPr>
+          <w:rFonts w:ascii="Arial" w:hAnsi="Arial" w:cs="Arial"/>
+        </w:rPr>
+        <w:t>Ridge Regression is a variant of Linear Regression that incorporates a regularisation component to mitigate the problem of overfitting. This model is particularly beneficial when addressing multicollinearity or when there is a high number of characteristics.</w:t>
+      </w:r>
+    </w:p>
+    <w:p>
+      <w:pPr>
+        <w:spacing w:line="480" w:lineRule="auto"/>
+        <w:jc w:val="both"/>
+        <w:rPr>
+          <w:rFonts w:ascii="Arial" w:hAnsi="Arial" w:cs="Arial"/>
+        </w:rPr>
+      </w:pPr>
+    </w:p>
+    <w:p>
+      <w:pPr>
+        <w:pStyle w:val="Heading3"/>
+      </w:pPr>
+      <w:bookmarkStart w:id="33" w:name="_Toc172968705"/>
+      <w:r>
+        <w:t>3.5.</w:t>
+      </w:r>
+      <w:r>
+        <w:t>3</w:t>
+      </w:r>
+      <w:r>
+        <w:t xml:space="preserve"> </w:t>
+      </w:r>
+      <w:r>
+        <w:t>Lasso Regression</w:t>
+      </w:r>
+      <w:bookmarkEnd w:id="33"/>
+    </w:p>
+    <w:p>
+      <w:pPr>
+        <w:spacing w:line="480" w:lineRule="auto"/>
+        <w:jc w:val="both"/>
+        <w:rPr>
+          <w:rFonts w:ascii="Arial" w:hAnsi="Arial" w:cs="Arial"/>
+        </w:rPr>
+      </w:pPr>
+      <w:r>
+        <w:rPr>
+          <w:rFonts w:ascii="Arial" w:hAnsi="Arial" w:cs="Arial"/>
+        </w:rPr>
+        <w:t xml:space="preserve">Lasso Regression is a kind of Linear Regression that incorporates regularisation and </w:t>
+      </w:r>
+      <w:proofErr w:type="gramStart"/>
+      <w:r>
+        <w:rPr>
+          <w:rFonts w:ascii="Arial" w:hAnsi="Arial" w:cs="Arial"/>
+        </w:rPr>
+        <w:t>has the ability to</w:t>
+      </w:r>
+      <w:proofErr w:type="gramEnd"/>
+      <w:r>
+        <w:rPr>
+          <w:rFonts w:ascii="Arial" w:hAnsi="Arial" w:cs="Arial"/>
+        </w:rPr>
+        <w:t xml:space="preserve"> assign some coefficients as zero, hence facilitating feature selection. This aids in streamlining the model and enhancing its comprehensibility.</w:t>
+      </w:r>
+    </w:p>
+    <w:p>
+      <w:pPr>
+        <w:spacing w:line="480" w:lineRule="auto"/>
+        <w:jc w:val="both"/>
+        <w:rPr>
+          <w:rFonts w:ascii="Arial" w:hAnsi="Arial" w:cs="Arial"/>
+        </w:rPr>
+      </w:pPr>
+    </w:p>
+    <w:p>
+      <w:pPr>
+        <w:pStyle w:val="Heading3"/>
+      </w:pPr>
+      <w:bookmarkStart w:id="34" w:name="_Toc172968706"/>
+      <w:r>
+        <w:t>3.5.</w:t>
+      </w:r>
+      <w:r>
+        <w:t>4</w:t>
+      </w:r>
+      <w:r>
+        <w:t xml:space="preserve"> </w:t>
+      </w:r>
+      <w:r>
+        <w:t>Decision Tree Regressor</w:t>
+      </w:r>
+      <w:bookmarkEnd w:id="34"/>
+    </w:p>
+    <w:p>
+      <w:pPr>
+        <w:spacing w:line="480" w:lineRule="auto"/>
+        <w:jc w:val="both"/>
+        <w:rPr>
+          <w:rFonts w:ascii="Arial" w:hAnsi="Arial" w:cs="Arial"/>
+        </w:rPr>
+      </w:pPr>
+      <w:r>
+        <w:rPr>
+          <w:rFonts w:ascii="Arial" w:hAnsi="Arial" w:cs="Arial"/>
+        </w:rPr>
+        <w:t xml:space="preserve">Decision Tree Regressor is a model that partitions the data into subsets based on the values of its features, allowing for non-linear relationships. It </w:t>
+      </w:r>
+      <w:proofErr w:type="gramStart"/>
+      <w:r>
+        <w:rPr>
+          <w:rFonts w:ascii="Arial" w:hAnsi="Arial" w:cs="Arial"/>
+        </w:rPr>
+        <w:t>has the ability to</w:t>
+      </w:r>
+      <w:proofErr w:type="gramEnd"/>
+      <w:r>
+        <w:rPr>
+          <w:rFonts w:ascii="Arial" w:hAnsi="Arial" w:cs="Arial"/>
+        </w:rPr>
+        <w:t xml:space="preserve"> capture subtle correlations between features and target variable, which makes it valuable for complex datasets.</w:t>
+      </w:r>
+    </w:p>
+    <w:p>
+      <w:pPr>
+        <w:spacing w:line="480" w:lineRule="auto"/>
+        <w:jc w:val="both"/>
+        <w:rPr>
+          <w:rFonts w:ascii="Arial" w:hAnsi="Arial" w:cs="Arial"/>
+        </w:rPr>
+      </w:pPr>
+    </w:p>
+    <w:p>
+      <w:pPr>
+        <w:pStyle w:val="Heading3"/>
+      </w:pPr>
+      <w:bookmarkStart w:id="35" w:name="_Toc172968707"/>
+      <w:r>
+        <w:t>3.5.</w:t>
+      </w:r>
+      <w:r>
+        <w:t>5</w:t>
+      </w:r>
+      <w:r>
+        <w:t xml:space="preserve"> </w:t>
+      </w:r>
+      <w:r>
+        <w:t>Random Forest Regressor</w:t>
+      </w:r>
+      <w:bookmarkEnd w:id="35"/>
+    </w:p>
+    <w:p>
+      <w:pPr>
+        <w:spacing w:line="480" w:lineRule="auto"/>
+        <w:jc w:val="both"/>
+        <w:rPr>
+          <w:rFonts w:ascii="Arial" w:hAnsi="Arial" w:cs="Arial"/>
+        </w:rPr>
+      </w:pPr>
+      <w:r>
+        <w:rPr>
+          <w:rFonts w:ascii="Arial" w:hAnsi="Arial" w:cs="Arial"/>
+        </w:rPr>
+        <w:t xml:space="preserve">Random Forest Regressor is a technique that utilises an ensemble of decision trees to enhance the accuracy of predictions and mitigate the problem of overfitting. The </w:t>
       </w:r>
       <w:r>
         <w:rPr>
           <w:rFonts w:ascii="Arial" w:hAnsi="Arial" w:cs="Arial"/>
         </w:rPr>
         <w:lastRenderedPageBreak/>
-        <w:t>variable. This model is uncomplicated and easily understandable, making it an excellent initial approach for estimating BMI.</w:t>
+        <w:t>system is very resilient and capable of efficiently processing extensive datasets with complex structures.</w:t>
       </w:r>
     </w:p>
     <w:p>
@@ -15055,209 +15855,8 @@
       <w:pPr>
         <w:pStyle w:val="Heading3"/>
       </w:pPr>
-      <w:bookmarkStart w:id="32" w:name="_Toc172968704"/>
-      <w:r>
-        <w:t>3.5.</w:t>
-      </w:r>
-      <w:r>
-        <w:t>2</w:t>
-      </w:r>
-      <w:r>
-        <w:t xml:space="preserve"> </w:t>
-      </w:r>
-      <w:r>
-        <w:t>Ridge Regression</w:t>
-      </w:r>
-      <w:bookmarkEnd w:id="32"/>
-    </w:p>
-    <w:p>
-      <w:pPr>
-        <w:spacing w:line="480" w:lineRule="auto"/>
-        <w:jc w:val="both"/>
-        <w:rPr>
-          <w:rFonts w:ascii="Arial" w:hAnsi="Arial" w:cs="Arial"/>
-        </w:rPr>
-      </w:pPr>
-      <w:r>
-        <w:rPr>
-          <w:rFonts w:ascii="Arial" w:hAnsi="Arial" w:cs="Arial"/>
-        </w:rPr>
-        <w:t>Ridge Regression is a variant of Linear Regression that incorporates a regularisation component to mitigate the problem of overfitting. This model is particularly beneficial when addressing multicollinearity or when there is a high number of characteristics.</w:t>
-      </w:r>
-    </w:p>
-    <w:p>
-      <w:pPr>
-        <w:spacing w:line="480" w:lineRule="auto"/>
-        <w:jc w:val="both"/>
-        <w:rPr>
-          <w:rFonts w:ascii="Arial" w:hAnsi="Arial" w:cs="Arial"/>
-        </w:rPr>
-      </w:pPr>
-    </w:p>
-    <w:p>
-      <w:pPr>
-        <w:pStyle w:val="Heading3"/>
-      </w:pPr>
-      <w:bookmarkStart w:id="33" w:name="_Toc172968705"/>
-      <w:r>
-        <w:t>3.5.</w:t>
-      </w:r>
-      <w:r>
-        <w:t>3</w:t>
-      </w:r>
-      <w:r>
-        <w:t xml:space="preserve"> </w:t>
-      </w:r>
-      <w:r>
-        <w:t>Lasso Regression</w:t>
-      </w:r>
-      <w:bookmarkEnd w:id="33"/>
-    </w:p>
-    <w:p>
-      <w:pPr>
-        <w:spacing w:line="480" w:lineRule="auto"/>
-        <w:jc w:val="both"/>
-        <w:rPr>
-          <w:rFonts w:ascii="Arial" w:hAnsi="Arial" w:cs="Arial"/>
-        </w:rPr>
-      </w:pPr>
-      <w:r>
-        <w:rPr>
-          <w:rFonts w:ascii="Arial" w:hAnsi="Arial" w:cs="Arial"/>
-        </w:rPr>
-        <w:t xml:space="preserve">Lasso Regression is a kind of Linear Regression that incorporates regularisation and </w:t>
-      </w:r>
-      <w:proofErr w:type="gramStart"/>
-      <w:r>
-        <w:rPr>
-          <w:rFonts w:ascii="Arial" w:hAnsi="Arial" w:cs="Arial"/>
-        </w:rPr>
-        <w:t>has the ability to</w:t>
-      </w:r>
-      <w:proofErr w:type="gramEnd"/>
-      <w:r>
-        <w:rPr>
-          <w:rFonts w:ascii="Arial" w:hAnsi="Arial" w:cs="Arial"/>
-        </w:rPr>
-        <w:t xml:space="preserve"> assign some coefficients as zero, hence facilitating feature selection. This aids in streamlining the model and enhancing its comprehensibility.</w:t>
-      </w:r>
-    </w:p>
-    <w:p>
-      <w:pPr>
-        <w:spacing w:line="480" w:lineRule="auto"/>
-        <w:jc w:val="both"/>
-        <w:rPr>
-          <w:rFonts w:ascii="Arial" w:hAnsi="Arial" w:cs="Arial"/>
-        </w:rPr>
-      </w:pPr>
-    </w:p>
-    <w:p>
-      <w:pPr>
-        <w:pStyle w:val="Heading3"/>
-      </w:pPr>
-      <w:bookmarkStart w:id="34" w:name="_Toc172968706"/>
-      <w:r>
-        <w:t>3.5.</w:t>
-      </w:r>
-      <w:r>
-        <w:t>4</w:t>
-      </w:r>
-      <w:r>
-        <w:t xml:space="preserve"> </w:t>
-      </w:r>
-      <w:r>
-        <w:t>Decision Tree Regressor</w:t>
-      </w:r>
-      <w:bookmarkEnd w:id="34"/>
-    </w:p>
-    <w:p>
-      <w:pPr>
-        <w:spacing w:line="480" w:lineRule="auto"/>
-        <w:jc w:val="both"/>
-        <w:rPr>
-          <w:rFonts w:ascii="Arial" w:hAnsi="Arial" w:cs="Arial"/>
-        </w:rPr>
-      </w:pPr>
-      <w:r>
-        <w:rPr>
-          <w:rFonts w:ascii="Arial" w:hAnsi="Arial" w:cs="Arial"/>
-        </w:rPr>
-        <w:t xml:space="preserve">Decision Tree Regressor is a model that partitions the data into subsets based on the values of its features, allowing for non-linear relationships. It </w:t>
-      </w:r>
-      <w:proofErr w:type="gramStart"/>
-      <w:r>
-        <w:rPr>
-          <w:rFonts w:ascii="Arial" w:hAnsi="Arial" w:cs="Arial"/>
-        </w:rPr>
-        <w:t>has the ability to</w:t>
-      </w:r>
-      <w:proofErr w:type="gramEnd"/>
-      <w:r>
-        <w:rPr>
-          <w:rFonts w:ascii="Arial" w:hAnsi="Arial" w:cs="Arial"/>
-        </w:rPr>
-        <w:t xml:space="preserve"> capture subtle correlations between features and target variable, which makes it valuable for complex datasets.</w:t>
-      </w:r>
-    </w:p>
-    <w:p>
-      <w:pPr>
-        <w:spacing w:line="480" w:lineRule="auto"/>
-        <w:jc w:val="both"/>
-        <w:rPr>
-          <w:rFonts w:ascii="Arial" w:hAnsi="Arial" w:cs="Arial"/>
-        </w:rPr>
-      </w:pPr>
-    </w:p>
-    <w:p>
-      <w:pPr>
-        <w:pStyle w:val="Heading3"/>
-      </w:pPr>
-      <w:bookmarkStart w:id="35" w:name="_Toc172968707"/>
-      <w:r>
-        <w:t>3.5.</w:t>
-      </w:r>
-      <w:r>
-        <w:t>5</w:t>
-      </w:r>
-      <w:r>
-        <w:t xml:space="preserve"> </w:t>
-      </w:r>
-      <w:r>
-        <w:t>Random Forest Regressor</w:t>
-      </w:r>
-      <w:bookmarkEnd w:id="35"/>
-    </w:p>
-    <w:p>
-      <w:pPr>
-        <w:spacing w:line="480" w:lineRule="auto"/>
-        <w:jc w:val="both"/>
-        <w:rPr>
-          <w:rFonts w:ascii="Arial" w:hAnsi="Arial" w:cs="Arial"/>
-        </w:rPr>
-      </w:pPr>
-      <w:r>
-        <w:rPr>
-          <w:rFonts w:ascii="Arial" w:hAnsi="Arial" w:cs="Arial"/>
-        </w:rPr>
-        <w:t>Random Forest Regressor is a technique that utilises an ensemble of decision trees to enhance the accuracy of predictions and mitigate the problem of overfitting. The system is very resilient and capable of efficiently processing extensive datasets with complex structures.</w:t>
-      </w:r>
-    </w:p>
-    <w:p>
-      <w:pPr>
-        <w:spacing w:line="480" w:lineRule="auto"/>
-        <w:jc w:val="both"/>
-        <w:rPr>
-          <w:rFonts w:ascii="Arial" w:hAnsi="Arial" w:cs="Arial"/>
-        </w:rPr>
-      </w:pPr>
-    </w:p>
-    <w:p>
-      <w:pPr>
-        <w:pStyle w:val="Heading3"/>
-      </w:pPr>
       <w:bookmarkStart w:id="36" w:name="_Toc172968708"/>
       <w:r>
-        <w:lastRenderedPageBreak/>
         <w:t>3.5.</w:t>
       </w:r>
       <w:r>
@@ -15398,6 +15997,7 @@
       </w:pPr>
       <w:bookmarkStart w:id="39" w:name="_Toc172968711"/>
       <w:r>
+        <w:lastRenderedPageBreak/>
         <w:t>Reference</w:t>
       </w:r>
       <w:bookmarkEnd w:id="39"/>
@@ -15416,7 +16016,7 @@
       <w:sdtContent>
         <w:p>
           <w:pPr>
-            <w:divId w:val="1508130964"/>
+            <w:divId w:val="971207250"/>
             <w:rPr>
               <w:rFonts w:eastAsia="Times New Roman"/>
               <w:kern w:val="0"/>
@@ -15427,7 +16027,7 @@
             <w:rPr>
               <w:rFonts w:eastAsia="Times New Roman"/>
             </w:rPr>
-            <w:t xml:space="preserve">Author King, A. (2023) </w:t>
+            <w:t xml:space="preserve">Al Ansari, F.S. </w:t>
           </w:r>
           <w:r>
             <w:rPr>
@@ -15435,63 +16035,51 @@
               <w:i/>
               <w:iCs/>
             </w:rPr>
-            <w:t>TITLE Genotype-based diet and physical activity advice: effects on behaviour change to reduce risk factors for cardiometabolic disease</w:t>
-          </w:r>
-          <w:r>
-            <w:rPr>
-              <w:rFonts w:eastAsia="Times New Roman"/>
-            </w:rPr>
-            <w:t>. Available at: https://research.stmarys.ac.uk/id/eprint/6235/.</w:t>
+            <w:t>et al.</w:t>
+          </w:r>
+          <w:r>
+            <w:rPr>
+              <w:rFonts w:eastAsia="Times New Roman"/>
+            </w:rPr>
+            <w:t xml:space="preserve"> (2023) ‘Using mobile health applications to enhance physical activity in Saudi Arabia: a cross-sectional study on users’ perceptions’, </w:t>
+          </w:r>
+          <w:proofErr w:type="gramStart"/>
+          <w:r>
+            <w:rPr>
+              <w:rFonts w:eastAsia="Times New Roman"/>
+              <w:i/>
+              <w:iCs/>
+            </w:rPr>
+            <w:t>International</w:t>
+          </w:r>
+          <w:proofErr w:type="gramEnd"/>
+          <w:r>
+            <w:rPr>
+              <w:rFonts w:eastAsia="Times New Roman"/>
+              <w:i/>
+              <w:iCs/>
+            </w:rPr>
+            <w:t xml:space="preserve"> health</w:t>
+          </w:r>
+          <w:r>
+            <w:rPr>
+              <w:rFonts w:eastAsia="Times New Roman"/>
+            </w:rPr>
+            <w:t>, 15(1), pp. 47–55. Available at: https://doi.org/10.1093/inthealth/ihac008.</w:t>
           </w:r>
         </w:p>
         <w:p>
           <w:pPr>
-            <w:divId w:val="1176966804"/>
+            <w:divId w:val="2074348760"/>
             <w:rPr>
               <w:rFonts w:eastAsia="Times New Roman"/>
             </w:rPr>
           </w:pPr>
-          <w:proofErr w:type="spellStart"/>
-          <w:r>
-            <w:rPr>
-              <w:rFonts w:eastAsia="Times New Roman"/>
-            </w:rPr>
-            <w:t>Biese</w:t>
-          </w:r>
-          <w:proofErr w:type="spellEnd"/>
-          <w:r>
-            <w:rPr>
-              <w:rFonts w:eastAsia="Times New Roman"/>
-            </w:rPr>
-            <w:t xml:space="preserve">, R., </w:t>
-          </w:r>
-          <w:proofErr w:type="spellStart"/>
-          <w:r>
-            <w:rPr>
-              <w:rFonts w:eastAsia="Times New Roman"/>
-            </w:rPr>
-            <w:t>Österwall</w:t>
-          </w:r>
-          <w:proofErr w:type="spellEnd"/>
-          <w:r>
-            <w:rPr>
-              <w:rFonts w:eastAsia="Times New Roman"/>
-            </w:rPr>
-            <w:t xml:space="preserve">, G. and </w:t>
-          </w:r>
-          <w:proofErr w:type="spellStart"/>
-          <w:r>
-            <w:rPr>
-              <w:rFonts w:eastAsia="Times New Roman"/>
-            </w:rPr>
-            <w:t>Mckeever</w:t>
-          </w:r>
-          <w:proofErr w:type="spellEnd"/>
-          <w:r>
-            <w:rPr>
-              <w:rFonts w:eastAsia="Times New Roman"/>
-            </w:rPr>
-            <w:t xml:space="preserve">, S. (2024) </w:t>
+          <w:r>
+            <w:rPr>
+              <w:rFonts w:eastAsia="Times New Roman"/>
+            </w:rPr>
+            <w:t xml:space="preserve">Author King, A. (2023) </w:t>
           </w:r>
           <w:r>
             <w:rPr>
@@ -15499,18 +16087,18 @@
               <w:i/>
               <w:iCs/>
             </w:rPr>
-            <w:t>‘Cross Your Fingers and Hope You Don’t Get Hacked’: A Qualitative Study on The Psychological Factors Behind Non-Compliance with Cybersecurity Recommendations</w:t>
-          </w:r>
-          <w:r>
-            <w:rPr>
-              <w:rFonts w:eastAsia="Times New Roman"/>
-            </w:rPr>
-            <w:t>.</w:t>
+            <w:t>TITLE Genotype-based diet and physical activity advice: effects on behaviour change to reduce risk factors for cardiometabolic disease</w:t>
+          </w:r>
+          <w:r>
+            <w:rPr>
+              <w:rFonts w:eastAsia="Times New Roman"/>
+            </w:rPr>
+            <w:t>. Available at: https://research.stmarys.ac.uk/id/eprint/6235/.</w:t>
           </w:r>
         </w:p>
         <w:p>
           <w:pPr>
-            <w:divId w:val="891500481"/>
+            <w:divId w:val="2054574210"/>
             <w:rPr>
               <w:rFonts w:eastAsia="Times New Roman"/>
             </w:rPr>
@@ -15520,15 +16108,42 @@
             <w:rPr>
               <w:rFonts w:eastAsia="Times New Roman"/>
             </w:rPr>
-            <w:lastRenderedPageBreak/>
-            <w:t>Bodhini</w:t>
+            <w:t>Biese</w:t>
           </w:r>
           <w:proofErr w:type="spellEnd"/>
           <w:r>
             <w:rPr>
               <w:rFonts w:eastAsia="Times New Roman"/>
             </w:rPr>
-            <w:t xml:space="preserve">, D. </w:t>
+            <w:t xml:space="preserve">, R., </w:t>
+          </w:r>
+          <w:proofErr w:type="spellStart"/>
+          <w:r>
+            <w:rPr>
+              <w:rFonts w:eastAsia="Times New Roman"/>
+            </w:rPr>
+            <w:t>Österwall</w:t>
+          </w:r>
+          <w:proofErr w:type="spellEnd"/>
+          <w:r>
+            <w:rPr>
+              <w:rFonts w:eastAsia="Times New Roman"/>
+            </w:rPr>
+            <w:t xml:space="preserve">, G. and </w:t>
+          </w:r>
+          <w:proofErr w:type="spellStart"/>
+          <w:r>
+            <w:rPr>
+              <w:rFonts w:eastAsia="Times New Roman"/>
+            </w:rPr>
+            <w:t>Mckeever</w:t>
+          </w:r>
+          <w:proofErr w:type="spellEnd"/>
+          <w:r>
+            <w:rPr>
+              <w:rFonts w:eastAsia="Times New Roman"/>
+            </w:rPr>
+            <w:t xml:space="preserve">, S. (2024) </w:t>
           </w:r>
           <w:r>
             <w:rPr>
@@ -15536,32 +16151,18 @@
               <w:i/>
               <w:iCs/>
             </w:rPr>
-            <w:t>et al.</w:t>
-          </w:r>
-          <w:r>
-            <w:rPr>
-              <w:rFonts w:eastAsia="Times New Roman"/>
-            </w:rPr>
-            <w:t xml:space="preserve"> (2023) ‘Impact of individual and environmental factors on dietary or lifestyle interventions to prevent type 2 diabetes development: a systematic review’, </w:t>
-          </w:r>
-          <w:r>
-            <w:rPr>
-              <w:rFonts w:eastAsia="Times New Roman"/>
-              <w:i/>
-              <w:iCs/>
-            </w:rPr>
-            <w:t>Communications Medicine</w:t>
-          </w:r>
-          <w:r>
-            <w:rPr>
-              <w:rFonts w:eastAsia="Times New Roman"/>
-            </w:rPr>
-            <w:t>, 3(1), p. 133. Available at: https://doi.org/10.1038/s43856-023-00363-0.</w:t>
+            <w:t>‘Cross Your Fingers and Hope You Don’t Get Hacked’: A Qualitative Study on The Psychological Factors Behind Non-Compliance with Cybersecurity Recommendations</w:t>
+          </w:r>
+          <w:r>
+            <w:rPr>
+              <w:rFonts w:eastAsia="Times New Roman"/>
+            </w:rPr>
+            <w:t>.</w:t>
           </w:r>
         </w:p>
         <w:p>
           <w:pPr>
-            <w:divId w:val="2024554277"/>
+            <w:divId w:val="1876042004"/>
             <w:rPr>
               <w:rFonts w:eastAsia="Times New Roman"/>
             </w:rPr>
@@ -15571,14 +16172,14 @@
             <w:rPr>
               <w:rFonts w:eastAsia="Times New Roman"/>
             </w:rPr>
-            <w:t>Bruback</w:t>
+            <w:t>Bodhini</w:t>
           </w:r>
           <w:proofErr w:type="spellEnd"/>
           <w:r>
             <w:rPr>
               <w:rFonts w:eastAsia="Times New Roman"/>
             </w:rPr>
-            <w:t xml:space="preserve">, Z.T. (2024) </w:t>
+            <w:t xml:space="preserve">, D. </w:t>
           </w:r>
           <w:r>
             <w:rPr>
@@ -15586,27 +16187,49 @@
               <w:i/>
               <w:iCs/>
             </w:rPr>
-            <w:t>FACTORS INFLUENCING CLINICIANS’ USE OF EXERCISE AS A MENTAL HEALTH INTERVENTION</w:t>
-          </w:r>
-          <w:r>
-            <w:rPr>
-              <w:rFonts w:eastAsia="Times New Roman"/>
-            </w:rPr>
-            <w:t>.</w:t>
+            <w:t>et al.</w:t>
+          </w:r>
+          <w:r>
+            <w:rPr>
+              <w:rFonts w:eastAsia="Times New Roman"/>
+            </w:rPr>
+            <w:t xml:space="preserve"> (2023) ‘Impact of individual and environmental factors on dietary or lifestyle interventions to prevent type 2 diabetes development: a systematic review’, </w:t>
+          </w:r>
+          <w:r>
+            <w:rPr>
+              <w:rFonts w:eastAsia="Times New Roman"/>
+              <w:i/>
+              <w:iCs/>
+            </w:rPr>
+            <w:t>Communications Medicine</w:t>
+          </w:r>
+          <w:r>
+            <w:rPr>
+              <w:rFonts w:eastAsia="Times New Roman"/>
+            </w:rPr>
+            <w:t>, 3(1), p. 133. Available at: https://doi.org/10.1038/s43856-023-00363-0.</w:t>
           </w:r>
         </w:p>
         <w:p>
           <w:pPr>
-            <w:divId w:val="813303843"/>
+            <w:divId w:val="708380443"/>
             <w:rPr>
               <w:rFonts w:eastAsia="Times New Roman"/>
             </w:rPr>
           </w:pPr>
-          <w:r>
-            <w:rPr>
-              <w:rFonts w:eastAsia="Times New Roman"/>
-            </w:rPr>
-            <w:t xml:space="preserve">Drew, K.J. </w:t>
+          <w:proofErr w:type="spellStart"/>
+          <w:r>
+            <w:rPr>
+              <w:rFonts w:eastAsia="Times New Roman"/>
+            </w:rPr>
+            <w:t>Bruback</w:t>
+          </w:r>
+          <w:proofErr w:type="spellEnd"/>
+          <w:r>
+            <w:rPr>
+              <w:rFonts w:eastAsia="Times New Roman"/>
+            </w:rPr>
+            <w:t xml:space="preserve">, Z.T. (2024) </w:t>
           </w:r>
           <w:r>
             <w:rPr>
@@ -15614,32 +16237,18 @@
               <w:i/>
               <w:iCs/>
             </w:rPr>
-            <w:t>et al.</w:t>
-          </w:r>
-          <w:r>
-            <w:rPr>
-              <w:rFonts w:eastAsia="Times New Roman"/>
-            </w:rPr>
-            <w:t xml:space="preserve"> (2024) ‘qualitative study of the experiences of individuals who did not complete the NHS Low Calorie Diet Programme Pilot’, </w:t>
-          </w:r>
-          <w:r>
-            <w:rPr>
-              <w:rFonts w:eastAsia="Times New Roman"/>
-              <w:i/>
-              <w:iCs/>
-            </w:rPr>
-            <w:t>British Journal of Diabetes</w:t>
-          </w:r>
-          <w:r>
-            <w:rPr>
-              <w:rFonts w:eastAsia="Times New Roman"/>
-            </w:rPr>
-            <w:t xml:space="preserve"> [Preprint]. Available at: https://doi.org/10.15277/bjd.2024.434.</w:t>
+            <w:t>FACTORS INFLUENCING CLINICIANS’ USE OF EXERCISE AS A MENTAL HEALTH INTERVENTION</w:t>
+          </w:r>
+          <w:r>
+            <w:rPr>
+              <w:rFonts w:eastAsia="Times New Roman"/>
+            </w:rPr>
+            <w:t>.</w:t>
           </w:r>
         </w:p>
         <w:p>
           <w:pPr>
-            <w:divId w:val="31000425"/>
+            <w:divId w:val="117333681"/>
             <w:rPr>
               <w:rFonts w:eastAsia="Times New Roman"/>
             </w:rPr>
@@ -15649,14 +16258,28 @@
             <w:rPr>
               <w:rFonts w:eastAsia="Times New Roman"/>
             </w:rPr>
-            <w:t>Fjellström</w:t>
+            <w:t>Busnatu</w:t>
           </w:r>
           <w:proofErr w:type="spellEnd"/>
           <w:r>
             <w:rPr>
               <w:rFonts w:eastAsia="Times New Roman"/>
             </w:rPr>
-            <w:t xml:space="preserve">, S. </w:t>
+            <w:t xml:space="preserve">, </w:t>
+          </w:r>
+          <w:proofErr w:type="spellStart"/>
+          <w:r>
+            <w:rPr>
+              <w:rFonts w:eastAsia="Times New Roman"/>
+            </w:rPr>
+            <w:t>Ștefan</w:t>
+          </w:r>
+          <w:proofErr w:type="spellEnd"/>
+          <w:r>
+            <w:rPr>
+              <w:rFonts w:eastAsia="Times New Roman"/>
+            </w:rPr>
+            <w:t xml:space="preserve"> S. </w:t>
           </w:r>
           <w:r>
             <w:rPr>
@@ -15670,7 +16293,7 @@
             <w:rPr>
               <w:rFonts w:eastAsia="Times New Roman"/>
             </w:rPr>
-            <w:t xml:space="preserve"> (2024) ‘Increasing physical activity through an adapted web-based exercise program for people with intellectual disabilities: Support staff are crucial for feasibility’, </w:t>
+            <w:t xml:space="preserve"> (2022) ‘A Review of Digital Health and Biotelemetry: Modern Approaches towards Personalized Medicine and Remote Health Assessment’, </w:t>
           </w:r>
           <w:r>
             <w:rPr>
@@ -15678,27 +16301,35 @@
               <w:i/>
               <w:iCs/>
             </w:rPr>
-            <w:t>Journal of Applied Research in Intellectual Disabilities</w:t>
-          </w:r>
-          <w:r>
-            <w:rPr>
-              <w:rFonts w:eastAsia="Times New Roman"/>
-            </w:rPr>
-            <w:t>, 37(2). Available at: https://doi.org/10.1111/jar.13191.</w:t>
+            <w:t>Journal of Personalized Medicine</w:t>
+          </w:r>
+          <w:r>
+            <w:rPr>
+              <w:rFonts w:eastAsia="Times New Roman"/>
+            </w:rPr>
+            <w:t>. MDPI. Available at: https://doi.org/10.3390/jpm12101656.</w:t>
           </w:r>
         </w:p>
         <w:p>
           <w:pPr>
-            <w:divId w:val="844590856"/>
+            <w:divId w:val="1917082806"/>
             <w:rPr>
               <w:rFonts w:eastAsia="Times New Roman"/>
             </w:rPr>
           </w:pPr>
-          <w:r>
-            <w:rPr>
-              <w:rFonts w:eastAsia="Times New Roman"/>
-            </w:rPr>
-            <w:t xml:space="preserve">Ghosh, S. </w:t>
+          <w:proofErr w:type="spellStart"/>
+          <w:r>
+            <w:rPr>
+              <w:rFonts w:eastAsia="Times New Roman"/>
+            </w:rPr>
+            <w:t>Dergaa</w:t>
+          </w:r>
+          <w:proofErr w:type="spellEnd"/>
+          <w:r>
+            <w:rPr>
+              <w:rFonts w:eastAsia="Times New Roman"/>
+            </w:rPr>
+            <w:t xml:space="preserve">, I. </w:t>
           </w:r>
           <w:r>
             <w:rPr>
@@ -15712,7 +16343,7 @@
             <w:rPr>
               <w:rFonts w:eastAsia="Times New Roman"/>
             </w:rPr>
-            <w:t xml:space="preserve"> (2023) ‘Sedentary lifestyle with increased risk of obesity in urban adult academic professionals: an epidemiological study in West Bengal, India’, </w:t>
+            <w:t xml:space="preserve"> (2024) ‘Using artificial intelligence for exercise prescription in personalised health promotion: A critical evaluation of OpenAI’s GPT-4 model’, </w:t>
           </w:r>
           <w:r>
             <w:rPr>
@@ -15720,27 +16351,35 @@
               <w:i/>
               <w:iCs/>
             </w:rPr>
-            <w:t>Scientific Reports</w:t>
-          </w:r>
-          <w:r>
-            <w:rPr>
-              <w:rFonts w:eastAsia="Times New Roman"/>
-            </w:rPr>
-            <w:t>, 13(1). Available at: https://doi.org/10.1038/s41598-023-31977-y.</w:t>
+            <w:t>Biology of Sport</w:t>
+          </w:r>
+          <w:r>
+            <w:rPr>
+              <w:rFonts w:eastAsia="Times New Roman"/>
+            </w:rPr>
+            <w:t>, 42(2), pp. 221–241. Available at: https://doi.org/10.5114/biolsport.2024.133661.</w:t>
           </w:r>
         </w:p>
         <w:p>
           <w:pPr>
-            <w:divId w:val="1400324500"/>
+            <w:divId w:val="893155789"/>
             <w:rPr>
               <w:rFonts w:eastAsia="Times New Roman"/>
             </w:rPr>
           </w:pPr>
-          <w:r>
-            <w:rPr>
-              <w:rFonts w:eastAsia="Times New Roman"/>
-            </w:rPr>
-            <w:t xml:space="preserve">Henry, E. and Frank, E. (no date) </w:t>
+          <w:proofErr w:type="spellStart"/>
+          <w:r>
+            <w:rPr>
+              <w:rFonts w:eastAsia="Times New Roman"/>
+            </w:rPr>
+            <w:t>Dirik</w:t>
+          </w:r>
+          <w:proofErr w:type="spellEnd"/>
+          <w:r>
+            <w:rPr>
+              <w:rFonts w:eastAsia="Times New Roman"/>
+            </w:rPr>
+            <w:t xml:space="preserve">, M. (2023) ‘Application of machine learning techniques for obesity prediction: a comparative study’, </w:t>
           </w:r>
           <w:r>
             <w:rPr>
@@ -15748,18 +16387,18 @@
               <w:i/>
               <w:iCs/>
             </w:rPr>
-            <w:t>Nutritional knowledge and awareness Author</w:t>
-          </w:r>
-          <w:r>
-            <w:rPr>
-              <w:rFonts w:eastAsia="Times New Roman"/>
-            </w:rPr>
-            <w:t>. Available at: https://www.researchgate.net/publication/380216799.</w:t>
+            <w:t>Journal of Complexity in Health Sciences</w:t>
+          </w:r>
+          <w:r>
+            <w:rPr>
+              <w:rFonts w:eastAsia="Times New Roman"/>
+            </w:rPr>
+            <w:t>, 6(2), pp. 16–34. Available at: https://doi.org/10.21595/chs.2023.23193.</w:t>
           </w:r>
         </w:p>
         <w:p>
           <w:pPr>
-            <w:divId w:val="287705057"/>
+            <w:divId w:val="1071346258"/>
             <w:rPr>
               <w:rFonts w:eastAsia="Times New Roman"/>
             </w:rPr>
@@ -15768,7 +16407,7 @@
             <w:rPr>
               <w:rFonts w:eastAsia="Times New Roman"/>
             </w:rPr>
-            <w:t xml:space="preserve">Magallanes, C.L. (2024) ‘Physical Education Teachers’ Experiences in Fitness Testing’, </w:t>
+            <w:t xml:space="preserve">Drew, K.J. </w:t>
           </w:r>
           <w:r>
             <w:rPr>
@@ -15776,18 +16415,32 @@
               <w:i/>
               <w:iCs/>
             </w:rPr>
-            <w:t>British Journal of Multidisciplinary and Advanced Studies</w:t>
-          </w:r>
-          <w:r>
-            <w:rPr>
-              <w:rFonts w:eastAsia="Times New Roman"/>
-            </w:rPr>
-            <w:t>, 5(1), pp. 88–147. Available at: https://doi.org/10.37745/bjmas.2022.0422.</w:t>
+            <w:t>et al.</w:t>
+          </w:r>
+          <w:r>
+            <w:rPr>
+              <w:rFonts w:eastAsia="Times New Roman"/>
+            </w:rPr>
+            <w:t xml:space="preserve"> (2024) ‘qualitative study of the experiences of individuals who did not complete the NHS Low Calorie Diet Programme Pilot’, </w:t>
+          </w:r>
+          <w:r>
+            <w:rPr>
+              <w:rFonts w:eastAsia="Times New Roman"/>
+              <w:i/>
+              <w:iCs/>
+            </w:rPr>
+            <w:t>British Journal of Diabetes</w:t>
+          </w:r>
+          <w:r>
+            <w:rPr>
+              <w:rFonts w:eastAsia="Times New Roman"/>
+            </w:rPr>
+            <w:t xml:space="preserve"> [Preprint]. Available at: https://doi.org/10.15277/bjd.2024.434.</w:t>
           </w:r>
         </w:p>
         <w:p>
           <w:pPr>
-            <w:divId w:val="236789192"/>
+            <w:divId w:val="787356264"/>
             <w:rPr>
               <w:rFonts w:eastAsia="Times New Roman"/>
             </w:rPr>
@@ -15797,7 +16450,7 @@
             <w:rPr>
               <w:rFonts w:eastAsia="Times New Roman"/>
             </w:rPr>
-            <w:t>Ozsoy</w:t>
+            <w:t>Fjellström</w:t>
           </w:r>
           <w:proofErr w:type="spellEnd"/>
           <w:r>
@@ -15818,7 +16471,7 @@
             <w:rPr>
               <w:rFonts w:eastAsia="Times New Roman"/>
             </w:rPr>
-            <w:t xml:space="preserve"> (no date a) </w:t>
+            <w:t xml:space="preserve"> (2024) ‘Increasing physical activity through an adapted web-based exercise program for people with intellectual disabilities: Support staff are crucial for feasibility’, </w:t>
           </w:r>
           <w:r>
             <w:rPr>
@@ -15826,35 +16479,27 @@
               <w:i/>
               <w:iCs/>
             </w:rPr>
-            <w:t>TITLE: EXPLORING THE PERCEPTIONS AND UTILIZATION OF VIRTUAL REALITY IN TENNIS COACHING: INSIGHTS FROM HIGH-PERFORMANCE AUSTRALIAN COACHES TITLE: THE RELIABILITY AND VALIDITY OF THE BALANCE MAT</w:t>
-          </w:r>
-          <w:r>
-            <w:rPr>
-              <w:rFonts w:eastAsia="Times New Roman"/>
-            </w:rPr>
-            <w:t>. Available at: http://meridian.allenpress.com/jcep/article-pdf/13/s2/455/3369374/i2165-7629-13-s2-455.pdf.</w:t>
+            <w:t>Journal of Applied Research in Intellectual Disabilities</w:t>
+          </w:r>
+          <w:r>
+            <w:rPr>
+              <w:rFonts w:eastAsia="Times New Roman"/>
+            </w:rPr>
+            <w:t>, 37(2). Available at: https://doi.org/10.1111/jar.13191.</w:t>
           </w:r>
         </w:p>
         <w:p>
           <w:pPr>
-            <w:divId w:val="1880050076"/>
+            <w:divId w:val="806169040"/>
             <w:rPr>
               <w:rFonts w:eastAsia="Times New Roman"/>
             </w:rPr>
           </w:pPr>
-          <w:proofErr w:type="spellStart"/>
-          <w:r>
-            <w:rPr>
-              <w:rFonts w:eastAsia="Times New Roman"/>
-            </w:rPr>
-            <w:t>Ozsoy</w:t>
-          </w:r>
-          <w:proofErr w:type="spellEnd"/>
-          <w:r>
-            <w:rPr>
-              <w:rFonts w:eastAsia="Times New Roman"/>
-            </w:rPr>
-            <w:t xml:space="preserve">, S. </w:t>
+          <w:r>
+            <w:rPr>
+              <w:rFonts w:eastAsia="Times New Roman"/>
+            </w:rPr>
+            <w:t xml:space="preserve">Ghosh, S. </w:t>
           </w:r>
           <w:r>
             <w:rPr>
@@ -15868,7 +16513,7 @@
             <w:rPr>
               <w:rFonts w:eastAsia="Times New Roman"/>
             </w:rPr>
-            <w:t xml:space="preserve"> (no date b) </w:t>
+            <w:t xml:space="preserve"> (2023) ‘Sedentary lifestyle with increased risk of obesity in urban adult academic professionals: an epidemiological study in West Bengal, India’, </w:t>
           </w:r>
           <w:r>
             <w:rPr>
@@ -15876,35 +16521,27 @@
               <w:i/>
               <w:iCs/>
             </w:rPr>
-            <w:t>TITLE: EXPLORING THE PERCEPTIONS AND UTILIZATION OF VIRTUAL REALITY IN TENNIS COACHING: INSIGHTS FROM HIGH-PERFORMANCE AUSTRALIAN COACHES TITLE: THE RELIABILITY AND VALIDITY OF THE BALANCE MAT</w:t>
-          </w:r>
-          <w:r>
-            <w:rPr>
-              <w:rFonts w:eastAsia="Times New Roman"/>
-            </w:rPr>
-            <w:t>. Available at: http://meridian.allenpress.com/jcep/article-pdf/13/s2/455/3369374/i2165-7629-13-s2-455.pdf.</w:t>
+            <w:t>Scientific Reports</w:t>
+          </w:r>
+          <w:r>
+            <w:rPr>
+              <w:rFonts w:eastAsia="Times New Roman"/>
+            </w:rPr>
+            <w:t>, 13(1). Available at: https://doi.org/10.1038/s41598-023-31977-y.</w:t>
           </w:r>
         </w:p>
         <w:p>
           <w:pPr>
-            <w:divId w:val="1459372874"/>
+            <w:divId w:val="2051420943"/>
             <w:rPr>
               <w:rFonts w:eastAsia="Times New Roman"/>
             </w:rPr>
           </w:pPr>
-          <w:proofErr w:type="spellStart"/>
-          <w:r>
-            <w:rPr>
-              <w:rFonts w:eastAsia="Times New Roman"/>
-            </w:rPr>
-            <w:t>Papry</w:t>
-          </w:r>
-          <w:proofErr w:type="spellEnd"/>
-          <w:r>
-            <w:rPr>
-              <w:rFonts w:eastAsia="Times New Roman"/>
-            </w:rPr>
-            <w:t xml:space="preserve">, F.A. </w:t>
+          <w:r>
+            <w:rPr>
+              <w:rFonts w:eastAsia="Times New Roman"/>
+            </w:rPr>
+            <w:t xml:space="preserve">Hu, L. </w:t>
           </w:r>
           <w:r>
             <w:rPr>
@@ -15918,7 +16555,7 @@
             <w:rPr>
               <w:rFonts w:eastAsia="Times New Roman"/>
             </w:rPr>
-            <w:t xml:space="preserve"> (2024) ‘Sedentary Lifestyle and Prospective Health Risks: A Pilot Study Among Bangladeshi Corporate Professionals’, </w:t>
+            <w:t xml:space="preserve"> (2024) ‘User Experience &amp; Usability of Wearable Health Device: A Bibliometric Analysis of 2014–2023’, </w:t>
           </w:r>
           <w:r>
             <w:rPr>
@@ -15926,18 +16563,18 @@
               <w:i/>
               <w:iCs/>
             </w:rPr>
-            <w:t>Bangladesh Pharmaceutical Journal</w:t>
-          </w:r>
-          <w:r>
-            <w:rPr>
-              <w:rFonts w:eastAsia="Times New Roman"/>
-            </w:rPr>
-            <w:t>, 27(1), pp. 73–84. Available at: https://doi.org/10.3329/bpj.v27i1.71157.</w:t>
+            <w:t>International Journal of Human-Computer Interaction</w:t>
+          </w:r>
+          <w:r>
+            <w:rPr>
+              <w:rFonts w:eastAsia="Times New Roman"/>
+            </w:rPr>
+            <w:t xml:space="preserve"> [Preprint]. Available at: https://doi.org/10.1080/10447318.2024.2357905.</w:t>
           </w:r>
         </w:p>
         <w:p>
           <w:pPr>
-            <w:divId w:val="1965430248"/>
+            <w:divId w:val="1212501025"/>
             <w:rPr>
               <w:rFonts w:eastAsia="Times New Roman"/>
             </w:rPr>
@@ -15947,14 +16584,28 @@
             <w:rPr>
               <w:rFonts w:eastAsia="Times New Roman"/>
             </w:rPr>
-            <w:t>Polak</w:t>
+            <w:t>MacCarthy</w:t>
           </w:r>
           <w:proofErr w:type="spellEnd"/>
           <w:r>
             <w:rPr>
               <w:rFonts w:eastAsia="Times New Roman"/>
             </w:rPr>
-            <w:t xml:space="preserve">, R. </w:t>
+            <w:t xml:space="preserve">, G. and </w:t>
+          </w:r>
+          <w:proofErr w:type="spellStart"/>
+          <w:r>
+            <w:rPr>
+              <w:rFonts w:eastAsia="Times New Roman"/>
+            </w:rPr>
+            <w:t>Pazoki</w:t>
+          </w:r>
+          <w:proofErr w:type="spellEnd"/>
+          <w:r>
+            <w:rPr>
+              <w:rFonts w:eastAsia="Times New Roman"/>
+            </w:rPr>
+            <w:t xml:space="preserve">, R. (2024) ‘Using Machine Learning to Evaluate the Value of Genetic Liabilities in the Classification of Hypertension within the UK Biobank’, </w:t>
           </w:r>
           <w:r>
             <w:rPr>
@@ -15962,67 +16613,27 @@
               <w:i/>
               <w:iCs/>
             </w:rPr>
-            <w:t>et al.</w:t>
-          </w:r>
-          <w:r>
-            <w:rPr>
-              <w:rFonts w:eastAsia="Times New Roman"/>
-            </w:rPr>
-            <w:t xml:space="preserve"> (2016a) ‘Health-related culinary education: A Summary of Representative Emerging Programs for Health Professionals and Patients’, </w:t>
-          </w:r>
-          <w:r>
-            <w:rPr>
-              <w:rFonts w:eastAsia="Times New Roman"/>
-              <w:i/>
-              <w:iCs/>
-            </w:rPr>
-            <w:t xml:space="preserve">Global Advances </w:t>
-          </w:r>
-          <w:proofErr w:type="gramStart"/>
-          <w:r>
-            <w:rPr>
-              <w:rFonts w:eastAsia="Times New Roman"/>
-              <w:i/>
-              <w:iCs/>
-            </w:rPr>
-            <w:t>In</w:t>
-          </w:r>
-          <w:proofErr w:type="gramEnd"/>
-          <w:r>
-            <w:rPr>
-              <w:rFonts w:eastAsia="Times New Roman"/>
-              <w:i/>
-              <w:iCs/>
-            </w:rPr>
-            <w:t xml:space="preserve"> Health and Medicine</w:t>
-          </w:r>
-          <w:r>
-            <w:rPr>
-              <w:rFonts w:eastAsia="Times New Roman"/>
-            </w:rPr>
-            <w:t>, 5(1), pp. 61–68. Available at: https://doi.org/10.7453/gahmj.2015.128.</w:t>
+            <w:t>Journal of Clinical Medicine</w:t>
+          </w:r>
+          <w:r>
+            <w:rPr>
+              <w:rFonts w:eastAsia="Times New Roman"/>
+            </w:rPr>
+            <w:t>, 13(10). Available at: https://doi.org/10.3390/jcm13102955.</w:t>
           </w:r>
         </w:p>
         <w:p>
           <w:pPr>
-            <w:divId w:val="1303273174"/>
+            <w:divId w:val="178159108"/>
             <w:rPr>
               <w:rFonts w:eastAsia="Times New Roman"/>
             </w:rPr>
           </w:pPr>
-          <w:proofErr w:type="spellStart"/>
-          <w:r>
-            <w:rPr>
-              <w:rFonts w:eastAsia="Times New Roman"/>
-            </w:rPr>
-            <w:t>Polak</w:t>
-          </w:r>
-          <w:proofErr w:type="spellEnd"/>
-          <w:r>
-            <w:rPr>
-              <w:rFonts w:eastAsia="Times New Roman"/>
-            </w:rPr>
-            <w:t xml:space="preserve">, R. </w:t>
+          <w:r>
+            <w:rPr>
+              <w:rFonts w:eastAsia="Times New Roman"/>
+            </w:rPr>
+            <w:t xml:space="preserve">Magallanes, C.L. (2024) ‘Physical Education Teachers’ Experiences in Fitness Testing’, </w:t>
           </w:r>
           <w:r>
             <w:rPr>
@@ -16030,50 +16641,18 @@
               <w:i/>
               <w:iCs/>
             </w:rPr>
-            <w:t>et al.</w:t>
-          </w:r>
-          <w:r>
-            <w:rPr>
-              <w:rFonts w:eastAsia="Times New Roman"/>
-            </w:rPr>
-            <w:t xml:space="preserve"> (2016b) ‘Health-related culinary education: A Summary of Representative Emerging Programs for Health Professionals and Patients’, </w:t>
-          </w:r>
-          <w:r>
-            <w:rPr>
-              <w:rFonts w:eastAsia="Times New Roman"/>
-              <w:i/>
-              <w:iCs/>
-            </w:rPr>
-            <w:t xml:space="preserve">Global Advances </w:t>
-          </w:r>
-          <w:proofErr w:type="gramStart"/>
-          <w:r>
-            <w:rPr>
-              <w:rFonts w:eastAsia="Times New Roman"/>
-              <w:i/>
-              <w:iCs/>
-            </w:rPr>
-            <w:t>In</w:t>
-          </w:r>
-          <w:proofErr w:type="gramEnd"/>
-          <w:r>
-            <w:rPr>
-              <w:rFonts w:eastAsia="Times New Roman"/>
-              <w:i/>
-              <w:iCs/>
-            </w:rPr>
-            <w:t xml:space="preserve"> Health and Medicine</w:t>
-          </w:r>
-          <w:r>
-            <w:rPr>
-              <w:rFonts w:eastAsia="Times New Roman"/>
-            </w:rPr>
-            <w:t>, 5(1), pp. 61–68. Available at: https://doi.org/10.7453/gahmj.2015.128.</w:t>
+            <w:t>British Journal of Multidisciplinary and Advanced Studies</w:t>
+          </w:r>
+          <w:r>
+            <w:rPr>
+              <w:rFonts w:eastAsia="Times New Roman"/>
+            </w:rPr>
+            <w:t>, 5(1), pp. 88–147. Available at: https://doi.org/10.37745/bjmas.2022.0422.</w:t>
           </w:r>
         </w:p>
         <w:p>
           <w:pPr>
-            <w:divId w:val="2122646723"/>
+            <w:divId w:val="352538610"/>
             <w:rPr>
               <w:rFonts w:eastAsia="Times New Roman"/>
             </w:rPr>
@@ -16082,7 +16661,8 @@
             <w:rPr>
               <w:rFonts w:eastAsia="Times New Roman"/>
             </w:rPr>
-            <w:t xml:space="preserve">Prowse1, R. </w:t>
+            <w:lastRenderedPageBreak/>
+            <w:t xml:space="preserve">McConnell, M. V. </w:t>
           </w:r>
           <w:r>
             <w:rPr>
@@ -16096,7 +16676,7 @@
             <w:rPr>
               <w:rFonts w:eastAsia="Times New Roman"/>
             </w:rPr>
-            <w:t xml:space="preserve"> (2023) ‘Creating healthy food environments in recreation and sport settings using choice architecture: a scoping review’, </w:t>
+            <w:t xml:space="preserve"> (2018) ‘Mobile Health Advances in Physical Activity, Fitness, and Atrial Fibrillation: Moving Hearts’, </w:t>
           </w:r>
           <w:r>
             <w:rPr>
@@ -16104,18 +16684,18 @@
               <w:i/>
               <w:iCs/>
             </w:rPr>
-            <w:t>Health Promotion International</w:t>
-          </w:r>
-          <w:r>
-            <w:rPr>
-              <w:rFonts w:eastAsia="Times New Roman"/>
-            </w:rPr>
-            <w:t>, 38(5). Available at: https://doi.org/10.1093/heapro/daad098.</w:t>
+            <w:t>Journal of the American College of Cardiology</w:t>
+          </w:r>
+          <w:r>
+            <w:rPr>
+              <w:rFonts w:eastAsia="Times New Roman"/>
+            </w:rPr>
+            <w:t>. Elsevier USA, pp. 2691–2701. Available at: https://doi.org/10.1016/j.jacc.2018.04.030.</w:t>
           </w:r>
         </w:p>
         <w:p>
           <w:pPr>
-            <w:divId w:val="200099417"/>
+            <w:divId w:val="1682581102"/>
             <w:rPr>
               <w:rFonts w:eastAsia="Times New Roman"/>
             </w:rPr>
@@ -16125,14 +16705,14 @@
             <w:rPr>
               <w:rFonts w:eastAsia="Times New Roman"/>
             </w:rPr>
-            <w:t>Pulungan</w:t>
+            <w:t>Mcgowan</w:t>
           </w:r>
           <w:proofErr w:type="spellEnd"/>
           <w:r>
             <w:rPr>
               <w:rFonts w:eastAsia="Times New Roman"/>
             </w:rPr>
-            <w:t xml:space="preserve">, A.B. </w:t>
+            <w:t xml:space="preserve">, A.H. </w:t>
           </w:r>
           <w:r>
             <w:rPr>
@@ -16146,21 +16726,7 @@
             <w:rPr>
               <w:rFonts w:eastAsia="Times New Roman"/>
             </w:rPr>
-            <w:t xml:space="preserve"> (2024) ‘Childhood Obesity as a Global Problem: </w:t>
-          </w:r>
-          <w:proofErr w:type="gramStart"/>
-          <w:r>
-            <w:rPr>
-              <w:rFonts w:eastAsia="Times New Roman"/>
-            </w:rPr>
-            <w:t>a</w:t>
-          </w:r>
-          <w:proofErr w:type="gramEnd"/>
-          <w:r>
-            <w:rPr>
-              <w:rFonts w:eastAsia="Times New Roman"/>
-            </w:rPr>
-            <w:t xml:space="preserve"> Cross-sectional Survey on Global Awareness and National Program Implementation’, </w:t>
+            <w:t xml:space="preserve"> (2024) </w:t>
           </w:r>
           <w:r>
             <w:rPr>
@@ -16168,62 +16734,35 @@
               <w:i/>
               <w:iCs/>
             </w:rPr>
-            <w:t xml:space="preserve">Journal of clinical </w:t>
-          </w:r>
-          <w:r>
-            <w:rPr>
-              <w:rFonts w:eastAsia="Times New Roman"/>
+            <w:t xml:space="preserve">Designing for diversity: Dynamic persuasive strategies in mHealth app development </w:t>
+          </w:r>
+          <w:r>
+            <w:rPr>
+              <w:rFonts w:ascii="Cambria Math" w:eastAsia="Times New Roman" w:hAnsi="Cambria Math" w:cs="Cambria Math"/>
               <w:i/>
               <w:iCs/>
             </w:rPr>
-            <w:lastRenderedPageBreak/>
-            <w:t xml:space="preserve">research in </w:t>
-          </w:r>
-          <w:proofErr w:type="spellStart"/>
-          <w:r>
-            <w:rPr>
-              <w:rFonts w:eastAsia="Times New Roman"/>
-              <w:i/>
-              <w:iCs/>
-            </w:rPr>
-            <w:t>pediatric</w:t>
-          </w:r>
-          <w:proofErr w:type="spellEnd"/>
-          <w:r>
-            <w:rPr>
-              <w:rFonts w:eastAsia="Times New Roman"/>
-              <w:i/>
-              <w:iCs/>
-            </w:rPr>
-            <w:t xml:space="preserve"> endocrinology</w:t>
-          </w:r>
-          <w:r>
-            <w:rPr>
-              <w:rFonts w:eastAsia="Times New Roman"/>
-            </w:rPr>
-            <w:t>, 16(1), pp. 31–40. Available at: https://doi.org/10.4274/jcrpe.galenos.2023.2023-7-5.</w:t>
+            <w:t>⋆</w:t>
+          </w:r>
+          <w:r>
+            <w:rPr>
+              <w:rFonts w:eastAsia="Times New Roman"/>
+            </w:rPr>
+            <w:t>.</w:t>
           </w:r>
         </w:p>
         <w:p>
           <w:pPr>
-            <w:divId w:val="1072653559"/>
+            <w:divId w:val="1612008647"/>
             <w:rPr>
               <w:rFonts w:eastAsia="Times New Roman"/>
             </w:rPr>
           </w:pPr>
-          <w:proofErr w:type="spellStart"/>
-          <w:r>
-            <w:rPr>
-              <w:rFonts w:eastAsia="Times New Roman"/>
-            </w:rPr>
-            <w:t>Rodbard</w:t>
-          </w:r>
-          <w:proofErr w:type="spellEnd"/>
-          <w:r>
-            <w:rPr>
-              <w:rFonts w:eastAsia="Times New Roman"/>
-            </w:rPr>
-            <w:t xml:space="preserve">, H.W. </w:t>
+          <w:r>
+            <w:rPr>
+              <w:rFonts w:eastAsia="Times New Roman"/>
+            </w:rPr>
+            <w:t xml:space="preserve">Mustafa, S.T. </w:t>
           </w:r>
           <w:r>
             <w:rPr>
@@ -16237,7 +16776,7 @@
             <w:rPr>
               <w:rFonts w:eastAsia="Times New Roman"/>
             </w:rPr>
-            <w:t xml:space="preserve"> (2024) ‘Practical strategies to manage obesity in type 2 diabetes’, </w:t>
+            <w:t xml:space="preserve"> (2021) ‘Dietary recommendations for women with gestational diabetes mellitus: a systematic review of clinical practice guidelines’, </w:t>
           </w:r>
           <w:r>
             <w:rPr>
@@ -16245,18 +16784,18 @@
               <w:i/>
               <w:iCs/>
             </w:rPr>
-            <w:t>Diabetes, Obesity and Metabolism</w:t>
-          </w:r>
-          <w:r>
-            <w:rPr>
-              <w:rFonts w:eastAsia="Times New Roman"/>
-            </w:rPr>
-            <w:t>. John Wiley and Sons Inc, pp. 2029–2045. Available at: https://doi.org/10.1111/dom.15556.</w:t>
+            <w:t>Nutrition Reviews</w:t>
+          </w:r>
+          <w:r>
+            <w:rPr>
+              <w:rFonts w:eastAsia="Times New Roman"/>
+            </w:rPr>
+            <w:t>. Oxford University Press, pp. 988–1021. Available at: https://doi.org/10.1093/nutrit/nuab005.</w:t>
           </w:r>
         </w:p>
         <w:p>
           <w:pPr>
-            <w:divId w:val="860704479"/>
+            <w:divId w:val="1140534318"/>
             <w:rPr>
               <w:rFonts w:eastAsia="Times New Roman"/>
             </w:rPr>
@@ -16266,14 +16805,14 @@
             <w:rPr>
               <w:rFonts w:eastAsia="Times New Roman"/>
             </w:rPr>
-            <w:t>Rummery</w:t>
+            <w:t>Ozsoy</w:t>
           </w:r>
           <w:proofErr w:type="spellEnd"/>
           <w:r>
             <w:rPr>
               <w:rFonts w:eastAsia="Times New Roman"/>
             </w:rPr>
-            <w:t xml:space="preserve">, K., Lawrence, J. and Russell, S. (2023) ‘Partnership and Personalisation in Personal Care: Conflicts and Compromises’, </w:t>
+            <w:t xml:space="preserve">, S. </w:t>
           </w:r>
           <w:r>
             <w:rPr>
@@ -16281,27 +16820,49 @@
               <w:i/>
               <w:iCs/>
             </w:rPr>
-            <w:t>Social Policy and Society</w:t>
-          </w:r>
-          <w:r>
-            <w:rPr>
-              <w:rFonts w:eastAsia="Times New Roman"/>
-            </w:rPr>
-            <w:t>, 22(1), pp. 187–204. Available at: https://doi.org/10.1017/S1474746422000525.</w:t>
+            <w:t>et al.</w:t>
+          </w:r>
+          <w:r>
+            <w:rPr>
+              <w:rFonts w:eastAsia="Times New Roman"/>
+            </w:rPr>
+            <w:t xml:space="preserve"> (no date a) </w:t>
+          </w:r>
+          <w:r>
+            <w:rPr>
+              <w:rFonts w:eastAsia="Times New Roman"/>
+              <w:i/>
+              <w:iCs/>
+            </w:rPr>
+            <w:t>TITLE: EXPLORING THE PERCEPTIONS AND UTILIZATION OF VIRTUAL REALITY IN TENNIS COACHING: INSIGHTS FROM HIGH-PERFORMANCE AUSTRALIAN COACHES TITLE: THE RELIABILITY AND VALIDITY OF THE BALANCE MAT</w:t>
+          </w:r>
+          <w:r>
+            <w:rPr>
+              <w:rFonts w:eastAsia="Times New Roman"/>
+            </w:rPr>
+            <w:t>. Available at: http://meridian.allenpress.com/jcep/article-pdf/13/s2/455/3369374/i2165-7629-13-s2-455.pdf.</w:t>
           </w:r>
         </w:p>
         <w:p>
           <w:pPr>
-            <w:divId w:val="2094550513"/>
+            <w:divId w:val="548809609"/>
             <w:rPr>
               <w:rFonts w:eastAsia="Times New Roman"/>
             </w:rPr>
           </w:pPr>
-          <w:r>
-            <w:rPr>
-              <w:rFonts w:eastAsia="Times New Roman"/>
-            </w:rPr>
-            <w:t xml:space="preserve">Sallis, J.F. and Glanz, K. (2009) ‘Physical activity and food environments: Solutions to the obesity epidemic’, </w:t>
+          <w:proofErr w:type="spellStart"/>
+          <w:r>
+            <w:rPr>
+              <w:rFonts w:eastAsia="Times New Roman"/>
+            </w:rPr>
+            <w:t>Ozsoy</w:t>
+          </w:r>
+          <w:proofErr w:type="spellEnd"/>
+          <w:r>
+            <w:rPr>
+              <w:rFonts w:eastAsia="Times New Roman"/>
+            </w:rPr>
+            <w:t xml:space="preserve">, S. </w:t>
           </w:r>
           <w:r>
             <w:rPr>
@@ -16309,18 +16870,32 @@
               <w:i/>
               <w:iCs/>
             </w:rPr>
-            <w:t>Milbank Quarterly</w:t>
-          </w:r>
-          <w:r>
-            <w:rPr>
-              <w:rFonts w:eastAsia="Times New Roman"/>
-            </w:rPr>
-            <w:t>, 87(1), pp. 123–154. Available at: https://doi.org/10.1111/j.1468-0009.2009.00550.x.</w:t>
+            <w:t>et al.</w:t>
+          </w:r>
+          <w:r>
+            <w:rPr>
+              <w:rFonts w:eastAsia="Times New Roman"/>
+            </w:rPr>
+            <w:t xml:space="preserve"> (no date b) </w:t>
+          </w:r>
+          <w:r>
+            <w:rPr>
+              <w:rFonts w:eastAsia="Times New Roman"/>
+              <w:i/>
+              <w:iCs/>
+            </w:rPr>
+            <w:t>TITLE: EXPLORING THE PERCEPTIONS AND UTILIZATION OF VIRTUAL REALITY IN TENNIS COACHING: INSIGHTS FROM HIGH-PERFORMANCE AUSTRALIAN COACHES TITLE: THE RELIABILITY AND VALIDITY OF THE BALANCE MAT</w:t>
+          </w:r>
+          <w:r>
+            <w:rPr>
+              <w:rFonts w:eastAsia="Times New Roman"/>
+            </w:rPr>
+            <w:t>. Available at: http://meridian.allenpress.com/jcep/article-pdf/13/s2/455/3369374/i2165-7629-13-s2-455.pdf.</w:t>
           </w:r>
         </w:p>
         <w:p>
           <w:pPr>
-            <w:divId w:val="2105148507"/>
+            <w:divId w:val="670372096"/>
             <w:rPr>
               <w:rFonts w:eastAsia="Times New Roman"/>
             </w:rPr>
@@ -16330,14 +16905,14 @@
             <w:rPr>
               <w:rFonts w:eastAsia="Times New Roman"/>
             </w:rPr>
-            <w:t>Starns</w:t>
+            <w:t>Papry</w:t>
           </w:r>
           <w:proofErr w:type="spellEnd"/>
           <w:r>
             <w:rPr>
               <w:rFonts w:eastAsia="Times New Roman"/>
             </w:rPr>
-            <w:t xml:space="preserve">, E. </w:t>
+            <w:t xml:space="preserve">, F.A. </w:t>
           </w:r>
           <w:r>
             <w:rPr>
@@ -16351,7 +16926,7 @@
             <w:rPr>
               <w:rFonts w:eastAsia="Times New Roman"/>
             </w:rPr>
-            <w:t xml:space="preserve"> (2024) ‘Breaking Barriers and Building Confidence: Interprofessional Education’s Impact on Allied Health Students’ Competence and Self-Efficacy in Addressing Exercise Accessibility for People with Disabilities’, </w:t>
+            <w:t xml:space="preserve"> (2024) ‘Sedentary Lifestyle and Prospective Health Risks: A Pilot Study Among Bangladeshi Corporate Professionals’, </w:t>
           </w:r>
           <w:r>
             <w:rPr>
@@ -16359,18 +16934,18 @@
               <w:i/>
               <w:iCs/>
             </w:rPr>
-            <w:t>Journal of Sports Medicine and Allied Health Sciences: Official Journal of the Ohio Athletic Trainers’ Association</w:t>
-          </w:r>
-          <w:r>
-            <w:rPr>
-              <w:rFonts w:eastAsia="Times New Roman"/>
-            </w:rPr>
-            <w:t>, 9(3). Available at: https://doi.org/10.25035/jsmahs.09.03.03.</w:t>
+            <w:t>Bangladesh Pharmaceutical Journal</w:t>
+          </w:r>
+          <w:r>
+            <w:rPr>
+              <w:rFonts w:eastAsia="Times New Roman"/>
+            </w:rPr>
+            <w:t>, 27(1), pp. 73–84. Available at: https://doi.org/10.3329/bpj.v27i1.71157.</w:t>
           </w:r>
         </w:p>
         <w:p>
           <w:pPr>
-            <w:divId w:val="1187017286"/>
+            <w:divId w:val="813137297"/>
             <w:rPr>
               <w:rFonts w:eastAsia="Times New Roman"/>
             </w:rPr>
@@ -16380,14 +16955,14 @@
             <w:rPr>
               <w:rFonts w:eastAsia="Times New Roman"/>
             </w:rPr>
-            <w:t>Suanrueang</w:t>
+            <w:t>Polak</w:t>
           </w:r>
           <w:proofErr w:type="spellEnd"/>
           <w:r>
             <w:rPr>
               <w:rFonts w:eastAsia="Times New Roman"/>
             </w:rPr>
-            <w:t xml:space="preserve">, P. (2024) ‘A comparison of the disease occurrence of cerebrovascular diseases, diabetes mellitus, hypertensive diseases, and ischaemic heart diseases among hospitalized older adults in Thailand’, </w:t>
+            <w:t xml:space="preserve">, R. </w:t>
           </w:r>
           <w:r>
             <w:rPr>
@@ -16395,18 +16970,50 @@
               <w:i/>
               <w:iCs/>
             </w:rPr>
-            <w:t>Scientific Reports</w:t>
-          </w:r>
-          <w:r>
-            <w:rPr>
-              <w:rFonts w:eastAsia="Times New Roman"/>
-            </w:rPr>
-            <w:t>, 14(1). Available at: https://doi.org/10.1038/s41598-023-49274-z.</w:t>
+            <w:t>et al.</w:t>
+          </w:r>
+          <w:r>
+            <w:rPr>
+              <w:rFonts w:eastAsia="Times New Roman"/>
+            </w:rPr>
+            <w:t xml:space="preserve"> (2016a) ‘Health-related culinary education: A Summary of Representative Emerging Programs for Health Professionals and Patients’, </w:t>
+          </w:r>
+          <w:r>
+            <w:rPr>
+              <w:rFonts w:eastAsia="Times New Roman"/>
+              <w:i/>
+              <w:iCs/>
+            </w:rPr>
+            <w:t xml:space="preserve">Global Advances </w:t>
+          </w:r>
+          <w:proofErr w:type="gramStart"/>
+          <w:r>
+            <w:rPr>
+              <w:rFonts w:eastAsia="Times New Roman"/>
+              <w:i/>
+              <w:iCs/>
+            </w:rPr>
+            <w:t>In</w:t>
+          </w:r>
+          <w:proofErr w:type="gramEnd"/>
+          <w:r>
+            <w:rPr>
+              <w:rFonts w:eastAsia="Times New Roman"/>
+              <w:i/>
+              <w:iCs/>
+            </w:rPr>
+            <w:t xml:space="preserve"> Health and Medicine</w:t>
+          </w:r>
+          <w:r>
+            <w:rPr>
+              <w:rFonts w:eastAsia="Times New Roman"/>
+            </w:rPr>
+            <w:t>, 5(1), pp. 61–68. Available at: https://doi.org/10.7453/gahmj.2015.128.</w:t>
           </w:r>
         </w:p>
         <w:p>
           <w:pPr>
-            <w:divId w:val="1656569819"/>
+            <w:divId w:val="1009718302"/>
             <w:rPr>
               <w:rFonts w:eastAsia="Times New Roman"/>
             </w:rPr>
@@ -16416,28 +17023,14 @@
             <w:rPr>
               <w:rFonts w:eastAsia="Times New Roman"/>
             </w:rPr>
-            <w:t>Tiribelli</w:t>
+            <w:t>Polak</w:t>
           </w:r>
           <w:proofErr w:type="spellEnd"/>
           <w:r>
             <w:rPr>
               <w:rFonts w:eastAsia="Times New Roman"/>
             </w:rPr>
-            <w:t xml:space="preserve">, S. and </w:t>
-          </w:r>
-          <w:proofErr w:type="spellStart"/>
-          <w:r>
-            <w:rPr>
-              <w:rFonts w:eastAsia="Times New Roman"/>
-            </w:rPr>
-            <w:t>Calvaresi</w:t>
-          </w:r>
-          <w:proofErr w:type="spellEnd"/>
-          <w:r>
-            <w:rPr>
-              <w:rFonts w:eastAsia="Times New Roman"/>
-            </w:rPr>
-            <w:t xml:space="preserve">, D. (2024) ‘Rethinking Health Recommender Systems for Active Aging: An Autonomy-Based Ethical Analysis’, </w:t>
+            <w:t xml:space="preserve">, R. </w:t>
           </w:r>
           <w:r>
             <w:rPr>
@@ -16445,79 +17038,109 @@
               <w:i/>
               <w:iCs/>
             </w:rPr>
-            <w:t>Science and engineering ethics</w:t>
-          </w:r>
-          <w:r>
-            <w:rPr>
-              <w:rFonts w:eastAsia="Times New Roman"/>
-            </w:rPr>
-            <w:t>, 30(3), p. 22. Available at: https://doi.org/10.1007/s11948-024-00479-z.</w:t>
+            <w:t>et al.</w:t>
+          </w:r>
+          <w:r>
+            <w:rPr>
+              <w:rFonts w:eastAsia="Times New Roman"/>
+            </w:rPr>
+            <w:t xml:space="preserve"> (2016b) ‘Health-related culinary education: A Summary of Representative Emerging Programs for Health Professionals and Patients’, </w:t>
+          </w:r>
+          <w:r>
+            <w:rPr>
+              <w:rFonts w:eastAsia="Times New Roman"/>
+              <w:i/>
+              <w:iCs/>
+            </w:rPr>
+            <w:t xml:space="preserve">Global Advances </w:t>
+          </w:r>
+          <w:proofErr w:type="gramStart"/>
+          <w:r>
+            <w:rPr>
+              <w:rFonts w:eastAsia="Times New Roman"/>
+              <w:i/>
+              <w:iCs/>
+            </w:rPr>
+            <w:t>In</w:t>
+          </w:r>
+          <w:proofErr w:type="gramEnd"/>
+          <w:r>
+            <w:rPr>
+              <w:rFonts w:eastAsia="Times New Roman"/>
+              <w:i/>
+              <w:iCs/>
+            </w:rPr>
+            <w:t xml:space="preserve"> Health and Medicine</w:t>
+          </w:r>
+          <w:r>
+            <w:rPr>
+              <w:rFonts w:eastAsia="Times New Roman"/>
+            </w:rPr>
+            <w:t>, 5(1), pp. 61–68. Available at: https://doi.org/10.7453/gahmj.2015.128.</w:t>
           </w:r>
         </w:p>
         <w:p>
           <w:pPr>
-            <w:divId w:val="581765164"/>
+            <w:divId w:val="1869564451"/>
             <w:rPr>
               <w:rFonts w:eastAsia="Times New Roman"/>
             </w:rPr>
           </w:pPr>
-          <w:proofErr w:type="spellStart"/>
-          <w:r>
-            <w:rPr>
-              <w:rFonts w:eastAsia="Times New Roman"/>
-            </w:rPr>
-            <w:t>Umekar</w:t>
-          </w:r>
-          <w:proofErr w:type="spellEnd"/>
-          <w:r>
-            <w:rPr>
-              <w:rFonts w:eastAsia="Times New Roman"/>
-            </w:rPr>
-            <w:t xml:space="preserve">, S. and Joshi, A. (2024) ‘Obesity and Preventive Intervention Among Children: A Narrative Review’, </w:t>
-          </w:r>
-          <w:proofErr w:type="spellStart"/>
+          <w:r>
+            <w:rPr>
+              <w:rFonts w:eastAsia="Times New Roman"/>
+            </w:rPr>
+            <w:t xml:space="preserve">Prowse1, R. </w:t>
+          </w:r>
           <w:r>
             <w:rPr>
               <w:rFonts w:eastAsia="Times New Roman"/>
               <w:i/>
               <w:iCs/>
             </w:rPr>
-            <w:t>Cureus</w:t>
-          </w:r>
-          <w:proofErr w:type="spellEnd"/>
-          <w:r>
-            <w:rPr>
-              <w:rFonts w:eastAsia="Times New Roman"/>
-            </w:rPr>
-            <w:t xml:space="preserve"> [Preprint]. Available at: https://doi.org/10.7759/cureus.54520.</w:t>
+            <w:t>et al.</w:t>
+          </w:r>
+          <w:r>
+            <w:rPr>
+              <w:rFonts w:eastAsia="Times New Roman"/>
+            </w:rPr>
+            <w:t xml:space="preserve"> (2023) ‘Creating healthy food environments in recreation and sport settings using choice architecture: a scoping review’, </w:t>
+          </w:r>
+          <w:r>
+            <w:rPr>
+              <w:rFonts w:eastAsia="Times New Roman"/>
+              <w:i/>
+              <w:iCs/>
+            </w:rPr>
+            <w:t>Health Promotion International</w:t>
+          </w:r>
+          <w:r>
+            <w:rPr>
+              <w:rFonts w:eastAsia="Times New Roman"/>
+            </w:rPr>
+            <w:t>, 38(5). Available at: https://doi.org/10.1093/heapro/daad098.</w:t>
           </w:r>
         </w:p>
         <w:p>
           <w:pPr>
-            <w:divId w:val="1472363541"/>
+            <w:divId w:val="242570360"/>
             <w:rPr>
               <w:rFonts w:eastAsia="Times New Roman"/>
             </w:rPr>
           </w:pPr>
-          <w:r>
-            <w:rPr>
-              <w:rFonts w:eastAsia="Times New Roman"/>
-            </w:rPr>
-            <w:t xml:space="preserve">Valentine, L., </w:t>
-          </w:r>
           <w:proofErr w:type="spellStart"/>
           <w:r>
             <w:rPr>
               <w:rFonts w:eastAsia="Times New Roman"/>
             </w:rPr>
-            <w:t>D’Alfonso</w:t>
+            <w:t>Rodbard</w:t>
           </w:r>
           <w:proofErr w:type="spellEnd"/>
           <w:r>
             <w:rPr>
               <w:rFonts w:eastAsia="Times New Roman"/>
             </w:rPr>
-            <w:t xml:space="preserve">, S. and Lederman, R. (2023) ‘Recommender systems for mental health apps: advantages and ethical challenges’, </w:t>
+            <w:t xml:space="preserve">, H.W. </w:t>
           </w:r>
           <w:r>
             <w:rPr>
@@ -16525,18 +17148,32 @@
               <w:i/>
               <w:iCs/>
             </w:rPr>
-            <w:t>AI and Society</w:t>
-          </w:r>
-          <w:r>
-            <w:rPr>
-              <w:rFonts w:eastAsia="Times New Roman"/>
-            </w:rPr>
-            <w:t>, 38(4), pp. 1627–1638. Available at: https://doi.org/10.1007/s00146-021-01322-w.</w:t>
+            <w:t>et al.</w:t>
+          </w:r>
+          <w:r>
+            <w:rPr>
+              <w:rFonts w:eastAsia="Times New Roman"/>
+            </w:rPr>
+            <w:t xml:space="preserve"> (2024) ‘Practical strategies to manage obesity in type 2 diabetes’, </w:t>
+          </w:r>
+          <w:r>
+            <w:rPr>
+              <w:rFonts w:eastAsia="Times New Roman"/>
+              <w:i/>
+              <w:iCs/>
+            </w:rPr>
+            <w:t>Diabetes, Obesity and Metabolism</w:t>
+          </w:r>
+          <w:r>
+            <w:rPr>
+              <w:rFonts w:eastAsia="Times New Roman"/>
+            </w:rPr>
+            <w:t>. John Wiley and Sons Inc, pp. 2029–2045. Available at: https://doi.org/10.1111/dom.15556.</w:t>
           </w:r>
         </w:p>
         <w:p>
           <w:pPr>
-            <w:divId w:val="1228999211"/>
+            <w:divId w:val="1978290604"/>
             <w:rPr>
               <w:rFonts w:eastAsia="Times New Roman"/>
             </w:rPr>
@@ -16545,7 +17182,7 @@
             <w:rPr>
               <w:rFonts w:eastAsia="Times New Roman"/>
             </w:rPr>
-            <w:t xml:space="preserve">Yadav, A., Research, P.D. and Tiwari, S. (no date) </w:t>
+            <w:t xml:space="preserve">Rodriguez, D. V. </w:t>
           </w:r>
           <w:r>
             <w:rPr>
@@ -16553,36 +17190,605 @@
               <w:i/>
               <w:iCs/>
             </w:rPr>
-            <w:t xml:space="preserve">A Survey-Based Investigation into the Prevalence and Factors Influencing Sedentary </w:t>
-          </w:r>
-          <w:proofErr w:type="spellStart"/>
+            <w:t>et al.</w:t>
+          </w:r>
+          <w:r>
+            <w:rPr>
+              <w:rFonts w:eastAsia="Times New Roman"/>
+            </w:rPr>
+            <w:t xml:space="preserve"> (2022) ‘PAMS - A Personalized Automatic Messaging System for User Engagement with a Digital Diabetes Prevention Program’, in </w:t>
+          </w:r>
           <w:r>
             <w:rPr>
               <w:rFonts w:eastAsia="Times New Roman"/>
               <w:i/>
               <w:iCs/>
             </w:rPr>
-            <w:t>Behavior</w:t>
-          </w:r>
-          <w:proofErr w:type="spellEnd"/>
-          <w:r>
-            <w:rPr>
-              <w:rFonts w:eastAsia="Times New Roman"/>
-              <w:i/>
-              <w:iCs/>
-            </w:rPr>
-            <w:t xml:space="preserve"> among Indian Office Workers</w:t>
-          </w:r>
-          <w:r>
-            <w:rPr>
-              <w:rFonts w:eastAsia="Times New Roman"/>
-            </w:rPr>
-            <w:t>. Available at: www.theacademic.in.</w:t>
+            <w:t>Proceedings - 2022 IEEE 10th International Conference on Healthcare Informatics, ICHI 2022</w:t>
+          </w:r>
+          <w:r>
+            <w:rPr>
+              <w:rFonts w:eastAsia="Times New Roman"/>
+            </w:rPr>
+            <w:t>. Institute of Electrical and Electronics Engineers Inc., pp. 297–308. Available at: https://doi.org/10.1109/ICHI54592.2022.00051.</w:t>
           </w:r>
         </w:p>
         <w:p>
           <w:pPr>
-            <w:divId w:val="788015685"/>
+            <w:divId w:val="1833833745"/>
+            <w:rPr>
+              <w:rFonts w:eastAsia="Times New Roman"/>
+            </w:rPr>
+          </w:pPr>
+          <w:proofErr w:type="spellStart"/>
+          <w:r>
+            <w:rPr>
+              <w:rFonts w:eastAsia="Times New Roman"/>
+            </w:rPr>
+            <w:t>Rummery</w:t>
+          </w:r>
+          <w:proofErr w:type="spellEnd"/>
+          <w:r>
+            <w:rPr>
+              <w:rFonts w:eastAsia="Times New Roman"/>
+            </w:rPr>
+            <w:t xml:space="preserve">, K., Lawrence, J. and Russell, S. (2023) ‘Partnership and Personalisation in Personal Care: Conflicts and Compromises’, </w:t>
+          </w:r>
+          <w:r>
+            <w:rPr>
+              <w:rFonts w:eastAsia="Times New Roman"/>
+              <w:i/>
+              <w:iCs/>
+            </w:rPr>
+            <w:t>Social Policy and Society</w:t>
+          </w:r>
+          <w:r>
+            <w:rPr>
+              <w:rFonts w:eastAsia="Times New Roman"/>
+            </w:rPr>
+            <w:t>, 22(1), pp. 187–204. Available at: https://doi.org/10.1017/S1474746422000525.</w:t>
+          </w:r>
+        </w:p>
+        <w:p>
+          <w:pPr>
+            <w:divId w:val="1994213889"/>
+            <w:rPr>
+              <w:rFonts w:eastAsia="Times New Roman"/>
+            </w:rPr>
+          </w:pPr>
+          <w:r>
+            <w:rPr>
+              <w:rFonts w:eastAsia="Times New Roman"/>
+            </w:rPr>
+            <w:t xml:space="preserve">Sallis, J.F. and Glanz, K. (2009) ‘Physical activity and food environments: Solutions to the obesity epidemic’, </w:t>
+          </w:r>
+          <w:r>
+            <w:rPr>
+              <w:rFonts w:eastAsia="Times New Roman"/>
+              <w:i/>
+              <w:iCs/>
+            </w:rPr>
+            <w:t>Milbank Quarterly</w:t>
+          </w:r>
+          <w:r>
+            <w:rPr>
+              <w:rFonts w:eastAsia="Times New Roman"/>
+            </w:rPr>
+            <w:t>, 87(1), pp. 123–154. Available at: https://doi.org/10.1111/j.1468-0009.2009.00550.x.</w:t>
+          </w:r>
+        </w:p>
+        <w:p>
+          <w:pPr>
+            <w:divId w:val="1970627232"/>
+            <w:rPr>
+              <w:rFonts w:eastAsia="Times New Roman"/>
+            </w:rPr>
+          </w:pPr>
+          <w:r>
+            <w:rPr>
+              <w:rFonts w:eastAsia="Times New Roman"/>
+            </w:rPr>
+            <w:lastRenderedPageBreak/>
+            <w:t xml:space="preserve">Shoba, L.K. </w:t>
+          </w:r>
+          <w:r>
+            <w:rPr>
+              <w:rFonts w:eastAsia="Times New Roman"/>
+              <w:i/>
+              <w:iCs/>
+            </w:rPr>
+            <w:t>et al.</w:t>
+          </w:r>
+          <w:r>
+            <w:rPr>
+              <w:rFonts w:eastAsia="Times New Roman"/>
+            </w:rPr>
+            <w:t xml:space="preserve"> (2024) ‘Dynamic Cardiovascular Rehabilitation for Personalized Exercise Plans Guided by Recurrent Neural Networks in the Cloud’, in </w:t>
+          </w:r>
+          <w:r>
+            <w:rPr>
+              <w:rFonts w:eastAsia="Times New Roman"/>
+              <w:i/>
+              <w:iCs/>
+            </w:rPr>
+            <w:t>International Conference on Smart Systems for Applications in Electrical Sciences, ICSSES 2024</w:t>
+          </w:r>
+          <w:r>
+            <w:rPr>
+              <w:rFonts w:eastAsia="Times New Roman"/>
+            </w:rPr>
+            <w:t>. Institute of Electrical and Electronics Engineers Inc. Available at: https://doi.org/10.1109/ICSSES62373.2024.10561424.</w:t>
+          </w:r>
+        </w:p>
+        <w:p>
+          <w:pPr>
+            <w:divId w:val="1386760323"/>
+            <w:rPr>
+              <w:rFonts w:eastAsia="Times New Roman"/>
+            </w:rPr>
+          </w:pPr>
+          <w:r>
+            <w:rPr>
+              <w:rFonts w:eastAsia="Times New Roman"/>
+            </w:rPr>
+            <w:t xml:space="preserve">Singhania, K. and Reddy, A. (no date) </w:t>
+          </w:r>
+          <w:r>
+            <w:rPr>
+              <w:rFonts w:eastAsia="Times New Roman"/>
+              <w:i/>
+              <w:iCs/>
+            </w:rPr>
+            <w:t xml:space="preserve">Improving Preventative Care and Health Outcomes for Patients with Chronic Diseases using Big Data-Driven Insights and Predictive </w:t>
+          </w:r>
+          <w:proofErr w:type="spellStart"/>
+          <w:r>
+            <w:rPr>
+              <w:rFonts w:eastAsia="Times New Roman"/>
+              <w:i/>
+              <w:iCs/>
+            </w:rPr>
+            <w:t>Modeling</w:t>
+          </w:r>
+          <w:proofErr w:type="spellEnd"/>
+          <w:r>
+            <w:rPr>
+              <w:rFonts w:eastAsia="Times New Roman"/>
+            </w:rPr>
+            <w:t xml:space="preserve">, </w:t>
+          </w:r>
+          <w:r>
+            <w:rPr>
+              <w:rFonts w:eastAsia="Times New Roman"/>
+              <w:i/>
+              <w:iCs/>
+            </w:rPr>
+            <w:t>International Journal of Applied Health Care Analytics</w:t>
+          </w:r>
+          <w:r>
+            <w:rPr>
+              <w:rFonts w:eastAsia="Times New Roman"/>
+            </w:rPr>
+            <w:t>.</w:t>
+          </w:r>
+        </w:p>
+        <w:p>
+          <w:pPr>
+            <w:divId w:val="1774593250"/>
+            <w:rPr>
+              <w:rFonts w:eastAsia="Times New Roman"/>
+            </w:rPr>
+          </w:pPr>
+          <w:proofErr w:type="spellStart"/>
+          <w:r>
+            <w:rPr>
+              <w:rFonts w:eastAsia="Times New Roman"/>
+            </w:rPr>
+            <w:t>Starns</w:t>
+          </w:r>
+          <w:proofErr w:type="spellEnd"/>
+          <w:r>
+            <w:rPr>
+              <w:rFonts w:eastAsia="Times New Roman"/>
+            </w:rPr>
+            <w:t xml:space="preserve">, E. </w:t>
+          </w:r>
+          <w:r>
+            <w:rPr>
+              <w:rFonts w:eastAsia="Times New Roman"/>
+              <w:i/>
+              <w:iCs/>
+            </w:rPr>
+            <w:t>et al.</w:t>
+          </w:r>
+          <w:r>
+            <w:rPr>
+              <w:rFonts w:eastAsia="Times New Roman"/>
+            </w:rPr>
+            <w:t xml:space="preserve"> (2024) ‘Breaking Barriers and Building Confidence: Interprofessional Education’s Impact on Allied Health Students’ Competence and Self-Efficacy in Addressing Exercise Accessibility for People with Disabilities’, </w:t>
+          </w:r>
+          <w:r>
+            <w:rPr>
+              <w:rFonts w:eastAsia="Times New Roman"/>
+              <w:i/>
+              <w:iCs/>
+            </w:rPr>
+            <w:t>Journal of Sports Medicine and Allied Health Sciences: Official Journal of the Ohio Athletic Trainers’ Association</w:t>
+          </w:r>
+          <w:r>
+            <w:rPr>
+              <w:rFonts w:eastAsia="Times New Roman"/>
+            </w:rPr>
+            <w:t>, 9(3). Available at: https://doi.org/10.25035/jsmahs.09.03.03.</w:t>
+          </w:r>
+        </w:p>
+        <w:p>
+          <w:pPr>
+            <w:divId w:val="184175045"/>
+            <w:rPr>
+              <w:rFonts w:eastAsia="Times New Roman"/>
+            </w:rPr>
+          </w:pPr>
+          <w:proofErr w:type="spellStart"/>
+          <w:r>
+            <w:rPr>
+              <w:rFonts w:eastAsia="Times New Roman"/>
+            </w:rPr>
+            <w:t>Suanrueang</w:t>
+          </w:r>
+          <w:proofErr w:type="spellEnd"/>
+          <w:r>
+            <w:rPr>
+              <w:rFonts w:eastAsia="Times New Roman"/>
+            </w:rPr>
+            <w:t xml:space="preserve">, P. (2024) ‘A comparison of the disease occurrence of cerebrovascular diseases, diabetes mellitus, hypertensive diseases, and ischaemic heart diseases among hospitalized older adults in Thailand’, </w:t>
+          </w:r>
+          <w:r>
+            <w:rPr>
+              <w:rFonts w:eastAsia="Times New Roman"/>
+              <w:i/>
+              <w:iCs/>
+            </w:rPr>
+            <w:t>Scientific Reports</w:t>
+          </w:r>
+          <w:r>
+            <w:rPr>
+              <w:rFonts w:eastAsia="Times New Roman"/>
+            </w:rPr>
+            <w:t>, 14(1). Available at: https://doi.org/10.1038/s41598-023-49274-z.</w:t>
+          </w:r>
+        </w:p>
+        <w:p>
+          <w:pPr>
+            <w:divId w:val="1704745611"/>
+            <w:rPr>
+              <w:rFonts w:eastAsia="Times New Roman"/>
+            </w:rPr>
+          </w:pPr>
+          <w:r>
+            <w:rPr>
+              <w:rFonts w:eastAsia="Times New Roman"/>
+            </w:rPr>
+            <w:t xml:space="preserve">Szeto, K., Arnold, J. and Maher, C. (2024) ‘The Wearable Activity Tracker Checklist for Healthcare (WATCH): a 12-point guide for the implementation of wearable activity trackers in healthcare’, </w:t>
+          </w:r>
+          <w:r>
+            <w:rPr>
+              <w:rFonts w:eastAsia="Times New Roman"/>
+              <w:i/>
+              <w:iCs/>
+            </w:rPr>
+            <w:t xml:space="preserve">International Journal of </w:t>
+          </w:r>
+          <w:proofErr w:type="spellStart"/>
+          <w:r>
+            <w:rPr>
+              <w:rFonts w:eastAsia="Times New Roman"/>
+              <w:i/>
+              <w:iCs/>
+            </w:rPr>
+            <w:t>Behavioral</w:t>
+          </w:r>
+          <w:proofErr w:type="spellEnd"/>
+          <w:r>
+            <w:rPr>
+              <w:rFonts w:eastAsia="Times New Roman"/>
+              <w:i/>
+              <w:iCs/>
+            </w:rPr>
+            <w:t xml:space="preserve"> Nutrition and Physical Activity</w:t>
+          </w:r>
+          <w:r>
+            <w:rPr>
+              <w:rFonts w:eastAsia="Times New Roman"/>
+            </w:rPr>
+            <w:t>, 21(1). Available at: https://doi.org/10.1186/s12966-024-01567-w.</w:t>
+          </w:r>
+        </w:p>
+        <w:p>
+          <w:pPr>
+            <w:divId w:val="1162814897"/>
+            <w:rPr>
+              <w:rFonts w:eastAsia="Times New Roman"/>
+            </w:rPr>
+          </w:pPr>
+          <w:r>
+            <w:rPr>
+              <w:rFonts w:eastAsia="Times New Roman"/>
+            </w:rPr>
+            <w:t xml:space="preserve">Thomas, D.M. </w:t>
+          </w:r>
+          <w:r>
+            <w:rPr>
+              <w:rFonts w:eastAsia="Times New Roman"/>
+              <w:i/>
+              <w:iCs/>
+            </w:rPr>
+            <w:t>et al.</w:t>
+          </w:r>
+          <w:r>
+            <w:rPr>
+              <w:rFonts w:eastAsia="Times New Roman"/>
+            </w:rPr>
+            <w:t xml:space="preserve"> (2024) ‘Transforming Big Data into AI-ready data for nutrition and obesity research’, </w:t>
+          </w:r>
+          <w:r>
+            <w:rPr>
+              <w:rFonts w:eastAsia="Times New Roman"/>
+              <w:i/>
+              <w:iCs/>
+            </w:rPr>
+            <w:t>Obesity</w:t>
+          </w:r>
+          <w:r>
+            <w:rPr>
+              <w:rFonts w:eastAsia="Times New Roman"/>
+            </w:rPr>
+            <w:t>. John Wiley and Sons Inc, pp. 857–870. Available at: https://doi.org/10.1002/oby.23989.</w:t>
+          </w:r>
+        </w:p>
+        <w:p>
+          <w:pPr>
+            <w:divId w:val="1301768381"/>
+            <w:rPr>
+              <w:rFonts w:eastAsia="Times New Roman"/>
+            </w:rPr>
+          </w:pPr>
+          <w:proofErr w:type="spellStart"/>
+          <w:r>
+            <w:rPr>
+              <w:rFonts w:eastAsia="Times New Roman"/>
+            </w:rPr>
+            <w:t>Tiribelli</w:t>
+          </w:r>
+          <w:proofErr w:type="spellEnd"/>
+          <w:r>
+            <w:rPr>
+              <w:rFonts w:eastAsia="Times New Roman"/>
+            </w:rPr>
+            <w:t xml:space="preserve">, S. and </w:t>
+          </w:r>
+          <w:proofErr w:type="spellStart"/>
+          <w:r>
+            <w:rPr>
+              <w:rFonts w:eastAsia="Times New Roman"/>
+            </w:rPr>
+            <w:t>Calvaresi</w:t>
+          </w:r>
+          <w:proofErr w:type="spellEnd"/>
+          <w:r>
+            <w:rPr>
+              <w:rFonts w:eastAsia="Times New Roman"/>
+            </w:rPr>
+            <w:t xml:space="preserve">, D. (2024) ‘Rethinking Health Recommender Systems for Active Aging: An Autonomy-Based Ethical Analysis’, </w:t>
+          </w:r>
+          <w:r>
+            <w:rPr>
+              <w:rFonts w:eastAsia="Times New Roman"/>
+              <w:i/>
+              <w:iCs/>
+            </w:rPr>
+            <w:t>Science and engineering ethics</w:t>
+          </w:r>
+          <w:r>
+            <w:rPr>
+              <w:rFonts w:eastAsia="Times New Roman"/>
+            </w:rPr>
+            <w:t>, 30(3), p. 22. Available at: https://doi.org/10.1007/s11948-024-00479-z.</w:t>
+          </w:r>
+        </w:p>
+        <w:p>
+          <w:pPr>
+            <w:divId w:val="1184049079"/>
+            <w:rPr>
+              <w:rFonts w:eastAsia="Times New Roman"/>
+            </w:rPr>
+          </w:pPr>
+          <w:proofErr w:type="spellStart"/>
+          <w:r>
+            <w:rPr>
+              <w:rFonts w:eastAsia="Times New Roman"/>
+            </w:rPr>
+            <w:t>Ulfa</w:t>
+          </w:r>
+          <w:proofErr w:type="spellEnd"/>
+          <w:r>
+            <w:rPr>
+              <w:rFonts w:eastAsia="Times New Roman"/>
+            </w:rPr>
+            <w:t xml:space="preserve">, M. </w:t>
+          </w:r>
+          <w:r>
+            <w:rPr>
+              <w:rFonts w:eastAsia="Times New Roman"/>
+              <w:i/>
+              <w:iCs/>
+            </w:rPr>
+            <w:t>et al.</w:t>
+          </w:r>
+          <w:r>
+            <w:rPr>
+              <w:rFonts w:eastAsia="Times New Roman"/>
+            </w:rPr>
+            <w:t xml:space="preserve"> (2022) ‘Nutrition-Related Mobile Application for Daily Dietary Self-Monitoring’, </w:t>
+          </w:r>
+          <w:r>
+            <w:rPr>
+              <w:rFonts w:eastAsia="Times New Roman"/>
+              <w:i/>
+              <w:iCs/>
+            </w:rPr>
+            <w:t>Journal of Nutrition and Metabolism</w:t>
+          </w:r>
+          <w:r>
+            <w:rPr>
+              <w:rFonts w:eastAsia="Times New Roman"/>
+            </w:rPr>
+            <w:t xml:space="preserve">. </w:t>
+          </w:r>
+          <w:proofErr w:type="spellStart"/>
+          <w:r>
+            <w:rPr>
+              <w:rFonts w:eastAsia="Times New Roman"/>
+            </w:rPr>
+            <w:t>Hindawi</w:t>
+          </w:r>
+          <w:proofErr w:type="spellEnd"/>
+          <w:r>
+            <w:rPr>
+              <w:rFonts w:eastAsia="Times New Roman"/>
+            </w:rPr>
+            <w:t xml:space="preserve"> Limited. Available at: https://doi.org/10.1155/2022/2476367.</w:t>
+          </w:r>
+        </w:p>
+        <w:p>
+          <w:pPr>
+            <w:divId w:val="1719621531"/>
+            <w:rPr>
+              <w:rFonts w:eastAsia="Times New Roman"/>
+            </w:rPr>
+          </w:pPr>
+          <w:proofErr w:type="spellStart"/>
+          <w:r>
+            <w:rPr>
+              <w:rFonts w:eastAsia="Times New Roman"/>
+            </w:rPr>
+            <w:t>Umekar</w:t>
+          </w:r>
+          <w:proofErr w:type="spellEnd"/>
+          <w:r>
+            <w:rPr>
+              <w:rFonts w:eastAsia="Times New Roman"/>
+            </w:rPr>
+            <w:t xml:space="preserve">, S. and Joshi, A. (2024) ‘Obesity and Preventive Intervention Among Children: A Narrative Review’, </w:t>
+          </w:r>
+          <w:proofErr w:type="spellStart"/>
+          <w:r>
+            <w:rPr>
+              <w:rFonts w:eastAsia="Times New Roman"/>
+              <w:i/>
+              <w:iCs/>
+            </w:rPr>
+            <w:t>Cureus</w:t>
+          </w:r>
+          <w:proofErr w:type="spellEnd"/>
+          <w:r>
+            <w:rPr>
+              <w:rFonts w:eastAsia="Times New Roman"/>
+            </w:rPr>
+            <w:t xml:space="preserve"> [Preprint]. Available at: https://doi.org/10.7759/cureus.54520.</w:t>
+          </w:r>
+        </w:p>
+        <w:p>
+          <w:pPr>
+            <w:divId w:val="855391212"/>
+            <w:rPr>
+              <w:rFonts w:eastAsia="Times New Roman"/>
+            </w:rPr>
+          </w:pPr>
+          <w:r>
+            <w:rPr>
+              <w:rFonts w:eastAsia="Times New Roman"/>
+            </w:rPr>
+            <w:t xml:space="preserve">Valentine, L., </w:t>
+          </w:r>
+          <w:proofErr w:type="spellStart"/>
+          <w:r>
+            <w:rPr>
+              <w:rFonts w:eastAsia="Times New Roman"/>
+            </w:rPr>
+            <w:t>D’Alfonso</w:t>
+          </w:r>
+          <w:proofErr w:type="spellEnd"/>
+          <w:r>
+            <w:rPr>
+              <w:rFonts w:eastAsia="Times New Roman"/>
+            </w:rPr>
+            <w:t xml:space="preserve">, S. and Lederman, R. (2023) ‘Recommender systems for mental health apps: advantages and ethical challenges’, </w:t>
+          </w:r>
+          <w:r>
+            <w:rPr>
+              <w:rFonts w:eastAsia="Times New Roman"/>
+              <w:i/>
+              <w:iCs/>
+            </w:rPr>
+            <w:t>AI and Society</w:t>
+          </w:r>
+          <w:r>
+            <w:rPr>
+              <w:rFonts w:eastAsia="Times New Roman"/>
+            </w:rPr>
+            <w:t>, 38(4), pp. 1627–1638. Available at: https://doi.org/10.1007/s00146-021-01322-w.</w:t>
+          </w:r>
+        </w:p>
+        <w:p>
+          <w:pPr>
+            <w:divId w:val="987129141"/>
+            <w:rPr>
+              <w:rFonts w:eastAsia="Times New Roman"/>
+            </w:rPr>
+          </w:pPr>
+          <w:r>
+            <w:rPr>
+              <w:rFonts w:eastAsia="Times New Roman"/>
+            </w:rPr>
+            <w:t xml:space="preserve">Yadav, A., Research, P.D. and Tiwari, S. (no date) </w:t>
+          </w:r>
+          <w:r>
+            <w:rPr>
+              <w:rFonts w:eastAsia="Times New Roman"/>
+              <w:i/>
+              <w:iCs/>
+            </w:rPr>
+            <w:t xml:space="preserve">A Survey-Based Investigation into the Prevalence and Factors Influencing Sedentary </w:t>
+          </w:r>
+          <w:proofErr w:type="spellStart"/>
+          <w:r>
+            <w:rPr>
+              <w:rFonts w:eastAsia="Times New Roman"/>
+              <w:i/>
+              <w:iCs/>
+            </w:rPr>
+            <w:t>Behavior</w:t>
+          </w:r>
+          <w:proofErr w:type="spellEnd"/>
+          <w:r>
+            <w:rPr>
+              <w:rFonts w:eastAsia="Times New Roman"/>
+              <w:i/>
+              <w:iCs/>
+            </w:rPr>
+            <w:t xml:space="preserve"> among Indian Office Workers</w:t>
+          </w:r>
+          <w:r>
+            <w:rPr>
+              <w:rFonts w:eastAsia="Times New Roman"/>
+            </w:rPr>
+            <w:t>. Available at: www.theacademic.in.</w:t>
+          </w:r>
+        </w:p>
+        <w:p>
+          <w:pPr>
+            <w:divId w:val="216859445"/>
             <w:rPr>
               <w:rFonts w:eastAsia="Times New Roman"/>
             </w:rPr>
@@ -17214,6 +18420,95 @@
       </w:rPr>
     </w:lvl>
   </w:abstractNum>
+  <w:abstractNum w:abstractNumId="4" w15:restartNumberingAfterBreak="0">
+    <w:nsid w:val="7B1D69CB"/>
+    <w:multiLevelType w:val="hybridMultilevel"/>
+    <w:tmpl w:val="BFCA2298"/>
+    <w:lvl w:ilvl="0" w:tplc="0809000F">
+      <w:start w:val="1"/>
+      <w:numFmt w:val="decimal"/>
+      <w:lvlText w:val="%1."/>
+      <w:lvlJc w:val="left"/>
+      <w:pPr>
+        <w:ind w:left="720" w:hanging="360"/>
+      </w:pPr>
+      <w:rPr>
+        <w:rFonts w:hint="default"/>
+      </w:rPr>
+    </w:lvl>
+    <w:lvl w:ilvl="1" w:tplc="08090019" w:tentative="1">
+      <w:start w:val="1"/>
+      <w:numFmt w:val="lowerLetter"/>
+      <w:lvlText w:val="%2."/>
+      <w:lvlJc w:val="left"/>
+      <w:pPr>
+        <w:ind w:left="1440" w:hanging="360"/>
+      </w:pPr>
+    </w:lvl>
+    <w:lvl w:ilvl="2" w:tplc="0809001B" w:tentative="1">
+      <w:start w:val="1"/>
+      <w:numFmt w:val="lowerRoman"/>
+      <w:lvlText w:val="%3."/>
+      <w:lvlJc w:val="right"/>
+      <w:pPr>
+        <w:ind w:left="2160" w:hanging="180"/>
+      </w:pPr>
+    </w:lvl>
+    <w:lvl w:ilvl="3" w:tplc="0809000F" w:tentative="1">
+      <w:start w:val="1"/>
+      <w:numFmt w:val="decimal"/>
+      <w:lvlText w:val="%4."/>
+      <w:lvlJc w:val="left"/>
+      <w:pPr>
+        <w:ind w:left="2880" w:hanging="360"/>
+      </w:pPr>
+    </w:lvl>
+    <w:lvl w:ilvl="4" w:tplc="08090019" w:tentative="1">
+      <w:start w:val="1"/>
+      <w:numFmt w:val="lowerLetter"/>
+      <w:lvlText w:val="%5."/>
+      <w:lvlJc w:val="left"/>
+      <w:pPr>
+        <w:ind w:left="3600" w:hanging="360"/>
+      </w:pPr>
+    </w:lvl>
+    <w:lvl w:ilvl="5" w:tplc="0809001B" w:tentative="1">
+      <w:start w:val="1"/>
+      <w:numFmt w:val="lowerRoman"/>
+      <w:lvlText w:val="%6."/>
+      <w:lvlJc w:val="right"/>
+      <w:pPr>
+        <w:ind w:left="4320" w:hanging="180"/>
+      </w:pPr>
+    </w:lvl>
+    <w:lvl w:ilvl="6" w:tplc="0809000F" w:tentative="1">
+      <w:start w:val="1"/>
+      <w:numFmt w:val="decimal"/>
+      <w:lvlText w:val="%7."/>
+      <w:lvlJc w:val="left"/>
+      <w:pPr>
+        <w:ind w:left="5040" w:hanging="360"/>
+      </w:pPr>
+    </w:lvl>
+    <w:lvl w:ilvl="7" w:tplc="08090019" w:tentative="1">
+      <w:start w:val="1"/>
+      <w:numFmt w:val="lowerLetter"/>
+      <w:lvlText w:val="%8."/>
+      <w:lvlJc w:val="left"/>
+      <w:pPr>
+        <w:ind w:left="5760" w:hanging="360"/>
+      </w:pPr>
+    </w:lvl>
+    <w:lvl w:ilvl="8" w:tplc="0809001B" w:tentative="1">
+      <w:start w:val="1"/>
+      <w:numFmt w:val="lowerRoman"/>
+      <w:lvlText w:val="%9."/>
+      <w:lvlJc w:val="right"/>
+      <w:pPr>
+        <w:ind w:left="6480" w:hanging="180"/>
+      </w:pPr>
+    </w:lvl>
+  </w:abstractNum>
   <w:num w:numId="1" w16cid:durableId="431584192">
     <w:abstractNumId w:val="2"/>
   </w:num>
@@ -17225,6 +18520,9 @@
   </w:num>
   <w:num w:numId="4" w16cid:durableId="1961103713">
     <w:abstractNumId w:val="1"/>
+  </w:num>
+  <w:num w:numId="5" w16cid:durableId="1881435512">
+    <w:abstractNumId w:val="4"/>
   </w:num>
 </w:numbering>
 </file>
@@ -18477,6 +19775,13 @@
     <w:pitch w:val="variable"/>
     <w:sig w:usb0="E0002AFF" w:usb1="C0007843" w:usb2="00000009" w:usb3="00000000" w:csb0="000001FF" w:csb1="00000000"/>
   </w:font>
+  <w:font w:name="Cambria Math">
+    <w:panose1 w:val="02040503050406030204"/>
+    <w:charset w:val="00"/>
+    <w:family w:val="roman"/>
+    <w:pitch w:val="variable"/>
+    <w:sig w:usb0="E00002FF" w:usb1="420024FF" w:usb2="00000000" w:usb3="00000000" w:csb0="0000019F" w:csb1="00000000"/>
+  </w:font>
 </w:fonts>
 </file>
 
@@ -18499,9 +19804,12 @@
     <w:rsid w:val="001B6F60"/>
     <w:rsid w:val="002814C1"/>
     <w:rsid w:val="002A75C2"/>
+    <w:rsid w:val="002C6EA2"/>
+    <w:rsid w:val="003D7FD5"/>
     <w:rsid w:val="0056791B"/>
     <w:rsid w:val="005A6645"/>
     <w:rsid w:val="00833C93"/>
+    <w:rsid w:val="00A7021A"/>
     <w:rsid w:val="00BA76B1"/>
     <w:rsid w:val="00C55335"/>
     <w:rsid w:val="00CF2BE5"/>
@@ -19292,7 +20600,7 @@
     <we:reference id="WA104382081" version="1.55.1.0" store="" storeType="OMEX"/>
   </we:alternateReferences>
   <we:properties>
-    <we:property name="MENDELEY_CITATIONS" value="[{&quot;citationID&quot;:&quot;MENDELEY_CITATION_3c76c580-5fdb-49bc-8d26-9b90ed59739c&quot;,&quot;properties&quot;:{&quot;noteIndex&quot;:0},&quot;isEdited&quot;:false,&quot;manualOverride&quot;:{&quot;isManuallyOverridden&quot;:false,&quot;citeprocText&quot;:&quot;(Magallanes, 2024)&quot;,&quot;manualOverrideText&quot;:&quot;&quot;},&quot;citationTag&quot;:&quot;MENDELEY_CITATION_v3_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&quot;,&quot;citationItems&quot;:[{&quot;id&quot;:&quot;b1d3a81a-712b-3104-8b81-f2bcade1b5e2&quot;,&quot;itemData&quot;:{&quot;type&quot;:&quot;article-journal&quot;,&quot;id&quot;:&quot;b1d3a81a-712b-3104-8b81-f2bcade1b5e2&quot;,&quot;title&quot;:&quot;Physical Education Teachers’ Experiences in Fitness Testing&quot;,&quot;author&quot;:[{&quot;family&quot;:&quot;Magallanes&quot;,&quot;given&quot;:&quot;Christopher Lacuña&quot;,&quot;parse-names&quot;:false,&quot;dropping-particle&quot;:&quot;&quot;,&quot;non-dropping-particle&quot;:&quot;&quot;}],&quot;container-title&quot;:&quot;British Journal of Multidisciplinary and Advanced Studies&quot;,&quot;DOI&quot;:&quot;10.37745/bjmas.2022.0422&quot;,&quot;ISSN&quot;:&quot;2517-276X&quot;,&quot;issued&quot;:{&quot;date-parts&quot;:[[2024,2,22]]},&quot;page&quot;:&quot;88-147&quot;,&quot;abstract&quot;:&quot;Physical fitness evaluation appears to be of low priority to a subset of educators across various sectors in the Philippines. This study explored the experiences of physical education teachers in fitness testing in the Division of Valencia City with the overarching question on the experiences of Physical Education teachers in fitness testing. To answer this question, a case study design was employed.  Participants were chosen using the purposeful sampling method.  Data were gathered through in-depth interviews and focus group discussion.  The data were analyzed using HyperResearch software to determine the codes, categories, and themes. From the participants’ narratives, three themes emerged namely: adhering to prescribed instructional program, instructional obstacles, and coping strategies. The findings also revealed the following categories: setting clear objectives, conduct of warm-up exercises, implementation of relevant innovation, resource constraints, teacher’s pressure and exhaustion, diverse learner’s perception of Physical Education, managing difficulties, resourcefulness, and continuous assessment. Creating a supportive and inclusive environment, aligning testing with educational goals, and addressing challenges through professional development can enhance the overall experience for both teachers and students in terms of fitness testing. Future researchers may conduct a quantitative study among physical education teachers to gain a general perspective about their experiences, challenges, and perceptions regarding fitness testing. &quot;,&quot;publisher&quot;:&quot;European Centre for Research Training and Development&quot;,&quot;issue&quot;:&quot;1&quot;,&quot;volume&quot;:&quot;5&quot;,&quot;container-title-short&quot;:&quot;&quot;},&quot;isTemporary&quot;:false}]},{&quot;citationID&quot;:&quot;MENDELEY_CITATION_ac2bc936-69a6-4517-8ad1-d5ebd8410ad4&quot;,&quot;properties&quot;:{&quot;noteIndex&quot;:0},&quot;isEdited&quot;:false,&quot;manualOverride&quot;:{&quot;isManuallyOverridden&quot;:false,&quot;citeprocText&quot;:&quot;(Bruback, 2024)&quot;,&quot;manualOverrideText&quot;:&quot;&quot;},&quot;citationTag&quot;:&quot;MENDELEY_CITATION_v3_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&quot;,&quot;citationItems&quot;:[{&quot;id&quot;:&quot;fa6c7ca4-8dee-337c-8b49-e191e19c31d4&quot;,&quot;itemData&quot;:{&quot;type&quot;:&quot;report&quot;,&quot;id&quot;:&quot;fa6c7ca4-8dee-337c-8b49-e191e19c31d4&quot;,&quot;title&quot;:&quot;FACTORS INFLUENCING CLINICIANS' USE OF EXERCISE AS A MENTAL HEALTH INTERVENTION&quot;,&quot;author&quot;:[{&quot;family&quot;:&quot;Bruback&quot;,&quot;given&quot;:&quot;Zachary Thomas&quot;,&quot;parse-names&quot;:false,&quot;dropping-particle&quot;:&quot;&quot;,&quot;non-dropping-particle&quot;:&quot;&quot;}],&quot;issued&quot;:{&quot;date-parts&quot;:[[2024]]},&quot;container-title-short&quot;:&quot;&quot;},&quot;isTemporary&quot;:false}]},{&quot;citationID&quot;:&quot;MENDELEY_CITATION_859f8664-ab64-4bad-a5f9-043a8566c356&quot;,&quot;properties&quot;:{&quot;noteIndex&quot;:0},&quot;isEdited&quot;:false,&quot;manualOverride&quot;:{&quot;isManuallyOverridden&quot;:false,&quot;citeprocText&quot;:&quot;(Starns &lt;i&gt;et al.&lt;/i&gt;, 2024)&quot;,&quot;manualOverrideText&quot;:&quot;&quot;},&quot;citationTag&quot;:&quot;MENDELEY_CITATION_v3_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&quot;,&quot;citationItems&quot;:[{&quot;id&quot;:&quot;8f2e2b68-b6b0-3811-873e-08dc091ab438&quot;,&quot;itemData&quot;:{&quot;type&quot;:&quot;article-journal&quot;,&quot;id&quot;:&quot;8f2e2b68-b6b0-3811-873e-08dc091ab438&quot;,&quot;title&quot;:&quot;Breaking Barriers and Building Confidence: Interprofessional Education's Impact on Allied Health Students' Competence and Self-Efficacy in Addressing Exercise Accessibility for People with Disabilities&quot;,&quot;author&quot;:[{&quot;family&quot;:&quot;Starns&quot;,&quot;given&quot;:&quot;Elizabeth&quot;,&quot;parse-names&quot;:false,&quot;dropping-particle&quot;:&quot;&quot;,&quot;non-dropping-particle&quot;:&quot;&quot;},{&quot;family&quot;:&quot;Wehler&quot;,&quot;given&quot;:&quot;Rebecca&quot;,&quot;parse-names&quot;:false,&quot;dropping-particle&quot;:&quot;&quot;,&quot;non-dropping-particle&quot;:&quot;&quot;},{&quot;family&quot;:&quot;Church&quot;,&quot;given&quot;:&quot;Lindsay&quot;,&quot;parse-names&quot;:false,&quot;dropping-particle&quot;:&quot;&quot;,&quot;non-dropping-particle&quot;:&quot;&quot;},{&quot;family&quot;:&quot;Kubiak&quot;,&quot;given&quot;:&quot;Stephanie&quot;,&quot;parse-names&quot;:false,&quot;dropping-particle&quot;:&quot;&quot;,&quot;non-dropping-particle&quot;:&quot;&quot;}],&quot;container-title&quot;:&quot;Journal of Sports Medicine and Allied Health Sciences: Official Journal of the Ohio Athletic Trainers' Association&quot;,&quot;DOI&quot;:&quot;10.25035/jsmahs.09.03.03&quot;,&quot;issued&quot;:{&quot;date-parts&quot;:[[2024,2]]},&quot;publisher&quot;:&quot;Bowling Green State University Libraries&quot;,&quot;issue&quot;:&quot;3&quot;,&quot;volume&quot;:&quot;9&quot;,&quot;container-title-short&quot;:&quot;&quot;},&quot;isTemporary&quot;:false}]},{&quot;citationID&quot;:&quot;MENDELEY_CITATION_e0221768-7bb0-4ce6-8b91-18f64b9fc361&quot;,&quot;properties&quot;:{&quot;noteIndex&quot;:0},&quot;isEdited&quot;:false,&quot;manualOverride&quot;:{&quot;isManuallyOverridden&quot;:false,&quot;citeprocText&quot;:&quot;(Umekar and Joshi, 2024)&quot;,&quot;manualOverrideText&quot;:&quot;&quot;},&quot;citationTag&quot;:&quot;MENDELEY_CITATION_v3_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&quot;,&quot;citationItems&quot;:[{&quot;id&quot;:&quot;34a14a9d-e556-37b7-a529-79be59404b6e&quot;,&quot;itemData&quot;:{&quot;type&quot;:&quot;article-journal&quot;,&quot;id&quot;:&quot;34a14a9d-e556-37b7-a529-79be59404b6e&quot;,&quot;title&quot;:&quot;Obesity and Preventive Intervention Among Children: A Narrative Review&quot;,&quot;author&quot;:[{&quot;family&quot;:&quot;Umekar&quot;,&quot;given&quot;:&quot;Sayali&quot;,&quot;parse-names&quot;:false,&quot;dropping-particle&quot;:&quot;&quot;,&quot;non-dropping-particle&quot;:&quot;&quot;},{&quot;family&quot;:&quot;Joshi&quot;,&quot;given&quot;:&quot;Abhishek&quot;,&quot;parse-names&quot;:false,&quot;dropping-particle&quot;:&quot;&quot;,&quot;non-dropping-particle&quot;:&quot;&quot;}],&quot;container-title&quot;:&quot;Cureus&quot;,&quot;container-title-short&quot;:&quot;Cureus&quot;,&quot;DOI&quot;:&quot;10.7759/cureus.54520&quot;,&quot;issued&quot;:{&quot;date-parts&quot;:[[2024,2,20]]},&quot;abstract&quot;:&quot;Childhood obesity has become a major public health concern around the world, with  a rise in prevalence over the last few decades. This abstract provides an overview of pediatric obesity, including its causes, implications, and potential treatments. Childhood obesity is caused by a complex combination of environmental, genetic, and behavioral variables. A child's likelihood of developing obesity is influenced by factors, such as socioeconomic status, family dynamics, and cultural norms. Childhood obesity leads to extensive repercussions, elevating the risk of chronic conditions, such as diabetes, cardiovascular diseases, and mental health challenges. Furthermore, children dealing with obesity often face social stigmatization, diminished self-esteem, and academic struggles. Efforts to prevent and manage childhood obesity should employ a comprehensive and multi-tiered approach. This involves enacting policies geared toward enhancing nutrition in schools and communities, advocating for increased physical activity (PA), and curbing sedentary behaviors.&quot;,&quot;publisher&quot;:&quot;Springer Science and Business Media LLC&quot;},&quot;isTemporary&quot;:false}]},{&quot;citationID&quot;:&quot;MENDELEY_CITATION_73554493-e415-4426-9928-e5b3202d990a&quot;,&quot;properties&quot;:{&quot;noteIndex&quot;:0},&quot;isEdited&quot;:false,&quot;manualOverride&quot;:{&quot;isManuallyOverridden&quot;:false,&quot;citeprocText&quot;:&quot;(Yadav, Research and Tiwari, no date)&quot;,&quot;manualOverrideText&quot;:&quot;&quot;},&quot;citationTag&quot;:&quot;MENDELEY_CITATION_v3_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&quot;,&quot;citationItems&quot;:[{&quot;id&quot;:&quot;3ab96e4f-820c-3216-966c-d4065d90eb78&quot;,&quot;itemData&quot;:{&quot;type&quot;:&quot;report&quot;,&quot;id&quot;:&quot;3ab96e4f-820c-3216-966c-d4065d90eb78&quot;,&quot;title&quot;:&quot;A Survey-Based Investigation into the Prevalence and Factors Influencing Sedentary Behavior among Indian Office Workers&quot;,&quot;author&quot;:[{&quot;family&quot;:&quot;Yadav&quot;,&quot;given&quot;:&quot;Aman&quot;,&quot;parse-names&quot;:false,&quot;dropping-particle&quot;:&quot;&quot;,&quot;non-dropping-particle&quot;:&quot;&quot;},{&quot;family&quot;:&quot;Research&quot;,&quot;given&quot;:&quot;Ph D&quot;,&quot;parse-names&quot;:false,&quot;dropping-particle&quot;:&quot;&quot;,&quot;non-dropping-particle&quot;:&quot;&quot;},{&quot;family&quot;:&quot;Tiwari&quot;,&quot;given&quot;:&quot;Sulakshna&quot;,&quot;parse-names&quot;:false,&quot;dropping-particle&quot;:&quot;&quot;,&quot;non-dropping-particle&quot;:&quot;&quot;}],&quot;URL&quot;:&quot;www.theacademic.in&quot;,&quot;abstract&quot;:&quot;ARTICLE DETAILS ABSTRACT Research Paper This research paper investigates the prevalence and factors influencing sedentary behavior among Indian office workers, addressing a critical gap in the existing literature. The study employs a cross-sectional survey design, collecting data from 800 participants representing diverse industries and regions across India. The research explores the influence of workplace factors, cultural norms, and awareness of health risks on sedentary behavior, as well as the associated health outcomes and impacts on workplace productivity. Key findings reveal that a substantial portion of Indian office workers (56.2%) engage in sedentary behavior for eight or more hours daily. Factors such as a lack of physical activity opportunities, workload, office seating arrangements, cultural norms, and awareness of health risks significantly contribute to prolonged sitting. These results provide a culturally specific perspective on the multifaceted nature of sedentary behavior within the Indian workplace context. The study also identifies a range of adverse health outcomes associated with sedentary behavior, including obesity, high blood pressure, musculoskeletal discomfort, low energy levels, and poor concentration at work. Furthermore, a positive association between sedentary behavior and reduced workplace productivity underscores the economic implications of&quot;,&quot;container-title-short&quot;:&quot;&quot;},&quot;isTemporary&quot;:false}]},{&quot;citationID&quot;:&quot;MENDELEY_CITATION_af129ee6-4b0b-42aa-b6e0-da79bccdd139&quot;,&quot;properties&quot;:{&quot;noteIndex&quot;:0},&quot;isEdited&quot;:false,&quot;manualOverride&quot;:{&quot;isManuallyOverridden&quot;:false,&quot;citeprocText&quot;:&quot;(Rodbard &lt;i&gt;et al.&lt;/i&gt;, 2024)&quot;,&quot;manualOverrideText&quot;:&quot;&quot;},&quot;citationItems&quot;:[{&quot;id&quot;:&quot;81b7c66c-abf4-362b-ab53-48a51afc61f9&quot;,&quot;itemData&quot;:{&quot;type&quot;:&quot;article&quot;,&quot;id&quot;:&quot;81b7c66c-abf4-362b-ab53-48a51afc61f9&quot;,&quot;title&quot;:&quot;Practical strategies to manage obesity in type 2 diabetes&quot;,&quot;author&quot;:[{&quot;family&quot;:&quot;Rodbard&quot;,&quot;given&quot;:&quot;Helena W.&quot;,&quot;parse-names&quot;:false,&quot;dropping-particle&quot;:&quot;&quot;,&quot;non-dropping-particle&quot;:&quot;&quot;},{&quot;family&quot;:&quot;Barnard-Kelly&quot;,&quot;given&quot;:&quot;Katharine&quot;,&quot;parse-names&quot;:false,&quot;dropping-particle&quot;:&quot;&quot;,&quot;non-dropping-particle&quot;:&quot;&quot;},{&quot;family&quot;:&quot;Pfeiffer&quot;,&quot;given&quot;:&quot;Andreas F.H.&quot;,&quot;parse-names&quot;:false,&quot;dropping-particle&quot;:&quot;&quot;,&quot;non-dropping-particle&quot;:&quot;&quot;},{&quot;family&quot;:&quot;Mauersberger&quot;,&quot;given&quot;:&quot;Carina&quot;,&quot;parse-names&quot;:false,&quot;dropping-particle&quot;:&quot;&quot;,&quot;non-dropping-particle&quot;:&quot;&quot;},{&quot;family&quot;:&quot;Schnell&quot;,&quot;given&quot;:&quot;Oliver&quot;,&quot;parse-names&quot;:false,&quot;dropping-particle&quot;:&quot;&quot;,&quot;non-dropping-particle&quot;:&quot;&quot;},{&quot;family&quot;:&quot;Giorgino&quot;,&quot;given&quot;:&quot;Francesco&quot;,&quot;parse-names&quot;:false,&quot;dropping-particle&quot;:&quot;&quot;,&quot;non-dropping-particle&quot;:&quot;&quot;}],&quot;container-title&quot;:&quot;Diabetes, Obesity and Metabolism&quot;,&quot;container-title-short&quot;:&quot;Diabetes Obes Metab&quot;,&quot;DOI&quot;:&quot;10.1111/dom.15556&quot;,&quot;ISSN&quot;:&quot;14631326&quot;,&quot;PMID&quot;:&quot;38514387&quot;,&quot;issued&quot;:{&quot;date-parts&quot;:[[2024,6,1]]},&quot;page&quot;:&quot;2029-2045&quot;,&quot;abstract&quot;:&quot;The rising phenomenon of obesity, a major risk factor for the development and progression of type 2 diabetes, is a complex and multifaceted issue that requires a comprehensive and coordinated approach to be prevented and managed. Although novel pharmacological measures to combat obesity have achieved unprecedented efficacy, a healthy lifestyle remains essential for the long-term success of any therapeutic intervention. However, this requires a high level of intrinsic motivation and continued behavioural changes in the face of multiple metabolic, psychological and environmental factors promoting weight gain, particularly in the context of type 2 diabetes. This review is intended to provide practical recommendations in the context of a holistic, person-centred approach to weight management, including evidence-based and expert recommendations addressing supportive communication, shared decision-making, as well as nutritional and pharmacological therapeutic approaches to achieve sustained weight loss.&quot;,&quot;publisher&quot;:&quot;John Wiley and Sons Inc&quot;,&quot;issue&quot;:&quot;6&quot;,&quot;volume&quot;:&quot;26&quot;},&quot;isTemporary&quot;:false}],&quot;citationTag&quot;:&quot;MENDELEY_CITATION_v3_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&quot;},{&quot;citationID&quot;:&quot;MENDELEY_CITATION_2cac172e-99b1-43dd-9112-11eac14036ad&quot;,&quot;properties&quot;:{&quot;noteIndex&quot;:0},&quot;isEdited&quot;:false,&quot;manualOverride&quot;:{&quot;isManuallyOverridden&quot;:false,&quot;citeprocText&quot;:&quot;(Rodbard &lt;i&gt;et al.&lt;/i&gt;, 2024)&quot;,&quot;manualOverrideText&quot;:&quot;&quot;},&quot;citationTag&quot;:&quot;MENDELEY_CITATION_v3_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&quot;,&quot;citationItems&quot;:[{&quot;id&quot;:&quot;81b7c66c-abf4-362b-ab53-48a51afc61f9&quot;,&quot;itemData&quot;:{&quot;type&quot;:&quot;article&quot;,&quot;id&quot;:&quot;81b7c66c-abf4-362b-ab53-48a51afc61f9&quot;,&quot;title&quot;:&quot;Practical strategies to manage obesity in type 2 diabetes&quot;,&quot;author&quot;:[{&quot;family&quot;:&quot;Rodbard&quot;,&quot;given&quot;:&quot;Helena W.&quot;,&quot;parse-names&quot;:false,&quot;dropping-particle&quot;:&quot;&quot;,&quot;non-dropping-particle&quot;:&quot;&quot;},{&quot;family&quot;:&quot;Barnard-Kelly&quot;,&quot;given&quot;:&quot;Katharine&quot;,&quot;parse-names&quot;:false,&quot;dropping-particle&quot;:&quot;&quot;,&quot;non-dropping-particle&quot;:&quot;&quot;},{&quot;family&quot;:&quot;Pfeiffer&quot;,&quot;given&quot;:&quot;Andreas F.H.&quot;,&quot;parse-names&quot;:false,&quot;dropping-particle&quot;:&quot;&quot;,&quot;non-dropping-particle&quot;:&quot;&quot;},{&quot;family&quot;:&quot;Mauersberger&quot;,&quot;given&quot;:&quot;Carina&quot;,&quot;parse-names&quot;:false,&quot;dropping-particle&quot;:&quot;&quot;,&quot;non-dropping-particle&quot;:&quot;&quot;},{&quot;family&quot;:&quot;Schnell&quot;,&quot;given&quot;:&quot;Oliver&quot;,&quot;parse-names&quot;:false,&quot;dropping-particle&quot;:&quot;&quot;,&quot;non-dropping-particle&quot;:&quot;&quot;},{&quot;family&quot;:&quot;Giorgino&quot;,&quot;given&quot;:&quot;Francesco&quot;,&quot;parse-names&quot;:false,&quot;dropping-particle&quot;:&quot;&quot;,&quot;non-dropping-particle&quot;:&quot;&quot;}],&quot;container-title&quot;:&quot;Diabetes, Obesity and Metabolism&quot;,&quot;container-title-short&quot;:&quot;Diabetes Obes Metab&quot;,&quot;DOI&quot;:&quot;10.1111/dom.15556&quot;,&quot;ISSN&quot;:&quot;14631326&quot;,&quot;PMID&quot;:&quot;38514387&quot;,&quot;issued&quot;:{&quot;date-parts&quot;:[[2024,6,1]]},&quot;page&quot;:&quot;2029-2045&quot;,&quot;abstract&quot;:&quot;The rising phenomenon of obesity, a major risk factor for the development and progression of type 2 diabetes, is a complex and multifaceted issue that requires a comprehensive and coordinated approach to be prevented and managed. Although novel pharmacological measures to combat obesity have achieved unprecedented efficacy, a healthy lifestyle remains essential for the long-term success of any therapeutic intervention. However, this requires a high level of intrinsic motivation and continued behavioural changes in the face of multiple metabolic, psychological and environmental factors promoting weight gain, particularly in the context of type 2 diabetes. This review is intended to provide practical recommendations in the context of a holistic, person-centred approach to weight management, including evidence-based and expert recommendations addressing supportive communication, shared decision-making, as well as nutritional and pharmacological therapeutic approaches to achieve sustained weight loss.&quot;,&quot;publisher&quot;:&quot;John Wiley and Sons Inc&quot;,&quot;issue&quot;:&quot;6&quot;,&quot;volume&quot;:&quot;26&quot;},&quot;isTemporary&quot;:false}]},{&quot;citationID&quot;:&quot;MENDELEY_CITATION_926ccd6c-84ca-4dba-8d44-e16aec43535b&quot;,&quot;properties&quot;:{&quot;noteIndex&quot;:0},&quot;isEdited&quot;:false,&quot;manualOverride&quot;:{&quot;isManuallyOverridden&quot;:false,&quot;citeprocText&quot;:&quot;(Fjellström &lt;i&gt;et al.&lt;/i&gt;, 2024)&quot;,&quot;manualOverrideText&quot;:&quot;&quot;},&quot;citationTag&quot;:&quot;MENDELEY_CITATION_v3_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&quot;,&quot;citationItems&quot;:[{&quot;id&quot;:&quot;2d98b604-f396-3e2d-8572-5d4087f98e04&quot;,&quot;itemData&quot;:{&quot;type&quot;:&quot;article-journal&quot;,&quot;id&quot;:&quot;2d98b604-f396-3e2d-8572-5d4087f98e04&quot;,&quot;title&quot;:&quot;Increasing physical activity through an adapted web-based exercise program for people with intellectual disabilities: Support staff are crucial for feasibility&quot;,&quot;author&quot;:[{&quot;family&quot;:&quot;Fjellström&quot;,&quot;given&quot;:&quot;Sanna&quot;,&quot;parse-names&quot;:false,&quot;dropping-particle&quot;:&quot;&quot;,&quot;non-dropping-particle&quot;:&quot;&quot;},{&quot;family&quot;:&quot;Hölttä&quot;,&quot;given&quot;:&quot;Jessica&quot;,&quot;parse-names&quot;:false,&quot;dropping-particle&quot;:&quot;&quot;,&quot;non-dropping-particle&quot;:&quot;&quot;},{&quot;family&quot;:&quot;Nordström&quot;,&quot;given&quot;:&quot;Anna&quot;,&quot;parse-names&quot;:false,&quot;dropping-particle&quot;:&quot;&quot;,&quot;non-dropping-particle&quot;:&quot;&quot;},{&quot;family&quot;:&quot;Flygare Wallén&quot;,&quot;given&quot;:&quot;Eva&quot;,&quot;parse-names&quot;:false,&quot;dropping-particle&quot;:&quot;&quot;,&quot;non-dropping-particle&quot;:&quot;&quot;},{&quot;family&quot;:&quot;Lund Ohlsson&quot;,&quot;given&quot;:&quot;Marie&quot;,&quot;parse-names&quot;:false,&quot;dropping-particle&quot;:&quot;&quot;,&quot;non-dropping-particle&quot;:&quot;&quot;},{&quot;family&quot;:&quot;Hansen&quot;,&quot;given&quot;:&quot;Elisabeth&quot;,&quot;parse-names&quot;:false,&quot;dropping-particle&quot;:&quot;&quot;,&quot;non-dropping-particle&quot;:&quot;&quot;}],&quot;container-title&quot;:&quot;Journal of Applied Research in Intellectual Disabilities&quot;,&quot;DOI&quot;:&quot;10.1111/jar.13191&quot;,&quot;ISSN&quot;:&quot;14683148&quot;,&quot;PMID&quot;:&quot;38369314&quot;,&quot;issued&quot;:{&quot;date-parts&quot;:[[2024,3,1]]},&quot;abstract&quot;:&quot;Background: People with intellectual disabilities are less physically active and suffer from ill-health more than the general population. Support staff play an important role in the person's life. This study aimed to explore the support staff's experiences regarding the feasibility of adapted web-based exercise for people with intellectual disabilities. Method: Participants with intellectual disabilities living in community-based settings were recruited for a web-based exercise study. Eight semi-structured interviews were carried out with their support staff before and after the intervention period. Results: The main theme, ‘Support staff are crucial for feasibility’ encompasses the importance of communication, structure, and motivation in improving physical activity for people with intellectual disabilities. Conclusion: The experiences of support staff, indicate that a web-based exercise program is feasible for the target group, and one way to overcome challenges for PA, where the role of the staff is crucial.&quot;,&quot;publisher&quot;:&quot;John Wiley and Sons Inc&quot;,&quot;issue&quot;:&quot;2&quot;,&quot;volume&quot;:&quot;37&quot;,&quot;container-title-short&quot;:&quot;&quot;},&quot;isTemporary&quot;:false}]},{&quot;citationID&quot;:&quot;MENDELEY_CITATION_217692e1-68e3-472f-a9d8-3f5093656d2d&quot;,&quot;properties&quot;:{&quot;noteIndex&quot;:0},&quot;isEdited&quot;:false,&quot;manualOverride&quot;:{&quot;isManuallyOverridden&quot;:false,&quot;citeprocText&quot;:&quot;(Author King, 2023)&quot;,&quot;manualOverrideText&quot;:&quot;&quot;},&quot;citationTag&quot;:&quot;MENDELEY_CITATION_v3_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&quot;,&quot;citationItems&quot;:[{&quot;id&quot;:&quot;df3eb6a7-fc9e-3418-9a05-f21d1620efef&quot;,&quot;itemData&quot;:{&quot;type&quot;:&quot;report&quot;,&quot;id&quot;:&quot;df3eb6a7-fc9e-3418-9a05-f21d1620efef&quot;,&quot;title&quot;:&quot;TITLE Genotype-based diet and physical activity advice: effects on behaviour change to reduce risk factors for cardiometabolic disease&quot;,&quot;author&quot;:[{&quot;family&quot;:&quot;Author King&quot;,&quot;given&quot;:&quot;Alexandra&quot;,&quot;parse-names&quot;:false,&quot;dropping-particle&quot;:&quot;&quot;,&quot;non-dropping-particle&quot;:&quot;&quot;}],&quot;URL&quot;:&quot;https://research.stmarys.ac.uk/id/eprint/6235/&quot;,&quot;issued&quot;:{&quot;date-parts&quot;:[[2023]]},&quot;container-title-short&quot;:&quot;&quot;},&quot;isTemporary&quot;:false}]},{&quot;citationID&quot;:&quot;MENDELEY_CITATION_d02b3df0-ee7c-496b-9d49-e734edbda255&quot;,&quot;properties&quot;:{&quot;noteIndex&quot;:0},&quot;isEdited&quot;:false,&quot;manualOverride&quot;:{&quot;isManuallyOverridden&quot;:true,&quot;citeprocText&quot;:&quot;(Ghosh &lt;i&gt;et al.&lt;/i&gt;, 2023)&quot;,&quot;manualOverrideText&quot;:&quot;(Ghosh et al., 2023),&quot;},&quot;citationTag&quot;:&quot;MENDELEY_CITATION_v3_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&quot;,&quot;citationItems&quot;:[{&quot;id&quot;:&quot;b5d962c4-fab9-3069-b7fc-ee2aa38a6757&quot;,&quot;itemData&quot;:{&quot;type&quot;:&quot;article-journal&quot;,&quot;id&quot;:&quot;b5d962c4-fab9-3069-b7fc-ee2aa38a6757&quot;,&quot;title&quot;:&quot;Sedentary lifestyle with increased risk of obesity in urban adult academic professionals: an epidemiological study in West Bengal, India&quot;,&quot;author&quot;:[{&quot;family&quot;:&quot;Ghosh&quot;,&quot;given&quot;:&quot;Sunandini&quot;,&quot;parse-names&quot;:false,&quot;dropping-particle&quot;:&quot;&quot;,&quot;non-dropping-particle&quot;:&quot;&quot;},{&quot;family&quot;:&quot;Paul&quot;,&quot;given&quot;:&quot;Manabi&quot;,&quot;parse-names&quot;:false,&quot;dropping-particle&quot;:&quot;&quot;,&quot;non-dropping-particle&quot;:&quot;&quot;},{&quot;family&quot;:&quot;Mondal&quot;,&quot;given&quot;:&quot;Kousik Kumar&quot;,&quot;parse-names&quot;:false,&quot;dropping-particle&quot;:&quot;&quot;,&quot;non-dropping-particle&quot;:&quot;&quot;},{&quot;family&quot;:&quot;Bhattacharjee&quot;,&quot;given&quot;:&quot;Sandip&quot;,&quot;parse-names&quot;:false,&quot;dropping-particle&quot;:&quot;&quot;,&quot;non-dropping-particle&quot;:&quot;&quot;},{&quot;family&quot;:&quot;Bhattacharjee&quot;,&quot;given&quot;:&quot;Pritha&quot;,&quot;parse-names&quot;:false,&quot;dropping-particle&quot;:&quot;&quot;,&quot;non-dropping-particle&quot;:&quot;&quot;}],&quot;container-title&quot;:&quot;Scientific Reports&quot;,&quot;container-title-short&quot;:&quot;Sci Rep&quot;,&quot;DOI&quot;:&quot;10.1038/s41598-023-31977-y&quot;,&quot;ISSN&quot;:&quot;20452322&quot;,&quot;PMID&quot;:&quot;36966257&quot;,&quot;issued&quot;:{&quot;date-parts&quot;:[[2023,12,1]]},&quot;abstract&quot;:&quot;Ectopic fat deposition is more strongly associated with obesity-related health problems including type 2 diabetes mellitus (T2DM), cardiovascular diseases (CVD), hypothyroidism, arthritis, etc. Our study aimed at identifying the cumulative role of several risk factors in developing obesity and the role of ectopic fat (visceral fat) in predicting cardiovascular disease risk in varied age groups among urban adult academic professionals in West Bengal. 650 adults (Male = 456; Female = 194) associated with the academic job (age 20–65 years) in urban West Bengal were randomly selected for anthropometric, blood biochemical, and questionnaire-based analyses. Body Mass Index and Visceral Fat% exhibited comparable association with all the other anthropometric parameters (e.g. Whole body Subcutaneous fat%: male-Linear Regression Comparison: F = 11.68; P &lt; 0.001; female-F = 6.11; P &lt; 0.01). Therefore, VF% acts as a risk factor alongside BMI in instances where BMI fails alone. The presence of T2DM, hypertension, and hypothyroidism in the case groups confirmed their obesity-associated longitudinal pattern of inheritance. Unhealthy diet pattern indicates improper liver function, vitamin D deficiency, and increased erythrocytic inflammation. An overall sedentary lifestyle with parental history of obesity was found to be significant in the longitudinal transmission of the disease.&quot;,&quot;publisher&quot;:&quot;Nature Research&quot;,&quot;issue&quot;:&quot;1&quot;,&quot;volume&quot;:&quot;13&quot;},&quot;isTemporary&quot;:false}]},{&quot;citationID&quot;:&quot;MENDELEY_CITATION_2e08a5a3-0d33-4732-ad27-3446c04d34c3&quot;,&quot;properties&quot;:{&quot;noteIndex&quot;:0},&quot;isEdited&quot;:false,&quot;manualOverride&quot;:{&quot;isManuallyOverridden&quot;:false,&quot;citeprocText&quot;:&quot;(Suanrueang, 2024)&quot;,&quot;manualOverrideText&quot;:&quot;&quot;},&quot;citationTag&quot;:&quot;MENDELEY_CITATION_v3_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&quot;,&quot;citationItems&quot;:[{&quot;id&quot;:&quot;21d3e4b1-e04c-3196-a965-bbde3f317aaf&quot;,&quot;itemData&quot;:{&quot;type&quot;:&quot;article-journal&quot;,&quot;id&quot;:&quot;21d3e4b1-e04c-3196-a965-bbde3f317aaf&quot;,&quot;title&quot;:&quot;A comparison of the disease occurrence of cerebrovascular diseases, diabetes mellitus, hypertensive diseases, and ischaemic heart diseases among hospitalized older adults in Thailand&quot;,&quot;author&quot;:[{&quot;family&quot;:&quot;Suanrueang&quot;,&quot;given&quot;:&quot;Passakorn&quot;,&quot;parse-names&quot;:false,&quot;dropping-particle&quot;:&quot;&quot;,&quot;non-dropping-particle&quot;:&quot;&quot;}],&quot;container-title&quot;:&quot;Scientific Reports&quot;,&quot;container-title-short&quot;:&quot;Sci Rep&quot;,&quot;DOI&quot;:&quot;10.1038/s41598-023-49274-z&quot;,&quot;ISSN&quot;:&quot;20452322&quot;,&quot;PMID&quot;:&quot;38168490&quot;,&quot;issued&quot;:{&quot;date-parts&quot;:[[2024,12,1]]},&quot;abstract&quot;:&quot;This observational research analyzed public hospital data from the Thailand Ministry of Public Health website to investigate gender differences in four categories of non-communicable diseases (NCDs) affecting hospitalized senior Thai populations for 12 years. This study aimed to determine the cumulative effects and analyze the odds ratio (OR) according to ICD-10 cause categories for the data from 2010 to 2021, accounting for 1,327,093 cases in 2010 and 2,275,936 cases in 2021. The findings revealed statistically significant gender differences in four categories of NCDs. Men were found to be more likely than women to have two types of NCDs, as measured by the OR (95%CI): cerebrovascular diseases (OR 1.34–1.47, 95%CI 1.32–1.48), and ischaemic heart disease (OR 1.24–1.63, 95%CI 1.23–1.64). Conversely, diabetes mellitus (OR 0.64–0.84, 95%CI 0.63–0.85) and hypertensive disorders (OR 0.82–0.95, 95%CI 0.81–0.97) were discovered to have a lower likelihood of ratios related in men compared to women. However, the trend of all four NCDs in men has significantly increased every year: cerebrovascular diseases = 0.0093 year(s) + 1.3391, (R2 0.82, p-value 0.001); diabetes mellitus = 0.0171 year(s) + 0.6143, (R2 0.97, p-value 0.001); hypertension = 0.0125 year(s) + 0.8091, (R2 0.96, p-value 0.001); and ischaemic heart disease = 0.0345 year(s) + 1.1884, (R2 0.99, p-value 0.001). Gender, a crucial biological factor, contributes to variations in the prevalence of illness. As such, it is essential to prioritize the disease risk occurrence and preventive care for men and women separately, with a focus on implementing more detailed screening and detection strategies, as well as tailored interventions.&quot;,&quot;publisher&quot;:&quot;Nature Research&quot;,&quot;issue&quot;:&quot;1&quot;,&quot;volume&quot;:&quot;14&quot;},&quot;isTemporary&quot;:false}]},{&quot;citationID&quot;:&quot;MENDELEY_CITATION_362ead80-26b9-4f98-958d-dd3e04676f00&quot;,&quot;properties&quot;:{&quot;noteIndex&quot;:0},&quot;isEdited&quot;:false,&quot;manualOverride&quot;:{&quot;isManuallyOverridden&quot;:false,&quot;citeprocText&quot;:&quot;(Ghosh &lt;i&gt;et al.&lt;/i&gt;, 2023)&quot;,&quot;manualOverrideText&quot;:&quot;&quot;},&quot;citationTag&quot;:&quot;MENDELEY_CITATION_v3_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&quot;,&quot;citationItems&quot;:[{&quot;id&quot;:&quot;b5d962c4-fab9-3069-b7fc-ee2aa38a6757&quot;,&quot;itemData&quot;:{&quot;type&quot;:&quot;article-journal&quot;,&quot;id&quot;:&quot;b5d962c4-fab9-3069-b7fc-ee2aa38a6757&quot;,&quot;title&quot;:&quot;Sedentary lifestyle with increased risk of obesity in urban adult academic professionals: an epidemiological study in West Bengal, India&quot;,&quot;author&quot;:[{&quot;family&quot;:&quot;Ghosh&quot;,&quot;given&quot;:&quot;Sunandini&quot;,&quot;parse-names&quot;:false,&quot;dropping-particle&quot;:&quot;&quot;,&quot;non-dropping-particle&quot;:&quot;&quot;},{&quot;family&quot;:&quot;Paul&quot;,&quot;given&quot;:&quot;Manabi&quot;,&quot;parse-names&quot;:false,&quot;dropping-particle&quot;:&quot;&quot;,&quot;non-dropping-particle&quot;:&quot;&quot;},{&quot;family&quot;:&quot;Mondal&quot;,&quot;given&quot;:&quot;Kousik Kumar&quot;,&quot;parse-names&quot;:false,&quot;dropping-particle&quot;:&quot;&quot;,&quot;non-dropping-particle&quot;:&quot;&quot;},{&quot;family&quot;:&quot;Bhattacharjee&quot;,&quot;given&quot;:&quot;Sandip&quot;,&quot;parse-names&quot;:false,&quot;dropping-particle&quot;:&quot;&quot;,&quot;non-dropping-particle&quot;:&quot;&quot;},{&quot;family&quot;:&quot;Bhattacharjee&quot;,&quot;given&quot;:&quot;Pritha&quot;,&quot;parse-names&quot;:false,&quot;dropping-particle&quot;:&quot;&quot;,&quot;non-dropping-particle&quot;:&quot;&quot;}],&quot;container-title&quot;:&quot;Scientific Reports&quot;,&quot;container-title-short&quot;:&quot;Sci Rep&quot;,&quot;DOI&quot;:&quot;10.1038/s41598-023-31977-y&quot;,&quot;ISSN&quot;:&quot;20452322&quot;,&quot;PMID&quot;:&quot;36966257&quot;,&quot;issued&quot;:{&quot;date-parts&quot;:[[2023,12,1]]},&quot;abstract&quot;:&quot;Ectopic fat deposition is more strongly associated with obesity-related health problems including type 2 diabetes mellitus (T2DM), cardiovascular diseases (CVD), hypothyroidism, arthritis, etc. Our study aimed at identifying the cumulative role of several risk factors in developing obesity and the role of ectopic fat (visceral fat) in predicting cardiovascular disease risk in varied age groups among urban adult academic professionals in West Bengal. 650 adults (Male = 456; Female = 194) associated with the academic job (age 20–65 years) in urban West Bengal were randomly selected for anthropometric, blood biochemical, and questionnaire-based analyses. Body Mass Index and Visceral Fat% exhibited comparable association with all the other anthropometric parameters (e.g. Whole body Subcutaneous fat%: male-Linear Regression Comparison: F = 11.68; P &lt; 0.001; female-F = 6.11; P &lt; 0.01). Therefore, VF% acts as a risk factor alongside BMI in instances where BMI fails alone. The presence of T2DM, hypertension, and hypothyroidism in the case groups confirmed their obesity-associated longitudinal pattern of inheritance. Unhealthy diet pattern indicates improper liver function, vitamin D deficiency, and increased erythrocytic inflammation. An overall sedentary lifestyle with parental history of obesity was found to be significant in the longitudinal transmission of the disease.&quot;,&quot;publisher&quot;:&quot;Nature Research&quot;,&quot;issue&quot;:&quot;1&quot;,&quot;volume&quot;:&quot;13&quot;},&quot;isTemporary&quot;:false}]},{&quot;citationID&quot;:&quot;MENDELEY_CITATION_f7622b0d-0a44-41ae-bc48-0a29aa692c16&quot;,&quot;properties&quot;:{&quot;noteIndex&quot;:0},&quot;isEdited&quot;:false,&quot;manualOverride&quot;:{&quot;isManuallyOverridden&quot;:true,&quot;citeprocText&quot;:&quot;(Ozsoy &lt;i&gt;et al.&lt;/i&gt;, no date a)&quot;,&quot;manualOverrideText&quot;:&quot;&quot;},&quot;citationTag&quot;:&quot;MENDELEY_CITATION_v3_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&quot;,&quot;citationItems&quot;:[{&quot;id&quot;:&quot;0112f976-43fd-38f4-8145-40af12e1c183&quot;,&quot;itemData&quot;:{&quot;type&quot;:&quot;report&quot;,&quot;id&quot;:&quot;0112f976-43fd-38f4-8145-40af12e1c183&quot;,&quot;title&quot;:&quot;TITLE: EXPLORING THE PERCEPTIONS AND UTILIZATION OF VIRTUAL REALITY IN TENNIS COACHING: INSIGHTS FROM HIGH-PERFORMANCE AUSTRALIAN COACHES TITLE: THE RELIABILITY AND VALIDITY OF THE BALANCE MAT&quot;,&quot;author&quot;:[{&quot;family&quot;:&quot;Ozsoy&quot;,&quot;given&quot;:&quot;Sumeyya&quot;,&quot;parse-names&quot;:false,&quot;dropping-particle&quot;:&quot;&quot;,&quot;non-dropping-particle&quot;:&quot;&quot;},{&quot;family&quot;:&quot;Conduit&quot;,&quot;given&quot;:&quot;Russell&quot;,&quot;parse-names&quot;:false,&quot;dropping-particle&quot;:&quot;&quot;,&quot;non-dropping-particle&quot;:&quot;&quot;},{&quot;family&quot;:&quot;Moffitt&quot;,&quot;given&quot;:&quot;Robyn&quot;,&quot;parse-names&quot;:false,&quot;dropping-particle&quot;:&quot;&quot;,&quot;non-dropping-particle&quot;:&quot;&quot;},{&quot;family&quot;:&quot;Buszard&quot;,&quot;given&quot;:&quot;Tim&quot;,&quot;parse-names&quot;:false,&quot;dropping-particle&quot;:&quot;&quot;,&quot;non-dropping-particle&quot;:&quot;&quot;},{&quot;family&quot;:&quot;Nash&quot;,&quot;given&quot;:&quot;Melanie&quot;,&quot;parse-names&quot;:false,&quot;dropping-particle&quot;:&quot;&quot;,&quot;non-dropping-particle&quot;:&quot;&quot;},{&quot;family&quot;:&quot;Selva Raj&quot;,&quot;given&quot;:&quot;Isaac&quot;,&quot;parse-names&quot;:false,&quot;dropping-particle&quot;:&quot;&quot;,&quot;non-dropping-particle&quot;:&quot;&quot;},{&quot;family&quot;:&quot;Nosaka&quot;,&quot;given&quot;:&quot;Ken&quot;,&quot;parse-names&quot;:false,&quot;dropping-particle&quot;:&quot;&quot;,&quot;non-dropping-particle&quot;:&quot;&quot;}],&quot;URL&quot;:&quot;http://meridian.allenpress.com/jcep/article-pdf/13/s2/455/3369374/i2165-7629-13-s2-455.pdf&quot;,&quot;abstract&quot;:&quot;BACKGROUND: Innovation plays a crucial role in elite sports, including tennis, where technological advancements have significantly impacted the competition environment (e.g.,Hawkeye), equipment (e.g., racquet development), and training (e.g., SwingVision). However, the progress made in enhancing mental resilience and skill acquisition practices in tennis has not kept pace with these other areas. Virtual reality (VR) training and its advancements have been consistently evolving over the past decade in commercial, research, and sport settings, including the realm of tennis. Despite the existence of VR tennis programs, the reasons for the technology not being integrated into training or tournament environments at the sub-elite and elite levels remain unknown. Therefore, the objective of this study was to explore the opinions and knowledge of high-performance tennis coaches regarding VR. RESULTS: The results revealed that 50% coaches had personal experience with VR, which 39% had experience with VR-tennis specifically. Limited technological capabilities of VR-tennis emerged as a consistent barrier for elite level athletes. Moreover, coaches highlighted limitations such as high costs and limited real-time manipulations, which further hinder the adoption of VR in tennis. CONCLUSIONS: The viewpoints shared by coaches in this study can assist future VR companies in finding ways to access the elite tennis market, provide guidance to coaches interested in incorporating VR into their coaching methods, and foster the development of new practices for mental and motor skill learning through VR innovations. Australia) is a new postural sway assessment device that is relatively cheap and highly portable, but it is yet to be scientifically validated and its reliability tested. Therefore, the aims of this project were to assess the test-retest reliability and validity of the Balance Mat (BM). METHODS: Seventeen participants (age range 18-67) were recruited, and they performed nine balance tests. The reference method for obtaining balance measurements was the AMTI AccuSway-Optimized force platform (Advanced Mechanical Technology, Inc., MA, USA), which was placed below the BM so that force plate and BM data were collected simultaneously. Each participant performed two trials for each test, which were 20 seconds in duration each. From the BM software, the sway variance, mean sway distance, sway range, sway velocity, and sway path were obtained for each trial. From the force platform, the following centre of pressure (COP) measurements were obtained: standard deviation of the radial displacement of the COP; mean radial displacement of the COP; 95% confidence ellipse area; average velocity of the COP; and COP path length. Spearman's rank-order correlation coefficient was used to test the validity and reliability of the BM. RESULTS: For the comparison between BM and force plate data, correlation coefficients ranged from 0.63 to 0.79 (p&lt;0.001). For the test-retest reliability analyses, correlation coefficients ranged from 0.77 to 0.85 (p&lt;0.001) among the nine tests. CONCLUSIONS: The strong to very strong positive correlations suggest that the BM is a valid and reliable tool for assessing postural sway.&quot;,&quot;container-title-short&quot;:&quot;&quot;},&quot;isTemporary&quot;:false}]},{&quot;citationID&quot;:&quot;MENDELEY_CITATION_f72d8a62-e92d-45c0-8bdc-ff8b34c6b981&quot;,&quot;properties&quot;:{&quot;noteIndex&quot;:0},&quot;isEdited&quot;:false,&quot;manualOverride&quot;:{&quot;isManuallyOverridden&quot;:false,&quot;citeprocText&quot;:&quot;(Ozsoy &lt;i&gt;et al.&lt;/i&gt;, no date a)&quot;,&quot;manualOverrideText&quot;:&quot;&quot;},&quot;citationTag&quot;:&quot;MENDELEY_CITATION_v3_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&quot;,&quot;citationItems&quot;:[{&quot;id&quot;:&quot;0112f976-43fd-38f4-8145-40af12e1c183&quot;,&quot;itemData&quot;:{&quot;type&quot;:&quot;report&quot;,&quot;id&quot;:&quot;0112f976-43fd-38f4-8145-40af12e1c183&quot;,&quot;title&quot;:&quot;TITLE: EXPLORING THE PERCEPTIONS AND UTILIZATION OF VIRTUAL REALITY IN TENNIS COACHING: INSIGHTS FROM HIGH-PERFORMANCE AUSTRALIAN COACHES TITLE: THE RELIABILITY AND VALIDITY OF THE BALANCE MAT&quot;,&quot;author&quot;:[{&quot;family&quot;:&quot;Ozsoy&quot;,&quot;given&quot;:&quot;Sumeyya&quot;,&quot;parse-names&quot;:false,&quot;dropping-particle&quot;:&quot;&quot;,&quot;non-dropping-particle&quot;:&quot;&quot;},{&quot;family&quot;:&quot;Conduit&quot;,&quot;given&quot;:&quot;Russell&quot;,&quot;parse-names&quot;:false,&quot;dropping-particle&quot;:&quot;&quot;,&quot;non-dropping-particle&quot;:&quot;&quot;},{&quot;family&quot;:&quot;Moffitt&quot;,&quot;given&quot;:&quot;Robyn&quot;,&quot;parse-names&quot;:false,&quot;dropping-particle&quot;:&quot;&quot;,&quot;non-dropping-particle&quot;:&quot;&quot;},{&quot;family&quot;:&quot;Buszard&quot;,&quot;given&quot;:&quot;Tim&quot;,&quot;parse-names&quot;:false,&quot;dropping-particle&quot;:&quot;&quot;,&quot;non-dropping-particle&quot;:&quot;&quot;},{&quot;family&quot;:&quot;Nash&quot;,&quot;given&quot;:&quot;Melanie&quot;,&quot;parse-names&quot;:false,&quot;dropping-particle&quot;:&quot;&quot;,&quot;non-dropping-particle&quot;:&quot;&quot;},{&quot;family&quot;:&quot;Selva Raj&quot;,&quot;given&quot;:&quot;Isaac&quot;,&quot;parse-names&quot;:false,&quot;dropping-particle&quot;:&quot;&quot;,&quot;non-dropping-particle&quot;:&quot;&quot;},{&quot;family&quot;:&quot;Nosaka&quot;,&quot;given&quot;:&quot;Ken&quot;,&quot;parse-names&quot;:false,&quot;dropping-particle&quot;:&quot;&quot;,&quot;non-dropping-particle&quot;:&quot;&quot;}],&quot;URL&quot;:&quot;http://meridian.allenpress.com/jcep/article-pdf/13/s2/455/3369374/i2165-7629-13-s2-455.pdf&quot;,&quot;abstract&quot;:&quot;BACKGROUND: Innovation plays a crucial role in elite sports, including tennis, where technological advancements have significantly impacted the competition environment (e.g.,Hawkeye), equipment (e.g., racquet development), and training (e.g., SwingVision). However, the progress made in enhancing mental resilience and skill acquisition practices in tennis has not kept pace with these other areas. Virtual reality (VR) training and its advancements have been consistently evolving over the past decade in commercial, research, and sport settings, including the realm of tennis. Despite the existence of VR tennis programs, the reasons for the technology not being integrated into training or tournament environments at the sub-elite and elite levels remain unknown. Therefore, the objective of this study was to explore the opinions and knowledge of high-performance tennis coaches regarding VR. RESULTS: The results revealed that 50% coaches had personal experience with VR, which 39% had experience with VR-tennis specifically. Limited technological capabilities of VR-tennis emerged as a consistent barrier for elite level athletes. Moreover, coaches highlighted limitations such as high costs and limited real-time manipulations, which further hinder the adoption of VR in tennis. CONCLUSIONS: The viewpoints shared by coaches in this study can assist future VR companies in finding ways to access the elite tennis market, provide guidance to coaches interested in incorporating VR into their coaching methods, and foster the development of new practices for mental and motor skill learning through VR innovations. Australia) is a new postural sway assessment device that is relatively cheap and highly portable, but it is yet to be scientifically validated and its reliability tested. Therefore, the aims of this project were to assess the test-retest reliability and validity of the Balance Mat (BM). METHODS: Seventeen participants (age range 18-67) were recruited, and they performed nine balance tests. The reference method for obtaining balance measurements was the AMTI AccuSway-Optimized force platform (Advanced Mechanical Technology, Inc., MA, USA), which was placed below the BM so that force plate and BM data were collected simultaneously. Each participant performed two trials for each test, which were 20 seconds in duration each. From the BM software, the sway variance, mean sway distance, sway range, sway velocity, and sway path were obtained for each trial. From the force platform, the following centre of pressure (COP) measurements were obtained: standard deviation of the radial displacement of the COP; mean radial displacement of the COP; 95% confidence ellipse area; average velocity of the COP; and COP path length. Spearman's rank-order correlation coefficient was used to test the validity and reliability of the BM. RESULTS: For the comparison between BM and force plate data, correlation coefficients ranged from 0.63 to 0.79 (p&lt;0.001). For the test-retest reliability analyses, correlation coefficients ranged from 0.77 to 0.85 (p&lt;0.001) among the nine tests. CONCLUSIONS: The strong to very strong positive correlations suggest that the BM is a valid and reliable tool for assessing postural sway.&quot;,&quot;container-title-short&quot;:&quot;&quot;},&quot;isTemporary&quot;:false}]},{&quot;citationID&quot;:&quot;MENDELEY_CITATION_98957154-b0b3-4d63-9767-736fd2533e43&quot;,&quot;properties&quot;:{&quot;noteIndex&quot;:0},&quot;isEdited&quot;:false,&quot;manualOverride&quot;:{&quot;isManuallyOverridden&quot;:false,&quot;citeprocText&quot;:&quot;(Papry &lt;i&gt;et al.&lt;/i&gt;, 2024)&quot;,&quot;manualOverrideText&quot;:&quot;&quot;},&quot;citationTag&quot;:&quot;MENDELEY_CITATION_v3_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&quot;,&quot;citationItems&quot;:[{&quot;id&quot;:&quot;ae44e00d-5746-3064-a16b-ed1e90640e36&quot;,&quot;itemData&quot;:{&quot;type&quot;:&quot;article-journal&quot;,&quot;id&quot;:&quot;ae44e00d-5746-3064-a16b-ed1e90640e36&quot;,&quot;title&quot;:&quot;Sedentary Lifestyle and Prospective Health Risks: A Pilot Study Among Bangladeshi Corporate Professionals&quot;,&quot;groupId&quot;:&quot;433b070a-550b-3814-ad42-d02bf14b9866&quot;,&quot;author&quot;:[{&quot;family&quot;:&quot;Papry&quot;,&quot;given&quot;:&quot;Ferdous Alam&quot;,&quot;parse-names&quot;:false,&quot;dropping-particle&quot;:&quot;&quot;,&quot;non-dropping-particle&quot;:&quot;&quot;},{&quot;family&quot;:&quot;Tishe&quot;,&quot;given&quot;:&quot;Zasia Hossain&quot;,&quot;parse-names&quot;:false,&quot;dropping-particle&quot;:&quot;&quot;,&quot;non-dropping-particle&quot;:&quot;&quot;},{&quot;family&quot;:&quot;Zahid&quot;,&quot;given&quot;:&quot;Md Zahidul Islam&quot;,&quot;parse-names&quot;:false,&quot;dropping-particle&quot;:&quot;&quot;,&quot;non-dropping-particle&quot;:&quot;&quot;},{&quot;family&quot;:&quot;Barman&quot;,&quot;given&quot;:&quot;Apurba Kumar&quot;,&quot;parse-names&quot;:false,&quot;dropping-particle&quot;:&quot;&quot;,&quot;non-dropping-particle&quot;:&quot;&quot;},{&quot;family&quot;:&quot;Shill&quot;,&quot;given&quot;:&quot;Manik Chandra&quot;,&quot;parse-names&quot;:false,&quot;dropping-particle&quot;:&quot;&quot;,&quot;non-dropping-particle&quot;:&quot;&quot;}],&quot;container-title&quot;:&quot;Bangladesh Pharmaceutical Journal&quot;,&quot;DOI&quot;:&quot;10.3329/bpj.v27i1.71157&quot;,&quot;ISSN&quot;:&quot;0301-4606&quot;,&quot;issued&quot;:{&quot;date-parts&quot;:[[2024,2,11]]},&quot;page&quot;:&quot;73-84&quot;,&quot;abstract&quot;:&quot;Physical inactivity is one of the global health problems due to increased automation, moving less than before causing people to an elevated risk of developing various health conditions like obesity, hypertension, heart disease, etc. Most of the aforementioned diseases are linked to unhealthy lifestyles that are quite preventable. Although very few studies have been done related with sedentary lifestyle and its risks in Bangladesh, no study was focused on corporate professionals whom are at high health risk due to their job nature. This study therefore aims to explore the sedentary lifestyle and associated health and lifestyle related factors that might play role in the worsening of healthy life. Results of our study concluded that professionals belonging to age group between 25-29 years are most likely heading towards the risk zone of developing sedentary lifestyle associated risk according to WHO guidelines on sedentary lifestyle especially high body mass index (BMI 25 and more). Among the studied participants 78% were smokers and 21% were alcoholics. Moreover, 63% corporates reported that they could sleep 6 hour or less in a day, while 64% of the participants claimed that their stress level is high (7 to 10) in a 10 scale. Almost one fourth (24%) of the participants informed that they did not do any format of physical activity, and 26% participants were working for 5 years or more. Our data adequately pointed out some leading risk factors among the corporates that directly or indirectly provoke prospective health risks as described in numerous number of previous studies. Bangladesh Pharmaceutical Journal 27(1): 73-84, 2024 (January)&quot;,&quot;publisher&quot;:&quot;Bangladesh Academy of Sciences&quot;,&quot;issue&quot;:&quot;1&quot;,&quot;volume&quot;:&quot;27&quot;,&quot;container-title-short&quot;:&quot;&quot;},&quot;isTemporary&quot;:false}]},{&quot;citationID&quot;:&quot;MENDELEY_CITATION_12b81693-16af-4e94-8d63-0d67efb97f88&quot;,&quot;properties&quot;:{&quot;noteIndex&quot;:0},&quot;isEdited&quot;:false,&quot;manualOverride&quot;:{&quot;isManuallyOverridden&quot;:false,&quot;citeprocText&quot;:&quot;(Yue &lt;i&gt;et al.&lt;/i&gt;, 2021)&quot;,&quot;manualOverrideText&quot;:&quot;&quot;},&quot;citationTag&quot;:&quot;MENDELEY_CITATION_v3_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&quot;,&quot;citationItems&quot;:[{&quot;id&quot;:&quot;864aca99-3623-3309-9674-407eca7d544f&quot;,&quot;itemData&quot;:{&quot;type&quot;:&quot;article&quot;,&quot;id&quot;:&quot;864aca99-3623-3309-9674-407eca7d544f&quot;,&quot;title&quot;:&quot;An Overview of Recommendation Techniques and Their Applications in Healthcare&quot;,&quot;groupId&quot;:&quot;433b070a-550b-3814-ad42-d02bf14b9866&quot;,&quot;author&quot;:[{&quot;family&quot;:&quot;Yue&quot;,&quot;given&quot;:&quot;Wenbin&quot;,&quot;parse-names&quot;:false,&quot;dropping-particle&quot;:&quot;&quot;,&quot;non-dropping-particle&quot;:&quot;&quot;},{&quot;family&quot;:&quot;Wang&quot;,&quot;given&quot;:&quot;Zidong&quot;,&quot;parse-names&quot;:false,&quot;dropping-particle&quot;:&quot;&quot;,&quot;non-dropping-particle&quot;:&quot;&quot;},{&quot;family&quot;:&quot;Zhang&quot;,&quot;given&quot;:&quot;Jieyu&quot;,&quot;parse-names&quot;:false,&quot;dropping-particle&quot;:&quot;&quot;,&quot;non-dropping-particle&quot;:&quot;&quot;},{&quot;family&quot;:&quot;Liu&quot;,&quot;given&quot;:&quot;Xiaohui&quot;,&quot;parse-names&quot;:false,&quot;dropping-particle&quot;:&quot;&quot;,&quot;non-dropping-particle&quot;:&quot;&quot;}],&quot;container-title&quot;:&quot;IEEE/CAA Journal of Automatica Sinica&quot;,&quot;DOI&quot;:&quot;10.1109/JAS.2021.1003919&quot;,&quot;ISSN&quot;:&quot;23299274&quot;,&quot;issued&quot;:{&quot;date-parts&quot;:[[2021,4,1]]},&quot;page&quot;:&quot;701-717&quot;,&quot;abstract&quot;:&quot;With the increasing amount of information on the internet, recommendation system (RS) has been utilized in a variety of fields as an efficient tool to overcome information overload. In recent years, the application of RS for health has become a growing research topic due to its tremendous advantages in providing appropriate recommendations and helping people make the right decisions relating to their health. This paper aims at presenting a comprehensive review of typical recommendation techniques and their applications in the field of healthcare. More concretely, an overview is provided on three famous recommendation techniques, namely, content-based, collaborative filtering (CF)-based, and hybrid methods. Next, we provide a snapshot of five application scenarios about health RS, which are dietary recommendation, lifestyle recommendation, training recommendation, decision-making for patients and physicians, and disease-related prediction. Finally, some key challenges are given with clear justifications to this new and booming field.&quot;,&quot;publisher&quot;:&quot;Institute of Electrical and Electronics Engineers Inc.&quot;,&quot;issue&quot;:&quot;4&quot;,&quot;volume&quot;:&quot;8&quot;,&quot;container-title-short&quot;:&quot;&quot;},&quot;isTemporary&quot;:false}]},{&quot;citationID&quot;:&quot;MENDELEY_CITATION_46eda689-cd0b-4544-b93c-50bc4e399768&quot;,&quot;properties&quot;:{&quot;noteIndex&quot;:0},&quot;isEdited&quot;:false,&quot;manualOverride&quot;:{&quot;isManuallyOverridden&quot;:false,&quot;citeprocText&quot;:&quot;(Pulungan &lt;i&gt;et al.&lt;/i&gt;, 2024)&quot;,&quot;manualOverrideText&quot;:&quot;&quot;},&quot;citationItems&quot;:[{&quot;id&quot;:&quot;1b52e4d7-46c4-36a7-8ca8-1ee54e03f2e8&quot;,&quot;itemData&quot;:{&quot;type&quot;:&quot;article-journal&quot;,&quot;id&quot;:&quot;1b52e4d7-46c4-36a7-8ca8-1ee54e03f2e8&quot;,&quot;title&quot;:&quot;Childhood Obesity as a Global Problem: a Cross-sectional Survey on Global Awareness and National Program Implementation&quot;,&quot;author&quot;:[{&quot;family&quot;:&quot;Pulungan&quot;,&quot;given&quot;:&quot;Aman B.&quot;,&quot;parse-names&quot;:false,&quot;dropping-particle&quot;:&quot;&quot;,&quot;non-dropping-particle&quot;:&quot;&quot;},{&quot;family&quot;:&quot;Puteri&quot;,&quot;given&quot;:&quot;Helena A.&quot;,&quot;parse-names&quot;:false,&quot;dropping-particle&quot;:&quot;&quot;,&quot;non-dropping-particle&quot;:&quot;&quot;},{&quot;family&quot;:&quot;Ratnasari&quot;,&quot;given&quot;:&quot;Amajida F.&quot;,&quot;parse-names&quot;:false,&quot;dropping-particle&quot;:&quot;&quot;,&quot;non-dropping-particle&quot;:&quot;&quot;},{&quot;family&quot;:&quot;Hoey&quot;,&quot;given&quot;:&quot;Hilary&quot;,&quot;parse-names&quot;:false,&quot;dropping-particle&quot;:&quot;&quot;,&quot;non-dropping-particle&quot;:&quot;&quot;},{&quot;family&quot;:&quot;Utari&quot;,&quot;given&quot;:&quot;Agustini&quot;,&quot;parse-names&quot;:false,&quot;dropping-particle&quot;:&quot;&quot;,&quot;non-dropping-particle&quot;:&quot;&quot;},{&quot;family&quot;:&quot;Darendeliler&quot;,&quot;given&quot;:&quot;Feyza&quot;,&quot;parse-names&quot;:false,&quot;dropping-particle&quot;:&quot;&quot;,&quot;non-dropping-particle&quot;:&quot;&quot;},{&quot;family&quot;:&quot;Al-Zoubi&quot;,&quot;given&quot;:&quot;Basim&quot;,&quot;parse-names&quot;:false,&quot;dropping-particle&quot;:&quot;&quot;,&quot;non-dropping-particle&quot;:&quot;&quot;},{&quot;family&quot;:&quot;Joel&quot;,&quot;given&quot;:&quot;Dipesalema&quot;,&quot;parse-names&quot;:false,&quot;dropping-particle&quot;:&quot;&quot;,&quot;non-dropping-particle&quot;:&quot;&quot;},{&quot;family&quot;:&quot;Valiulis&quot;,&quot;given&quot;:&quot;Arunas&quot;,&quot;parse-names&quot;:false,&quot;dropping-particle&quot;:&quot;&quot;,&quot;non-dropping-particle&quot;:&quot;&quot;},{&quot;family&quot;:&quot;Cabana&quot;,&quot;given&quot;:&quot;Jorge&quot;,&quot;parse-names&quot;:false,&quot;dropping-particle&quot;:&quot;&quot;,&quot;non-dropping-particle&quot;:&quot;&quot;},{&quot;family&quot;:&quot;Hasanoğlu&quot;,&quot;given&quot;:&quot;Enver&quot;,&quot;parse-names&quot;:false,&quot;dropping-particle&quot;:&quot;&quot;,&quot;non-dropping-particle&quot;:&quot;&quot;},{&quot;family&quot;:&quot;Thacker&quot;,&quot;given&quot;:&quot;Naveen&quot;,&quot;parse-names&quot;:false,&quot;dropping-particle&quot;:&quot;&quot;,&quot;non-dropping-particle&quot;:&quot;&quot;},{&quot;family&quot;:&quot;Farmer&quot;,&quot;given&quot;:&quot;Mychelle&quot;,&quot;parse-names&quot;:false,&quot;dropping-particle&quot;:&quot;&quot;,&quot;non-dropping-particle&quot;:&quot;&quot;}],&quot;container-title&quot;:&quot;Journal of clinical research in pediatric endocrinology&quot;,&quot;container-title-short&quot;:&quot;J Clin Res Pediatr Endocrinol&quot;,&quot;DOI&quot;:&quot;10.4274/jcrpe.galenos.2023.2023-7-5&quot;,&quot;ISSN&quot;:&quot;13085735&quot;,&quot;PMID&quot;:&quot;37622285&quot;,&quot;issued&quot;:{&quot;date-parts&quot;:[[2024,3,11]]},&quot;page&quot;:&quot;31-40&quot;,&quot;abstract&quot;:&quot;Objective: The rising global epidemic of childhood obesity is a major public health challenge. Despite the urgency, there is a lack of data on the awareness and implementation of preventative measures. The aim of this study was to identify areas for improvement in the prevention and management of childhood obesity worldwide. Methods: A cross-sectional electronic survey was distributed to 132 members of national pediatric societies of the International Pediatric Association. Results: Twenty-eight (21.2%) participants, each from a different country across six World Health Organization (WHO) regions completed the survey. Most participants reported that national prevalence data of childhood obesity is available (78.6%), and the number increased during the Coronavirus disease-2019 pandemic (60.7%). In most countries (78.6%), the amount of sugar and salt in children’s products is provided but only 42.9% enacted regulations on children-targeted advertising. Childhood obesity prevention programs from the government (64.3%) and schools (53.6%) are available with existing support from private or non-profit organizations (71.4%). Participants were aware of WHO’s guidance concerning childhood obesity (78.6%), while fewer were aware of The United Nations International Children’s Emergency Fund’s (UNICEF) guidance (50%). Participants reported that WHO/UNICEF guidance acted as a reference to develop policies, regulations and national programs. However, progress was hindered by poor compliance. Lastly, participants provided suggestions on tackling obesity, with responses ranging from developing and reinforcing policies, involvement of schools, and prevention across all life stages. Conclusion: There are different practices in implementing prevention measures to counter childhood obesity globally, particularly in statutory regulation on food advertising and national programs. While support and awareness was relatively high, implementation was hindered. This reflects the need for prompt, country-specific evaluation and interventions.&quot;,&quot;issue&quot;:&quot;1&quot;,&quot;volume&quot;:&quot;16&quot;},&quot;isTemporary&quot;:false}],&quot;citationTag&quot;:&quot;MENDELEY_CITATION_v3_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&quot;},{&quot;citationID&quot;:&quot;MENDELEY_CITATION_b83fd3ee-d3dc-43e7-b254-9b3c74afb062&quot;,&quot;properties&quot;:{&quot;noteIndex&quot;:0},&quot;isEdited&quot;:false,&quot;manualOverride&quot;:{&quot;isManuallyOverridden&quot;:false,&quot;citeprocText&quot;:&quot;(Henry and Frank, no date)&quot;,&quot;manualOverrideText&quot;:&quot;&quot;},&quot;citationItems&quot;:[{&quot;id&quot;:&quot;290c1d5f-41a3-3185-992e-76c937afba9b&quot;,&quot;itemData&quot;:{&quot;type&quot;:&quot;report&quot;,&quot;id&quot;:&quot;290c1d5f-41a3-3185-992e-76c937afba9b&quot;,&quot;title&quot;:&quot;Nutritional knowledge and awareness Author&quot;,&quot;author&quot;:[{&quot;family&quot;:&quot;Henry&quot;,&quot;given&quot;:&quot;Elizabeth&quot;,&quot;parse-names&quot;:false,&quot;dropping-particle&quot;:&quot;&quot;,&quot;non-dropping-particle&quot;:&quot;&quot;},{&quot;family&quot;:&quot;Frank&quot;,&quot;given&quot;:&quot;Edwin&quot;,&quot;parse-names&quot;:false,&quot;dropping-particle&quot;:&quot;&quot;,&quot;non-dropping-particle&quot;:&quot;&quot;}],&quot;URL&quot;:&quot;https://www.researchgate.net/publication/380216799&quot;,&quot;abstract&quot;:&quot;Nutritional knowledge and awareness play a vital role in promoting optimal health and well-being. This abstract provides an overview of the importance of nutritional knowledge and awareness, highlighting key concepts, guidelines, and misconceptions related to nutrition. It emphasizes the significance of understanding food labels, debunking popular diet myths, and addressing common misconceptions about nutrients and food groups. The abstract also explores the relationship between nutrition and health conditions, emphasizing the role of nutrition in preventing and managing chronic diseases. Furthermore, it discusses strategies for promoting nutritional knowledge and awareness, including education, healthcare professionals' involvement, and public health campaigns. Developing healthy eating habits and adopting sustainable nutrition practices are also highlighted. The abstract concludes by highlighting emerging trends and future directions in the field of nutrition and emphasizing the need for continuous learning and staying updated with nutritional knowledge. Overall, this abstract underscores the importance of informed dietary choices and encourages individuals to take an active role in their own nutrition for long-term health benefits.&quot;,&quot;container-title-short&quot;:&quot;&quot;},&quot;isTemporary&quot;:false}],&quot;citationTag&quot;:&quot;MENDELEY_CITATION_v3_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&quot;},{&quot;citationID&quot;:&quot;MENDELEY_CITATION_5df7115b-552b-4da0-8660-8e5d3fe621ad&quot;,&quot;properties&quot;:{&quot;noteIndex&quot;:0},&quot;isEdited&quot;:false,&quot;manualOverride&quot;:{&quot;isManuallyOverridden&quot;:false,&quot;citeprocText&quot;:&quot;(Author King, 2023)&quot;,&quot;manualOverrideText&quot;:&quot;&quot;},&quot;citationItems&quot;:[{&quot;id&quot;:&quot;df3eb6a7-fc9e-3418-9a05-f21d1620efef&quot;,&quot;itemData&quot;:{&quot;type&quot;:&quot;report&quot;,&quot;id&quot;:&quot;df3eb6a7-fc9e-3418-9a05-f21d1620efef&quot;,&quot;title&quot;:&quot;TITLE Genotype-based diet and physical activity advice: effects on behaviour change to reduce risk factors for cardiometabolic disease&quot;,&quot;author&quot;:[{&quot;family&quot;:&quot;Author King&quot;,&quot;given&quot;:&quot;Alexandra&quot;,&quot;parse-names&quot;:false,&quot;dropping-particle&quot;:&quot;&quot;,&quot;non-dropping-particle&quot;:&quot;&quot;}],&quot;URL&quot;:&quot;https://research.stmarys.ac.uk/id/eprint/6235/&quot;,&quot;issued&quot;:{&quot;date-parts&quot;:[[2023]]},&quot;container-title-short&quot;:&quot;&quot;},&quot;isTemporary&quot;:false}],&quot;citationTag&quot;:&quot;MENDELEY_CITATION_v3_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&quot;},{&quot;citationID&quot;:&quot;MENDELEY_CITATION_c3cff90a-4438-4382-906f-0266820083c6&quot;,&quot;properties&quot;:{&quot;noteIndex&quot;:0},&quot;isEdited&quot;:false,&quot;manualOverride&quot;:{&quot;isManuallyOverridden&quot;:false,&quot;citeprocText&quot;:&quot;(Drew &lt;i&gt;et al.&lt;/i&gt;, 2024)&quot;,&quot;manualOverrideText&quot;:&quot;&quot;},&quot;citationItems&quot;:[{&quot;id&quot;:&quot;7663ef41-97a2-35e6-9a2b-b2d94f74d285&quot;,&quot;itemData&quot;:{&quot;type&quot;:&quot;article-journal&quot;,&quot;id&quot;:&quot;7663ef41-97a2-35e6-9a2b-b2d94f74d285&quot;,&quot;title&quot;:&quot;qualitative study of the experiences of individuals who did not complete the NHS Low Calorie Diet Programme Pilot&quot;,&quot;author&quot;:[{&quot;family&quot;:&quot;Drew&quot;,&quot;given&quot;:&quot;Kevin J&quot;,&quot;parse-names&quot;:false,&quot;dropping-particle&quot;:&quot;&quot;,&quot;non-dropping-particle&quot;:&quot;&quot;},{&quot;family&quot;:&quot;Homer&quot;,&quot;given&quot;:&quot;Catherine&quot;,&quot;parse-names&quot;:false,&quot;dropping-particle&quot;:&quot;&quot;,&quot;non-dropping-particle&quot;:&quot;&quot;},{&quot;family&quot;:&quot;Radley&quot;,&quot;given&quot;:&quot;Duncan&quot;,&quot;parse-names&quot;:false,&quot;dropping-particle&quot;:&quot;&quot;,&quot;non-dropping-particle&quot;:&quot;&quot;},{&quot;family&quot;:&quot;Bakhai&quot;,&quot;given&quot;:&quot;Chirag&quot;,&quot;parse-names&quot;:false,&quot;dropping-particle&quot;:&quot;&quot;,&quot;non-dropping-particle&quot;:&quot;&quot;},{&quot;family&quot;:&quot;Ells&quot;,&quot;given&quot;:&quot;Louisa&quot;,&quot;parse-names&quot;:false,&quot;dropping-particle&quot;:&quot;&quot;,&quot;non-dropping-particle&quot;:&quot;&quot;}],&quot;container-title&quot;:&quot;British Journal of Diabetes&quot;,&quot;DOI&quot;:&quot;10.15277/bjd.2024.434&quot;,&quot;ISSN&quot;:&quot;2397-6233&quot;,&quot;issued&quot;:{&quot;date-parts&quot;:[[2024,4,16]]},&quot;abstract&quot;:&quot;Background: Attrition remains a significant public health challenge as individuals who do not complete programmes are likely to have poorer programme outcomes. On calorie- restricted diets, including the NHS Low Calorie Diet (LCD) Programme pilot, approximately 50% of people are discharged prematurely, and thus do not complete the programme. Reducing attrition therefore has the potential to improve programme efficacy, impact and cost-effectiveness. Methods: Ten semi-structured interviews were conducted with purposively sampled individuals who did not complete the NHS LCD programme. Interviews explored service user experiences of the programme and experiences of being discharged. Interview data were analysed thematically. Results: Four core themes were identified: 1) the pre- programme struggles of service users and their route to LCD; 2) a positive and impactful programme; 3) life gets in the way; and 4) a perceived lack of support from the provider. These findings show that individuals had pre-programme struggles and a series of life events that constrained their good intentions, and whilst they were positive about the programme, they were critical of the support they received from providers to deal with their life circumstances. Conclusions: Policy makers and providers can act proportionately to ensure that programmes, such as the NHS LCD Programme pilot, recognise the circumstances and context of people’s lives, and take a more person-centred approach.&quot;,&quot;publisher&quot;:&quot;ABCD Diabetes Care, Ltd.&quot;,&quot;container-title-short&quot;:&quot;&quot;},&quot;isTemporary&quot;:false}],&quot;citationTag&quot;:&quot;MENDELEY_CITATION_v3_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&quot;},{&quot;citationID&quot;:&quot;MENDELEY_CITATION_ac6d06d3-f011-4059-90a0-60858faed535&quot;,&quot;properties&quot;:{&quot;noteIndex&quot;:0},&quot;isEdited&quot;:false,&quot;manualOverride&quot;:{&quot;isManuallyOverridden&quot;:false,&quot;citeprocText&quot;:&quot;(Drew &lt;i&gt;et al.&lt;/i&gt;, 2024)&quot;,&quot;manualOverrideText&quot;:&quot;&quot;},&quot;citationItems&quot;:[{&quot;id&quot;:&quot;7663ef41-97a2-35e6-9a2b-b2d94f74d285&quot;,&quot;itemData&quot;:{&quot;type&quot;:&quot;article-journal&quot;,&quot;id&quot;:&quot;7663ef41-97a2-35e6-9a2b-b2d94f74d285&quot;,&quot;title&quot;:&quot;qualitative study of the experiences of individuals who did not complete the NHS Low Calorie Diet Programme Pilot&quot;,&quot;author&quot;:[{&quot;family&quot;:&quot;Drew&quot;,&quot;given&quot;:&quot;Kevin J&quot;,&quot;parse-names&quot;:false,&quot;dropping-particle&quot;:&quot;&quot;,&quot;non-dropping-particle&quot;:&quot;&quot;},{&quot;family&quot;:&quot;Homer&quot;,&quot;given&quot;:&quot;Catherine&quot;,&quot;parse-names&quot;:false,&quot;dropping-particle&quot;:&quot;&quot;,&quot;non-dropping-particle&quot;:&quot;&quot;},{&quot;family&quot;:&quot;Radley&quot;,&quot;given&quot;:&quot;Duncan&quot;,&quot;parse-names&quot;:false,&quot;dropping-particle&quot;:&quot;&quot;,&quot;non-dropping-particle&quot;:&quot;&quot;},{&quot;family&quot;:&quot;Bakhai&quot;,&quot;given&quot;:&quot;Chirag&quot;,&quot;parse-names&quot;:false,&quot;dropping-particle&quot;:&quot;&quot;,&quot;non-dropping-particle&quot;:&quot;&quot;},{&quot;family&quot;:&quot;Ells&quot;,&quot;given&quot;:&quot;Louisa&quot;,&quot;parse-names&quot;:false,&quot;dropping-particle&quot;:&quot;&quot;,&quot;non-dropping-particle&quot;:&quot;&quot;}],&quot;container-title&quot;:&quot;British Journal of Diabetes&quot;,&quot;DOI&quot;:&quot;10.15277/bjd.2024.434&quot;,&quot;ISSN&quot;:&quot;2397-6233&quot;,&quot;issued&quot;:{&quot;date-parts&quot;:[[2024,4,16]]},&quot;abstract&quot;:&quot;Background: Attrition remains a significant public health challenge as individuals who do not complete programmes are likely to have poorer programme outcomes. On calorie- restricted diets, including the NHS Low Calorie Diet (LCD) Programme pilot, approximately 50% of people are discharged prematurely, and thus do not complete the programme. Reducing attrition therefore has the potential to improve programme efficacy, impact and cost-effectiveness. Methods: Ten semi-structured interviews were conducted with purposively sampled individuals who did not complete the NHS LCD programme. Interviews explored service user experiences of the programme and experiences of being discharged. Interview data were analysed thematically. Results: Four core themes were identified: 1) the pre- programme struggles of service users and their route to LCD; 2) a positive and impactful programme; 3) life gets in the way; and 4) a perceived lack of support from the provider. These findings show that individuals had pre-programme struggles and a series of life events that constrained their good intentions, and whilst they were positive about the programme, they were critical of the support they received from providers to deal with their life circumstances. Conclusions: Policy makers and providers can act proportionately to ensure that programmes, such as the NHS LCD Programme pilot, recognise the circumstances and context of people’s lives, and take a more person-centred approach.&quot;,&quot;publisher&quot;:&quot;ABCD Diabetes Care, Ltd.&quot;,&quot;container-title-short&quot;:&quot;&quot;},&quot;isTemporary&quot;:false}],&quot;citationTag&quot;:&quot;MENDELEY_CITATION_v3_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&quot;},{&quot;citationID&quot;:&quot;MENDELEY_CITATION_5ac46237-90fd-4445-8153-2cbf32b790c4&quot;,&quot;properties&quot;:{&quot;noteIndex&quot;:0},&quot;isEdited&quot;:false,&quot;manualOverride&quot;:{&quot;isManuallyOverridden&quot;:false,&quot;citeprocText&quot;:&quot;(Sallis and Glanz, 2009)&quot;,&quot;manualOverrideText&quot;:&quot;&quot;},&quot;citationItems&quot;:[{&quot;id&quot;:&quot;89534e78-3612-34fa-83f2-aed323d03c0d&quot;,&quot;itemData&quot;:{&quot;type&quot;:&quot;article-journal&quot;,&quot;id&quot;:&quot;89534e78-3612-34fa-83f2-aed323d03c0d&quot;,&quot;title&quot;:&quot;Physical activity and food environments: Solutions to the obesity epidemic&quot;,&quot;author&quot;:[{&quot;family&quot;:&quot;Sallis&quot;,&quot;given&quot;:&quot;James F.&quot;,&quot;parse-names&quot;:false,&quot;dropping-particle&quot;:&quot;&quot;,&quot;non-dropping-particle&quot;:&quot;&quot;},{&quot;family&quot;:&quot;Glanz&quot;,&quot;given&quot;:&quot;Karen&quot;,&quot;parse-names&quot;:false,&quot;dropping-particle&quot;:&quot;&quot;,&quot;non-dropping-particle&quot;:&quot;&quot;}],&quot;container-title&quot;:&quot;Milbank Quarterly&quot;,&quot;DOI&quot;:&quot;10.1111/j.1468-0009.2009.00550.x&quot;,&quot;ISSN&quot;:&quot;0887378X&quot;,&quot;PMID&quot;:&quot;19298418&quot;,&quot;issued&quot;:{&quot;date-parts&quot;:[[2009,3]]},&quot;page&quot;:&quot;123-154&quot;,&quot;abstract&quot;:&quot;Context: Environmental, policy, and societal changes are important contributors to the rapid rise in obesity over the past few decades, and there has been substantial progress toward identifying environmental and policy factors related to eating and physical activity that can point toward solutions. This article is a status report on research on physical activity and food environments, and it suggests how these findings can be used to improve diet and physical activity and to control or reduce obesity. Methods: This article summarizes and synthesizes recent reviews and provides examples of representative studies. It also describes ongoing innovative interventions and policy change efforts that were identified through conference presentations, media coverage, and websites. Findings: Numerous cross-sectional studies have consistently demonstrated that some attributes of built and food environments are associated with physical activity, healthful eating, and obesity. Residents of walkable neighborhoods who have good access to recreation facilities are more likely to be physically active and less likely to be overweight or obese. Residents of communities with ready access to healthy foods also tend to have more healthful diets. Disparities in environments and policies that disadvantage low-income communities and racial minorities have been documented as well. Evidence from multilevel studies, prospective research, and quasi-experimental evaluations of environmental changes are just beginning to emerge. Conclusions: Environment, policy, and multilevel strategies for improving diet, physical activity, and obesity control are recommended based on a rapidly growing body of research and the collective wisdom of leading expert organizations. A public health imperative to identify and implement solutions to the obesity epidemic warrants the use of the most promising strategies while continuing to build the evidence base. © 2009 Milbank Memorial Fund.&quot;,&quot;issue&quot;:&quot;1&quot;,&quot;volume&quot;:&quot;87&quot;,&quot;container-title-short&quot;:&quot;&quot;},&quot;isTemporary&quot;:false}],&quot;citationTag&quot;:&quot;MENDELEY_CITATION_v3_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&quot;},{&quot;citationID&quot;:&quot;MENDELEY_CITATION_8f6bdc0d-cdbc-4388-9144-21066a4da19b&quot;,&quot;properties&quot;:{&quot;noteIndex&quot;:0},&quot;isEdited&quot;:false,&quot;manualOverride&quot;:{&quot;isManuallyOverridden&quot;:false,&quot;citeprocText&quot;:&quot;(Polak &lt;i&gt;et al.&lt;/i&gt;, 2016a)&quot;,&quot;manualOverrideText&quot;:&quot;&quot;},&quot;citationItems&quot;:[{&quot;id&quot;:&quot;ed85808b-e803-3809-9d0b-6c54b28b6d7d&quot;,&quot;itemData&quot;:{&quot;type&quot;:&quot;article-journal&quot;,&quot;id&quot;:&quot;ed85808b-e803-3809-9d0b-6c54b28b6d7d&quot;,&quot;title&quot;:&quot;Health-related culinary education: A Summary of Representative Emerging Programs for Health Professionals and Patients&quot;,&quot;author&quot;:[{&quot;family&quot;:&quot;Polak&quot;,&quot;given&quot;:&quot;Rani&quot;,&quot;parse-names&quot;:false,&quot;dropping-particle&quot;:&quot;&quot;,&quot;non-dropping-particle&quot;:&quot;&quot;},{&quot;family&quot;:&quot;Phillips&quot;,&quot;given&quot;:&quot;Edward M.&quot;,&quot;parse-names&quot;:false,&quot;dropping-particle&quot;:&quot;&quot;,&quot;non-dropping-particle&quot;:&quot;&quot;},{&quot;family&quot;:&quot;Nordgren&quot;,&quot;given&quot;:&quot;Julia&quot;,&quot;parse-names&quot;:false,&quot;dropping-particle&quot;:&quot;&quot;,&quot;non-dropping-particle&quot;:&quot;&quot;},{&quot;family&quot;:&quot;Puma&quot;,&quot;given&quot;:&quot;John&quot;,&quot;parse-names&quot;:false,&quot;dropping-particle&quot;:&quot;La&quot;,&quot;non-dropping-particle&quot;:&quot;&quot;},{&quot;family&quot;:&quot;Barba&quot;,&quot;given&quot;:&quot;Julie&quot;,&quot;parse-names&quot;:false,&quot;dropping-particle&quot;:&quot;La&quot;,&quot;non-dropping-particle&quot;:&quot;&quot;},{&quot;family&quot;:&quot;Cucuzzella&quot;,&quot;given&quot;:&quot;Mark&quot;,&quot;parse-names&quot;:false,&quot;dropping-particle&quot;:&quot;&quot;,&quot;non-dropping-particle&quot;:&quot;&quot;},{&quot;family&quot;:&quot;Graham&quot;,&quot;given&quot;:&quot;Robert&quot;,&quot;parse-names&quot;:false,&quot;dropping-particle&quot;:&quot;&quot;,&quot;non-dropping-particle&quot;:&quot;&quot;},{&quot;family&quot;:&quot;Harlan&quot;,&quot;given&quot;:&quot;Timothy S.&quot;,&quot;parse-names&quot;:false,&quot;dropping-particle&quot;:&quot;&quot;,&quot;non-dropping-particle&quot;:&quot;&quot;},{&quot;family&quot;:&quot;Burg&quot;,&quot;given&quot;:&quot;Tracey&quot;,&quot;parse-names&quot;:false,&quot;dropping-particle&quot;:&quot;&quot;,&quot;non-dropping-particle&quot;:&quot;&quot;},{&quot;family&quot;:&quot;Eisenberg&quot;,&quot;given&quot;:&quot;David&quot;,&quot;parse-names&quot;:false,&quot;dropping-particle&quot;:&quot;&quot;,&quot;non-dropping-particle&quot;:&quot;&quot;}],&quot;container-title&quot;:&quot;Global Advances In Health and Medicine&quot;,&quot;container-title-short&quot;:&quot;Glob Adv Health Med&quot;,&quot;DOI&quot;:&quot;10.7453/gahmj.2015.128&quot;,&quot;ISSN&quot;:&quot;21649561&quot;,&quot;issued&quot;:{&quot;date-parts&quot;:[[2016]]},&quot;page&quot;:&quot;61-68&quot;,&quot;abstract&quot;:&quot;Background: Beneficial correlations are suggested between food preparation and home food preparation of healthy choices. Therefore, there is an emergence of culinary medicine (CM) programs directed at both patients and medical professionals which deliver education emphasizing skills such as shopping, food storage, and meal preparation. Objective: The goal of this article is to provide a description of emerging CM programs and to imagine how this field can mature. Methods: During April 2015, 10 CM programs were identified by surveying CM and lifestyle medicine leaders. Program directors completed a narrative describing their program's structure, curricula, educational design, modes of delivery, funding, and cost. Interviews were conducted in an effort to optimize data collection. Results: All 10 culinary programs deliver medical education curricula educating 2654 health professionals per year. Educational goals vary within the domains of (1) provider's selfbehavior, (2) nutritional knowledge and (3) prescribing nutrition. Six programs deliver patients' curricula, educating 4225 individuals per year. These programs' content varies and focuses on either specific diets or various culinary behaviors. All the programs' directors are health professionals who are also either credentialed chefs or have a strong culinary background. Nine of these programs offer culinary training in either a hands-on or visual demonstration within a teaching kitchen setting, while one delivers remote culinary tele-education. Seven programs track outcomes using various questionnaires and biometric data. Conclusions: There is currently no consensus about learning objectives, curricular domains, staffing, and facility requirements associated with CM, and there has been little research to explore its impact. A shared strategy is needed to collectively overcome these challenges.&quot;,&quot;publisher&quot;:&quot;GAHM LLC&quot;,&quot;issue&quot;:&quot;1&quot;,&quot;volume&quot;:&quot;5&quot;},&quot;isTemporary&quot;:false}],&quot;citationTag&quot;:&quot;MENDELEY_CITATION_v3_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&quot;},{&quot;citationID&quot;:&quot;MENDELEY_CITATION_fdd4c8ad-eeeb-4418-a84c-ac30db61ba80&quot;,&quot;properties&quot;:{&quot;noteIndex&quot;:0},&quot;isEdited&quot;:false,&quot;manualOverride&quot;:{&quot;isManuallyOverridden&quot;:false,&quot;citeprocText&quot;:&quot;(Polak &lt;i&gt;et al.&lt;/i&gt;, 2016b)&quot;,&quot;manualOverrideText&quot;:&quot;&quot;},&quot;citationItems&quot;:[{&quot;id&quot;:&quot;7bde0b66-f9d8-3ccb-a50f-543a9e1abbcc&quot;,&quot;itemData&quot;:{&quot;type&quot;:&quot;article-journal&quot;,&quot;id&quot;:&quot;7bde0b66-f9d8-3ccb-a50f-543a9e1abbcc&quot;,&quot;title&quot;:&quot;Health-related culinary education: A Summary of Representative Emerging Programs for Health Professionals and Patients&quot;,&quot;author&quot;:[{&quot;family&quot;:&quot;Polak&quot;,&quot;given&quot;:&quot;Rani&quot;,&quot;parse-names&quot;:false,&quot;dropping-particle&quot;:&quot;&quot;,&quot;non-dropping-particle&quot;:&quot;&quot;},{&quot;family&quot;:&quot;Phillips&quot;,&quot;given&quot;:&quot;Edward M.&quot;,&quot;parse-names&quot;:false,&quot;dropping-particle&quot;:&quot;&quot;,&quot;non-dropping-particle&quot;:&quot;&quot;},{&quot;family&quot;:&quot;Nordgren&quot;,&quot;given&quot;:&quot;Julia&quot;,&quot;parse-names&quot;:false,&quot;dropping-particle&quot;:&quot;&quot;,&quot;non-dropping-particle&quot;:&quot;&quot;},{&quot;family&quot;:&quot;Puma&quot;,&quot;given&quot;:&quot;John&quot;,&quot;parse-names&quot;:false,&quot;dropping-particle&quot;:&quot;La&quot;,&quot;non-dropping-particle&quot;:&quot;&quot;},{&quot;family&quot;:&quot;Barba&quot;,&quot;given&quot;:&quot;Julie&quot;,&quot;parse-names&quot;:false,&quot;dropping-particle&quot;:&quot;La&quot;,&quot;non-dropping-particle&quot;:&quot;&quot;},{&quot;family&quot;:&quot;Cucuzzella&quot;,&quot;given&quot;:&quot;Mark&quot;,&quot;parse-names&quot;:false,&quot;dropping-particle&quot;:&quot;&quot;,&quot;non-dropping-particle&quot;:&quot;&quot;},{&quot;family&quot;:&quot;Graham&quot;,&quot;given&quot;:&quot;Robert&quot;,&quot;parse-names&quot;:false,&quot;dropping-particle&quot;:&quot;&quot;,&quot;non-dropping-particle&quot;:&quot;&quot;},{&quot;family&quot;:&quot;Harlan&quot;,&quot;given&quot;:&quot;Timothy S.&quot;,&quot;parse-names&quot;:false,&quot;dropping-particle&quot;:&quot;&quot;,&quot;non-dropping-particle&quot;:&quot;&quot;},{&quot;family&quot;:&quot;Burg&quot;,&quot;given&quot;:&quot;Tracey&quot;,&quot;parse-names&quot;:false,&quot;dropping-particle&quot;:&quot;&quot;,&quot;non-dropping-particle&quot;:&quot;&quot;},{&quot;family&quot;:&quot;Eisenberg&quot;,&quot;given&quot;:&quot;David&quot;,&quot;parse-names&quot;:false,&quot;dropping-particle&quot;:&quot;&quot;,&quot;non-dropping-particle&quot;:&quot;&quot;}],&quot;container-title&quot;:&quot;Global Advances In Health and Medicine&quot;,&quot;container-title-short&quot;:&quot;Glob Adv Health Med&quot;,&quot;DOI&quot;:&quot;10.7453/gahmj.2015.128&quot;,&quot;ISSN&quot;:&quot;21649561&quot;,&quot;issued&quot;:{&quot;date-parts&quot;:[[2016]]},&quot;page&quot;:&quot;61-68&quot;,&quot;abstract&quot;:&quot;Background: Beneficial correlations are suggested between food preparation and home food preparation of healthy choices. Therefore, there is an emergence of culinary medicine (CM) programs directed at both patients and medical professionals which deliver education emphasizing skills such as shopping, food storage, and meal preparation. Objective: The goal of this article is to provide a description of emerging CM programs and to imagine how this field can mature. Methods: During April 2015, 10 CM programs were identified by surveying CM and lifestyle medicine leaders. Program directors completed a narrative describing their program's structure, curricula, educational design, modes of delivery, funding, and cost. Interviews were conducted in an effort to optimize data collection. Results: All 10 culinary programs deliver medical education curricula educating 2654 health professionals per year. Educational goals vary within the domains of (1) provider's selfbehavior, (2) nutritional knowledge and (3) prescribing nutrition. Six programs deliver patients' curricula, educating 4225 individuals per year. These programs' content varies and focuses on either specific diets or various culinary behaviors. All the programs' directors are health professionals who are also either credentialed chefs or have a strong culinary background. Nine of these programs offer culinary training in either a hands-on or visual demonstration within a teaching kitchen setting, while one delivers remote culinary tele-education. Seven programs track outcomes using various questionnaires and biometric data. Conclusions: There is currently no consensus about learning objectives, curricular domains, staffing, and facility requirements associated with CM, and there has been little research to explore its impact. A shared strategy is needed to collectively overcome these challenges.&quot;,&quot;publisher&quot;:&quot;GAHM LLC&quot;,&quot;issue&quot;:&quot;1&quot;,&quot;volume&quot;:&quot;5&quot;},&quot;isTemporary&quot;:false}],&quot;citationTag&quot;:&quot;MENDELEY_CITATION_v3_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&quot;},{&quot;citationID&quot;:&quot;MENDELEY_CITATION_c93c52fe-a66c-4922-99c7-1efaf23b0a1d&quot;,&quot;properties&quot;:{&quot;noteIndex&quot;:0},&quot;isEdited&quot;:false,&quot;manualOverride&quot;:{&quot;isManuallyOverridden&quot;:false,&quot;citeprocText&quot;:&quot;(Prowse1 &lt;i&gt;et al.&lt;/i&gt;, 2023)&quot;,&quot;manualOverrideText&quot;:&quot;&quot;},&quot;citationItems&quot;:[{&quot;id&quot;:&quot;e431fc46-e660-38a7-ae7e-c127b31fd871&quot;,&quot;itemData&quot;:{&quot;type&quot;:&quot;article-journal&quot;,&quot;id&quot;:&quot;e431fc46-e660-38a7-ae7e-c127b31fd871&quot;,&quot;title&quot;:&quot;Creating healthy food environments in recreation and sport settings using choice architecture: a scoping review&quot;,&quot;author&quot;:[{&quot;family&quot;:&quot;Prowse1&quot;,&quot;given&quot;:&quot;Rachel&quot;,&quot;parse-names&quot;:false,&quot;dropping-particle&quot;:&quot;&quot;,&quot;non-dropping-particle&quot;:&quot;&quot;},{&quot;family&quot;:&quot;Lawlor&quot;,&quot;given&quot;:&quot;Natasha&quot;,&quot;parse-names&quot;:false,&quot;dropping-particle&quot;:&quot;&quot;,&quot;non-dropping-particle&quot;:&quot;&quot;},{&quot;family&quot;:&quot;Powell&quot;,&quot;given&quot;:&quot;Rachael&quot;,&quot;parse-names&quot;:false,&quot;dropping-particle&quot;:&quot;&quot;,&quot;non-dropping-particle&quot;:&quot;&quot;},{&quot;family&quot;:&quot;Neumann&quot;,&quot;given&quot;:&quot;Eva Marie&quot;,&quot;parse-names&quot;:false,&quot;dropping-particle&quot;:&quot;&quot;,&quot;non-dropping-particle&quot;:&quot;&quot;}],&quot;container-title&quot;:&quot;Health Promotion International&quot;,&quot;container-title-short&quot;:&quot;Health Promot Int&quot;,&quot;DOI&quot;:&quot;10.1093/heapro/daad098&quot;,&quot;ISSN&quot;:&quot;14602245&quot;,&quot;PMID&quot;:&quot;37705493&quot;,&quot;issued&quot;:{&quot;date-parts&quot;:[[2023,10,1]]},&quot;abstract&quot;:&quot;Recreation and sport settings (RSS) are ideal for health promotion, however, they often promote unhealthy eating. Choice architecture, a strategy to nudge consumers towards healthier options, has not been comprehensively reviewed in RSS and indicators for setting-based multi-level, multi-component healthy eating interventions in RSS are lacking. This scoping review aimed to generate healthy food environment indicators for RSS by reviewing peer-reviewed and grey literature evidence mapped onto an adapted choice architecture framework. One hundred thirty-two documents were included in a systematic search after screening. Data were extracted and coded, first, according to Canada's dietary guideline key messages, and were, second, mapped onto a choice architecture framework with eight nudging strategies (profile, portion, pricing, promotion, picks, priming, place and proximity) plus two multi-level factors (policy and people). We collated data to identify overarching guiding principles. We identified numerous indicators related to foods, water, sugary beverages, food marketing and sponsorship. There were four cross-cutting guiding principles: (i) healthy food and beverages are available, (ii) the pricing and placement of food and beverages favours healthy options, (iii) promotional messages related to food and beverages supports healthy eating and (iv) RSS are committed to supporting healthy eating and healthy food environments. The findings can be used to design nested, multipronged healthy food environment interventions. Future research is needed to test and systematically review the effectiveness of healthy eating interventions to identify the most promising indicators for setting-based health promotion in RSS.&quot;,&quot;publisher&quot;:&quot;Oxford University Press&quot;,&quot;issue&quot;:&quot;5&quot;,&quot;volume&quot;:&quot;38&quot;},&quot;isTemporary&quot;:false}],&quot;citationTag&quot;:&quot;MENDELEY_CITATION_v3_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&quot;},{&quot;citationID&quot;:&quot;MENDELEY_CITATION_a3cacc54-b1f6-4ef7-8cfc-bb813ee9144e&quot;,&quot;properties&quot;:{&quot;noteIndex&quot;:0},&quot;isEdited&quot;:false,&quot;manualOverride&quot;:{&quot;isManuallyOverridden&quot;:false,&quot;citeprocText&quot;:&quot;(Polak &lt;i&gt;et al.&lt;/i&gt;, 2016b)&quot;,&quot;manualOverrideText&quot;:&quot;&quot;},&quot;citationItems&quot;:[{&quot;id&quot;:&quot;7bde0b66-f9d8-3ccb-a50f-543a9e1abbcc&quot;,&quot;itemData&quot;:{&quot;type&quot;:&quot;article-journal&quot;,&quot;id&quot;:&quot;7bde0b66-f9d8-3ccb-a50f-543a9e1abbcc&quot;,&quot;title&quot;:&quot;Health-related culinary education: A Summary of Representative Emerging Programs for Health Professionals and Patients&quot;,&quot;author&quot;:[{&quot;family&quot;:&quot;Polak&quot;,&quot;given&quot;:&quot;Rani&quot;,&quot;parse-names&quot;:false,&quot;dropping-particle&quot;:&quot;&quot;,&quot;non-dropping-particle&quot;:&quot;&quot;},{&quot;family&quot;:&quot;Phillips&quot;,&quot;given&quot;:&quot;Edward M.&quot;,&quot;parse-names&quot;:false,&quot;dropping-particle&quot;:&quot;&quot;,&quot;non-dropping-particle&quot;:&quot;&quot;},{&quot;family&quot;:&quot;Nordgren&quot;,&quot;given&quot;:&quot;Julia&quot;,&quot;parse-names&quot;:false,&quot;dropping-particle&quot;:&quot;&quot;,&quot;non-dropping-particle&quot;:&quot;&quot;},{&quot;family&quot;:&quot;Puma&quot;,&quot;given&quot;:&quot;John&quot;,&quot;parse-names&quot;:false,&quot;dropping-particle&quot;:&quot;La&quot;,&quot;non-dropping-particle&quot;:&quot;&quot;},{&quot;family&quot;:&quot;Barba&quot;,&quot;given&quot;:&quot;Julie&quot;,&quot;parse-names&quot;:false,&quot;dropping-particle&quot;:&quot;La&quot;,&quot;non-dropping-particle&quot;:&quot;&quot;},{&quot;family&quot;:&quot;Cucuzzella&quot;,&quot;given&quot;:&quot;Mark&quot;,&quot;parse-names&quot;:false,&quot;dropping-particle&quot;:&quot;&quot;,&quot;non-dropping-particle&quot;:&quot;&quot;},{&quot;family&quot;:&quot;Graham&quot;,&quot;given&quot;:&quot;Robert&quot;,&quot;parse-names&quot;:false,&quot;dropping-particle&quot;:&quot;&quot;,&quot;non-dropping-particle&quot;:&quot;&quot;},{&quot;family&quot;:&quot;Harlan&quot;,&quot;given&quot;:&quot;Timothy S.&quot;,&quot;parse-names&quot;:false,&quot;dropping-particle&quot;:&quot;&quot;,&quot;non-dropping-particle&quot;:&quot;&quot;},{&quot;family&quot;:&quot;Burg&quot;,&quot;given&quot;:&quot;Tracey&quot;,&quot;parse-names&quot;:false,&quot;dropping-particle&quot;:&quot;&quot;,&quot;non-dropping-particle&quot;:&quot;&quot;},{&quot;family&quot;:&quot;Eisenberg&quot;,&quot;given&quot;:&quot;David&quot;,&quot;parse-names&quot;:false,&quot;dropping-particle&quot;:&quot;&quot;,&quot;non-dropping-particle&quot;:&quot;&quot;}],&quot;container-title&quot;:&quot;Global Advances In Health and Medicine&quot;,&quot;container-title-short&quot;:&quot;Glob Adv Health Med&quot;,&quot;DOI&quot;:&quot;10.7453/gahmj.2015.128&quot;,&quot;ISSN&quot;:&quot;21649561&quot;,&quot;issued&quot;:{&quot;date-parts&quot;:[[2016]]},&quot;page&quot;:&quot;61-68&quot;,&quot;abstract&quot;:&quot;Background: Beneficial correlations are suggested between food preparation and home food preparation of healthy choices. Therefore, there is an emergence of culinary medicine (CM) programs directed at both patients and medical professionals which deliver education emphasizing skills such as shopping, food storage, and meal preparation. Objective: The goal of this article is to provide a description of emerging CM programs and to imagine how this field can mature. Methods: During April 2015, 10 CM programs were identified by surveying CM and lifestyle medicine leaders. Program directors completed a narrative describing their program's structure, curricula, educational design, modes of delivery, funding, and cost. Interviews were conducted in an effort to optimize data collection. Results: All 10 culinary programs deliver medical education curricula educating 2654 health professionals per year. Educational goals vary within the domains of (1) provider's selfbehavior, (2) nutritional knowledge and (3) prescribing nutrition. Six programs deliver patients' curricula, educating 4225 individuals per year. These programs' content varies and focuses on either specific diets or various culinary behaviors. All the programs' directors are health professionals who are also either credentialed chefs or have a strong culinary background. Nine of these programs offer culinary training in either a hands-on or visual demonstration within a teaching kitchen setting, while one delivers remote culinary tele-education. Seven programs track outcomes using various questionnaires and biometric data. Conclusions: There is currently no consensus about learning objectives, curricular domains, staffing, and facility requirements associated with CM, and there has been little research to explore its impact. A shared strategy is needed to collectively overcome these challenges.&quot;,&quot;publisher&quot;:&quot;GAHM LLC&quot;,&quot;issue&quot;:&quot;1&quot;,&quot;volume&quot;:&quot;5&quot;},&quot;isTemporary&quot;:false}],&quot;citationTag&quot;:&quot;MENDELEY_CITATION_v3_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&quot;},{&quot;citationID&quot;:&quot;MENDELEY_CITATION_6e7e6436-c8e3-416e-9227-949562127c29&quot;,&quot;properties&quot;:{&quot;noteIndex&quot;:0},&quot;isEdited&quot;:false,&quot;manualOverride&quot;:{&quot;isManuallyOverridden&quot;:false,&quot;citeprocText&quot;:&quot;(Valentine, D’Alfonso and Lederman, 2023)&quot;,&quot;manualOverrideText&quot;:&quot;&quot;},&quot;citationItems&quot;:[{&quot;id&quot;:&quot;968383b5-70c3-37be-9cbc-7b12a1b607d0&quot;,&quot;itemData&quot;:{&quot;type&quot;:&quot;article-journal&quot;,&quot;id&quot;:&quot;968383b5-70c3-37be-9cbc-7b12a1b607d0&quot;,&quot;title&quot;:&quot;Recommender systems for mental health apps: advantages and ethical challenges&quot;,&quot;author&quot;:[{&quot;family&quot;:&quot;Valentine&quot;,&quot;given&quot;:&quot;Lee&quot;,&quot;parse-names&quot;:false,&quot;dropping-particle&quot;:&quot;&quot;,&quot;non-dropping-particle&quot;:&quot;&quot;},{&quot;family&quot;:&quot;D’Alfonso&quot;,&quot;given&quot;:&quot;Simon&quot;,&quot;parse-names&quot;:false,&quot;dropping-particle&quot;:&quot;&quot;,&quot;non-dropping-particle&quot;:&quot;&quot;},{&quot;family&quot;:&quot;Lederman&quot;,&quot;given&quot;:&quot;Reeva&quot;,&quot;parse-names&quot;:false,&quot;dropping-particle&quot;:&quot;&quot;,&quot;non-dropping-particle&quot;:&quot;&quot;}],&quot;container-title&quot;:&quot;AI and Society&quot;,&quot;container-title-short&quot;:&quot;AI Soc&quot;,&quot;DOI&quot;:&quot;10.1007/s00146-021-01322-w&quot;,&quot;ISSN&quot;:&quot;14355655&quot;,&quot;issued&quot;:{&quot;date-parts&quot;:[[2023,8,1]]},&quot;page&quot;:&quot;1627-1638&quot;,&quot;abstract&quot;:&quot;Recommender systems assist users in receiving preferred or relevant services and information. Using such technology could be instrumental in addressing the lack of relevance digital mental health apps have to the user, a leading cause of low engagement. However, the use of recommender systems for digital mental health apps, particularly those driven by personal data and artificial intelligence, presents a range of ethical considerations. This paper focuses on considerations particular to the juncture of recommender systems and digital mental health technologies. While separate bodies of work have focused on these two areas, to our knowledge, the intersection presented in this paper has not yet been examined. This paper identifies and discusses a set of advantages and ethical concerns related to incorporating recommender systems into the digital mental health (DMH) ecosystem. Advantages of incorporating recommender systems into DMH apps are identified as (1) a reduction in choice overload, (2) improvement to the digital therapeutic alliance, and (3) increased access to personal data &amp; self-management. Ethical challenges identified are (1) lack of explainability, (2) complexities pertaining to the privacy/personalization trade-off and recommendation quality, and (3) the control of app usage history data. These novel considerations will provide a greater understanding of how DMH apps can effectively and ethically implement recommender systems.&quot;,&quot;publisher&quot;:&quot;Springer Science and Business Media Deutschland GmbH&quot;,&quot;issue&quot;:&quot;4&quot;,&quot;volume&quot;:&quot;38&quot;},&quot;isTemporary&quot;:false}],&quot;citationTag&quot;:&quot;MENDELEY_CITATION_v3_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&quot;},{&quot;citationID&quot;:&quot;MENDELEY_CITATION_e4544fcc-8ad6-43b8-bf25-002354c44260&quot;,&quot;properties&quot;:{&quot;noteIndex&quot;:0},&quot;isEdited&quot;:false,&quot;manualOverride&quot;:{&quot;isManuallyOverridden&quot;:false,&quot;citeprocText&quot;:&quot;(Bodhini &lt;i&gt;et al.&lt;/i&gt;, 2023)&quot;,&quot;manualOverrideText&quot;:&quot;&quot;},&quot;citationItems&quot;:[{&quot;id&quot;:&quot;af350d46-b725-329f-973a-0a83095b7c09&quot;,&quot;itemData&quot;:{&quot;type&quot;:&quot;article-journal&quot;,&quot;id&quot;:&quot;af350d46-b725-329f-973a-0a83095b7c09&quot;,&quot;title&quot;:&quot;Impact of individual and environmental factors on dietary or lifestyle interventions to prevent type 2 diabetes development: a systematic review&quot;,&quot;author&quot;:[{&quot;family&quot;:&quot;Bodhini&quot;,&quot;given&quot;:&quot;Dhanasekaran&quot;,&quot;parse-names&quot;:false,&quot;dropping-particle&quot;:&quot;&quot;,&quot;non-dropping-particle&quot;:&quot;&quot;},{&quot;family&quot;:&quot;Morton&quot;,&quot;given&quot;:&quot;Robert W.&quot;,&quot;parse-names&quot;:false,&quot;dropping-particle&quot;:&quot;&quot;,&quot;non-dropping-particle&quot;:&quot;&quot;},{&quot;family&quot;:&quot;Santhakumar&quot;,&quot;given&quot;:&quot;Vanessa&quot;,&quot;parse-names&quot;:false,&quot;dropping-particle&quot;:&quot;&quot;,&quot;non-dropping-particle&quot;:&quot;&quot;},{&quot;family&quot;:&quot;Nakabuye&quot;,&quot;given&quot;:&quot;Mariam&quot;,&quot;parse-names&quot;:false,&quot;dropping-particle&quot;:&quot;&quot;,&quot;non-dropping-particle&quot;:&quot;&quot;},{&quot;family&quot;:&quot;Pomares-Millan&quot;,&quot;given&quot;:&quot;Hugo&quot;,&quot;parse-names&quot;:false,&quot;dropping-particle&quot;:&quot;&quot;,&quot;non-dropping-particle&quot;:&quot;&quot;},{&quot;family&quot;:&quot;Clemmensen&quot;,&quot;given&quot;:&quot;Christoffer&quot;,&quot;parse-names&quot;:false,&quot;dropping-particle&quot;:&quot;&quot;,&quot;non-dropping-particle&quot;:&quot;&quot;},{&quot;family&quot;:&quot;Fitzpatrick&quot;,&quot;given&quot;:&quot;Stephanie L.&quot;,&quot;parse-names&quot;:false,&quot;dropping-particle&quot;:&quot;&quot;,&quot;non-dropping-particle&quot;:&quot;&quot;},{&quot;family&quot;:&quot;Guasch-Ferre&quot;,&quot;given&quot;:&quot;Marta&quot;,&quot;parse-names&quot;:false,&quot;dropping-particle&quot;:&quot;&quot;,&quot;non-dropping-particle&quot;:&quot;&quot;},{&quot;family&quot;:&quot;Pankow&quot;,&quot;given&quot;:&quot;James S.&quot;,&quot;parse-names&quot;:false,&quot;dropping-particle&quot;:&quot;&quot;,&quot;non-dropping-particle&quot;:&quot;&quot;},{&quot;family&quot;:&quot;Ried-Larsen&quot;,&quot;given&quot;:&quot;Mathias&quot;,&quot;parse-names&quot;:false,&quot;dropping-particle&quot;:&quot;&quot;,&quot;non-dropping-particle&quot;:&quot;&quot;},{&quot;family&quot;:&quot;Franks&quot;,&quot;given&quot;:&quot;Paul W.&quot;,&quot;parse-names&quot;:false,&quot;dropping-particle&quot;:&quot;&quot;,&quot;non-dropping-particle&quot;:&quot;&quot;},{&quot;family&quot;:&quot;Tobias&quot;,&quot;given&quot;:&quot;Deirdre K.&quot;,&quot;parse-names&quot;:false,&quot;dropping-particle&quot;:&quot;&quot;,&quot;non-dropping-particle&quot;:&quot;&quot;},{&quot;family&quot;:&quot;Ahmad&quot;,&quot;given&quot;:&quot;Abrar&quot;,&quot;parse-names&quot;:false,&quot;dropping-particle&quot;:&quot;&quot;,&quot;non-dropping-particle&quot;:&quot;&quot;},{&quot;family&quot;:&quot;Aiken&quot;,&quot;given&quot;:&quot;Catherine&quot;,&quot;parse-names&quot;:false,&quot;dropping-particle&quot;:&quot;&quot;,&quot;non-dropping-particle&quot;:&quot;&quot;},{&quot;family&quot;:&quot;Benham&quot;,&quot;given&quot;:&quot;Jamie L.&quot;,&quot;parse-names&quot;:false,&quot;dropping-particle&quot;:&quot;&quot;,&quot;non-dropping-particle&quot;:&quot;&quot;},{&quot;family&quot;:&quot;Bodhini&quot;,&quot;given&quot;:&quot;Dhanasekaran&quot;,&quot;parse-names&quot;:false,&quot;dropping-particle&quot;:&quot;&quot;,&quot;non-dropping-particle&quot;:&quot;&quot;},{&quot;family&quot;:&quot;Clark&quot;,&quot;given&quot;:&quot;Amy L.&quot;,&quot;parse-names&quot;:false,&quot;dropping-particle&quot;:&quot;&quot;,&quot;non-dropping-particle&quot;:&quot;&quot;},{&quot;family&quot;:&quot;Colclough&quot;,&quot;given&quot;:&quot;Kevin&quot;,&quot;parse-names&quot;:false,&quot;dropping-particle&quot;:&quot;&quot;,&quot;non-dropping-particle&quot;:&quot;&quot;},{&quot;family&quot;:&quot;Corcoy&quot;,&quot;given&quot;:&quot;Rosa&quot;,&quot;parse-names&quot;:false,&quot;dropping-particle&quot;:&quot;&quot;,&quot;non-dropping-particle&quot;:&quot;&quot;},{&quot;family&quot;:&quot;Cromer&quot;,&quot;given&quot;:&quot;Sara J.&quot;,&quot;parse-names&quot;:false,&quot;dropping-particle&quot;:&quot;&quot;,&quot;non-dropping-particle&quot;:&quot;&quot;},{&quot;family&quot;:&quot;Duan&quot;,&quot;given&quot;:&quot;Daisy&quot;,&quot;parse-names&quot;:false,&quot;dropping-particle&quot;:&quot;&quot;,&quot;non-dropping-particle&quot;:&quot;&quot;},{&quot;family&quot;:&quot;Felton&quot;,&quot;given&quot;:&quot;Jamie L.&quot;,&quot;parse-names&quot;:false,&quot;dropping-particle&quot;:&quot;&quot;,&quot;non-dropping-particle&quot;:&quot;&quot;},{&quot;family&quot;:&quot;Francis&quot;,&quot;given&quot;:&quot;Ellen C.&quot;,&quot;parse-names&quot;:false,&quot;dropping-particle&quot;:&quot;&quot;,&quot;non-dropping-particle&quot;:&quot;&quot;},{&quot;family&quot;:&quot;Gillard&quot;,&quot;given&quot;:&quot;Pieter&quot;,&quot;parse-names&quot;:false,&quot;dropping-particle&quot;:&quot;&quot;,&quot;non-dropping-particle&quot;:&quot;&quot;},{&quot;family&quot;:&quot;Gingras&quot;,&quot;given&quot;:&quot;Véronique&quot;,&quot;parse-names&quot;:false,&quot;dropping-particle&quot;:&quot;&quot;,&quot;non-dropping-particle&quot;:&quot;&quot;},{&quot;family&quot;:&quot;Gaillard&quot;,&quot;given&quot;:&quot;Romy&quot;,&quot;parse-names&quot;:false,&quot;dropping-particle&quot;:&quot;&quot;,&quot;non-dropping-particle&quot;:&quot;&quot;},{&quot;family&quot;:&quot;Haider&quot;,&quot;given&quot;:&quot;Eram&quot;,&quot;parse-names&quot;:false,&quot;dropping-particle&quot;:&quot;&quot;,&quot;non-dropping-particle&quot;:&quot;&quot;},{&quot;family&quot;:&quot;Hughes&quot;,&quot;given&quot;:&quot;Alice&quot;,&quot;parse-names&quot;:false,&quot;dropping-particle&quot;:&quot;&quot;,&quot;non-dropping-particle&quot;:&quot;&quot;},{&quot;family&quot;:&quot;Ikle&quot;,&quot;given&quot;:&quot;Jennifer M.&quot;,&quot;parse-names&quot;:false,&quot;dropping-particle&quot;:&quot;&quot;,&quot;non-dropping-particle&quot;:&quot;&quot;},{&quot;family&quot;:&quot;Jacobsen&quot;,&quot;given&quot;:&quot;Laura M.&quot;,&quot;parse-names&quot;:false,&quot;dropping-particle&quot;:&quot;&quot;,&quot;non-dropping-particle&quot;:&quot;&quot;},{&quot;family&quot;:&quot;Kahkoska&quot;,&quot;given&quot;:&quot;Anna R.&quot;,&quot;parse-names&quot;:false,&quot;dropping-particle&quot;:&quot;&quot;,&quot;non-dropping-particle&quot;:&quot;&quot;},{&quot;family&quot;:&quot;Kettunen&quot;,&quot;given&quot;:&quot;Jarno L. T.&quot;,&quot;parse-names&quot;:false,&quot;dropping-particle&quot;:&quot;&quot;,&quot;non-dropping-particle&quot;:&quot;&quot;},{&quot;family&quot;:&quot;Kreienkamp&quot;,&quot;given&quot;:&quot;Raymond J.&quot;,&quot;parse-names&quot;:false,&quot;dropping-particle&quot;:&quot;&quot;,&quot;non-dropping-particle&quot;:&quot;&quot;},{&quot;family&quot;:&quot;Lim&quot;,&quot;given&quot;:&quot;Lee-Ling&quot;,&quot;parse-names&quot;:false,&quot;dropping-particle&quot;:&quot;&quot;,&quot;non-dropping-particle&quot;:&quot;&quot;},{&quot;family&quot;:&quot;Männistö&quot;,&quot;given&quot;:&quot;Jonna M. E.&quot;,&quot;parse-names&quot;:false,&quot;dropping-particle&quot;:&quot;&quot;,&quot;non-dropping-particle&quot;:&quot;&quot;},{&quot;family&quot;:&quot;Massey&quot;,&quot;given&quot;:&quot;Robert&quot;,&quot;parse-names&quot;:false,&quot;dropping-particle&quot;:&quot;&quot;,&quot;non-dropping-particle&quot;:&quot;&quot;},{&quot;family&quot;:&quot;Mclennan&quot;,&quot;given&quot;:&quot;Niamh-Maire&quot;,&quot;parse-names&quot;:false,&quot;dropping-particle&quot;:&quot;&quot;,&quot;non-dropping-particle&quot;:&quot;&quot;},{&quot;family&quot;:&quot;Miller&quot;,&quot;given&quot;:&quot;Rachel G.&quot;,&quot;parse-names&quot;:false,&quot;dropping-particle&quot;:&quot;&quot;,&quot;non-dropping-particle&quot;:&quot;&quot;},{&quot;family&quot;:&quot;Morieri&quot;,&quot;given&quot;:&quot;Mario Luca&quot;,&quot;parse-names&quot;:false,&quot;dropping-particle&quot;:&quot;&quot;,&quot;non-dropping-particle&quot;:&quot;&quot;},{&quot;family&quot;:&quot;Most&quot;,&quot;given&quot;:&quot;Jasper&quot;,&quot;parse-names&quot;:false,&quot;dropping-particle&quot;:&quot;&quot;,&quot;non-dropping-particle&quot;:&quot;&quot;},{&quot;family&quot;:&quot;Naylor&quot;,&quot;given&quot;:&quot;Rochelle N.&quot;,&quot;parse-names&quot;:false,&quot;dropping-particle&quot;:&quot;&quot;,&quot;non-dropping-particle&quot;:&quot;&quot;},{&quot;family&quot;:&quot;Ozkan&quot;,&quot;given&quot;:&quot;Bige&quot;,&quot;parse-names&quot;:false,&quot;dropping-particle&quot;:&quot;&quot;,&quot;non-dropping-particle&quot;:&quot;&quot;},{&quot;family&quot;:&quot;Patel&quot;,&quot;given&quot;:&quot;Kashyap Amratlal&quot;,&quot;parse-names&quot;:false,&quot;dropping-particle&quot;:&quot;&quot;,&quot;non-dropping-particle&quot;:&quot;&quot;},{&quot;family&quot;:&quot;Pilla&quot;,&quot;given&quot;:&quot;Scott J.&quot;,&quot;parse-names&quot;:false,&quot;dropping-particle&quot;:&quot;&quot;,&quot;non-dropping-particle&quot;:&quot;&quot;},{&quot;family&quot;:&quot;Prystupa&quot;,&quot;given&quot;:&quot;Katsiaryna&quot;,&quot;parse-names&quot;:false,&quot;dropping-particle&quot;:&quot;&quot;,&quot;non-dropping-particle&quot;:&quot;&quot;},{&quot;family&quot;:&quot;Raghavan&quot;,&quot;given&quot;:&quot;Sridharan&quot;,&quot;parse-names&quot;:false,&quot;dropping-particle&quot;:&quot;&quot;,&quot;non-dropping-particle&quot;:&quot;&quot;},{&quot;family&quot;:&quot;Rooney&quot;,&quot;given&quot;:&quot;Mary R.&quot;,&quot;parse-names&quot;:false,&quot;dropping-particle&quot;:&quot;&quot;,&quot;non-dropping-particle&quot;:&quot;&quot;},{&quot;family&quot;:&quot;Schön&quot;,&quot;given&quot;:&quot;Martin&quot;,&quot;parse-names&quot;:false,&quot;dropping-particle&quot;:&quot;&quot;,&quot;non-dropping-particle&quot;:&quot;&quot;},{&quot;family&quot;:&quot;Semnani-Azad&quot;,&quot;given&quot;:&quot;Zhila&quot;,&quot;parse-names&quot;:false,&quot;dropping-particle&quot;:&quot;&quot;,&quot;non-dropping-particle&quot;:&quot;&quot;},{&quot;family&quot;:&quot;Sevilla-Gonzalez&quot;,&quot;given&quot;:&quot;Magdalena&quot;,&quot;parse-names&quot;:false,&quot;dropping-particle&quot;:&quot;&quot;,&quot;non-dropping-particle&quot;:&quot;&quot;},{&quot;family&quot;:&quot;Svalastoga&quot;,&quot;given&quot;:&quot;Pernille&quot;,&quot;parse-names&quot;:false,&quot;dropping-particle&quot;:&quot;&quot;,&quot;non-dropping-particle&quot;:&quot;&quot;},{&quot;family&quot;:&quot;Takele&quot;,&quot;given&quot;:&quot;Wubet Worku&quot;,&quot;parse-names&quot;:false,&quot;dropping-particle&quot;:&quot;&quot;,&quot;non-dropping-particle&quot;:&quot;&quot;},{&quot;family&quot;:&quot;Tam&quot;,&quot;given&quot;:&quot;Claudia Ha-ting&quot;,&quot;parse-names&quot;:false,&quot;dropping-particle&quot;:&quot;&quot;,&quot;non-dropping-particle&quot;:&quot;&quot;},{&quot;family&quot;:&quot;Thuesen&quot;,&quot;given&quot;:&quot;Anne Cathrine B.&quot;,&quot;parse-names&quot;:false,&quot;dropping-particle&quot;:&quot;&quot;,&quot;non-dropping-particle&quot;:&quot;&quot;},{&quot;family&quot;:&quot;Tosur&quot;,&quot;given&quot;:&quot;Mustafa&quot;,&quot;parse-names&quot;:false,&quot;dropping-particle&quot;:&quot;&quot;,&quot;non-dropping-particle&quot;:&quot;&quot;},{&quot;family&quot;:&quot;Wallace&quot;,&quot;given&quot;:&quot;Amelia S.&quot;,&quot;parse-names&quot;:false,&quot;dropping-particle&quot;:&quot;&quot;,&quot;non-dropping-particle&quot;:&quot;&quot;},{&quot;family&quot;:&quot;Wang&quot;,&quot;given&quot;:&quot;Caroline C.&quot;,&quot;parse-names&quot;:false,&quot;dropping-particle&quot;:&quot;&quot;,&quot;non-dropping-particle&quot;:&quot;&quot;},{&quot;family&quot;:&quot;Wong&quot;,&quot;given&quot;:&quot;Jessie J.&quot;,&quot;parse-names&quot;:false,&quot;dropping-particle&quot;:&quot;&quot;,&quot;non-dropping-particle&quot;:&quot;&quot;},{&quot;family&quot;:&quot;Yamamoto&quot;,&quot;given&quot;:&quot;Jennifer M.&quot;,&quot;parse-names&quot;:false,&quot;dropping-particle&quot;:&quot;&quot;,&quot;non-dropping-particle&quot;:&quot;&quot;},{&quot;family&quot;:&quot;Young&quot;,&quot;given&quot;:&quot;Katherine&quot;,&quot;parse-names&quot;:false,&quot;dropping-particle&quot;:&quot;&quot;,&quot;non-dropping-particle&quot;:&quot;&quot;},{&quot;family&quot;:&quot;Amouyal&quot;,&quot;given&quot;:&quot;Chloé&quot;,&quot;parse-names&quot;:false,&quot;dropping-particle&quot;:&quot;&quot;,&quot;non-dropping-particle&quot;:&quot;&quot;},{&quot;family&quot;:&quot;Andersen&quot;,&quot;given&quot;:&quot;Mette K.&quot;,&quot;parse-names&quot;:false,&quot;dropping-particle&quot;:&quot;&quot;,&quot;non-dropping-particle&quot;:&quot;&quot;},{&quot;family&quot;:&quot;Bonham&quot;,&quot;given&quot;:&quot;Maxine P.&quot;,&quot;parse-names&quot;:false,&quot;dropping-particle&quot;:&quot;&quot;,&quot;non-dropping-particle&quot;:&quot;&quot;},{&quot;family&quot;:&quot;Chen&quot;,&quot;given&quot;:&quot;Mingling&quot;,&quot;parse-names&quot;:false,&quot;dropping-particle&quot;:&quot;&quot;,&quot;non-dropping-particle&quot;:&quot;&quot;},{&quot;family&quot;:&quot;Cheng&quot;,&quot;given&quot;:&quot;Feifei&quot;,&quot;parse-names&quot;:false,&quot;dropping-particle&quot;:&quot;&quot;,&quot;non-dropping-particle&quot;:&quot;&quot;},{&quot;family&quot;:&quot;Chikowore&quot;,&quot;given&quot;:&quot;Tinashe&quot;,&quot;parse-names&quot;:false,&quot;dropping-particle&quot;:&quot;&quot;,&quot;non-dropping-particle&quot;:&quot;&quot;},{&quot;family&quot;:&quot;Chivers&quot;,&quot;given&quot;:&quot;Sian C.&quot;,&quot;parse-names&quot;:false,&quot;dropping-particle&quot;:&quot;&quot;,&quot;non-dropping-particle&quot;:&quot;&quot;},{&quot;family&quot;:&quot;Dabelea&quot;,&quot;given&quot;:&quot;Dana&quot;,&quot;parse-names&quot;:false,&quot;dropping-particle&quot;:&quot;&quot;,&quot;non-dropping-particle&quot;:&quot;&quot;},{&quot;family&quot;:&quot;Dawed&quot;,&quot;given&quot;:&quot;Adem Y.&quot;,&quot;parse-names&quot;:false,&quot;dropping-particle&quot;:&quot;&quot;,&quot;non-dropping-particle&quot;:&quot;&quot;},{&quot;family&quot;:&quot;Deutsch&quot;,&quot;given&quot;:&quot;Aaron J.&quot;,&quot;parse-names&quot;:false,&quot;dropping-particle&quot;:&quot;&quot;,&quot;non-dropping-particle&quot;:&quot;&quot;},{&quot;family&quot;:&quot;Dickens&quot;,&quot;given&quot;:&quot;Laura T.&quot;,&quot;parse-names&quot;:false,&quot;dropping-particle&quot;:&quot;&quot;,&quot;non-dropping-particle&quot;:&quot;&quot;},{&quot;family&quot;:&quot;DiMeglio&quot;,&quot;given&quot;:&quot;Linda A.&quot;,&quot;parse-names&quot;:false,&quot;dropping-particle&quot;:&quot;&quot;,&quot;non-dropping-particle&quot;:&quot;&quot;},{&quot;family&quot;:&quot;Dudenhöffer-Pfeifer&quot;,&quot;given&quot;:&quot;Monika&quot;,&quot;parse-names&quot;:false,&quot;dropping-particle&quot;:&quot;&quot;,&quot;non-dropping-particle&quot;:&quot;&quot;},{&quot;family&quot;:&quot;Evans-Molina&quot;,&quot;given&quot;:&quot;Carmella&quot;,&quot;parse-names&quot;:false,&quot;dropping-particle&quot;:&quot;&quot;,&quot;non-dropping-particle&quot;:&quot;&quot;},{&quot;family&quot;:&quot;Fernández-Balsells&quot;,&quot;given&quot;:&quot;María Mercè&quot;,&quot;parse-names&quot;:false,&quot;dropping-particle&quot;:&quot;&quot;,&quot;non-dropping-particle&quot;:&quot;&quot;},{&quot;family&quot;:&quot;Fitipaldi&quot;,&quot;given&quot;:&quot;Hugo&quot;,&quot;parse-names&quot;:false,&quot;dropping-particle&quot;:&quot;&quot;,&quot;non-dropping-particle&quot;:&quot;&quot;},{&quot;family&quot;:&quot;Fitzpatrick&quot;,&quot;given&quot;:&quot;Stephanie L.&quot;,&quot;parse-names&quot;:false,&quot;dropping-particle&quot;:&quot;&quot;,&quot;non-dropping-particle&quot;:&quot;&quot;},{&quot;family&quot;:&quot;Gitelman&quot;,&quot;given&quot;:&quot;Stephen E.&quot;,&quot;parse-names&quot;:false,&quot;dropping-particle&quot;:&quot;&quot;,&quot;non-dropping-particle&quot;:&quot;&quot;},{&quot;family&quot;:&quot;Goodarzi&quot;,&quot;given&quot;:&quot;Mark O.&quot;,&quot;parse-names&quot;:false,&quot;dropping-particle&quot;:&quot;&quot;,&quot;non-dropping-particle&quot;:&quot;&quot;},{&quot;family&quot;:&quot;Grieger&quot;,&quot;given&quot;:&quot;Jessica A.&quot;,&quot;parse-names&quot;:false,&quot;dropping-particle&quot;:&quot;&quot;,&quot;non-dropping-particle&quot;:&quot;&quot;},{&quot;family&quot;:&quot;Guasch-Ferré&quot;,&quot;given&quot;:&quot;Marta&quot;,&quot;parse-names&quot;:false,&quot;dropping-particle&quot;:&quot;&quot;,&quot;non-dropping-particle&quot;:&quot;&quot;},{&quot;family&quot;:&quot;Habibi&quot;,&quot;given&quot;:&quot;Nahal&quot;,&quot;parse-names&quot;:false,&quot;dropping-particle&quot;:&quot;&quot;,&quot;non-dropping-particle&quot;:&quot;&quot;},{&quot;family&quot;:&quot;Hansen&quot;,&quot;given&quot;:&quot;Torben&quot;,&quot;parse-names&quot;:false,&quot;dropping-particle&quot;:&quot;&quot;,&quot;non-dropping-particle&quot;:&quot;&quot;},{&quot;family&quot;:&quot;Huang&quot;,&quot;given&quot;:&quot;Chuiguo&quot;,&quot;parse-names&quot;:false,&quot;dropping-particle&quot;:&quot;&quot;,&quot;non-dropping-particle&quot;:&quot;&quot;},{&quot;family&quot;:&quot;Harris-Kawano&quot;,&quot;given&quot;:&quot;Arianna&quot;,&quot;parse-names&quot;:false,&quot;dropping-particle&quot;:&quot;&quot;,&quot;non-dropping-particle&quot;:&quot;&quot;},{&quot;family&quot;:&quot;Ismail&quot;,&quot;given&quot;:&quot;Heba M.&quot;,&quot;parse-names&quot;:false,&quot;dropping-particle&quot;:&quot;&quot;,&quot;non-dropping-particle&quot;:&quot;&quot;},{&quot;family&quot;:&quot;Hoag&quot;,&quot;given&quot;:&quot;Benjamin&quot;,&quot;parse-names&quot;:false,&quot;dropping-particle&quot;:&quot;&quot;,&quot;non-dropping-particle&quot;:&quot;&quot;},{&quot;family&quot;:&quot;Johnson&quot;,&quot;given&quot;:&quot;Randi K.&quot;,&quot;parse-names&quot;:false,&quot;dropping-particle&quot;:&quot;&quot;,&quot;non-dropping-particle&quot;:&quot;&quot;},{&quot;family&quot;:&quot;Jones&quot;,&quot;given&quot;:&quot;Angus G.&quot;,&quot;parse-names&quot;:false,&quot;dropping-particle&quot;:&quot;&quot;,&quot;non-dropping-particle&quot;:&quot;&quot;},{&quot;family&quot;:&quot;Koivula&quot;,&quot;given&quot;:&quot;Robert W.&quot;,&quot;parse-names&quot;:false,&quot;dropping-particle&quot;:&quot;&quot;,&quot;non-dropping-particle&quot;:&quot;&quot;},{&quot;family&quot;:&quot;Leong&quot;,&quot;given&quot;:&quot;Aaron&quot;,&quot;parse-names&quot;:false,&quot;dropping-particle&quot;:&quot;&quot;,&quot;non-dropping-particle&quot;:&quot;&quot;},{&quot;family&quot;:&quot;Leung&quot;,&quot;given&quot;:&quot;Gloria K. W.&quot;,&quot;parse-names&quot;:false,&quot;dropping-particle&quot;:&quot;&quot;,&quot;non-dropping-particle&quot;:&quot;&quot;},{&quot;family&quot;:&quot;Libman&quot;,&quot;given&quot;:&quot;Ingrid M.&quot;,&quot;parse-names&quot;:false,&quot;dropping-particle&quot;:&quot;&quot;,&quot;non-dropping-particle&quot;:&quot;&quot;},{&quot;family&quot;:&quot;Liu&quot;,&quot;given&quot;:&quot;Kai&quot;,&quot;parse-names&quot;:false,&quot;dropping-particle&quot;:&quot;&quot;,&quot;non-dropping-particle&quot;:&quot;&quot;},{&quot;family&quot;:&quot;Long&quot;,&quot;given&quot;:&quot;S. Alice&quot;,&quot;parse-names&quot;:false,&quot;dropping-particle&quot;:&quot;&quot;,&quot;non-dropping-particle&quot;:&quot;&quot;},{&quot;family&quot;:&quot;Lowe&quot;,&quot;given&quot;:&quot;William L.&quot;,&quot;parse-names&quot;:false,&quot;dropping-particle&quot;:&quot;&quot;,&quot;non-dropping-particle&quot;:&quot;&quot;},{&quot;family&quot;:&quot;Motala&quot;,&quot;given&quot;:&quot;Ayesha A.&quot;,&quot;parse-names&quot;:false,&quot;dropping-particle&quot;:&quot;&quot;,&quot;non-dropping-particle&quot;:&quot;&quot;},{&quot;family&quot;:&quot;Onengut-Gumuscu&quot;,&quot;given&quot;:&quot;Suna&quot;,&quot;parse-names&quot;:false,&quot;dropping-particle&quot;:&quot;&quot;,&quot;non-dropping-particle&quot;:&quot;&quot;},{&quot;family&quot;:&quot;Pathirana&quot;,&quot;given&quot;:&quot;Maleesa&quot;,&quot;parse-names&quot;:false,&quot;dropping-particle&quot;:&quot;&quot;,&quot;non-dropping-particle&quot;:&quot;&quot;},{&quot;family&quot;:&quot;Pazmino&quot;,&quot;given&quot;:&quot;Sofia&quot;,&quot;parse-names&quot;:false,&quot;dropping-particle&quot;:&quot;&quot;,&quot;non-dropping-particle&quot;:&quot;&quot;},{&quot;family&quot;:&quot;Perez&quot;,&quot;given&quot;:&quot;Dianna&quot;,&quot;parse-names&quot;:false,&quot;dropping-particle&quot;:&quot;&quot;,&quot;non-dropping-particle&quot;:&quot;&quot;},{&quot;family&quot;:&quot;Petrie&quot;,&quot;given&quot;:&quot;John R.&quot;,&quot;parse-names&quot;:false,&quot;dropping-particle&quot;:&quot;&quot;,&quot;non-dropping-particle&quot;:&quot;&quot;},{&quot;family&quot;:&quot;Powe&quot;,&quot;given&quot;:&quot;Camille E.&quot;,&quot;parse-names&quot;:false,&quot;dropping-particle&quot;:&quot;&quot;,&quot;non-dropping-particle&quot;:&quot;&quot;},{&quot;family&quot;:&quot;Quinteros&quot;,&quot;given&quot;:&quot;Alejandra&quot;,&quot;parse-names&quot;:false,&quot;dropping-particle&quot;:&quot;&quot;,&quot;non-dropping-particle&quot;:&quot;&quot;},{&quot;family&quot;:&quot;Jain&quot;,&quot;given&quot;:&quot;Rashmi&quot;,&quot;parse-names&quot;:false,&quot;dropping-particle&quot;:&quot;&quot;,&quot;non-dropping-particle&quot;:&quot;&quot;},{&quot;family&quot;:&quot;Ray&quot;,&quot;given&quot;:&quot;Debashree&quot;,&quot;parse-names&quot;:false,&quot;dropping-particle&quot;:&quot;&quot;,&quot;non-dropping-particle&quot;:&quot;&quot;},{&quot;family&quot;:&quot;Saeed&quot;,&quot;given&quot;:&quot;Zeb&quot;,&quot;parse-names&quot;:false,&quot;dropping-particle&quot;:&quot;&quot;,&quot;non-dropping-particle&quot;:&quot;&quot;},{&quot;family&quot;:&quot;Santhakumar&quot;,&quot;given&quot;:&quot;Vanessa&quot;,&quot;parse-names&quot;:false,&quot;dropping-particle&quot;:&quot;&quot;,&quot;non-dropping-particle&quot;:&quot;&quot;},{&quot;family&quot;:&quot;Kanbour&quot;,&quot;given&quot;:&quot;Sarah&quot;,&quot;parse-names&quot;:false,&quot;dropping-particle&quot;:&quot;&quot;,&quot;non-dropping-particle&quot;:&quot;&quot;},{&quot;family&quot;:&quot;Sarkar&quot;,&quot;given&quot;:&quot;Sudipa&quot;,&quot;parse-names&quot;:false,&quot;dropping-particle&quot;:&quot;&quot;,&quot;non-dropping-particle&quot;:&quot;&quot;},{&quot;family&quot;:&quot;Monaco&quot;,&quot;given&quot;:&quot;Gabriela S. F.&quot;,&quot;parse-names&quot;:false,&quot;dropping-particle&quot;:&quot;&quot;,&quot;non-dropping-particle&quot;:&quot;&quot;},{&quot;family&quot;:&quot;Scholtens&quot;,&quot;given&quot;:&quot;Denise M.&quot;,&quot;parse-names&quot;:false,&quot;dropping-particle&quot;:&quot;&quot;,&quot;non-dropping-particle&quot;:&quot;&quot;},{&quot;family&quot;:&quot;Selvin&quot;,&quot;given&quot;:&quot;Elizabeth&quot;,&quot;parse-names&quot;:false,&quot;dropping-particle&quot;:&quot;&quot;,&quot;non-dropping-particle&quot;:&quot;&quot;},{&quot;family&quot;:&quot;Sheu&quot;,&quot;given&quot;:&quot;Wayne Huey-Herng&quot;,&quot;parse-names&quot;:false,&quot;dropping-particle&quot;:&quot;&quot;,&quot;non-dropping-particle&quot;:&quot;&quot;},{&quot;family&quot;:&quot;Speake&quot;,&quot;given&quot;:&quot;Cate&quot;,&quot;parse-names&quot;:false,&quot;dropping-particle&quot;:&quot;&quot;,&quot;non-dropping-particle&quot;:&quot;&quot;},{&quot;family&quot;:&quot;Stanislawski&quot;,&quot;given&quot;:&quot;Maggie A.&quot;,&quot;parse-names&quot;:false,&quot;dropping-particle&quot;:&quot;&quot;,&quot;non-dropping-particle&quot;:&quot;&quot;},{&quot;family&quot;:&quot;Steenackers&quot;,&quot;given&quot;:&quot;Nele&quot;,&quot;parse-names&quot;:false,&quot;dropping-particle&quot;:&quot;&quot;,&quot;non-dropping-particle&quot;:&quot;&quot;},{&quot;family&quot;:&quot;Steck&quot;,&quot;given&quot;:&quot;Andrea K.&quot;,&quot;parse-names&quot;:false,&quot;dropping-particle&quot;:&quot;&quot;,&quot;non-dropping-particle&quot;:&quot;&quot;},{&quot;family&quot;:&quot;Stefan&quot;,&quot;given&quot;:&quot;Norbert&quot;,&quot;parse-names&quot;:false,&quot;dropping-particle&quot;:&quot;&quot;,&quot;non-dropping-particle&quot;:&quot;&quot;},{&quot;family&quot;:&quot;Støy&quot;,&quot;given&quot;:&quot;Julie&quot;,&quot;parse-names&quot;:false,&quot;dropping-particle&quot;:&quot;&quot;,&quot;non-dropping-particle&quot;:&quot;&quot;},{&quot;family&quot;:&quot;Taylor&quot;,&quot;given&quot;:&quot;Rachael&quot;,&quot;parse-names&quot;:false,&quot;dropping-particle&quot;:&quot;&quot;,&quot;non-dropping-particle&quot;:&quot;&quot;},{&quot;family&quot;:&quot;Tye&quot;,&quot;given&quot;:&quot;Sok Cin&quot;,&quot;parse-names&quot;:false,&quot;dropping-particle&quot;:&quot;&quot;,&quot;non-dropping-particle&quot;:&quot;&quot;},{&quot;family&quot;:&quot;Ukke&quot;,&quot;given&quot;:&quot;Gebresilasea Gendisha&quot;,&quot;parse-names&quot;:false,&quot;dropping-particle&quot;:&quot;&quot;,&quot;non-dropping-particle&quot;:&quot;&quot;},{&quot;family&quot;:&quot;Urazbayeva&quot;,&quot;given&quot;:&quot;Marzhan&quot;,&quot;parse-names&quot;:false,&quot;dropping-particle&quot;:&quot;&quot;,&quot;non-dropping-particle&quot;:&quot;&quot;},{&quot;family&quot;:&quot;Schueren&quot;,&quot;given&quot;:&quot;Bart&quot;,&quot;parse-names&quot;:false,&quot;dropping-particle&quot;:&quot;&quot;,&quot;non-dropping-particle&quot;:&quot;Van der&quot;},{&quot;family&quot;:&quot;Vatier&quot;,&quot;given&quot;:&quot;Camille&quot;,&quot;parse-names&quot;:false,&quot;dropping-particle&quot;:&quot;&quot;,&quot;non-dropping-particle&quot;:&quot;&quot;},{&quot;family&quot;:&quot;Wentworth&quot;,&quot;given&quot;:&quot;John M.&quot;,&quot;parse-names&quot;:false,&quot;dropping-particle&quot;:&quot;&quot;,&quot;non-dropping-particle&quot;:&quot;&quot;},{&quot;family&quot;:&quot;Hannah&quot;,&quot;given&quot;:&quot;Wesley&quot;,&quot;parse-names&quot;:false,&quot;dropping-particle&quot;:&quot;&quot;,&quot;non-dropping-particle&quot;:&quot;&quot;},{&quot;family&quot;:&quot;White&quot;,&quot;given&quot;:&quot;Sara L.&quot;,&quot;parse-names&quot;:false,&quot;dropping-particle&quot;:&quot;&quot;,&quot;non-dropping-particle&quot;:&quot;&quot;},{&quot;family&quot;:&quot;Yu&quot;,&quot;given&quot;:&quot;Gechang&quot;,&quot;parse-names&quot;:false,&quot;dropping-particle&quot;:&quot;&quot;,&quot;non-dropping-particle&quot;:&quot;&quot;},{&quot;family&quot;:&quot;Zhang&quot;,&quot;given&quot;:&quot;Yingchai&quot;,&quot;parse-names&quot;:false,&quot;dropping-particle&quot;:&quot;&quot;,&quot;non-dropping-particle&quot;:&quot;&quot;},{&quot;family&quot;:&quot;Zhou&quot;,&quot;given&quot;:&quot;Shao J.&quot;,&quot;parse-names&quot;:false,&quot;dropping-particle&quot;:&quot;&quot;,&quot;non-dropping-particle&quot;:&quot;&quot;},{&quot;family&quot;:&quot;Beltrand&quot;,&quot;given&quot;:&quot;Jacques&quot;,&quot;parse-names&quot;:false,&quot;dropping-particle&quot;:&quot;&quot;,&quot;non-dropping-particle&quot;:&quot;&quot;},{&quot;family&quot;:&quot;Polak&quot;,&quot;given&quot;:&quot;Michel&quot;,&quot;parse-names&quot;:false,&quot;dropping-particle&quot;:&quot;&quot;,&quot;non-dropping-particle&quot;:&quot;&quot;},{&quot;family&quot;:&quot;Aukrust&quot;,&quot;given&quot;:&quot;Ingvild&quot;,&quot;parse-names&quot;:false,&quot;dropping-particle&quot;:&quot;&quot;,&quot;non-dropping-particle&quot;:&quot;&quot;},{&quot;family&quot;:&quot;Franco&quot;,&quot;given&quot;:&quot;Elisa&quot;,&quot;parse-names&quot;:false,&quot;dropping-particle&quot;:&quot;&quot;,&quot;non-dropping-particle&quot;:&quot;de&quot;},{&quot;family&quot;:&quot;Flanagan&quot;,&quot;given&quot;:&quot;Sarah E.&quot;,&quot;parse-names&quot;:false,&quot;dropping-particle&quot;:&quot;&quot;,&quot;non-dropping-particle&quot;:&quot;&quot;},{&quot;family&quot;:&quot;Maloney&quot;,&quot;given&quot;:&quot;Kristin A.&quot;,&quot;parse-names&quot;:false,&quot;dropping-particle&quot;:&quot;&quot;,&quot;non-dropping-particle&quot;:&quot;&quot;},{&quot;family&quot;:&quot;McGovern&quot;,&quot;given&quot;:&quot;Andrew&quot;,&quot;parse-names&quot;:false,&quot;dropping-particle&quot;:&quot;&quot;,&quot;non-dropping-particle&quot;:&quot;&quot;},{&quot;family&quot;:&quot;Molnes&quot;,&quot;given&quot;:&quot;Janne&quot;,&quot;parse-names&quot;:false,&quot;dropping-particle&quot;:&quot;&quot;,&quot;non-dropping-particle&quot;:&quot;&quot;},{&quot;family&quot;:&quot;Njølstad&quot;,&quot;given&quot;:&quot;Pål Rasmus&quot;,&quot;parse-names&quot;:false,&quot;dropping-particle&quot;:&quot;&quot;,&quot;non-dropping-particle&quot;:&quot;&quot;},{&quot;family&quot;:&quot;Pomares-Millan&quot;,&quot;given&quot;:&quot;Hugo&quot;,&quot;parse-names&quot;:false,&quot;dropping-particle&quot;:&quot;&quot;,&quot;non-dropping-particle&quot;:&quot;&quot;},{&quot;family&quot;:&quot;Provenzano&quot;,&quot;given&quot;:&quot;Michele&quot;,&quot;parse-names&quot;:false,&quot;dropping-particle&quot;:&quot;&quot;,&quot;non-dropping-particle&quot;:&quot;&quot;},{&quot;family&quot;:&quot;Saint-Martin&quot;,&quot;given&quot;:&quot;Cécile&quot;,&quot;parse-names&quot;:false,&quot;dropping-particle&quot;:&quot;&quot;,&quot;non-dropping-particle&quot;:&quot;&quot;},{&quot;family&quot;:&quot;Zhang&quot;,&quot;given&quot;:&quot;Cuilin&quot;,&quot;parse-names&quot;:false,&quot;dropping-particle&quot;:&quot;&quot;,&quot;non-dropping-particle&quot;:&quot;&quot;},{&quot;family&quot;:&quot;Zhu&quot;,&quot;given&quot;:&quot;Yeyi&quot;,&quot;parse-names&quot;:false,&quot;dropping-particle&quot;:&quot;&quot;,&quot;non-dropping-particle&quot;:&quot;&quot;},{&quot;family&quot;:&quot;Auh&quot;,&quot;given&quot;:&quot;Sungyoung&quot;,&quot;parse-names&quot;:false,&quot;dropping-particle&quot;:&quot;&quot;,&quot;non-dropping-particle&quot;:&quot;&quot;},{&quot;family&quot;:&quot;Souza&quot;,&quot;given&quot;:&quot;Russell&quot;,&quot;parse-names&quot;:false,&quot;dropping-particle&quot;:&quot;&quot;,&quot;non-dropping-particle&quot;:&quot;de&quot;},{&quot;family&quot;:&quot;Fawcett&quot;,&quot;given&quot;:&quot;Andrea J.&quot;,&quot;parse-names&quot;:false,&quot;dropping-particle&quot;:&quot;&quot;,&quot;non-dropping-particle&quot;:&quot;&quot;},{&quot;family&quot;:&quot;Gruber&quot;,&quot;given&quot;:&quot;Chandra&quot;,&quot;parse-names&quot;:false,&quot;dropping-particle&quot;:&quot;&quot;,&quot;non-dropping-particle&quot;:&quot;&quot;},{&quot;family&quot;:&quot;Mekonnen&quot;,&quot;given&quot;:&quot;Eskedar Getie&quot;,&quot;parse-names&quot;:false,&quot;dropping-particle&quot;:&quot;&quot;,&quot;non-dropping-particle&quot;:&quot;&quot;},{&quot;family&quot;:&quot;Mixter&quot;,&quot;given&quot;:&quot;Emily&quot;,&quot;parse-names&quot;:false,&quot;dropping-particle&quot;:&quot;&quot;,&quot;non-dropping-particle&quot;:&quot;&quot;},{&quot;family&quot;:&quot;Sherifali&quot;,&quot;given&quot;:&quot;Diana&quot;,&quot;parse-names&quot;:false,&quot;dropping-particle&quot;:&quot;&quot;,&quot;non-dropping-particle&quot;:&quot;&quot;},{&quot;family&quot;:&quot;Eckel&quot;,&quot;given&quot;:&quot;Robert H.&quot;,&quot;parse-names&quot;:false,&quot;dropping-particle&quot;:&quot;&quot;,&quot;non-dropping-particle&quot;:&quot;&quot;},{&quot;family&quot;:&quot;Nolan&quot;,&quot;given&quot;:&quot;John J.&quot;,&quot;parse-names&quot;:false,&quot;dropping-particle&quot;:&quot;&quot;,&quot;non-dropping-particle&quot;:&quot;&quot;},{&quot;family&quot;:&quot;Philipson&quot;,&quot;given&quot;:&quot;Louis H.&quot;,&quot;parse-names&quot;:false,&quot;dropping-particle&quot;:&quot;&quot;,&quot;non-dropping-particle&quot;:&quot;&quot;},{&quot;family&quot;:&quot;Brown&quot;,&quot;given&quot;:&quot;Rebecca J.&quot;,&quot;parse-names&quot;:false,&quot;dropping-particle&quot;:&quot;&quot;,&quot;non-dropping-particle&quot;:&quot;&quot;},{&quot;family&quot;:&quot;Billings&quot;,&quot;given&quot;:&quot;Liana K.&quot;,&quot;parse-names&quot;:false,&quot;dropping-particle&quot;:&quot;&quot;,&quot;non-dropping-particle&quot;:&quot;&quot;},{&quot;family&quot;:&quot;Boyle&quot;,&quot;given&quot;:&quot;Kristen&quot;,&quot;parse-names&quot;:false,&quot;dropping-particle&quot;:&quot;&quot;,&quot;non-dropping-particle&quot;:&quot;&quot;},{&quot;family&quot;:&quot;Costacou&quot;,&quot;given&quot;:&quot;Tina&quot;,&quot;parse-names&quot;:false,&quot;dropping-particle&quot;:&quot;&quot;,&quot;non-dropping-particle&quot;:&quot;&quot;},{&quot;family&quot;:&quot;Dennis&quot;,&quot;given&quot;:&quot;John M.&quot;,&quot;parse-names&quot;:false,&quot;dropping-particle&quot;:&quot;&quot;,&quot;non-dropping-particle&quot;:&quot;&quot;},{&quot;family&quot;:&quot;Florez&quot;,&quot;given&quot;:&quot;Jose C.&quot;,&quot;parse-names&quot;:false,&quot;dropping-particle&quot;:&quot;&quot;,&quot;non-dropping-particle&quot;:&quot;&quot;},{&quot;family&quot;:&quot;Gloyn&quot;,&quot;given&quot;:&quot;Anna L.&quot;,&quot;parse-names&quot;:false,&quot;dropping-particle&quot;:&quot;&quot;,&quot;non-dropping-particle&quot;:&quot;&quot;},{&quot;family&quot;:&quot;Gomez&quot;,&quot;given&quot;:&quot;Maria F.&quot;,&quot;parse-names&quot;:false,&quot;dropping-particle&quot;:&quot;&quot;,&quot;non-dropping-particle&quot;:&quot;&quot;},{&quot;family&quot;:&quot;Gottlieb&quot;,&quot;given&quot;:&quot;Peter A.&quot;,&quot;parse-names&quot;:false,&quot;dropping-particle&quot;:&quot;&quot;,&quot;non-dropping-particle&quot;:&quot;&quot;},{&quot;family&quot;:&quot;Greeley&quot;,&quot;given&quot;:&quot;Siri Atma W.&quot;,&quot;parse-names&quot;:false,&quot;dropping-particle&quot;:&quot;&quot;,&quot;non-dropping-particle&quot;:&quot;&quot;},{&quot;family&quot;:&quot;Griffin&quot;,&quot;given&quot;:&quot;Kurt&quot;,&quot;parse-names&quot;:false,&quot;dropping-particle&quot;:&quot;&quot;,&quot;non-dropping-particle&quot;:&quot;&quot;},{&quot;family&quot;:&quot;Hattersley&quot;,&quot;given&quot;:&quot;Andrew T.&quot;,&quot;parse-names&quot;:false,&quot;dropping-particle&quot;:&quot;&quot;,&quot;non-dropping-particle&quot;:&quot;&quot;},{&quot;family&quot;:&quot;Hirsch&quot;,&quot;given&quot;:&quot;Irl B.&quot;,&quot;parse-names&quot;:false,&quot;dropping-particle&quot;:&quot;&quot;,&quot;non-dropping-particle&quot;:&quot;&quot;},{&quot;family&quot;:&quot;Hivert&quot;,&quot;given&quot;:&quot;Marie-France&quot;,&quot;parse-names&quot;:false,&quot;dropping-particle&quot;:&quot;&quot;,&quot;non-dropping-particle&quot;:&quot;&quot;},{&quot;family&quot;:&quot;Hood&quot;,&quot;given&quot;:&quot;Korey K.&quot;,&quot;parse-names&quot;:false,&quot;dropping-particle&quot;:&quot;&quot;,&quot;non-dropping-particle&quot;:&quot;&quot;},{&quot;family&quot;:&quot;Josefson&quot;,&quot;given&quot;:&quot;Jami L.&quot;,&quot;parse-names&quot;:false,&quot;dropping-particle&quot;:&quot;&quot;,&quot;non-dropping-particle&quot;:&quot;&quot;},{&quot;family&quot;:&quot;Kwak&quot;,&quot;given&quot;:&quot;Soo Heon&quot;,&quot;parse-names&quot;:false,&quot;dropping-particle&quot;:&quot;&quot;,&quot;non-dropping-particle&quot;:&quot;&quot;},{&quot;family&quot;:&quot;Laffel&quot;,&quot;given&quot;:&quot;Lori M.&quot;,&quot;parse-names&quot;:false,&quot;dropping-particle&quot;:&quot;&quot;,&quot;non-dropping-particle&quot;:&quot;&quot;},{&quot;family&quot;:&quot;Lim&quot;,&quot;given&quot;:&quot;Siew S.&quot;,&quot;parse-names&quot;:false,&quot;dropping-particle&quot;:&quot;&quot;,&quot;non-dropping-particle&quot;:&quot;&quot;},{&quot;family&quot;:&quot;Ma&quot;,&quot;given&quot;:&quot;Ronald C. W.&quot;,&quot;parse-names&quot;:false,&quot;dropping-particle&quot;:&quot;&quot;,&quot;non-dropping-particle&quot;:&quot;&quot;},{&quot;family&quot;:&quot;Mathieu&quot;,&quot;given&quot;:&quot;Chantal&quot;,&quot;parse-names&quot;:false,&quot;dropping-particle&quot;:&quot;&quot;,&quot;non-dropping-particle&quot;:&quot;&quot;},{&quot;family&quot;:&quot;Mathioudakis&quot;,&quot;given&quot;:&quot;Nestoras&quot;,&quot;parse-names&quot;:false,&quot;dropping-particle&quot;:&quot;&quot;,&quot;non-dropping-particle&quot;:&quot;&quot;},{&quot;family&quot;:&quot;Meigs&quot;,&quot;given&quot;:&quot;James B.&quot;,&quot;parse-names&quot;:false,&quot;dropping-particle&quot;:&quot;&quot;,&quot;non-dropping-particle&quot;:&quot;&quot;},{&quot;family&quot;:&quot;Misra&quot;,&quot;given&quot;:&quot;Shivani&quot;,&quot;parse-names&quot;:false,&quot;dropping-particle&quot;:&quot;&quot;,&quot;non-dropping-particle&quot;:&quot;&quot;},{&quot;family&quot;:&quot;Mohan&quot;,&quot;given&quot;:&quot;Viswanathan&quot;,&quot;parse-names&quot;:false,&quot;dropping-particle&quot;:&quot;&quot;,&quot;non-dropping-particle&quot;:&quot;&quot;},{&quot;family&quot;:&quot;Murphy&quot;,&quot;given&quot;:&quot;Rinki&quot;,&quot;parse-names&quot;:false,&quot;dropping-particle&quot;:&quot;&quot;,&quot;non-dropping-particle&quot;:&quot;&quot;},{&quot;family&quot;:&quot;Oram&quot;,&quot;given&quot;:&quot;Richard&quot;,&quot;parse-names&quot;:false,&quot;dropping-particle&quot;:&quot;&quot;,&quot;non-dropping-particle&quot;:&quot;&quot;},{&quot;family&quot;:&quot;Owen&quot;,&quot;given&quot;:&quot;Katharine R.&quot;,&quot;parse-names&quot;:false,&quot;dropping-particle&quot;:&quot;&quot;,&quot;non-dropping-particle&quot;:&quot;&quot;},{&quot;family&quot;:&quot;Ozanne&quot;,&quot;given&quot;:&quot;Susan E.&quot;,&quot;parse-names&quot;:false,&quot;dropping-particle&quot;:&quot;&quot;,&quot;non-dropping-particle&quot;:&quot;&quot;},{&quot;family&quot;:&quot;Pearson&quot;,&quot;given&quot;:&quot;Ewan R.&quot;,&quot;parse-names&quot;:false,&quot;dropping-particle&quot;:&quot;&quot;,&quot;non-dropping-particle&quot;:&quot;&quot;},{&quot;family&quot;:&quot;Perng&quot;,&quot;given&quot;:&quot;Wei&quot;,&quot;parse-names&quot;:false,&quot;dropping-particle&quot;:&quot;&quot;,&quot;non-dropping-particle&quot;:&quot;&quot;},{&quot;family&quot;:&quot;Pollin&quot;,&quot;given&quot;:&quot;Toni I.&quot;,&quot;parse-names&quot;:false,&quot;dropping-particle&quot;:&quot;&quot;,&quot;non-dropping-particle&quot;:&quot;&quot;},{&quot;family&quot;:&quot;Pop-Busui&quot;,&quot;given&quot;:&quot;Rodica&quot;,&quot;parse-names&quot;:false,&quot;dropping-particle&quot;:&quot;&quot;,&quot;non-dropping-particle&quot;:&quot;&quot;},{&quot;family&quot;:&quot;Pratley&quot;,&quot;given&quot;:&quot;Richard E.&quot;,&quot;parse-names&quot;:false,&quot;dropping-particle&quot;:&quot;&quot;,&quot;non-dropping-particle&quot;:&quot;&quot;},{&quot;family&quot;:&quot;Redman&quot;,&quot;given&quot;:&quot;Leanne M.&quot;,&quot;parse-names&quot;:false,&quot;dropping-particle&quot;:&quot;&quot;,&quot;non-dropping-particle&quot;:&quot;&quot;},{&quot;family&quot;:&quot;Redondo&quot;,&quot;given&quot;:&quot;Maria J.&quot;,&quot;parse-names&quot;:false,&quot;dropping-particle&quot;:&quot;&quot;,&quot;non-dropping-particle&quot;:&quot;&quot;},{&quot;family&quot;:&quot;Reynolds&quot;,&quot;given&quot;:&quot;Rebecca M.&quot;,&quot;parse-names&quot;:false,&quot;dropping-particle&quot;:&quot;&quot;,&quot;non-dropping-particle&quot;:&quot;&quot;},{&quot;family&quot;:&quot;Semple&quot;,&quot;given&quot;:&quot;Robert K.&quot;,&quot;parse-names&quot;:false,&quot;dropping-particle&quot;:&quot;&quot;,&quot;non-dropping-particle&quot;:&quot;&quot;},{&quot;family&quot;:&quot;Sherr&quot;,&quot;given&quot;:&quot;Jennifer L.&quot;,&quot;parse-names&quot;:false,&quot;dropping-particle&quot;:&quot;&quot;,&quot;non-dropping-particle&quot;:&quot;&quot;},{&quot;family&quot;:&quot;Sims&quot;,&quot;given&quot;:&quot;Emily K.&quot;,&quot;parse-names&quot;:false,&quot;dropping-particle&quot;:&quot;&quot;,&quot;non-dropping-particle&quot;:&quot;&quot;},{&quot;family&quot;:&quot;Sweeting&quot;,&quot;given&quot;:&quot;Arianne&quot;,&quot;parse-names&quot;:false,&quot;dropping-particle&quot;:&quot;&quot;,&quot;non-dropping-particle&quot;:&quot;&quot;},{&quot;family&quot;:&quot;Tuomi&quot;,&quot;given&quot;:&quot;Tiinamaija&quot;,&quot;parse-names&quot;:false,&quot;dropping-particle&quot;:&quot;&quot;,&quot;non-dropping-particle&quot;:&quot;&quot;},{&quot;family&quot;:&quot;Udler&quot;,&quot;given&quot;:&quot;Miriam S.&quot;,&quot;parse-names&quot;:false,&quot;dropping-particle&quot;:&quot;&quot;,&quot;non-dropping-particle&quot;:&quot;&quot;},{&quot;family&quot;:&quot;Vesco&quot;,&quot;given&quot;:&quot;Kimberly K.&quot;,&quot;parse-names&quot;:false,&quot;dropping-particle&quot;:&quot;&quot;,&quot;non-dropping-particle&quot;:&quot;&quot;},{&quot;family&quot;:&quot;Vilsbøll&quot;,&quot;given&quot;:&quot;Tina&quot;,&quot;parse-names&quot;:false,&quot;dropping-particle&quot;:&quot;&quot;,&quot;non-dropping-particle&quot;:&quot;&quot;},{&quot;family&quot;:&quot;Wagner&quot;,&quot;given&quot;:&quot;Robert&quot;,&quot;parse-names&quot;:false,&quot;dropping-particle&quot;:&quot;&quot;,&quot;non-dropping-particle&quot;:&quot;&quot;},{&quot;family&quot;:&quot;Rich&quot;,&quot;given&quot;:&quot;Stephen S.&quot;,&quot;parse-names&quot;:false,&quot;dropping-particle&quot;:&quot;&quot;,&quot;non-dropping-particle&quot;:&quot;&quot;},{&quot;family&quot;:&quot;Franks&quot;,&quot;given&quot;:&quot;Paul W.&quot;,&quot;parse-names&quot;:false,&quot;dropping-particle&quot;:&quot;&quot;,&quot;non-dropping-particle&quot;:&quot;&quot;},{&quot;family&quot;:&quot;Tobias&quot;,&quot;given&quot;:&quot;Deirdre K.&quot;,&quot;parse-names&quot;:false,&quot;dropping-particle&quot;:&quot;&quot;,&quot;non-dropping-particle&quot;:&quot;&quot;},{&quot;family&quot;:&quot;Merino&quot;,&quot;given&quot;:&quot;Jordi&quot;,&quot;parse-names&quot;:false,&quot;dropping-particle&quot;:&quot;&quot;,&quot;non-dropping-particle&quot;:&quot;&quot;},{&quot;family&quot;:&quot;Mohan&quot;,&quot;given&quot;:&quot;Viswanathan&quot;,&quot;parse-names&quot;:false,&quot;dropping-particle&quot;:&quot;&quot;,&quot;non-dropping-particle&quot;:&quot;&quot;},{&quot;family&quot;:&quot;Loos&quot;,&quot;given&quot;:&quot;Ruth J. F.&quot;,&quot;parse-names&quot;:false,&quot;dropping-particle&quot;:&quot;&quot;,&quot;non-dropping-particle&quot;:&quot;&quot;}],&quot;container-title&quot;:&quot;Communications Medicine&quot;,&quot;DOI&quot;:&quot;10.1038/s43856-023-00363-0&quot;,&quot;ISSN&quot;:&quot;2730-664X&quot;,&quot;URL&quot;:&quot;https://www.nature.com/articles/s43856-023-00363-0&quot;,&quot;issued&quot;:{&quot;date-parts&quot;:[[2023,10,5]]},&quot;page&quot;:&quot;133&quot;,&quot;issue&quot;:&quot;1&quot;,&quot;volume&quot;:&quot;3&quot;,&quot;container-title-short&quot;:&quot;&quot;},&quot;isTemporary&quot;:false}],&quot;citationTag&quot;:&quot;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&quot;},{&quot;citationID&quot;:&quot;MENDELEY_CITATION_a6acc389-3905-4eeb-9132-046ef6267343&quot;,&quot;properties&quot;:{&quot;noteIndex&quot;:0},&quot;isEdited&quot;:false,&quot;manualOverride&quot;:{&quot;isManuallyOverridden&quot;:false,&quot;citeprocText&quot;:&quot;(Biese, Österwall and Mckeever, 2024)&quot;,&quot;manualOverrideText&quot;:&quot;&quot;},&quot;citationItems&quot;:[{&quot;id&quot;:&quot;e525add4-c522-3981-87b6-81895b40b0eb&quot;,&quot;itemData&quot;:{&quot;type&quot;:&quot;report&quot;,&quot;id&quot;:&quot;e525add4-c522-3981-87b6-81895b40b0eb&quot;,&quot;title&quot;:&quot;\&quot;Cross Your Fingers and Hope You Don't Get Hacked\&quot;: A Qualitative Study on The Psychological Factors Behind Non-Compliance with Cybersecurity Recommendations&quot;,&quot;author&quot;:[{&quot;family&quot;:&quot;Biese&quot;,&quot;given&quot;:&quot;Rebecca&quot;,&quot;parse-names&quot;:false,&quot;dropping-particle&quot;:&quot;&quot;,&quot;non-dropping-particle&quot;:&quot;&quot;},{&quot;family&quot;:&quot;Österwall&quot;,&quot;given&quot;:&quot;Gabriél&quot;,&quot;parse-names&quot;:false,&quot;dropping-particle&quot;:&quot;&quot;,&quot;non-dropping-particle&quot;:&quot;&quot;},{&quot;family&quot;:&quot;Mckeever&quot;,&quot;given&quot;:&quot;Steve&quot;,&quot;parse-names&quot;:false,&quot;dropping-particle&quot;:&quot;&quot;,&quot;non-dropping-particle&quot;:&quot;&quot;}],&quot;issued&quot;:{&quot;date-parts&quot;:[[2024]]},&quot;abstract&quot;:&quot;Cybersecurity is one of the most important issues in today's digitalized society, with new technology and security policies constantly being developed. However, one of the largest challenges threatening cybersecurity is the human factor-an aspect that is often overlooked in cybersecurity research and development. Research shows a dissonance between security awareness and level of concern and security behaviours, finding that people are likely to disregard security recommendations and circumvent security measures at the expense of their own online safety. Prominent psychological theories on the topic largely examine the issue from a cognitive, affective, or behavioural perspective, while neglecting to consider a more integrative explanation. An exploratory qualitative study was conducted through interviews with students at Uppsala University in order to identify and analyse underlying psychological phenomena influencing and guiding user behaviours, perspectives and attitudes from a multi-dimensional angle. Three main themes were identified: resignation, naivety, and convenience. Analysis of these themes in relation to existing theories suggests a significant impact on security behaviour and attitudes, through complex mechanisms of interaction and contradiction.&quot;,&quot;container-title-short&quot;:&quot;&quot;},&quot;isTemporary&quot;:false}],&quot;citationTag&quot;:&quot;MENDELEY_CITATION_v3_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&quot;},{&quot;citationID&quot;:&quot;MENDELEY_CITATION_40b428d7-1d96-466c-879b-3f87f7dbf504&quot;,&quot;properties&quot;:{&quot;noteIndex&quot;:0},&quot;isEdited&quot;:false,&quot;manualOverride&quot;:{&quot;isManuallyOverridden&quot;:false,&quot;citeprocText&quot;:&quot;(Polak &lt;i&gt;et al.&lt;/i&gt;, 2016b)&quot;,&quot;manualOverrideText&quot;:&quot;&quot;},&quot;citationItems&quot;:[{&quot;id&quot;:&quot;7bde0b66-f9d8-3ccb-a50f-543a9e1abbcc&quot;,&quot;itemData&quot;:{&quot;type&quot;:&quot;article-journal&quot;,&quot;id&quot;:&quot;7bde0b66-f9d8-3ccb-a50f-543a9e1abbcc&quot;,&quot;title&quot;:&quot;Health-related culinary education: A Summary of Representative Emerging Programs for Health Professionals and Patients&quot;,&quot;author&quot;:[{&quot;family&quot;:&quot;Polak&quot;,&quot;given&quot;:&quot;Rani&quot;,&quot;parse-names&quot;:false,&quot;dropping-particle&quot;:&quot;&quot;,&quot;non-dropping-particle&quot;:&quot;&quot;},{&quot;family&quot;:&quot;Phillips&quot;,&quot;given&quot;:&quot;Edward M.&quot;,&quot;parse-names&quot;:false,&quot;dropping-particle&quot;:&quot;&quot;,&quot;non-dropping-particle&quot;:&quot;&quot;},{&quot;family&quot;:&quot;Nordgren&quot;,&quot;given&quot;:&quot;Julia&quot;,&quot;parse-names&quot;:false,&quot;dropping-particle&quot;:&quot;&quot;,&quot;non-dropping-particle&quot;:&quot;&quot;},{&quot;family&quot;:&quot;Puma&quot;,&quot;given&quot;:&quot;John&quot;,&quot;parse-names&quot;:false,&quot;dropping-particle&quot;:&quot;La&quot;,&quot;non-dropping-particle&quot;:&quot;&quot;},{&quot;family&quot;:&quot;Barba&quot;,&quot;given&quot;:&quot;Julie&quot;,&quot;parse-names&quot;:false,&quot;dropping-particle&quot;:&quot;La&quot;,&quot;non-dropping-particle&quot;:&quot;&quot;},{&quot;family&quot;:&quot;Cucuzzella&quot;,&quot;given&quot;:&quot;Mark&quot;,&quot;parse-names&quot;:false,&quot;dropping-particle&quot;:&quot;&quot;,&quot;non-dropping-particle&quot;:&quot;&quot;},{&quot;family&quot;:&quot;Graham&quot;,&quot;given&quot;:&quot;Robert&quot;,&quot;parse-names&quot;:false,&quot;dropping-particle&quot;:&quot;&quot;,&quot;non-dropping-particle&quot;:&quot;&quot;},{&quot;family&quot;:&quot;Harlan&quot;,&quot;given&quot;:&quot;Timothy S.&quot;,&quot;parse-names&quot;:false,&quot;dropping-particle&quot;:&quot;&quot;,&quot;non-dropping-particle&quot;:&quot;&quot;},{&quot;family&quot;:&quot;Burg&quot;,&quot;given&quot;:&quot;Tracey&quot;,&quot;parse-names&quot;:false,&quot;dropping-particle&quot;:&quot;&quot;,&quot;non-dropping-particle&quot;:&quot;&quot;},{&quot;family&quot;:&quot;Eisenberg&quot;,&quot;given&quot;:&quot;David&quot;,&quot;parse-names&quot;:false,&quot;dropping-particle&quot;:&quot;&quot;,&quot;non-dropping-particle&quot;:&quot;&quot;}],&quot;container-title&quot;:&quot;Global Advances In Health and Medicine&quot;,&quot;container-title-short&quot;:&quot;Glob Adv Health Med&quot;,&quot;DOI&quot;:&quot;10.7453/gahmj.2015.128&quot;,&quot;ISSN&quot;:&quot;21649561&quot;,&quot;issued&quot;:{&quot;date-parts&quot;:[[2016]]},&quot;page&quot;:&quot;61-68&quot;,&quot;abstract&quot;:&quot;Background: Beneficial correlations are suggested between food preparation and home food preparation of healthy choices. Therefore, there is an emergence of culinary medicine (CM) programs directed at both patients and medical professionals which deliver education emphasizing skills such as shopping, food storage, and meal preparation. Objective: The goal of this article is to provide a description of emerging CM programs and to imagine how this field can mature. Methods: During April 2015, 10 CM programs were identified by surveying CM and lifestyle medicine leaders. Program directors completed a narrative describing their program's structure, curricula, educational design, modes of delivery, funding, and cost. Interviews were conducted in an effort to optimize data collection. Results: All 10 culinary programs deliver medical education curricula educating 2654 health professionals per year. Educational goals vary within the domains of (1) provider's selfbehavior, (2) nutritional knowledge and (3) prescribing nutrition. Six programs deliver patients' curricula, educating 4225 individuals per year. These programs' content varies and focuses on either specific diets or various culinary behaviors. All the programs' directors are health professionals who are also either credentialed chefs or have a strong culinary background. Nine of these programs offer culinary training in either a hands-on or visual demonstration within a teaching kitchen setting, while one delivers remote culinary tele-education. Seven programs track outcomes using various questionnaires and biometric data. Conclusions: There is currently no consensus about learning objectives, curricular domains, staffing, and facility requirements associated with CM, and there has been little research to explore its impact. A shared strategy is needed to collectively overcome these challenges.&quot;,&quot;publisher&quot;:&quot;GAHM LLC&quot;,&quot;issue&quot;:&quot;1&quot;,&quot;volume&quot;:&quot;5&quot;},&quot;isTemporary&quot;:false}],&quot;citationTag&quot;:&quot;MENDELEY_CITATION_v3_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&quot;},{&quot;citationID&quot;:&quot;MENDELEY_CITATION_2a1b2cf9-59c6-4a6e-b05d-b46e658a3540&quot;,&quot;properties&quot;:{&quot;noteIndex&quot;:0},&quot;isEdited&quot;:false,&quot;manualOverride&quot;:{&quot;isManuallyOverridden&quot;:false,&quot;citeprocText&quot;:&quot;(Ozsoy &lt;i&gt;et al.&lt;/i&gt;, no date b)&quot;,&quot;manualOverrideText&quot;:&quot;&quot;},&quot;citationItems&quot;:[{&quot;id&quot;:&quot;9294777b-1c64-362e-a681-ee5189bd1ea7&quot;,&quot;itemData&quot;:{&quot;type&quot;:&quot;report&quot;,&quot;id&quot;:&quot;9294777b-1c64-362e-a681-ee5189bd1ea7&quot;,&quot;title&quot;:&quot;TITLE: EXPLORING THE PERCEPTIONS AND UTILIZATION OF VIRTUAL REALITY IN TENNIS COACHING: INSIGHTS FROM HIGH-PERFORMANCE AUSTRALIAN COACHES TITLE: THE RELIABILITY AND VALIDITY OF THE BALANCE MAT&quot;,&quot;author&quot;:[{&quot;family&quot;:&quot;Ozsoy&quot;,&quot;given&quot;:&quot;Sumeyya&quot;,&quot;parse-names&quot;:false,&quot;dropping-particle&quot;:&quot;&quot;,&quot;non-dropping-particle&quot;:&quot;&quot;},{&quot;family&quot;:&quot;Conduit&quot;,&quot;given&quot;:&quot;Russell&quot;,&quot;parse-names&quot;:false,&quot;dropping-particle&quot;:&quot;&quot;,&quot;non-dropping-particle&quot;:&quot;&quot;},{&quot;family&quot;:&quot;Moffitt&quot;,&quot;given&quot;:&quot;Robyn&quot;,&quot;parse-names&quot;:false,&quot;dropping-particle&quot;:&quot;&quot;,&quot;non-dropping-particle&quot;:&quot;&quot;},{&quot;family&quot;:&quot;Buszard&quot;,&quot;given&quot;:&quot;Tim&quot;,&quot;parse-names&quot;:false,&quot;dropping-particle&quot;:&quot;&quot;,&quot;non-dropping-particle&quot;:&quot;&quot;},{&quot;family&quot;:&quot;Nash&quot;,&quot;given&quot;:&quot;Melanie&quot;,&quot;parse-names&quot;:false,&quot;dropping-particle&quot;:&quot;&quot;,&quot;non-dropping-particle&quot;:&quot;&quot;},{&quot;family&quot;:&quot;Selva Raj&quot;,&quot;given&quot;:&quot;Isaac&quot;,&quot;parse-names&quot;:false,&quot;dropping-particle&quot;:&quot;&quot;,&quot;non-dropping-particle&quot;:&quot;&quot;},{&quot;family&quot;:&quot;Nosaka&quot;,&quot;given&quot;:&quot;Ken&quot;,&quot;parse-names&quot;:false,&quot;dropping-particle&quot;:&quot;&quot;,&quot;non-dropping-particle&quot;:&quot;&quot;}],&quot;URL&quot;:&quot;http://meridian.allenpress.com/jcep/article-pdf/13/s2/455/3369374/i2165-7629-13-s2-455.pdf&quot;,&quot;abstract&quot;:&quot;BACKGROUND: Innovation plays a crucial role in elite sports, including tennis, where technological advancements have significantly impacted the competition environment (e.g.,Hawkeye), equipment (e.g., racquet development), and training (e.g., SwingVision). However, the progress made in enhancing mental resilience and skill acquisition practices in tennis has not kept pace with these other areas. Virtual reality (VR) training and its advancements have been consistently evolving over the past decade in commercial, research, and sport settings, including the realm of tennis. Despite the existence of VR tennis programs, the reasons for the technology not being integrated into training or tournament environments at the sub-elite and elite levels remain unknown. Therefore, the objective of this study was to explore the opinions and knowledge of high-performance tennis coaches regarding VR. RESULTS: The results revealed that 50% coaches had personal experience with VR, which 39% had experience with VR-tennis specifically. Limited technological capabilities of VR-tennis emerged as a consistent barrier for elite level athletes. Moreover, coaches highlighted limitations such as high costs and limited real-time manipulations, which further hinder the adoption of VR in tennis. CONCLUSIONS: The viewpoints shared by coaches in this study can assist future VR companies in finding ways to access the elite tennis market, provide guidance to coaches interested in incorporating VR into their coaching methods, and foster the development of new practices for mental and motor skill learning through VR innovations. Australia) is a new postural sway assessment device that is relatively cheap and highly portable, but it is yet to be scientifically validated and its reliability tested. Therefore, the aims of this project were to assess the test-retest reliability and validity of the Balance Mat (BM). METHODS: Seventeen participants (age range 18-67) were recruited, and they performed nine balance tests. The reference method for obtaining balance measurements was the AMTI AccuSway-Optimized force platform (Advanced Mechanical Technology, Inc., MA, USA), which was placed below the BM so that force plate and BM data were collected simultaneously. Each participant performed two trials for each test, which were 20 seconds in duration each. From the BM software, the sway variance, mean sway distance, sway range, sway velocity, and sway path were obtained for each trial. From the force platform, the following centre of pressure (COP) measurements were obtained: standard deviation of the radial displacement of the COP; mean radial displacement of the COP; 95% confidence ellipse area; average velocity of the COP; and COP path length. Spearman's rank-order correlation coefficient was used to test the validity and reliability of the BM. RESULTS: For the comparison between BM and force plate data, correlation coefficients ranged from 0.63 to 0.79 (p&lt;0.001). For the test-retest reliability analyses, correlation coefficients ranged from 0.77 to 0.85 (p&lt;0.001) among the nine tests. CONCLUSIONS: The strong to very strong positive correlations suggest that the BM is a valid and reliable tool for assessing postural sway.&quot;,&quot;container-title-short&quot;:&quot;&quot;},&quot;isTemporary&quot;:false}],&quot;citationTag&quot;:&quot;MENDELEY_CITATION_v3_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&quot;},{&quot;citationID&quot;:&quot;MENDELEY_CITATION_6273a165-1ed2-4e99-accb-5614058d1979&quot;,&quot;properties&quot;:{&quot;noteIndex&quot;:0},&quot;isEdited&quot;:false,&quot;manualOverride&quot;:{&quot;isManuallyOverridden&quot;:false,&quot;citeprocText&quot;:&quot;(Tiribelli and Calvaresi, 2024)&quot;,&quot;manualOverrideText&quot;:&quot;&quot;},&quot;citationItems&quot;:[{&quot;id&quot;:&quot;8fb5ca6b-baf5-3f9f-b24a-94bce349a9f5&quot;,&quot;itemData&quot;:{&quot;type&quot;:&quot;article-journal&quot;,&quot;id&quot;:&quot;8fb5ca6b-baf5-3f9f-b24a-94bce349a9f5&quot;,&quot;title&quot;:&quot;Rethinking Health Recommender Systems for Active Aging: An Autonomy-Based Ethical Analysis&quot;,&quot;author&quot;:[{&quot;family&quot;:&quot;Tiribelli&quot;,&quot;given&quot;:&quot;Simona&quot;,&quot;parse-names&quot;:false,&quot;dropping-particle&quot;:&quot;&quot;,&quot;non-dropping-particle&quot;:&quot;&quot;},{&quot;family&quot;:&quot;Calvaresi&quot;,&quot;given&quot;:&quot;Davide&quot;,&quot;parse-names&quot;:false,&quot;dropping-particle&quot;:&quot;&quot;,&quot;non-dropping-particle&quot;:&quot;&quot;}],&quot;container-title&quot;:&quot;Science and engineering ethics&quot;,&quot;container-title-short&quot;:&quot;Sci Eng Ethics&quot;,&quot;DOI&quot;:&quot;10.1007/s11948-024-00479-z&quot;,&quot;ISSN&quot;:&quot;14715546&quot;,&quot;PMID&quot;:&quot;38801621&quot;,&quot;issued&quot;:{&quot;date-parts&quot;:[[2024,6,1]]},&quot;page&quot;:&quot;22&quot;,&quot;abstract&quot;:&quot;Health Recommender Systems are promising Articial-Intelligence-based tools endowing healthy lifestyles and therapy adherence in healthcare and medicine. Among the most supported areas, it is worth mentioning active aging. However, current HRS supporting AA raise ethical challenges that still need to be properly formalized and explored. This study proposes to rethink HRS for AA through an autonomy-based ethical analysis. In particular, a brief overview of the HRS' technical aspects allows us to shed light on the ethical risks and challenges they might raise on individuals' well-being as they age. Moreover, the study proposes a categorization, understanding, and possible preventive/mitigation actions for the elicited risks and challenges through rethinking the AI ethics core principle of autonomy. Finally, elaborating on autonomy-related ethical theories, the paper proposes an autonomy-based ethical framework and how it can foster the development of autonomy-enabling HRS for AA.&quot;,&quot;issue&quot;:&quot;3&quot;,&quot;volume&quot;:&quot;30&quot;},&quot;isTemporary&quot;:false}],&quot;citationTag&quot;:&quot;MENDELEY_CITATION_v3_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&quot;},{&quot;citationID&quot;:&quot;MENDELEY_CITATION_2d4f572d-8195-43b1-a7d7-201115270e48&quot;,&quot;properties&quot;:{&quot;noteIndex&quot;:0},&quot;isEdited&quot;:false,&quot;manualOverride&quot;:{&quot;isManuallyOverridden&quot;:false,&quot;citeprocText&quot;:&quot;(Tiribelli and Calvaresi, 2024)&quot;,&quot;manualOverrideText&quot;:&quot;&quot;},&quot;citationItems&quot;:[{&quot;id&quot;:&quot;8fb5ca6b-baf5-3f9f-b24a-94bce349a9f5&quot;,&quot;itemData&quot;:{&quot;type&quot;:&quot;article-journal&quot;,&quot;id&quot;:&quot;8fb5ca6b-baf5-3f9f-b24a-94bce349a9f5&quot;,&quot;title&quot;:&quot;Rethinking Health Recommender Systems for Active Aging: An Autonomy-Based Ethical Analysis&quot;,&quot;author&quot;:[{&quot;family&quot;:&quot;Tiribelli&quot;,&quot;given&quot;:&quot;Simona&quot;,&quot;parse-names&quot;:false,&quot;dropping-particle&quot;:&quot;&quot;,&quot;non-dropping-particle&quot;:&quot;&quot;},{&quot;family&quot;:&quot;Calvaresi&quot;,&quot;given&quot;:&quot;Davide&quot;,&quot;parse-names&quot;:false,&quot;dropping-particle&quot;:&quot;&quot;,&quot;non-dropping-particle&quot;:&quot;&quot;}],&quot;container-title&quot;:&quot;Science and engineering ethics&quot;,&quot;container-title-short&quot;:&quot;Sci Eng Ethics&quot;,&quot;DOI&quot;:&quot;10.1007/s11948-024-00479-z&quot;,&quot;ISSN&quot;:&quot;14715546&quot;,&quot;PMID&quot;:&quot;38801621&quot;,&quot;issued&quot;:{&quot;date-parts&quot;:[[2024,6,1]]},&quot;page&quot;:&quot;22&quot;,&quot;abstract&quot;:&quot;Health Recommender Systems are promising Articial-Intelligence-based tools endowing healthy lifestyles and therapy adherence in healthcare and medicine. Among the most supported areas, it is worth mentioning active aging. However, current HRS supporting AA raise ethical challenges that still need to be properly formalized and explored. This study proposes to rethink HRS for AA through an autonomy-based ethical analysis. In particular, a brief overview of the HRS' technical aspects allows us to shed light on the ethical risks and challenges they might raise on individuals' well-being as they age. Moreover, the study proposes a categorization, understanding, and possible preventive/mitigation actions for the elicited risks and challenges through rethinking the AI ethics core principle of autonomy. Finally, elaborating on autonomy-related ethical theories, the paper proposes an autonomy-based ethical framework and how it can foster the development of autonomy-enabling HRS for AA.&quot;,&quot;issue&quot;:&quot;3&quot;,&quot;volume&quot;:&quot;30&quot;},&quot;isTemporary&quot;:false}],&quot;citationTag&quot;:&quot;MENDELEY_CITATION_v3_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&quot;},{&quot;citationID&quot;:&quot;MENDELEY_CITATION_711e0245-b238-4b99-a939-f78a6157df84&quot;,&quot;properties&quot;:{&quot;noteIndex&quot;:0},&quot;isEdited&quot;:false,&quot;manualOverride&quot;:{&quot;isManuallyOverridden&quot;:false,&quot;citeprocText&quot;:&quot;(Rummery, Lawrence and Russell, 2023)&quot;,&quot;manualOverrideText&quot;:&quot;&quot;},&quot;citationItems&quot;:[{&quot;id&quot;:&quot;63d869dc-43df-3797-816d-a774541d9eb9&quot;,&quot;itemData&quot;:{&quot;type&quot;:&quot;article-journal&quot;,&quot;id&quot;:&quot;63d869dc-43df-3797-816d-a774541d9eb9&quot;,&quot;title&quot;:&quot;Partnership and Personalisation in Personal Care: Conflicts and Compromises&quot;,&quot;author&quot;:[{&quot;family&quot;:&quot;Rummery&quot;,&quot;given&quot;:&quot;Kirstein&quot;,&quot;parse-names&quot;:false,&quot;dropping-particle&quot;:&quot;&quot;,&quot;non-dropping-particle&quot;:&quot;&quot;},{&quot;family&quot;:&quot;Lawrence&quot;,&quot;given&quot;:&quot;Julia&quot;,&quot;parse-names&quot;:false,&quot;dropping-particle&quot;:&quot;&quot;,&quot;non-dropping-particle&quot;:&quot;&quot;},{&quot;family&quot;:&quot;Russell&quot;,&quot;given&quot;:&quot;Siabhainn&quot;,&quot;parse-names&quot;:false,&quot;dropping-particle&quot;:&quot;&quot;,&quot;non-dropping-particle&quot;:&quot;&quot;}],&quot;container-title&quot;:&quot;Social Policy and Society&quot;,&quot;DOI&quot;:&quot;10.1017/S1474746422000525&quot;,&quot;ISSN&quot;:&quot;14753073&quot;,&quot;issued&quot;:{&quot;date-parts&quot;:[[2023,1,26]]},&quot;page&quot;:&quot;187-204&quot;,&quot;abstract&quot;:&quot;Background: Personalisation in social care services has become a feature of the delivery of long-term care for disabled people in many developed welfare states. Aim: Scotland has used the devolution of health and social care powers to develop a personalisation scheme (known as 'Self-directed Support'). The authors apply a theoretical and empirical framework to understand the experience of contemporary disabled users of personalised services. Methods: The authors use a Scottish data set of six focus groups and a survey of 126 disabled people and family carers. Results: The data showed that flexible funding and the ability to provide services that cross agency boundaries were instrumental in moving towards equitable outcomes. Conclusions: Although there are clear policy and practice barriers to inter-agency working in personalised care services, the evidence suggests that it is worth investing in overcoming these barriers for disabled people and family carers.&quot;,&quot;publisher&quot;:&quot;Cambridge University Press&quot;,&quot;issue&quot;:&quot;1&quot;,&quot;volume&quot;:&quot;22&quot;,&quot;container-title-short&quot;:&quot;&quot;},&quot;isTemporary&quot;:false}],&quot;citationTag&quot;:&quot;MENDELEY_CITATION_v3_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&quot;},{&quot;citationID&quot;:&quot;MENDELEY_CITATION_71262c05-2ba2-43ba-b24d-592b8ee4e84e&quot;,&quot;properties&quot;:{&quot;noteIndex&quot;:0},&quot;isEdited&quot;:false,&quot;manualOverride&quot;:{&quot;isManuallyOverridden&quot;:false,&quot;citeprocText&quot;:&quot;(Rummery, Lawrence and Russell, 2023)&quot;,&quot;manualOverrideText&quot;:&quot;&quot;},&quot;citationItems&quot;:[{&quot;id&quot;:&quot;63d869dc-43df-3797-816d-a774541d9eb9&quot;,&quot;itemData&quot;:{&quot;type&quot;:&quot;article-journal&quot;,&quot;id&quot;:&quot;63d869dc-43df-3797-816d-a774541d9eb9&quot;,&quot;title&quot;:&quot;Partnership and Personalisation in Personal Care: Conflicts and Compromises&quot;,&quot;author&quot;:[{&quot;family&quot;:&quot;Rummery&quot;,&quot;given&quot;:&quot;Kirstein&quot;,&quot;parse-names&quot;:false,&quot;dropping-particle&quot;:&quot;&quot;,&quot;non-dropping-particle&quot;:&quot;&quot;},{&quot;family&quot;:&quot;Lawrence&quot;,&quot;given&quot;:&quot;Julia&quot;,&quot;parse-names&quot;:false,&quot;dropping-particle&quot;:&quot;&quot;,&quot;non-dropping-particle&quot;:&quot;&quot;},{&quot;family&quot;:&quot;Russell&quot;,&quot;given&quot;:&quot;Siabhainn&quot;,&quot;parse-names&quot;:false,&quot;dropping-particle&quot;:&quot;&quot;,&quot;non-dropping-particle&quot;:&quot;&quot;}],&quot;container-title&quot;:&quot;Social Policy and Society&quot;,&quot;DOI&quot;:&quot;10.1017/S1474746422000525&quot;,&quot;ISSN&quot;:&quot;14753073&quot;,&quot;issued&quot;:{&quot;date-parts&quot;:[[2023,1,26]]},&quot;page&quot;:&quot;187-204&quot;,&quot;abstract&quot;:&quot;Background: Personalisation in social care services has become a feature of the delivery of long-term care for disabled people in many developed welfare states. Aim: Scotland has used the devolution of health and social care powers to develop a personalisation scheme (known as 'Self-directed Support'). The authors apply a theoretical and empirical framework to understand the experience of contemporary disabled users of personalised services. Methods: The authors use a Scottish data set of six focus groups and a survey of 126 disabled people and family carers. Results: The data showed that flexible funding and the ability to provide services that cross agency boundaries were instrumental in moving towards equitable outcomes. Conclusions: Although there are clear policy and practice barriers to inter-agency working in personalised care services, the evidence suggests that it is worth investing in overcoming these barriers for disabled people and family carers.&quot;,&quot;publisher&quot;:&quot;Cambridge University Press&quot;,&quot;issue&quot;:&quot;1&quot;,&quot;volume&quot;:&quot;22&quot;,&quot;container-title-short&quot;:&quot;&quot;},&quot;isTemporary&quot;:false}],&quot;citationTag&quot;:&quot;MENDELEY_CITATION_v3_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&quot;},{&quot;citationID&quot;:&quot;MENDELEY_CITATION_92a41213-6343-4c45-9ac8-f2c95a6108cd&quot;,&quot;properties&quot;:{&quot;noteIndex&quot;:0},&quot;isEdited&quot;:false,&quot;manualOverride&quot;:{&quot;isManuallyOverridden&quot;:false,&quot;citeprocText&quot;:&quot;(Rummery, Lawrence and Russell, 2023)&quot;,&quot;manualOverrideText&quot;:&quot;&quot;},&quot;citationItems&quot;:[{&quot;id&quot;:&quot;63d869dc-43df-3797-816d-a774541d9eb9&quot;,&quot;itemData&quot;:{&quot;type&quot;:&quot;article-journal&quot;,&quot;id&quot;:&quot;63d869dc-43df-3797-816d-a774541d9eb9&quot;,&quot;title&quot;:&quot;Partnership and Personalisation in Personal Care: Conflicts and Compromises&quot;,&quot;author&quot;:[{&quot;family&quot;:&quot;Rummery&quot;,&quot;given&quot;:&quot;Kirstein&quot;,&quot;parse-names&quot;:false,&quot;dropping-particle&quot;:&quot;&quot;,&quot;non-dropping-particle&quot;:&quot;&quot;},{&quot;family&quot;:&quot;Lawrence&quot;,&quot;given&quot;:&quot;Julia&quot;,&quot;parse-names&quot;:false,&quot;dropping-particle&quot;:&quot;&quot;,&quot;non-dropping-particle&quot;:&quot;&quot;},{&quot;family&quot;:&quot;Russell&quot;,&quot;given&quot;:&quot;Siabhainn&quot;,&quot;parse-names&quot;:false,&quot;dropping-particle&quot;:&quot;&quot;,&quot;non-dropping-particle&quot;:&quot;&quot;}],&quot;container-title&quot;:&quot;Social Policy and Society&quot;,&quot;DOI&quot;:&quot;10.1017/S1474746422000525&quot;,&quot;ISSN&quot;:&quot;14753073&quot;,&quot;issued&quot;:{&quot;date-parts&quot;:[[2023,1,26]]},&quot;page&quot;:&quot;187-204&quot;,&quot;abstract&quot;:&quot;Background: Personalisation in social care services has become a feature of the delivery of long-term care for disabled people in many developed welfare states. Aim: Scotland has used the devolution of health and social care powers to develop a personalisation scheme (known as 'Self-directed Support'). The authors apply a theoretical and empirical framework to understand the experience of contemporary disabled users of personalised services. Methods: The authors use a Scottish data set of six focus groups and a survey of 126 disabled people and family carers. Results: The data showed that flexible funding and the ability to provide services that cross agency boundaries were instrumental in moving towards equitable outcomes. Conclusions: Although there are clear policy and practice barriers to inter-agency working in personalised care services, the evidence suggests that it is worth investing in overcoming these barriers for disabled people and family carers.&quot;,&quot;publisher&quot;:&quot;Cambridge University Press&quot;,&quot;issue&quot;:&quot;1&quot;,&quot;volume&quot;:&quot;22&quot;,&quot;container-title-short&quot;:&quot;&quot;},&quot;isTemporary&quot;:false}],&quot;citationTag&quot;:&quot;MENDELEY_CITATION_v3_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&quot;}]"/>
+    <we:property name="MENDELEY_CITATIONS" value="[{&quot;citationID&quot;:&quot;MENDELEY_CITATION_3c76c580-5fdb-49bc-8d26-9b90ed59739c&quot;,&quot;properties&quot;:{&quot;noteIndex&quot;:0},&quot;isEdited&quot;:false,&quot;manualOverride&quot;:{&quot;isManuallyOverridden&quot;:false,&quot;citeprocText&quot;:&quot;(Magallanes, 2024)&quot;,&quot;manualOverrideText&quot;:&quot;&quot;},&quot;citationTag&quot;:&quot;MENDELEY_CITATION_v3_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&quot;,&quot;citationItems&quot;:[{&quot;id&quot;:&quot;b1d3a81a-712b-3104-8b81-f2bcade1b5e2&quot;,&quot;itemData&quot;:{&quot;type&quot;:&quot;article-journal&quot;,&quot;id&quot;:&quot;b1d3a81a-712b-3104-8b81-f2bcade1b5e2&quot;,&quot;title&quot;:&quot;Physical Education Teachers’ Experiences in Fitness Testing&quot;,&quot;author&quot;:[{&quot;family&quot;:&quot;Magallanes&quot;,&quot;given&quot;:&quot;Christopher Lacuña&quot;,&quot;parse-names&quot;:false,&quot;dropping-particle&quot;:&quot;&quot;,&quot;non-dropping-particle&quot;:&quot;&quot;}],&quot;container-title&quot;:&quot;British Journal of Multidisciplinary and Advanced Studies&quot;,&quot;DOI&quot;:&quot;10.37745/bjmas.2022.0422&quot;,&quot;ISSN&quot;:&quot;2517-276X&quot;,&quot;issued&quot;:{&quot;date-parts&quot;:[[2024,2,22]]},&quot;page&quot;:&quot;88-147&quot;,&quot;abstract&quot;:&quot;Physical fitness evaluation appears to be of low priority to a subset of educators across various sectors in the Philippines. This study explored the experiences of physical education teachers in fitness testing in the Division of Valencia City with the overarching question on the experiences of Physical Education teachers in fitness testing. To answer this question, a case study design was employed.  Participants were chosen using the purposeful sampling method.  Data were gathered through in-depth interviews and focus group discussion.  The data were analyzed using HyperResearch software to determine the codes, categories, and themes. From the participants’ narratives, three themes emerged namely: adhering to prescribed instructional program, instructional obstacles, and coping strategies. The findings also revealed the following categories: setting clear objectives, conduct of warm-up exercises, implementation of relevant innovation, resource constraints, teacher’s pressure and exhaustion, diverse learner’s perception of Physical Education, managing difficulties, resourcefulness, and continuous assessment. Creating a supportive and inclusive environment, aligning testing with educational goals, and addressing challenges through professional development can enhance the overall experience for both teachers and students in terms of fitness testing. Future researchers may conduct a quantitative study among physical education teachers to gain a general perspective about their experiences, challenges, and perceptions regarding fitness testing. &quot;,&quot;publisher&quot;:&quot;European Centre for Research Training and Development&quot;,&quot;issue&quot;:&quot;1&quot;,&quot;volume&quot;:&quot;5&quot;,&quot;container-title-short&quot;:&quot;&quot;},&quot;isTemporary&quot;:false}]},{&quot;citationID&quot;:&quot;MENDELEY_CITATION_ac2bc936-69a6-4517-8ad1-d5ebd8410ad4&quot;,&quot;properties&quot;:{&quot;noteIndex&quot;:0},&quot;isEdited&quot;:false,&quot;manualOverride&quot;:{&quot;isManuallyOverridden&quot;:false,&quot;citeprocText&quot;:&quot;(Bruback, 2024)&quot;,&quot;manualOverrideText&quot;:&quot;&quot;},&quot;citationTag&quot;:&quot;MENDELEY_CITATION_v3_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&quot;,&quot;citationItems&quot;:[{&quot;id&quot;:&quot;fa6c7ca4-8dee-337c-8b49-e191e19c31d4&quot;,&quot;itemData&quot;:{&quot;type&quot;:&quot;report&quot;,&quot;id&quot;:&quot;fa6c7ca4-8dee-337c-8b49-e191e19c31d4&quot;,&quot;title&quot;:&quot;FACTORS INFLUENCING CLINICIANS' USE OF EXERCISE AS A MENTAL HEALTH INTERVENTION&quot;,&quot;author&quot;:[{&quot;family&quot;:&quot;Bruback&quot;,&quot;given&quot;:&quot;Zachary Thomas&quot;,&quot;parse-names&quot;:false,&quot;dropping-particle&quot;:&quot;&quot;,&quot;non-dropping-particle&quot;:&quot;&quot;}],&quot;issued&quot;:{&quot;date-parts&quot;:[[2024]]},&quot;container-title-short&quot;:&quot;&quot;},&quot;isTemporary&quot;:false}]},{&quot;citationID&quot;:&quot;MENDELEY_CITATION_859f8664-ab64-4bad-a5f9-043a8566c356&quot;,&quot;properties&quot;:{&quot;noteIndex&quot;:0},&quot;isEdited&quot;:false,&quot;manualOverride&quot;:{&quot;isManuallyOverridden&quot;:false,&quot;citeprocText&quot;:&quot;(Starns &lt;i&gt;et al.&lt;/i&gt;, 2024)&quot;,&quot;manualOverrideText&quot;:&quot;&quot;},&quot;citationTag&quot;:&quot;MENDELEY_CITATION_v3_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&quot;,&quot;citationItems&quot;:[{&quot;id&quot;:&quot;8f2e2b68-b6b0-3811-873e-08dc091ab438&quot;,&quot;itemData&quot;:{&quot;type&quot;:&quot;article-journal&quot;,&quot;id&quot;:&quot;8f2e2b68-b6b0-3811-873e-08dc091ab438&quot;,&quot;title&quot;:&quot;Breaking Barriers and Building Confidence: Interprofessional Education's Impact on Allied Health Students' Competence and Self-Efficacy in Addressing Exercise Accessibility for People with Disabilities&quot;,&quot;author&quot;:[{&quot;family&quot;:&quot;Starns&quot;,&quot;given&quot;:&quot;Elizabeth&quot;,&quot;parse-names&quot;:false,&quot;dropping-particle&quot;:&quot;&quot;,&quot;non-dropping-particle&quot;:&quot;&quot;},{&quot;family&quot;:&quot;Wehler&quot;,&quot;given&quot;:&quot;Rebecca&quot;,&quot;parse-names&quot;:false,&quot;dropping-particle&quot;:&quot;&quot;,&quot;non-dropping-particle&quot;:&quot;&quot;},{&quot;family&quot;:&quot;Church&quot;,&quot;given&quot;:&quot;Lindsay&quot;,&quot;parse-names&quot;:false,&quot;dropping-particle&quot;:&quot;&quot;,&quot;non-dropping-particle&quot;:&quot;&quot;},{&quot;family&quot;:&quot;Kubiak&quot;,&quot;given&quot;:&quot;Stephanie&quot;,&quot;parse-names&quot;:false,&quot;dropping-particle&quot;:&quot;&quot;,&quot;non-dropping-particle&quot;:&quot;&quot;}],&quot;container-title&quot;:&quot;Journal of Sports Medicine and Allied Health Sciences: Official Journal of the Ohio Athletic Trainers' Association&quot;,&quot;DOI&quot;:&quot;10.25035/jsmahs.09.03.03&quot;,&quot;issued&quot;:{&quot;date-parts&quot;:[[2024,2]]},&quot;publisher&quot;:&quot;Bowling Green State University Libraries&quot;,&quot;issue&quot;:&quot;3&quot;,&quot;volume&quot;:&quot;9&quot;,&quot;container-title-short&quot;:&quot;&quot;},&quot;isTemporary&quot;:false}]},{&quot;citationID&quot;:&quot;MENDELEY_CITATION_e0221768-7bb0-4ce6-8b91-18f64b9fc361&quot;,&quot;properties&quot;:{&quot;noteIndex&quot;:0},&quot;isEdited&quot;:false,&quot;manualOverride&quot;:{&quot;isManuallyOverridden&quot;:false,&quot;citeprocText&quot;:&quot;(Umekar and Joshi, 2024)&quot;,&quot;manualOverrideText&quot;:&quot;&quot;},&quot;citationTag&quot;:&quot;MENDELEY_CITATION_v3_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&quot;,&quot;citationItems&quot;:[{&quot;id&quot;:&quot;34a14a9d-e556-37b7-a529-79be59404b6e&quot;,&quot;itemData&quot;:{&quot;type&quot;:&quot;article-journal&quot;,&quot;id&quot;:&quot;34a14a9d-e556-37b7-a529-79be59404b6e&quot;,&quot;title&quot;:&quot;Obesity and Preventive Intervention Among Children: A Narrative Review&quot;,&quot;author&quot;:[{&quot;family&quot;:&quot;Umekar&quot;,&quot;given&quot;:&quot;Sayali&quot;,&quot;parse-names&quot;:false,&quot;dropping-particle&quot;:&quot;&quot;,&quot;non-dropping-particle&quot;:&quot;&quot;},{&quot;family&quot;:&quot;Joshi&quot;,&quot;given&quot;:&quot;Abhishek&quot;,&quot;parse-names&quot;:false,&quot;dropping-particle&quot;:&quot;&quot;,&quot;non-dropping-particle&quot;:&quot;&quot;}],&quot;container-title&quot;:&quot;Cureus&quot;,&quot;container-title-short&quot;:&quot;Cureus&quot;,&quot;DOI&quot;:&quot;10.7759/cureus.54520&quot;,&quot;issued&quot;:{&quot;date-parts&quot;:[[2024,2,20]]},&quot;abstract&quot;:&quot;Childhood obesity has become a major public health concern around the world, with  a rise in prevalence over the last few decades. This abstract provides an overview of pediatric obesity, including its causes, implications, and potential treatments. Childhood obesity is caused by a complex combination of environmental, genetic, and behavioral variables. A child's likelihood of developing obesity is influenced by factors, such as socioeconomic status, family dynamics, and cultural norms. Childhood obesity leads to extensive repercussions, elevating the risk of chronic conditions, such as diabetes, cardiovascular diseases, and mental health challenges. Furthermore, children dealing with obesity often face social stigmatization, diminished self-esteem, and academic struggles. Efforts to prevent and manage childhood obesity should employ a comprehensive and multi-tiered approach. This involves enacting policies geared toward enhancing nutrition in schools and communities, advocating for increased physical activity (PA), and curbing sedentary behaviors.&quot;,&quot;publisher&quot;:&quot;Springer Science and Business Media LLC&quot;},&quot;isTemporary&quot;:false}]},{&quot;citationID&quot;:&quot;MENDELEY_CITATION_73554493-e415-4426-9928-e5b3202d990a&quot;,&quot;properties&quot;:{&quot;noteIndex&quot;:0},&quot;isEdited&quot;:false,&quot;manualOverride&quot;:{&quot;isManuallyOverridden&quot;:false,&quot;citeprocText&quot;:&quot;(Yadav, Research and Tiwari, no date)&quot;,&quot;manualOverrideText&quot;:&quot;&quot;},&quot;citationTag&quot;:&quot;MENDELEY_CITATION_v3_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&quot;,&quot;citationItems&quot;:[{&quot;id&quot;:&quot;3ab96e4f-820c-3216-966c-d4065d90eb78&quot;,&quot;itemData&quot;:{&quot;type&quot;:&quot;report&quot;,&quot;id&quot;:&quot;3ab96e4f-820c-3216-966c-d4065d90eb78&quot;,&quot;title&quot;:&quot;A Survey-Based Investigation into the Prevalence and Factors Influencing Sedentary Behavior among Indian Office Workers&quot;,&quot;author&quot;:[{&quot;family&quot;:&quot;Yadav&quot;,&quot;given&quot;:&quot;Aman&quot;,&quot;parse-names&quot;:false,&quot;dropping-particle&quot;:&quot;&quot;,&quot;non-dropping-particle&quot;:&quot;&quot;},{&quot;family&quot;:&quot;Research&quot;,&quot;given&quot;:&quot;Ph D&quot;,&quot;parse-names&quot;:false,&quot;dropping-particle&quot;:&quot;&quot;,&quot;non-dropping-particle&quot;:&quot;&quot;},{&quot;family&quot;:&quot;Tiwari&quot;,&quot;given&quot;:&quot;Sulakshna&quot;,&quot;parse-names&quot;:false,&quot;dropping-particle&quot;:&quot;&quot;,&quot;non-dropping-particle&quot;:&quot;&quot;}],&quot;URL&quot;:&quot;www.theacademic.in&quot;,&quot;abstract&quot;:&quot;ARTICLE DETAILS ABSTRACT Research Paper This research paper investigates the prevalence and factors influencing sedentary behavior among Indian office workers, addressing a critical gap in the existing literature. The study employs a cross-sectional survey design, collecting data from 800 participants representing diverse industries and regions across India. The research explores the influence of workplace factors, cultural norms, and awareness of health risks on sedentary behavior, as well as the associated health outcomes and impacts on workplace productivity. Key findings reveal that a substantial portion of Indian office workers (56.2%) engage in sedentary behavior for eight or more hours daily. Factors such as a lack of physical activity opportunities, workload, office seating arrangements, cultural norms, and awareness of health risks significantly contribute to prolonged sitting. These results provide a culturally specific perspective on the multifaceted nature of sedentary behavior within the Indian workplace context. The study also identifies a range of adverse health outcomes associated with sedentary behavior, including obesity, high blood pressure, musculoskeletal discomfort, low energy levels, and poor concentration at work. Furthermore, a positive association between sedentary behavior and reduced workplace productivity underscores the economic implications of&quot;,&quot;container-title-short&quot;:&quot;&quot;},&quot;isTemporary&quot;:false}]},{&quot;citationID&quot;:&quot;MENDELEY_CITATION_af129ee6-4b0b-42aa-b6e0-da79bccdd139&quot;,&quot;properties&quot;:{&quot;noteIndex&quot;:0},&quot;isEdited&quot;:false,&quot;manualOverride&quot;:{&quot;isManuallyOverridden&quot;:false,&quot;citeprocText&quot;:&quot;(Rodbard &lt;i&gt;et al.&lt;/i&gt;, 2024)&quot;,&quot;manualOverrideText&quot;:&quot;&quot;},&quot;citationTag&quot;:&quot;MENDELEY_CITATION_v3_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&quot;,&quot;citationItems&quot;:[{&quot;id&quot;:&quot;81b7c66c-abf4-362b-ab53-48a51afc61f9&quot;,&quot;itemData&quot;:{&quot;type&quot;:&quot;article&quot;,&quot;id&quot;:&quot;81b7c66c-abf4-362b-ab53-48a51afc61f9&quot;,&quot;title&quot;:&quot;Practical strategies to manage obesity in type 2 diabetes&quot;,&quot;author&quot;:[{&quot;family&quot;:&quot;Rodbard&quot;,&quot;given&quot;:&quot;Helena W.&quot;,&quot;parse-names&quot;:false,&quot;dropping-particle&quot;:&quot;&quot;,&quot;non-dropping-particle&quot;:&quot;&quot;},{&quot;family&quot;:&quot;Barnard-Kelly&quot;,&quot;given&quot;:&quot;Katharine&quot;,&quot;parse-names&quot;:false,&quot;dropping-particle&quot;:&quot;&quot;,&quot;non-dropping-particle&quot;:&quot;&quot;},{&quot;family&quot;:&quot;Pfeiffer&quot;,&quot;given&quot;:&quot;Andreas F.H.&quot;,&quot;parse-names&quot;:false,&quot;dropping-particle&quot;:&quot;&quot;,&quot;non-dropping-particle&quot;:&quot;&quot;},{&quot;family&quot;:&quot;Mauersberger&quot;,&quot;given&quot;:&quot;Carina&quot;,&quot;parse-names&quot;:false,&quot;dropping-particle&quot;:&quot;&quot;,&quot;non-dropping-particle&quot;:&quot;&quot;},{&quot;family&quot;:&quot;Schnell&quot;,&quot;given&quot;:&quot;Oliver&quot;,&quot;parse-names&quot;:false,&quot;dropping-particle&quot;:&quot;&quot;,&quot;non-dropping-particle&quot;:&quot;&quot;},{&quot;family&quot;:&quot;Giorgino&quot;,&quot;given&quot;:&quot;Francesco&quot;,&quot;parse-names&quot;:false,&quot;dropping-particle&quot;:&quot;&quot;,&quot;non-dropping-particle&quot;:&quot;&quot;}],&quot;container-title&quot;:&quot;Diabetes, Obesity and Metabolism&quot;,&quot;container-title-short&quot;:&quot;Diabetes Obes Metab&quot;,&quot;DOI&quot;:&quot;10.1111/dom.15556&quot;,&quot;ISSN&quot;:&quot;14631326&quot;,&quot;PMID&quot;:&quot;38514387&quot;,&quot;issued&quot;:{&quot;date-parts&quot;:[[2024,6,1]]},&quot;page&quot;:&quot;2029-2045&quot;,&quot;abstract&quot;:&quot;The rising phenomenon of obesity, a major risk factor for the development and progression of type 2 diabetes, is a complex and multifaceted issue that requires a comprehensive and coordinated approach to be prevented and managed. Although novel pharmacological measures to combat obesity have achieved unprecedented efficacy, a healthy lifestyle remains essential for the long-term success of any therapeutic intervention. However, this requires a high level of intrinsic motivation and continued behavioural changes in the face of multiple metabolic, psychological and environmental factors promoting weight gain, particularly in the context of type 2 diabetes. This review is intended to provide practical recommendations in the context of a holistic, person-centred approach to weight management, including evidence-based and expert recommendations addressing supportive communication, shared decision-making, as well as nutritional and pharmacological therapeutic approaches to achieve sustained weight loss.&quot;,&quot;publisher&quot;:&quot;John Wiley and Sons Inc&quot;,&quot;issue&quot;:&quot;6&quot;,&quot;volume&quot;:&quot;26&quot;},&quot;isTemporary&quot;:false}]},{&quot;citationID&quot;:&quot;MENDELEY_CITATION_2cac172e-99b1-43dd-9112-11eac14036ad&quot;,&quot;properties&quot;:{&quot;noteIndex&quot;:0},&quot;isEdited&quot;:false,&quot;manualOverride&quot;:{&quot;isManuallyOverridden&quot;:false,&quot;citeprocText&quot;:&quot;(Rodbard &lt;i&gt;et al.&lt;/i&gt;, 2024)&quot;,&quot;manualOverrideText&quot;:&quot;&quot;},&quot;citationTag&quot;:&quot;MENDELEY_CITATION_v3_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&quot;,&quot;citationItems&quot;:[{&quot;id&quot;:&quot;81b7c66c-abf4-362b-ab53-48a51afc61f9&quot;,&quot;itemData&quot;:{&quot;type&quot;:&quot;article&quot;,&quot;id&quot;:&quot;81b7c66c-abf4-362b-ab53-48a51afc61f9&quot;,&quot;title&quot;:&quot;Practical strategies to manage obesity in type 2 diabetes&quot;,&quot;author&quot;:[{&quot;family&quot;:&quot;Rodbard&quot;,&quot;given&quot;:&quot;Helena W.&quot;,&quot;parse-names&quot;:false,&quot;dropping-particle&quot;:&quot;&quot;,&quot;non-dropping-particle&quot;:&quot;&quot;},{&quot;family&quot;:&quot;Barnard-Kelly&quot;,&quot;given&quot;:&quot;Katharine&quot;,&quot;parse-names&quot;:false,&quot;dropping-particle&quot;:&quot;&quot;,&quot;non-dropping-particle&quot;:&quot;&quot;},{&quot;family&quot;:&quot;Pfeiffer&quot;,&quot;given&quot;:&quot;Andreas F.H.&quot;,&quot;parse-names&quot;:false,&quot;dropping-particle&quot;:&quot;&quot;,&quot;non-dropping-particle&quot;:&quot;&quot;},{&quot;family&quot;:&quot;Mauersberger&quot;,&quot;given&quot;:&quot;Carina&quot;,&quot;parse-names&quot;:false,&quot;dropping-particle&quot;:&quot;&quot;,&quot;non-dropping-particle&quot;:&quot;&quot;},{&quot;family&quot;:&quot;Schnell&quot;,&quot;given&quot;:&quot;Oliver&quot;,&quot;parse-names&quot;:false,&quot;dropping-particle&quot;:&quot;&quot;,&quot;non-dropping-particle&quot;:&quot;&quot;},{&quot;family&quot;:&quot;Giorgino&quot;,&quot;given&quot;:&quot;Francesco&quot;,&quot;parse-names&quot;:false,&quot;dropping-particle&quot;:&quot;&quot;,&quot;non-dropping-particle&quot;:&quot;&quot;}],&quot;container-title&quot;:&quot;Diabetes, Obesity and Metabolism&quot;,&quot;container-title-short&quot;:&quot;Diabetes Obes Metab&quot;,&quot;DOI&quot;:&quot;10.1111/dom.15556&quot;,&quot;ISSN&quot;:&quot;14631326&quot;,&quot;PMID&quot;:&quot;38514387&quot;,&quot;issued&quot;:{&quot;date-parts&quot;:[[2024,6,1]]},&quot;page&quot;:&quot;2029-2045&quot;,&quot;abstract&quot;:&quot;The rising phenomenon of obesity, a major risk factor for the development and progression of type 2 diabetes, is a complex and multifaceted issue that requires a comprehensive and coordinated approach to be prevented and managed. Although novel pharmacological measures to combat obesity have achieved unprecedented efficacy, a healthy lifestyle remains essential for the long-term success of any therapeutic intervention. However, this requires a high level of intrinsic motivation and continued behavioural changes in the face of multiple metabolic, psychological and environmental factors promoting weight gain, particularly in the context of type 2 diabetes. This review is intended to provide practical recommendations in the context of a holistic, person-centred approach to weight management, including evidence-based and expert recommendations addressing supportive communication, shared decision-making, as well as nutritional and pharmacological therapeutic approaches to achieve sustained weight loss.&quot;,&quot;publisher&quot;:&quot;John Wiley and Sons Inc&quot;,&quot;issue&quot;:&quot;6&quot;,&quot;volume&quot;:&quot;26&quot;},&quot;isTemporary&quot;:false}]},{&quot;citationID&quot;:&quot;MENDELEY_CITATION_926ccd6c-84ca-4dba-8d44-e16aec43535b&quot;,&quot;properties&quot;:{&quot;noteIndex&quot;:0},&quot;isEdited&quot;:false,&quot;manualOverride&quot;:{&quot;isManuallyOverridden&quot;:false,&quot;citeprocText&quot;:&quot;(Fjellström &lt;i&gt;et al.&lt;/i&gt;, 2024)&quot;,&quot;manualOverrideText&quot;:&quot;&quot;},&quot;citationTag&quot;:&quot;MENDELEY_CITATION_v3_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&quot;,&quot;citationItems&quot;:[{&quot;id&quot;:&quot;2d98b604-f396-3e2d-8572-5d4087f98e04&quot;,&quot;itemData&quot;:{&quot;type&quot;:&quot;article-journal&quot;,&quot;id&quot;:&quot;2d98b604-f396-3e2d-8572-5d4087f98e04&quot;,&quot;title&quot;:&quot;Increasing physical activity through an adapted web-based exercise program for people with intellectual disabilities: Support staff are crucial for feasibility&quot;,&quot;author&quot;:[{&quot;family&quot;:&quot;Fjellström&quot;,&quot;given&quot;:&quot;Sanna&quot;,&quot;parse-names&quot;:false,&quot;dropping-particle&quot;:&quot;&quot;,&quot;non-dropping-particle&quot;:&quot;&quot;},{&quot;family&quot;:&quot;Hölttä&quot;,&quot;given&quot;:&quot;Jessica&quot;,&quot;parse-names&quot;:false,&quot;dropping-particle&quot;:&quot;&quot;,&quot;non-dropping-particle&quot;:&quot;&quot;},{&quot;family&quot;:&quot;Nordström&quot;,&quot;given&quot;:&quot;Anna&quot;,&quot;parse-names&quot;:false,&quot;dropping-particle&quot;:&quot;&quot;,&quot;non-dropping-particle&quot;:&quot;&quot;},{&quot;family&quot;:&quot;Flygare Wallén&quot;,&quot;given&quot;:&quot;Eva&quot;,&quot;parse-names&quot;:false,&quot;dropping-particle&quot;:&quot;&quot;,&quot;non-dropping-particle&quot;:&quot;&quot;},{&quot;family&quot;:&quot;Lund Ohlsson&quot;,&quot;given&quot;:&quot;Marie&quot;,&quot;parse-names&quot;:false,&quot;dropping-particle&quot;:&quot;&quot;,&quot;non-dropping-particle&quot;:&quot;&quot;},{&quot;family&quot;:&quot;Hansen&quot;,&quot;given&quot;:&quot;Elisabeth&quot;,&quot;parse-names&quot;:false,&quot;dropping-particle&quot;:&quot;&quot;,&quot;non-dropping-particle&quot;:&quot;&quot;}],&quot;container-title&quot;:&quot;Journal of Applied Research in Intellectual Disabilities&quot;,&quot;DOI&quot;:&quot;10.1111/jar.13191&quot;,&quot;ISSN&quot;:&quot;14683148&quot;,&quot;PMID&quot;:&quot;38369314&quot;,&quot;issued&quot;:{&quot;date-parts&quot;:[[2024,3,1]]},&quot;abstract&quot;:&quot;Background: People with intellectual disabilities are less physically active and suffer from ill-health more than the general population. Support staff play an important role in the person's life. This study aimed to explore the support staff's experiences regarding the feasibility of adapted web-based exercise for people with intellectual disabilities. Method: Participants with intellectual disabilities living in community-based settings were recruited for a web-based exercise study. Eight semi-structured interviews were carried out with their support staff before and after the intervention period. Results: The main theme, ‘Support staff are crucial for feasibility’ encompasses the importance of communication, structure, and motivation in improving physical activity for people with intellectual disabilities. Conclusion: The experiences of support staff, indicate that a web-based exercise program is feasible for the target group, and one way to overcome challenges for PA, where the role of the staff is crucial.&quot;,&quot;publisher&quot;:&quot;John Wiley and Sons Inc&quot;,&quot;issue&quot;:&quot;2&quot;,&quot;volume&quot;:&quot;37&quot;,&quot;container-title-short&quot;:&quot;&quot;},&quot;isTemporary&quot;:false}]},{&quot;citationID&quot;:&quot;MENDELEY_CITATION_217692e1-68e3-472f-a9d8-3f5093656d2d&quot;,&quot;properties&quot;:{&quot;noteIndex&quot;:0},&quot;isEdited&quot;:false,&quot;manualOverride&quot;:{&quot;isManuallyOverridden&quot;:false,&quot;citeprocText&quot;:&quot;(Author King, 2023)&quot;,&quot;manualOverrideText&quot;:&quot;&quot;},&quot;citationTag&quot;:&quot;MENDELEY_CITATION_v3_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&quot;,&quot;citationItems&quot;:[{&quot;id&quot;:&quot;df3eb6a7-fc9e-3418-9a05-f21d1620efef&quot;,&quot;itemData&quot;:{&quot;type&quot;:&quot;report&quot;,&quot;id&quot;:&quot;df3eb6a7-fc9e-3418-9a05-f21d1620efef&quot;,&quot;title&quot;:&quot;TITLE Genotype-based diet and physical activity advice: effects on behaviour change to reduce risk factors for cardiometabolic disease&quot;,&quot;author&quot;:[{&quot;family&quot;:&quot;Author King&quot;,&quot;given&quot;:&quot;Alexandra&quot;,&quot;parse-names&quot;:false,&quot;dropping-particle&quot;:&quot;&quot;,&quot;non-dropping-particle&quot;:&quot;&quot;}],&quot;URL&quot;:&quot;https://research.stmarys.ac.uk/id/eprint/6235/&quot;,&quot;issued&quot;:{&quot;date-parts&quot;:[[2023]]},&quot;container-title-short&quot;:&quot;&quot;},&quot;isTemporary&quot;:false}]},{&quot;citationID&quot;:&quot;MENDELEY_CITATION_d02b3df0-ee7c-496b-9d49-e734edbda255&quot;,&quot;properties&quot;:{&quot;noteIndex&quot;:0},&quot;isEdited&quot;:false,&quot;manualOverride&quot;:{&quot;isManuallyOverridden&quot;:true,&quot;citeprocText&quot;:&quot;(Ghosh &lt;i&gt;et al.&lt;/i&gt;, 2023)&quot;,&quot;manualOverrideText&quot;:&quot;(Ghosh et al., 2023),&quot;},&quot;citationTag&quot;:&quot;MENDELEY_CITATION_v3_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&quot;,&quot;citationItems&quot;:[{&quot;id&quot;:&quot;b5d962c4-fab9-3069-b7fc-ee2aa38a6757&quot;,&quot;itemData&quot;:{&quot;type&quot;:&quot;article-journal&quot;,&quot;id&quot;:&quot;b5d962c4-fab9-3069-b7fc-ee2aa38a6757&quot;,&quot;title&quot;:&quot;Sedentary lifestyle with increased risk of obesity in urban adult academic professionals: an epidemiological study in West Bengal, India&quot;,&quot;author&quot;:[{&quot;family&quot;:&quot;Ghosh&quot;,&quot;given&quot;:&quot;Sunandini&quot;,&quot;parse-names&quot;:false,&quot;dropping-particle&quot;:&quot;&quot;,&quot;non-dropping-particle&quot;:&quot;&quot;},{&quot;family&quot;:&quot;Paul&quot;,&quot;given&quot;:&quot;Manabi&quot;,&quot;parse-names&quot;:false,&quot;dropping-particle&quot;:&quot;&quot;,&quot;non-dropping-particle&quot;:&quot;&quot;},{&quot;family&quot;:&quot;Mondal&quot;,&quot;given&quot;:&quot;Kousik Kumar&quot;,&quot;parse-names&quot;:false,&quot;dropping-particle&quot;:&quot;&quot;,&quot;non-dropping-particle&quot;:&quot;&quot;},{&quot;family&quot;:&quot;Bhattacharjee&quot;,&quot;given&quot;:&quot;Sandip&quot;,&quot;parse-names&quot;:false,&quot;dropping-particle&quot;:&quot;&quot;,&quot;non-dropping-particle&quot;:&quot;&quot;},{&quot;family&quot;:&quot;Bhattacharjee&quot;,&quot;given&quot;:&quot;Pritha&quot;,&quot;parse-names&quot;:false,&quot;dropping-particle&quot;:&quot;&quot;,&quot;non-dropping-particle&quot;:&quot;&quot;}],&quot;container-title&quot;:&quot;Scientific Reports&quot;,&quot;container-title-short&quot;:&quot;Sci Rep&quot;,&quot;DOI&quot;:&quot;10.1038/s41598-023-31977-y&quot;,&quot;ISSN&quot;:&quot;20452322&quot;,&quot;PMID&quot;:&quot;36966257&quot;,&quot;issued&quot;:{&quot;date-parts&quot;:[[2023,12,1]]},&quot;abstract&quot;:&quot;Ectopic fat deposition is more strongly associated with obesity-related health problems including type 2 diabetes mellitus (T2DM), cardiovascular diseases (CVD), hypothyroidism, arthritis, etc. Our study aimed at identifying the cumulative role of several risk factors in developing obesity and the role of ectopic fat (visceral fat) in predicting cardiovascular disease risk in varied age groups among urban adult academic professionals in West Bengal. 650 adults (Male = 456; Female = 194) associated with the academic job (age 20–65 years) in urban West Bengal were randomly selected for anthropometric, blood biochemical, and questionnaire-based analyses. Body Mass Index and Visceral Fat% exhibited comparable association with all the other anthropometric parameters (e.g. Whole body Subcutaneous fat%: male-Linear Regression Comparison: F = 11.68; P &lt; 0.001; female-F = 6.11; P &lt; 0.01). Therefore, VF% acts as a risk factor alongside BMI in instances where BMI fails alone. The presence of T2DM, hypertension, and hypothyroidism in the case groups confirmed their obesity-associated longitudinal pattern of inheritance. Unhealthy diet pattern indicates improper liver function, vitamin D deficiency, and increased erythrocytic inflammation. An overall sedentary lifestyle with parental history of obesity was found to be significant in the longitudinal transmission of the disease.&quot;,&quot;publisher&quot;:&quot;Nature Research&quot;,&quot;issue&quot;:&quot;1&quot;,&quot;volume&quot;:&quot;13&quot;},&quot;isTemporary&quot;:false}]},{&quot;citationID&quot;:&quot;MENDELEY_CITATION_2e08a5a3-0d33-4732-ad27-3446c04d34c3&quot;,&quot;properties&quot;:{&quot;noteIndex&quot;:0},&quot;isEdited&quot;:false,&quot;manualOverride&quot;:{&quot;isManuallyOverridden&quot;:false,&quot;citeprocText&quot;:&quot;(Suanrueang, 2024)&quot;,&quot;manualOverrideText&quot;:&quot;&quot;},&quot;citationTag&quot;:&quot;MENDELEY_CITATION_v3_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&quot;,&quot;citationItems&quot;:[{&quot;id&quot;:&quot;21d3e4b1-e04c-3196-a965-bbde3f317aaf&quot;,&quot;itemData&quot;:{&quot;type&quot;:&quot;article-journal&quot;,&quot;id&quot;:&quot;21d3e4b1-e04c-3196-a965-bbde3f317aaf&quot;,&quot;title&quot;:&quot;A comparison of the disease occurrence of cerebrovascular diseases, diabetes mellitus, hypertensive diseases, and ischaemic heart diseases among hospitalized older adults in Thailand&quot;,&quot;author&quot;:[{&quot;family&quot;:&quot;Suanrueang&quot;,&quot;given&quot;:&quot;Passakorn&quot;,&quot;parse-names&quot;:false,&quot;dropping-particle&quot;:&quot;&quot;,&quot;non-dropping-particle&quot;:&quot;&quot;}],&quot;container-title&quot;:&quot;Scientific Reports&quot;,&quot;container-title-short&quot;:&quot;Sci Rep&quot;,&quot;DOI&quot;:&quot;10.1038/s41598-023-49274-z&quot;,&quot;ISSN&quot;:&quot;20452322&quot;,&quot;PMID&quot;:&quot;38168490&quot;,&quot;issued&quot;:{&quot;date-parts&quot;:[[2024,12,1]]},&quot;abstract&quot;:&quot;This observational research analyzed public hospital data from the Thailand Ministry of Public Health website to investigate gender differences in four categories of non-communicable diseases (NCDs) affecting hospitalized senior Thai populations for 12 years. This study aimed to determine the cumulative effects and analyze the odds ratio (OR) according to ICD-10 cause categories for the data from 2010 to 2021, accounting for 1,327,093 cases in 2010 and 2,275,936 cases in 2021. The findings revealed statistically significant gender differences in four categories of NCDs. Men were found to be more likely than women to have two types of NCDs, as measured by the OR (95%CI): cerebrovascular diseases (OR 1.34–1.47, 95%CI 1.32–1.48), and ischaemic heart disease (OR 1.24–1.63, 95%CI 1.23–1.64). Conversely, diabetes mellitus (OR 0.64–0.84, 95%CI 0.63–0.85) and hypertensive disorders (OR 0.82–0.95, 95%CI 0.81–0.97) were discovered to have a lower likelihood of ratios related in men compared to women. However, the trend of all four NCDs in men has significantly increased every year: cerebrovascular diseases = 0.0093 year(s) + 1.3391, (R2 0.82, p-value 0.001); diabetes mellitus = 0.0171 year(s) + 0.6143, (R2 0.97, p-value 0.001); hypertension = 0.0125 year(s) + 0.8091, (R2 0.96, p-value 0.001); and ischaemic heart disease = 0.0345 year(s) + 1.1884, (R2 0.99, p-value 0.001). Gender, a crucial biological factor, contributes to variations in the prevalence of illness. As such, it is essential to prioritize the disease risk occurrence and preventive care for men and women separately, with a focus on implementing more detailed screening and detection strategies, as well as tailored interventions.&quot;,&quot;publisher&quot;:&quot;Nature Research&quot;,&quot;issue&quot;:&quot;1&quot;,&quot;volume&quot;:&quot;14&quot;},&quot;isTemporary&quot;:false}]},{&quot;citationID&quot;:&quot;MENDELEY_CITATION_362ead80-26b9-4f98-958d-dd3e04676f00&quot;,&quot;properties&quot;:{&quot;noteIndex&quot;:0},&quot;isEdited&quot;:false,&quot;manualOverride&quot;:{&quot;isManuallyOverridden&quot;:false,&quot;citeprocText&quot;:&quot;(Ghosh &lt;i&gt;et al.&lt;/i&gt;, 2023)&quot;,&quot;manualOverrideText&quot;:&quot;&quot;},&quot;citationTag&quot;:&quot;MENDELEY_CITATION_v3_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&quot;,&quot;citationItems&quot;:[{&quot;id&quot;:&quot;b5d962c4-fab9-3069-b7fc-ee2aa38a6757&quot;,&quot;itemData&quot;:{&quot;type&quot;:&quot;article-journal&quot;,&quot;id&quot;:&quot;b5d962c4-fab9-3069-b7fc-ee2aa38a6757&quot;,&quot;title&quot;:&quot;Sedentary lifestyle with increased risk of obesity in urban adult academic professionals: an epidemiological study in West Bengal, India&quot;,&quot;author&quot;:[{&quot;family&quot;:&quot;Ghosh&quot;,&quot;given&quot;:&quot;Sunandini&quot;,&quot;parse-names&quot;:false,&quot;dropping-particle&quot;:&quot;&quot;,&quot;non-dropping-particle&quot;:&quot;&quot;},{&quot;family&quot;:&quot;Paul&quot;,&quot;given&quot;:&quot;Manabi&quot;,&quot;parse-names&quot;:false,&quot;dropping-particle&quot;:&quot;&quot;,&quot;non-dropping-particle&quot;:&quot;&quot;},{&quot;family&quot;:&quot;Mondal&quot;,&quot;given&quot;:&quot;Kousik Kumar&quot;,&quot;parse-names&quot;:false,&quot;dropping-particle&quot;:&quot;&quot;,&quot;non-dropping-particle&quot;:&quot;&quot;},{&quot;family&quot;:&quot;Bhattacharjee&quot;,&quot;given&quot;:&quot;Sandip&quot;,&quot;parse-names&quot;:false,&quot;dropping-particle&quot;:&quot;&quot;,&quot;non-dropping-particle&quot;:&quot;&quot;},{&quot;family&quot;:&quot;Bhattacharjee&quot;,&quot;given&quot;:&quot;Pritha&quot;,&quot;parse-names&quot;:false,&quot;dropping-particle&quot;:&quot;&quot;,&quot;non-dropping-particle&quot;:&quot;&quot;}],&quot;container-title&quot;:&quot;Scientific Reports&quot;,&quot;container-title-short&quot;:&quot;Sci Rep&quot;,&quot;DOI&quot;:&quot;10.1038/s41598-023-31977-y&quot;,&quot;ISSN&quot;:&quot;20452322&quot;,&quot;PMID&quot;:&quot;36966257&quot;,&quot;issued&quot;:{&quot;date-parts&quot;:[[2023,12,1]]},&quot;abstract&quot;:&quot;Ectopic fat deposition is more strongly associated with obesity-related health problems including type 2 diabetes mellitus (T2DM), cardiovascular diseases (CVD), hypothyroidism, arthritis, etc. Our study aimed at identifying the cumulative role of several risk factors in developing obesity and the role of ectopic fat (visceral fat) in predicting cardiovascular disease risk in varied age groups among urban adult academic professionals in West Bengal. 650 adults (Male = 456; Female = 194) associated with the academic job (age 20–65 years) in urban West Bengal were randomly selected for anthropometric, blood biochemical, and questionnaire-based analyses. Body Mass Index and Visceral Fat% exhibited comparable association with all the other anthropometric parameters (e.g. Whole body Subcutaneous fat%: male-Linear Regression Comparison: F = 11.68; P &lt; 0.001; female-F = 6.11; P &lt; 0.01). Therefore, VF% acts as a risk factor alongside BMI in instances where BMI fails alone. The presence of T2DM, hypertension, and hypothyroidism in the case groups confirmed their obesity-associated longitudinal pattern of inheritance. Unhealthy diet pattern indicates improper liver function, vitamin D deficiency, and increased erythrocytic inflammation. An overall sedentary lifestyle with parental history of obesity was found to be significant in the longitudinal transmission of the disease.&quot;,&quot;publisher&quot;:&quot;Nature Research&quot;,&quot;issue&quot;:&quot;1&quot;,&quot;volume&quot;:&quot;13&quot;},&quot;isTemporary&quot;:false}]},{&quot;citationID&quot;:&quot;MENDELEY_CITATION_f7622b0d-0a44-41ae-bc48-0a29aa692c16&quot;,&quot;properties&quot;:{&quot;noteIndex&quot;:0},&quot;isEdited&quot;:false,&quot;manualOverride&quot;:{&quot;isManuallyOverridden&quot;:true,&quot;citeprocText&quot;:&quot;(Ozsoy &lt;i&gt;et al.&lt;/i&gt;, no date a)&quot;,&quot;manualOverrideText&quot;:&quot;&quot;},&quot;citationTag&quot;:&quot;MENDELEY_CITATION_v3_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&quot;,&quot;citationItems&quot;:[{&quot;id&quot;:&quot;0112f976-43fd-38f4-8145-40af12e1c183&quot;,&quot;itemData&quot;:{&quot;type&quot;:&quot;report&quot;,&quot;id&quot;:&quot;0112f976-43fd-38f4-8145-40af12e1c183&quot;,&quot;title&quot;:&quot;TITLE: EXPLORING THE PERCEPTIONS AND UTILIZATION OF VIRTUAL REALITY IN TENNIS COACHING: INSIGHTS FROM HIGH-PERFORMANCE AUSTRALIAN COACHES TITLE: THE RELIABILITY AND VALIDITY OF THE BALANCE MAT&quot;,&quot;author&quot;:[{&quot;family&quot;:&quot;Ozsoy&quot;,&quot;given&quot;:&quot;Sumeyya&quot;,&quot;parse-names&quot;:false,&quot;dropping-particle&quot;:&quot;&quot;,&quot;non-dropping-particle&quot;:&quot;&quot;},{&quot;family&quot;:&quot;Conduit&quot;,&quot;given&quot;:&quot;Russell&quot;,&quot;parse-names&quot;:false,&quot;dropping-particle&quot;:&quot;&quot;,&quot;non-dropping-particle&quot;:&quot;&quot;},{&quot;family&quot;:&quot;Moffitt&quot;,&quot;given&quot;:&quot;Robyn&quot;,&quot;parse-names&quot;:false,&quot;dropping-particle&quot;:&quot;&quot;,&quot;non-dropping-particle&quot;:&quot;&quot;},{&quot;family&quot;:&quot;Buszard&quot;,&quot;given&quot;:&quot;Tim&quot;,&quot;parse-names&quot;:false,&quot;dropping-particle&quot;:&quot;&quot;,&quot;non-dropping-particle&quot;:&quot;&quot;},{&quot;family&quot;:&quot;Nash&quot;,&quot;given&quot;:&quot;Melanie&quot;,&quot;parse-names&quot;:false,&quot;dropping-particle&quot;:&quot;&quot;,&quot;non-dropping-particle&quot;:&quot;&quot;},{&quot;family&quot;:&quot;Selva Raj&quot;,&quot;given&quot;:&quot;Isaac&quot;,&quot;parse-names&quot;:false,&quot;dropping-particle&quot;:&quot;&quot;,&quot;non-dropping-particle&quot;:&quot;&quot;},{&quot;family&quot;:&quot;Nosaka&quot;,&quot;given&quot;:&quot;Ken&quot;,&quot;parse-names&quot;:false,&quot;dropping-particle&quot;:&quot;&quot;,&quot;non-dropping-particle&quot;:&quot;&quot;}],&quot;URL&quot;:&quot;http://meridian.allenpress.com/jcep/article-pdf/13/s2/455/3369374/i2165-7629-13-s2-455.pdf&quot;,&quot;abstract&quot;:&quot;BACKGROUND: Innovation plays a crucial role in elite sports, including tennis, where technological advancements have significantly impacted the competition environment (e.g.,Hawkeye), equipment (e.g., racquet development), and training (e.g., SwingVision). However, the progress made in enhancing mental resilience and skill acquisition practices in tennis has not kept pace with these other areas. Virtual reality (VR) training and its advancements have been consistently evolving over the past decade in commercial, research, and sport settings, including the realm of tennis. Despite the existence of VR tennis programs, the reasons for the technology not being integrated into training or tournament environments at the sub-elite and elite levels remain unknown. Therefore, the objective of this study was to explore the opinions and knowledge of high-performance tennis coaches regarding VR. RESULTS: The results revealed that 50% coaches had personal experience with VR, which 39% had experience with VR-tennis specifically. Limited technological capabilities of VR-tennis emerged as a consistent barrier for elite level athletes. Moreover, coaches highlighted limitations such as high costs and limited real-time manipulations, which further hinder the adoption of VR in tennis. CONCLUSIONS: The viewpoints shared by coaches in this study can assist future VR companies in finding ways to access the elite tennis market, provide guidance to coaches interested in incorporating VR into their coaching methods, and foster the development of new practices for mental and motor skill learning through VR innovations. Australia) is a new postural sway assessment device that is relatively cheap and highly portable, but it is yet to be scientifically validated and its reliability tested. Therefore, the aims of this project were to assess the test-retest reliability and validity of the Balance Mat (BM). METHODS: Seventeen participants (age range 18-67) were recruited, and they performed nine balance tests. The reference method for obtaining balance measurements was the AMTI AccuSway-Optimized force platform (Advanced Mechanical Technology, Inc., MA, USA), which was placed below the BM so that force plate and BM data were collected simultaneously. Each participant performed two trials for each test, which were 20 seconds in duration each. From the BM software, the sway variance, mean sway distance, sway range, sway velocity, and sway path were obtained for each trial. From the force platform, the following centre of pressure (COP) measurements were obtained: standard deviation of the radial displacement of the COP; mean radial displacement of the COP; 95% confidence ellipse area; average velocity of the COP; and COP path length. Spearman's rank-order correlation coefficient was used to test the validity and reliability of the BM. RESULTS: For the comparison between BM and force plate data, correlation coefficients ranged from 0.63 to 0.79 (p&lt;0.001). For the test-retest reliability analyses, correlation coefficients ranged from 0.77 to 0.85 (p&lt;0.001) among the nine tests. CONCLUSIONS: The strong to very strong positive correlations suggest that the BM is a valid and reliable tool for assessing postural sway.&quot;,&quot;container-title-short&quot;:&quot;&quot;},&quot;isTemporary&quot;:false}]},{&quot;citationID&quot;:&quot;MENDELEY_CITATION_f72d8a62-e92d-45c0-8bdc-ff8b34c6b981&quot;,&quot;properties&quot;:{&quot;noteIndex&quot;:0},&quot;isEdited&quot;:false,&quot;manualOverride&quot;:{&quot;isManuallyOverridden&quot;:false,&quot;citeprocText&quot;:&quot;(Ozsoy &lt;i&gt;et al.&lt;/i&gt;, no date a)&quot;,&quot;manualOverrideText&quot;:&quot;&quot;},&quot;citationTag&quot;:&quot;MENDELEY_CITATION_v3_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&quot;,&quot;citationItems&quot;:[{&quot;id&quot;:&quot;0112f976-43fd-38f4-8145-40af12e1c183&quot;,&quot;itemData&quot;:{&quot;type&quot;:&quot;report&quot;,&quot;id&quot;:&quot;0112f976-43fd-38f4-8145-40af12e1c183&quot;,&quot;title&quot;:&quot;TITLE: EXPLORING THE PERCEPTIONS AND UTILIZATION OF VIRTUAL REALITY IN TENNIS COACHING: INSIGHTS FROM HIGH-PERFORMANCE AUSTRALIAN COACHES TITLE: THE RELIABILITY AND VALIDITY OF THE BALANCE MAT&quot;,&quot;author&quot;:[{&quot;family&quot;:&quot;Ozsoy&quot;,&quot;given&quot;:&quot;Sumeyya&quot;,&quot;parse-names&quot;:false,&quot;dropping-particle&quot;:&quot;&quot;,&quot;non-dropping-particle&quot;:&quot;&quot;},{&quot;family&quot;:&quot;Conduit&quot;,&quot;given&quot;:&quot;Russell&quot;,&quot;parse-names&quot;:false,&quot;dropping-particle&quot;:&quot;&quot;,&quot;non-dropping-particle&quot;:&quot;&quot;},{&quot;family&quot;:&quot;Moffitt&quot;,&quot;given&quot;:&quot;Robyn&quot;,&quot;parse-names&quot;:false,&quot;dropping-particle&quot;:&quot;&quot;,&quot;non-dropping-particle&quot;:&quot;&quot;},{&quot;family&quot;:&quot;Buszard&quot;,&quot;given&quot;:&quot;Tim&quot;,&quot;parse-names&quot;:false,&quot;dropping-particle&quot;:&quot;&quot;,&quot;non-dropping-particle&quot;:&quot;&quot;},{&quot;family&quot;:&quot;Nash&quot;,&quot;given&quot;:&quot;Melanie&quot;,&quot;parse-names&quot;:false,&quot;dropping-particle&quot;:&quot;&quot;,&quot;non-dropping-particle&quot;:&quot;&quot;},{&quot;family&quot;:&quot;Selva Raj&quot;,&quot;given&quot;:&quot;Isaac&quot;,&quot;parse-names&quot;:false,&quot;dropping-particle&quot;:&quot;&quot;,&quot;non-dropping-particle&quot;:&quot;&quot;},{&quot;family&quot;:&quot;Nosaka&quot;,&quot;given&quot;:&quot;Ken&quot;,&quot;parse-names&quot;:false,&quot;dropping-particle&quot;:&quot;&quot;,&quot;non-dropping-particle&quot;:&quot;&quot;}],&quot;URL&quot;:&quot;http://meridian.allenpress.com/jcep/article-pdf/13/s2/455/3369374/i2165-7629-13-s2-455.pdf&quot;,&quot;abstract&quot;:&quot;BACKGROUND: Innovation plays a crucial role in elite sports, including tennis, where technological advancements have significantly impacted the competition environment (e.g.,Hawkeye), equipment (e.g., racquet development), and training (e.g., SwingVision). However, the progress made in enhancing mental resilience and skill acquisition practices in tennis has not kept pace with these other areas. Virtual reality (VR) training and its advancements have been consistently evolving over the past decade in commercial, research, and sport settings, including the realm of tennis. Despite the existence of VR tennis programs, the reasons for the technology not being integrated into training or tournament environments at the sub-elite and elite levels remain unknown. Therefore, the objective of this study was to explore the opinions and knowledge of high-performance tennis coaches regarding VR. RESULTS: The results revealed that 50% coaches had personal experience with VR, which 39% had experience with VR-tennis specifically. Limited technological capabilities of VR-tennis emerged as a consistent barrier for elite level athletes. Moreover, coaches highlighted limitations such as high costs and limited real-time manipulations, which further hinder the adoption of VR in tennis. CONCLUSIONS: The viewpoints shared by coaches in this study can assist future VR companies in finding ways to access the elite tennis market, provide guidance to coaches interested in incorporating VR into their coaching methods, and foster the development of new practices for mental and motor skill learning through VR innovations. Australia) is a new postural sway assessment device that is relatively cheap and highly portable, but it is yet to be scientifically validated and its reliability tested. Therefore, the aims of this project were to assess the test-retest reliability and validity of the Balance Mat (BM). METHODS: Seventeen participants (age range 18-67) were recruited, and they performed nine balance tests. The reference method for obtaining balance measurements was the AMTI AccuSway-Optimized force platform (Advanced Mechanical Technology, Inc., MA, USA), which was placed below the BM so that force plate and BM data were collected simultaneously. Each participant performed two trials for each test, which were 20 seconds in duration each. From the BM software, the sway variance, mean sway distance, sway range, sway velocity, and sway path were obtained for each trial. From the force platform, the following centre of pressure (COP) measurements were obtained: standard deviation of the radial displacement of the COP; mean radial displacement of the COP; 95% confidence ellipse area; average velocity of the COP; and COP path length. Spearman's rank-order correlation coefficient was used to test the validity and reliability of the BM. RESULTS: For the comparison between BM and force plate data, correlation coefficients ranged from 0.63 to 0.79 (p&lt;0.001). For the test-retest reliability analyses, correlation coefficients ranged from 0.77 to 0.85 (p&lt;0.001) among the nine tests. CONCLUSIONS: The strong to very strong positive correlations suggest that the BM is a valid and reliable tool for assessing postural sway.&quot;,&quot;container-title-short&quot;:&quot;&quot;},&quot;isTemporary&quot;:false}]},{&quot;citationID&quot;:&quot;MENDELEY_CITATION_98957154-b0b3-4d63-9767-736fd2533e43&quot;,&quot;properties&quot;:{&quot;noteIndex&quot;:0},&quot;isEdited&quot;:false,&quot;manualOverride&quot;:{&quot;isManuallyOverridden&quot;:false,&quot;citeprocText&quot;:&quot;(Papry &lt;i&gt;et al.&lt;/i&gt;, 2024)&quot;,&quot;manualOverrideText&quot;:&quot;&quot;},&quot;citationTag&quot;:&quot;MENDELEY_CITATION_v3_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&quot;,&quot;citationItems&quot;:[{&quot;id&quot;:&quot;ae44e00d-5746-3064-a16b-ed1e90640e36&quot;,&quot;itemData&quot;:{&quot;type&quot;:&quot;article-journal&quot;,&quot;id&quot;:&quot;ae44e00d-5746-3064-a16b-ed1e90640e36&quot;,&quot;title&quot;:&quot;Sedentary Lifestyle and Prospective Health Risks: A Pilot Study Among Bangladeshi Corporate Professionals&quot;,&quot;groupId&quot;:&quot;433b070a-550b-3814-ad42-d02bf14b9866&quot;,&quot;author&quot;:[{&quot;family&quot;:&quot;Papry&quot;,&quot;given&quot;:&quot;Ferdous Alam&quot;,&quot;parse-names&quot;:false,&quot;dropping-particle&quot;:&quot;&quot;,&quot;non-dropping-particle&quot;:&quot;&quot;},{&quot;family&quot;:&quot;Tishe&quot;,&quot;given&quot;:&quot;Zasia Hossain&quot;,&quot;parse-names&quot;:false,&quot;dropping-particle&quot;:&quot;&quot;,&quot;non-dropping-particle&quot;:&quot;&quot;},{&quot;family&quot;:&quot;Zahid&quot;,&quot;given&quot;:&quot;Md Zahidul Islam&quot;,&quot;parse-names&quot;:false,&quot;dropping-particle&quot;:&quot;&quot;,&quot;non-dropping-particle&quot;:&quot;&quot;},{&quot;family&quot;:&quot;Barman&quot;,&quot;given&quot;:&quot;Apurba Kumar&quot;,&quot;parse-names&quot;:false,&quot;dropping-particle&quot;:&quot;&quot;,&quot;non-dropping-particle&quot;:&quot;&quot;},{&quot;family&quot;:&quot;Shill&quot;,&quot;given&quot;:&quot;Manik Chandra&quot;,&quot;parse-names&quot;:false,&quot;dropping-particle&quot;:&quot;&quot;,&quot;non-dropping-particle&quot;:&quot;&quot;}],&quot;container-title&quot;:&quot;Bangladesh Pharmaceutical Journal&quot;,&quot;DOI&quot;:&quot;10.3329/bpj.v27i1.71157&quot;,&quot;ISSN&quot;:&quot;0301-4606&quot;,&quot;issued&quot;:{&quot;date-parts&quot;:[[2024,2,11]]},&quot;page&quot;:&quot;73-84&quot;,&quot;abstract&quot;:&quot;Physical inactivity is one of the global health problems due to increased automation, moving less than before causing people to an elevated risk of developing various health conditions like obesity, hypertension, heart disease, etc. Most of the aforementioned diseases are linked to unhealthy lifestyles that are quite preventable. Although very few studies have been done related with sedentary lifestyle and its risks in Bangladesh, no study was focused on corporate professionals whom are at high health risk due to their job nature. This study therefore aims to explore the sedentary lifestyle and associated health and lifestyle related factors that might play role in the worsening of healthy life. Results of our study concluded that professionals belonging to age group between 25-29 years are most likely heading towards the risk zone of developing sedentary lifestyle associated risk according to WHO guidelines on sedentary lifestyle especially high body mass index (BMI 25 and more). Among the studied participants 78% were smokers and 21% were alcoholics. Moreover, 63% corporates reported that they could sleep 6 hour or less in a day, while 64% of the participants claimed that their stress level is high (7 to 10) in a 10 scale. Almost one fourth (24%) of the participants informed that they did not do any format of physical activity, and 26% participants were working for 5 years or more. Our data adequately pointed out some leading risk factors among the corporates that directly or indirectly provoke prospective health risks as described in numerous number of previous studies. Bangladesh Pharmaceutical Journal 27(1): 73-84, 2024 (January)&quot;,&quot;publisher&quot;:&quot;Bangladesh Academy of Sciences&quot;,&quot;issue&quot;:&quot;1&quot;,&quot;volume&quot;:&quot;27&quot;,&quot;container-title-short&quot;:&quot;&quot;},&quot;isTemporary&quot;:false}]},{&quot;citationID&quot;:&quot;MENDELEY_CITATION_12b81693-16af-4e94-8d63-0d67efb97f88&quot;,&quot;properties&quot;:{&quot;noteIndex&quot;:0},&quot;isEdited&quot;:false,&quot;manualOverride&quot;:{&quot;isManuallyOverridden&quot;:false,&quot;citeprocText&quot;:&quot;(Yue &lt;i&gt;et al.&lt;/i&gt;, 2021)&quot;,&quot;manualOverrideText&quot;:&quot;&quot;},&quot;citationTag&quot;:&quot;MENDELEY_CITATION_v3_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&quot;,&quot;citationItems&quot;:[{&quot;id&quot;:&quot;864aca99-3623-3309-9674-407eca7d544f&quot;,&quot;itemData&quot;:{&quot;type&quot;:&quot;article&quot;,&quot;id&quot;:&quot;864aca99-3623-3309-9674-407eca7d544f&quot;,&quot;title&quot;:&quot;An Overview of Recommendation Techniques and Their Applications in Healthcare&quot;,&quot;groupId&quot;:&quot;433b070a-550b-3814-ad42-d02bf14b9866&quot;,&quot;author&quot;:[{&quot;family&quot;:&quot;Yue&quot;,&quot;given&quot;:&quot;Wenbin&quot;,&quot;parse-names&quot;:false,&quot;dropping-particle&quot;:&quot;&quot;,&quot;non-dropping-particle&quot;:&quot;&quot;},{&quot;family&quot;:&quot;Wang&quot;,&quot;given&quot;:&quot;Zidong&quot;,&quot;parse-names&quot;:false,&quot;dropping-particle&quot;:&quot;&quot;,&quot;non-dropping-particle&quot;:&quot;&quot;},{&quot;family&quot;:&quot;Zhang&quot;,&quot;given&quot;:&quot;Jieyu&quot;,&quot;parse-names&quot;:false,&quot;dropping-particle&quot;:&quot;&quot;,&quot;non-dropping-particle&quot;:&quot;&quot;},{&quot;family&quot;:&quot;Liu&quot;,&quot;given&quot;:&quot;Xiaohui&quot;,&quot;parse-names&quot;:false,&quot;dropping-particle&quot;:&quot;&quot;,&quot;non-dropping-particle&quot;:&quot;&quot;}],&quot;container-title&quot;:&quot;IEEE/CAA Journal of Automatica Sinica&quot;,&quot;DOI&quot;:&quot;10.1109/JAS.2021.1003919&quot;,&quot;ISSN&quot;:&quot;23299274&quot;,&quot;issued&quot;:{&quot;date-parts&quot;:[[2021,4,1]]},&quot;page&quot;:&quot;701-717&quot;,&quot;abstract&quot;:&quot;With the increasing amount of information on the internet, recommendation system (RS) has been utilized in a variety of fields as an efficient tool to overcome information overload. In recent years, the application of RS for health has become a growing research topic due to its tremendous advantages in providing appropriate recommendations and helping people make the right decisions relating to their health. This paper aims at presenting a comprehensive review of typical recommendation techniques and their applications in the field of healthcare. More concretely, an overview is provided on three famous recommendation techniques, namely, content-based, collaborative filtering (CF)-based, and hybrid methods. Next, we provide a snapshot of five application scenarios about health RS, which are dietary recommendation, lifestyle recommendation, training recommendation, decision-making for patients and physicians, and disease-related prediction. Finally, some key challenges are given with clear justifications to this new and booming field.&quot;,&quot;publisher&quot;:&quot;Institute of Electrical and Electronics Engineers Inc.&quot;,&quot;issue&quot;:&quot;4&quot;,&quot;volume&quot;:&quot;8&quot;,&quot;container-title-short&quot;:&quot;&quot;},&quot;isTemporary&quot;:false}]},{&quot;citationID&quot;:&quot;MENDELEY_CITATION_9ede7641-bf37-43bb-a6cf-b4c23f428d90&quot;,&quot;properties&quot;:{&quot;noteIndex&quot;:0},&quot;isEdited&quot;:false,&quot;manualOverride&quot;:{&quot;isManuallyOverridden&quot;:true,&quot;citeprocText&quot;:&quot;(Singhania and Reddy, no date)&quot;,&quot;manualOverrideText&quot;:&quot;Singhania and Reddy (2024)&quot;},&quot;citationItems&quot;:[{&quot;id&quot;:&quot;7fe75c24-6214-31bb-bfd6-ce20618d3ee1&quot;,&quot;itemData&quot;:{&quot;type&quot;:&quot;report&quot;,&quot;id&quot;:&quot;7fe75c24-6214-31bb-bfd6-ce20618d3ee1&quot;,&quot;title&quot;:&quot;Improving Preventative Care and Health Outcomes for Patients with Chronic Diseases using Big Data-Driven Insights and Predictive Modeling&quot;,&quot;author&quot;:[{&quot;family&quot;:&quot;Singhania&quot;,&quot;given&quot;:&quot;Kavita&quot;,&quot;parse-names&quot;:false,&quot;dropping-particle&quot;:&quot;&quot;,&quot;non-dropping-particle&quot;:&quot;&quot;},{&quot;family&quot;:&quot;Reddy&quot;,&quot;given&quot;:&quot;Arjun&quot;,&quot;parse-names&quot;:false,&quot;dropping-particle&quot;:&quot;&quot;,&quot;non-dropping-particle&quot;:&quot;&quot;}],&quot;container-title&quot;:&quot;International Journal of Applied Health Care Analytics&quot;,&quot;abstract&quot;:&quot;Chronic diseases such as diabetes, cardiovascular disease, and cancer are leading causes of disability and death worldwide. With aging populations and unhealthy lifestyles becoming more prevalent, the burden of chronic disease continues to grow. Preventative care and proactive disease management are critical to improving health outcomes for these patients. However, traditional reactive approaches fail to detect risks early enough. This paper proposes leveraging big data analytics, insights, and predictive modeling to enable personalized and precision care that empowers patients and providers to get ahead of chronic diseases. Specifically, advanced analytics can integrate diverse digital data from wearables, medical records, claims, social determinants of health, genomics, and other sources to uncover risks, predict adverse events, and prescribe interventions tailored to each individual. When combined with education and support programs, data-driven precision care can significantly improve preventative care, disease management, health outcomes, and quality of life for chronic disease patients while lowering costs. This paper reviews applications of big data analytics for chronic disease management, examines key technologies and solutions, identifies challenges and limitations, and provides recommendations to fully realize the potential of big data-driven care. With thoughtful design and responsible implementation, advanced analytics of disparate data can enable a learning health system optimized for preventative and personalized management of chronic diseases.&quot;,&quot;container-title-short&quot;:&quot;&quot;},&quot;isTemporary&quot;:false}],&quot;citationTag&quot;:&quot;MENDELEY_CITATION_v3_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&quot;},{&quot;citationID&quot;:&quot;MENDELEY_CITATION_ca54e768-ec50-421b-8e82-0dfc93b5c9da&quot;,&quot;properties&quot;:{&quot;noteIndex&quot;:0},&quot;isEdited&quot;:false,&quot;manualOverride&quot;:{&quot;isManuallyOverridden&quot;:true,&quot;citeprocText&quot;:&quot;(Mcgowan &lt;i&gt;et al.&lt;/i&gt;, 2024)&quot;,&quot;manualOverrideText&quot;:&quot;Mcgowan et al., (2024)&quot;},&quot;citationItems&quot;:[{&quot;id&quot;:&quot;01ff03c7-ff0b-3eac-9086-af405969e22e&quot;,&quot;itemData&quot;:{&quot;type&quot;:&quot;report&quot;,&quot;id&quot;:&quot;01ff03c7-ff0b-3eac-9086-af405969e22e&quot;,&quot;title&quot;:&quot;Designing for diversity: Dynamic persuasive strategies in mHealth app development ⋆&quot;,&quot;author&quot;:[{&quot;family&quot;:&quot;Mcgowan&quot;,&quot;given&quot;:&quot;Aleise H&quot;,&quot;parse-names&quot;:false,&quot;dropping-particle&quot;:&quot;&quot;,&quot;non-dropping-particle&quot;:&quot;&quot;},{&quot;family&quot;:&quot;Sittig&quot;,&quot;given&quot;:&quot;Scott&quot;,&quot;parse-names&quot;:false,&quot;dropping-particle&quot;:&quot;&quot;,&quot;non-dropping-particle&quot;:&quot;&quot;},{&quot;family&quot;:&quot;Benton&quot;,&quot;given&quot;:&quot;Ryan&quot;,&quot;parse-names&quot;:false,&quot;dropping-particle&quot;:&quot;&quot;,&quot;non-dropping-particle&quot;:&quot;&quot;},{&quot;family&quot;:&quot;Bourrie&quot;,&quot;given&quot;:&quot;David&quot;,&quot;parse-names&quot;:false,&quot;dropping-particle&quot;:&quot;&quot;,&quot;non-dropping-particle&quot;:&quot;&quot;},{&quot;family&quot;:&quot;Iyengar&quot;,&quot;given&quot;:&quot;Sriram&quot;,&quot;parse-names&quot;:false,&quot;dropping-particle&quot;:&quot;&quot;,&quot;non-dropping-particle&quot;:&quot;&quot;},{&quot;family&quot;:&quot;Dalogullari&quot;,&quot;given&quot;:&quot;Aysu&quot;,&quot;parse-names&quot;:false,&quot;dropping-particle&quot;:&quot;&quot;,&quot;non-dropping-particle&quot;:&quot;&quot;}],&quot;issued&quot;:{&quot;date-parts&quot;:[[2024]]},&quot;abstract&quot;:&quot;This study examines the impact of persuasive system design (PSD) in mobile health (mHealth) apps, focusing on how personalized persuasive strategies, based on users' psychological characteristics can enhance engagement, behavior change and efficacy. With the ubiquity of mobile devices reshaping behavior and perspectives, there's a growing need to personalize digital health technologies to individual users' characteristics. This approach challenges the conventional 'one size fits all' model, recognizing the diversity in user needs and motivations. This research employed a multiphase experimental design, developing and evaluating 25 mHealth app screens using PSD principles. This involved rigorous prototyping, expert review, and iterative design, ensuring that each screen effectively incorporated persuasive elements tailored for diverse user groups. The study's findings highlight the effectiveness of combining primary task support and dialogue support in mHealth screens to maximize user engagement. Furthermore, the research underscores the importance of system credibility and social support in persuasive design, although these elements require careful implementation due to users' varying perceptions of persuasiveness among users. This work significantly contributes to the field by providing insights into how digital health technologies can be optimally designed to cater to the dynamic psychological makeup of users, ultimately enhancing user engagement with a focus on behavior change.&quot;,&quot;container-title-short&quot;:&quot;&quot;},&quot;isTemporary&quot;:false}],&quot;citationTag&quot;:&quot;MENDELEY_CITATION_v3_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&quot;},{&quot;citationID&quot;:&quot;MENDELEY_CITATION_8a830dba-da34-4a2f-85d5-a28abdc4c877&quot;,&quot;properties&quot;:{&quot;noteIndex&quot;:0},&quot;isEdited&quot;:false,&quot;manualOverride&quot;:{&quot;isManuallyOverridden&quot;:true,&quot;citeprocText&quot;:&quot;(Shoba &lt;i&gt;et al.&lt;/i&gt;, 2024)&quot;,&quot;manualOverrideText&quot;:&quot;Shoba et al., (2024)&quot;},&quot;citationItems&quot;:[{&quot;id&quot;:&quot;a3345af4-2dc0-312f-93d3-a08fb296745e&quot;,&quot;itemData&quot;:{&quot;type&quot;:&quot;paper-conference&quot;,&quot;id&quot;:&quot;a3345af4-2dc0-312f-93d3-a08fb296745e&quot;,&quot;title&quot;:&quot;Dynamic Cardiovascular Rehabilitation for Personalized Exercise Plans Guided by Recurrent Neural Networks in the Cloud&quot;,&quot;author&quot;:[{&quot;family&quot;:&quot;Shoba&quot;,&quot;given&quot;:&quot;L. K.&quot;,&quot;parse-names&quot;:false,&quot;dropping-particle&quot;:&quot;&quot;,&quot;non-dropping-particle&quot;:&quot;&quot;},{&quot;family&quot;:&quot;Maruthukannan&quot;,&quot;given&quot;:&quot;B.&quot;,&quot;parse-names&quot;:false,&quot;dropping-particle&quot;:&quot;&quot;,&quot;non-dropping-particle&quot;:&quot;&quot;},{&quot;family&quot;:&quot;Venkataraman&quot;,&quot;given&quot;:&quot;N. L.&quot;,&quot;parse-names&quot;:false,&quot;dropping-particle&quot;:&quot;&quot;,&quot;non-dropping-particle&quot;:&quot;&quot;},{&quot;family&quot;:&quot;Chandrakala&quot;,&quot;given&quot;:&quot;D.&quot;,&quot;parse-names&quot;:false,&quot;dropping-particle&quot;:&quot;&quot;,&quot;non-dropping-particle&quot;:&quot;&quot;},{&quot;family&quot;:&quot;Mohankumar&quot;,&quot;given&quot;:&quot;N.&quot;,&quot;parse-names&quot;:false,&quot;dropping-particle&quot;:&quot;&quot;,&quot;non-dropping-particle&quot;:&quot;&quot;},{&quot;family&quot;:&quot;Malathi&quot;,&quot;given&quot;:&quot;N.&quot;,&quot;parse-names&quot;:false,&quot;dropping-particle&quot;:&quot;&quot;,&quot;non-dropping-particle&quot;:&quot;&quot;}],&quot;container-title&quot;:&quot;International Conference on Smart Systems for Applications in Electrical Sciences, ICSSES 2024&quot;,&quot;DOI&quot;:&quot;10.1109/ICSSES62373.2024.10561424&quot;,&quot;ISBN&quot;:&quot;9798350364040&quot;,&quot;issued&quot;:{&quot;date-parts&quot;:[[2024]]},&quot;abstract&quot;:&quot;Cardiovascular rehabilitation is essential for illness prevention and management. A unique method for cardiovascular rehabilitation uses cloud computing and recurrent neural networks (RNNs) to dynamically create personalized workout regimens. Traditional rehabilitation plans lack flexibility and are less successful. The suggested system analyses real-time physiological data and adapts workout regimens in the cloud using RNNs. Heart rate, blood pressure, and physical activity are monitored using wearable sensors. These gadgets smoothly send data to the cloud, where a powerful RNN model processes it. The RNN adapts workout suggestions to the user's physiological reactions, historical data, and health objectives. The cloud-based system, which effectively processes sizable datasets and accommodates expanding user bases, ensures scalability. Remote access to rehabilitation services allows healthcare practitioners to monitor patients and alter workout routines remotely. The personalized approach tailors therapies to each person's health profile to promote adherence and rehabilitation results. The suggested dynamic cardiovascular rehabilitation system uses cloud computing and powerful machine learning to build adaptive, personalized workout regimens, revolutionizing rehabilitation. This technique may improve cardiovascular rehabilitation plans, improving long-term health outcomes for at-risk or recovering cardiovascular disease patients.&quot;,&quot;publisher&quot;:&quot;Institute of Electrical and Electronics Engineers Inc.&quot;,&quot;container-title-short&quot;:&quot;&quot;},&quot;isTemporary&quot;:false}],&quot;citationTag&quot;:&quot;MENDELEY_CITATION_v3_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&quot;},{&quot;citationID&quot;:&quot;MENDELEY_CITATION_1a949a7f-a8ce-476a-9518-15c1e382f702&quot;,&quot;properties&quot;:{&quot;noteIndex&quot;:0},&quot;isEdited&quot;:false,&quot;manualOverride&quot;:{&quot;isManuallyOverridden&quot;:true,&quot;citeprocText&quot;:&quot;(Hu &lt;i&gt;et al.&lt;/i&gt;, 2024)&quot;,&quot;manualOverrideText&quot;:&quot;Hu et al., (2024)&quot;},&quot;citationItems&quot;:[{&quot;id&quot;:&quot;d22c6f69-952e-3595-b805-270177becdd3&quot;,&quot;itemData&quot;:{&quot;type&quot;:&quot;article-journal&quot;,&quot;id&quot;:&quot;d22c6f69-952e-3595-b805-270177becdd3&quot;,&quot;title&quot;:&quot;User Experience &amp; Usability of Wearable Health Device: A Bibliometric Analysis of 2014–2023&quot;,&quot;author&quot;:[{&quot;family&quot;:&quot;Hu&quot;,&quot;given&quot;:&quot;Longxue&quot;,&quot;parse-names&quot;:false,&quot;dropping-particle&quot;:&quot;&quot;,&quot;non-dropping-particle&quot;:&quot;&quot;},{&quot;family&quot;:&quot;Chen&quot;,&quot;given&quot;:&quot;Yongkang&quot;,&quot;parse-names&quot;:false,&quot;dropping-particle&quot;:&quot;&quot;,&quot;non-dropping-particle&quot;:&quot;&quot;},{&quot;family&quot;:&quot;Cao&quot;,&quot;given&quot;:&quot;Enguo&quot;,&quot;parse-names&quot;:false,&quot;dropping-particle&quot;:&quot;&quot;,&quot;non-dropping-particle&quot;:&quot;&quot;},{&quot;family&quot;:&quot;Hu&quot;,&quot;given&quot;:&quot;Weifeng&quot;,&quot;parse-names&quot;:false,&quot;dropping-particle&quot;:&quot;&quot;,&quot;non-dropping-particle&quot;:&quot;&quot;}],&quot;container-title&quot;:&quot;International Journal of Human-Computer Interaction&quot;,&quot;container-title-short&quot;:&quot;Int J Hum Comput Interact&quot;,&quot;DOI&quot;:&quot;10.1080/10447318.2024.2357905&quot;,&quot;ISSN&quot;:&quot;15327590&quot;,&quot;issued&quot;:{&quot;date-parts&quot;:[[2024]]},&quot;abstract&quot;:&quot;The user experience and usability of Wearable Health Devices (WHD-UXU) play a pivotal role in determining user acceptance. However, there is a scarcity of comprehensive research systematically addressing the current focus and future research directions of WHD-UXU using bibliometric analysis. Therefore, to unveil the latest research progress and the evolutionary trajectory of WHD-UXU research hotspots over the past decade, this study leverages 365 papers related to WHD-UXU gathered from the Web of Science (WOS) database. Employing bibliometric methods and integrating tools like VOSviewer and CiteSpace, a knowledge map is formulated, encompassing aspects such as keyword co-occurrence, references co-citation, and research collaboration networks. The research findings highlight that current WHD-UXU research hotspots predominantly revolve around (1) the study of usability in wearable health devices, (2) research on mobile health of wearable health devices, (3) the study of health monitoring in wearable health devices, (4) research on rehabilitation treatment of wearable health devices, and (5) the study of user acceptance in wearable health devices. Future research is anticipated to focus on areas such as human-computer interaction, affective computing, artificial intelligence, human-machine trust, user self-disclosure, privacy algorithms, and system design evaluation. Finally, the study addresses future research directions and challenges in this field.&quot;,&quot;publisher&quot;:&quot;Taylor and Francis Ltd.&quot;},&quot;isTemporary&quot;:false}],&quot;citationTag&quot;:&quot;MENDELEY_CITATION_v3_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&quot;},{&quot;citationID&quot;:&quot;MENDELEY_CITATION_2797acd8-5c61-4cf0-b381-e0132b843ed6&quot;,&quot;properties&quot;:{&quot;noteIndex&quot;:0},&quot;isEdited&quot;:false,&quot;manualOverride&quot;:{&quot;isManuallyOverridden&quot;:true,&quot;citeprocText&quot;:&quot;(Mustafa &lt;i&gt;et al.&lt;/i&gt;, 2021)&quot;,&quot;manualOverrideText&quot;:&quot;Mustafa et al., (2021)&quot;},&quot;citationItems&quot;:[{&quot;id&quot;:&quot;46d772b3-e51a-3cf2-8ca0-4d37aee3aaa0&quot;,&quot;itemData&quot;:{&quot;type&quot;:&quot;article&quot;,&quot;id&quot;:&quot;46d772b3-e51a-3cf2-8ca0-4d37aee3aaa0&quot;,&quot;title&quot;:&quot;Dietary recommendations for women with gestational diabetes mellitus: a systematic review of clinical practice guidelines&quot;,&quot;author&quot;:[{&quot;family&quot;:&quot;Mustafa&quot;,&quot;given&quot;:&quot;Sara T.&quot;,&quot;parse-names&quot;:false,&quot;dropping-particle&quot;:&quot;&quot;,&quot;non-dropping-particle&quot;:&quot;&quot;},{&quot;family&quot;:&quot;Hofer&quot;,&quot;given&quot;:&quot;Olivia J.&quot;,&quot;parse-names&quot;:false,&quot;dropping-particle&quot;:&quot;&quot;,&quot;non-dropping-particle&quot;:&quot;&quot;},{&quot;family&quot;:&quot;Harding&quot;,&quot;given&quot;:&quot;Jane E.&quot;,&quot;parse-names&quot;:false,&quot;dropping-particle&quot;:&quot;&quot;,&quot;non-dropping-particle&quot;:&quot;&quot;},{&quot;family&quot;:&quot;Wall&quot;,&quot;given&quot;:&quot;Clare R.&quot;,&quot;parse-names&quot;:false,&quot;dropping-particle&quot;:&quot;&quot;,&quot;non-dropping-particle&quot;:&quot;&quot;},{&quot;family&quot;:&quot;Crowther&quot;,&quot;given&quot;:&quot;Caroline A.&quot;,&quot;parse-names&quot;:false,&quot;dropping-particle&quot;:&quot;&quot;,&quot;non-dropping-particle&quot;:&quot;&quot;}],&quot;container-title&quot;:&quot;Nutrition Reviews&quot;,&quot;container-title-short&quot;:&quot;Nutr Rev&quot;,&quot;DOI&quot;:&quot;10.1093/nutrit/nuab005&quot;,&quot;ISSN&quot;:&quot;17534887&quot;,&quot;PMID&quot;:&quot;33677540&quot;,&quot;issued&quot;:{&quot;date-parts&quot;:[[2021,9,1]]},&quot;page&quot;:&quot;988-1021&quot;,&quot;abstract&quot;:&quot;Context: Dietary advice is the cornerstone of care for women with gestational diabetes mellitus (GDM) to improve maternal and infant health. Objectives: This study aimed to compare dietary recommendations made in clinical practice guidelines (CPGs) for the management of GDM, evaluate their evidence base, identify research gaps, and assess CPG quality. The PRISMA guidelines were used. Data Sources: Six databases were searched for CPGs, published between 2000 and 2019, that included dietary advice for the management of GDM. Data Extraction: Two reviewers independently assessed CPG quality (using the AGREE II tool) with respect to dietary recommendations (their strength, evidence base, and research gaps). Data Analysis: Of the 31 CPGs, 68% were assessed as low quality, mainly due to lack of editorial independence. Dietary advice was recommended as the first-line treatment by all CPGs, although the dietary recommendations themselves varied and sometimes were contradictory. Most dietary recommendations were strongly made (70%), but they were often based on very low-quality (54%), or low-quality (15%) evidence. Research gaps were identified for all diet-related recommendations. Conclusion: High-quality research is needed to improve the evidence base and address the research gaps identified.&quot;,&quot;publisher&quot;:&quot;Oxford University Press&quot;,&quot;issue&quot;:&quot;9&quot;,&quot;volume&quot;:&quot;79&quot;},&quot;isTemporary&quot;:false}],&quot;citationTag&quot;:&quot;MENDELEY_CITATION_v3_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&quot;},{&quot;citationID&quot;:&quot;MENDELEY_CITATION_b2b9d4d1-7c73-4332-b719-3be3151592ac&quot;,&quot;properties&quot;:{&quot;noteIndex&quot;:0},&quot;isEdited&quot;:false,&quot;manualOverride&quot;:{&quot;isManuallyOverridden&quot;:true,&quot;citeprocText&quot;:&quot;(Dirik, 2023)&quot;,&quot;manualOverrideText&quot;:&quot;Dirik,( 2023)&quot;},&quot;citationItems&quot;:[{&quot;id&quot;:&quot;1ccfd53a-dbf2-32c0-b634-3fc0311ffd16&quot;,&quot;itemData&quot;:{&quot;type&quot;:&quot;article-journal&quot;,&quot;id&quot;:&quot;1ccfd53a-dbf2-32c0-b634-3fc0311ffd16&quot;,&quot;title&quot;:&quot;Application of machine learning techniques for obesity prediction: a comparative study&quot;,&quot;author&quot;:[{&quot;family&quot;:&quot;Dirik&quot;,&quot;given&quot;:&quot;Mahmut&quot;,&quot;parse-names&quot;:false,&quot;dropping-particle&quot;:&quot;&quot;,&quot;non-dropping-particle&quot;:&quot;&quot;}],&quot;container-title&quot;:&quot;Journal of Complexity in Health Sciences&quot;,&quot;DOI&quot;:&quot;10.21595/chs.2023.23193&quot;,&quot;ISSN&quot;:&quot;2538-7995&quot;,&quot;issued&quot;:{&quot;date-parts&quot;:[[2023,12,31]]},&quot;page&quot;:&quot;16-34&quot;,&quot;abstract&quot;:&quot;Obesity, characterized by excess adipose tissue, is becoming a major public health problem. This condition, caused primarily by unbalanced energy intake (overconsumption) and exacerbated by modern lifestyles such as physical inactivity and suboptimal dietary habits, is the harbinger of a variety of health disorders such as diabetes, cardiovascular disease, and certain cancers. Therefore, there is an urgent need to accurately diagnose and assess the extent of obesity in order to formulate and apply appropriate preventive measures and therapeutic interventions. However, the heterogeneous results of existing diagnostic techniques have triggered a fierce debate on the optimal approach to identifying and assessing obesity, thus complicating the search for a standard diagnostic and treatment method. This research primarily aims to use machine learning techniques to build a robust predictive model for identifying overweight or obese individuals. The proposed model, derived from a person's physical characteristics and dietary habits, was evaluated using a number of machine learning algorithms, including Multilayer Perceptron (MLP), Support Vector Machine (SVM), Fuzzy K-Nearest Neighbors (FuzzyNN), Fuzzy Unordered Rule Induction Algorithm (FURIA), Rough Sets (RS), Random Tree (RT), Random Forest (RF), Naive Bayes (NB), Logistic Regression (LR), and Decision Table (DT). Subsequently, the developed models were evaluated using a number of evaluation measures such as correlation coefficient, accuracy, kappa statistic, mean absolute error, and mean square error. The hyperparameters of the model were properly calibrated to improve accuracy. The study revealed that the random forest model (RF) had the highest accuracy of 95.78 %, closely followed by the logistic regression model (LR) with 95.22 %. Other algorithms also produced satisfactory accuracy results but could not compete with the RF and LR models. This study suggests that the pragmatic application of the model could help physicians identify overweight or obese individuals and thus accelerate the early detection, prevention, and treatment of obesity-related diseases.&quot;,&quot;publisher&quot;:&quot;JVE International Ltd.&quot;,&quot;issue&quot;:&quot;2&quot;,&quot;volume&quot;:&quot;6&quot;,&quot;container-title-short&quot;:&quot;&quot;},&quot;isTemporary&quot;:false}],&quot;citationTag&quot;:&quot;MENDELEY_CITATION_v3_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&quot;},{&quot;citationID&quot;:&quot;MENDELEY_CITATION_78c015af-a7b5-46b4-aa9c-aff57b4a247f&quot;,&quot;properties&quot;:{&quot;noteIndex&quot;:0},&quot;isEdited&quot;:false,&quot;manualOverride&quot;:{&quot;isManuallyOverridden&quot;:true,&quot;citeprocText&quot;:&quot;(Thomas &lt;i&gt;et al.&lt;/i&gt;, 2024)&quot;,&quot;manualOverrideText&quot;:&quot;Thomas et al., (2024)&quot;},&quot;citationItems&quot;:[{&quot;id&quot;:&quot;e05d2e20-aa11-3892-8ae2-e6fd5b3cd353&quot;,&quot;itemData&quot;:{&quot;type&quot;:&quot;article&quot;,&quot;id&quot;:&quot;e05d2e20-aa11-3892-8ae2-e6fd5b3cd353&quot;,&quot;title&quot;:&quot;Transforming Big Data into AI-ready data for nutrition and obesity research&quot;,&quot;author&quot;:[{&quot;family&quot;:&quot;Thomas&quot;,&quot;given&quot;:&quot;Diana M.&quot;,&quot;parse-names&quot;:false,&quot;dropping-particle&quot;:&quot;&quot;,&quot;non-dropping-particle&quot;:&quot;&quot;},{&quot;family&quot;:&quot;Knight&quot;,&quot;given&quot;:&quot;Rob&quot;,&quot;parse-names&quot;:false,&quot;dropping-particle&quot;:&quot;&quot;,&quot;non-dropping-particle&quot;:&quot;&quot;},{&quot;family&quot;:&quot;Gilbert&quot;,&quot;given&quot;:&quot;Jack A.&quot;,&quot;parse-names&quot;:false,&quot;dropping-particle&quot;:&quot;&quot;,&quot;non-dropping-particle&quot;:&quot;&quot;},{&quot;family&quot;:&quot;Cornelis&quot;,&quot;given&quot;:&quot;Marilyn C.&quot;,&quot;parse-names&quot;:false,&quot;dropping-particle&quot;:&quot;&quot;,&quot;non-dropping-particle&quot;:&quot;&quot;},{&quot;family&quot;:&quot;Gantz&quot;,&quot;given&quot;:&quot;Marie G.&quot;,&quot;parse-names&quot;:false,&quot;dropping-particle&quot;:&quot;&quot;,&quot;non-dropping-particle&quot;:&quot;&quot;},{&quot;family&quot;:&quot;Burdekin&quot;,&quot;given&quot;:&quot;Kate&quot;,&quot;parse-names&quot;:false,&quot;dropping-particle&quot;:&quot;&quot;,&quot;non-dropping-particle&quot;:&quot;&quot;},{&quot;family&quot;:&quot;Cummiskey&quot;,&quot;given&quot;:&quot;Kevin&quot;,&quot;parse-names&quot;:false,&quot;dropping-particle&quot;:&quot;&quot;,&quot;non-dropping-particle&quot;:&quot;&quot;},{&quot;family&quot;:&quot;Sumner&quot;,&quot;given&quot;:&quot;Susan C.J.&quot;,&quot;parse-names&quot;:false,&quot;dropping-particle&quot;:&quot;&quot;,&quot;non-dropping-particle&quot;:&quot;&quot;},{&quot;family&quot;:&quot;Pathmasiri&quot;,&quot;given&quot;:&quot;Wimal&quot;,&quot;parse-names&quot;:false,&quot;dropping-particle&quot;:&quot;&quot;,&quot;non-dropping-particle&quot;:&quot;&quot;},{&quot;family&quot;:&quot;Sazonov&quot;,&quot;given&quot;:&quot;Edward&quot;,&quot;parse-names&quot;:false,&quot;dropping-particle&quot;:&quot;&quot;,&quot;non-dropping-particle&quot;:&quot;&quot;},{&quot;family&quot;:&quot;Gabriel&quot;,&quot;given&quot;:&quot;Kelley Pettee&quot;,&quot;parse-names&quot;:false,&quot;dropping-particle&quot;:&quot;&quot;,&quot;non-dropping-particle&quot;:&quot;&quot;},{&quot;family&quot;:&quot;Dooley&quot;,&quot;given&quot;:&quot;Erin E.&quot;,&quot;parse-names&quot;:false,&quot;dropping-particle&quot;:&quot;&quot;,&quot;non-dropping-particle&quot;:&quot;&quot;},{&quot;family&quot;:&quot;Green&quot;,&quot;given&quot;:&quot;Mark A.&quot;,&quot;parse-names&quot;:false,&quot;dropping-particle&quot;:&quot;&quot;,&quot;non-dropping-particle&quot;:&quot;&quot;},{&quot;family&quot;:&quot;Pfluger&quot;,&quot;given&quot;:&quot;Andrew&quot;,&quot;parse-names&quot;:false,&quot;dropping-particle&quot;:&quot;&quot;,&quot;non-dropping-particle&quot;:&quot;&quot;},{&quot;family&quot;:&quot;Kleinberg&quot;,&quot;given&quot;:&quot;Samantha&quot;,&quot;parse-names&quot;:false,&quot;dropping-particle&quot;:&quot;&quot;,&quot;non-dropping-particle&quot;:&quot;&quot;}],&quot;container-title&quot;:&quot;Obesity&quot;,&quot;DOI&quot;:&quot;10.1002/oby.23989&quot;,&quot;ISSN&quot;:&quot;1930739X&quot;,&quot;PMID&quot;:&quot;38426232&quot;,&quot;issued&quot;:{&quot;date-parts&quot;:[[2024,5,1]]},&quot;page&quot;:&quot;857-870&quot;,&quot;abstract&quot;:&quot;Objective: Big Data are increasingly used in obesity and nutrition research to gain new insights and derive personalized guidance; however, this data in raw form are often not usable. Substantial preprocessing, which requires machine learning (ML), human judgment, and specialized software, is required to transform Big Data into artificial intelligence (AI)- and ML-ready data. These preprocessing steps are the most complex part of the entire modeling pipeline. Understanding the complexity of these steps by the end user is critical for reducing misunderstanding, faulty interpretation, and erroneous downstream conclusions. Methods: We reviewed three popular obesity/nutrition Big Data sources: microbiome, metabolomics, and accelerometry. The preprocessing pipelines, specialized software, challenges, and how decisions impact final AI- and ML-ready products were detailed. Results: Opportunities for advances to improve quality control, speed of preprocessing, and intelligent end user consumption were presented. Conclusions: Big Data have the exciting potential for identifying new modifiable factors that impact obesity research. However, to ensure accurate interpretation of conclusions arising from Big Data, the choices involved in preparing AI- and ML-ready data need to be transparent to investigators and clinicians relying on the conclusions.&quot;,&quot;publisher&quot;:&quot;John Wiley and Sons Inc&quot;,&quot;issue&quot;:&quot;5&quot;,&quot;volume&quot;:&quot;32&quot;,&quot;container-title-short&quot;:&quot;&quot;},&quot;isTemporary&quot;:false}],&quot;citationTag&quot;:&quot;MENDELEY_CITATION_v3_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&quot;},{&quot;citationID&quot;:&quot;MENDELEY_CITATION_b1fef1fd-c948-4e69-8f0f-a68de23fbba4&quot;,&quot;properties&quot;:{&quot;noteIndex&quot;:0},&quot;isEdited&quot;:false,&quot;manualOverride&quot;:{&quot;isManuallyOverridden&quot;:true,&quot;citeprocText&quot;:&quot;(Szeto, Arnold and Maher, 2024)&quot;,&quot;manualOverrideText&quot;:&quot;Szeto, Arnold and Maher (2024)&quot;},&quot;citationItems&quot;:[{&quot;id&quot;:&quot;8690d75f-46bf-3a98-9666-e7c2eac2d18b&quot;,&quot;itemData&quot;:{&quot;type&quot;:&quot;article-journal&quot;,&quot;id&quot;:&quot;8690d75f-46bf-3a98-9666-e7c2eac2d18b&quot;,&quot;title&quot;:&quot;The Wearable Activity Tracker Checklist for Healthcare (WATCH): a 12-point guide for the implementation of wearable activity trackers in healthcare&quot;,&quot;author&quot;:[{&quot;family&quot;:&quot;Szeto&quot;,&quot;given&quot;:&quot;Kimberley&quot;,&quot;parse-names&quot;:false,&quot;dropping-particle&quot;:&quot;&quot;,&quot;non-dropping-particle&quot;:&quot;&quot;},{&quot;family&quot;:&quot;Arnold&quot;,&quot;given&quot;:&quot;John&quot;,&quot;parse-names&quot;:false,&quot;dropping-particle&quot;:&quot;&quot;,&quot;non-dropping-particle&quot;:&quot;&quot;},{&quot;family&quot;:&quot;Maher&quot;,&quot;given&quot;:&quot;Carol&quot;,&quot;parse-names&quot;:false,&quot;dropping-particle&quot;:&quot;&quot;,&quot;non-dropping-particle&quot;:&quot;&quot;}],&quot;container-title&quot;:&quot;International Journal of Behavioral Nutrition and Physical Activity&quot;,&quot;DOI&quot;:&quot;10.1186/s12966-024-01567-w&quot;,&quot;ISSN&quot;:&quot;14795868&quot;,&quot;PMID&quot;:&quot;38481238&quot;,&quot;issued&quot;:{&quot;date-parts&quot;:[[2024,12,1]]},&quot;abstract&quot;:&quot;Increasing physical activity in patients offers dual benefits, fostering improved patient health and recovery, while also bolstering healthcare system efficiency by minimizing costs related to extended hospital stays, complications, and readmissions. Wearable activity trackers offer valuable opportunities to enhance physical activity across various healthcare settings and among different patient groups. However, their integration into healthcare faces multiple implementation challenges related to the devices themselves, patients, clinicians, and systemic factors. This article presents the Wearable Activity Tracker Checklist for Healthcare (WATCH), which was recently developed through an international Delphi study. The WATCH provides a comprehensive framework for implementation and evaluation of wearable activity trackers in healthcare. It covers the purpose and setting for usage; patient, provider, and support personnel roles; selection of relevant metrics; device specifications; procedural steps for issuance and maintenance; data management; timelines; necessary adaptations for specific scenarios; and essential resources (such as education and training) for effective implementation. The WATCH is designed to support the implementation of wearable activity trackers across a wide range of healthcare populations and settings, and in those with varied levels of experience. The overarching goal is to support broader, sustained, and systematic use of wearable activity trackers in healthcare, therefore fostering enhanced physical activity promotion and improved patient outcomes.&quot;,&quot;publisher&quot;:&quot;BioMed Central Ltd&quot;,&quot;issue&quot;:&quot;1&quot;,&quot;volume&quot;:&quot;21&quot;,&quot;container-title-short&quot;:&quot;&quot;},&quot;isTemporary&quot;:false}],&quot;citationTag&quot;:&quot;MENDELEY_CITATION_v3_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&quot;},{&quot;citationID&quot;:&quot;MENDELEY_CITATION_47a4f610-ebb9-4158-95df-34182f0f23ca&quot;,&quot;properties&quot;:{&quot;noteIndex&quot;:0},&quot;isEdited&quot;:false,&quot;manualOverride&quot;:{&quot;isManuallyOverridden&quot;:true,&quot;citeprocText&quot;:&quot;(Dergaa &lt;i&gt;et al.&lt;/i&gt;, 2024)&quot;,&quot;manualOverrideText&quot;:&quot;Dergaa et al., (2024)&quot;},&quot;citationItems&quot;:[{&quot;id&quot;:&quot;1e0ab7bc-e97d-360f-b4bf-29568c889d68&quot;,&quot;itemData&quot;:{&quot;type&quot;:&quot;article-journal&quot;,&quot;id&quot;:&quot;1e0ab7bc-e97d-360f-b4bf-29568c889d68&quot;,&quot;title&quot;:&quot;Using artificial intelligence for exercise prescription in personalised health promotion: A critical evaluation of OpenAI’s GPT-4 model&quot;,&quot;author&quot;:[{&quot;family&quot;:&quot;Dergaa&quot;,&quot;given&quot;:&quot;Ismail&quot;,&quot;parse-names&quot;:false,&quot;dropping-particle&quot;:&quot;&quot;,&quot;non-dropping-particle&quot;:&quot;&quot;},{&quot;family&quot;:&quot;Saad&quot;,&quot;given&quot;:&quot;Helmi&quot;,&quot;parse-names&quot;:false,&quot;dropping-particle&quot;:&quot;Ben&quot;,&quot;non-dropping-particle&quot;:&quot;&quot;},{&quot;family&quot;:&quot;Omri&quot;,&quot;given&quot;:&quot;Abdelfatteh&quot;,&quot;parse-names&quot;:false,&quot;dropping-particle&quot;:&quot;&quot;,&quot;non-dropping-particle&quot;:&quot;El&quot;},{&quot;family&quot;:&quot;Glenn&quot;,&quot;given&quot;:&quot;Jordan M.&quot;,&quot;parse-names&quot;:false,&quot;dropping-particle&quot;:&quot;&quot;,&quot;non-dropping-particle&quot;:&quot;&quot;},{&quot;family&quot;:&quot;Clark&quot;,&quot;given&quot;:&quot;Cain C.T.&quot;,&quot;parse-names&quot;:false,&quot;dropping-particle&quot;:&quot;&quot;,&quot;non-dropping-particle&quot;:&quot;&quot;},{&quot;family&quot;:&quot;Washif&quot;,&quot;given&quot;:&quot;Jad Adrian&quot;,&quot;parse-names&quot;:false,&quot;dropping-particle&quot;:&quot;&quot;,&quot;non-dropping-particle&quot;:&quot;&quot;},{&quot;family&quot;:&quot;Guelmami&quot;,&quot;given&quot;:&quot;Noomen&quot;,&quot;parse-names&quot;:false,&quot;dropping-particle&quot;:&quot;&quot;,&quot;non-dropping-particle&quot;:&quot;&quot;},{&quot;family&quot;:&quot;Hammouda&quot;,&quot;given&quot;:&quot;Omar&quot;,&quot;parse-names&quot;:false,&quot;dropping-particle&quot;:&quot;&quot;,&quot;non-dropping-particle&quot;:&quot;&quot;},{&quot;family&quot;:&quot;Al-Horani&quot;,&quot;given&quot;:&quot;Ramzi A.&quot;,&quot;parse-names&quot;:false,&quot;dropping-particle&quot;:&quot;&quot;,&quot;non-dropping-particle&quot;:&quot;&quot;},{&quot;family&quot;:&quot;Reynoso-Sánchez&quot;,&quot;given&quot;:&quot;Luis Felipe&quot;,&quot;parse-names&quot;:false,&quot;dropping-particle&quot;:&quot;&quot;,&quot;non-dropping-particle&quot;:&quot;&quot;},{&quot;family&quot;:&quot;Romdhani&quot;,&quot;given&quot;:&quot;Mohamed&quot;,&quot;parse-names&quot;:false,&quot;dropping-particle&quot;:&quot;&quot;,&quot;non-dropping-particle&quot;:&quot;&quot;},{&quot;family&quot;:&quot;Paineiras-Domingos&quot;,&quot;given&quot;:&quot;Laisa Liane&quot;,&quot;parse-names&quot;:false,&quot;dropping-particle&quot;:&quot;&quot;,&quot;non-dropping-particle&quot;:&quot;&quot;},{&quot;family&quot;:&quot;Vancini&quot;,&quot;given&quot;:&quot;Rodrigo L.&quot;,&quot;parse-names&quot;:false,&quot;dropping-particle&quot;:&quot;&quot;,&quot;non-dropping-particle&quot;:&quot;&quot;},{&quot;family&quot;:&quot;Taheri&quot;,&quot;given&quot;:&quot;Morteza&quot;,&quot;parse-names&quot;:false,&quot;dropping-particle&quot;:&quot;&quot;,&quot;non-dropping-particle&quot;:&quot;&quot;},{&quot;family&quot;:&quot;Mataruna-Dos-Santos&quot;,&quot;given&quot;:&quot;Leonardo Jose&quot;,&quot;parse-names&quot;:false,&quot;dropping-particle&quot;:&quot;&quot;,&quot;non-dropping-particle&quot;:&quot;&quot;},{&quot;family&quot;:&quot;Trabelsi&quot;,&quot;given&quot;:&quot;Khaled&quot;,&quot;parse-names&quot;:false,&quot;dropping-particle&quot;:&quot;&quot;,&quot;non-dropping-particle&quot;:&quot;&quot;},{&quot;family&quot;:&quot;Chtourou&quot;,&quot;given&quot;:&quot;Hamdi&quot;,&quot;parse-names&quot;:false,&quot;dropping-particle&quot;:&quot;&quot;,&quot;non-dropping-particle&quot;:&quot;&quot;},{&quot;family&quot;:&quot;Zghibi&quot;,&quot;given&quot;:&quot;Makram&quot;,&quot;parse-names&quot;:false,&quot;dropping-particle&quot;:&quot;&quot;,&quot;non-dropping-particle&quot;:&quot;&quot;},{&quot;family&quot;:&quot;Eken&quot;,&quot;given&quot;:&quot;Özgür&quot;,&quot;parse-names&quot;:false,&quot;dropping-particle&quot;:&quot;&quot;,&quot;non-dropping-particle&quot;:&quot;&quot;},{&quot;family&quot;:&quot;Swed&quot;,&quot;given&quot;:&quot;Sarya&quot;,&quot;parse-names&quot;:false,&quot;dropping-particle&quot;:&quot;&quot;,&quot;non-dropping-particle&quot;:&quot;&quot;},{&quot;family&quot;:&quot;Aissa&quot;,&quot;given&quot;:&quot;Mohamed&quot;,&quot;parse-names&quot;:false,&quot;dropping-particle&quot;:&quot;Ben&quot;,&quot;non-dropping-particle&quot;:&quot;&quot;},{&quot;family&quot;:&quot;Shawki&quot;,&quot;given&quot;:&quot;Hossam H.&quot;,&quot;parse-names&quot;:false,&quot;dropping-particle&quot;:&quot;&quot;,&quot;non-dropping-particle&quot;:&quot;&quot;},{&quot;family&quot;:&quot;El-Seedi&quot;,&quot;given&quot;:&quot;Hesham R.&quot;,&quot;parse-names&quot;:false,&quot;dropping-particle&quot;:&quot;&quot;,&quot;non-dropping-particle&quot;:&quot;&quot;},{&quot;family&quot;:&quot;Mujika&quot;,&quot;given&quot;:&quot;Iñigo&quot;,&quot;parse-names&quot;:false,&quot;dropping-particle&quot;:&quot;&quot;,&quot;non-dropping-particle&quot;:&quot;&quot;},{&quot;family&quot;:&quot;Seiler&quot;,&quot;given&quot;:&quot;Stephen&quot;,&quot;parse-names&quot;:false,&quot;dropping-particle&quot;:&quot;&quot;,&quot;non-dropping-particle&quot;:&quot;&quot;},{&quot;family&quot;:&quot;Zmijewski&quot;,&quot;given&quot;:&quot;Piotr&quot;,&quot;parse-names&quot;:false,&quot;dropping-particle&quot;:&quot;&quot;,&quot;non-dropping-particle&quot;:&quot;&quot;},{&quot;family&quot;:&quot;Pyne&quot;,&quot;given&quot;:&quot;David B.&quot;,&quot;parse-names&quot;:false,&quot;dropping-particle&quot;:&quot;&quot;,&quot;non-dropping-particle&quot;:&quot;&quot;},{&quot;family&quot;:&quot;Knechtle&quot;,&quot;given&quot;:&quot;Beat&quot;,&quot;parse-names&quot;:false,&quot;dropping-particle&quot;:&quot;&quot;,&quot;non-dropping-particle&quot;:&quot;&quot;},{&quot;family&quot;:&quot;Asif&quot;,&quot;given&quot;:&quot;Irfan M.&quot;,&quot;parse-names&quot;:false,&quot;dropping-particle&quot;:&quot;&quot;,&quot;non-dropping-particle&quot;:&quot;&quot;},{&quot;family&quot;:&quot;Drezner&quot;,&quot;given&quot;:&quot;Jonathan A.&quot;,&quot;parse-names&quot;:false,&quot;dropping-particle&quot;:&quot;&quot;,&quot;non-dropping-particle&quot;:&quot;&quot;},{&quot;family&quot;:&quot;Sandbakk&quot;,&quot;given&quot;:&quot;Øyvind&quot;,&quot;parse-names&quot;:false,&quot;dropping-particle&quot;:&quot;&quot;,&quot;non-dropping-particle&quot;:&quot;&quot;},{&quot;family&quot;:&quot;Chamari&quot;,&quot;given&quot;:&quot;Karim&quot;,&quot;parse-names&quot;:false,&quot;dropping-particle&quot;:&quot;&quot;,&quot;non-dropping-particle&quot;:&quot;&quot;}],&quot;container-title&quot;:&quot;Biology of Sport&quot;,&quot;container-title-short&quot;:&quot;Biol Sport&quot;,&quot;DOI&quot;:&quot;10.5114/biolsport.2024.133661&quot;,&quot;ISSN&quot;:&quot;20831862&quot;,&quot;issued&quot;:{&quot;date-parts&quot;:[[2024]]},&quot;page&quot;:&quot;221-241&quot;,&quot;abstract&quot;:&quot;The rise of artificial intelligence (AI) applications in healthcare provides new possibilities for personalized health management. AI-based fitness applications are becoming more common, facilitating the opportunity for individualised exercise prescription. However, the use of AI carries the risk of inadequate expert supervision, and the efficacy and validity of such applications have not been thoroughly investigated, particularly in the context of diverse health conditions. The aim of the study was to critically assess the efficacy of exercise prescriptions generated by OpenAI’s Generative Pre-Trained Transformer 4 (GPT-4) model for five example patient profiles with diverse health conditions and fitness goals. Our focus was to assess the model’s ability to generate exercise prescriptions based on a singular, initial interaction, akin to a typical user experience. The evaluation was conducted by leading experts in the field of exercise prescription. Five distinct scenarios were formulated, each representing a hypothetical individual with a specific health condition and fitness objective. Upon receiving details of each individual, the GPT-4 model was tasked with generating a 30-day exercise program. These AI-derived exercise programs were subsequently subjected to a thorough evaluation by experts in exercise prescription. The evaluation encompassed adherence to established principles of frequency, intensity, time, and exercise type; integration of perceived exertion levels; consideration for medication intake and the respective medical condition; and the extent of program individualization tailored to each hypothetical profile. The AI model could create general safety-conscious exercise programs for various scenarios. However, the AI-generated exercise prescriptions lacked precision in addressing individual health conditions and goals, often prioritizing excessive safety over the effectiveness of training. The AI-based approach aimed to ensure patient improvement through gradual increases in training load and intensity, but the model’s potential to fine-tune its recommendations through ongoing interaction was not fully satisfying. AI technologies, in their current state, can serve as supplemental tools in exercise prescription, particularly in enhancing accessibility for individuals unable to access, often costly, professional advice. However, AI technologies are not yet recommended as a substitute for personalized, progressive, and health condition-specific prescriptions provided by healthcare and fitness professionals. Further research is needed to explore more interactive use of AI models and integration of real-time physiological feedback.&quot;,&quot;publisher&quot;:&quot;Institute of Sport&quot;,&quot;issue&quot;:&quot;2&quot;,&quot;volume&quot;:&quot;42&quot;},&quot;isTemporary&quot;:false}],&quot;citationTag&quot;:&quot;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&quot;},{&quot;citationID&quot;:&quot;MENDELEY_CITATION_498eb17c-7f34-45b3-9331-437fae8cf470&quot;,&quot;properties&quot;:{&quot;noteIndex&quot;:0},&quot;isEdited&quot;:false,&quot;manualOverride&quot;:{&quot;isManuallyOverridden&quot;:true,&quot;citeprocText&quot;:&quot;(MacCarthy and Pazoki, 2024)&quot;,&quot;manualOverrideText&quot;:&quot;MacCarthy and Pazoki, (2024)&quot;},&quot;citationItems&quot;:[{&quot;id&quot;:&quot;71bfb5e7-724d-3d24-9422-a79dfe29023d&quot;,&quot;itemData&quot;:{&quot;type&quot;:&quot;article-journal&quot;,&quot;id&quot;:&quot;71bfb5e7-724d-3d24-9422-a79dfe29023d&quot;,&quot;title&quot;:&quot;Using Machine Learning to Evaluate the Value of Genetic Liabilities in the Classification of Hypertension within the UK Biobank&quot;,&quot;author&quot;:[{&quot;family&quot;:&quot;MacCarthy&quot;,&quot;given&quot;:&quot;Gideon&quot;,&quot;parse-names&quot;:false,&quot;dropping-particle&quot;:&quot;&quot;,&quot;non-dropping-particle&quot;:&quot;&quot;},{&quot;family&quot;:&quot;Pazoki&quot;,&quot;given&quot;:&quot;Raha&quot;,&quot;parse-names&quot;:false,&quot;dropping-particle&quot;:&quot;&quot;,&quot;non-dropping-particle&quot;:&quot;&quot;}],&quot;container-title&quot;:&quot;Journal of Clinical Medicine&quot;,&quot;container-title-short&quot;:&quot;J Clin Med&quot;,&quot;DOI&quot;:&quot;10.3390/jcm13102955&quot;,&quot;ISSN&quot;:&quot;20770383&quot;,&quot;issued&quot;:{&quot;date-parts&quot;:[[2024,5,1]]},&quot;abstract&quot;:&quot;Background and Objective: Hypertension increases the risk of cardiovascular diseases (CVD) such as stroke, heart attack, heart failure, and kidney disease, contributing to global disease burden and premature mortality. Previous studies have utilized statistical and machine learning techniques to develop hypertension prediction models. Only a few have included genetic liabilities and evaluated their predictive values. This study aimed to develop an effective hypertension classification model and investigate the potential influence of genetic liability for multiple risk factors linked to CVD on hypertension risk using the random forest and the neural network. Materials and Methods: The study involved 244,718 European participants, who were divided into training and testing sets. Genetic liabilities were constructed using genetic variants associated with CVD risk factors obtained from genome-wide association studies (GWAS). Various combinations of machine learning models before and after feature selection were tested to develop the best classification model. The models were evaluated using area under the curve (AUC), calibration, and net reclassification improvement in the testing set. Results: The models without genetic liabilities achieved AUCs of 0.70 and 0.72 using the random forest and the neural network methods, respectively. Adding genetic liabilities improved the AUC for the random forest but not for the neural network. The best classification model was achieved when feature selection and classification were performed using random forest (AUC = 0.71, Spiegelhalter z score = 0.10, p-value = 0.92, calibration slope = 0.99). This model included genetic liabilities for total cholesterol and low-density lipoprotein (LDL). Conclusions: The study highlighted that incorporating genetic liabilities for lipids in a machine learning model may provide incremental value for hypertension classification beyond baseline characteristics.&quot;,&quot;publisher&quot;:&quot;Multidisciplinary Digital Publishing Institute (MDPI)&quot;,&quot;issue&quot;:&quot;10&quot;,&quot;volume&quot;:&quot;13&quot;},&quot;isTemporary&quot;:false}],&quot;citationTag&quot;:&quot;MENDELEY_CITATION_v3_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&quot;},{&quot;citationID&quot;:&quot;MENDELEY_CITATION_9defe64e-593e-46be-8115-4b5eeb38c03a&quot;,&quot;properties&quot;:{&quot;noteIndex&quot;:0},&quot;isEdited&quot;:false,&quot;manualOverride&quot;:{&quot;isManuallyOverridden&quot;:true,&quot;citeprocText&quot;:&quot;(Ulfa &lt;i&gt;et al.&lt;/i&gt;, 2022)&quot;,&quot;manualOverrideText&quot;:&quot;Ulfa et al., (2022)&quot;},&quot;citationItems&quot;:[{&quot;id&quot;:&quot;c9e7abd8-3202-347d-9a34-eb9204ecdc0d&quot;,&quot;itemData&quot;:{&quot;type&quot;:&quot;article&quot;,&quot;id&quot;:&quot;c9e7abd8-3202-347d-9a34-eb9204ecdc0d&quot;,&quot;title&quot;:&quot;Nutrition-Related Mobile Application for Daily Dietary Self-Monitoring&quot;,&quot;author&quot;:[{&quot;family&quot;:&quot;Ulfa&quot;,&quot;given&quot;:&quot;Maria&quot;,&quot;parse-names&quot;:false,&quot;dropping-particle&quot;:&quot;&quot;,&quot;non-dropping-particle&quot;:&quot;&quot;},{&quot;family&quot;:&quot;Setyonugroho&quot;,&quot;given&quot;:&quot;Winny&quot;,&quot;parse-names&quot;:false,&quot;dropping-particle&quot;:&quot;&quot;,&quot;non-dropping-particle&quot;:&quot;&quot;},{&quot;family&quot;:&quot;Lestari&quot;,&quot;given&quot;:&quot;Tri&quot;,&quot;parse-names&quot;:false,&quot;dropping-particle&quot;:&quot;&quot;,&quot;non-dropping-particle&quot;:&quot;&quot;},{&quot;family&quot;:&quot;Widiasih&quot;,&quot;given&quot;:&quot;Esti&quot;,&quot;parse-names&quot;:false,&quot;dropping-particle&quot;:&quot;&quot;,&quot;non-dropping-particle&quot;:&quot;&quot;},{&quot;family&quot;:&quot;Nguyen Quoc&quot;,&quot;given&quot;:&quot;Anh&quot;,&quot;parse-names&quot;:false,&quot;dropping-particle&quot;:&quot;&quot;,&quot;non-dropping-particle&quot;:&quot;&quot;}],&quot;container-title&quot;:&quot;Journal of Nutrition and Metabolism&quot;,&quot;container-title-short&quot;:&quot;J Nutr Metab&quot;,&quot;DOI&quot;:&quot;10.1155/2022/2476367&quot;,&quot;ISSN&quot;:&quot;20900732&quot;,&quot;issued&quot;:{&quot;date-parts&quot;:[[2022]]},&quot;abstract&quot;:&quot;Nutrition apps for mobile devices such as smartphones are becoming more widely available. They can help ease the arduous chore of documenting intake for nutritional assessment and self-monitoring. This allows people to control food intake, support their participation in physical activities, and promote a healthy lifestyle. However, there remains a lack of research regarding systematic analysis mapping studies in this area. The objective of this study is to identify dietary self-monitoring implementation strategies on a mobile application. This study analyzed 205 journals from the Scopus database using the descriptive-analytic method. The records used in this exploration study were those released between 2007 and 2021 that were collected based on the keywords \&quot;dietary self-monitoring,\&quot;or \&quot;nutrition application,\&quot;or \&quot;nutrition apps,\&quot;and \&quot;calorie application.\&quot;Data analysis was conducted using the VOSviewer and NVivo software analytical tools. The results show that research studies on dietary self-monitoring increased in 2017. Results also indicated that the country that contributed the most to this topic was China. The study on mobile applications for dietary self-monitoring revealed seven clusters of dominant themes: attitude to improved dietary behaviors, parameters for disease diagnosis, noncommunicable diseases, methods, nutrition algorithms, mobile health applications, and body mass index. This study also analyzed research trends by year. The current research trends are about dietary self-monitoring using a mobile application that can upgrade people's lifestyles, enable real-time meal recording and the convenience of automatically calculating the calorie content of foods consumed, and potentially improve the delivery of health behavior modification interventions to large groups of people. The researchers summarized the recent advances in dietary self-monitoring research to shed light on their research frontier, trends, and hot topics through bibliometric analysis and network visualization. These findings may provide valuable guidance for future research and perspectives in this rapidly developing field.&quot;,&quot;publisher&quot;:&quot;Hindawi Limited&quot;,&quot;volume&quot;:&quot;2022&quot;},&quot;isTemporary&quot;:false}],&quot;citationTag&quot;:&quot;MENDELEY_CITATION_v3_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&quot;},{&quot;citationID&quot;:&quot;MENDELEY_CITATION_edbbbb13-e43a-4b62-bf92-f46c9ddd1aa7&quot;,&quot;properties&quot;:{&quot;noteIndex&quot;:0},&quot;isEdited&quot;:false,&quot;manualOverride&quot;:{&quot;isManuallyOverridden&quot;:true,&quot;citeprocText&quot;:&quot;(Rodriguez &lt;i&gt;et al.&lt;/i&gt;, 2022)&quot;,&quot;manualOverrideText&quot;:&quot;Rodriguez et al., (2022)&quot;},&quot;citationTag&quot;:&quot;MENDELEY_CITATION_v3_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&quot;,&quot;citationItems&quot;:[{&quot;id&quot;:&quot;bb322d8f-47d5-313f-b935-256db8f94d9b&quot;,&quot;itemData&quot;:{&quot;type&quot;:&quot;paper-conference&quot;,&quot;id&quot;:&quot;bb322d8f-47d5-313f-b935-256db8f94d9b&quot;,&quot;title&quot;:&quot;PAMS - A Personalized Automatic Messaging System for User Engagement with a Digital Diabetes Prevention Program&quot;,&quot;author&quot;:[{&quot;family&quot;:&quot;Rodriguez&quot;,&quot;given&quot;:&quot;Danissa&quot;,&quot;parse-names&quot;:false,&quot;dropping-particle&quot;:&quot;V.&quot;,&quot;non-dropping-particle&quot;:&quot;&quot;},{&quot;family&quot;:&quot;Lawrence&quot;,&quot;given&quot;:&quot;Katharine&quot;,&quot;parse-names&quot;:false,&quot;dropping-particle&quot;:&quot;&quot;,&quot;non-dropping-particle&quot;:&quot;&quot;},{&quot;family&quot;:&quot;Luu&quot;,&quot;given&quot;:&quot;Son&quot;,&quot;parse-names&quot;:false,&quot;dropping-particle&quot;:&quot;&quot;,&quot;non-dropping-particle&quot;:&quot;&quot;},{&quot;family&quot;:&quot;Chirn&quot;,&quot;given&quot;:&quot;Brian&quot;,&quot;parse-names&quot;:false,&quot;dropping-particle&quot;:&quot;&quot;,&quot;non-dropping-particle&quot;:&quot;&quot;},{&quot;family&quot;:&quot;Gonzalez&quot;,&quot;given&quot;:&quot;Javier&quot;,&quot;parse-names&quot;:false,&quot;dropping-particle&quot;:&quot;&quot;,&quot;non-dropping-particle&quot;:&quot;&quot;},{&quot;family&quot;:&quot;Mann&quot;,&quot;given&quot;:&quot;Devin&quot;,&quot;parse-names&quot;:false,&quot;dropping-particle&quot;:&quot;&quot;,&quot;non-dropping-particle&quot;:&quot;&quot;}],&quot;container-title&quot;:&quot;Proceedings - 2022 IEEE 10th International Conference on Healthcare Informatics, ICHI 2022&quot;,&quot;DOI&quot;:&quot;10.1109/ICHI54592.2022.00051&quot;,&quot;ISBN&quot;:&quot;9781665468459&quot;,&quot;issued&quot;:{&quot;date-parts&quot;:[[2022]]},&quot;page&quot;:&quot;297-308&quot;,&quot;abstract&quot;:&quot;The use of mobile health (mHealth) apps can greatly impact the healthcare field by facilitating delivery of medicine and improving patients' health outcomes. Currently, digital diabetes prevention program (dDPP) apps have been broadly used as 'digital prescriptions' for diabetes prevention care, within healthcare delivery systems. dDPP are mhealth apps developed according to the guidelines provided by the Center for Disease Control and Prevention (CDC), which in 2010, developed the National Diabetes Prevention Program (DPP) to promote lifestyle behavioral change based on diet, exercise, and weight loss. dDDP has proven to be effective and an excellent alternative to in-person medicine. However, engaging patients with these digital prescriptions remains a challenge, limiting their effectiveness. Thus, we developed PAMS, a personalized automatic messaging system to promote user engagement with a dDPP platform. PAMS is a nudge-based approach system that automatically sends Short Message Service (SMS) messages to patients on their providers' behalf to leverage patient-provider trust and increase engagement to the dDDP. These messages are motivational and personalized according to patients' performance within the dDPP platform. PAMS also facilitates patient-provider conversation about diabetes prevention during in-person visits by integrating into Electronic Health Records (EHR) a provider-facing dashboard displaying a weekly summary of patients' dDPP activity data.&quot;,&quot;publisher&quot;:&quot;Institute of Electrical and Electronics Engineers Inc.&quot;,&quot;container-title-short&quot;:&quot;&quot;},&quot;isTemporary&quot;:false}]},{&quot;citationID&quot;:&quot;MENDELEY_CITATION_0bf3e8e7-73e2-464f-b98d-625857e50db2&quot;,&quot;properties&quot;:{&quot;noteIndex&quot;:0},&quot;isEdited&quot;:false,&quot;manualOverride&quot;:{&quot;isManuallyOverridden&quot;:true,&quot;citeprocText&quot;:&quot;(McConnell &lt;i&gt;et al.&lt;/i&gt;, 2018)&quot;,&quot;manualOverrideText&quot;:&quot;McConnell et al., (2018)&quot;},&quot;citationItems&quot;:[{&quot;id&quot;:&quot;5d94c03b-3d7c-3481-a7b5-ed53fd00be4a&quot;,&quot;itemData&quot;:{&quot;type&quot;:&quot;article&quot;,&quot;id&quot;:&quot;5d94c03b-3d7c-3481-a7b5-ed53fd00be4a&quot;,&quot;title&quot;:&quot;Mobile Health Advances in Physical Activity, Fitness, and Atrial Fibrillation: Moving Hearts&quot;,&quot;author&quot;:[{&quot;family&quot;:&quot;McConnell&quot;,&quot;given&quot;:&quot;Michael&quot;,&quot;parse-names&quot;:false,&quot;dropping-particle&quot;:&quot;V.&quot;,&quot;non-dropping-particle&quot;:&quot;&quot;},{&quot;family&quot;:&quot;Turakhia&quot;,&quot;given&quot;:&quot;Mintu P.&quot;,&quot;parse-names&quot;:false,&quot;dropping-particle&quot;:&quot;&quot;,&quot;non-dropping-particle&quot;:&quot;&quot;},{&quot;family&quot;:&quot;Harrington&quot;,&quot;given&quot;:&quot;Robert A.&quot;,&quot;parse-names&quot;:false,&quot;dropping-particle&quot;:&quot;&quot;,&quot;non-dropping-particle&quot;:&quot;&quot;},{&quot;family&quot;:&quot;King&quot;,&quot;given&quot;:&quot;Abby C.&quot;,&quot;parse-names&quot;:false,&quot;dropping-particle&quot;:&quot;&quot;,&quot;non-dropping-particle&quot;:&quot;&quot;},{&quot;family&quot;:&quot;Ashley&quot;,&quot;given&quot;:&quot;Euan A.&quot;,&quot;parse-names&quot;:false,&quot;dropping-particle&quot;:&quot;&quot;,&quot;non-dropping-particle&quot;:&quot;&quot;}],&quot;container-title&quot;:&quot;Journal of the American College of Cardiology&quot;,&quot;container-title-short&quot;:&quot;J Am Coll Cardiol&quot;,&quot;DOI&quot;:&quot;10.1016/j.jacc.2018.04.030&quot;,&quot;ISSN&quot;:&quot;15583597&quot;,&quot;PMID&quot;:&quot;29880130&quot;,&quot;issued&quot;:{&quot;date-parts&quot;:[[2018,6,12]]},&quot;page&quot;:&quot;2691-2701&quot;,&quot;abstract&quot;:&quot;The growing recognition that “health” takes place outside of the hospital and clinic, plus recent advances in mobile and wearable devices, have propelled the field of mobile health (mHealth). Cardiovascular disease and prevention are major opportunities for mHealth, as mobile devices can monitor key physiological signals (e.g., physical activity, heart rate and rhythm) for promoting healthy behaviors, detecting disease, and aid in ongoing care. In this review, the authors provide an update on cardiovascular mHealth by highlighting recent progress and challenges with mobile and wearable devices for assessing and promoting physical activity and fitness, and for monitoring heart rate and rhythm for the detection and management of atrial fibrillation.&quot;,&quot;publisher&quot;:&quot;Elsevier USA&quot;,&quot;issue&quot;:&quot;23&quot;,&quot;volume&quot;:&quot;71&quot;},&quot;isTemporary&quot;:false}],&quot;citationTag&quot;:&quot;MENDELEY_CITATION_v3_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&quot;},{&quot;citationID&quot;:&quot;MENDELEY_CITATION_669d6899-fb9f-4afc-83fc-96a685c31329&quot;,&quot;properties&quot;:{&quot;noteIndex&quot;:0},&quot;isEdited&quot;:false,&quot;manualOverride&quot;:{&quot;isManuallyOverridden&quot;:true,&quot;citeprocText&quot;:&quot;(Al Ansari &lt;i&gt;et al.&lt;/i&gt;, 2023)&quot;,&quot;manualOverrideText&quot;:&quot;Oyebode et al., (2023)&quot;},&quot;citationItems&quot;:[{&quot;id&quot;:&quot;869a1e99-4456-3827-9e33-ac5cdf78a3ce&quot;,&quot;itemData&quot;:{&quot;type&quot;:&quot;article-journal&quot;,&quot;id&quot;:&quot;869a1e99-4456-3827-9e33-ac5cdf78a3ce&quot;,&quot;title&quot;:&quot;Using mobile health applications to enhance physical activity in Saudi Arabia: a cross-sectional study on users' perceptions&quot;,&quot;author&quot;:[{&quot;family&quot;:&quot;Ansari&quot;,&quot;given&quot;:&quot;Fatimah Salah&quot;,&quot;parse-names&quot;:false,&quot;dropping-particle&quot;:&quot;&quot;,&quot;non-dropping-particle&quot;:&quot;Al&quot;},{&quot;family&quot;:&quot;Alfayez&quot;,&quot;given&quot;:&quot;Asma&quot;,&quot;parse-names&quot;:false,&quot;dropping-particle&quot;:&quot;&quot;,&quot;non-dropping-particle&quot;:&quot;&quot;},{&quot;family&quot;:&quot;Alsalman&quot;,&quot;given&quot;:&quot;Demah&quot;,&quot;parse-names&quot;:false,&quot;dropping-particle&quot;:&quot;&quot;,&quot;non-dropping-particle&quot;:&quot;&quot;},{&quot;family&quot;:&quot;Alanezi&quot;,&quot;given&quot;:&quot;Fahad&quot;,&quot;parse-names&quot;:false,&quot;dropping-particle&quot;:&quot;&quot;,&quot;non-dropping-particle&quot;:&quot;&quot;},{&quot;family&quot;:&quot;Alhodaib&quot;,&quot;given&quot;:&quot;Hala&quot;,&quot;parse-names&quot;:false,&quot;dropping-particle&quot;:&quot;&quot;,&quot;non-dropping-particle&quot;:&quot;&quot;},{&quot;family&quot;:&quot;Al-Rayes&quot;,&quot;given&quot;:&quot;Saja&quot;,&quot;parse-names&quot;:false,&quot;dropping-particle&quot;:&quot;&quot;,&quot;non-dropping-particle&quot;:&quot;&quot;},{&quot;family&quot;:&quot;Aljabri&quot;,&quot;given&quot;:&quot;Duaa&quot;,&quot;parse-names&quot;:false,&quot;dropping-particle&quot;:&quot;&quot;,&quot;non-dropping-particle&quot;:&quot;&quot;},{&quot;family&quot;:&quot;Alrawiai&quot;,&quot;given&quot;:&quot;Sumaiah&quot;,&quot;parse-names&quot;:false,&quot;dropping-particle&quot;:&quot;&quot;,&quot;non-dropping-particle&quot;:&quot;&quot;},{&quot;family&quot;:&quot;Alakrawi&quot;,&quot;given&quot;:&quot;Zahraa&quot;,&quot;parse-names&quot;:false,&quot;dropping-particle&quot;:&quot;&quot;,&quot;non-dropping-particle&quot;:&quot;&quot;},{&quot;family&quot;:&quot;Saadah&quot;,&quot;given&quot;:&quot;Amjad&quot;,&quot;parse-names&quot;:false,&quot;dropping-particle&quot;:&quot;&quot;,&quot;non-dropping-particle&quot;:&quot;&quot;},{&quot;family&quot;:&quot;Al-Juwair&quot;,&quot;given&quot;:&quot;Mona M.&quot;,&quot;parse-names&quot;:false,&quot;dropping-particle&quot;:&quot;&quot;,&quot;non-dropping-particle&quot;:&quot;&quot;},{&quot;family&quot;:&quot;Aljaffary&quot;,&quot;given&quot;:&quot;Afnan&quot;,&quot;parse-names&quot;:false,&quot;dropping-particle&quot;:&quot;&quot;,&quot;non-dropping-particle&quot;:&quot;&quot;},{&quot;family&quot;:&quot;AlThani&quot;,&quot;given&quot;:&quot;Bashair&quot;,&quot;parse-names&quot;:false,&quot;dropping-particle&quot;:&quot;&quot;,&quot;non-dropping-particle&quot;:&quot;&quot;},{&quot;family&quot;:&quot;Mushcab&quot;,&quot;given&quot;:&quot;Hayat&quot;,&quot;parse-names&quot;:false,&quot;dropping-particle&quot;:&quot;&quot;,&quot;non-dropping-particle&quot;:&quot;&quot;},{&quot;family&quot;:&quot;Alanzi&quot;,&quot;given&quot;:&quot;Turki M.&quot;,&quot;parse-names&quot;:false,&quot;dropping-particle&quot;:&quot;&quot;,&quot;non-dropping-particle&quot;:&quot;&quot;},{&quot;family&quot;:&quot;AlNujaidi&quot;,&quot;given&quot;:&quot;Heba&quot;,&quot;parse-names&quot;:false,&quot;dropping-particle&quot;:&quot;&quot;,&quot;non-dropping-particle&quot;:&quot;&quot;},{&quot;family&quot;:&quot;Al-Saif&quot;,&quot;given&quot;:&quot;Atheer K.&quot;,&quot;parse-names&quot;:false,&quot;dropping-particle&quot;:&quot;&quot;,&quot;non-dropping-particle&quot;:&quot;&quot;},{&quot;family&quot;:&quot;Attar&quot;,&quot;given&quot;:&quot;Razaz&quot;,&quot;parse-names&quot;:false,&quot;dropping-particle&quot;:&quot;&quot;,&quot;non-dropping-particle&quot;:&quot;&quot;},{&quot;family&quot;:&quot;Alumran&quot;,&quot;given&quot;:&quot;Arwa&quot;,&quot;parse-names&quot;:false,&quot;dropping-particle&quot;:&quot;&quot;,&quot;non-dropping-particle&quot;:&quot;&quot;},{&quot;family&quot;:&quot;Al-Mubarak&quot;,&quot;given&quot;:&quot;Sama'a&quot;,&quot;parse-names&quot;:false,&quot;dropping-particle&quot;:&quot;&quot;,&quot;non-dropping-particle&quot;:&quot;&quot;},{&quot;family&quot;:&quot;Alyousef&quot;,&quot;given&quot;:&quot;Seham&quot;,&quot;parse-names&quot;:false,&quot;dropping-particle&quot;:&quot;&quot;,&quot;non-dropping-particle&quot;:&quot;&quot;}],&quot;container-title&quot;:&quot;International health&quot;,&quot;container-title-short&quot;:&quot;Int Health&quot;,&quot;DOI&quot;:&quot;10.1093/inthealth/ihac008&quot;,&quot;ISSN&quot;:&quot;18763405&quot;,&quot;PMID&quot;:&quot;35348719&quot;,&quot;issued&quot;:{&quot;date-parts&quot;:[[2023,1,3]]},&quot;page&quot;:&quot;47-55&quot;,&quot;abstract&quot;:&quot;BACKGROUND: This research aims to assess the users' perceptions of usability and quality of mobile health applications used for promoting physical activity in Saudi Arabia. METHODS: This was a quantitative cross-sectional study. A survey was developed based on the Technology Acceptance Model (TAM) and the Mobile Application Rating Scale (MARS) and distributed among the Saudi population through social media to assess the users' perceptions of using mobile applications to enhance physical activity. The survey questionnaire consisted of 27 questions in six sections, including demographics (nine items), perceived usefulness (three items), perceived ease of use (three items), attitudes (three items), user experience (six items) and subjective quality (three items). All the participants were in Saudi Arabia and &gt;15 y of age. RESULTS: A total of 195 m-Health users participated in the survey. Of the total participants, 25.1% were overweight and 21.0% were obese. The workout frequency of most users was rarely (32.3%) and three to four times a week (29.2%). In addition, 55.9% of the users agreed that the application they use served all fitness levels and &gt;80% either agreed or strongly agreed that it was easy for them to learn how to use the application. More than 70% of users agreed or strongly agreed that the application enhanced their knowledge of workouts and physical activity and &gt;90% would recommend the application to others. There were no differences identified between the male and female participants and younger (&lt;40 y) and older (&gt;40 y) participants with respect to perceived usefulness and ease of use, attitudes, experiences and subjective quality. However, significant differences were observed between participants &lt;40 y and &gt;40 y of age in terms of perceived ease of use of mHealth applications. CONCLUSION: mHealth users across Saudi Arabia believe that the mHealth applications have good usability and quality factors. As a result, they can motivate people and help them achieve their goals in relation to physical activities.&quot;,&quot;publisher&quot;:&quot;NLM (Medline)&quot;,&quot;issue&quot;:&quot;1&quot;,&quot;volume&quot;:&quot;15&quot;},&quot;isTemporary&quot;:false}],&quot;citationTag&quot;:&quot;MENDELEY_CITATION_v3_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&quot;},{&quot;citationID&quot;:&quot;MENDELEY_CITATION_1d0271e2-4d30-4341-a55c-6645dc21f328&quot;,&quot;properties&quot;:{&quot;noteIndex&quot;:0},&quot;isEdited&quot;:false,&quot;manualOverride&quot;:{&quot;isManuallyOverridden&quot;:true,&quot;citeprocText&quot;:&quot;(Busnatu &lt;i&gt;et al.&lt;/i&gt;, 2022)&quot;,&quot;manualOverrideText&quot;:&quot;Al Ansari et al., (2023)&quot;},&quot;citationItems&quot;:[{&quot;id&quot;:&quot;ff0b2ee7-dc6e-307e-98c3-8aa4ebf7f7ef&quot;,&quot;itemData&quot;:{&quot;type&quot;:&quot;article&quot;,&quot;id&quot;:&quot;ff0b2ee7-dc6e-307e-98c3-8aa4ebf7f7ef&quot;,&quot;title&quot;:&quot;A Review of Digital Health and Biotelemetry: Modern Approaches towards Personalized Medicine and Remote Health Assessment&quot;,&quot;author&quot;:[{&quot;family&quot;:&quot;Busnatu&quot;,&quot;given&quot;:&quot;Ștefan Sebastian&quot;,&quot;parse-names&quot;:false,&quot;dropping-particle&quot;:&quot;&quot;,&quot;non-dropping-particle&quot;:&quot;&quot;},{&quot;family&quot;:&quot;Niculescu&quot;,&quot;given&quot;:&quot;Adelina Gabriela&quot;,&quot;parse-names&quot;:false,&quot;dropping-particle&quot;:&quot;&quot;,&quot;non-dropping-particle&quot;:&quot;&quot;},{&quot;family&quot;:&quot;Bolocan&quot;,&quot;given&quot;:&quot;Alexandra&quot;,&quot;parse-names&quot;:false,&quot;dropping-particle&quot;:&quot;&quot;,&quot;non-dropping-particle&quot;:&quot;&quot;},{&quot;family&quot;:&quot;Andronic&quot;,&quot;given&quot;:&quot;Octavian&quot;,&quot;parse-names&quot;:false,&quot;dropping-particle&quot;:&quot;&quot;,&quot;non-dropping-particle&quot;:&quot;&quot;},{&quot;family&quot;:&quot;Pantea Stoian&quot;,&quot;given&quot;:&quot;Anca Mihaela&quot;,&quot;parse-names&quot;:false,&quot;dropping-particle&quot;:&quot;&quot;,&quot;non-dropping-particle&quot;:&quot;&quot;},{&quot;family&quot;:&quot;Scafa-Udriște&quot;,&quot;given&quot;:&quot;Alexandru&quot;,&quot;parse-names&quot;:false,&quot;dropping-particle&quot;:&quot;&quot;,&quot;non-dropping-particle&quot;:&quot;&quot;},{&quot;family&quot;:&quot;Stănescu&quot;,&quot;given&quot;:&quot;Ana Maria Alexandra&quot;,&quot;parse-names&quot;:false,&quot;dropping-particle&quot;:&quot;&quot;,&quot;non-dropping-particle&quot;:&quot;&quot;},{&quot;family&quot;:&quot;Păduraru&quot;,&quot;given&quot;:&quot;Dan Nicolae&quot;,&quot;parse-names&quot;:false,&quot;dropping-particle&quot;:&quot;&quot;,&quot;non-dropping-particle&quot;:&quot;&quot;},{&quot;family&quot;:&quot;Nicolescu&quot;,&quot;given&quot;:&quot;Mihnea Ioan&quot;,&quot;parse-names&quot;:false,&quot;dropping-particle&quot;:&quot;&quot;,&quot;non-dropping-particle&quot;:&quot;&quot;},{&quot;family&quot;:&quot;Grumezescu&quot;,&quot;given&quot;:&quot;Alexandru Mihai&quot;,&quot;parse-names&quot;:false,&quot;dropping-particle&quot;:&quot;&quot;,&quot;non-dropping-particle&quot;:&quot;&quot;},{&quot;family&quot;:&quot;Jinga&quot;,&quot;given&quot;:&quot;Viorel&quot;,&quot;parse-names&quot;:false,&quot;dropping-particle&quot;:&quot;&quot;,&quot;non-dropping-particle&quot;:&quot;&quot;}],&quot;container-title&quot;:&quot;Journal of Personalized Medicine&quot;,&quot;container-title-short&quot;:&quot;J Pers Med&quot;,&quot;DOI&quot;:&quot;10.3390/jpm12101656&quot;,&quot;ISSN&quot;:&quot;20754426&quot;,&quot;issued&quot;:{&quot;date-parts&quot;:[[2022,10,1]]},&quot;abstract&quot;:&quot;With the prevalence of digitalization in all aspects of modern society, health assessment is becoming digital too. Taking advantage of the most recent technological advances and approaching medicine from an interdisciplinary perspective has allowed for important progress in healthcare services. Digital health technologies and biotelemetry devices have been more extensively employed for preventing, detecting, diagnosing, monitoring, and predicting the evolution of various diseases, without requiring wires, invasive procedures, or face-to-face interaction with medical personnel. This paper aims to review the concepts correlated to digital health, classify and describe biotelemetry devices, and present the potential of digitalization for remote health assessment, the transition to personalized medicine, and the streamlining of clinical trials.&quot;,&quot;publisher&quot;:&quot;MDPI&quot;,&quot;issue&quot;:&quot;10&quot;,&quot;volume&quot;:&quot;12&quot;},&quot;isTemporary&quot;:false}],&quot;citationTag&quot;:&quot;MENDELEY_CITATION_v3_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&quot;},{&quot;citationID&quot;:&quot;MENDELEY_CITATION_1147d35b-49f1-499e-adc4-3655e997d65d&quot;,&quot;properties&quot;:{&quot;noteIndex&quot;:0},&quot;isEdited&quot;:false,&quot;manualOverride&quot;:{&quot;isManuallyOverridden&quot;:true,&quot;citeprocText&quot;:&quot;(Busnatu &lt;i&gt;et al.&lt;/i&gt;, 2022)&quot;,&quot;manualOverrideText&quot;:&quot;Busnatu et al., (2022)&quot;},&quot;citationItems&quot;:[{&quot;id&quot;:&quot;ff0b2ee7-dc6e-307e-98c3-8aa4ebf7f7ef&quot;,&quot;itemData&quot;:{&quot;type&quot;:&quot;article&quot;,&quot;id&quot;:&quot;ff0b2ee7-dc6e-307e-98c3-8aa4ebf7f7ef&quot;,&quot;title&quot;:&quot;A Review of Digital Health and Biotelemetry: Modern Approaches towards Personalized Medicine and Remote Health Assessment&quot;,&quot;author&quot;:[{&quot;family&quot;:&quot;Busnatu&quot;,&quot;given&quot;:&quot;Ștefan Sebastian&quot;,&quot;parse-names&quot;:false,&quot;dropping-particle&quot;:&quot;&quot;,&quot;non-dropping-particle&quot;:&quot;&quot;},{&quot;family&quot;:&quot;Niculescu&quot;,&quot;given&quot;:&quot;Adelina Gabriela&quot;,&quot;parse-names&quot;:false,&quot;dropping-particle&quot;:&quot;&quot;,&quot;non-dropping-particle&quot;:&quot;&quot;},{&quot;family&quot;:&quot;Bolocan&quot;,&quot;given&quot;:&quot;Alexandra&quot;,&quot;parse-names&quot;:false,&quot;dropping-particle&quot;:&quot;&quot;,&quot;non-dropping-particle&quot;:&quot;&quot;},{&quot;family&quot;:&quot;Andronic&quot;,&quot;given&quot;:&quot;Octavian&quot;,&quot;parse-names&quot;:false,&quot;dropping-particle&quot;:&quot;&quot;,&quot;non-dropping-particle&quot;:&quot;&quot;},{&quot;family&quot;:&quot;Pantea Stoian&quot;,&quot;given&quot;:&quot;Anca Mihaela&quot;,&quot;parse-names&quot;:false,&quot;dropping-particle&quot;:&quot;&quot;,&quot;non-dropping-particle&quot;:&quot;&quot;},{&quot;family&quot;:&quot;Scafa-Udriște&quot;,&quot;given&quot;:&quot;Alexandru&quot;,&quot;parse-names&quot;:false,&quot;dropping-particle&quot;:&quot;&quot;,&quot;non-dropping-particle&quot;:&quot;&quot;},{&quot;family&quot;:&quot;Stănescu&quot;,&quot;given&quot;:&quot;Ana Maria Alexandra&quot;,&quot;parse-names&quot;:false,&quot;dropping-particle&quot;:&quot;&quot;,&quot;non-dropping-particle&quot;:&quot;&quot;},{&quot;family&quot;:&quot;Păduraru&quot;,&quot;given&quot;:&quot;Dan Nicolae&quot;,&quot;parse-names&quot;:false,&quot;dropping-particle&quot;:&quot;&quot;,&quot;non-dropping-particle&quot;:&quot;&quot;},{&quot;family&quot;:&quot;Nicolescu&quot;,&quot;given&quot;:&quot;Mihnea Ioan&quot;,&quot;parse-names&quot;:false,&quot;dropping-particle&quot;:&quot;&quot;,&quot;non-dropping-particle&quot;:&quot;&quot;},{&quot;family&quot;:&quot;Grumezescu&quot;,&quot;given&quot;:&quot;Alexandru Mihai&quot;,&quot;parse-names&quot;:false,&quot;dropping-particle&quot;:&quot;&quot;,&quot;non-dropping-particle&quot;:&quot;&quot;},{&quot;family&quot;:&quot;Jinga&quot;,&quot;given&quot;:&quot;Viorel&quot;,&quot;parse-names&quot;:false,&quot;dropping-particle&quot;:&quot;&quot;,&quot;non-dropping-particle&quot;:&quot;&quot;}],&quot;container-title&quot;:&quot;Journal of Personalized Medicine&quot;,&quot;container-title-short&quot;:&quot;J Pers Med&quot;,&quot;DOI&quot;:&quot;10.3390/jpm12101656&quot;,&quot;ISSN&quot;:&quot;20754426&quot;,&quot;issued&quot;:{&quot;date-parts&quot;:[[2022,10,1]]},&quot;abstract&quot;:&quot;With the prevalence of digitalization in all aspects of modern society, health assessment is becoming digital too. Taking advantage of the most recent technological advances and approaching medicine from an interdisciplinary perspective has allowed for important progress in healthcare services. Digital health technologies and biotelemetry devices have been more extensively employed for preventing, detecting, diagnosing, monitoring, and predicting the evolution of various diseases, without requiring wires, invasive procedures, or face-to-face interaction with medical personnel. This paper aims to review the concepts correlated to digital health, classify and describe biotelemetry devices, and present the potential of digitalization for remote health assessment, the transition to personalized medicine, and the streamlining of clinical trials.&quot;,&quot;publisher&quot;:&quot;MDPI&quot;,&quot;issue&quot;:&quot;10&quot;,&quot;volume&quot;:&quot;12&quot;},&quot;isTemporary&quot;:false}],&quot;citationTag&quot;:&quot;MENDELEY_CITATION_v3_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&quot;},{&quot;citationID&quot;:&quot;MENDELEY_CITATION_5df7115b-552b-4da0-8660-8e5d3fe621ad&quot;,&quot;properties&quot;:{&quot;noteIndex&quot;:0},&quot;isEdited&quot;:false,&quot;manualOverride&quot;:{&quot;isManuallyOverridden&quot;:false,&quot;citeprocText&quot;:&quot;(Author King, 2023)&quot;,&quot;manualOverrideText&quot;:&quot;&quot;},&quot;citationTag&quot;:&quot;MENDELEY_CITATION_v3_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&quot;,&quot;citationItems&quot;:[{&quot;id&quot;:&quot;df3eb6a7-fc9e-3418-9a05-f21d1620efef&quot;,&quot;itemData&quot;:{&quot;type&quot;:&quot;report&quot;,&quot;id&quot;:&quot;df3eb6a7-fc9e-3418-9a05-f21d1620efef&quot;,&quot;title&quot;:&quot;TITLE Genotype-based diet and physical activity advice: effects on behaviour change to reduce risk factors for cardiometabolic disease&quot;,&quot;author&quot;:[{&quot;family&quot;:&quot;Author King&quot;,&quot;given&quot;:&quot;Alexandra&quot;,&quot;parse-names&quot;:false,&quot;dropping-particle&quot;:&quot;&quot;,&quot;non-dropping-particle&quot;:&quot;&quot;}],&quot;URL&quot;:&quot;https://research.stmarys.ac.uk/id/eprint/6235/&quot;,&quot;issued&quot;:{&quot;date-parts&quot;:[[2023]]},&quot;container-title-short&quot;:&quot;&quot;},&quot;isTemporary&quot;:false}]},{&quot;citationID&quot;:&quot;MENDELEY_CITATION_c3cff90a-4438-4382-906f-0266820083c6&quot;,&quot;properties&quot;:{&quot;noteIndex&quot;:0},&quot;isEdited&quot;:false,&quot;manualOverride&quot;:{&quot;isManuallyOverridden&quot;:false,&quot;citeprocText&quot;:&quot;(Drew &lt;i&gt;et al.&lt;/i&gt;, 2024)&quot;,&quot;manualOverrideText&quot;:&quot;&quot;},&quot;citationTag&quot;:&quot;MENDELEY_CITATION_v3_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&quot;,&quot;citationItems&quot;:[{&quot;id&quot;:&quot;7663ef41-97a2-35e6-9a2b-b2d94f74d285&quot;,&quot;itemData&quot;:{&quot;type&quot;:&quot;article-journal&quot;,&quot;id&quot;:&quot;7663ef41-97a2-35e6-9a2b-b2d94f74d285&quot;,&quot;title&quot;:&quot;qualitative study of the experiences of individuals who did not complete the NHS Low Calorie Diet Programme Pilot&quot;,&quot;author&quot;:[{&quot;family&quot;:&quot;Drew&quot;,&quot;given&quot;:&quot;Kevin J&quot;,&quot;parse-names&quot;:false,&quot;dropping-particle&quot;:&quot;&quot;,&quot;non-dropping-particle&quot;:&quot;&quot;},{&quot;family&quot;:&quot;Homer&quot;,&quot;given&quot;:&quot;Catherine&quot;,&quot;parse-names&quot;:false,&quot;dropping-particle&quot;:&quot;&quot;,&quot;non-dropping-particle&quot;:&quot;&quot;},{&quot;family&quot;:&quot;Radley&quot;,&quot;given&quot;:&quot;Duncan&quot;,&quot;parse-names&quot;:false,&quot;dropping-particle&quot;:&quot;&quot;,&quot;non-dropping-particle&quot;:&quot;&quot;},{&quot;family&quot;:&quot;Bakhai&quot;,&quot;given&quot;:&quot;Chirag&quot;,&quot;parse-names&quot;:false,&quot;dropping-particle&quot;:&quot;&quot;,&quot;non-dropping-particle&quot;:&quot;&quot;},{&quot;family&quot;:&quot;Ells&quot;,&quot;given&quot;:&quot;Louisa&quot;,&quot;parse-names&quot;:false,&quot;dropping-particle&quot;:&quot;&quot;,&quot;non-dropping-particle&quot;:&quot;&quot;}],&quot;container-title&quot;:&quot;British Journal of Diabetes&quot;,&quot;DOI&quot;:&quot;10.15277/bjd.2024.434&quot;,&quot;ISSN&quot;:&quot;2397-6233&quot;,&quot;issued&quot;:{&quot;date-parts&quot;:[[2024,4,16]]},&quot;abstract&quot;:&quot;Background: Attrition remains a significant public health challenge as individuals who do not complete programmes are likely to have poorer programme outcomes. On calorie- restricted diets, including the NHS Low Calorie Diet (LCD) Programme pilot, approximately 50% of people are discharged prematurely, and thus do not complete the programme. Reducing attrition therefore has the potential to improve programme efficacy, impact and cost-effectiveness. Methods: Ten semi-structured interviews were conducted with purposively sampled individuals who did not complete the NHS LCD programme. Interviews explored service user experiences of the programme and experiences of being discharged. Interview data were analysed thematically. Results: Four core themes were identified: 1) the pre- programme struggles of service users and their route to LCD; 2) a positive and impactful programme; 3) life gets in the way; and 4) a perceived lack of support from the provider. These findings show that individuals had pre-programme struggles and a series of life events that constrained their good intentions, and whilst they were positive about the programme, they were critical of the support they received from providers to deal with their life circumstances. Conclusions: Policy makers and providers can act proportionately to ensure that programmes, such as the NHS LCD Programme pilot, recognise the circumstances and context of people’s lives, and take a more person-centred approach.&quot;,&quot;publisher&quot;:&quot;ABCD Diabetes Care, Ltd.&quot;,&quot;container-title-short&quot;:&quot;&quot;},&quot;isTemporary&quot;:false}]},{&quot;citationID&quot;:&quot;MENDELEY_CITATION_ac6d06d3-f011-4059-90a0-60858faed535&quot;,&quot;properties&quot;:{&quot;noteIndex&quot;:0},&quot;isEdited&quot;:false,&quot;manualOverride&quot;:{&quot;isManuallyOverridden&quot;:false,&quot;citeprocText&quot;:&quot;(Drew &lt;i&gt;et al.&lt;/i&gt;, 2024)&quot;,&quot;manualOverrideText&quot;:&quot;&quot;},&quot;citationTag&quot;:&quot;MENDELEY_CITATION_v3_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&quot;,&quot;citationItems&quot;:[{&quot;id&quot;:&quot;7663ef41-97a2-35e6-9a2b-b2d94f74d285&quot;,&quot;itemData&quot;:{&quot;type&quot;:&quot;article-journal&quot;,&quot;id&quot;:&quot;7663ef41-97a2-35e6-9a2b-b2d94f74d285&quot;,&quot;title&quot;:&quot;qualitative study of the experiences of individuals who did not complete the NHS Low Calorie Diet Programme Pilot&quot;,&quot;author&quot;:[{&quot;family&quot;:&quot;Drew&quot;,&quot;given&quot;:&quot;Kevin J&quot;,&quot;parse-names&quot;:false,&quot;dropping-particle&quot;:&quot;&quot;,&quot;non-dropping-particle&quot;:&quot;&quot;},{&quot;family&quot;:&quot;Homer&quot;,&quot;given&quot;:&quot;Catherine&quot;,&quot;parse-names&quot;:false,&quot;dropping-particle&quot;:&quot;&quot;,&quot;non-dropping-particle&quot;:&quot;&quot;},{&quot;family&quot;:&quot;Radley&quot;,&quot;given&quot;:&quot;Duncan&quot;,&quot;parse-names&quot;:false,&quot;dropping-particle&quot;:&quot;&quot;,&quot;non-dropping-particle&quot;:&quot;&quot;},{&quot;family&quot;:&quot;Bakhai&quot;,&quot;given&quot;:&quot;Chirag&quot;,&quot;parse-names&quot;:false,&quot;dropping-particle&quot;:&quot;&quot;,&quot;non-dropping-particle&quot;:&quot;&quot;},{&quot;family&quot;:&quot;Ells&quot;,&quot;given&quot;:&quot;Louisa&quot;,&quot;parse-names&quot;:false,&quot;dropping-particle&quot;:&quot;&quot;,&quot;non-dropping-particle&quot;:&quot;&quot;}],&quot;container-title&quot;:&quot;British Journal of Diabetes&quot;,&quot;DOI&quot;:&quot;10.15277/bjd.2024.434&quot;,&quot;ISSN&quot;:&quot;2397-6233&quot;,&quot;issued&quot;:{&quot;date-parts&quot;:[[2024,4,16]]},&quot;abstract&quot;:&quot;Background: Attrition remains a significant public health challenge as individuals who do not complete programmes are likely to have poorer programme outcomes. On calorie- restricted diets, including the NHS Low Calorie Diet (LCD) Programme pilot, approximately 50% of people are discharged prematurely, and thus do not complete the programme. Reducing attrition therefore has the potential to improve programme efficacy, impact and cost-effectiveness. Methods: Ten semi-structured interviews were conducted with purposively sampled individuals who did not complete the NHS LCD programme. Interviews explored service user experiences of the programme and experiences of being discharged. Interview data were analysed thematically. Results: Four core themes were identified: 1) the pre- programme struggles of service users and their route to LCD; 2) a positive and impactful programme; 3) life gets in the way; and 4) a perceived lack of support from the provider. These findings show that individuals had pre-programme struggles and a series of life events that constrained their good intentions, and whilst they were positive about the programme, they were critical of the support they received from providers to deal with their life circumstances. Conclusions: Policy makers and providers can act proportionately to ensure that programmes, such as the NHS LCD Programme pilot, recognise the circumstances and context of people’s lives, and take a more person-centred approach.&quot;,&quot;publisher&quot;:&quot;ABCD Diabetes Care, Ltd.&quot;,&quot;container-title-short&quot;:&quot;&quot;},&quot;isTemporary&quot;:false}]},{&quot;citationID&quot;:&quot;MENDELEY_CITATION_5ac46237-90fd-4445-8153-2cbf32b790c4&quot;,&quot;properties&quot;:{&quot;noteIndex&quot;:0},&quot;isEdited&quot;:false,&quot;manualOverride&quot;:{&quot;isManuallyOverridden&quot;:false,&quot;citeprocText&quot;:&quot;(Sallis and Glanz, 2009)&quot;,&quot;manualOverrideText&quot;:&quot;&quot;},&quot;citationTag&quot;:&quot;MENDELEY_CITATION_v3_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&quot;,&quot;citationItems&quot;:[{&quot;id&quot;:&quot;89534e78-3612-34fa-83f2-aed323d03c0d&quot;,&quot;itemData&quot;:{&quot;type&quot;:&quot;article-journal&quot;,&quot;id&quot;:&quot;89534e78-3612-34fa-83f2-aed323d03c0d&quot;,&quot;title&quot;:&quot;Physical activity and food environments: Solutions to the obesity epidemic&quot;,&quot;author&quot;:[{&quot;family&quot;:&quot;Sallis&quot;,&quot;given&quot;:&quot;James F.&quot;,&quot;parse-names&quot;:false,&quot;dropping-particle&quot;:&quot;&quot;,&quot;non-dropping-particle&quot;:&quot;&quot;},{&quot;family&quot;:&quot;Glanz&quot;,&quot;given&quot;:&quot;Karen&quot;,&quot;parse-names&quot;:false,&quot;dropping-particle&quot;:&quot;&quot;,&quot;non-dropping-particle&quot;:&quot;&quot;}],&quot;container-title&quot;:&quot;Milbank Quarterly&quot;,&quot;DOI&quot;:&quot;10.1111/j.1468-0009.2009.00550.x&quot;,&quot;ISSN&quot;:&quot;0887378X&quot;,&quot;PMID&quot;:&quot;19298418&quot;,&quot;issued&quot;:{&quot;date-parts&quot;:[[2009,3]]},&quot;page&quot;:&quot;123-154&quot;,&quot;abstract&quot;:&quot;Context: Environmental, policy, and societal changes are important contributors to the rapid rise in obesity over the past few decades, and there has been substantial progress toward identifying environmental and policy factors related to eating and physical activity that can point toward solutions. This article is a status report on research on physical activity and food environments, and it suggests how these findings can be used to improve diet and physical activity and to control or reduce obesity. Methods: This article summarizes and synthesizes recent reviews and provides examples of representative studies. It also describes ongoing innovative interventions and policy change efforts that were identified through conference presentations, media coverage, and websites. Findings: Numerous cross-sectional studies have consistently demonstrated that some attributes of built and food environments are associated with physical activity, healthful eating, and obesity. Residents of walkable neighborhoods who have good access to recreation facilities are more likely to be physically active and less likely to be overweight or obese. Residents of communities with ready access to healthy foods also tend to have more healthful diets. Disparities in environments and policies that disadvantage low-income communities and racial minorities have been documented as well. Evidence from multilevel studies, prospective research, and quasi-experimental evaluations of environmental changes are just beginning to emerge. Conclusions: Environment, policy, and multilevel strategies for improving diet, physical activity, and obesity control are recommended based on a rapidly growing body of research and the collective wisdom of leading expert organizations. A public health imperative to identify and implement solutions to the obesity epidemic warrants the use of the most promising strategies while continuing to build the evidence base. © 2009 Milbank Memorial Fund.&quot;,&quot;issue&quot;:&quot;1&quot;,&quot;volume&quot;:&quot;87&quot;,&quot;container-title-short&quot;:&quot;&quot;},&quot;isTemporary&quot;:false}]},{&quot;citationID&quot;:&quot;MENDELEY_CITATION_8f6bdc0d-cdbc-4388-9144-21066a4da19b&quot;,&quot;properties&quot;:{&quot;noteIndex&quot;:0},&quot;isEdited&quot;:false,&quot;manualOverride&quot;:{&quot;isManuallyOverridden&quot;:false,&quot;citeprocText&quot;:&quot;(Polak &lt;i&gt;et al.&lt;/i&gt;, 2016a)&quot;,&quot;manualOverrideText&quot;:&quot;&quot;},&quot;citationTag&quot;:&quot;MENDELEY_CITATION_v3_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&quot;,&quot;citationItems&quot;:[{&quot;id&quot;:&quot;ed85808b-e803-3809-9d0b-6c54b28b6d7d&quot;,&quot;itemData&quot;:{&quot;type&quot;:&quot;article-journal&quot;,&quot;id&quot;:&quot;ed85808b-e803-3809-9d0b-6c54b28b6d7d&quot;,&quot;title&quot;:&quot;Health-related culinary education: A Summary of Representative Emerging Programs for Health Professionals and Patients&quot;,&quot;author&quot;:[{&quot;family&quot;:&quot;Polak&quot;,&quot;given&quot;:&quot;Rani&quot;,&quot;parse-names&quot;:false,&quot;dropping-particle&quot;:&quot;&quot;,&quot;non-dropping-particle&quot;:&quot;&quot;},{&quot;family&quot;:&quot;Phillips&quot;,&quot;given&quot;:&quot;Edward M.&quot;,&quot;parse-names&quot;:false,&quot;dropping-particle&quot;:&quot;&quot;,&quot;non-dropping-particle&quot;:&quot;&quot;},{&quot;family&quot;:&quot;Nordgren&quot;,&quot;given&quot;:&quot;Julia&quot;,&quot;parse-names&quot;:false,&quot;dropping-particle&quot;:&quot;&quot;,&quot;non-dropping-particle&quot;:&quot;&quot;},{&quot;family&quot;:&quot;Puma&quot;,&quot;given&quot;:&quot;John&quot;,&quot;parse-names&quot;:false,&quot;dropping-particle&quot;:&quot;La&quot;,&quot;non-dropping-particle&quot;:&quot;&quot;},{&quot;family&quot;:&quot;Barba&quot;,&quot;given&quot;:&quot;Julie&quot;,&quot;parse-names&quot;:false,&quot;dropping-particle&quot;:&quot;La&quot;,&quot;non-dropping-particle&quot;:&quot;&quot;},{&quot;family&quot;:&quot;Cucuzzella&quot;,&quot;given&quot;:&quot;Mark&quot;,&quot;parse-names&quot;:false,&quot;dropping-particle&quot;:&quot;&quot;,&quot;non-dropping-particle&quot;:&quot;&quot;},{&quot;family&quot;:&quot;Graham&quot;,&quot;given&quot;:&quot;Robert&quot;,&quot;parse-names&quot;:false,&quot;dropping-particle&quot;:&quot;&quot;,&quot;non-dropping-particle&quot;:&quot;&quot;},{&quot;family&quot;:&quot;Harlan&quot;,&quot;given&quot;:&quot;Timothy S.&quot;,&quot;parse-names&quot;:false,&quot;dropping-particle&quot;:&quot;&quot;,&quot;non-dropping-particle&quot;:&quot;&quot;},{&quot;family&quot;:&quot;Burg&quot;,&quot;given&quot;:&quot;Tracey&quot;,&quot;parse-names&quot;:false,&quot;dropping-particle&quot;:&quot;&quot;,&quot;non-dropping-particle&quot;:&quot;&quot;},{&quot;family&quot;:&quot;Eisenberg&quot;,&quot;given&quot;:&quot;David&quot;,&quot;parse-names&quot;:false,&quot;dropping-particle&quot;:&quot;&quot;,&quot;non-dropping-particle&quot;:&quot;&quot;}],&quot;container-title&quot;:&quot;Global Advances In Health and Medicine&quot;,&quot;container-title-short&quot;:&quot;Glob Adv Health Med&quot;,&quot;DOI&quot;:&quot;10.7453/gahmj.2015.128&quot;,&quot;ISSN&quot;:&quot;21649561&quot;,&quot;issued&quot;:{&quot;date-parts&quot;:[[2016]]},&quot;page&quot;:&quot;61-68&quot;,&quot;abstract&quot;:&quot;Background: Beneficial correlations are suggested between food preparation and home food preparation of healthy choices. Therefore, there is an emergence of culinary medicine (CM) programs directed at both patients and medical professionals which deliver education emphasizing skills such as shopping, food storage, and meal preparation. Objective: The goal of this article is to provide a description of emerging CM programs and to imagine how this field can mature. Methods: During April 2015, 10 CM programs were identified by surveying CM and lifestyle medicine leaders. Program directors completed a narrative describing their program's structure, curricula, educational design, modes of delivery, funding, and cost. Interviews were conducted in an effort to optimize data collection. Results: All 10 culinary programs deliver medical education curricula educating 2654 health professionals per year. Educational goals vary within the domains of (1) provider's selfbehavior, (2) nutritional knowledge and (3) prescribing nutrition. Six programs deliver patients' curricula, educating 4225 individuals per year. These programs' content varies and focuses on either specific diets or various culinary behaviors. All the programs' directors are health professionals who are also either credentialed chefs or have a strong culinary background. Nine of these programs offer culinary training in either a hands-on or visual demonstration within a teaching kitchen setting, while one delivers remote culinary tele-education. Seven programs track outcomes using various questionnaires and biometric data. Conclusions: There is currently no consensus about learning objectives, curricular domains, staffing, and facility requirements associated with CM, and there has been little research to explore its impact. A shared strategy is needed to collectively overcome these challenges.&quot;,&quot;publisher&quot;:&quot;GAHM LLC&quot;,&quot;issue&quot;:&quot;1&quot;,&quot;volume&quot;:&quot;5&quot;},&quot;isTemporary&quot;:false}]},{&quot;citationID&quot;:&quot;MENDELEY_CITATION_fdd4c8ad-eeeb-4418-a84c-ac30db61ba80&quot;,&quot;properties&quot;:{&quot;noteIndex&quot;:0},&quot;isEdited&quot;:false,&quot;manualOverride&quot;:{&quot;isManuallyOverridden&quot;:false,&quot;citeprocText&quot;:&quot;(Polak &lt;i&gt;et al.&lt;/i&gt;, 2016b)&quot;,&quot;manualOverrideText&quot;:&quot;&quot;},&quot;citationTag&quot;:&quot;MENDELEY_CITATION_v3_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&quot;,&quot;citationItems&quot;:[{&quot;id&quot;:&quot;7bde0b66-f9d8-3ccb-a50f-543a9e1abbcc&quot;,&quot;itemData&quot;:{&quot;type&quot;:&quot;article-journal&quot;,&quot;id&quot;:&quot;7bde0b66-f9d8-3ccb-a50f-543a9e1abbcc&quot;,&quot;title&quot;:&quot;Health-related culinary education: A Summary of Representative Emerging Programs for Health Professionals and Patients&quot;,&quot;author&quot;:[{&quot;family&quot;:&quot;Polak&quot;,&quot;given&quot;:&quot;Rani&quot;,&quot;parse-names&quot;:false,&quot;dropping-particle&quot;:&quot;&quot;,&quot;non-dropping-particle&quot;:&quot;&quot;},{&quot;family&quot;:&quot;Phillips&quot;,&quot;given&quot;:&quot;Edward M.&quot;,&quot;parse-names&quot;:false,&quot;dropping-particle&quot;:&quot;&quot;,&quot;non-dropping-particle&quot;:&quot;&quot;},{&quot;family&quot;:&quot;Nordgren&quot;,&quot;given&quot;:&quot;Julia&quot;,&quot;parse-names&quot;:false,&quot;dropping-particle&quot;:&quot;&quot;,&quot;non-dropping-particle&quot;:&quot;&quot;},{&quot;family&quot;:&quot;Puma&quot;,&quot;given&quot;:&quot;John&quot;,&quot;parse-names&quot;:false,&quot;dropping-particle&quot;:&quot;La&quot;,&quot;non-dropping-particle&quot;:&quot;&quot;},{&quot;family&quot;:&quot;Barba&quot;,&quot;given&quot;:&quot;Julie&quot;,&quot;parse-names&quot;:false,&quot;dropping-particle&quot;:&quot;La&quot;,&quot;non-dropping-particle&quot;:&quot;&quot;},{&quot;family&quot;:&quot;Cucuzzella&quot;,&quot;given&quot;:&quot;Mark&quot;,&quot;parse-names&quot;:false,&quot;dropping-particle&quot;:&quot;&quot;,&quot;non-dropping-particle&quot;:&quot;&quot;},{&quot;family&quot;:&quot;Graham&quot;,&quot;given&quot;:&quot;Robert&quot;,&quot;parse-names&quot;:false,&quot;dropping-particle&quot;:&quot;&quot;,&quot;non-dropping-particle&quot;:&quot;&quot;},{&quot;family&quot;:&quot;Harlan&quot;,&quot;given&quot;:&quot;Timothy S.&quot;,&quot;parse-names&quot;:false,&quot;dropping-particle&quot;:&quot;&quot;,&quot;non-dropping-particle&quot;:&quot;&quot;},{&quot;family&quot;:&quot;Burg&quot;,&quot;given&quot;:&quot;Tracey&quot;,&quot;parse-names&quot;:false,&quot;dropping-particle&quot;:&quot;&quot;,&quot;non-dropping-particle&quot;:&quot;&quot;},{&quot;family&quot;:&quot;Eisenberg&quot;,&quot;given&quot;:&quot;David&quot;,&quot;parse-names&quot;:false,&quot;dropping-particle&quot;:&quot;&quot;,&quot;non-dropping-particle&quot;:&quot;&quot;}],&quot;container-title&quot;:&quot;Global Advances In Health and Medicine&quot;,&quot;container-title-short&quot;:&quot;Glob Adv Health Med&quot;,&quot;DOI&quot;:&quot;10.7453/gahmj.2015.128&quot;,&quot;ISSN&quot;:&quot;21649561&quot;,&quot;issued&quot;:{&quot;date-parts&quot;:[[2016]]},&quot;page&quot;:&quot;61-68&quot;,&quot;abstract&quot;:&quot;Background: Beneficial correlations are suggested between food preparation and home food preparation of healthy choices. Therefore, there is an emergence of culinary medicine (CM) programs directed at both patients and medical professionals which deliver education emphasizing skills such as shopping, food storage, and meal preparation. Objective: The goal of this article is to provide a description of emerging CM programs and to imagine how this field can mature. Methods: During April 2015, 10 CM programs were identified by surveying CM and lifestyle medicine leaders. Program directors completed a narrative describing their program's structure, curricula, educational design, modes of delivery, funding, and cost. Interviews were conducted in an effort to optimize data collection. Results: All 10 culinary programs deliver medical education curricula educating 2654 health professionals per year. Educational goals vary within the domains of (1) provider's selfbehavior, (2) nutritional knowledge and (3) prescribing nutrition. Six programs deliver patients' curricula, educating 4225 individuals per year. These programs' content varies and focuses on either specific diets or various culinary behaviors. All the programs' directors are health professionals who are also either credentialed chefs or have a strong culinary background. Nine of these programs offer culinary training in either a hands-on or visual demonstration within a teaching kitchen setting, while one delivers remote culinary tele-education. Seven programs track outcomes using various questionnaires and biometric data. Conclusions: There is currently no consensus about learning objectives, curricular domains, staffing, and facility requirements associated with CM, and there has been little research to explore its impact. A shared strategy is needed to collectively overcome these challenges.&quot;,&quot;publisher&quot;:&quot;GAHM LLC&quot;,&quot;issue&quot;:&quot;1&quot;,&quot;volume&quot;:&quot;5&quot;},&quot;isTemporary&quot;:false}]},{&quot;citationID&quot;:&quot;MENDELEY_CITATION_c93c52fe-a66c-4922-99c7-1efaf23b0a1d&quot;,&quot;properties&quot;:{&quot;noteIndex&quot;:0},&quot;isEdited&quot;:false,&quot;manualOverride&quot;:{&quot;isManuallyOverridden&quot;:false,&quot;citeprocText&quot;:&quot;(Prowse1 &lt;i&gt;et al.&lt;/i&gt;, 2023)&quot;,&quot;manualOverrideText&quot;:&quot;&quot;},&quot;citationTag&quot;:&quot;MENDELEY_CITATION_v3_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&quot;,&quot;citationItems&quot;:[{&quot;id&quot;:&quot;e431fc46-e660-38a7-ae7e-c127b31fd871&quot;,&quot;itemData&quot;:{&quot;type&quot;:&quot;article-journal&quot;,&quot;id&quot;:&quot;e431fc46-e660-38a7-ae7e-c127b31fd871&quot;,&quot;title&quot;:&quot;Creating healthy food environments in recreation and sport settings using choice architecture: a scoping review&quot;,&quot;author&quot;:[{&quot;family&quot;:&quot;Prowse1&quot;,&quot;given&quot;:&quot;Rachel&quot;,&quot;parse-names&quot;:false,&quot;dropping-particle&quot;:&quot;&quot;,&quot;non-dropping-particle&quot;:&quot;&quot;},{&quot;family&quot;:&quot;Lawlor&quot;,&quot;given&quot;:&quot;Natasha&quot;,&quot;parse-names&quot;:false,&quot;dropping-particle&quot;:&quot;&quot;,&quot;non-dropping-particle&quot;:&quot;&quot;},{&quot;family&quot;:&quot;Powell&quot;,&quot;given&quot;:&quot;Rachael&quot;,&quot;parse-names&quot;:false,&quot;dropping-particle&quot;:&quot;&quot;,&quot;non-dropping-particle&quot;:&quot;&quot;},{&quot;family&quot;:&quot;Neumann&quot;,&quot;given&quot;:&quot;Eva Marie&quot;,&quot;parse-names&quot;:false,&quot;dropping-particle&quot;:&quot;&quot;,&quot;non-dropping-particle&quot;:&quot;&quot;}],&quot;container-title&quot;:&quot;Health Promotion International&quot;,&quot;container-title-short&quot;:&quot;Health Promot Int&quot;,&quot;DOI&quot;:&quot;10.1093/heapro/daad098&quot;,&quot;ISSN&quot;:&quot;14602245&quot;,&quot;PMID&quot;:&quot;37705493&quot;,&quot;issued&quot;:{&quot;date-parts&quot;:[[2023,10,1]]},&quot;abstract&quot;:&quot;Recreation and sport settings (RSS) are ideal for health promotion, however, they often promote unhealthy eating. Choice architecture, a strategy to nudge consumers towards healthier options, has not been comprehensively reviewed in RSS and indicators for setting-based multi-level, multi-component healthy eating interventions in RSS are lacking. This scoping review aimed to generate healthy food environment indicators for RSS by reviewing peer-reviewed and grey literature evidence mapped onto an adapted choice architecture framework. One hundred thirty-two documents were included in a systematic search after screening. Data were extracted and coded, first, according to Canada's dietary guideline key messages, and were, second, mapped onto a choice architecture framework with eight nudging strategies (profile, portion, pricing, promotion, picks, priming, place and proximity) plus two multi-level factors (policy and people). We collated data to identify overarching guiding principles. We identified numerous indicators related to foods, water, sugary beverages, food marketing and sponsorship. There were four cross-cutting guiding principles: (i) healthy food and beverages are available, (ii) the pricing and placement of food and beverages favours healthy options, (iii) promotional messages related to food and beverages supports healthy eating and (iv) RSS are committed to supporting healthy eating and healthy food environments. The findings can be used to design nested, multipronged healthy food environment interventions. Future research is needed to test and systematically review the effectiveness of healthy eating interventions to identify the most promising indicators for setting-based health promotion in RSS.&quot;,&quot;publisher&quot;:&quot;Oxford University Press&quot;,&quot;issue&quot;:&quot;5&quot;,&quot;volume&quot;:&quot;38&quot;},&quot;isTemporary&quot;:false}]},{&quot;citationID&quot;:&quot;MENDELEY_CITATION_a3cacc54-b1f6-4ef7-8cfc-bb813ee9144e&quot;,&quot;properties&quot;:{&quot;noteIndex&quot;:0},&quot;isEdited&quot;:false,&quot;manualOverride&quot;:{&quot;isManuallyOverridden&quot;:false,&quot;citeprocText&quot;:&quot;(Polak &lt;i&gt;et al.&lt;/i&gt;, 2016b)&quot;,&quot;manualOverrideText&quot;:&quot;&quot;},&quot;citationTag&quot;:&quot;MENDELEY_CITATION_v3_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&quot;,&quot;citationItems&quot;:[{&quot;id&quot;:&quot;7bde0b66-f9d8-3ccb-a50f-543a9e1abbcc&quot;,&quot;itemData&quot;:{&quot;type&quot;:&quot;article-journal&quot;,&quot;id&quot;:&quot;7bde0b66-f9d8-3ccb-a50f-543a9e1abbcc&quot;,&quot;title&quot;:&quot;Health-related culinary education: A Summary of Representative Emerging Programs for Health Professionals and Patients&quot;,&quot;author&quot;:[{&quot;family&quot;:&quot;Polak&quot;,&quot;given&quot;:&quot;Rani&quot;,&quot;parse-names&quot;:false,&quot;dropping-particle&quot;:&quot;&quot;,&quot;non-dropping-particle&quot;:&quot;&quot;},{&quot;family&quot;:&quot;Phillips&quot;,&quot;given&quot;:&quot;Edward M.&quot;,&quot;parse-names&quot;:false,&quot;dropping-particle&quot;:&quot;&quot;,&quot;non-dropping-particle&quot;:&quot;&quot;},{&quot;family&quot;:&quot;Nordgren&quot;,&quot;given&quot;:&quot;Julia&quot;,&quot;parse-names&quot;:false,&quot;dropping-particle&quot;:&quot;&quot;,&quot;non-dropping-particle&quot;:&quot;&quot;},{&quot;family&quot;:&quot;Puma&quot;,&quot;given&quot;:&quot;John&quot;,&quot;parse-names&quot;:false,&quot;dropping-particle&quot;:&quot;La&quot;,&quot;non-dropping-particle&quot;:&quot;&quot;},{&quot;family&quot;:&quot;Barba&quot;,&quot;given&quot;:&quot;Julie&quot;,&quot;parse-names&quot;:false,&quot;dropping-particle&quot;:&quot;La&quot;,&quot;non-dropping-particle&quot;:&quot;&quot;},{&quot;family&quot;:&quot;Cucuzzella&quot;,&quot;given&quot;:&quot;Mark&quot;,&quot;parse-names&quot;:false,&quot;dropping-particle&quot;:&quot;&quot;,&quot;non-dropping-particle&quot;:&quot;&quot;},{&quot;family&quot;:&quot;Graham&quot;,&quot;given&quot;:&quot;Robert&quot;,&quot;parse-names&quot;:false,&quot;dropping-particle&quot;:&quot;&quot;,&quot;non-dropping-particle&quot;:&quot;&quot;},{&quot;family&quot;:&quot;Harlan&quot;,&quot;given&quot;:&quot;Timothy S.&quot;,&quot;parse-names&quot;:false,&quot;dropping-particle&quot;:&quot;&quot;,&quot;non-dropping-particle&quot;:&quot;&quot;},{&quot;family&quot;:&quot;Burg&quot;,&quot;given&quot;:&quot;Tracey&quot;,&quot;parse-names&quot;:false,&quot;dropping-particle&quot;:&quot;&quot;,&quot;non-dropping-particle&quot;:&quot;&quot;},{&quot;family&quot;:&quot;Eisenberg&quot;,&quot;given&quot;:&quot;David&quot;,&quot;parse-names&quot;:false,&quot;dropping-particle&quot;:&quot;&quot;,&quot;non-dropping-particle&quot;:&quot;&quot;}],&quot;container-title&quot;:&quot;Global Advances In Health and Medicine&quot;,&quot;container-title-short&quot;:&quot;Glob Adv Health Med&quot;,&quot;DOI&quot;:&quot;10.7453/gahmj.2015.128&quot;,&quot;ISSN&quot;:&quot;21649561&quot;,&quot;issued&quot;:{&quot;date-parts&quot;:[[2016]]},&quot;page&quot;:&quot;61-68&quot;,&quot;abstract&quot;:&quot;Background: Beneficial correlations are suggested between food preparation and home food preparation of healthy choices. Therefore, there is an emergence of culinary medicine (CM) programs directed at both patients and medical professionals which deliver education emphasizing skills such as shopping, food storage, and meal preparation. Objective: The goal of this article is to provide a description of emerging CM programs and to imagine how this field can mature. Methods: During April 2015, 10 CM programs were identified by surveying CM and lifestyle medicine leaders. Program directors completed a narrative describing their program's structure, curricula, educational design, modes of delivery, funding, and cost. Interviews were conducted in an effort to optimize data collection. Results: All 10 culinary programs deliver medical education curricula educating 2654 health professionals per year. Educational goals vary within the domains of (1) provider's selfbehavior, (2) nutritional knowledge and (3) prescribing nutrition. Six programs deliver patients' curricula, educating 4225 individuals per year. These programs' content varies and focuses on either specific diets or various culinary behaviors. All the programs' directors are health professionals who are also either credentialed chefs or have a strong culinary background. Nine of these programs offer culinary training in either a hands-on or visual demonstration within a teaching kitchen setting, while one delivers remote culinary tele-education. Seven programs track outcomes using various questionnaires and biometric data. Conclusions: There is currently no consensus about learning objectives, curricular domains, staffing, and facility requirements associated with CM, and there has been little research to explore its impact. A shared strategy is needed to collectively overcome these challenges.&quot;,&quot;publisher&quot;:&quot;GAHM LLC&quot;,&quot;issue&quot;:&quot;1&quot;,&quot;volume&quot;:&quot;5&quot;},&quot;isTemporary&quot;:false}]},{&quot;citationID&quot;:&quot;MENDELEY_CITATION_6e7e6436-c8e3-416e-9227-949562127c29&quot;,&quot;properties&quot;:{&quot;noteIndex&quot;:0},&quot;isEdited&quot;:false,&quot;manualOverride&quot;:{&quot;isManuallyOverridden&quot;:false,&quot;citeprocText&quot;:&quot;(Valentine, D’Alfonso and Lederman, 2023)&quot;,&quot;manualOverrideText&quot;:&quot;&quot;},&quot;citationTag&quot;:&quot;MENDELEY_CITATION_v3_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&quot;,&quot;citationItems&quot;:[{&quot;id&quot;:&quot;968383b5-70c3-37be-9cbc-7b12a1b607d0&quot;,&quot;itemData&quot;:{&quot;type&quot;:&quot;article-journal&quot;,&quot;id&quot;:&quot;968383b5-70c3-37be-9cbc-7b12a1b607d0&quot;,&quot;title&quot;:&quot;Recommender systems for mental health apps: advantages and ethical challenges&quot;,&quot;author&quot;:[{&quot;family&quot;:&quot;Valentine&quot;,&quot;given&quot;:&quot;Lee&quot;,&quot;parse-names&quot;:false,&quot;dropping-particle&quot;:&quot;&quot;,&quot;non-dropping-particle&quot;:&quot;&quot;},{&quot;family&quot;:&quot;D’Alfonso&quot;,&quot;given&quot;:&quot;Simon&quot;,&quot;parse-names&quot;:false,&quot;dropping-particle&quot;:&quot;&quot;,&quot;non-dropping-particle&quot;:&quot;&quot;},{&quot;family&quot;:&quot;Lederman&quot;,&quot;given&quot;:&quot;Reeva&quot;,&quot;parse-names&quot;:false,&quot;dropping-particle&quot;:&quot;&quot;,&quot;non-dropping-particle&quot;:&quot;&quot;}],&quot;container-title&quot;:&quot;AI and Society&quot;,&quot;container-title-short&quot;:&quot;AI Soc&quot;,&quot;DOI&quot;:&quot;10.1007/s00146-021-01322-w&quot;,&quot;ISSN&quot;:&quot;14355655&quot;,&quot;issued&quot;:{&quot;date-parts&quot;:[[2023,8,1]]},&quot;page&quot;:&quot;1627-1638&quot;,&quot;abstract&quot;:&quot;Recommender systems assist users in receiving preferred or relevant services and information. Using such technology could be instrumental in addressing the lack of relevance digital mental health apps have to the user, a leading cause of low engagement. However, the use of recommender systems for digital mental health apps, particularly those driven by personal data and artificial intelligence, presents a range of ethical considerations. This paper focuses on considerations particular to the juncture of recommender systems and digital mental health technologies. While separate bodies of work have focused on these two areas, to our knowledge, the intersection presented in this paper has not yet been examined. This paper identifies and discusses a set of advantages and ethical concerns related to incorporating recommender systems into the digital mental health (DMH) ecosystem. Advantages of incorporating recommender systems into DMH apps are identified as (1) a reduction in choice overload, (2) improvement to the digital therapeutic alliance, and (3) increased access to personal data &amp; self-management. Ethical challenges identified are (1) lack of explainability, (2) complexities pertaining to the privacy/personalization trade-off and recommendation quality, and (3) the control of app usage history data. These novel considerations will provide a greater understanding of how DMH apps can effectively and ethically implement recommender systems.&quot;,&quot;publisher&quot;:&quot;Springer Science and Business Media Deutschland GmbH&quot;,&quot;issue&quot;:&quot;4&quot;,&quot;volume&quot;:&quot;38&quot;},&quot;isTemporary&quot;:false}]},{&quot;citationID&quot;:&quot;MENDELEY_CITATION_e4544fcc-8ad6-43b8-bf25-002354c44260&quot;,&quot;properties&quot;:{&quot;noteIndex&quot;:0},&quot;isEdited&quot;:false,&quot;manualOverride&quot;:{&quot;isManuallyOverridden&quot;:false,&quot;citeprocText&quot;:&quot;(Bodhini &lt;i&gt;et al.&lt;/i&gt;, 2023)&quot;,&quot;manualOverrideText&quot;:&quot;&quot;},&quot;citationTag&quot;:&quot;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&quot;,&quot;citationItems&quot;:[{&quot;id&quot;:&quot;af350d46-b725-329f-973a-0a83095b7c09&quot;,&quot;itemData&quot;:{&quot;type&quot;:&quot;article-journal&quot;,&quot;id&quot;:&quot;af350d46-b725-329f-973a-0a83095b7c09&quot;,&quot;title&quot;:&quot;Impact of individual and environmental factors on dietary or lifestyle interventions to prevent type 2 diabetes development: a systematic review&quot;,&quot;author&quot;:[{&quot;family&quot;:&quot;Bodhini&quot;,&quot;given&quot;:&quot;Dhanasekaran&quot;,&quot;parse-names&quot;:false,&quot;dropping-particle&quot;:&quot;&quot;,&quot;non-dropping-particle&quot;:&quot;&quot;},{&quot;family&quot;:&quot;Morton&quot;,&quot;given&quot;:&quot;Robert W.&quot;,&quot;parse-names&quot;:false,&quot;dropping-particle&quot;:&quot;&quot;,&quot;non-dropping-particle&quot;:&quot;&quot;},{&quot;family&quot;:&quot;Santhakumar&quot;,&quot;given&quot;:&quot;Vanessa&quot;,&quot;parse-names&quot;:false,&quot;dropping-particle&quot;:&quot;&quot;,&quot;non-dropping-particle&quot;:&quot;&quot;},{&quot;family&quot;:&quot;Nakabuye&quot;,&quot;given&quot;:&quot;Mariam&quot;,&quot;parse-names&quot;:false,&quot;dropping-particle&quot;:&quot;&quot;,&quot;non-dropping-particle&quot;:&quot;&quot;},{&quot;family&quot;:&quot;Pomares-Millan&quot;,&quot;given&quot;:&quot;Hugo&quot;,&quot;parse-names&quot;:false,&quot;dropping-particle&quot;:&quot;&quot;,&quot;non-dropping-particle&quot;:&quot;&quot;},{&quot;family&quot;:&quot;Clemmensen&quot;,&quot;given&quot;:&quot;Christoffer&quot;,&quot;parse-names&quot;:false,&quot;dropping-particle&quot;:&quot;&quot;,&quot;non-dropping-particle&quot;:&quot;&quot;},{&quot;family&quot;:&quot;Fitzpatrick&quot;,&quot;given&quot;:&quot;Stephanie L.&quot;,&quot;parse-names&quot;:false,&quot;dropping-particle&quot;:&quot;&quot;,&quot;non-dropping-particle&quot;:&quot;&quot;},{&quot;family&quot;:&quot;Guasch-Ferre&quot;,&quot;given&quot;:&quot;Marta&quot;,&quot;parse-names&quot;:false,&quot;dropping-particle&quot;:&quot;&quot;,&quot;non-dropping-particle&quot;:&quot;&quot;},{&quot;family&quot;:&quot;Pankow&quot;,&quot;given&quot;:&quot;James S.&quot;,&quot;parse-names&quot;:false,&quot;dropping-particle&quot;:&quot;&quot;,&quot;non-dropping-particle&quot;:&quot;&quot;},{&quot;family&quot;:&quot;Ried-Larsen&quot;,&quot;given&quot;:&quot;Mathias&quot;,&quot;parse-names&quot;:false,&quot;dropping-particle&quot;:&quot;&quot;,&quot;non-dropping-particle&quot;:&quot;&quot;},{&quot;family&quot;:&quot;Franks&quot;,&quot;given&quot;:&quot;Paul W.&quot;,&quot;parse-names&quot;:false,&quot;dropping-particle&quot;:&quot;&quot;,&quot;non-dropping-particle&quot;:&quot;&quot;},{&quot;family&quot;:&quot;Tobias&quot;,&quot;given&quot;:&quot;Deirdre K.&quot;,&quot;parse-names&quot;:false,&quot;dropping-particle&quot;:&quot;&quot;,&quot;non-dropping-particle&quot;:&quot;&quot;},{&quot;family&quot;:&quot;Ahmad&quot;,&quot;given&quot;:&quot;Abrar&quot;,&quot;parse-names&quot;:false,&quot;dropping-particle&quot;:&quot;&quot;,&quot;non-dropping-particle&quot;:&quot;&quot;},{&quot;family&quot;:&quot;Aiken&quot;,&quot;given&quot;:&quot;Catherine&quot;,&quot;parse-names&quot;:false,&quot;dropping-particle&quot;:&quot;&quot;,&quot;non-dropping-particle&quot;:&quot;&quot;},{&quot;family&quot;:&quot;Benham&quot;,&quot;given&quot;:&quot;Jamie L.&quot;,&quot;parse-names&quot;:false,&quot;dropping-particle&quot;:&quot;&quot;,&quot;non-dropping-particle&quot;:&quot;&quot;},{&quot;family&quot;:&quot;Bodhini&quot;,&quot;given&quot;:&quot;Dhanasekaran&quot;,&quot;parse-names&quot;:false,&quot;dropping-particle&quot;:&quot;&quot;,&quot;non-dropping-particle&quot;:&quot;&quot;},{&quot;family&quot;:&quot;Clark&quot;,&quot;given&quot;:&quot;Amy L.&quot;,&quot;parse-names&quot;:false,&quot;dropping-particle&quot;:&quot;&quot;,&quot;non-dropping-particle&quot;:&quot;&quot;},{&quot;family&quot;:&quot;Colclough&quot;,&quot;given&quot;:&quot;Kevin&quot;,&quot;parse-names&quot;:false,&quot;dropping-particle&quot;:&quot;&quot;,&quot;non-dropping-particle&quot;:&quot;&quot;},{&quot;family&quot;:&quot;Corcoy&quot;,&quot;given&quot;:&quot;Rosa&quot;,&quot;parse-names&quot;:false,&quot;dropping-particle&quot;:&quot;&quot;,&quot;non-dropping-particle&quot;:&quot;&quot;},{&quot;family&quot;:&quot;Cromer&quot;,&quot;given&quot;:&quot;Sara J.&quot;,&quot;parse-names&quot;:false,&quot;dropping-particle&quot;:&quot;&quot;,&quot;non-dropping-particle&quot;:&quot;&quot;},{&quot;family&quot;:&quot;Duan&quot;,&quot;given&quot;:&quot;Daisy&quot;,&quot;parse-names&quot;:false,&quot;dropping-particle&quot;:&quot;&quot;,&quot;non-dropping-particle&quot;:&quot;&quot;},{&quot;family&quot;:&quot;Felton&quot;,&quot;given&quot;:&quot;Jamie L.&quot;,&quot;parse-names&quot;:false,&quot;dropping-particle&quot;:&quot;&quot;,&quot;non-dropping-particle&quot;:&quot;&quot;},{&quot;family&quot;:&quot;Francis&quot;,&quot;given&quot;:&quot;Ellen C.&quot;,&quot;parse-names&quot;:false,&quot;dropping-particle&quot;:&quot;&quot;,&quot;non-dropping-particle&quot;:&quot;&quot;},{&quot;family&quot;:&quot;Gillard&quot;,&quot;given&quot;:&quot;Pieter&quot;,&quot;parse-names&quot;:false,&quot;dropping-particle&quot;:&quot;&quot;,&quot;non-dropping-particle&quot;:&quot;&quot;},{&quot;family&quot;:&quot;Gingras&quot;,&quot;given&quot;:&quot;Véronique&quot;,&quot;parse-names&quot;:false,&quot;dropping-particle&quot;:&quot;&quot;,&quot;non-dropping-particle&quot;:&quot;&quot;},{&quot;family&quot;:&quot;Gaillard&quot;,&quot;given&quot;:&quot;Romy&quot;,&quot;parse-names&quot;:false,&quot;dropping-particle&quot;:&quot;&quot;,&quot;non-dropping-particle&quot;:&quot;&quot;},{&quot;family&quot;:&quot;Haider&quot;,&quot;given&quot;:&quot;Eram&quot;,&quot;parse-names&quot;:false,&quot;dropping-particle&quot;:&quot;&quot;,&quot;non-dropping-particle&quot;:&quot;&quot;},{&quot;family&quot;:&quot;Hughes&quot;,&quot;given&quot;:&quot;Alice&quot;,&quot;parse-names&quot;:false,&quot;dropping-particle&quot;:&quot;&quot;,&quot;non-dropping-particle&quot;:&quot;&quot;},{&quot;family&quot;:&quot;Ikle&quot;,&quot;given&quot;:&quot;Jennifer M.&quot;,&quot;parse-names&quot;:false,&quot;dropping-particle&quot;:&quot;&quot;,&quot;non-dropping-particle&quot;:&quot;&quot;},{&quot;family&quot;:&quot;Jacobsen&quot;,&quot;given&quot;:&quot;Laura M.&quot;,&quot;parse-names&quot;:false,&quot;dropping-particle&quot;:&quot;&quot;,&quot;non-dropping-particle&quot;:&quot;&quot;},{&quot;family&quot;:&quot;Kahkoska&quot;,&quot;given&quot;:&quot;Anna R.&quot;,&quot;parse-names&quot;:false,&quot;dropping-particle&quot;:&quot;&quot;,&quot;non-dropping-particle&quot;:&quot;&quot;},{&quot;family&quot;:&quot;Kettunen&quot;,&quot;given&quot;:&quot;Jarno L. T.&quot;,&quot;parse-names&quot;:false,&quot;dropping-particle&quot;:&quot;&quot;,&quot;non-dropping-particle&quot;:&quot;&quot;},{&quot;family&quot;:&quot;Kreienkamp&quot;,&quot;given&quot;:&quot;Raymond J.&quot;,&quot;parse-names&quot;:false,&quot;dropping-particle&quot;:&quot;&quot;,&quot;non-dropping-particle&quot;:&quot;&quot;},{&quot;family&quot;:&quot;Lim&quot;,&quot;given&quot;:&quot;Lee-Ling&quot;,&quot;parse-names&quot;:false,&quot;dropping-particle&quot;:&quot;&quot;,&quot;non-dropping-particle&quot;:&quot;&quot;},{&quot;family&quot;:&quot;Männistö&quot;,&quot;given&quot;:&quot;Jonna M. E.&quot;,&quot;parse-names&quot;:false,&quot;dropping-particle&quot;:&quot;&quot;,&quot;non-dropping-particle&quot;:&quot;&quot;},{&quot;family&quot;:&quot;Massey&quot;,&quot;given&quot;:&quot;Robert&quot;,&quot;parse-names&quot;:false,&quot;dropping-particle&quot;:&quot;&quot;,&quot;non-dropping-particle&quot;:&quot;&quot;},{&quot;family&quot;:&quot;Mclennan&quot;,&quot;given&quot;:&quot;Niamh-Maire&quot;,&quot;parse-names&quot;:false,&quot;dropping-particle&quot;:&quot;&quot;,&quot;non-dropping-particle&quot;:&quot;&quot;},{&quot;family&quot;:&quot;Miller&quot;,&quot;given&quot;:&quot;Rachel G.&quot;,&quot;parse-names&quot;:false,&quot;dropping-particle&quot;:&quot;&quot;,&quot;non-dropping-particle&quot;:&quot;&quot;},{&quot;family&quot;:&quot;Morieri&quot;,&quot;given&quot;:&quot;Mario Luca&quot;,&quot;parse-names&quot;:false,&quot;dropping-particle&quot;:&quot;&quot;,&quot;non-dropping-particle&quot;:&quot;&quot;},{&quot;family&quot;:&quot;Most&quot;,&quot;given&quot;:&quot;Jasper&quot;,&quot;parse-names&quot;:false,&quot;dropping-particle&quot;:&quot;&quot;,&quot;non-dropping-particle&quot;:&quot;&quot;},{&quot;family&quot;:&quot;Naylor&quot;,&quot;given&quot;:&quot;Rochelle N.&quot;,&quot;parse-names&quot;:false,&quot;dropping-particle&quot;:&quot;&quot;,&quot;non-dropping-particle&quot;:&quot;&quot;},{&quot;family&quot;:&quot;Ozkan&quot;,&quot;given&quot;:&quot;Bige&quot;,&quot;parse-names&quot;:false,&quot;dropping-particle&quot;:&quot;&quot;,&quot;non-dropping-particle&quot;:&quot;&quot;},{&quot;family&quot;:&quot;Patel&quot;,&quot;given&quot;:&quot;Kashyap Amratlal&quot;,&quot;parse-names&quot;:false,&quot;dropping-particle&quot;:&quot;&quot;,&quot;non-dropping-particle&quot;:&quot;&quot;},{&quot;family&quot;:&quot;Pilla&quot;,&quot;given&quot;:&quot;Scott J.&quot;,&quot;parse-names&quot;:false,&quot;dropping-particle&quot;:&quot;&quot;,&quot;non-dropping-particle&quot;:&quot;&quot;},{&quot;family&quot;:&quot;Prystupa&quot;,&quot;given&quot;:&quot;Katsiaryna&quot;,&quot;parse-names&quot;:false,&quot;dropping-particle&quot;:&quot;&quot;,&quot;non-dropping-particle&quot;:&quot;&quot;},{&quot;family&quot;:&quot;Raghavan&quot;,&quot;given&quot;:&quot;Sridharan&quot;,&quot;parse-names&quot;:false,&quot;dropping-particle&quot;:&quot;&quot;,&quot;non-dropping-particle&quot;:&quot;&quot;},{&quot;family&quot;:&quot;Rooney&quot;,&quot;given&quot;:&quot;Mary R.&quot;,&quot;parse-names&quot;:false,&quot;dropping-particle&quot;:&quot;&quot;,&quot;non-dropping-particle&quot;:&quot;&quot;},{&quot;family&quot;:&quot;Schön&quot;,&quot;given&quot;:&quot;Martin&quot;,&quot;parse-names&quot;:false,&quot;dropping-particle&quot;:&quot;&quot;,&quot;non-dropping-particle&quot;:&quot;&quot;},{&quot;family&quot;:&quot;Semnani-Azad&quot;,&quot;given&quot;:&quot;Zhila&quot;,&quot;parse-names&quot;:false,&quot;dropping-particle&quot;:&quot;&quot;,&quot;non-dropping-particle&quot;:&quot;&quot;},{&quot;family&quot;:&quot;Sevilla-Gonzalez&quot;,&quot;given&quot;:&quot;Magdalena&quot;,&quot;parse-names&quot;:false,&quot;dropping-particle&quot;:&quot;&quot;,&quot;non-dropping-particle&quot;:&quot;&quot;},{&quot;family&quot;:&quot;Svalastoga&quot;,&quot;given&quot;:&quot;Pernille&quot;,&quot;parse-names&quot;:false,&quot;dropping-particle&quot;:&quot;&quot;,&quot;non-dropping-particle&quot;:&quot;&quot;},{&quot;family&quot;:&quot;Takele&quot;,&quot;given&quot;:&quot;Wubet Worku&quot;,&quot;parse-names&quot;:false,&quot;dropping-particle&quot;:&quot;&quot;,&quot;non-dropping-particle&quot;:&quot;&quot;},{&quot;family&quot;:&quot;Tam&quot;,&quot;given&quot;:&quot;Claudia Ha-ting&quot;,&quot;parse-names&quot;:false,&quot;dropping-particle&quot;:&quot;&quot;,&quot;non-dropping-particle&quot;:&quot;&quot;},{&quot;family&quot;:&quot;Thuesen&quot;,&quot;given&quot;:&quot;Anne Cathrine B.&quot;,&quot;parse-names&quot;:false,&quot;dropping-particle&quot;:&quot;&quot;,&quot;non-dropping-particle&quot;:&quot;&quot;},{&quot;family&quot;:&quot;Tosur&quot;,&quot;given&quot;:&quot;Mustafa&quot;,&quot;parse-names&quot;:false,&quot;dropping-particle&quot;:&quot;&quot;,&quot;non-dropping-particle&quot;:&quot;&quot;},{&quot;family&quot;:&quot;Wallace&quot;,&quot;given&quot;:&quot;Amelia S.&quot;,&quot;parse-names&quot;:false,&quot;dropping-particle&quot;:&quot;&quot;,&quot;non-dropping-particle&quot;:&quot;&quot;},{&quot;family&quot;:&quot;Wang&quot;,&quot;given&quot;:&quot;Caroline C.&quot;,&quot;parse-names&quot;:false,&quot;dropping-particle&quot;:&quot;&quot;,&quot;non-dropping-particle&quot;:&quot;&quot;},{&quot;family&quot;:&quot;Wong&quot;,&quot;given&quot;:&quot;Jessie J.&quot;,&quot;parse-names&quot;:false,&quot;dropping-particle&quot;:&quot;&quot;,&quot;non-dropping-particle&quot;:&quot;&quot;},{&quot;family&quot;:&quot;Yamamoto&quot;,&quot;given&quot;:&quot;Jennifer M.&quot;,&quot;parse-names&quot;:false,&quot;dropping-particle&quot;:&quot;&quot;,&quot;non-dropping-particle&quot;:&quot;&quot;},{&quot;family&quot;:&quot;Young&quot;,&quot;given&quot;:&quot;Katherine&quot;,&quot;parse-names&quot;:false,&quot;dropping-particle&quot;:&quot;&quot;,&quot;non-dropping-particle&quot;:&quot;&quot;},{&quot;family&quot;:&quot;Amouyal&quot;,&quot;given&quot;:&quot;Chloé&quot;,&quot;parse-names&quot;:false,&quot;dropping-particle&quot;:&quot;&quot;,&quot;non-dropping-particle&quot;:&quot;&quot;},{&quot;family&quot;:&quot;Andersen&quot;,&quot;given&quot;:&quot;Mette K.&quot;,&quot;parse-names&quot;:false,&quot;dropping-particle&quot;:&quot;&quot;,&quot;non-dropping-particle&quot;:&quot;&quot;},{&quot;family&quot;:&quot;Bonham&quot;,&quot;given&quot;:&quot;Maxine P.&quot;,&quot;parse-names&quot;:false,&quot;dropping-particle&quot;:&quot;&quot;,&quot;non-dropping-particle&quot;:&quot;&quot;},{&quot;family&quot;:&quot;Chen&quot;,&quot;given&quot;:&quot;Mingling&quot;,&quot;parse-names&quot;:false,&quot;dropping-particle&quot;:&quot;&quot;,&quot;non-dropping-particle&quot;:&quot;&quot;},{&quot;family&quot;:&quot;Cheng&quot;,&quot;given&quot;:&quot;Feifei&quot;,&quot;parse-names&quot;:false,&quot;dropping-particle&quot;:&quot;&quot;,&quot;non-dropping-particle&quot;:&quot;&quot;},{&quot;family&quot;:&quot;Chikowore&quot;,&quot;given&quot;:&quot;Tinashe&quot;,&quot;parse-names&quot;:false,&quot;dropping-particle&quot;:&quot;&quot;,&quot;non-dropping-particle&quot;:&quot;&quot;},{&quot;family&quot;:&quot;Chivers&quot;,&quot;given&quot;:&quot;Sian C.&quot;,&quot;parse-names&quot;:false,&quot;dropping-particle&quot;:&quot;&quot;,&quot;non-dropping-particle&quot;:&quot;&quot;},{&quot;family&quot;:&quot;Dabelea&quot;,&quot;given&quot;:&quot;Dana&quot;,&quot;parse-names&quot;:false,&quot;dropping-particle&quot;:&quot;&quot;,&quot;non-dropping-particle&quot;:&quot;&quot;},{&quot;family&quot;:&quot;Dawed&quot;,&quot;given&quot;:&quot;Adem Y.&quot;,&quot;parse-names&quot;:false,&quot;dropping-particle&quot;:&quot;&quot;,&quot;non-dropping-particle&quot;:&quot;&quot;},{&quot;family&quot;:&quot;Deutsch&quot;,&quot;given&quot;:&quot;Aaron J.&quot;,&quot;parse-names&quot;:false,&quot;dropping-particle&quot;:&quot;&quot;,&quot;non-dropping-particle&quot;:&quot;&quot;},{&quot;family&quot;:&quot;Dickens&quot;,&quot;given&quot;:&quot;Laura T.&quot;,&quot;parse-names&quot;:false,&quot;dropping-particle&quot;:&quot;&quot;,&quot;non-dropping-particle&quot;:&quot;&quot;},{&quot;family&quot;:&quot;DiMeglio&quot;,&quot;given&quot;:&quot;Linda A.&quot;,&quot;parse-names&quot;:false,&quot;dropping-particle&quot;:&quot;&quot;,&quot;non-dropping-particle&quot;:&quot;&quot;},{&quot;family&quot;:&quot;Dudenhöffer-Pfeifer&quot;,&quot;given&quot;:&quot;Monika&quot;,&quot;parse-names&quot;:false,&quot;dropping-particle&quot;:&quot;&quot;,&quot;non-dropping-particle&quot;:&quot;&quot;},{&quot;family&quot;:&quot;Evans-Molina&quot;,&quot;given&quot;:&quot;Carmella&quot;,&quot;parse-names&quot;:false,&quot;dropping-particle&quot;:&quot;&quot;,&quot;non-dropping-particle&quot;:&quot;&quot;},{&quot;family&quot;:&quot;Fernández-Balsells&quot;,&quot;given&quot;:&quot;María Mercè&quot;,&quot;parse-names&quot;:false,&quot;dropping-particle&quot;:&quot;&quot;,&quot;non-dropping-particle&quot;:&quot;&quot;},{&quot;family&quot;:&quot;Fitipaldi&quot;,&quot;given&quot;:&quot;Hugo&quot;,&quot;parse-names&quot;:false,&quot;dropping-particle&quot;:&quot;&quot;,&quot;non-dropping-particle&quot;:&quot;&quot;},{&quot;family&quot;:&quot;Fitzpatrick&quot;,&quot;given&quot;:&quot;Stephanie L.&quot;,&quot;parse-names&quot;:false,&quot;dropping-particle&quot;:&quot;&quot;,&quot;non-dropping-particle&quot;:&quot;&quot;},{&quot;family&quot;:&quot;Gitelman&quot;,&quot;given&quot;:&quot;Stephen E.&quot;,&quot;parse-names&quot;:false,&quot;dropping-particle&quot;:&quot;&quot;,&quot;non-dropping-particle&quot;:&quot;&quot;},{&quot;family&quot;:&quot;Goodarzi&quot;,&quot;given&quot;:&quot;Mark O.&quot;,&quot;parse-names&quot;:false,&quot;dropping-particle&quot;:&quot;&quot;,&quot;non-dropping-particle&quot;:&quot;&quot;},{&quot;family&quot;:&quot;Grieger&quot;,&quot;given&quot;:&quot;Jessica A.&quot;,&quot;parse-names&quot;:false,&quot;dropping-particle&quot;:&quot;&quot;,&quot;non-dropping-particle&quot;:&quot;&quot;},{&quot;family&quot;:&quot;Guasch-Ferré&quot;,&quot;given&quot;:&quot;Marta&quot;,&quot;parse-names&quot;:false,&quot;dropping-particle&quot;:&quot;&quot;,&quot;non-dropping-particle&quot;:&quot;&quot;},{&quot;family&quot;:&quot;Habibi&quot;,&quot;given&quot;:&quot;Nahal&quot;,&quot;parse-names&quot;:false,&quot;dropping-particle&quot;:&quot;&quot;,&quot;non-dropping-particle&quot;:&quot;&quot;},{&quot;family&quot;:&quot;Hansen&quot;,&quot;given&quot;:&quot;Torben&quot;,&quot;parse-names&quot;:false,&quot;dropping-particle&quot;:&quot;&quot;,&quot;non-dropping-particle&quot;:&quot;&quot;},{&quot;family&quot;:&quot;Huang&quot;,&quot;given&quot;:&quot;Chuiguo&quot;,&quot;parse-names&quot;:false,&quot;dropping-particle&quot;:&quot;&quot;,&quot;non-dropping-particle&quot;:&quot;&quot;},{&quot;family&quot;:&quot;Harris-Kawano&quot;,&quot;given&quot;:&quot;Arianna&quot;,&quot;parse-names&quot;:false,&quot;dropping-particle&quot;:&quot;&quot;,&quot;non-dropping-particle&quot;:&quot;&quot;},{&quot;family&quot;:&quot;Ismail&quot;,&quot;given&quot;:&quot;Heba M.&quot;,&quot;parse-names&quot;:false,&quot;dropping-particle&quot;:&quot;&quot;,&quot;non-dropping-particle&quot;:&quot;&quot;},{&quot;family&quot;:&quot;Hoag&quot;,&quot;given&quot;:&quot;Benjamin&quot;,&quot;parse-names&quot;:false,&quot;dropping-particle&quot;:&quot;&quot;,&quot;non-dropping-particle&quot;:&quot;&quot;},{&quot;family&quot;:&quot;Johnson&quot;,&quot;given&quot;:&quot;Randi K.&quot;,&quot;parse-names&quot;:false,&quot;dropping-particle&quot;:&quot;&quot;,&quot;non-dropping-particle&quot;:&quot;&quot;},{&quot;family&quot;:&quot;Jones&quot;,&quot;given&quot;:&quot;Angus G.&quot;,&quot;parse-names&quot;:false,&quot;dropping-particle&quot;:&quot;&quot;,&quot;non-dropping-particle&quot;:&quot;&quot;},{&quot;family&quot;:&quot;Koivula&quot;,&quot;given&quot;:&quot;Robert W.&quot;,&quot;parse-names&quot;:false,&quot;dropping-particle&quot;:&quot;&quot;,&quot;non-dropping-particle&quot;:&quot;&quot;},{&quot;family&quot;:&quot;Leong&quot;,&quot;given&quot;:&quot;Aaron&quot;,&quot;parse-names&quot;:false,&quot;dropping-particle&quot;:&quot;&quot;,&quot;non-dropping-particle&quot;:&quot;&quot;},{&quot;family&quot;:&quot;Leung&quot;,&quot;given&quot;:&quot;Gloria K. W.&quot;,&quot;parse-names&quot;:false,&quot;dropping-particle&quot;:&quot;&quot;,&quot;non-dropping-particle&quot;:&quot;&quot;},{&quot;family&quot;:&quot;Libman&quot;,&quot;given&quot;:&quot;Ingrid M.&quot;,&quot;parse-names&quot;:false,&quot;dropping-particle&quot;:&quot;&quot;,&quot;non-dropping-particle&quot;:&quot;&quot;},{&quot;family&quot;:&quot;Liu&quot;,&quot;given&quot;:&quot;Kai&quot;,&quot;parse-names&quot;:false,&quot;dropping-particle&quot;:&quot;&quot;,&quot;non-dropping-particle&quot;:&quot;&quot;},{&quot;family&quot;:&quot;Long&quot;,&quot;given&quot;:&quot;S. Alice&quot;,&quot;parse-names&quot;:false,&quot;dropping-particle&quot;:&quot;&quot;,&quot;non-dropping-particle&quot;:&quot;&quot;},{&quot;family&quot;:&quot;Lowe&quot;,&quot;given&quot;:&quot;William L.&quot;,&quot;parse-names&quot;:false,&quot;dropping-particle&quot;:&quot;&quot;,&quot;non-dropping-particle&quot;:&quot;&quot;},{&quot;family&quot;:&quot;Motala&quot;,&quot;given&quot;:&quot;Ayesha A.&quot;,&quot;parse-names&quot;:false,&quot;dropping-particle&quot;:&quot;&quot;,&quot;non-dropping-particle&quot;:&quot;&quot;},{&quot;family&quot;:&quot;Onengut-Gumuscu&quot;,&quot;given&quot;:&quot;Suna&quot;,&quot;parse-names&quot;:false,&quot;dropping-particle&quot;:&quot;&quot;,&quot;non-dropping-particle&quot;:&quot;&quot;},{&quot;family&quot;:&quot;Pathirana&quot;,&quot;given&quot;:&quot;Maleesa&quot;,&quot;parse-names&quot;:false,&quot;dropping-particle&quot;:&quot;&quot;,&quot;non-dropping-particle&quot;:&quot;&quot;},{&quot;family&quot;:&quot;Pazmino&quot;,&quot;given&quot;:&quot;Sofia&quot;,&quot;parse-names&quot;:false,&quot;dropping-particle&quot;:&quot;&quot;,&quot;non-dropping-particle&quot;:&quot;&quot;},{&quot;family&quot;:&quot;Perez&quot;,&quot;given&quot;:&quot;Dianna&quot;,&quot;parse-names&quot;:false,&quot;dropping-particle&quot;:&quot;&quot;,&quot;non-dropping-particle&quot;:&quot;&quot;},{&quot;family&quot;:&quot;Petrie&quot;,&quot;given&quot;:&quot;John R.&quot;,&quot;parse-names&quot;:false,&quot;dropping-particle&quot;:&quot;&quot;,&quot;non-dropping-particle&quot;:&quot;&quot;},{&quot;family&quot;:&quot;Powe&quot;,&quot;given&quot;:&quot;Camille E.&quot;,&quot;parse-names&quot;:false,&quot;dropping-particle&quot;:&quot;&quot;,&quot;non-dropping-particle&quot;:&quot;&quot;},{&quot;family&quot;:&quot;Quinteros&quot;,&quot;given&quot;:&quot;Alejandra&quot;,&quot;parse-names&quot;:false,&quot;dropping-particle&quot;:&quot;&quot;,&quot;non-dropping-particle&quot;:&quot;&quot;},{&quot;family&quot;:&quot;Jain&quot;,&quot;given&quot;:&quot;Rashmi&quot;,&quot;parse-names&quot;:false,&quot;dropping-particle&quot;:&quot;&quot;,&quot;non-dropping-particle&quot;:&quot;&quot;},{&quot;family&quot;:&quot;Ray&quot;,&quot;given&quot;:&quot;Debashree&quot;,&quot;parse-names&quot;:false,&quot;dropping-particle&quot;:&quot;&quot;,&quot;non-dropping-particle&quot;:&quot;&quot;},{&quot;family&quot;:&quot;Saeed&quot;,&quot;given&quot;:&quot;Zeb&quot;,&quot;parse-names&quot;:false,&quot;dropping-particle&quot;:&quot;&quot;,&quot;non-dropping-particle&quot;:&quot;&quot;},{&quot;family&quot;:&quot;Santhakumar&quot;,&quot;given&quot;:&quot;Vanessa&quot;,&quot;parse-names&quot;:false,&quot;dropping-particle&quot;:&quot;&quot;,&quot;non-dropping-particle&quot;:&quot;&quot;},{&quot;family&quot;:&quot;Kanbour&quot;,&quot;given&quot;:&quot;Sarah&quot;,&quot;parse-names&quot;:false,&quot;dropping-particle&quot;:&quot;&quot;,&quot;non-dropping-particle&quot;:&quot;&quot;},{&quot;family&quot;:&quot;Sarkar&quot;,&quot;given&quot;:&quot;Sudipa&quot;,&quot;parse-names&quot;:false,&quot;dropping-particle&quot;:&quot;&quot;,&quot;non-dropping-particle&quot;:&quot;&quot;},{&quot;family&quot;:&quot;Monaco&quot;,&quot;given&quot;:&quot;Gabriela S. F.&quot;,&quot;parse-names&quot;:false,&quot;dropping-particle&quot;:&quot;&quot;,&quot;non-dropping-particle&quot;:&quot;&quot;},{&quot;family&quot;:&quot;Scholtens&quot;,&quot;given&quot;:&quot;Denise M.&quot;,&quot;parse-names&quot;:false,&quot;dropping-particle&quot;:&quot;&quot;,&quot;non-dropping-particle&quot;:&quot;&quot;},{&quot;family&quot;:&quot;Selvin&quot;,&quot;given&quot;:&quot;Elizabeth&quot;,&quot;parse-names&quot;:false,&quot;dropping-particle&quot;:&quot;&quot;,&quot;non-dropping-particle&quot;:&quot;&quot;},{&quot;family&quot;:&quot;Sheu&quot;,&quot;given&quot;:&quot;Wayne Huey-Herng&quot;,&quot;parse-names&quot;:false,&quot;dropping-particle&quot;:&quot;&quot;,&quot;non-dropping-particle&quot;:&quot;&quot;},{&quot;family&quot;:&quot;Speake&quot;,&quot;given&quot;:&quot;Cate&quot;,&quot;parse-names&quot;:false,&quot;dropping-particle&quot;:&quot;&quot;,&quot;non-dropping-particle&quot;:&quot;&quot;},{&quot;family&quot;:&quot;Stanislawski&quot;,&quot;given&quot;:&quot;Maggie A.&quot;,&quot;parse-names&quot;:false,&quot;dropping-particle&quot;:&quot;&quot;,&quot;non-dropping-particle&quot;:&quot;&quot;},{&quot;family&quot;:&quot;Steenackers&quot;,&quot;given&quot;:&quot;Nele&quot;,&quot;parse-names&quot;:false,&quot;dropping-particle&quot;:&quot;&quot;,&quot;non-dropping-particle&quot;:&quot;&quot;},{&quot;family&quot;:&quot;Steck&quot;,&quot;given&quot;:&quot;Andrea K.&quot;,&quot;parse-names&quot;:false,&quot;dropping-particle&quot;:&quot;&quot;,&quot;non-dropping-particle&quot;:&quot;&quot;},{&quot;family&quot;:&quot;Stefan&quot;,&quot;given&quot;:&quot;Norbert&quot;,&quot;parse-names&quot;:false,&quot;dropping-particle&quot;:&quot;&quot;,&quot;non-dropping-particle&quot;:&quot;&quot;},{&quot;family&quot;:&quot;Støy&quot;,&quot;given&quot;:&quot;Julie&quot;,&quot;parse-names&quot;:false,&quot;dropping-particle&quot;:&quot;&quot;,&quot;non-dropping-particle&quot;:&quot;&quot;},{&quot;family&quot;:&quot;Taylor&quot;,&quot;given&quot;:&quot;Rachael&quot;,&quot;parse-names&quot;:false,&quot;dropping-particle&quot;:&quot;&quot;,&quot;non-dropping-particle&quot;:&quot;&quot;},{&quot;family&quot;:&quot;Tye&quot;,&quot;given&quot;:&quot;Sok Cin&quot;,&quot;parse-names&quot;:false,&quot;dropping-particle&quot;:&quot;&quot;,&quot;non-dropping-particle&quot;:&quot;&quot;},{&quot;family&quot;:&quot;Ukke&quot;,&quot;given&quot;:&quot;Gebresilasea Gendisha&quot;,&quot;parse-names&quot;:false,&quot;dropping-particle&quot;:&quot;&quot;,&quot;non-dropping-particle&quot;:&quot;&quot;},{&quot;family&quot;:&quot;Urazbayeva&quot;,&quot;given&quot;:&quot;Marzhan&quot;,&quot;parse-names&quot;:false,&quot;dropping-particle&quot;:&quot;&quot;,&quot;non-dropping-particle&quot;:&quot;&quot;},{&quot;family&quot;:&quot;Schueren&quot;,&quot;given&quot;:&quot;Bart&quot;,&quot;parse-names&quot;:false,&quot;dropping-particle&quot;:&quot;&quot;,&quot;non-dropping-particle&quot;:&quot;Van der&quot;},{&quot;family&quot;:&quot;Vatier&quot;,&quot;given&quot;:&quot;Camille&quot;,&quot;parse-names&quot;:false,&quot;dropping-particle&quot;:&quot;&quot;,&quot;non-dropping-particle&quot;:&quot;&quot;},{&quot;family&quot;:&quot;Wentworth&quot;,&quot;given&quot;:&quot;John M.&quot;,&quot;parse-names&quot;:false,&quot;dropping-particle&quot;:&quot;&quot;,&quot;non-dropping-particle&quot;:&quot;&quot;},{&quot;family&quot;:&quot;Hannah&quot;,&quot;given&quot;:&quot;Wesley&quot;,&quot;parse-names&quot;:false,&quot;dropping-particle&quot;:&quot;&quot;,&quot;non-dropping-particle&quot;:&quot;&quot;},{&quot;family&quot;:&quot;White&quot;,&quot;given&quot;:&quot;Sara L.&quot;,&quot;parse-names&quot;:false,&quot;dropping-particle&quot;:&quot;&quot;,&quot;non-dropping-particle&quot;:&quot;&quot;},{&quot;family&quot;:&quot;Yu&quot;,&quot;given&quot;:&quot;Gechang&quot;,&quot;parse-names&quot;:false,&quot;dropping-particle&quot;:&quot;&quot;,&quot;non-dropping-particle&quot;:&quot;&quot;},{&quot;family&quot;:&quot;Zhang&quot;,&quot;given&quot;:&quot;Yingchai&quot;,&quot;parse-names&quot;:false,&quot;dropping-particle&quot;:&quot;&quot;,&quot;non-dropping-particle&quot;:&quot;&quot;},{&quot;family&quot;:&quot;Zhou&quot;,&quot;given&quot;:&quot;Shao J.&quot;,&quot;parse-names&quot;:false,&quot;dropping-particle&quot;:&quot;&quot;,&quot;non-dropping-particle&quot;:&quot;&quot;},{&quot;family&quot;:&quot;Beltrand&quot;,&quot;given&quot;:&quot;Jacques&quot;,&quot;parse-names&quot;:false,&quot;dropping-particle&quot;:&quot;&quot;,&quot;non-dropping-particle&quot;:&quot;&quot;},{&quot;family&quot;:&quot;Polak&quot;,&quot;given&quot;:&quot;Michel&quot;,&quot;parse-names&quot;:false,&quot;dropping-particle&quot;:&quot;&quot;,&quot;non-dropping-particle&quot;:&quot;&quot;},{&quot;family&quot;:&quot;Aukrust&quot;,&quot;given&quot;:&quot;Ingvild&quot;,&quot;parse-names&quot;:false,&quot;dropping-particle&quot;:&quot;&quot;,&quot;non-dropping-particle&quot;:&quot;&quot;},{&quot;family&quot;:&quot;Franco&quot;,&quot;given&quot;:&quot;Elisa&quot;,&quot;parse-names&quot;:false,&quot;dropping-particle&quot;:&quot;&quot;,&quot;non-dropping-particle&quot;:&quot;de&quot;},{&quot;family&quot;:&quot;Flanagan&quot;,&quot;given&quot;:&quot;Sarah E.&quot;,&quot;parse-names&quot;:false,&quot;dropping-particle&quot;:&quot;&quot;,&quot;non-dropping-particle&quot;:&quot;&quot;},{&quot;family&quot;:&quot;Maloney&quot;,&quot;given&quot;:&quot;Kristin A.&quot;,&quot;parse-names&quot;:false,&quot;dropping-particle&quot;:&quot;&quot;,&quot;non-dropping-particle&quot;:&quot;&quot;},{&quot;family&quot;:&quot;McGovern&quot;,&quot;given&quot;:&quot;Andrew&quot;,&quot;parse-names&quot;:false,&quot;dropping-particle&quot;:&quot;&quot;,&quot;non-dropping-particle&quot;:&quot;&quot;},{&quot;family&quot;:&quot;Molnes&quot;,&quot;given&quot;:&quot;Janne&quot;,&quot;parse-names&quot;:false,&quot;dropping-particle&quot;:&quot;&quot;,&quot;non-dropping-particle&quot;:&quot;&quot;},{&quot;family&quot;:&quot;Njølstad&quot;,&quot;given&quot;:&quot;Pål Rasmus&quot;,&quot;parse-names&quot;:false,&quot;dropping-particle&quot;:&quot;&quot;,&quot;non-dropping-particle&quot;:&quot;&quot;},{&quot;family&quot;:&quot;Pomares-Millan&quot;,&quot;given&quot;:&quot;Hugo&quot;,&quot;parse-names&quot;:false,&quot;dropping-particle&quot;:&quot;&quot;,&quot;non-dropping-particle&quot;:&quot;&quot;},{&quot;family&quot;:&quot;Provenzano&quot;,&quot;given&quot;:&quot;Michele&quot;,&quot;parse-names&quot;:false,&quot;dropping-particle&quot;:&quot;&quot;,&quot;non-dropping-particle&quot;:&quot;&quot;},{&quot;family&quot;:&quot;Saint-Martin&quot;,&quot;given&quot;:&quot;Cécile&quot;,&quot;parse-names&quot;:false,&quot;dropping-particle&quot;:&quot;&quot;,&quot;non-dropping-particle&quot;:&quot;&quot;},{&quot;family&quot;:&quot;Zhang&quot;,&quot;given&quot;:&quot;Cuilin&quot;,&quot;parse-names&quot;:false,&quot;dropping-particle&quot;:&quot;&quot;,&quot;non-dropping-particle&quot;:&quot;&quot;},{&quot;family&quot;:&quot;Zhu&quot;,&quot;given&quot;:&quot;Yeyi&quot;,&quot;parse-names&quot;:false,&quot;dropping-particle&quot;:&quot;&quot;,&quot;non-dropping-particle&quot;:&quot;&quot;},{&quot;family&quot;:&quot;Auh&quot;,&quot;given&quot;:&quot;Sungyoung&quot;,&quot;parse-names&quot;:false,&quot;dropping-particle&quot;:&quot;&quot;,&quot;non-dropping-particle&quot;:&quot;&quot;},{&quot;family&quot;:&quot;Souza&quot;,&quot;given&quot;:&quot;Russell&quot;,&quot;parse-names&quot;:false,&quot;dropping-particle&quot;:&quot;&quot;,&quot;non-dropping-particle&quot;:&quot;de&quot;},{&quot;family&quot;:&quot;Fawcett&quot;,&quot;given&quot;:&quot;Andrea J.&quot;,&quot;parse-names&quot;:false,&quot;dropping-particle&quot;:&quot;&quot;,&quot;non-dropping-particle&quot;:&quot;&quot;},{&quot;family&quot;:&quot;Gruber&quot;,&quot;given&quot;:&quot;Chandra&quot;,&quot;parse-names&quot;:false,&quot;dropping-particle&quot;:&quot;&quot;,&quot;non-dropping-particle&quot;:&quot;&quot;},{&quot;family&quot;:&quot;Mekonnen&quot;,&quot;given&quot;:&quot;Eskedar Getie&quot;,&quot;parse-names&quot;:false,&quot;dropping-particle&quot;:&quot;&quot;,&quot;non-dropping-particle&quot;:&quot;&quot;},{&quot;family&quot;:&quot;Mixter&quot;,&quot;given&quot;:&quot;Emily&quot;,&quot;parse-names&quot;:false,&quot;dropping-particle&quot;:&quot;&quot;,&quot;non-dropping-particle&quot;:&quot;&quot;},{&quot;family&quot;:&quot;Sherifali&quot;,&quot;given&quot;:&quot;Diana&quot;,&quot;parse-names&quot;:false,&quot;dropping-particle&quot;:&quot;&quot;,&quot;non-dropping-particle&quot;:&quot;&quot;},{&quot;family&quot;:&quot;Eckel&quot;,&quot;given&quot;:&quot;Robert H.&quot;,&quot;parse-names&quot;:false,&quot;dropping-particle&quot;:&quot;&quot;,&quot;non-dropping-particle&quot;:&quot;&quot;},{&quot;family&quot;:&quot;Nolan&quot;,&quot;given&quot;:&quot;John J.&quot;,&quot;parse-names&quot;:false,&quot;dropping-particle&quot;:&quot;&quot;,&quot;non-dropping-particle&quot;:&quot;&quot;},{&quot;family&quot;:&quot;Philipson&quot;,&quot;given&quot;:&quot;Louis H.&quot;,&quot;parse-names&quot;:false,&quot;dropping-particle&quot;:&quot;&quot;,&quot;non-dropping-particle&quot;:&quot;&quot;},{&quot;family&quot;:&quot;Brown&quot;,&quot;given&quot;:&quot;Rebecca J.&quot;,&quot;parse-names&quot;:false,&quot;dropping-particle&quot;:&quot;&quot;,&quot;non-dropping-particle&quot;:&quot;&quot;},{&quot;family&quot;:&quot;Billings&quot;,&quot;given&quot;:&quot;Liana K.&quot;,&quot;parse-names&quot;:false,&quot;dropping-particle&quot;:&quot;&quot;,&quot;non-dropping-particle&quot;:&quot;&quot;},{&quot;family&quot;:&quot;Boyle&quot;,&quot;given&quot;:&quot;Kristen&quot;,&quot;parse-names&quot;:false,&quot;dropping-particle&quot;:&quot;&quot;,&quot;non-dropping-particle&quot;:&quot;&quot;},{&quot;family&quot;:&quot;Costacou&quot;,&quot;given&quot;:&quot;Tina&quot;,&quot;parse-names&quot;:false,&quot;dropping-particle&quot;:&quot;&quot;,&quot;non-dropping-particle&quot;:&quot;&quot;},{&quot;family&quot;:&quot;Dennis&quot;,&quot;given&quot;:&quot;John M.&quot;,&quot;parse-names&quot;:false,&quot;dropping-particle&quot;:&quot;&quot;,&quot;non-dropping-particle&quot;:&quot;&quot;},{&quot;family&quot;:&quot;Florez&quot;,&quot;given&quot;:&quot;Jose C.&quot;,&quot;parse-names&quot;:false,&quot;dropping-particle&quot;:&quot;&quot;,&quot;non-dropping-particle&quot;:&quot;&quot;},{&quot;family&quot;:&quot;Gloyn&quot;,&quot;given&quot;:&quot;Anna L.&quot;,&quot;parse-names&quot;:false,&quot;dropping-particle&quot;:&quot;&quot;,&quot;non-dropping-particle&quot;:&quot;&quot;},{&quot;family&quot;:&quot;Gomez&quot;,&quot;given&quot;:&quot;Maria F.&quot;,&quot;parse-names&quot;:false,&quot;dropping-particle&quot;:&quot;&quot;,&quot;non-dropping-particle&quot;:&quot;&quot;},{&quot;family&quot;:&quot;Gottlieb&quot;,&quot;given&quot;:&quot;Peter A.&quot;,&quot;parse-names&quot;:false,&quot;dropping-particle&quot;:&quot;&quot;,&quot;non-dropping-particle&quot;:&quot;&quot;},{&quot;family&quot;:&quot;Greeley&quot;,&quot;given&quot;:&quot;Siri Atma W.&quot;,&quot;parse-names&quot;:false,&quot;dropping-particle&quot;:&quot;&quot;,&quot;non-dropping-particle&quot;:&quot;&quot;},{&quot;family&quot;:&quot;Griffin&quot;,&quot;given&quot;:&quot;Kurt&quot;,&quot;parse-names&quot;:false,&quot;dropping-particle&quot;:&quot;&quot;,&quot;non-dropping-particle&quot;:&quot;&quot;},{&quot;family&quot;:&quot;Hattersley&quot;,&quot;given&quot;:&quot;Andrew T.&quot;,&quot;parse-names&quot;:false,&quot;dropping-particle&quot;:&quot;&quot;,&quot;non-dropping-particle&quot;:&quot;&quot;},{&quot;family&quot;:&quot;Hirsch&quot;,&quot;given&quot;:&quot;Irl B.&quot;,&quot;parse-names&quot;:false,&quot;dropping-particle&quot;:&quot;&quot;,&quot;non-dropping-particle&quot;:&quot;&quot;},{&quot;family&quot;:&quot;Hivert&quot;,&quot;given&quot;:&quot;Marie-France&quot;,&quot;parse-names&quot;:false,&quot;dropping-particle&quot;:&quot;&quot;,&quot;non-dropping-particle&quot;:&quot;&quot;},{&quot;family&quot;:&quot;Hood&quot;,&quot;given&quot;:&quot;Korey K.&quot;,&quot;parse-names&quot;:false,&quot;dropping-particle&quot;:&quot;&quot;,&quot;non-dropping-particle&quot;:&quot;&quot;},{&quot;family&quot;:&quot;Josefson&quot;,&quot;given&quot;:&quot;Jami L.&quot;,&quot;parse-names&quot;:false,&quot;dropping-particle&quot;:&quot;&quot;,&quot;non-dropping-particle&quot;:&quot;&quot;},{&quot;family&quot;:&quot;Kwak&quot;,&quot;given&quot;:&quot;Soo Heon&quot;,&quot;parse-names&quot;:false,&quot;dropping-particle&quot;:&quot;&quot;,&quot;non-dropping-particle&quot;:&quot;&quot;},{&quot;family&quot;:&quot;Laffel&quot;,&quot;given&quot;:&quot;Lori M.&quot;,&quot;parse-names&quot;:false,&quot;dropping-particle&quot;:&quot;&quot;,&quot;non-dropping-particle&quot;:&quot;&quot;},{&quot;family&quot;:&quot;Lim&quot;,&quot;given&quot;:&quot;Siew S.&quot;,&quot;parse-names&quot;:false,&quot;dropping-particle&quot;:&quot;&quot;,&quot;non-dropping-particle&quot;:&quot;&quot;},{&quot;family&quot;:&quot;Ma&quot;,&quot;given&quot;:&quot;Ronald C. W.&quot;,&quot;parse-names&quot;:false,&quot;dropping-particle&quot;:&quot;&quot;,&quot;non-dropping-particle&quot;:&quot;&quot;},{&quot;family&quot;:&quot;Mathieu&quot;,&quot;given&quot;:&quot;Chantal&quot;,&quot;parse-names&quot;:false,&quot;dropping-particle&quot;:&quot;&quot;,&quot;non-dropping-particle&quot;:&quot;&quot;},{&quot;family&quot;:&quot;Mathioudakis&quot;,&quot;given&quot;:&quot;Nestoras&quot;,&quot;parse-names&quot;:false,&quot;dropping-particle&quot;:&quot;&quot;,&quot;non-dropping-particle&quot;:&quot;&quot;},{&quot;family&quot;:&quot;Meigs&quot;,&quot;given&quot;:&quot;James B.&quot;,&quot;parse-names&quot;:false,&quot;dropping-particle&quot;:&quot;&quot;,&quot;non-dropping-particle&quot;:&quot;&quot;},{&quot;family&quot;:&quot;Misra&quot;,&quot;given&quot;:&quot;Shivani&quot;,&quot;parse-names&quot;:false,&quot;dropping-particle&quot;:&quot;&quot;,&quot;non-dropping-particle&quot;:&quot;&quot;},{&quot;family&quot;:&quot;Mohan&quot;,&quot;given&quot;:&quot;Viswanathan&quot;,&quot;parse-names&quot;:false,&quot;dropping-particle&quot;:&quot;&quot;,&quot;non-dropping-particle&quot;:&quot;&quot;},{&quot;family&quot;:&quot;Murphy&quot;,&quot;given&quot;:&quot;Rinki&quot;,&quot;parse-names&quot;:false,&quot;dropping-particle&quot;:&quot;&quot;,&quot;non-dropping-particle&quot;:&quot;&quot;},{&quot;family&quot;:&quot;Oram&quot;,&quot;given&quot;:&quot;Richard&quot;,&quot;parse-names&quot;:false,&quot;dropping-particle&quot;:&quot;&quot;,&quot;non-dropping-particle&quot;:&quot;&quot;},{&quot;family&quot;:&quot;Owen&quot;,&quot;given&quot;:&quot;Katharine R.&quot;,&quot;parse-names&quot;:false,&quot;dropping-particle&quot;:&quot;&quot;,&quot;non-dropping-particle&quot;:&quot;&quot;},{&quot;family&quot;:&quot;Ozanne&quot;,&quot;given&quot;:&quot;Susan E.&quot;,&quot;parse-names&quot;:false,&quot;dropping-particle&quot;:&quot;&quot;,&quot;non-dropping-particle&quot;:&quot;&quot;},{&quot;family&quot;:&quot;Pearson&quot;,&quot;given&quot;:&quot;Ewan R.&quot;,&quot;parse-names&quot;:false,&quot;dropping-particle&quot;:&quot;&quot;,&quot;non-dropping-particle&quot;:&quot;&quot;},{&quot;family&quot;:&quot;Perng&quot;,&quot;given&quot;:&quot;Wei&quot;,&quot;parse-names&quot;:false,&quot;dropping-particle&quot;:&quot;&quot;,&quot;non-dropping-particle&quot;:&quot;&quot;},{&quot;family&quot;:&quot;Pollin&quot;,&quot;given&quot;:&quot;Toni I.&quot;,&quot;parse-names&quot;:false,&quot;dropping-particle&quot;:&quot;&quot;,&quot;non-dropping-particle&quot;:&quot;&quot;},{&quot;family&quot;:&quot;Pop-Busui&quot;,&quot;given&quot;:&quot;Rodica&quot;,&quot;parse-names&quot;:false,&quot;dropping-particle&quot;:&quot;&quot;,&quot;non-dropping-particle&quot;:&quot;&quot;},{&quot;family&quot;:&quot;Pratley&quot;,&quot;given&quot;:&quot;Richard E.&quot;,&quot;parse-names&quot;:false,&quot;dropping-particle&quot;:&quot;&quot;,&quot;non-dropping-particle&quot;:&quot;&quot;},{&quot;family&quot;:&quot;Redman&quot;,&quot;given&quot;:&quot;Leanne M.&quot;,&quot;parse-names&quot;:false,&quot;dropping-particle&quot;:&quot;&quot;,&quot;non-dropping-particle&quot;:&quot;&quot;},{&quot;family&quot;:&quot;Redondo&quot;,&quot;given&quot;:&quot;Maria J.&quot;,&quot;parse-names&quot;:false,&quot;dropping-particle&quot;:&quot;&quot;,&quot;non-dropping-particle&quot;:&quot;&quot;},{&quot;family&quot;:&quot;Reynolds&quot;,&quot;given&quot;:&quot;Rebecca M.&quot;,&quot;parse-names&quot;:false,&quot;dropping-particle&quot;:&quot;&quot;,&quot;non-dropping-particle&quot;:&quot;&quot;},{&quot;family&quot;:&quot;Semple&quot;,&quot;given&quot;:&quot;Robert K.&quot;,&quot;parse-names&quot;:false,&quot;dropping-particle&quot;:&quot;&quot;,&quot;non-dropping-particle&quot;:&quot;&quot;},{&quot;family&quot;:&quot;Sherr&quot;,&quot;given&quot;:&quot;Jennifer L.&quot;,&quot;parse-names&quot;:false,&quot;dropping-particle&quot;:&quot;&quot;,&quot;non-dropping-particle&quot;:&quot;&quot;},{&quot;family&quot;:&quot;Sims&quot;,&quot;given&quot;:&quot;Emily K.&quot;,&quot;parse-names&quot;:false,&quot;dropping-particle&quot;:&quot;&quot;,&quot;non-dropping-particle&quot;:&quot;&quot;},{&quot;family&quot;:&quot;Sweeting&quot;,&quot;given&quot;:&quot;Arianne&quot;,&quot;parse-names&quot;:false,&quot;dropping-particle&quot;:&quot;&quot;,&quot;non-dropping-particle&quot;:&quot;&quot;},{&quot;family&quot;:&quot;Tuomi&quot;,&quot;given&quot;:&quot;Tiinamaija&quot;,&quot;parse-names&quot;:false,&quot;dropping-particle&quot;:&quot;&quot;,&quot;non-dropping-particle&quot;:&quot;&quot;},{&quot;family&quot;:&quot;Udler&quot;,&quot;given&quot;:&quot;Miriam S.&quot;,&quot;parse-names&quot;:false,&quot;dropping-particle&quot;:&quot;&quot;,&quot;non-dropping-particle&quot;:&quot;&quot;},{&quot;family&quot;:&quot;Vesco&quot;,&quot;given&quot;:&quot;Kimberly K.&quot;,&quot;parse-names&quot;:false,&quot;dropping-particle&quot;:&quot;&quot;,&quot;non-dropping-particle&quot;:&quot;&quot;},{&quot;family&quot;:&quot;Vilsbøll&quot;,&quot;given&quot;:&quot;Tina&quot;,&quot;parse-names&quot;:false,&quot;dropping-particle&quot;:&quot;&quot;,&quot;non-dropping-particle&quot;:&quot;&quot;},{&quot;family&quot;:&quot;Wagner&quot;,&quot;given&quot;:&quot;Robert&quot;,&quot;parse-names&quot;:false,&quot;dropping-particle&quot;:&quot;&quot;,&quot;non-dropping-particle&quot;:&quot;&quot;},{&quot;family&quot;:&quot;Rich&quot;,&quot;given&quot;:&quot;Stephen S.&quot;,&quot;parse-names&quot;:false,&quot;dropping-particle&quot;:&quot;&quot;,&quot;non-dropping-particle&quot;:&quot;&quot;},{&quot;family&quot;:&quot;Franks&quot;,&quot;given&quot;:&quot;Paul W.&quot;,&quot;parse-names&quot;:false,&quot;dropping-particle&quot;:&quot;&quot;,&quot;non-dropping-particle&quot;:&quot;&quot;},{&quot;family&quot;:&quot;Tobias&quot;,&quot;given&quot;:&quot;Deirdre K.&quot;,&quot;parse-names&quot;:false,&quot;dropping-particle&quot;:&quot;&quot;,&quot;non-dropping-particle&quot;:&quot;&quot;},{&quot;family&quot;:&quot;Merino&quot;,&quot;given&quot;:&quot;Jordi&quot;,&quot;parse-names&quot;:false,&quot;dropping-particle&quot;:&quot;&quot;,&quot;non-dropping-particle&quot;:&quot;&quot;},{&quot;family&quot;:&quot;Mohan&quot;,&quot;given&quot;:&quot;Viswanathan&quot;,&quot;parse-names&quot;:false,&quot;dropping-particle&quot;:&quot;&quot;,&quot;non-dropping-particle&quot;:&quot;&quot;},{&quot;family&quot;:&quot;Loos&quot;,&quot;given&quot;:&quot;Ruth J. F.&quot;,&quot;parse-names&quot;:false,&quot;dropping-particle&quot;:&quot;&quot;,&quot;non-dropping-particle&quot;:&quot;&quot;}],&quot;container-title&quot;:&quot;Communications Medicine&quot;,&quot;DOI&quot;:&quot;10.1038/s43856-023-00363-0&quot;,&quot;ISSN&quot;:&quot;2730-664X&quot;,&quot;URL&quot;:&quot;https://www.nature.com/articles/s43856-023-00363-0&quot;,&quot;issued&quot;:{&quot;date-parts&quot;:[[2023,10,5]]},&quot;page&quot;:&quot;133&quot;,&quot;issue&quot;:&quot;1&quot;,&quot;volume&quot;:&quot;3&quot;,&quot;container-title-short&quot;:&quot;&quot;},&quot;isTemporary&quot;:false}]},{&quot;citationID&quot;:&quot;MENDELEY_CITATION_a6acc389-3905-4eeb-9132-046ef6267343&quot;,&quot;properties&quot;:{&quot;noteIndex&quot;:0},&quot;isEdited&quot;:false,&quot;manualOverride&quot;:{&quot;isManuallyOverridden&quot;:false,&quot;citeprocText&quot;:&quot;(Biese, Österwall and Mckeever, 2024)&quot;,&quot;manualOverrideText&quot;:&quot;&quot;},&quot;citationTag&quot;:&quot;MENDELEY_CITATION_v3_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&quot;,&quot;citationItems&quot;:[{&quot;id&quot;:&quot;e525add4-c522-3981-87b6-81895b40b0eb&quot;,&quot;itemData&quot;:{&quot;type&quot;:&quot;report&quot;,&quot;id&quot;:&quot;e525add4-c522-3981-87b6-81895b40b0eb&quot;,&quot;title&quot;:&quot;\&quot;Cross Your Fingers and Hope You Don't Get Hacked\&quot;: A Qualitative Study on The Psychological Factors Behind Non-Compliance with Cybersecurity Recommendations&quot;,&quot;author&quot;:[{&quot;family&quot;:&quot;Biese&quot;,&quot;given&quot;:&quot;Rebecca&quot;,&quot;parse-names&quot;:false,&quot;dropping-particle&quot;:&quot;&quot;,&quot;non-dropping-particle&quot;:&quot;&quot;},{&quot;family&quot;:&quot;Österwall&quot;,&quot;given&quot;:&quot;Gabriél&quot;,&quot;parse-names&quot;:false,&quot;dropping-particle&quot;:&quot;&quot;,&quot;non-dropping-particle&quot;:&quot;&quot;},{&quot;family&quot;:&quot;Mckeever&quot;,&quot;given&quot;:&quot;Steve&quot;,&quot;parse-names&quot;:false,&quot;dropping-particle&quot;:&quot;&quot;,&quot;non-dropping-particle&quot;:&quot;&quot;}],&quot;issued&quot;:{&quot;date-parts&quot;:[[2024]]},&quot;abstract&quot;:&quot;Cybersecurity is one of the most important issues in today's digitalized society, with new technology and security policies constantly being developed. However, one of the largest challenges threatening cybersecurity is the human factor-an aspect that is often overlooked in cybersecurity research and development. Research shows a dissonance between security awareness and level of concern and security behaviours, finding that people are likely to disregard security recommendations and circumvent security measures at the expense of their own online safety. Prominent psychological theories on the topic largely examine the issue from a cognitive, affective, or behavioural perspective, while neglecting to consider a more integrative explanation. An exploratory qualitative study was conducted through interviews with students at Uppsala University in order to identify and analyse underlying psychological phenomena influencing and guiding user behaviours, perspectives and attitudes from a multi-dimensional angle. Three main themes were identified: resignation, naivety, and convenience. Analysis of these themes in relation to existing theories suggests a significant impact on security behaviour and attitudes, through complex mechanisms of interaction and contradiction.&quot;,&quot;container-title-short&quot;:&quot;&quot;},&quot;isTemporary&quot;:false}]},{&quot;citationID&quot;:&quot;MENDELEY_CITATION_40b428d7-1d96-466c-879b-3f87f7dbf504&quot;,&quot;properties&quot;:{&quot;noteIndex&quot;:0},&quot;isEdited&quot;:false,&quot;manualOverride&quot;:{&quot;isManuallyOverridden&quot;:false,&quot;citeprocText&quot;:&quot;(Polak &lt;i&gt;et al.&lt;/i&gt;, 2016b)&quot;,&quot;manualOverrideText&quot;:&quot;&quot;},&quot;citationTag&quot;:&quot;MENDELEY_CITATION_v3_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&quot;,&quot;citationItems&quot;:[{&quot;id&quot;:&quot;7bde0b66-f9d8-3ccb-a50f-543a9e1abbcc&quot;,&quot;itemData&quot;:{&quot;type&quot;:&quot;article-journal&quot;,&quot;id&quot;:&quot;7bde0b66-f9d8-3ccb-a50f-543a9e1abbcc&quot;,&quot;title&quot;:&quot;Health-related culinary education: A Summary of Representative Emerging Programs for Health Professionals and Patients&quot;,&quot;author&quot;:[{&quot;family&quot;:&quot;Polak&quot;,&quot;given&quot;:&quot;Rani&quot;,&quot;parse-names&quot;:false,&quot;dropping-particle&quot;:&quot;&quot;,&quot;non-dropping-particle&quot;:&quot;&quot;},{&quot;family&quot;:&quot;Phillips&quot;,&quot;given&quot;:&quot;Edward M.&quot;,&quot;parse-names&quot;:false,&quot;dropping-particle&quot;:&quot;&quot;,&quot;non-dropping-particle&quot;:&quot;&quot;},{&quot;family&quot;:&quot;Nordgren&quot;,&quot;given&quot;:&quot;Julia&quot;,&quot;parse-names&quot;:false,&quot;dropping-particle&quot;:&quot;&quot;,&quot;non-dropping-particle&quot;:&quot;&quot;},{&quot;family&quot;:&quot;Puma&quot;,&quot;given&quot;:&quot;John&quot;,&quot;parse-names&quot;:false,&quot;dropping-particle&quot;:&quot;La&quot;,&quot;non-dropping-particle&quot;:&quot;&quot;},{&quot;family&quot;:&quot;Barba&quot;,&quot;given&quot;:&quot;Julie&quot;,&quot;parse-names&quot;:false,&quot;dropping-particle&quot;:&quot;La&quot;,&quot;non-dropping-particle&quot;:&quot;&quot;},{&quot;family&quot;:&quot;Cucuzzella&quot;,&quot;given&quot;:&quot;Mark&quot;,&quot;parse-names&quot;:false,&quot;dropping-particle&quot;:&quot;&quot;,&quot;non-dropping-particle&quot;:&quot;&quot;},{&quot;family&quot;:&quot;Graham&quot;,&quot;given&quot;:&quot;Robert&quot;,&quot;parse-names&quot;:false,&quot;dropping-particle&quot;:&quot;&quot;,&quot;non-dropping-particle&quot;:&quot;&quot;},{&quot;family&quot;:&quot;Harlan&quot;,&quot;given&quot;:&quot;Timothy S.&quot;,&quot;parse-names&quot;:false,&quot;dropping-particle&quot;:&quot;&quot;,&quot;non-dropping-particle&quot;:&quot;&quot;},{&quot;family&quot;:&quot;Burg&quot;,&quot;given&quot;:&quot;Tracey&quot;,&quot;parse-names&quot;:false,&quot;dropping-particle&quot;:&quot;&quot;,&quot;non-dropping-particle&quot;:&quot;&quot;},{&quot;family&quot;:&quot;Eisenberg&quot;,&quot;given&quot;:&quot;David&quot;,&quot;parse-names&quot;:false,&quot;dropping-particle&quot;:&quot;&quot;,&quot;non-dropping-particle&quot;:&quot;&quot;}],&quot;container-title&quot;:&quot;Global Advances In Health and Medicine&quot;,&quot;container-title-short&quot;:&quot;Glob Adv Health Med&quot;,&quot;DOI&quot;:&quot;10.7453/gahmj.2015.128&quot;,&quot;ISSN&quot;:&quot;21649561&quot;,&quot;issued&quot;:{&quot;date-parts&quot;:[[2016]]},&quot;page&quot;:&quot;61-68&quot;,&quot;abstract&quot;:&quot;Background: Beneficial correlations are suggested between food preparation and home food preparation of healthy choices. Therefore, there is an emergence of culinary medicine (CM) programs directed at both patients and medical professionals which deliver education emphasizing skills such as shopping, food storage, and meal preparation. Objective: The goal of this article is to provide a description of emerging CM programs and to imagine how this field can mature. Methods: During April 2015, 10 CM programs were identified by surveying CM and lifestyle medicine leaders. Program directors completed a narrative describing their program's structure, curricula, educational design, modes of delivery, funding, and cost. Interviews were conducted in an effort to optimize data collection. Results: All 10 culinary programs deliver medical education curricula educating 2654 health professionals per year. Educational goals vary within the domains of (1) provider's selfbehavior, (2) nutritional knowledge and (3) prescribing nutrition. Six programs deliver patients' curricula, educating 4225 individuals per year. These programs' content varies and focuses on either specific diets or various culinary behaviors. All the programs' directors are health professionals who are also either credentialed chefs or have a strong culinary background. Nine of these programs offer culinary training in either a hands-on or visual demonstration within a teaching kitchen setting, while one delivers remote culinary tele-education. Seven programs track outcomes using various questionnaires and biometric data. Conclusions: There is currently no consensus about learning objectives, curricular domains, staffing, and facility requirements associated with CM, and there has been little research to explore its impact. A shared strategy is needed to collectively overcome these challenges.&quot;,&quot;publisher&quot;:&quot;GAHM LLC&quot;,&quot;issue&quot;:&quot;1&quot;,&quot;volume&quot;:&quot;5&quot;},&quot;isTemporary&quot;:false}]},{&quot;citationID&quot;:&quot;MENDELEY_CITATION_2a1b2cf9-59c6-4a6e-b05d-b46e658a3540&quot;,&quot;properties&quot;:{&quot;noteIndex&quot;:0},&quot;isEdited&quot;:false,&quot;manualOverride&quot;:{&quot;isManuallyOverridden&quot;:false,&quot;citeprocText&quot;:&quot;(Ozsoy &lt;i&gt;et al.&lt;/i&gt;, no date b)&quot;,&quot;manualOverrideText&quot;:&quot;&quot;},&quot;citationTag&quot;:&quot;MENDELEY_CITATION_v3_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&quot;,&quot;citationItems&quot;:[{&quot;id&quot;:&quot;9294777b-1c64-362e-a681-ee5189bd1ea7&quot;,&quot;itemData&quot;:{&quot;type&quot;:&quot;report&quot;,&quot;id&quot;:&quot;9294777b-1c64-362e-a681-ee5189bd1ea7&quot;,&quot;title&quot;:&quot;TITLE: EXPLORING THE PERCEPTIONS AND UTILIZATION OF VIRTUAL REALITY IN TENNIS COACHING: INSIGHTS FROM HIGH-PERFORMANCE AUSTRALIAN COACHES TITLE: THE RELIABILITY AND VALIDITY OF THE BALANCE MAT&quot;,&quot;author&quot;:[{&quot;family&quot;:&quot;Ozsoy&quot;,&quot;given&quot;:&quot;Sumeyya&quot;,&quot;parse-names&quot;:false,&quot;dropping-particle&quot;:&quot;&quot;,&quot;non-dropping-particle&quot;:&quot;&quot;},{&quot;family&quot;:&quot;Conduit&quot;,&quot;given&quot;:&quot;Russell&quot;,&quot;parse-names&quot;:false,&quot;dropping-particle&quot;:&quot;&quot;,&quot;non-dropping-particle&quot;:&quot;&quot;},{&quot;family&quot;:&quot;Moffitt&quot;,&quot;given&quot;:&quot;Robyn&quot;,&quot;parse-names&quot;:false,&quot;dropping-particle&quot;:&quot;&quot;,&quot;non-dropping-particle&quot;:&quot;&quot;},{&quot;family&quot;:&quot;Buszard&quot;,&quot;given&quot;:&quot;Tim&quot;,&quot;parse-names&quot;:false,&quot;dropping-particle&quot;:&quot;&quot;,&quot;non-dropping-particle&quot;:&quot;&quot;},{&quot;family&quot;:&quot;Nash&quot;,&quot;given&quot;:&quot;Melanie&quot;,&quot;parse-names&quot;:false,&quot;dropping-particle&quot;:&quot;&quot;,&quot;non-dropping-particle&quot;:&quot;&quot;},{&quot;family&quot;:&quot;Selva Raj&quot;,&quot;given&quot;:&quot;Isaac&quot;,&quot;parse-names&quot;:false,&quot;dropping-particle&quot;:&quot;&quot;,&quot;non-dropping-particle&quot;:&quot;&quot;},{&quot;family&quot;:&quot;Nosaka&quot;,&quot;given&quot;:&quot;Ken&quot;,&quot;parse-names&quot;:false,&quot;dropping-particle&quot;:&quot;&quot;,&quot;non-dropping-particle&quot;:&quot;&quot;}],&quot;URL&quot;:&quot;http://meridian.allenpress.com/jcep/article-pdf/13/s2/455/3369374/i2165-7629-13-s2-455.pdf&quot;,&quot;abstract&quot;:&quot;BACKGROUND: Innovation plays a crucial role in elite sports, including tennis, where technological advancements have significantly impacted the competition environment (e.g.,Hawkeye), equipment (e.g., racquet development), and training (e.g., SwingVision). However, the progress made in enhancing mental resilience and skill acquisition practices in tennis has not kept pace with these other areas. Virtual reality (VR) training and its advancements have been consistently evolving over the past decade in commercial, research, and sport settings, including the realm of tennis. Despite the existence of VR tennis programs, the reasons for the technology not being integrated into training or tournament environments at the sub-elite and elite levels remain unknown. Therefore, the objective of this study was to explore the opinions and knowledge of high-performance tennis coaches regarding VR. RESULTS: The results revealed that 50% coaches had personal experience with VR, which 39% had experience with VR-tennis specifically. Limited technological capabilities of VR-tennis emerged as a consistent barrier for elite level athletes. Moreover, coaches highlighted limitations such as high costs and limited real-time manipulations, which further hinder the adoption of VR in tennis. CONCLUSIONS: The viewpoints shared by coaches in this study can assist future VR companies in finding ways to access the elite tennis market, provide guidance to coaches interested in incorporating VR into their coaching methods, and foster the development of new practices for mental and motor skill learning through VR innovations. Australia) is a new postural sway assessment device that is relatively cheap and highly portable, but it is yet to be scientifically validated and its reliability tested. Therefore, the aims of this project were to assess the test-retest reliability and validity of the Balance Mat (BM). METHODS: Seventeen participants (age range 18-67) were recruited, and they performed nine balance tests. The reference method for obtaining balance measurements was the AMTI AccuSway-Optimized force platform (Advanced Mechanical Technology, Inc., MA, USA), which was placed below the BM so that force plate and BM data were collected simultaneously. Each participant performed two trials for each test, which were 20 seconds in duration each. From the BM software, the sway variance, mean sway distance, sway range, sway velocity, and sway path were obtained for each trial. From the force platform, the following centre of pressure (COP) measurements were obtained: standard deviation of the radial displacement of the COP; mean radial displacement of the COP; 95% confidence ellipse area; average velocity of the COP; and COP path length. Spearman's rank-order correlation coefficient was used to test the validity and reliability of the BM. RESULTS: For the comparison between BM and force plate data, correlation coefficients ranged from 0.63 to 0.79 (p&lt;0.001). For the test-retest reliability analyses, correlation coefficients ranged from 0.77 to 0.85 (p&lt;0.001) among the nine tests. CONCLUSIONS: The strong to very strong positive correlations suggest that the BM is a valid and reliable tool for assessing postural sway.&quot;,&quot;container-title-short&quot;:&quot;&quot;},&quot;isTemporary&quot;:false}]},{&quot;citationID&quot;:&quot;MENDELEY_CITATION_6273a165-1ed2-4e99-accb-5614058d1979&quot;,&quot;properties&quot;:{&quot;noteIndex&quot;:0},&quot;isEdited&quot;:false,&quot;manualOverride&quot;:{&quot;isManuallyOverridden&quot;:false,&quot;citeprocText&quot;:&quot;(Tiribelli and Calvaresi, 2024)&quot;,&quot;manualOverrideText&quot;:&quot;&quot;},&quot;citationTag&quot;:&quot;MENDELEY_CITATION_v3_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&quot;,&quot;citationItems&quot;:[{&quot;id&quot;:&quot;8fb5ca6b-baf5-3f9f-b24a-94bce349a9f5&quot;,&quot;itemData&quot;:{&quot;type&quot;:&quot;article-journal&quot;,&quot;id&quot;:&quot;8fb5ca6b-baf5-3f9f-b24a-94bce349a9f5&quot;,&quot;title&quot;:&quot;Rethinking Health Recommender Systems for Active Aging: An Autonomy-Based Ethical Analysis&quot;,&quot;author&quot;:[{&quot;family&quot;:&quot;Tiribelli&quot;,&quot;given&quot;:&quot;Simona&quot;,&quot;parse-names&quot;:false,&quot;dropping-particle&quot;:&quot;&quot;,&quot;non-dropping-particle&quot;:&quot;&quot;},{&quot;family&quot;:&quot;Calvaresi&quot;,&quot;given&quot;:&quot;Davide&quot;,&quot;parse-names&quot;:false,&quot;dropping-particle&quot;:&quot;&quot;,&quot;non-dropping-particle&quot;:&quot;&quot;}],&quot;container-title&quot;:&quot;Science and engineering ethics&quot;,&quot;container-title-short&quot;:&quot;Sci Eng Ethics&quot;,&quot;DOI&quot;:&quot;10.1007/s11948-024-00479-z&quot;,&quot;ISSN&quot;:&quot;14715546&quot;,&quot;PMID&quot;:&quot;38801621&quot;,&quot;issued&quot;:{&quot;date-parts&quot;:[[2024,6,1]]},&quot;page&quot;:&quot;22&quot;,&quot;abstract&quot;:&quot;Health Recommender Systems are promising Articial-Intelligence-based tools endowing healthy lifestyles and therapy adherence in healthcare and medicine. Among the most supported areas, it is worth mentioning active aging. However, current HRS supporting AA raise ethical challenges that still need to be properly formalized and explored. This study proposes to rethink HRS for AA through an autonomy-based ethical analysis. In particular, a brief overview of the HRS' technical aspects allows us to shed light on the ethical risks and challenges they might raise on individuals' well-being as they age. Moreover, the study proposes a categorization, understanding, and possible preventive/mitigation actions for the elicited risks and challenges through rethinking the AI ethics core principle of autonomy. Finally, elaborating on autonomy-related ethical theories, the paper proposes an autonomy-based ethical framework and how it can foster the development of autonomy-enabling HRS for AA.&quot;,&quot;issue&quot;:&quot;3&quot;,&quot;volume&quot;:&quot;30&quot;},&quot;isTemporary&quot;:false}]},{&quot;citationID&quot;:&quot;MENDELEY_CITATION_2d4f572d-8195-43b1-a7d7-201115270e48&quot;,&quot;properties&quot;:{&quot;noteIndex&quot;:0},&quot;isEdited&quot;:false,&quot;manualOverride&quot;:{&quot;isManuallyOverridden&quot;:false,&quot;citeprocText&quot;:&quot;(Tiribelli and Calvaresi, 2024)&quot;,&quot;manualOverrideText&quot;:&quot;&quot;},&quot;citationTag&quot;:&quot;MENDELEY_CITATION_v3_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&quot;,&quot;citationItems&quot;:[{&quot;id&quot;:&quot;8fb5ca6b-baf5-3f9f-b24a-94bce349a9f5&quot;,&quot;itemData&quot;:{&quot;type&quot;:&quot;article-journal&quot;,&quot;id&quot;:&quot;8fb5ca6b-baf5-3f9f-b24a-94bce349a9f5&quot;,&quot;title&quot;:&quot;Rethinking Health Recommender Systems for Active Aging: An Autonomy-Based Ethical Analysis&quot;,&quot;author&quot;:[{&quot;family&quot;:&quot;Tiribelli&quot;,&quot;given&quot;:&quot;Simona&quot;,&quot;parse-names&quot;:false,&quot;dropping-particle&quot;:&quot;&quot;,&quot;non-dropping-particle&quot;:&quot;&quot;},{&quot;family&quot;:&quot;Calvaresi&quot;,&quot;given&quot;:&quot;Davide&quot;,&quot;parse-names&quot;:false,&quot;dropping-particle&quot;:&quot;&quot;,&quot;non-dropping-particle&quot;:&quot;&quot;}],&quot;container-title&quot;:&quot;Science and engineering ethics&quot;,&quot;container-title-short&quot;:&quot;Sci Eng Ethics&quot;,&quot;DOI&quot;:&quot;10.1007/s11948-024-00479-z&quot;,&quot;ISSN&quot;:&quot;14715546&quot;,&quot;PMID&quot;:&quot;38801621&quot;,&quot;issued&quot;:{&quot;date-parts&quot;:[[2024,6,1]]},&quot;page&quot;:&quot;22&quot;,&quot;abstract&quot;:&quot;Health Recommender Systems are promising Articial-Intelligence-based tools endowing healthy lifestyles and therapy adherence in healthcare and medicine. Among the most supported areas, it is worth mentioning active aging. However, current HRS supporting AA raise ethical challenges that still need to be properly formalized and explored. This study proposes to rethink HRS for AA through an autonomy-based ethical analysis. In particular, a brief overview of the HRS' technical aspects allows us to shed light on the ethical risks and challenges they might raise on individuals' well-being as they age. Moreover, the study proposes a categorization, understanding, and possible preventive/mitigation actions for the elicited risks and challenges through rethinking the AI ethics core principle of autonomy. Finally, elaborating on autonomy-related ethical theories, the paper proposes an autonomy-based ethical framework and how it can foster the development of autonomy-enabling HRS for AA.&quot;,&quot;issue&quot;:&quot;3&quot;,&quot;volume&quot;:&quot;30&quot;},&quot;isTemporary&quot;:false}]},{&quot;citationID&quot;:&quot;MENDELEY_CITATION_711e0245-b238-4b99-a939-f78a6157df84&quot;,&quot;properties&quot;:{&quot;noteIndex&quot;:0},&quot;isEdited&quot;:false,&quot;manualOverride&quot;:{&quot;isManuallyOverridden&quot;:false,&quot;citeprocText&quot;:&quot;(Rummery, Lawrence and Russell, 2023)&quot;,&quot;manualOverrideText&quot;:&quot;&quot;},&quot;citationTag&quot;:&quot;MENDELEY_CITATION_v3_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&quot;,&quot;citationItems&quot;:[{&quot;id&quot;:&quot;63d869dc-43df-3797-816d-a774541d9eb9&quot;,&quot;itemData&quot;:{&quot;type&quot;:&quot;article-journal&quot;,&quot;id&quot;:&quot;63d869dc-43df-3797-816d-a774541d9eb9&quot;,&quot;title&quot;:&quot;Partnership and Personalisation in Personal Care: Conflicts and Compromises&quot;,&quot;author&quot;:[{&quot;family&quot;:&quot;Rummery&quot;,&quot;given&quot;:&quot;Kirstein&quot;,&quot;parse-names&quot;:false,&quot;dropping-particle&quot;:&quot;&quot;,&quot;non-dropping-particle&quot;:&quot;&quot;},{&quot;family&quot;:&quot;Lawrence&quot;,&quot;given&quot;:&quot;Julia&quot;,&quot;parse-names&quot;:false,&quot;dropping-particle&quot;:&quot;&quot;,&quot;non-dropping-particle&quot;:&quot;&quot;},{&quot;family&quot;:&quot;Russell&quot;,&quot;given&quot;:&quot;Siabhainn&quot;,&quot;parse-names&quot;:false,&quot;dropping-particle&quot;:&quot;&quot;,&quot;non-dropping-particle&quot;:&quot;&quot;}],&quot;container-title&quot;:&quot;Social Policy and Society&quot;,&quot;DOI&quot;:&quot;10.1017/S1474746422000525&quot;,&quot;ISSN&quot;:&quot;14753073&quot;,&quot;issued&quot;:{&quot;date-parts&quot;:[[2023,1,26]]},&quot;page&quot;:&quot;187-204&quot;,&quot;abstract&quot;:&quot;Background: Personalisation in social care services has become a feature of the delivery of long-term care for disabled people in many developed welfare states. Aim: Scotland has used the devolution of health and social care powers to develop a personalisation scheme (known as 'Self-directed Support'). The authors apply a theoretical and empirical framework to understand the experience of contemporary disabled users of personalised services. Methods: The authors use a Scottish data set of six focus groups and a survey of 126 disabled people and family carers. Results: The data showed that flexible funding and the ability to provide services that cross agency boundaries were instrumental in moving towards equitable outcomes. Conclusions: Although there are clear policy and practice barriers to inter-agency working in personalised care services, the evidence suggests that it is worth investing in overcoming these barriers for disabled people and family carers.&quot;,&quot;publisher&quot;:&quot;Cambridge University Press&quot;,&quot;issue&quot;:&quot;1&quot;,&quot;volume&quot;:&quot;22&quot;,&quot;container-title-short&quot;:&quot;&quot;},&quot;isTemporary&quot;:false}]},{&quot;citationID&quot;:&quot;MENDELEY_CITATION_71262c05-2ba2-43ba-b24d-592b8ee4e84e&quot;,&quot;properties&quot;:{&quot;noteIndex&quot;:0},&quot;isEdited&quot;:false,&quot;manualOverride&quot;:{&quot;isManuallyOverridden&quot;:false,&quot;citeprocText&quot;:&quot;(Rummery, Lawrence and Russell, 2023)&quot;,&quot;manualOverrideText&quot;:&quot;&quot;},&quot;citationTag&quot;:&quot;MENDELEY_CITATION_v3_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&quot;,&quot;citationItems&quot;:[{&quot;id&quot;:&quot;63d869dc-43df-3797-816d-a774541d9eb9&quot;,&quot;itemData&quot;:{&quot;type&quot;:&quot;article-journal&quot;,&quot;id&quot;:&quot;63d869dc-43df-3797-816d-a774541d9eb9&quot;,&quot;title&quot;:&quot;Partnership and Personalisation in Personal Care: Conflicts and Compromises&quot;,&quot;author&quot;:[{&quot;family&quot;:&quot;Rummery&quot;,&quot;given&quot;:&quot;Kirstein&quot;,&quot;parse-names&quot;:false,&quot;dropping-particle&quot;:&quot;&quot;,&quot;non-dropping-particle&quot;:&quot;&quot;},{&quot;family&quot;:&quot;Lawrence&quot;,&quot;given&quot;:&quot;Julia&quot;,&quot;parse-names&quot;:false,&quot;dropping-particle&quot;:&quot;&quot;,&quot;non-dropping-particle&quot;:&quot;&quot;},{&quot;family&quot;:&quot;Russell&quot;,&quot;given&quot;:&quot;Siabhainn&quot;,&quot;parse-names&quot;:false,&quot;dropping-particle&quot;:&quot;&quot;,&quot;non-dropping-particle&quot;:&quot;&quot;}],&quot;container-title&quot;:&quot;Social Policy and Society&quot;,&quot;DOI&quot;:&quot;10.1017/S1474746422000525&quot;,&quot;ISSN&quot;:&quot;14753073&quot;,&quot;issued&quot;:{&quot;date-parts&quot;:[[2023,1,26]]},&quot;page&quot;:&quot;187-204&quot;,&quot;abstract&quot;:&quot;Background: Personalisation in social care services has become a feature of the delivery of long-term care for disabled people in many developed welfare states. Aim: Scotland has used the devolution of health and social care powers to develop a personalisation scheme (known as 'Self-directed Support'). The authors apply a theoretical and empirical framework to understand the experience of contemporary disabled users of personalised services. Methods: The authors use a Scottish data set of six focus groups and a survey of 126 disabled people and family carers. Results: The data showed that flexible funding and the ability to provide services that cross agency boundaries were instrumental in moving towards equitable outcomes. Conclusions: Although there are clear policy and practice barriers to inter-agency working in personalised care services, the evidence suggests that it is worth investing in overcoming these barriers for disabled people and family carers.&quot;,&quot;publisher&quot;:&quot;Cambridge University Press&quot;,&quot;issue&quot;:&quot;1&quot;,&quot;volume&quot;:&quot;22&quot;,&quot;container-title-short&quot;:&quot;&quot;},&quot;isTemporary&quot;:false}]},{&quot;citationID&quot;:&quot;MENDELEY_CITATION_92a41213-6343-4c45-9ac8-f2c95a6108cd&quot;,&quot;properties&quot;:{&quot;noteIndex&quot;:0},&quot;isEdited&quot;:false,&quot;manualOverride&quot;:{&quot;isManuallyOverridden&quot;:false,&quot;citeprocText&quot;:&quot;(Rummery, Lawrence and Russell, 2023)&quot;,&quot;manualOverrideText&quot;:&quot;&quot;},&quot;citationTag&quot;:&quot;MENDELEY_CITATION_v3_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&quot;,&quot;citationItems&quot;:[{&quot;id&quot;:&quot;63d869dc-43df-3797-816d-a774541d9eb9&quot;,&quot;itemData&quot;:{&quot;type&quot;:&quot;article-journal&quot;,&quot;id&quot;:&quot;63d869dc-43df-3797-816d-a774541d9eb9&quot;,&quot;title&quot;:&quot;Partnership and Personalisation in Personal Care: Conflicts and Compromises&quot;,&quot;author&quot;:[{&quot;family&quot;:&quot;Rummery&quot;,&quot;given&quot;:&quot;Kirstein&quot;,&quot;parse-names&quot;:false,&quot;dropping-particle&quot;:&quot;&quot;,&quot;non-dropping-particle&quot;:&quot;&quot;},{&quot;family&quot;:&quot;Lawrence&quot;,&quot;given&quot;:&quot;Julia&quot;,&quot;parse-names&quot;:false,&quot;dropping-particle&quot;:&quot;&quot;,&quot;non-dropping-particle&quot;:&quot;&quot;},{&quot;family&quot;:&quot;Russell&quot;,&quot;given&quot;:&quot;Siabhainn&quot;,&quot;parse-names&quot;:false,&quot;dropping-particle&quot;:&quot;&quot;,&quot;non-dropping-particle&quot;:&quot;&quot;}],&quot;container-title&quot;:&quot;Social Policy and Society&quot;,&quot;DOI&quot;:&quot;10.1017/S1474746422000525&quot;,&quot;ISSN&quot;:&quot;14753073&quot;,&quot;issued&quot;:{&quot;date-parts&quot;:[[2023,1,26]]},&quot;page&quot;:&quot;187-204&quot;,&quot;abstract&quot;:&quot;Background: Personalisation in social care services has become a feature of the delivery of long-term care for disabled people in many developed welfare states. Aim: Scotland has used the devolution of health and social care powers to develop a personalisation scheme (known as 'Self-directed Support'). The authors apply a theoretical and empirical framework to understand the experience of contemporary disabled users of personalised services. Methods: The authors use a Scottish data set of six focus groups and a survey of 126 disabled people and family carers. Results: The data showed that flexible funding and the ability to provide services that cross agency boundaries were instrumental in moving towards equitable outcomes. Conclusions: Although there are clear policy and practice barriers to inter-agency working in personalised care services, the evidence suggests that it is worth investing in overcoming these barriers for disabled people and family carers.&quot;,&quot;publisher&quot;:&quot;Cambridge University Press&quot;,&quot;issue&quot;:&quot;1&quot;,&quot;volume&quot;:&quot;22&quot;,&quot;container-title-short&quot;:&quot;&quot;},&quot;isTemporary&quot;:false}]}]"/>
     <we:property name="MENDELEY_CITATIONS_LOCALE_CODE" value="&quot;en-GB&quot;"/>
     <we:property name="MENDELEY_CITATIONS_STYLE" value="{&quot;id&quot;:&quot;https://www.zotero.org/styles/harvard-cite-them-right&quot;,&quot;title&quot;:&quot;Cite Them Right 12th edition - Harvard&quot;,&quot;format&quot;:&quot;author-date&quot;,&quot;defaultLocale&quot;:&quot;en-GB&quot;,&quot;isLocaleCodeValid&quot;:true}"/>
   </we:properties>

--- a/FinalSemesterProject/Chapter Three - 2311143.docx
+++ b/FinalSemesterProject/Chapter Three - 2311143.docx
@@ -3880,6 +3880,7 @@
           <w:r>
             <w:rPr>
               <w:rFonts w:eastAsia="Times New Roman"/>
+              <w:color w:val="000000"/>
             </w:rPr>
             <w:t>(</w:t>
           </w:r>
@@ -3887,6 +3888,7 @@
           <w:r>
             <w:rPr>
               <w:rFonts w:eastAsia="Times New Roman"/>
+              <w:color w:val="000000"/>
             </w:rPr>
             <w:t>Starns</w:t>
           </w:r>
@@ -3894,20 +3896,22 @@
           <w:r>
             <w:rPr>
               <w:rFonts w:eastAsia="Times New Roman"/>
+              <w:color w:val="000000"/>
             </w:rPr>
             <w:t xml:space="preserve"> </w:t>
           </w:r>
           <w:r>
             <w:rPr>
               <w:rFonts w:eastAsia="Times New Roman"/>
-              <w:i/>
               <w:iCs/>
+              <w:color w:val="000000"/>
             </w:rPr>
             <w:t>et al.</w:t>
           </w:r>
           <w:r>
             <w:rPr>
               <w:rFonts w:eastAsia="Times New Roman"/>
+              <w:color w:val="000000"/>
             </w:rPr>
             <w:t>, 2024)</w:t>
           </w:r>
@@ -4386,6 +4390,7 @@
           <w:r>
             <w:rPr>
               <w:rFonts w:eastAsia="Times New Roman"/>
+              <w:color w:val="000000"/>
             </w:rPr>
             <w:t>(</w:t>
           </w:r>
@@ -4393,6 +4398,7 @@
           <w:r>
             <w:rPr>
               <w:rFonts w:eastAsia="Times New Roman"/>
+              <w:color w:val="000000"/>
             </w:rPr>
             <w:t>Rodbard</w:t>
           </w:r>
@@ -4400,20 +4406,22 @@
           <w:r>
             <w:rPr>
               <w:rFonts w:eastAsia="Times New Roman"/>
+              <w:color w:val="000000"/>
             </w:rPr>
             <w:t xml:space="preserve"> </w:t>
           </w:r>
           <w:r>
             <w:rPr>
               <w:rFonts w:eastAsia="Times New Roman"/>
-              <w:i/>
               <w:iCs/>
+              <w:color w:val="000000"/>
             </w:rPr>
             <w:t>et al.</w:t>
           </w:r>
           <w:r>
             <w:rPr>
               <w:rFonts w:eastAsia="Times New Roman"/>
+              <w:color w:val="000000"/>
             </w:rPr>
             <w:t>, 2024)</w:t>
           </w:r>
@@ -4483,6 +4491,7 @@
           <w:r>
             <w:rPr>
               <w:rFonts w:eastAsia="Times New Roman"/>
+              <w:color w:val="000000"/>
             </w:rPr>
             <w:t>(</w:t>
           </w:r>
@@ -4490,6 +4499,7 @@
           <w:r>
             <w:rPr>
               <w:rFonts w:eastAsia="Times New Roman"/>
+              <w:color w:val="000000"/>
             </w:rPr>
             <w:t>Rodbard</w:t>
           </w:r>
@@ -4497,20 +4507,22 @@
           <w:r>
             <w:rPr>
               <w:rFonts w:eastAsia="Times New Roman"/>
+              <w:color w:val="000000"/>
             </w:rPr>
             <w:t xml:space="preserve"> </w:t>
           </w:r>
           <w:r>
             <w:rPr>
               <w:rFonts w:eastAsia="Times New Roman"/>
-              <w:i/>
               <w:iCs/>
+              <w:color w:val="000000"/>
             </w:rPr>
             <w:t>et al.</w:t>
           </w:r>
           <w:r>
             <w:rPr>
               <w:rFonts w:eastAsia="Times New Roman"/>
+              <w:color w:val="000000"/>
             </w:rPr>
             <w:t>, 2024)</w:t>
           </w:r>
@@ -4538,6 +4550,7 @@
           <w:r>
             <w:rPr>
               <w:rFonts w:eastAsia="Times New Roman"/>
+              <w:color w:val="000000"/>
             </w:rPr>
             <w:t>(</w:t>
           </w:r>
@@ -4545,6 +4558,7 @@
           <w:r>
             <w:rPr>
               <w:rFonts w:eastAsia="Times New Roman"/>
+              <w:color w:val="000000"/>
             </w:rPr>
             <w:t>Fjellström</w:t>
           </w:r>
@@ -4552,20 +4566,22 @@
           <w:r>
             <w:rPr>
               <w:rFonts w:eastAsia="Times New Roman"/>
+              <w:color w:val="000000"/>
             </w:rPr>
             <w:t xml:space="preserve"> </w:t>
           </w:r>
           <w:r>
             <w:rPr>
               <w:rFonts w:eastAsia="Times New Roman"/>
-              <w:i/>
               <w:iCs/>
+              <w:color w:val="000000"/>
             </w:rPr>
             <w:t>et al.</w:t>
           </w:r>
           <w:r>
             <w:rPr>
               <w:rFonts w:eastAsia="Times New Roman"/>
+              <w:color w:val="000000"/>
             </w:rPr>
             <w:t>, 2024)</w:t>
           </w:r>
@@ -4775,20 +4791,22 @@
           <w:r>
             <w:rPr>
               <w:rFonts w:eastAsia="Times New Roman"/>
+              <w:color w:val="000000"/>
             </w:rPr>
             <w:t xml:space="preserve">(Ghosh </w:t>
           </w:r>
           <w:r>
             <w:rPr>
               <w:rFonts w:eastAsia="Times New Roman"/>
-              <w:i/>
               <w:iCs/>
+              <w:color w:val="000000"/>
             </w:rPr>
             <w:t>et al.</w:t>
           </w:r>
           <w:r>
             <w:rPr>
               <w:rFonts w:eastAsia="Times New Roman"/>
+              <w:color w:val="000000"/>
             </w:rPr>
             <w:t>, 2023)</w:t>
           </w:r>
@@ -4929,6 +4947,7 @@
           <w:r>
             <w:rPr>
               <w:rFonts w:eastAsia="Times New Roman"/>
+              <w:color w:val="000000"/>
             </w:rPr>
             <w:t>(</w:t>
           </w:r>
@@ -4936,6 +4955,7 @@
           <w:r>
             <w:rPr>
               <w:rFonts w:eastAsia="Times New Roman"/>
+              <w:color w:val="000000"/>
             </w:rPr>
             <w:t>Ozsoy</w:t>
           </w:r>
@@ -4943,20 +4963,22 @@
           <w:r>
             <w:rPr>
               <w:rFonts w:eastAsia="Times New Roman"/>
+              <w:color w:val="000000"/>
             </w:rPr>
             <w:t xml:space="preserve"> </w:t>
           </w:r>
           <w:r>
             <w:rPr>
               <w:rFonts w:eastAsia="Times New Roman"/>
-              <w:i/>
               <w:iCs/>
+              <w:color w:val="000000"/>
             </w:rPr>
             <w:t>et al.</w:t>
           </w:r>
           <w:r>
             <w:rPr>
               <w:rFonts w:eastAsia="Times New Roman"/>
+              <w:color w:val="000000"/>
             </w:rPr>
             <w:t>, no date a)</w:t>
           </w:r>
@@ -5098,6 +5120,7 @@
           <w:r>
             <w:rPr>
               <w:rFonts w:eastAsia="Times New Roman"/>
+              <w:color w:val="000000"/>
             </w:rPr>
             <w:t>(</w:t>
           </w:r>
@@ -5105,6 +5128,7 @@
           <w:r>
             <w:rPr>
               <w:rFonts w:eastAsia="Times New Roman"/>
+              <w:color w:val="000000"/>
             </w:rPr>
             <w:t>Papry</w:t>
           </w:r>
@@ -5112,20 +5136,22 @@
           <w:r>
             <w:rPr>
               <w:rFonts w:eastAsia="Times New Roman"/>
+              <w:color w:val="000000"/>
             </w:rPr>
             <w:t xml:space="preserve"> </w:t>
           </w:r>
           <w:r>
             <w:rPr>
               <w:rFonts w:eastAsia="Times New Roman"/>
-              <w:i/>
               <w:iCs/>
+              <w:color w:val="000000"/>
             </w:rPr>
             <w:t>et al.</w:t>
           </w:r>
           <w:r>
             <w:rPr>
               <w:rFonts w:eastAsia="Times New Roman"/>
+              <w:color w:val="000000"/>
             </w:rPr>
             <w:t>, 2024)</w:t>
           </w:r>
@@ -5183,20 +5209,22 @@
           <w:r>
             <w:rPr>
               <w:rFonts w:eastAsia="Times New Roman"/>
+              <w:color w:val="000000"/>
             </w:rPr>
             <w:t xml:space="preserve">(Yue </w:t>
           </w:r>
           <w:r>
             <w:rPr>
               <w:rFonts w:eastAsia="Times New Roman"/>
-              <w:i/>
               <w:iCs/>
+              <w:color w:val="000000"/>
             </w:rPr>
             <w:t>et al.</w:t>
           </w:r>
           <w:r>
             <w:rPr>
               <w:rFonts w:eastAsia="Times New Roman"/>
+              <w:color w:val="000000"/>
             </w:rPr>
             <w:t>, 2021)</w:t>
           </w:r>
@@ -13380,20 +13408,22 @@
           <w:r>
             <w:rPr>
               <w:rFonts w:eastAsia="Times New Roman"/>
+              <w:color w:val="000000"/>
             </w:rPr>
             <w:t xml:space="preserve">(Drew </w:t>
           </w:r>
           <w:r>
             <w:rPr>
               <w:rFonts w:eastAsia="Times New Roman"/>
-              <w:i/>
               <w:iCs/>
+              <w:color w:val="000000"/>
             </w:rPr>
             <w:t>et al.</w:t>
           </w:r>
           <w:r>
             <w:rPr>
               <w:rFonts w:eastAsia="Times New Roman"/>
+              <w:color w:val="000000"/>
             </w:rPr>
             <w:t>, 2024)</w:t>
           </w:r>
@@ -13437,20 +13467,22 @@
           <w:r>
             <w:rPr>
               <w:rFonts w:eastAsia="Times New Roman"/>
+              <w:color w:val="000000"/>
             </w:rPr>
             <w:t xml:space="preserve">(Drew </w:t>
           </w:r>
           <w:r>
             <w:rPr>
               <w:rFonts w:eastAsia="Times New Roman"/>
-              <w:i/>
               <w:iCs/>
+              <w:color w:val="000000"/>
             </w:rPr>
             <w:t>et al.</w:t>
           </w:r>
           <w:r>
             <w:rPr>
               <w:rFonts w:eastAsia="Times New Roman"/>
+              <w:color w:val="000000"/>
             </w:rPr>
             <w:t>, 2024)</w:t>
           </w:r>
@@ -13568,6 +13600,7 @@
           <w:r>
             <w:rPr>
               <w:rFonts w:eastAsia="Times New Roman"/>
+              <w:color w:val="000000"/>
             </w:rPr>
             <w:t>(</w:t>
           </w:r>
@@ -13575,6 +13608,7 @@
           <w:r>
             <w:rPr>
               <w:rFonts w:eastAsia="Times New Roman"/>
+              <w:color w:val="000000"/>
             </w:rPr>
             <w:t>Polak</w:t>
           </w:r>
@@ -13582,20 +13616,22 @@
           <w:r>
             <w:rPr>
               <w:rFonts w:eastAsia="Times New Roman"/>
+              <w:color w:val="000000"/>
             </w:rPr>
             <w:t xml:space="preserve"> </w:t>
           </w:r>
           <w:r>
             <w:rPr>
               <w:rFonts w:eastAsia="Times New Roman"/>
-              <w:i/>
               <w:iCs/>
+              <w:color w:val="000000"/>
             </w:rPr>
             <w:t>et al.</w:t>
           </w:r>
           <w:r>
             <w:rPr>
               <w:rFonts w:eastAsia="Times New Roman"/>
+              <w:color w:val="000000"/>
             </w:rPr>
             <w:t>, 2016a)</w:t>
           </w:r>
@@ -13652,6 +13688,7 @@
           <w:r>
             <w:rPr>
               <w:rFonts w:eastAsia="Times New Roman"/>
+              <w:color w:val="000000"/>
             </w:rPr>
             <w:t>(</w:t>
           </w:r>
@@ -13659,6 +13696,7 @@
           <w:r>
             <w:rPr>
               <w:rFonts w:eastAsia="Times New Roman"/>
+              <w:color w:val="000000"/>
             </w:rPr>
             <w:t>Polak</w:t>
           </w:r>
@@ -13666,20 +13704,22 @@
           <w:r>
             <w:rPr>
               <w:rFonts w:eastAsia="Times New Roman"/>
+              <w:color w:val="000000"/>
             </w:rPr>
             <w:t xml:space="preserve"> </w:t>
           </w:r>
           <w:r>
             <w:rPr>
               <w:rFonts w:eastAsia="Times New Roman"/>
-              <w:i/>
               <w:iCs/>
+              <w:color w:val="000000"/>
             </w:rPr>
             <w:t>et al.</w:t>
           </w:r>
           <w:r>
             <w:rPr>
               <w:rFonts w:eastAsia="Times New Roman"/>
+              <w:color w:val="000000"/>
             </w:rPr>
             <w:t>, 2016b)</w:t>
           </w:r>
@@ -13722,20 +13762,22 @@
           <w:r>
             <w:rPr>
               <w:rFonts w:eastAsia="Times New Roman"/>
+              <w:color w:val="000000"/>
             </w:rPr>
             <w:t xml:space="preserve">(Prowse1 </w:t>
           </w:r>
           <w:r>
             <w:rPr>
               <w:rFonts w:eastAsia="Times New Roman"/>
-              <w:i/>
               <w:iCs/>
+              <w:color w:val="000000"/>
             </w:rPr>
             <w:t>et al.</w:t>
           </w:r>
           <w:r>
             <w:rPr>
               <w:rFonts w:eastAsia="Times New Roman"/>
+              <w:color w:val="000000"/>
             </w:rPr>
             <w:t>, 2023)</w:t>
           </w:r>
@@ -13778,6 +13820,7 @@
           <w:r>
             <w:rPr>
               <w:rFonts w:eastAsia="Times New Roman"/>
+              <w:color w:val="000000"/>
             </w:rPr>
             <w:t>(</w:t>
           </w:r>
@@ -13785,6 +13828,7 @@
           <w:r>
             <w:rPr>
               <w:rFonts w:eastAsia="Times New Roman"/>
+              <w:color w:val="000000"/>
             </w:rPr>
             <w:t>Polak</w:t>
           </w:r>
@@ -13792,20 +13836,22 @@
           <w:r>
             <w:rPr>
               <w:rFonts w:eastAsia="Times New Roman"/>
+              <w:color w:val="000000"/>
             </w:rPr>
             <w:t xml:space="preserve"> </w:t>
           </w:r>
           <w:r>
             <w:rPr>
               <w:rFonts w:eastAsia="Times New Roman"/>
-              <w:i/>
               <w:iCs/>
+              <w:color w:val="000000"/>
             </w:rPr>
             <w:t>et al.</w:t>
           </w:r>
           <w:r>
             <w:rPr>
               <w:rFonts w:eastAsia="Times New Roman"/>
+              <w:color w:val="000000"/>
             </w:rPr>
             <w:t>, 2016b)</w:t>
           </w:r>
@@ -13991,6 +14037,7 @@
           <w:r>
             <w:rPr>
               <w:rFonts w:eastAsia="Times New Roman"/>
+              <w:color w:val="000000"/>
             </w:rPr>
             <w:t>(</w:t>
           </w:r>
@@ -13998,6 +14045,7 @@
           <w:r>
             <w:rPr>
               <w:rFonts w:eastAsia="Times New Roman"/>
+              <w:color w:val="000000"/>
             </w:rPr>
             <w:t>Bodhini</w:t>
           </w:r>
@@ -14005,20 +14053,22 @@
           <w:r>
             <w:rPr>
               <w:rFonts w:eastAsia="Times New Roman"/>
+              <w:color w:val="000000"/>
             </w:rPr>
             <w:t xml:space="preserve"> </w:t>
           </w:r>
           <w:r>
             <w:rPr>
               <w:rFonts w:eastAsia="Times New Roman"/>
-              <w:i/>
               <w:iCs/>
+              <w:color w:val="000000"/>
             </w:rPr>
             <w:t>et al.</w:t>
           </w:r>
           <w:r>
             <w:rPr>
               <w:rFonts w:eastAsia="Times New Roman"/>
+              <w:color w:val="000000"/>
             </w:rPr>
             <w:t>, 2023)</w:t>
           </w:r>
@@ -14162,6 +14212,7 @@
           <w:r>
             <w:rPr>
               <w:rFonts w:eastAsia="Times New Roman"/>
+              <w:color w:val="000000"/>
             </w:rPr>
             <w:t>(</w:t>
           </w:r>
@@ -14169,6 +14220,7 @@
           <w:r>
             <w:rPr>
               <w:rFonts w:eastAsia="Times New Roman"/>
+              <w:color w:val="000000"/>
             </w:rPr>
             <w:t>Polak</w:t>
           </w:r>
@@ -14176,20 +14228,22 @@
           <w:r>
             <w:rPr>
               <w:rFonts w:eastAsia="Times New Roman"/>
+              <w:color w:val="000000"/>
             </w:rPr>
             <w:t xml:space="preserve"> </w:t>
           </w:r>
           <w:r>
             <w:rPr>
               <w:rFonts w:eastAsia="Times New Roman"/>
-              <w:i/>
               <w:iCs/>
+              <w:color w:val="000000"/>
             </w:rPr>
             <w:t>et al.</w:t>
           </w:r>
           <w:r>
             <w:rPr>
               <w:rFonts w:eastAsia="Times New Roman"/>
+              <w:color w:val="000000"/>
             </w:rPr>
             <w:t>, 2016b)</w:t>
           </w:r>
@@ -14266,6 +14320,7 @@
           <w:r>
             <w:rPr>
               <w:rFonts w:eastAsia="Times New Roman"/>
+              <w:color w:val="000000"/>
             </w:rPr>
             <w:t>(</w:t>
           </w:r>
@@ -14273,6 +14328,7 @@
           <w:r>
             <w:rPr>
               <w:rFonts w:eastAsia="Times New Roman"/>
+              <w:color w:val="000000"/>
             </w:rPr>
             <w:t>Ozsoy</w:t>
           </w:r>
@@ -14280,20 +14336,22 @@
           <w:r>
             <w:rPr>
               <w:rFonts w:eastAsia="Times New Roman"/>
+              <w:color w:val="000000"/>
             </w:rPr>
             <w:t xml:space="preserve"> </w:t>
           </w:r>
           <w:r>
             <w:rPr>
               <w:rFonts w:eastAsia="Times New Roman"/>
-              <w:i/>
               <w:iCs/>
+              <w:color w:val="000000"/>
             </w:rPr>
             <w:t>et al.</w:t>
           </w:r>
           <w:r>
             <w:rPr>
               <w:rFonts w:eastAsia="Times New Roman"/>
+              <w:color w:val="000000"/>
             </w:rPr>
             <w:t>, no date b)</w:t>
           </w:r>
@@ -15140,43 +15198,1993 @@
           <w:rFonts w:ascii="Arial" w:hAnsi="Arial" w:cs="Arial"/>
         </w:rPr>
       </w:pPr>
-    </w:p>
-    <w:p>
-      <w:pPr>
-        <w:spacing w:line="480" w:lineRule="auto"/>
-        <w:jc w:val="both"/>
-        <w:rPr>
-          <w:rFonts w:ascii="Arial" w:hAnsi="Arial" w:cs="Arial"/>
-        </w:rPr>
-      </w:pPr>
-    </w:p>
-    <w:p>
-      <w:pPr>
-        <w:spacing w:line="480" w:lineRule="auto"/>
-        <w:jc w:val="both"/>
-        <w:rPr>
-          <w:rFonts w:ascii="Arial" w:hAnsi="Arial" w:cs="Arial"/>
-        </w:rPr>
-      </w:pPr>
-      <w:r>
-        <w:rPr>
-          <w:rFonts w:ascii="Arial" w:hAnsi="Arial" w:cs="Arial"/>
-        </w:rPr>
-        <w:t xml:space="preserve">This methodology combines the principles of data science and web development to construct a customised fitness wellness. The approach involves multiple stages, including data collection, preprocessing, model training, evaluation, and development within the Django framework. This chapter offers a comprehensive elucidation of each stage encompassed in the development process. Guaranteeing that the </w:t>
+      <w:r>
+        <w:rPr>
+          <w:rFonts w:ascii="Arial" w:hAnsi="Arial" w:cs="Arial"/>
+        </w:rPr>
+        <w:t>Integration of Machine Learning Models: incorporating the created machine learning models into the web application.</w:t>
+      </w:r>
+    </w:p>
+    <w:p>
+      <w:pPr>
+        <w:pStyle w:val="ListParagraph"/>
+        <w:numPr>
+          <w:ilvl w:val="0"/>
+          <w:numId w:val="5"/>
+        </w:numPr>
+        <w:spacing w:line="480" w:lineRule="auto"/>
+        <w:jc w:val="both"/>
+        <w:rPr>
+          <w:rFonts w:ascii="Arial" w:hAnsi="Arial" w:cs="Arial"/>
+        </w:rPr>
+      </w:pPr>
+      <w:r>
+        <w:rPr>
+          <w:rFonts w:ascii="Arial" w:hAnsi="Arial" w:cs="Arial"/>
+        </w:rPr>
+        <w:t>Testing and validation: conducting tests on the web application to ensure its proper functionality and verifying the precision of the machine learning models.</w:t>
+      </w:r>
+    </w:p>
+    <w:p>
+      <w:pPr>
+        <w:pStyle w:val="ListParagraph"/>
+        <w:numPr>
+          <w:ilvl w:val="0"/>
+          <w:numId w:val="5"/>
+        </w:numPr>
+        <w:spacing w:line="480" w:lineRule="auto"/>
+        <w:jc w:val="both"/>
+        <w:rPr>
+          <w:rFonts w:ascii="Arial" w:hAnsi="Arial" w:cs="Arial"/>
+        </w:rPr>
+      </w:pPr>
+      <w:r>
+        <w:rPr>
+          <w:rFonts w:ascii="Arial" w:hAnsi="Arial" w:cs="Arial"/>
+        </w:rPr>
+        <w:t xml:space="preserve">Deployment and Maintenance: installing the web application on a server and </w:t>
+      </w:r>
+      <w:r>
+        <w:rPr>
+          <w:rFonts w:ascii="Arial" w:hAnsi="Arial" w:cs="Arial"/>
+        </w:rPr>
+        <w:t>establishing maintenance procedures.</w:t>
+      </w:r>
+    </w:p>
+    <w:p>
+      <w:pPr>
+        <w:spacing w:line="480" w:lineRule="auto"/>
+        <w:ind w:left="360"/>
+        <w:jc w:val="both"/>
+        <w:rPr>
+          <w:rFonts w:ascii="Arial" w:hAnsi="Arial" w:cs="Arial"/>
+        </w:rPr>
+      </w:pPr>
+    </w:p>
+    <w:p>
+      <w:pPr>
+        <w:spacing w:line="480" w:lineRule="auto"/>
+        <w:jc w:val="both"/>
+        <w:rPr>
+          <w:rFonts w:ascii="Arial" w:hAnsi="Arial" w:cs="Arial"/>
+        </w:rPr>
+      </w:pPr>
+      <w:r>
+        <w:rPr>
+          <w:rFonts w:ascii="Arial" w:hAnsi="Arial" w:cs="Arial"/>
+        </w:rPr>
+        <w:t>This methodology combines the principles of data science and web development to construct a customised fitness wellness. This chapter offers a comprehensive elucidation of each stage encompassed in the development process. Guaranteeing that the product is sturdy, easy to use, and capable of providing customised fitness advised derives from user data.</w:t>
+      </w:r>
+    </w:p>
+    <w:p>
+      <w:pPr>
+        <w:spacing w:line="480" w:lineRule="auto"/>
+        <w:jc w:val="both"/>
+        <w:rPr>
+          <w:rFonts w:ascii="Arial" w:hAnsi="Arial" w:cs="Arial"/>
+        </w:rPr>
+      </w:pPr>
+    </w:p>
+    <w:p>
+      <w:pPr>
+        <w:pStyle w:val="Heading2"/>
+      </w:pPr>
+      <w:bookmarkStart w:id="21" w:name="_Toc172968692"/>
+      <w:r>
+        <w:lastRenderedPageBreak/>
+        <w:t>3.2 Research Philosophy</w:t>
+      </w:r>
+      <w:bookmarkEnd w:id="21"/>
+    </w:p>
+    <w:p>
+      <w:pPr>
+        <w:spacing w:line="480" w:lineRule="auto"/>
+        <w:jc w:val="both"/>
+        <w:rPr>
+          <w:rFonts w:ascii="Arial" w:hAnsi="Arial" w:cs="Arial"/>
+        </w:rPr>
+      </w:pPr>
+      <w:r>
+        <w:rPr>
+          <w:rFonts w:ascii="Arial" w:hAnsi="Arial" w:cs="Arial"/>
+        </w:rPr>
+        <w:t xml:space="preserve">The research philosophy for this study on pragmatism, which incorporates aspects of both positivism and interpretivism. The aim is to investigate the advancement of personalised fitness applications. The methodological rigour in data collection, preprocessing, and model evaluation is supported by positivism, which places importance on empirical evidence and quantitative data. An example of this is illustrated by research conducted by </w:t>
+      </w:r>
+      <w:proofErr w:type="spellStart"/>
+      <w:r>
+        <w:rPr>
+          <w:rFonts w:ascii="Arial" w:hAnsi="Arial" w:cs="Arial"/>
+        </w:rPr>
+        <w:t>Oyebode</w:t>
+      </w:r>
+      <w:proofErr w:type="spellEnd"/>
+      <w:r>
+        <w:rPr>
+          <w:rFonts w:ascii="Arial" w:hAnsi="Arial" w:cs="Arial"/>
+        </w:rPr>
+        <w:t>, which showcases the tangible application of machine learning in the realm of fitness</w:t>
+      </w:r>
+      <w:r>
+        <w:rPr>
+          <w:rFonts w:ascii="Arial" w:hAnsi="Arial" w:cs="Arial"/>
+        </w:rPr>
+        <w:t xml:space="preserve"> </w:t>
+      </w:r>
+      <w:sdt>
+        <w:sdtPr>
+          <w:rPr>
+            <w:rFonts w:ascii="Arial" w:hAnsi="Arial" w:cs="Arial"/>
+            <w:color w:val="000000"/>
+          </w:rPr>
+          <w:tag w:val="MENDELEY_CITATION_v3_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"/>
+          <w:id w:val="-1720517733"/>
+          <w:placeholder>
+            <w:docPart w:val="DefaultPlaceholder_-1854013440"/>
+          </w:placeholder>
+        </w:sdtPr>
+        <w:sdtContent>
+          <w:r>
+            <w:rPr>
+              <w:rFonts w:eastAsia="Times New Roman"/>
+            </w:rPr>
+            <w:t>(</w:t>
+          </w:r>
+          <w:proofErr w:type="spellStart"/>
+          <w:r>
+            <w:rPr>
+              <w:rFonts w:eastAsia="Times New Roman"/>
+            </w:rPr>
+            <w:t>Oyebode</w:t>
+          </w:r>
+          <w:proofErr w:type="spellEnd"/>
+          <w:r>
+            <w:rPr>
+              <w:rFonts w:eastAsia="Times New Roman"/>
+            </w:rPr>
+            <w:t xml:space="preserve"> </w:t>
+          </w:r>
+          <w:r>
+            <w:rPr>
+              <w:rFonts w:eastAsia="Times New Roman"/>
+              <w:i/>
+              <w:iCs/>
+            </w:rPr>
+            <w:t>et al.</w:t>
+          </w:r>
+          <w:r>
+            <w:rPr>
+              <w:rFonts w:eastAsia="Times New Roman"/>
+            </w:rPr>
+            <w:t>, 2023)</w:t>
+          </w:r>
+        </w:sdtContent>
+      </w:sdt>
+      <w:r>
+        <w:rPr>
+          <w:rFonts w:ascii="Arial" w:hAnsi="Arial" w:cs="Arial"/>
+        </w:rPr>
+        <w:t>.</w:t>
+      </w:r>
+    </w:p>
+    <w:p>
+      <w:pPr>
+        <w:spacing w:line="480" w:lineRule="auto"/>
+        <w:jc w:val="both"/>
+        <w:rPr>
+          <w:rFonts w:ascii="Arial" w:hAnsi="Arial" w:cs="Arial"/>
+        </w:rPr>
+      </w:pPr>
+      <w:r>
+        <w:rPr>
+          <w:rFonts w:ascii="Arial" w:hAnsi="Arial" w:cs="Arial"/>
+        </w:rPr>
+        <w:t xml:space="preserve">Conversely, interpretivism is also adopted to comprehend the subjective experience contextual intricacies of fitness application users. This viewpoint recognises that individual behaviours, preferences, and interactions with technology with technology have an impact on fitness and health, as emphasised in the research conducted by Kuru et al. (2023). The research highlights the significance of behaviour change strategies in fitness applications. </w:t>
+      </w:r>
+    </w:p>
+    <w:p>
+      <w:pPr>
+        <w:spacing w:line="480" w:lineRule="auto"/>
+        <w:jc w:val="both"/>
+        <w:rPr>
+          <w:rFonts w:ascii="Arial" w:hAnsi="Arial" w:cs="Arial"/>
+        </w:rPr>
+      </w:pPr>
+      <w:r>
+        <w:rPr>
+          <w:rFonts w:ascii="Arial" w:hAnsi="Arial" w:cs="Arial"/>
+        </w:rPr>
+        <w:t>The study utilises a quantitative analysis of model performance measures, complemented by qualitative insights from user feedback. This hybrid methodology guarantees a thorough assessment of the application’s efficacy, in accordance with the pragmatic philosophy that places importance on both empirical evidence and user experience.</w:t>
+      </w:r>
+    </w:p>
+    <w:p>
+      <w:pPr>
+        <w:spacing w:line="480" w:lineRule="auto"/>
+        <w:jc w:val="both"/>
+        <w:rPr>
+          <w:rFonts w:ascii="Arial" w:hAnsi="Arial" w:cs="Arial"/>
+        </w:rPr>
+      </w:pPr>
+    </w:p>
+    <w:p>
+      <w:pPr>
+        <w:pStyle w:val="Heading2"/>
+      </w:pPr>
+      <w:bookmarkStart w:id="22" w:name="_Toc172968693"/>
+      <w:r>
+        <w:t>3.3 Proposed Workflow</w:t>
+      </w:r>
+      <w:bookmarkEnd w:id="22"/>
+    </w:p>
+    <w:p>
+      <w:pPr>
+        <w:spacing w:line="480" w:lineRule="auto"/>
+        <w:jc w:val="both"/>
+        <w:rPr>
+          <w:rFonts w:ascii="Arial" w:hAnsi="Arial" w:cs="Arial"/>
+        </w:rPr>
+      </w:pPr>
+      <w:r>
+        <w:rPr>
+          <w:rFonts w:ascii="Arial" w:hAnsi="Arial" w:cs="Arial"/>
+        </w:rPr>
+        <w:t xml:space="preserve">The proposed workflow for developing the personalized fitness web application is structured into several key stages, illustrated in Figure 3.1. This workflow encompasses data collection, preprocessing, model development, web application </w:t>
+      </w:r>
+      <w:r>
+        <w:rPr>
+          <w:rFonts w:ascii="Arial" w:hAnsi="Arial" w:cs="Arial"/>
+        </w:rPr>
+        <w:lastRenderedPageBreak/>
+        <w:t>development using Django, integration of machine learning models, and continuous evaluation and improvement.</w:t>
+      </w:r>
+    </w:p>
+    <w:p>
+      <w:pPr>
+        <w:spacing w:line="480" w:lineRule="auto"/>
+        <w:jc w:val="both"/>
+        <w:rPr>
+          <w:rFonts w:ascii="Arial" w:hAnsi="Arial" w:cs="Arial"/>
+        </w:rPr>
+      </w:pPr>
+      <w:r>
+        <w:rPr>
+          <w:rFonts w:ascii="Arial" w:hAnsi="Arial" w:cs="Arial"/>
+          <w:noProof/>
+        </w:rPr>
+        <mc:AlternateContent>
+          <mc:Choice Requires="wps">
+            <w:drawing>
+              <wp:anchor distT="0" distB="0" distL="114300" distR="114300" simplePos="0" relativeHeight="251670528" behindDoc="0" locked="0" layoutInCell="1" allowOverlap="1" wp14:anchorId="4BAC3317" wp14:editId="729CCD6D">
+                <wp:simplePos x="0" y="0"/>
+                <wp:positionH relativeFrom="column">
+                  <wp:posOffset>4859676</wp:posOffset>
+                </wp:positionH>
+                <wp:positionV relativeFrom="paragraph">
+                  <wp:posOffset>1018480</wp:posOffset>
+                </wp:positionV>
+                <wp:extent cx="452063" cy="308225"/>
+                <wp:effectExtent l="0" t="4445" r="26670" b="26670"/>
+                <wp:wrapNone/>
+                <wp:docPr id="1651062232" name="Striped Right Arrow 6"/>
+                <wp:cNvGraphicFramePr/>
+                <a:graphic xmlns:a="http://schemas.openxmlformats.org/drawingml/2006/main">
+                  <a:graphicData uri="http://schemas.microsoft.com/office/word/2010/wordprocessingShape">
+                    <wps:wsp>
+                      <wps:cNvSpPr/>
+                      <wps:spPr>
+                        <a:xfrm rot="5400000">
+                          <a:off x="0" y="0"/>
+                          <a:ext cx="452063" cy="308225"/>
+                        </a:xfrm>
+                        <a:prstGeom prst="stripedRightArrow">
+                          <a:avLst/>
+                        </a:prstGeom>
+                        <a:solidFill>
+                          <a:schemeClr val="tx2">
+                            <a:lumMod val="10000"/>
+                            <a:lumOff val="90000"/>
+                          </a:schemeClr>
+                        </a:solidFill>
+                      </wps:spPr>
+                      <wps:style>
+                        <a:lnRef idx="2">
+                          <a:schemeClr val="accent1">
+                            <a:shade val="15000"/>
+                          </a:schemeClr>
+                        </a:lnRef>
+                        <a:fillRef idx="1">
+                          <a:schemeClr val="accent1"/>
+                        </a:fillRef>
+                        <a:effectRef idx="0">
+                          <a:schemeClr val="accent1"/>
+                        </a:effectRef>
+                        <a:fontRef idx="minor">
+                          <a:schemeClr val="lt1"/>
+                        </a:fontRef>
+                      </wps:style>
+                      <wps:bodyPr rot="0" spcFirstLastPara="0" vertOverflow="overflow" horzOverflow="overflow" vert="horz" wrap="square" lIns="91440" tIns="45720" rIns="91440" bIns="45720" numCol="1" spcCol="0" rtlCol="0" fromWordArt="0" anchor="ctr" anchorCtr="0" forceAA="0" compatLnSpc="1">
+                        <a:prstTxWarp prst="textNoShape">
+                          <a:avLst/>
+                        </a:prstTxWarp>
+                        <a:noAutofit/>
+                      </wps:bodyPr>
+                    </wps:wsp>
+                  </a:graphicData>
+                </a:graphic>
+              </wp:anchor>
+            </w:drawing>
+          </mc:Choice>
+          <mc:Fallback>
+            <w:pict>
+              <v:shapetype w14:anchorId="0D7A1B2E" id="_x0000_t93" coordsize="21600,21600" o:spt="93" adj="16200,5400" path="m@0,l@0@1,3375@1,3375@2@0@2@0,21600,21600,10800xem1350@1l1350@2,2700@2,2700@1xem0@1l0@2,675@2,675@1xe">
+                <v:stroke joinstyle="miter"/>
+                <v:formulas>
+                  <v:f eqn="val #0"/>
+                  <v:f eqn="val #1"/>
+                  <v:f eqn="sum height 0 #1"/>
+                  <v:f eqn="sum 10800 0 #1"/>
+                  <v:f eqn="sum width 0 #0"/>
+                  <v:f eqn="prod @4 @3 10800"/>
+                  <v:f eqn="sum width 0 @5"/>
+                </v:formulas>
+                <v:path o:connecttype="custom" o:connectlocs="@0,0;0,10800;@0,21600;21600,10800" o:connectangles="270,180,90,0" textboxrect="3375,@1,@6,@2"/>
+                <v:handles>
+                  <v:h position="#0,#1" xrange="3375,21600" yrange="0,10800"/>
+                </v:handles>
+              </v:shapetype>
+              <v:shape id="Striped Right Arrow 6" o:spid="_x0000_s1026" type="#_x0000_t93" style="position:absolute;margin-left:382.65pt;margin-top:80.2pt;width:35.6pt;height:24.25pt;rotation:90;z-index:251670528;visibility:visible;mso-wrap-style:square;mso-wrap-distance-left:9pt;mso-wrap-distance-top:0;mso-wrap-distance-right:9pt;mso-wrap-distance-bottom:0;mso-position-horizontal:absolute;mso-position-horizontal-relative:text;mso-position-vertical:absolute;mso-position-vertical-relative:text;v-text-anchor:middle" o:gfxdata="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" adj="14236" fillcolor="#dceaf7 [351]" strokecolor="#030e13 [484]" strokeweight="1pt"/>
+            </w:pict>
+          </mc:Fallback>
+        </mc:AlternateContent>
+      </w:r>
+      <w:r>
+        <w:rPr>
+          <w:rFonts w:ascii="Arial" w:hAnsi="Arial" w:cs="Arial"/>
+          <w:noProof/>
+        </w:rPr>
+        <mc:AlternateContent>
+          <mc:Choice Requires="wps">
+            <w:drawing>
+              <wp:anchor distT="0" distB="0" distL="114300" distR="114300" simplePos="0" relativeHeight="251666432" behindDoc="0" locked="0" layoutInCell="1" allowOverlap="1" wp14:anchorId="3743C1AB" wp14:editId="2BBEB7B1">
+                <wp:simplePos x="0" y="0"/>
+                <wp:positionH relativeFrom="column">
+                  <wp:posOffset>2650491</wp:posOffset>
+                </wp:positionH>
+                <wp:positionV relativeFrom="paragraph">
+                  <wp:posOffset>1035945</wp:posOffset>
+                </wp:positionV>
+                <wp:extent cx="452063" cy="308225"/>
+                <wp:effectExtent l="0" t="4445" r="26670" b="26670"/>
+                <wp:wrapNone/>
+                <wp:docPr id="1770104053" name="Striped Right Arrow 6"/>
+                <wp:cNvGraphicFramePr/>
+                <a:graphic xmlns:a="http://schemas.openxmlformats.org/drawingml/2006/main">
+                  <a:graphicData uri="http://schemas.microsoft.com/office/word/2010/wordprocessingShape">
+                    <wps:wsp>
+                      <wps:cNvSpPr/>
+                      <wps:spPr>
+                        <a:xfrm rot="5400000">
+                          <a:off x="0" y="0"/>
+                          <a:ext cx="452063" cy="308225"/>
+                        </a:xfrm>
+                        <a:prstGeom prst="stripedRightArrow">
+                          <a:avLst/>
+                        </a:prstGeom>
+                        <a:solidFill>
+                          <a:schemeClr val="tx2">
+                            <a:lumMod val="10000"/>
+                            <a:lumOff val="90000"/>
+                          </a:schemeClr>
+                        </a:solidFill>
+                      </wps:spPr>
+                      <wps:style>
+                        <a:lnRef idx="2">
+                          <a:schemeClr val="accent1">
+                            <a:shade val="15000"/>
+                          </a:schemeClr>
+                        </a:lnRef>
+                        <a:fillRef idx="1">
+                          <a:schemeClr val="accent1"/>
+                        </a:fillRef>
+                        <a:effectRef idx="0">
+                          <a:schemeClr val="accent1"/>
+                        </a:effectRef>
+                        <a:fontRef idx="minor">
+                          <a:schemeClr val="lt1"/>
+                        </a:fontRef>
+                      </wps:style>
+                      <wps:bodyPr rot="0" spcFirstLastPara="0" vertOverflow="overflow" horzOverflow="overflow" vert="horz" wrap="square" lIns="91440" tIns="45720" rIns="91440" bIns="45720" numCol="1" spcCol="0" rtlCol="0" fromWordArt="0" anchor="ctr" anchorCtr="0" forceAA="0" compatLnSpc="1">
+                        <a:prstTxWarp prst="textNoShape">
+                          <a:avLst/>
+                        </a:prstTxWarp>
+                        <a:noAutofit/>
+                      </wps:bodyPr>
+                    </wps:wsp>
+                  </a:graphicData>
+                </a:graphic>
+              </wp:anchor>
+            </w:drawing>
+          </mc:Choice>
+          <mc:Fallback>
+            <w:pict>
+              <v:shape w14:anchorId="514FC3B9" id="Striped Right Arrow 6" o:spid="_x0000_s1026" type="#_x0000_t93" style="position:absolute;margin-left:208.7pt;margin-top:81.55pt;width:35.6pt;height:24.25pt;rotation:90;z-index:251666432;visibility:visible;mso-wrap-style:square;mso-wrap-distance-left:9pt;mso-wrap-distance-top:0;mso-wrap-distance-right:9pt;mso-wrap-distance-bottom:0;mso-position-horizontal:absolute;mso-position-horizontal-relative:text;mso-position-vertical:absolute;mso-position-vertical-relative:text;v-text-anchor:middle" o:gfxdata="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" adj="14236" fillcolor="#dceaf7 [351]" strokecolor="#030e13 [484]" strokeweight="1pt"/>
+            </w:pict>
+          </mc:Fallback>
+        </mc:AlternateContent>
+      </w:r>
+      <w:r>
+        <w:rPr>
+          <w:rFonts w:ascii="Arial" w:hAnsi="Arial" w:cs="Arial"/>
+          <w:noProof/>
+        </w:rPr>
+        <w:drawing>
+          <wp:inline distT="0" distB="0" distL="0" distR="0" wp14:anchorId="44A61E24" wp14:editId="428FAB3A">
+            <wp:extent cx="5784215" cy="945222"/>
+            <wp:effectExtent l="0" t="0" r="19685" b="0"/>
+            <wp:docPr id="823495912" name="Diagram 2"/>
+            <wp:cNvGraphicFramePr/>
+            <a:graphic xmlns:a="http://schemas.openxmlformats.org/drawingml/2006/main">
+              <a:graphicData uri="http://schemas.openxmlformats.org/drawingml/2006/diagram">
+                <dgm:relIds xmlns:dgm="http://schemas.openxmlformats.org/drawingml/2006/diagram" xmlns:r="http://schemas.openxmlformats.org/officeDocument/2006/relationships" r:dm="rId10" r:lo="rId11" r:qs="rId12" r:cs="rId13"/>
+              </a:graphicData>
+            </a:graphic>
+          </wp:inline>
+        </w:drawing>
+      </w:r>
+    </w:p>
+    <w:p>
+      <w:pPr>
+        <w:spacing w:line="480" w:lineRule="auto"/>
+        <w:jc w:val="both"/>
+        <w:rPr>
+          <w:rFonts w:ascii="Arial" w:hAnsi="Arial" w:cs="Arial"/>
+        </w:rPr>
+      </w:pPr>
+      <w:r>
+        <w:rPr>
+          <w:rFonts w:ascii="Arial" w:hAnsi="Arial" w:cs="Arial"/>
+          <w:noProof/>
+        </w:rPr>
+        <mc:AlternateContent>
+          <mc:Choice Requires="wps">
+            <w:drawing>
+              <wp:anchor distT="0" distB="0" distL="114300" distR="114300" simplePos="0" relativeHeight="251672576" behindDoc="0" locked="0" layoutInCell="1" allowOverlap="1" wp14:anchorId="3997C906" wp14:editId="63915001">
+                <wp:simplePos x="0" y="0"/>
+                <wp:positionH relativeFrom="column">
+                  <wp:posOffset>-2190</wp:posOffset>
+                </wp:positionH>
+                <wp:positionV relativeFrom="paragraph">
+                  <wp:posOffset>295371</wp:posOffset>
+                </wp:positionV>
+                <wp:extent cx="1541124" cy="1016706"/>
+                <wp:effectExtent l="0" t="0" r="8890" b="12065"/>
+                <wp:wrapNone/>
+                <wp:docPr id="239375551" name="Rounded Rectangle 4"/>
+                <wp:cNvGraphicFramePr/>
+                <a:graphic xmlns:a="http://schemas.openxmlformats.org/drawingml/2006/main">
+                  <a:graphicData uri="http://schemas.microsoft.com/office/word/2010/wordprocessingShape">
+                    <wps:wsp>
+                      <wps:cNvSpPr/>
+                      <wps:spPr>
+                        <a:xfrm>
+                          <a:off x="0" y="0"/>
+                          <a:ext cx="1541124" cy="1016706"/>
+                        </a:xfrm>
+                        <a:prstGeom prst="roundRect">
+                          <a:avLst/>
+                        </a:prstGeom>
+                        <a:ln>
+                          <a:solidFill>
+                            <a:schemeClr val="bg1"/>
+                          </a:solidFill>
+                        </a:ln>
+                      </wps:spPr>
+                      <wps:style>
+                        <a:lnRef idx="2">
+                          <a:schemeClr val="accent1">
+                            <a:shade val="15000"/>
+                          </a:schemeClr>
+                        </a:lnRef>
+                        <a:fillRef idx="1">
+                          <a:schemeClr val="accent1"/>
+                        </a:fillRef>
+                        <a:effectRef idx="0">
+                          <a:schemeClr val="accent1"/>
+                        </a:effectRef>
+                        <a:fontRef idx="minor">
+                          <a:schemeClr val="lt1"/>
+                        </a:fontRef>
+                      </wps:style>
+                      <wps:txbx>
+                        <w:txbxContent>
+                          <w:p>
+                            <w:pPr>
+                              <w:jc w:val="center"/>
+                            </w:pPr>
+                            <w:r>
+                              <w:t>User Input</w:t>
+                            </w:r>
+                          </w:p>
+                        </w:txbxContent>
+                      </wps:txbx>
+                      <wps:bodyPr rot="0" spcFirstLastPara="0" vertOverflow="overflow" horzOverflow="overflow" vert="horz" wrap="square" lIns="91440" tIns="45720" rIns="91440" bIns="45720" numCol="1" spcCol="0" rtlCol="0" fromWordArt="0" anchor="ctr" anchorCtr="0" forceAA="0" compatLnSpc="1">
+                        <a:prstTxWarp prst="textNoShape">
+                          <a:avLst/>
+                        </a:prstTxWarp>
+                        <a:noAutofit/>
+                      </wps:bodyPr>
+                    </wps:wsp>
+                  </a:graphicData>
+                </a:graphic>
+                <wp14:sizeRelH relativeFrom="margin">
+                  <wp14:pctWidth>0</wp14:pctWidth>
+                </wp14:sizeRelH>
+                <wp14:sizeRelV relativeFrom="margin">
+                  <wp14:pctHeight>0</wp14:pctHeight>
+                </wp14:sizeRelV>
+              </wp:anchor>
+            </w:drawing>
+          </mc:Choice>
+          <mc:Fallback>
+            <w:pict>
+              <v:roundrect w14:anchorId="3997C906" id="Rounded Rectangle 4" o:spid="_x0000_s1026" style="position:absolute;left:0;text-align:left;margin-left:-.15pt;margin-top:23.25pt;width:121.35pt;height:80.05pt;z-index:251672576;visibility:visible;mso-wrap-style:square;mso-width-percent:0;mso-height-percent:0;mso-wrap-distance-left:9pt;mso-wrap-distance-top:0;mso-wrap-distance-right:9pt;mso-wrap-distance-bottom:0;mso-position-horizontal:absolute;mso-position-horizontal-relative:text;mso-position-vertical:absolute;mso-position-vertical-relative:text;mso-width-percent:0;mso-height-percent:0;mso-width-relative:margin;mso-height-relative:margin;v-text-anchor:middle" arcsize="10923f" o:gfxdata="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" fillcolor="#156082 [3204]" strokecolor="white [3212]" strokeweight="1pt">
+                <v:stroke joinstyle="miter"/>
+                <v:textbox>
+                  <w:txbxContent>
+                    <w:p>
+                      <w:pPr>
+                        <w:jc w:val="center"/>
+                      </w:pPr>
+                      <w:r>
+                        <w:t>User Input</w:t>
+                      </w:r>
+                    </w:p>
+                  </w:txbxContent>
+                </v:textbox>
+              </v:roundrect>
+            </w:pict>
+          </mc:Fallback>
+        </mc:AlternateContent>
+      </w:r>
+      <w:r>
+        <w:rPr>
+          <w:rFonts w:ascii="Arial" w:hAnsi="Arial" w:cs="Arial"/>
+          <w:noProof/>
+        </w:rPr>
+        <mc:AlternateContent>
+          <mc:Choice Requires="wps">
+            <w:drawing>
+              <wp:anchor distT="0" distB="0" distL="114300" distR="114300" simplePos="0" relativeHeight="251663360" behindDoc="0" locked="0" layoutInCell="1" allowOverlap="1" wp14:anchorId="36D21047" wp14:editId="4449E8F8">
+                <wp:simplePos x="0" y="0"/>
+                <wp:positionH relativeFrom="column">
+                  <wp:posOffset>4302760</wp:posOffset>
+                </wp:positionH>
+                <wp:positionV relativeFrom="paragraph">
+                  <wp:posOffset>295910</wp:posOffset>
+                </wp:positionV>
+                <wp:extent cx="1540510" cy="1016635"/>
+                <wp:effectExtent l="0" t="0" r="8890" b="12065"/>
+                <wp:wrapNone/>
+                <wp:docPr id="1795268927" name="Rounded Rectangle 4"/>
+                <wp:cNvGraphicFramePr/>
+                <a:graphic xmlns:a="http://schemas.openxmlformats.org/drawingml/2006/main">
+                  <a:graphicData uri="http://schemas.microsoft.com/office/word/2010/wordprocessingShape">
+                    <wps:wsp>
+                      <wps:cNvSpPr/>
+                      <wps:spPr>
+                        <a:xfrm>
+                          <a:off x="0" y="0"/>
+                          <a:ext cx="1540510" cy="1016635"/>
+                        </a:xfrm>
+                        <a:prstGeom prst="roundRect">
+                          <a:avLst/>
+                        </a:prstGeom>
+                        <a:ln>
+                          <a:solidFill>
+                            <a:schemeClr val="bg1"/>
+                          </a:solidFill>
+                        </a:ln>
+                      </wps:spPr>
+                      <wps:style>
+                        <a:lnRef idx="2">
+                          <a:schemeClr val="accent1">
+                            <a:shade val="15000"/>
+                          </a:schemeClr>
+                        </a:lnRef>
+                        <a:fillRef idx="1">
+                          <a:schemeClr val="accent1"/>
+                        </a:fillRef>
+                        <a:effectRef idx="0">
+                          <a:schemeClr val="accent1"/>
+                        </a:effectRef>
+                        <a:fontRef idx="minor">
+                          <a:schemeClr val="lt1"/>
+                        </a:fontRef>
+                      </wps:style>
+                      <wps:txbx>
+                        <w:txbxContent>
+                          <w:p>
+                            <w:pPr>
+                              <w:jc w:val="center"/>
+                            </w:pPr>
+                            <w:r>
+                              <w:t>Integration of Machine Learning using Django</w:t>
+                            </w:r>
+                          </w:p>
+                        </w:txbxContent>
+                      </wps:txbx>
+                      <wps:bodyPr rot="0" spcFirstLastPara="0" vertOverflow="overflow" horzOverflow="overflow" vert="horz" wrap="square" lIns="91440" tIns="45720" rIns="91440" bIns="45720" numCol="1" spcCol="0" rtlCol="0" fromWordArt="0" anchor="ctr" anchorCtr="0" forceAA="0" compatLnSpc="1">
+                        <a:prstTxWarp prst="textNoShape">
+                          <a:avLst/>
+                        </a:prstTxWarp>
+                        <a:noAutofit/>
+                      </wps:bodyPr>
+                    </wps:wsp>
+                  </a:graphicData>
+                </a:graphic>
+                <wp14:sizeRelH relativeFrom="margin">
+                  <wp14:pctWidth>0</wp14:pctWidth>
+                </wp14:sizeRelH>
+                <wp14:sizeRelV relativeFrom="margin">
+                  <wp14:pctHeight>0</wp14:pctHeight>
+                </wp14:sizeRelV>
+              </wp:anchor>
+            </w:drawing>
+          </mc:Choice>
+          <mc:Fallback>
+            <w:pict>
+              <v:roundrect w14:anchorId="36D21047" id="_x0000_s1027" style="position:absolute;left:0;text-align:left;margin-left:338.8pt;margin-top:23.3pt;width:121.3pt;height:80.05pt;z-index:251663360;visibility:visible;mso-wrap-style:square;mso-width-percent:0;mso-height-percent:0;mso-wrap-distance-left:9pt;mso-wrap-distance-top:0;mso-wrap-distance-right:9pt;mso-wrap-distance-bottom:0;mso-position-horizontal:absolute;mso-position-horizontal-relative:text;mso-position-vertical:absolute;mso-position-vertical-relative:text;mso-width-percent:0;mso-height-percent:0;mso-width-relative:margin;mso-height-relative:margin;v-text-anchor:middle" arcsize="10923f" o:gfxdata="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" fillcolor="#156082 [3204]" strokecolor="white [3212]" strokeweight="1pt">
+                <v:stroke joinstyle="miter"/>
+                <v:textbox>
+                  <w:txbxContent>
+                    <w:p>
+                      <w:pPr>
+                        <w:jc w:val="center"/>
+                      </w:pPr>
+                      <w:r>
+                        <w:t>Integration of Machine Learning using Django</w:t>
+                      </w:r>
+                    </w:p>
+                  </w:txbxContent>
+                </v:textbox>
+              </v:roundrect>
+            </w:pict>
+          </mc:Fallback>
+        </mc:AlternateContent>
+      </w:r>
+      <w:r>
+        <w:rPr>
+          <w:rFonts w:ascii="Arial" w:hAnsi="Arial" w:cs="Arial"/>
+          <w:noProof/>
+        </w:rPr>
+        <mc:AlternateContent>
+          <mc:Choice Requires="wps">
+            <w:drawing>
+              <wp:anchor distT="0" distB="0" distL="114300" distR="114300" simplePos="0" relativeHeight="251659264" behindDoc="0" locked="0" layoutInCell="1" allowOverlap="1" wp14:anchorId="361216BF" wp14:editId="36CD3973">
+                <wp:simplePos x="0" y="0"/>
+                <wp:positionH relativeFrom="column">
+                  <wp:posOffset>2156460</wp:posOffset>
+                </wp:positionH>
+                <wp:positionV relativeFrom="paragraph">
+                  <wp:posOffset>294804</wp:posOffset>
+                </wp:positionV>
+                <wp:extent cx="1541124" cy="1016706"/>
+                <wp:effectExtent l="0" t="0" r="8890" b="12065"/>
+                <wp:wrapNone/>
+                <wp:docPr id="672117577" name="Rounded Rectangle 4"/>
+                <wp:cNvGraphicFramePr/>
+                <a:graphic xmlns:a="http://schemas.openxmlformats.org/drawingml/2006/main">
+                  <a:graphicData uri="http://schemas.microsoft.com/office/word/2010/wordprocessingShape">
+                    <wps:wsp>
+                      <wps:cNvSpPr/>
+                      <wps:spPr>
+                        <a:xfrm>
+                          <a:off x="0" y="0"/>
+                          <a:ext cx="1541124" cy="1016706"/>
+                        </a:xfrm>
+                        <a:prstGeom prst="roundRect">
+                          <a:avLst/>
+                        </a:prstGeom>
+                        <a:ln>
+                          <a:solidFill>
+                            <a:schemeClr val="bg1"/>
+                          </a:solidFill>
+                        </a:ln>
+                      </wps:spPr>
+                      <wps:style>
+                        <a:lnRef idx="2">
+                          <a:schemeClr val="accent1">
+                            <a:shade val="15000"/>
+                          </a:schemeClr>
+                        </a:lnRef>
+                        <a:fillRef idx="1">
+                          <a:schemeClr val="accent1"/>
+                        </a:fillRef>
+                        <a:effectRef idx="0">
+                          <a:schemeClr val="accent1"/>
+                        </a:effectRef>
+                        <a:fontRef idx="minor">
+                          <a:schemeClr val="lt1"/>
+                        </a:fontRef>
+                      </wps:style>
+                      <wps:txbx>
+                        <w:txbxContent>
+                          <w:p>
+                            <w:pPr>
+                              <w:jc w:val="center"/>
+                            </w:pPr>
+                            <w:r>
+                              <w:t>Web Application Development using Django</w:t>
+                            </w:r>
+                          </w:p>
+                        </w:txbxContent>
+                      </wps:txbx>
+                      <wps:bodyPr rot="0" spcFirstLastPara="0" vertOverflow="overflow" horzOverflow="overflow" vert="horz" wrap="square" lIns="91440" tIns="45720" rIns="91440" bIns="45720" numCol="1" spcCol="0" rtlCol="0" fromWordArt="0" anchor="ctr" anchorCtr="0" forceAA="0" compatLnSpc="1">
+                        <a:prstTxWarp prst="textNoShape">
+                          <a:avLst/>
+                        </a:prstTxWarp>
+                        <a:noAutofit/>
+                      </wps:bodyPr>
+                    </wps:wsp>
+                  </a:graphicData>
+                </a:graphic>
+                <wp14:sizeRelH relativeFrom="margin">
+                  <wp14:pctWidth>0</wp14:pctWidth>
+                </wp14:sizeRelH>
+                <wp14:sizeRelV relativeFrom="margin">
+                  <wp14:pctHeight>0</wp14:pctHeight>
+                </wp14:sizeRelV>
+              </wp:anchor>
+            </w:drawing>
+          </mc:Choice>
+          <mc:Fallback>
+            <w:pict>
+              <v:roundrect w14:anchorId="361216BF" id="_x0000_s1028" style="position:absolute;left:0;text-align:left;margin-left:169.8pt;margin-top:23.2pt;width:121.35pt;height:80.05pt;z-index:251659264;visibility:visible;mso-wrap-style:square;mso-width-percent:0;mso-height-percent:0;mso-wrap-distance-left:9pt;mso-wrap-distance-top:0;mso-wrap-distance-right:9pt;mso-wrap-distance-bottom:0;mso-position-horizontal:absolute;mso-position-horizontal-relative:text;mso-position-vertical:absolute;mso-position-vertical-relative:text;mso-width-percent:0;mso-height-percent:0;mso-width-relative:margin;mso-height-relative:margin;v-text-anchor:middle" arcsize="10923f" o:gfxdata="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" fillcolor="#156082 [3204]" strokecolor="white [3212]" strokeweight="1pt">
+                <v:stroke joinstyle="miter"/>
+                <v:textbox>
+                  <w:txbxContent>
+                    <w:p>
+                      <w:pPr>
+                        <w:jc w:val="center"/>
+                      </w:pPr>
+                      <w:r>
+                        <w:t>Web Application Development using Django</w:t>
+                      </w:r>
+                    </w:p>
+                  </w:txbxContent>
+                </v:textbox>
+              </v:roundrect>
+            </w:pict>
+          </mc:Fallback>
+        </mc:AlternateContent>
+      </w:r>
+    </w:p>
+    <w:p>
+      <w:pPr>
+        <w:spacing w:line="480" w:lineRule="auto"/>
+        <w:jc w:val="both"/>
+        <w:rPr>
+          <w:rFonts w:ascii="Arial" w:hAnsi="Arial" w:cs="Arial"/>
+        </w:rPr>
+      </w:pPr>
+      <w:r>
+        <w:rPr>
+          <w:rFonts w:ascii="Arial" w:hAnsi="Arial" w:cs="Arial"/>
+          <w:noProof/>
+        </w:rPr>
+        <mc:AlternateContent>
+          <mc:Choice Requires="wps">
+            <w:drawing>
+              <wp:anchor distT="0" distB="0" distL="114300" distR="114300" simplePos="0" relativeHeight="251674624" behindDoc="0" locked="0" layoutInCell="1" allowOverlap="1" wp14:anchorId="3F9A151E" wp14:editId="2DF6B015">
+                <wp:simplePos x="0" y="0"/>
+                <wp:positionH relativeFrom="column">
+                  <wp:posOffset>1652099</wp:posOffset>
+                </wp:positionH>
+                <wp:positionV relativeFrom="paragraph">
+                  <wp:posOffset>306634</wp:posOffset>
+                </wp:positionV>
+                <wp:extent cx="452063" cy="308225"/>
+                <wp:effectExtent l="0" t="12700" r="31115" b="22225"/>
+                <wp:wrapNone/>
+                <wp:docPr id="1989011895" name="Striped Right Arrow 6"/>
+                <wp:cNvGraphicFramePr/>
+                <a:graphic xmlns:a="http://schemas.openxmlformats.org/drawingml/2006/main">
+                  <a:graphicData uri="http://schemas.microsoft.com/office/word/2010/wordprocessingShape">
+                    <wps:wsp>
+                      <wps:cNvSpPr/>
+                      <wps:spPr>
+                        <a:xfrm>
+                          <a:off x="0" y="0"/>
+                          <a:ext cx="452063" cy="308225"/>
+                        </a:xfrm>
+                        <a:prstGeom prst="stripedRightArrow">
+                          <a:avLst/>
+                        </a:prstGeom>
+                        <a:solidFill>
+                          <a:schemeClr val="tx2">
+                            <a:lumMod val="10000"/>
+                            <a:lumOff val="90000"/>
+                          </a:schemeClr>
+                        </a:solidFill>
+                      </wps:spPr>
+                      <wps:style>
+                        <a:lnRef idx="2">
+                          <a:schemeClr val="accent1">
+                            <a:shade val="15000"/>
+                          </a:schemeClr>
+                        </a:lnRef>
+                        <a:fillRef idx="1">
+                          <a:schemeClr val="accent1"/>
+                        </a:fillRef>
+                        <a:effectRef idx="0">
+                          <a:schemeClr val="accent1"/>
+                        </a:effectRef>
+                        <a:fontRef idx="minor">
+                          <a:schemeClr val="lt1"/>
+                        </a:fontRef>
+                      </wps:style>
+                      <wps:bodyPr rot="0" spcFirstLastPara="0" vertOverflow="overflow" horzOverflow="overflow" vert="horz" wrap="square" lIns="91440" tIns="45720" rIns="91440" bIns="45720" numCol="1" spcCol="0" rtlCol="0" fromWordArt="0" anchor="ctr" anchorCtr="0" forceAA="0" compatLnSpc="1">
+                        <a:prstTxWarp prst="textNoShape">
+                          <a:avLst/>
+                        </a:prstTxWarp>
+                        <a:noAutofit/>
+                      </wps:bodyPr>
+                    </wps:wsp>
+                  </a:graphicData>
+                </a:graphic>
+              </wp:anchor>
+            </w:drawing>
+          </mc:Choice>
+          <mc:Fallback>
+            <w:pict>
+              <v:shape w14:anchorId="759D037B" id="Striped Right Arrow 6" o:spid="_x0000_s1026" type="#_x0000_t93" style="position:absolute;margin-left:130.1pt;margin-top:24.15pt;width:35.6pt;height:24.25pt;z-index:251674624;visibility:visible;mso-wrap-style:square;mso-wrap-distance-left:9pt;mso-wrap-distance-top:0;mso-wrap-distance-right:9pt;mso-wrap-distance-bottom:0;mso-position-horizontal:absolute;mso-position-horizontal-relative:text;mso-position-vertical:absolute;mso-position-vertical-relative:text;v-text-anchor:middle" o:gfxdata="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" adj="14236" fillcolor="#dceaf7 [351]" strokecolor="#030e13 [484]" strokeweight="1pt"/>
+            </w:pict>
+          </mc:Fallback>
+        </mc:AlternateContent>
+      </w:r>
+      <w:r>
+        <w:rPr>
+          <w:rFonts w:ascii="Arial" w:hAnsi="Arial" w:cs="Arial"/>
+          <w:noProof/>
+        </w:rPr>
+        <mc:AlternateContent>
+          <mc:Choice Requires="wps">
+            <w:drawing>
+              <wp:anchor distT="0" distB="0" distL="114300" distR="114300" simplePos="0" relativeHeight="251664384" behindDoc="0" locked="0" layoutInCell="1" allowOverlap="1" wp14:anchorId="6D153C09" wp14:editId="51EAFE04">
+                <wp:simplePos x="0" y="0"/>
+                <wp:positionH relativeFrom="column">
+                  <wp:posOffset>3801174</wp:posOffset>
+                </wp:positionH>
+                <wp:positionV relativeFrom="paragraph">
+                  <wp:posOffset>180975</wp:posOffset>
+                </wp:positionV>
+                <wp:extent cx="452063" cy="308225"/>
+                <wp:effectExtent l="0" t="12700" r="31115" b="22225"/>
+                <wp:wrapNone/>
+                <wp:docPr id="1207047782" name="Striped Right Arrow 6"/>
+                <wp:cNvGraphicFramePr/>
+                <a:graphic xmlns:a="http://schemas.openxmlformats.org/drawingml/2006/main">
+                  <a:graphicData uri="http://schemas.microsoft.com/office/word/2010/wordprocessingShape">
+                    <wps:wsp>
+                      <wps:cNvSpPr/>
+                      <wps:spPr>
+                        <a:xfrm>
+                          <a:off x="0" y="0"/>
+                          <a:ext cx="452063" cy="308225"/>
+                        </a:xfrm>
+                        <a:prstGeom prst="stripedRightArrow">
+                          <a:avLst/>
+                        </a:prstGeom>
+                        <a:solidFill>
+                          <a:schemeClr val="tx2">
+                            <a:lumMod val="10000"/>
+                            <a:lumOff val="90000"/>
+                          </a:schemeClr>
+                        </a:solidFill>
+                      </wps:spPr>
+                      <wps:style>
+                        <a:lnRef idx="2">
+                          <a:schemeClr val="accent1">
+                            <a:shade val="15000"/>
+                          </a:schemeClr>
+                        </a:lnRef>
+                        <a:fillRef idx="1">
+                          <a:schemeClr val="accent1"/>
+                        </a:fillRef>
+                        <a:effectRef idx="0">
+                          <a:schemeClr val="accent1"/>
+                        </a:effectRef>
+                        <a:fontRef idx="minor">
+                          <a:schemeClr val="lt1"/>
+                        </a:fontRef>
+                      </wps:style>
+                      <wps:bodyPr rot="0" spcFirstLastPara="0" vertOverflow="overflow" horzOverflow="overflow" vert="horz" wrap="square" lIns="91440" tIns="45720" rIns="91440" bIns="45720" numCol="1" spcCol="0" rtlCol="0" fromWordArt="0" anchor="ctr" anchorCtr="0" forceAA="0" compatLnSpc="1">
+                        <a:prstTxWarp prst="textNoShape">
+                          <a:avLst/>
+                        </a:prstTxWarp>
+                        <a:noAutofit/>
+                      </wps:bodyPr>
+                    </wps:wsp>
+                  </a:graphicData>
+                </a:graphic>
+              </wp:anchor>
+            </w:drawing>
+          </mc:Choice>
+          <mc:Fallback>
+            <w:pict>
+              <v:shape w14:anchorId="5264D0CE" id="Striped Right Arrow 6" o:spid="_x0000_s1026" type="#_x0000_t93" style="position:absolute;margin-left:299.3pt;margin-top:14.25pt;width:35.6pt;height:24.25pt;z-index:251664384;visibility:visible;mso-wrap-style:square;mso-wrap-distance-left:9pt;mso-wrap-distance-top:0;mso-wrap-distance-right:9pt;mso-wrap-distance-bottom:0;mso-position-horizontal:absolute;mso-position-horizontal-relative:text;mso-position-vertical:absolute;mso-position-vertical-relative:text;v-text-anchor:middle" o:gfxdata="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" adj="14236" fillcolor="#dceaf7 [351]" strokecolor="#030e13 [484]" strokeweight="1pt"/>
+            </w:pict>
+          </mc:Fallback>
+        </mc:AlternateContent>
+      </w:r>
+    </w:p>
+    <w:p>
+      <w:pPr>
+        <w:spacing w:line="480" w:lineRule="auto"/>
+        <w:jc w:val="both"/>
+        <w:rPr>
+          <w:rFonts w:ascii="Arial" w:hAnsi="Arial" w:cs="Arial"/>
+        </w:rPr>
+      </w:pPr>
+      <w:r>
+        <w:rPr>
+          <w:rFonts w:ascii="Arial" w:hAnsi="Arial" w:cs="Arial"/>
+          <w:noProof/>
+        </w:rPr>
+        <mc:AlternateContent>
+          <mc:Choice Requires="wps">
+            <w:drawing>
+              <wp:anchor distT="0" distB="0" distL="114300" distR="114300" simplePos="0" relativeHeight="251676672" behindDoc="0" locked="0" layoutInCell="1" allowOverlap="1" wp14:anchorId="58AF0B0F" wp14:editId="6D84ECDE">
+                <wp:simplePos x="0" y="0"/>
+                <wp:positionH relativeFrom="column">
+                  <wp:posOffset>3798342</wp:posOffset>
+                </wp:positionH>
+                <wp:positionV relativeFrom="paragraph">
+                  <wp:posOffset>151112</wp:posOffset>
+                </wp:positionV>
+                <wp:extent cx="452063" cy="308225"/>
+                <wp:effectExtent l="12700" t="12700" r="18415" b="22225"/>
+                <wp:wrapNone/>
+                <wp:docPr id="1263951034" name="Striped Right Arrow 6"/>
+                <wp:cNvGraphicFramePr/>
+                <a:graphic xmlns:a="http://schemas.openxmlformats.org/drawingml/2006/main">
+                  <a:graphicData uri="http://schemas.microsoft.com/office/word/2010/wordprocessingShape">
+                    <wps:wsp>
+                      <wps:cNvSpPr/>
+                      <wps:spPr>
+                        <a:xfrm rot="10800000">
+                          <a:off x="0" y="0"/>
+                          <a:ext cx="452063" cy="308225"/>
+                        </a:xfrm>
+                        <a:prstGeom prst="stripedRightArrow">
+                          <a:avLst/>
+                        </a:prstGeom>
+                        <a:solidFill>
+                          <a:schemeClr val="tx2">
+                            <a:lumMod val="10000"/>
+                            <a:lumOff val="90000"/>
+                          </a:schemeClr>
+                        </a:solidFill>
+                      </wps:spPr>
+                      <wps:style>
+                        <a:lnRef idx="2">
+                          <a:schemeClr val="accent1">
+                            <a:shade val="15000"/>
+                          </a:schemeClr>
+                        </a:lnRef>
+                        <a:fillRef idx="1">
+                          <a:schemeClr val="accent1"/>
+                        </a:fillRef>
+                        <a:effectRef idx="0">
+                          <a:schemeClr val="accent1"/>
+                        </a:effectRef>
+                        <a:fontRef idx="minor">
+                          <a:schemeClr val="lt1"/>
+                        </a:fontRef>
+                      </wps:style>
+                      <wps:bodyPr rot="0" spcFirstLastPara="0" vertOverflow="overflow" horzOverflow="overflow" vert="horz" wrap="square" lIns="91440" tIns="45720" rIns="91440" bIns="45720" numCol="1" spcCol="0" rtlCol="0" fromWordArt="0" anchor="ctr" anchorCtr="0" forceAA="0" compatLnSpc="1">
+                        <a:prstTxWarp prst="textNoShape">
+                          <a:avLst/>
+                        </a:prstTxWarp>
+                        <a:noAutofit/>
+                      </wps:bodyPr>
+                    </wps:wsp>
+                  </a:graphicData>
+                </a:graphic>
+              </wp:anchor>
+            </w:drawing>
+          </mc:Choice>
+          <mc:Fallback>
+            <w:pict>
+              <v:shape w14:anchorId="09767D9E" id="Striped Right Arrow 6" o:spid="_x0000_s1026" type="#_x0000_t93" style="position:absolute;margin-left:299.1pt;margin-top:11.9pt;width:35.6pt;height:24.25pt;rotation:180;z-index:251676672;visibility:visible;mso-wrap-style:square;mso-wrap-distance-left:9pt;mso-wrap-distance-top:0;mso-wrap-distance-right:9pt;mso-wrap-distance-bottom:0;mso-position-horizontal:absolute;mso-position-horizontal-relative:text;mso-position-vertical:absolute;mso-position-vertical-relative:text;v-text-anchor:middle" o:gfxdata="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" adj="14236" fillcolor="#dceaf7 [351]" strokecolor="#030e13 [484]" strokeweight="1pt"/>
+            </w:pict>
+          </mc:Fallback>
+        </mc:AlternateContent>
+      </w:r>
+    </w:p>
+    <w:p>
+      <w:pPr>
+        <w:spacing w:line="480" w:lineRule="auto"/>
+        <w:jc w:val="both"/>
+        <w:rPr>
+          <w:rFonts w:ascii="Arial" w:hAnsi="Arial" w:cs="Arial"/>
+        </w:rPr>
+      </w:pPr>
+    </w:p>
+    <w:p>
+      <w:pPr>
+        <w:spacing w:line="480" w:lineRule="auto"/>
+        <w:jc w:val="both"/>
+        <w:rPr>
+          <w:rFonts w:ascii="Arial" w:hAnsi="Arial" w:cs="Arial"/>
+        </w:rPr>
+      </w:pPr>
+      <w:r>
+        <w:rPr>
+          <w:rFonts w:ascii="Arial" w:hAnsi="Arial" w:cs="Arial"/>
+          <w:noProof/>
+        </w:rPr>
+        <mc:AlternateContent>
+          <mc:Choice Requires="wps">
+            <w:drawing>
+              <wp:anchor distT="0" distB="0" distL="114300" distR="114300" simplePos="0" relativeHeight="251678720" behindDoc="0" locked="0" layoutInCell="1" allowOverlap="1" wp14:anchorId="5A4BC66F" wp14:editId="7560A6BB">
+                <wp:simplePos x="0" y="0"/>
+                <wp:positionH relativeFrom="column">
+                  <wp:posOffset>2908985</wp:posOffset>
+                </wp:positionH>
+                <wp:positionV relativeFrom="paragraph">
+                  <wp:posOffset>35590</wp:posOffset>
+                </wp:positionV>
+                <wp:extent cx="452063" cy="308225"/>
+                <wp:effectExtent l="46355" t="17145" r="26670" b="0"/>
+                <wp:wrapNone/>
+                <wp:docPr id="649544117" name="Striped Right Arrow 6"/>
+                <wp:cNvGraphicFramePr/>
+                <a:graphic xmlns:a="http://schemas.openxmlformats.org/drawingml/2006/main">
+                  <a:graphicData uri="http://schemas.microsoft.com/office/word/2010/wordprocessingShape">
+                    <wps:wsp>
+                      <wps:cNvSpPr/>
+                      <wps:spPr>
+                        <a:xfrm rot="3340598">
+                          <a:off x="0" y="0"/>
+                          <a:ext cx="452063" cy="308225"/>
+                        </a:xfrm>
+                        <a:prstGeom prst="stripedRightArrow">
+                          <a:avLst/>
+                        </a:prstGeom>
+                        <a:solidFill>
+                          <a:schemeClr val="tx2">
+                            <a:lumMod val="10000"/>
+                            <a:lumOff val="90000"/>
+                          </a:schemeClr>
+                        </a:solidFill>
+                      </wps:spPr>
+                      <wps:style>
+                        <a:lnRef idx="2">
+                          <a:schemeClr val="accent1">
+                            <a:shade val="15000"/>
+                          </a:schemeClr>
+                        </a:lnRef>
+                        <a:fillRef idx="1">
+                          <a:schemeClr val="accent1"/>
+                        </a:fillRef>
+                        <a:effectRef idx="0">
+                          <a:schemeClr val="accent1"/>
+                        </a:effectRef>
+                        <a:fontRef idx="minor">
+                          <a:schemeClr val="lt1"/>
+                        </a:fontRef>
+                      </wps:style>
+                      <wps:bodyPr rot="0" spcFirstLastPara="0" vertOverflow="overflow" horzOverflow="overflow" vert="horz" wrap="square" lIns="91440" tIns="45720" rIns="91440" bIns="45720" numCol="1" spcCol="0" rtlCol="0" fromWordArt="0" anchor="ctr" anchorCtr="0" forceAA="0" compatLnSpc="1">
+                        <a:prstTxWarp prst="textNoShape">
+                          <a:avLst/>
+                        </a:prstTxWarp>
+                        <a:noAutofit/>
+                      </wps:bodyPr>
+                    </wps:wsp>
+                  </a:graphicData>
+                </a:graphic>
+                <wp14:sizeRelV relativeFrom="margin">
+                  <wp14:pctHeight>0</wp14:pctHeight>
+                </wp14:sizeRelV>
+              </wp:anchor>
+            </w:drawing>
+          </mc:Choice>
+          <mc:Fallback>
+            <w:pict>
+              <v:shape w14:anchorId="5D24A17A" id="Striped Right Arrow 6" o:spid="_x0000_s1026" type="#_x0000_t93" style="position:absolute;margin-left:229.05pt;margin-top:2.8pt;width:35.6pt;height:24.25pt;rotation:3648824fd;z-index:251678720;visibility:visible;mso-wrap-style:square;mso-height-percent:0;mso-wrap-distance-left:9pt;mso-wrap-distance-top:0;mso-wrap-distance-right:9pt;mso-wrap-distance-bottom:0;mso-position-horizontal:absolute;mso-position-horizontal-relative:text;mso-position-vertical:absolute;mso-position-vertical-relative:text;mso-height-percent:0;mso-height-relative:margin;v-text-anchor:middle" o:gfxdata="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" adj="14236" fillcolor="#dceaf7 [351]" strokecolor="#030e13 [484]" strokeweight="1pt"/>
+            </w:pict>
+          </mc:Fallback>
+        </mc:AlternateContent>
+      </w:r>
+      <w:r>
+        <w:rPr>
+          <w:rFonts w:ascii="Arial" w:hAnsi="Arial" w:cs="Arial"/>
+          <w:noProof/>
+        </w:rPr>
+        <mc:AlternateContent>
+          <mc:Choice Requires="wps">
+            <w:drawing>
+              <wp:anchor distT="0" distB="0" distL="114300" distR="114300" simplePos="0" relativeHeight="251668480" behindDoc="0" locked="0" layoutInCell="1" allowOverlap="1" wp14:anchorId="23417AB5" wp14:editId="54AA7F5D">
+                <wp:simplePos x="0" y="0"/>
+                <wp:positionH relativeFrom="column">
+                  <wp:posOffset>2279244</wp:posOffset>
+                </wp:positionH>
+                <wp:positionV relativeFrom="paragraph">
+                  <wp:posOffset>26670</wp:posOffset>
+                </wp:positionV>
+                <wp:extent cx="452063" cy="308225"/>
+                <wp:effectExtent l="20955" t="17145" r="64770" b="0"/>
+                <wp:wrapNone/>
+                <wp:docPr id="1232514808" name="Striped Right Arrow 6"/>
+                <wp:cNvGraphicFramePr/>
+                <a:graphic xmlns:a="http://schemas.openxmlformats.org/drawingml/2006/main">
+                  <a:graphicData uri="http://schemas.microsoft.com/office/word/2010/wordprocessingShape">
+                    <wps:wsp>
+                      <wps:cNvSpPr/>
+                      <wps:spPr>
+                        <a:xfrm rot="7735072">
+                          <a:off x="0" y="0"/>
+                          <a:ext cx="452063" cy="308225"/>
+                        </a:xfrm>
+                        <a:prstGeom prst="stripedRightArrow">
+                          <a:avLst/>
+                        </a:prstGeom>
+                        <a:solidFill>
+                          <a:schemeClr val="tx2">
+                            <a:lumMod val="10000"/>
+                            <a:lumOff val="90000"/>
+                          </a:schemeClr>
+                        </a:solidFill>
+                      </wps:spPr>
+                      <wps:style>
+                        <a:lnRef idx="2">
+                          <a:schemeClr val="accent1">
+                            <a:shade val="15000"/>
+                          </a:schemeClr>
+                        </a:lnRef>
+                        <a:fillRef idx="1">
+                          <a:schemeClr val="accent1"/>
+                        </a:fillRef>
+                        <a:effectRef idx="0">
+                          <a:schemeClr val="accent1"/>
+                        </a:effectRef>
+                        <a:fontRef idx="minor">
+                          <a:schemeClr val="lt1"/>
+                        </a:fontRef>
+                      </wps:style>
+                      <wps:bodyPr rot="0" spcFirstLastPara="0" vertOverflow="overflow" horzOverflow="overflow" vert="horz" wrap="square" lIns="91440" tIns="45720" rIns="91440" bIns="45720" numCol="1" spcCol="0" rtlCol="0" fromWordArt="0" anchor="ctr" anchorCtr="0" forceAA="0" compatLnSpc="1">
+                        <a:prstTxWarp prst="textNoShape">
+                          <a:avLst/>
+                        </a:prstTxWarp>
+                        <a:noAutofit/>
+                      </wps:bodyPr>
+                    </wps:wsp>
+                  </a:graphicData>
+                </a:graphic>
+                <wp14:sizeRelV relativeFrom="margin">
+                  <wp14:pctHeight>0</wp14:pctHeight>
+                </wp14:sizeRelV>
+              </wp:anchor>
+            </w:drawing>
+          </mc:Choice>
+          <mc:Fallback>
+            <w:pict>
+              <v:shape w14:anchorId="7D94243D" id="Striped Right Arrow 6" o:spid="_x0000_s1026" type="#_x0000_t93" style="position:absolute;margin-left:179.45pt;margin-top:2.1pt;width:35.6pt;height:24.25pt;rotation:8448761fd;z-index:251668480;visibility:visible;mso-wrap-style:square;mso-height-percent:0;mso-wrap-distance-left:9pt;mso-wrap-distance-top:0;mso-wrap-distance-right:9pt;mso-wrap-distance-bottom:0;mso-position-horizontal:absolute;mso-position-horizontal-relative:text;mso-position-vertical:absolute;mso-position-vertical-relative:text;mso-height-percent:0;mso-height-relative:margin;v-text-anchor:middle" o:gfxdata="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" adj="14236" fillcolor="#dceaf7 [351]" strokecolor="#030e13 [484]" strokeweight="1pt"/>
+            </w:pict>
+          </mc:Fallback>
+        </mc:AlternateContent>
+      </w:r>
+    </w:p>
+    <w:p>
+      <w:pPr>
+        <w:spacing w:line="480" w:lineRule="auto"/>
+        <w:jc w:val="both"/>
+        <w:rPr>
+          <w:rFonts w:ascii="Arial" w:hAnsi="Arial" w:cs="Arial"/>
+        </w:rPr>
+      </w:pPr>
+      <w:r>
+        <w:rPr>
+          <w:rFonts w:ascii="Arial" w:hAnsi="Arial" w:cs="Arial"/>
+          <w:noProof/>
+        </w:rPr>
+        <mc:AlternateContent>
+          <mc:Choice Requires="wps">
+            <w:drawing>
+              <wp:anchor distT="0" distB="0" distL="114300" distR="114300" simplePos="0" relativeHeight="251680768" behindDoc="0" locked="0" layoutInCell="1" allowOverlap="1" wp14:anchorId="2C19FC56" wp14:editId="01FE8681">
+                <wp:simplePos x="0" y="0"/>
+                <wp:positionH relativeFrom="column">
+                  <wp:posOffset>2762143</wp:posOffset>
+                </wp:positionH>
+                <wp:positionV relativeFrom="paragraph">
+                  <wp:posOffset>102427</wp:posOffset>
+                </wp:positionV>
+                <wp:extent cx="1541124" cy="1016706"/>
+                <wp:effectExtent l="0" t="0" r="8890" b="12065"/>
+                <wp:wrapNone/>
+                <wp:docPr id="1733124488" name="Rounded Rectangle 4"/>
+                <wp:cNvGraphicFramePr/>
+                <a:graphic xmlns:a="http://schemas.openxmlformats.org/drawingml/2006/main">
+                  <a:graphicData uri="http://schemas.microsoft.com/office/word/2010/wordprocessingShape">
+                    <wps:wsp>
+                      <wps:cNvSpPr/>
+                      <wps:spPr>
+                        <a:xfrm>
+                          <a:off x="0" y="0"/>
+                          <a:ext cx="1541124" cy="1016706"/>
+                        </a:xfrm>
+                        <a:prstGeom prst="roundRect">
+                          <a:avLst/>
+                        </a:prstGeom>
+                        <a:ln>
+                          <a:solidFill>
+                            <a:schemeClr val="bg1"/>
+                          </a:solidFill>
+                        </a:ln>
+                      </wps:spPr>
+                      <wps:style>
+                        <a:lnRef idx="2">
+                          <a:schemeClr val="accent1">
+                            <a:shade val="15000"/>
+                          </a:schemeClr>
+                        </a:lnRef>
+                        <a:fillRef idx="1">
+                          <a:schemeClr val="accent1"/>
+                        </a:fillRef>
+                        <a:effectRef idx="0">
+                          <a:schemeClr val="accent1"/>
+                        </a:effectRef>
+                        <a:fontRef idx="minor">
+                          <a:schemeClr val="lt1"/>
+                        </a:fontRef>
+                      </wps:style>
+                      <wps:txbx>
+                        <w:txbxContent>
+                          <w:p>
+                            <w:pPr>
+                              <w:jc w:val="center"/>
+                            </w:pPr>
+                            <w:r>
+                              <w:t xml:space="preserve">Dietary and fitness </w:t>
+                            </w:r>
+                            <w:r>
+                              <w:t>recommendation</w:t>
+                            </w:r>
+                          </w:p>
+                        </w:txbxContent>
+                      </wps:txbx>
+                      <wps:bodyPr rot="0" spcFirstLastPara="0" vertOverflow="overflow" horzOverflow="overflow" vert="horz" wrap="square" lIns="91440" tIns="45720" rIns="91440" bIns="45720" numCol="1" spcCol="0" rtlCol="0" fromWordArt="0" anchor="ctr" anchorCtr="0" forceAA="0" compatLnSpc="1">
+                        <a:prstTxWarp prst="textNoShape">
+                          <a:avLst/>
+                        </a:prstTxWarp>
+                        <a:noAutofit/>
+                      </wps:bodyPr>
+                    </wps:wsp>
+                  </a:graphicData>
+                </a:graphic>
+                <wp14:sizeRelH relativeFrom="margin">
+                  <wp14:pctWidth>0</wp14:pctWidth>
+                </wp14:sizeRelH>
+                <wp14:sizeRelV relativeFrom="margin">
+                  <wp14:pctHeight>0</wp14:pctHeight>
+                </wp14:sizeRelV>
+              </wp:anchor>
+            </w:drawing>
+          </mc:Choice>
+          <mc:Fallback>
+            <w:pict>
+              <v:roundrect w14:anchorId="2C19FC56" id="_x0000_s1029" style="position:absolute;left:0;text-align:left;margin-left:217.5pt;margin-top:8.05pt;width:121.35pt;height:80.05pt;z-index:251680768;visibility:visible;mso-wrap-style:square;mso-width-percent:0;mso-height-percent:0;mso-wrap-distance-left:9pt;mso-wrap-distance-top:0;mso-wrap-distance-right:9pt;mso-wrap-distance-bottom:0;mso-position-horizontal:absolute;mso-position-horizontal-relative:text;mso-position-vertical:absolute;mso-position-vertical-relative:text;mso-width-percent:0;mso-height-percent:0;mso-width-relative:margin;mso-height-relative:margin;v-text-anchor:middle" arcsize="10923f" o:gfxdata="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" fillcolor="#156082 [3204]" strokecolor="white [3212]" strokeweight="1pt">
+                <v:stroke joinstyle="miter"/>
+                <v:textbox>
+                  <w:txbxContent>
+                    <w:p>
+                      <w:pPr>
+                        <w:jc w:val="center"/>
+                      </w:pPr>
+                      <w:r>
+                        <w:t xml:space="preserve">Dietary and fitness </w:t>
+                      </w:r>
+                      <w:r>
+                        <w:t>recommendation</w:t>
+                      </w:r>
+                    </w:p>
+                  </w:txbxContent>
+                </v:textbox>
+              </v:roundrect>
+            </w:pict>
+          </mc:Fallback>
+        </mc:AlternateContent>
+      </w:r>
+      <w:r>
+        <w:rPr>
+          <w:rFonts w:ascii="Arial" w:hAnsi="Arial" w:cs="Arial"/>
+          <w:noProof/>
+        </w:rPr>
+        <mc:AlternateContent>
+          <mc:Choice Requires="wps">
+            <w:drawing>
+              <wp:anchor distT="0" distB="0" distL="114300" distR="114300" simplePos="0" relativeHeight="251661312" behindDoc="0" locked="0" layoutInCell="1" allowOverlap="1" wp14:anchorId="59147383" wp14:editId="74D5F5E8">
+                <wp:simplePos x="0" y="0"/>
+                <wp:positionH relativeFrom="column">
+                  <wp:posOffset>1021842</wp:posOffset>
+                </wp:positionH>
+                <wp:positionV relativeFrom="paragraph">
+                  <wp:posOffset>106037</wp:posOffset>
+                </wp:positionV>
+                <wp:extent cx="1541124" cy="1016706"/>
+                <wp:effectExtent l="0" t="0" r="8890" b="12065"/>
+                <wp:wrapNone/>
+                <wp:docPr id="933527966" name="Rounded Rectangle 4"/>
+                <wp:cNvGraphicFramePr/>
+                <a:graphic xmlns:a="http://schemas.openxmlformats.org/drawingml/2006/main">
+                  <a:graphicData uri="http://schemas.microsoft.com/office/word/2010/wordprocessingShape">
+                    <wps:wsp>
+                      <wps:cNvSpPr/>
+                      <wps:spPr>
+                        <a:xfrm>
+                          <a:off x="0" y="0"/>
+                          <a:ext cx="1541124" cy="1016706"/>
+                        </a:xfrm>
+                        <a:prstGeom prst="roundRect">
+                          <a:avLst/>
+                        </a:prstGeom>
+                        <a:ln>
+                          <a:solidFill>
+                            <a:schemeClr val="bg1"/>
+                          </a:solidFill>
+                        </a:ln>
+                      </wps:spPr>
+                      <wps:style>
+                        <a:lnRef idx="2">
+                          <a:schemeClr val="accent1">
+                            <a:shade val="15000"/>
+                          </a:schemeClr>
+                        </a:lnRef>
+                        <a:fillRef idx="1">
+                          <a:schemeClr val="accent1"/>
+                        </a:fillRef>
+                        <a:effectRef idx="0">
+                          <a:schemeClr val="accent1"/>
+                        </a:effectRef>
+                        <a:fontRef idx="minor">
+                          <a:schemeClr val="lt1"/>
+                        </a:fontRef>
+                      </wps:style>
+                      <wps:txbx>
+                        <w:txbxContent>
+                          <w:p>
+                            <w:pPr>
+                              <w:jc w:val="center"/>
+                            </w:pPr>
+                            <w:r>
+                              <w:t>Evaluation and Testing</w:t>
+                            </w:r>
+                          </w:p>
+                        </w:txbxContent>
+                      </wps:txbx>
+                      <wps:bodyPr rot="0" spcFirstLastPara="0" vertOverflow="overflow" horzOverflow="overflow" vert="horz" wrap="square" lIns="91440" tIns="45720" rIns="91440" bIns="45720" numCol="1" spcCol="0" rtlCol="0" fromWordArt="0" anchor="ctr" anchorCtr="0" forceAA="0" compatLnSpc="1">
+                        <a:prstTxWarp prst="textNoShape">
+                          <a:avLst/>
+                        </a:prstTxWarp>
+                        <a:noAutofit/>
+                      </wps:bodyPr>
+                    </wps:wsp>
+                  </a:graphicData>
+                </a:graphic>
+                <wp14:sizeRelH relativeFrom="margin">
+                  <wp14:pctWidth>0</wp14:pctWidth>
+                </wp14:sizeRelH>
+                <wp14:sizeRelV relativeFrom="margin">
+                  <wp14:pctHeight>0</wp14:pctHeight>
+                </wp14:sizeRelV>
+              </wp:anchor>
+            </w:drawing>
+          </mc:Choice>
+          <mc:Fallback>
+            <w:pict>
+              <v:roundrect w14:anchorId="59147383" id="_x0000_s1030" style="position:absolute;left:0;text-align:left;margin-left:80.45pt;margin-top:8.35pt;width:121.35pt;height:80.05pt;z-index:251661312;visibility:visible;mso-wrap-style:square;mso-width-percent:0;mso-height-percent:0;mso-wrap-distance-left:9pt;mso-wrap-distance-top:0;mso-wrap-distance-right:9pt;mso-wrap-distance-bottom:0;mso-position-horizontal:absolute;mso-position-horizontal-relative:text;mso-position-vertical:absolute;mso-position-vertical-relative:text;mso-width-percent:0;mso-height-percent:0;mso-width-relative:margin;mso-height-relative:margin;v-text-anchor:middle" arcsize="10923f" o:gfxdata="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" fillcolor="#156082 [3204]" strokecolor="white [3212]" strokeweight="1pt">
+                <v:stroke joinstyle="miter"/>
+                <v:textbox>
+                  <w:txbxContent>
+                    <w:p>
+                      <w:pPr>
+                        <w:jc w:val="center"/>
+                      </w:pPr>
+                      <w:r>
+                        <w:t>Evaluation and Testing</w:t>
+                      </w:r>
+                    </w:p>
+                  </w:txbxContent>
+                </v:textbox>
+              </v:roundrect>
+            </w:pict>
+          </mc:Fallback>
+        </mc:AlternateContent>
+      </w:r>
+    </w:p>
+    <w:p>
+      <w:pPr>
+        <w:spacing w:line="480" w:lineRule="auto"/>
+        <w:jc w:val="both"/>
+        <w:rPr>
+          <w:rFonts w:ascii="Arial" w:hAnsi="Arial" w:cs="Arial"/>
+        </w:rPr>
+      </w:pPr>
+    </w:p>
+    <w:p>
+      <w:pPr>
+        <w:spacing w:line="480" w:lineRule="auto"/>
+        <w:jc w:val="both"/>
+        <w:rPr>
+          <w:rFonts w:ascii="Arial" w:hAnsi="Arial" w:cs="Arial"/>
+        </w:rPr>
+      </w:pPr>
+    </w:p>
+    <w:p>
+      <w:pPr>
+        <w:spacing w:line="480" w:lineRule="auto"/>
+        <w:jc w:val="both"/>
+        <w:rPr>
+          <w:rFonts w:ascii="Arial" w:hAnsi="Arial" w:cs="Arial"/>
+        </w:rPr>
+      </w:pPr>
+    </w:p>
+    <w:p>
+      <w:pPr>
+        <w:spacing w:line="480" w:lineRule="auto"/>
+        <w:jc w:val="both"/>
+        <w:rPr>
+          <w:rFonts w:ascii="Arial" w:hAnsi="Arial" w:cs="Arial"/>
+        </w:rPr>
+      </w:pPr>
+    </w:p>
+    <w:p>
+      <w:pPr>
+        <w:spacing w:line="480" w:lineRule="auto"/>
+        <w:jc w:val="both"/>
+        <w:rPr>
+          <w:rFonts w:ascii="Arial" w:hAnsi="Arial" w:cs="Arial"/>
+        </w:rPr>
+      </w:pPr>
+      <w:r>
+        <w:rPr>
+          <w:rFonts w:ascii="Arial" w:hAnsi="Arial" w:cs="Arial"/>
+        </w:rPr>
+        <w:t xml:space="preserve">Figure 3.1: Proposed Workflow </w:t>
+      </w:r>
+      <w:r>
+        <w:rPr>
+          <w:rFonts w:ascii="Arial" w:hAnsi="Arial" w:cs="Arial"/>
+        </w:rPr>
+        <w:t>for the web application using Django</w:t>
+      </w:r>
+    </w:p>
+    <w:p>
+      <w:pPr>
+        <w:pStyle w:val="Heading3"/>
+      </w:pPr>
+      <w:bookmarkStart w:id="23" w:name="_Toc172968694"/>
+      <w:r>
+        <w:t>3.3.1 Data Collection</w:t>
+      </w:r>
+      <w:bookmarkEnd w:id="23"/>
+    </w:p>
+    <w:p>
+      <w:pPr>
+        <w:spacing w:line="480" w:lineRule="auto"/>
+        <w:jc w:val="both"/>
+        <w:rPr>
+          <w:rFonts w:ascii="Arial" w:hAnsi="Arial" w:cs="Arial"/>
+        </w:rPr>
+      </w:pPr>
+      <w:r>
+        <w:rPr>
+          <w:rFonts w:ascii="Arial" w:hAnsi="Arial" w:cs="Arial"/>
+        </w:rPr>
+        <w:t xml:space="preserve">The data collection process for developing the personalized fitness web application involved both primary and secondary data sources. The primary data was gathered through the Django web application form, while the secondary data was sources from the American Time Use Survey (ATUS) 2022 </w:t>
       </w:r>
       <w:proofErr w:type="gramStart"/>
       <w:r>
         <w:rPr>
           <w:rFonts w:ascii="Arial" w:hAnsi="Arial" w:cs="Arial"/>
         </w:rPr>
-        <w:t>end product</w:t>
+        <w:t>Eating  Health</w:t>
       </w:r>
       <w:proofErr w:type="gramEnd"/>
       <w:r>
         <w:rPr>
           <w:rFonts w:ascii="Arial" w:hAnsi="Arial" w:cs="Arial"/>
         </w:rPr>
-        <w:t xml:space="preserve"> is sturdy, easy to use, and capable of providing customised fitness advised derives from user data.</w:t>
+        <w:t xml:space="preserve"> Module.</w:t>
+      </w:r>
+    </w:p>
+    <w:p>
+      <w:pPr>
+        <w:spacing w:line="480" w:lineRule="auto"/>
+        <w:jc w:val="both"/>
+        <w:rPr>
+          <w:rFonts w:ascii="Arial" w:hAnsi="Arial" w:cs="Arial"/>
+        </w:rPr>
+      </w:pPr>
+    </w:p>
+    <w:p>
+      <w:pPr>
+        <w:spacing w:line="480" w:lineRule="auto"/>
+        <w:jc w:val="both"/>
+        <w:rPr>
+          <w:rFonts w:ascii="Arial" w:hAnsi="Arial" w:cs="Arial"/>
+        </w:rPr>
+      </w:pPr>
+      <w:r>
+        <w:rPr>
+          <w:rFonts w:ascii="Arial" w:hAnsi="Arial" w:cs="Arial"/>
+        </w:rPr>
+        <w:t xml:space="preserve">Primary Data Collection: the primary data was collected directly from users through the website Django form designed to capture essential information such as height and weight which will be used to generate the BMI of the individual. This data is critical for </w:t>
+      </w:r>
+      <w:r>
+        <w:rPr>
+          <w:rFonts w:ascii="Arial" w:hAnsi="Arial" w:cs="Arial"/>
+        </w:rPr>
+        <w:lastRenderedPageBreak/>
+        <w:t>personalizing fitness and dietary recommendations. The form was designed to be user-friendly, ensuring, ensuring high response rates and accuracy.</w:t>
+      </w:r>
+    </w:p>
+    <w:p>
+      <w:pPr>
+        <w:spacing w:line="480" w:lineRule="auto"/>
+        <w:jc w:val="both"/>
+        <w:rPr>
+          <w:rFonts w:ascii="Arial" w:hAnsi="Arial" w:cs="Arial"/>
+        </w:rPr>
+      </w:pPr>
+    </w:p>
+    <w:p>
+      <w:pPr>
+        <w:spacing w:line="480" w:lineRule="auto"/>
+        <w:jc w:val="both"/>
+        <w:rPr>
+          <w:rFonts w:ascii="Arial" w:hAnsi="Arial" w:cs="Arial"/>
+        </w:rPr>
+      </w:pPr>
+      <w:r>
+        <w:rPr>
+          <w:rFonts w:ascii="Arial" w:hAnsi="Arial" w:cs="Arial"/>
+        </w:rPr>
+        <w:t xml:space="preserve">Secondary Data Collection: The secondary data was obtained from the ATUS 2022 Eating &amp; Health Module. </w:t>
+      </w:r>
+      <w:r>
+        <w:rPr>
+          <w:rFonts w:ascii="Arial" w:hAnsi="Arial" w:cs="Arial"/>
+        </w:rPr>
+        <w:t>This dataset, sponsored by the U.S. Department of Agriculture’s Economic Research Service and conducted by the U.S. Census Bureau, provides comprehensive information on various on aspects of individuals’ eating habits, health status, and physical activity.</w:t>
+      </w:r>
+    </w:p>
+    <w:p>
+      <w:pPr>
+        <w:spacing w:line="480" w:lineRule="auto"/>
+        <w:jc w:val="both"/>
+        <w:rPr>
+          <w:rFonts w:ascii="Arial" w:hAnsi="Arial" w:cs="Arial"/>
+        </w:rPr>
+      </w:pPr>
+    </w:p>
+    <w:p>
+      <w:pPr>
+        <w:spacing w:line="480" w:lineRule="auto"/>
+        <w:jc w:val="both"/>
+        <w:rPr>
+          <w:rFonts w:ascii="Arial" w:hAnsi="Arial" w:cs="Arial"/>
+        </w:rPr>
+      </w:pPr>
+      <w:r>
+        <w:rPr>
+          <w:rFonts w:ascii="Arial" w:hAnsi="Arial" w:cs="Arial"/>
+        </w:rPr>
+        <w:t>Why ATUS Data was Selected:</w:t>
+      </w:r>
+    </w:p>
+    <w:p>
+      <w:pPr>
+        <w:spacing w:line="480" w:lineRule="auto"/>
+        <w:jc w:val="both"/>
+        <w:rPr>
+          <w:rFonts w:ascii="Arial" w:hAnsi="Arial" w:cs="Arial"/>
+        </w:rPr>
+      </w:pPr>
+      <w:r>
+        <w:rPr>
+          <w:rFonts w:ascii="Arial" w:hAnsi="Arial" w:cs="Arial"/>
+        </w:rPr>
+        <w:t>The ATUS data was chosen for its detailed and reliable information on American’s time use, especially regarding eating and health-related activities. This dataset includes variable such as BMI, general health status, exercise frequency, and dietary habits, which are directly relevant for obese and sedentary individuals. The data’s breadth and depth allow for robust machine learning model development and validation.</w:t>
+      </w:r>
+    </w:p>
+    <w:p>
+      <w:pPr>
+        <w:spacing w:line="480" w:lineRule="auto"/>
+        <w:jc w:val="both"/>
+        <w:rPr>
+          <w:rFonts w:ascii="Arial" w:hAnsi="Arial" w:cs="Arial"/>
+        </w:rPr>
+      </w:pPr>
+    </w:p>
+    <w:p>
+      <w:pPr>
+        <w:spacing w:line="480" w:lineRule="auto"/>
+        <w:jc w:val="both"/>
+        <w:rPr>
+          <w:rFonts w:ascii="Arial" w:hAnsi="Arial" w:cs="Arial"/>
+        </w:rPr>
+      </w:pPr>
+      <w:r>
+        <w:rPr>
+          <w:rFonts w:ascii="Arial" w:hAnsi="Arial" w:cs="Arial"/>
+        </w:rPr>
+        <w:t>ATUS Data Insights:</w:t>
+      </w:r>
+    </w:p>
+    <w:p>
+      <w:pPr>
+        <w:spacing w:line="480" w:lineRule="auto"/>
+        <w:jc w:val="both"/>
+        <w:rPr>
+          <w:rFonts w:ascii="Arial" w:hAnsi="Arial" w:cs="Arial"/>
+        </w:rPr>
+      </w:pPr>
+      <w:r>
+        <w:rPr>
+          <w:rFonts w:ascii="Arial" w:hAnsi="Arial" w:cs="Arial"/>
+        </w:rPr>
+        <w:t>The ATUS dataset includes two primary files relevant to this research: the EH Respondent file and EH Activity file. The EH Respondent file contains case-specific variables like BMI, health status, and statistical weights for generating representative estimates. The EH Activity file includes detailed records of daily</w:t>
+      </w:r>
+      <w:r>
+        <w:rPr>
+          <w:rFonts w:ascii="Arial" w:hAnsi="Arial" w:cs="Arial"/>
+        </w:rPr>
+        <w:t xml:space="preserve"> activities, secondary eating occurrences, and durations.</w:t>
+      </w:r>
+    </w:p>
+    <w:p>
+      <w:pPr>
+        <w:spacing w:line="480" w:lineRule="auto"/>
+        <w:jc w:val="both"/>
+        <w:rPr>
+          <w:rFonts w:ascii="Arial" w:hAnsi="Arial" w:cs="Arial"/>
+        </w:rPr>
+      </w:pPr>
+    </w:p>
+    <w:p>
+      <w:pPr>
+        <w:spacing w:line="480" w:lineRule="auto"/>
+        <w:jc w:val="both"/>
+        <w:rPr>
+          <w:rFonts w:ascii="Arial" w:hAnsi="Arial" w:cs="Arial"/>
+        </w:rPr>
+      </w:pPr>
+      <w:r>
+        <w:rPr>
+          <w:rFonts w:ascii="Arial" w:hAnsi="Arial" w:cs="Arial"/>
+        </w:rPr>
+        <w:t>Here is an overview of key variables from the ATUS data:</w:t>
+      </w:r>
+    </w:p>
+    <w:p>
+      <w:pPr>
+        <w:spacing w:line="480" w:lineRule="auto"/>
+        <w:jc w:val="both"/>
+        <w:rPr>
+          <w:rFonts w:ascii="Arial" w:hAnsi="Arial" w:cs="Arial"/>
+        </w:rPr>
+      </w:pPr>
+      <w:r>
+        <w:rPr>
+          <w:rFonts w:ascii="Arial" w:hAnsi="Arial" w:cs="Arial"/>
+        </w:rPr>
+        <w:lastRenderedPageBreak/>
+        <w:t>ERBMI (Body Mass Index): Calculated from respondents’ height(</w:t>
+      </w:r>
+      <w:proofErr w:type="spellStart"/>
+      <w:r>
+        <w:rPr>
+          <w:rFonts w:ascii="Arial" w:hAnsi="Arial" w:cs="Arial"/>
+        </w:rPr>
+        <w:t>eught</w:t>
+      </w:r>
+      <w:proofErr w:type="spellEnd"/>
+      <w:r>
+        <w:rPr>
+          <w:rFonts w:ascii="Arial" w:hAnsi="Arial" w:cs="Arial"/>
+        </w:rPr>
+        <w:t xml:space="preserve">) and </w:t>
+      </w:r>
+      <w:proofErr w:type="gramStart"/>
+      <w:r>
+        <w:rPr>
+          <w:rFonts w:ascii="Arial" w:hAnsi="Arial" w:cs="Arial"/>
+        </w:rPr>
+        <w:t>weight,(</w:t>
+      </w:r>
+      <w:proofErr w:type="gramEnd"/>
+      <w:r>
+        <w:t xml:space="preserve"> </w:t>
+      </w:r>
+      <w:proofErr w:type="spellStart"/>
+      <w:r>
+        <w:rPr>
+          <w:rFonts w:ascii="Arial" w:hAnsi="Arial" w:cs="Arial"/>
+        </w:rPr>
+        <w:t>euwgt</w:t>
+      </w:r>
+      <w:proofErr w:type="spellEnd"/>
+      <w:r>
+        <w:rPr>
+          <w:rFonts w:ascii="Arial" w:hAnsi="Arial" w:cs="Arial"/>
+        </w:rPr>
+        <w:t>) providing a crucial metric for personalizing fitness plans</w:t>
+      </w:r>
+    </w:p>
+    <w:p>
+      <w:pPr>
+        <w:spacing w:line="480" w:lineRule="auto"/>
+        <w:jc w:val="both"/>
+        <w:rPr>
+          <w:rFonts w:ascii="Arial" w:hAnsi="Arial" w:cs="Arial"/>
+        </w:rPr>
+      </w:pPr>
+      <w:r>
+        <w:rPr>
+          <w:rFonts w:ascii="Arial" w:hAnsi="Arial" w:cs="Arial"/>
+        </w:rPr>
+        <w:t>EUEXERCISE (Physical Activity Participation): records whether respondents engaged in physical activities or exercises in the past week.</w:t>
+      </w:r>
+    </w:p>
+    <w:p>
+      <w:pPr>
+        <w:spacing w:line="480" w:lineRule="auto"/>
+        <w:jc w:val="both"/>
+        <w:rPr>
+          <w:rFonts w:ascii="Arial" w:hAnsi="Arial" w:cs="Arial"/>
+        </w:rPr>
+      </w:pPr>
+      <w:r>
+        <w:rPr>
+          <w:rFonts w:ascii="Arial" w:hAnsi="Arial" w:cs="Arial"/>
+        </w:rPr>
+        <w:t>EUEXFREQ (Exercise Frequency): indicates how often respondents participated in physical activities over the past week.</w:t>
+      </w:r>
+    </w:p>
+    <w:p>
+      <w:pPr>
+        <w:spacing w:line="480" w:lineRule="auto"/>
+        <w:jc w:val="both"/>
+        <w:rPr>
+          <w:rFonts w:ascii="Arial" w:hAnsi="Arial" w:cs="Arial"/>
+        </w:rPr>
+      </w:pPr>
+      <w:r>
+        <w:rPr>
+          <w:rFonts w:ascii="Arial" w:hAnsi="Arial" w:cs="Arial"/>
+        </w:rPr>
+        <w:t>ERDIET (Diet Quality): Self-reporting quality of diet, ranging from excellent to poor.</w:t>
+      </w:r>
+    </w:p>
+    <w:p>
+      <w:pPr>
+        <w:spacing w:line="480" w:lineRule="auto"/>
+        <w:jc w:val="both"/>
+        <w:rPr>
+          <w:rFonts w:ascii="Arial" w:hAnsi="Arial" w:cs="Arial"/>
+        </w:rPr>
+      </w:pPr>
+    </w:p>
+    <w:p>
+      <w:pPr>
+        <w:spacing w:line="480" w:lineRule="auto"/>
+        <w:jc w:val="both"/>
+        <w:rPr>
+          <w:rFonts w:ascii="Arial" w:hAnsi="Arial" w:cs="Arial"/>
+        </w:rPr>
+      </w:pPr>
+      <w:r>
+        <w:rPr>
+          <w:rFonts w:ascii="Arial" w:hAnsi="Arial" w:cs="Arial"/>
+        </w:rPr>
+        <w:t>The ATUS data provides a robust foundation for developing personalized fitness recommendations. By analysing patterns in physical activity, dietary habits, and health metrics, the research can identify key factors influencing obesity and sedentary lifestyles. This data-driven approach ensures the recommendations are tailored to individual needs, improving adherence and health outcomes. The integration of primary data from the web application form and secondary data from the ATUS ensures a comprehensive understanding of user behaviours and health metrics. This dual approach enhances the accuracy and personalization of the fitness recommendations provided by the web application.</w:t>
+      </w:r>
+    </w:p>
+    <w:p>
+      <w:pPr>
+        <w:spacing w:line="480" w:lineRule="auto"/>
+        <w:jc w:val="both"/>
+        <w:rPr>
+          <w:rFonts w:ascii="Arial" w:hAnsi="Arial" w:cs="Arial"/>
+        </w:rPr>
+      </w:pPr>
+    </w:p>
+    <w:p>
+      <w:pPr>
+        <w:pStyle w:val="Heading3"/>
+      </w:pPr>
+      <w:bookmarkStart w:id="24" w:name="_Toc172968695"/>
+      <w:r>
+        <w:t>3.3.2 Data Preprocessing</w:t>
+      </w:r>
+      <w:bookmarkEnd w:id="24"/>
+    </w:p>
+    <w:p>
+      <w:pPr>
+        <w:spacing w:line="480" w:lineRule="auto"/>
+        <w:jc w:val="both"/>
+        <w:rPr>
+          <w:rFonts w:ascii="Arial" w:hAnsi="Arial" w:cs="Arial"/>
+        </w:rPr>
+      </w:pPr>
+      <w:r>
+        <w:rPr>
+          <w:rFonts w:ascii="Arial" w:hAnsi="Arial" w:cs="Arial"/>
+        </w:rPr>
+        <w:t>Data preparation is crucial to guarantee the integrity and dependability of the gathered data. This stage encompasses the task of data cleansing, standardisation, and choosing relevant features. Missing values are effectively addressed, and data is adjusted to meet the specifications of the machine learning models.</w:t>
+      </w:r>
+    </w:p>
+    <w:p>
+      <w:pPr>
+        <w:spacing w:line="480" w:lineRule="auto"/>
+        <w:jc w:val="both"/>
+        <w:rPr>
+          <w:rFonts w:ascii="Arial" w:hAnsi="Arial" w:cs="Arial"/>
+        </w:rPr>
+      </w:pPr>
+    </w:p>
+    <w:p>
+      <w:pPr>
+        <w:pStyle w:val="Heading3"/>
+      </w:pPr>
+      <w:bookmarkStart w:id="25" w:name="_Toc172968696"/>
+      <w:r>
+        <w:lastRenderedPageBreak/>
+        <w:t>3.3.3. Machine Learning Model Development</w:t>
+      </w:r>
+      <w:bookmarkEnd w:id="25"/>
+    </w:p>
+    <w:p>
+      <w:pPr>
+        <w:spacing w:line="480" w:lineRule="auto"/>
+        <w:jc w:val="both"/>
+        <w:rPr>
+          <w:rFonts w:ascii="Arial" w:hAnsi="Arial" w:cs="Arial"/>
+        </w:rPr>
+      </w:pPr>
+      <w:r>
+        <w:rPr>
+          <w:rFonts w:ascii="Arial" w:hAnsi="Arial" w:cs="Arial"/>
+        </w:rPr>
+        <w:t xml:space="preserve">The process of developing a machine learning model include training and assessing different algorithms to forecast BMI and classify individuals according to their health measurements. The subsequent models are evaluated </w:t>
+      </w:r>
+      <w:proofErr w:type="gramStart"/>
+      <w:r>
+        <w:rPr>
+          <w:rFonts w:ascii="Arial" w:hAnsi="Arial" w:cs="Arial"/>
+        </w:rPr>
+        <w:t>in order to</w:t>
+      </w:r>
+      <w:proofErr w:type="gramEnd"/>
+      <w:r>
+        <w:rPr>
+          <w:rFonts w:ascii="Arial" w:hAnsi="Arial" w:cs="Arial"/>
+        </w:rPr>
+        <w:t xml:space="preserve"> choose the most effective one.</w:t>
+      </w:r>
+    </w:p>
+    <w:p>
+      <w:pPr>
+        <w:pStyle w:val="Heading3"/>
+      </w:pPr>
+      <w:bookmarkStart w:id="26" w:name="_Toc172968697"/>
+      <w:r>
+        <w:t>3.3.4 Web Application Development using Django</w:t>
+      </w:r>
+      <w:bookmarkEnd w:id="26"/>
+    </w:p>
+    <w:p>
+      <w:pPr>
+        <w:spacing w:line="480" w:lineRule="auto"/>
+        <w:jc w:val="both"/>
+        <w:rPr>
+          <w:rFonts w:ascii="Arial" w:hAnsi="Arial" w:cs="Arial"/>
+        </w:rPr>
+      </w:pPr>
+      <w:r>
+        <w:rPr>
+          <w:rFonts w:ascii="Arial" w:hAnsi="Arial" w:cs="Arial"/>
+        </w:rPr>
+        <w:t>Django, a web framework based on the Python programming language, is utilised for the development of web applications. This include establishing the Django, constructing models, views, and templates, and managing form submissions and user interactions. The Django framework guarantees a codebase that can be easily scaled and maintained.</w:t>
+      </w:r>
+    </w:p>
+    <w:p>
+      <w:pPr>
+        <w:spacing w:line="480" w:lineRule="auto"/>
+        <w:jc w:val="both"/>
+        <w:rPr>
+          <w:rFonts w:ascii="Arial" w:hAnsi="Arial" w:cs="Arial"/>
+        </w:rPr>
+      </w:pPr>
+    </w:p>
+    <w:p>
+      <w:pPr>
+        <w:pStyle w:val="Heading3"/>
+      </w:pPr>
+      <w:bookmarkStart w:id="27" w:name="_Toc172968698"/>
+      <w:r>
+        <w:t>3.3.5 Integration of Machine Learning using Django</w:t>
+      </w:r>
+      <w:bookmarkEnd w:id="27"/>
+    </w:p>
+    <w:p>
+      <w:pPr>
+        <w:spacing w:line="480" w:lineRule="auto"/>
+        <w:jc w:val="both"/>
+        <w:rPr>
+          <w:rFonts w:ascii="Arial" w:hAnsi="Arial" w:cs="Arial"/>
+        </w:rPr>
+      </w:pPr>
+      <w:r>
+        <w:rPr>
+          <w:rFonts w:ascii="Arial" w:hAnsi="Arial" w:cs="Arial"/>
+        </w:rPr>
+        <w:t>The trained machine learning models are integrated into the Django application. This integration allows the web application to process user inputs, run predictions, and generate personalized recommendations dynamically. The models are loaded and utilized through Django views, ensuring seamless interaction between the backend and frontend.</w:t>
+      </w:r>
+    </w:p>
+    <w:p>
+      <w:pPr>
+        <w:spacing w:line="480" w:lineRule="auto"/>
+        <w:jc w:val="both"/>
+        <w:rPr>
+          <w:rFonts w:ascii="Arial" w:hAnsi="Arial" w:cs="Arial"/>
+        </w:rPr>
+      </w:pPr>
+    </w:p>
+    <w:p>
+      <w:pPr>
+        <w:pStyle w:val="Heading3"/>
+      </w:pPr>
+      <w:bookmarkStart w:id="28" w:name="_Toc172968699"/>
+      <w:r>
+        <w:t>3.3.6 Evaluation and Testing</w:t>
+      </w:r>
+      <w:bookmarkEnd w:id="28"/>
+    </w:p>
+    <w:p>
+      <w:pPr>
+        <w:spacing w:line="480" w:lineRule="auto"/>
+        <w:jc w:val="both"/>
+        <w:rPr>
+          <w:rFonts w:ascii="Arial" w:hAnsi="Arial" w:cs="Arial"/>
+        </w:rPr>
+      </w:pPr>
+      <w:r>
+        <w:rPr>
+          <w:rFonts w:ascii="Arial" w:hAnsi="Arial" w:cs="Arial"/>
+        </w:rPr>
+        <w:t>Ongoing assessment and examination are essential to guarantee the dependability and efficacy of the application. These testing methods encompass unit testing, integration testing, and user acceptability testing. User feedback is included to enhance the application’s functionality and user experience.</w:t>
       </w:r>
     </w:p>
     <w:p>
@@ -15192,96 +17200,74 @@
       <w:pPr>
         <w:pStyle w:val="Heading2"/>
       </w:pPr>
-      <w:bookmarkStart w:id="21" w:name="_Toc172968692"/>
-      <w:r>
-        <w:t>3.2 Research Philosophy</w:t>
-      </w:r>
-      <w:bookmarkEnd w:id="21"/>
-    </w:p>
-    <w:p>
-      <w:pPr>
-        <w:spacing w:line="480" w:lineRule="auto"/>
-        <w:jc w:val="both"/>
-        <w:rPr>
-          <w:rFonts w:ascii="Arial" w:hAnsi="Arial" w:cs="Arial"/>
-        </w:rPr>
-      </w:pPr>
-      <w:r>
-        <w:rPr>
-          <w:rFonts w:ascii="Arial" w:hAnsi="Arial" w:cs="Arial"/>
-        </w:rPr>
-        <w:t xml:space="preserve">The research philosophy for this study on pragmatism, which incorporates aspects of both positivism and interpretivism. The aim is to investigate the advancement of </w:t>
-      </w:r>
-      <w:r>
-        <w:rPr>
-          <w:rFonts w:ascii="Arial" w:hAnsi="Arial" w:cs="Arial"/>
-        </w:rPr>
+      <w:bookmarkStart w:id="29" w:name="_Toc172968700"/>
+      <w:r>
         <w:lastRenderedPageBreak/>
-        <w:t>personalised fitness applications. The methodological rigour in data collection, preprocessing, and model evaluation is supported by positivism, which places importance on empirical evidence and quantitative data. An example of this is illustrated by research conducted by “”, which showcases the tangible application of machine learning in the realm of fitness.</w:t>
-      </w:r>
-    </w:p>
-    <w:p>
-      <w:pPr>
-        <w:spacing w:line="480" w:lineRule="auto"/>
-        <w:jc w:val="both"/>
-        <w:rPr>
-          <w:rFonts w:ascii="Arial" w:hAnsi="Arial" w:cs="Arial"/>
-        </w:rPr>
-      </w:pPr>
-      <w:r>
-        <w:rPr>
-          <w:rFonts w:ascii="Arial" w:hAnsi="Arial" w:cs="Arial"/>
-        </w:rPr>
-        <w:t xml:space="preserve">Conversely, interpretivism is also adopted to comprehend the subjective experience contextual intricacies of fitness application users. This viewpoint recognises that individual behaviours, preferences, and interactions with technology with technology have an impact on fitness and health, as emphasised in the research conducted by Kuru et al. (2023). The research highlights the significance of behaviour change strategies in fitness applications. </w:t>
-      </w:r>
-    </w:p>
-    <w:p>
-      <w:pPr>
-        <w:spacing w:line="480" w:lineRule="auto"/>
-        <w:jc w:val="both"/>
-        <w:rPr>
-          <w:rFonts w:ascii="Arial" w:hAnsi="Arial" w:cs="Arial"/>
-        </w:rPr>
-      </w:pPr>
-      <w:r>
-        <w:rPr>
-          <w:rFonts w:ascii="Arial" w:hAnsi="Arial" w:cs="Arial"/>
-        </w:rPr>
-        <w:t>The study utilises a quantitative analysis of model performance measures, complemented by qualitative insights from user feedback. This hybrid methodology guarantees a thorough assessment of the application’s efficacy, in accordance with the pragmatic philosophy that places importance on both empirical evidence and user experience.</w:t>
-      </w:r>
-    </w:p>
-    <w:p>
-      <w:pPr>
-        <w:spacing w:line="480" w:lineRule="auto"/>
-        <w:jc w:val="both"/>
-        <w:rPr>
-          <w:rFonts w:ascii="Arial" w:hAnsi="Arial" w:cs="Arial"/>
-        </w:rPr>
-      </w:pPr>
+        <w:t>3.4 Data Analysis Plan</w:t>
+      </w:r>
+      <w:bookmarkEnd w:id="29"/>
+    </w:p>
+    <w:p>
+      <w:pPr>
+        <w:spacing w:line="480" w:lineRule="auto"/>
+        <w:jc w:val="both"/>
+        <w:rPr>
+          <w:rFonts w:ascii="Arial" w:hAnsi="Arial" w:cs="Arial"/>
+        </w:rPr>
+      </w:pPr>
+      <w:r>
+        <w:rPr>
+          <w:rFonts w:ascii="Arial" w:hAnsi="Arial" w:cs="Arial"/>
+        </w:rPr>
+        <w:t>Data analysis utilises descriptive and inferential</w:t>
+      </w:r>
+      <w:r>
+        <w:rPr>
+          <w:rFonts w:ascii="Arial" w:hAnsi="Arial" w:cs="Arial"/>
+        </w:rPr>
+        <w:t xml:space="preserve"> statistical to assess the efficacy of machine learning models. Each model is evaluated using key performance indicators (KPIs) such as accuracy, precision, recall, and F1-score. Furthermore, confusion matrices are employed to visually represent the accuracy of models in properly classifying various BMI groups.</w:t>
+      </w:r>
     </w:p>
     <w:p>
       <w:pPr>
         <w:pStyle w:val="Heading2"/>
       </w:pPr>
-      <w:bookmarkStart w:id="22" w:name="_Toc172968693"/>
-      <w:r>
-        <w:t>3.3 Proposed Workflow</w:t>
-      </w:r>
-      <w:bookmarkEnd w:id="22"/>
-    </w:p>
-    <w:p>
-      <w:pPr>
-        <w:spacing w:line="480" w:lineRule="auto"/>
-        <w:jc w:val="both"/>
-        <w:rPr>
-          <w:rFonts w:ascii="Arial" w:hAnsi="Arial" w:cs="Arial"/>
-        </w:rPr>
-      </w:pPr>
-      <w:r>
-        <w:rPr>
-          <w:rFonts w:ascii="Arial" w:hAnsi="Arial" w:cs="Arial"/>
-        </w:rPr>
-        <w:t>The proposed workflow for developing the personalized fitness web application is structured into several key stages, illustrated in Figure 3.1. This workflow encompasses data collection, preprocessing, model development, web application development using Django, integration of machine learning models, and continuous evaluation and improvement.</w:t>
+    </w:p>
+    <w:p>
+      <w:pPr>
+        <w:pStyle w:val="Heading2"/>
+      </w:pPr>
+      <w:bookmarkStart w:id="30" w:name="_Toc172968701"/>
+      <w:r>
+        <w:t>3.5. Machine Learning</w:t>
+      </w:r>
+      <w:bookmarkEnd w:id="30"/>
+    </w:p>
+    <w:p>
+      <w:pPr>
+        <w:spacing w:line="480" w:lineRule="auto"/>
+        <w:jc w:val="both"/>
+        <w:rPr>
+          <w:rFonts w:ascii="Arial" w:hAnsi="Arial" w:cs="Arial"/>
+        </w:rPr>
+      </w:pPr>
+      <w:r>
+        <w:rPr>
+          <w:rFonts w:ascii="Arial" w:hAnsi="Arial" w:cs="Arial"/>
+        </w:rPr>
+        <w:t>Machine Learning utilises user data analysis to find patterns and create predictions, enabling the provision of personalised fitness advice in a dynamic manner. This section presents the machine learning models employed in this stu</w:t>
+      </w:r>
+      <w:r>
+        <w:rPr>
+          <w:rFonts w:ascii="Arial" w:hAnsi="Arial" w:cs="Arial"/>
+        </w:rPr>
+        <w:t>d</w:t>
+      </w:r>
+      <w:r>
+        <w:rPr>
+          <w:rFonts w:ascii="Arial" w:hAnsi="Arial" w:cs="Arial"/>
+        </w:rPr>
+        <w:t>y.</w:t>
       </w:r>
     </w:p>
     <w:p>
@@ -15297,40 +17283,129 @@
       <w:pPr>
         <w:pStyle w:val="Heading3"/>
       </w:pPr>
-      <w:bookmarkStart w:id="23" w:name="_Toc172968694"/>
+      <w:bookmarkStart w:id="31" w:name="_Toc172968703"/>
+      <w:r>
+        <w:t xml:space="preserve">3.5.1 </w:t>
+      </w:r>
+      <w:r>
+        <w:t>Linear Regression</w:t>
+      </w:r>
+      <w:bookmarkEnd w:id="31"/>
+    </w:p>
+    <w:p>
+      <w:pPr>
+        <w:spacing w:line="480" w:lineRule="auto"/>
+        <w:jc w:val="both"/>
+        <w:rPr>
+          <w:rFonts w:ascii="Arial" w:hAnsi="Arial" w:cs="Arial"/>
+        </w:rPr>
+      </w:pPr>
+      <w:r>
+        <w:rPr>
+          <w:rFonts w:ascii="Arial" w:hAnsi="Arial" w:cs="Arial"/>
+        </w:rPr>
+        <w:t>Linear Regression is a fundamental approach utilised to forecast continuous outcomes. It establishes a linear correlation between the input features and target variable. This model is uncomplicated and easily understandable, making it an excellent initial approach for estimating BMI.</w:t>
+      </w:r>
+    </w:p>
+    <w:p>
+      <w:pPr>
+        <w:spacing w:line="480" w:lineRule="auto"/>
+        <w:jc w:val="both"/>
+        <w:rPr>
+          <w:rFonts w:ascii="Arial" w:hAnsi="Arial" w:cs="Arial"/>
+        </w:rPr>
+      </w:pPr>
+    </w:p>
+    <w:p>
+      <w:pPr>
+        <w:pStyle w:val="Heading3"/>
+      </w:pPr>
+      <w:bookmarkStart w:id="32" w:name="_Toc172968704"/>
+      <w:r>
+        <w:t>3.5.</w:t>
+      </w:r>
+      <w:r>
+        <w:t>2</w:t>
+      </w:r>
+      <w:r>
+        <w:t xml:space="preserve"> </w:t>
+      </w:r>
+      <w:r>
+        <w:t>Ridge Regression</w:t>
+      </w:r>
+      <w:bookmarkEnd w:id="32"/>
+    </w:p>
+    <w:p>
+      <w:pPr>
+        <w:spacing w:line="480" w:lineRule="auto"/>
+        <w:jc w:val="both"/>
+        <w:rPr>
+          <w:rFonts w:ascii="Arial" w:hAnsi="Arial" w:cs="Arial"/>
+        </w:rPr>
+      </w:pPr>
+      <w:r>
+        <w:rPr>
+          <w:rFonts w:ascii="Arial" w:hAnsi="Arial" w:cs="Arial"/>
+        </w:rPr>
+        <w:t>Ridge Regression is a variant of Linear Regression that incorporates a regularisation component to mitigate the problem of overfitting. This model is particularly beneficial when addressing multicollinearity or when there is a high number of characteristics.</w:t>
+      </w:r>
+    </w:p>
+    <w:p>
+      <w:pPr>
+        <w:spacing w:line="480" w:lineRule="auto"/>
+        <w:jc w:val="both"/>
+        <w:rPr>
+          <w:rFonts w:ascii="Arial" w:hAnsi="Arial" w:cs="Arial"/>
+        </w:rPr>
+      </w:pPr>
+    </w:p>
+    <w:p>
+      <w:pPr>
+        <w:pStyle w:val="Heading3"/>
+      </w:pPr>
+      <w:bookmarkStart w:id="33" w:name="_Toc172968705"/>
       <w:r>
         <w:lastRenderedPageBreak/>
-        <w:t>3.3.1 Data Collection</w:t>
-      </w:r>
-      <w:bookmarkEnd w:id="23"/>
-    </w:p>
-    <w:p>
-      <w:pPr>
-        <w:spacing w:line="480" w:lineRule="auto"/>
-        <w:jc w:val="both"/>
-        <w:rPr>
-          <w:rFonts w:ascii="Arial" w:hAnsi="Arial" w:cs="Arial"/>
-        </w:rPr>
-      </w:pPr>
-      <w:r>
-        <w:rPr>
-          <w:rFonts w:ascii="Arial" w:hAnsi="Arial" w:cs="Arial"/>
-        </w:rPr>
-        <w:t xml:space="preserve">Data collection entails the acquisition of user data on weight, height </w:t>
+        <w:t>3.5.</w:t>
+      </w:r>
+      <w:r>
+        <w:t>3</w:t>
+      </w:r>
+      <w:r>
+        <w:t xml:space="preserve"> </w:t>
+      </w:r>
+      <w:r>
+        <w:t>Lasso Regression</w:t>
+      </w:r>
+      <w:bookmarkEnd w:id="33"/>
+    </w:p>
+    <w:p>
+      <w:pPr>
+        <w:spacing w:line="480" w:lineRule="auto"/>
+        <w:jc w:val="both"/>
+        <w:rPr>
+          <w:rFonts w:ascii="Arial" w:hAnsi="Arial" w:cs="Arial"/>
+        </w:rPr>
+      </w:pPr>
+      <w:r>
+        <w:rPr>
+          <w:rFonts w:ascii="Arial" w:hAnsi="Arial" w:cs="Arial"/>
+        </w:rPr>
+        <w:t xml:space="preserve">Lasso Regression is a kind of Linear Regression that incorporates regularisation and </w:t>
       </w:r>
       <w:proofErr w:type="gramStart"/>
       <w:r>
         <w:rPr>
           <w:rFonts w:ascii="Arial" w:hAnsi="Arial" w:cs="Arial"/>
         </w:rPr>
-        <w:t>are</w:t>
+        <w:t>has the ability to</w:t>
       </w:r>
       <w:proofErr w:type="gramEnd"/>
       <w:r>
         <w:rPr>
           <w:rFonts w:ascii="Arial" w:hAnsi="Arial" w:cs="Arial"/>
         </w:rPr>
-        <w:t xml:space="preserve"> essential for providing fitness suggestions in real time.</w:t>
+        <w:t xml:space="preserve"> assign some coefficients as zero, hence facilitating feature selection. This aids in streamlining the model and enhancing its comprehensibility.</w:t>
       </w:r>
     </w:p>
     <w:p>
@@ -15346,25 +17421,48 @@
       <w:pPr>
         <w:pStyle w:val="Heading3"/>
       </w:pPr>
-      <w:bookmarkStart w:id="24" w:name="_Toc172968695"/>
-      <w:r>
-        <w:t>3.3.2 Data Preprocessing</w:t>
-      </w:r>
-      <w:bookmarkEnd w:id="24"/>
-    </w:p>
-    <w:p>
-      <w:pPr>
-        <w:spacing w:line="480" w:lineRule="auto"/>
-        <w:jc w:val="both"/>
-        <w:rPr>
-          <w:rFonts w:ascii="Arial" w:hAnsi="Arial" w:cs="Arial"/>
-        </w:rPr>
-      </w:pPr>
-      <w:r>
-        <w:rPr>
-          <w:rFonts w:ascii="Arial" w:hAnsi="Arial" w:cs="Arial"/>
-        </w:rPr>
-        <w:t>Data preparation is crucial to guarantee the integrity and dependability of the gathered data. This stage encompasses the task of data cleansing, standardisation, and choosing relevant features. Missing values are effectively addressed, and data is adjusted to meet the specifications of the machine learning models.</w:t>
+      <w:bookmarkStart w:id="34" w:name="_Toc172968706"/>
+      <w:r>
+        <w:t>3.5.</w:t>
+      </w:r>
+      <w:r>
+        <w:t>4</w:t>
+      </w:r>
+      <w:r>
+        <w:t xml:space="preserve"> </w:t>
+      </w:r>
+      <w:r>
+        <w:t>Decision Tree Regressor</w:t>
+      </w:r>
+      <w:bookmarkEnd w:id="34"/>
+    </w:p>
+    <w:p>
+      <w:pPr>
+        <w:spacing w:line="480" w:lineRule="auto"/>
+        <w:jc w:val="both"/>
+        <w:rPr>
+          <w:rFonts w:ascii="Arial" w:hAnsi="Arial" w:cs="Arial"/>
+        </w:rPr>
+      </w:pPr>
+      <w:r>
+        <w:rPr>
+          <w:rFonts w:ascii="Arial" w:hAnsi="Arial" w:cs="Arial"/>
+        </w:rPr>
+        <w:t xml:space="preserve">Decision Tree Regressor is a model that partitions the data into subsets based on the values of its features, allowing for non-linear relationships. It </w:t>
+      </w:r>
+      <w:proofErr w:type="gramStart"/>
+      <w:r>
+        <w:rPr>
+          <w:rFonts w:ascii="Arial" w:hAnsi="Arial" w:cs="Arial"/>
+        </w:rPr>
+        <w:t>has the ability to</w:t>
+      </w:r>
+      <w:proofErr w:type="gramEnd"/>
+      <w:r>
+        <w:rPr>
+          <w:rFonts w:ascii="Arial" w:hAnsi="Arial" w:cs="Arial"/>
+        </w:rPr>
+        <w:t xml:space="preserve"> capture subtle correlations between features and target variable, which makes it valuable for complex datasets.</w:t>
       </w:r>
     </w:p>
     <w:p>
@@ -15380,64 +17478,80 @@
       <w:pPr>
         <w:pStyle w:val="Heading3"/>
       </w:pPr>
-      <w:bookmarkStart w:id="25" w:name="_Toc172968696"/>
-      <w:r>
-        <w:t>3.3.3. Machine Learning Model Development</w:t>
-      </w:r>
-      <w:bookmarkEnd w:id="25"/>
-    </w:p>
-    <w:p>
-      <w:pPr>
-        <w:spacing w:line="480" w:lineRule="auto"/>
-        <w:jc w:val="both"/>
-        <w:rPr>
-          <w:rFonts w:ascii="Arial" w:hAnsi="Arial" w:cs="Arial"/>
-        </w:rPr>
-      </w:pPr>
-      <w:r>
-        <w:rPr>
-          <w:rFonts w:ascii="Arial" w:hAnsi="Arial" w:cs="Arial"/>
-        </w:rPr>
-        <w:t xml:space="preserve">The process of developing a machine learning model include training and assessing different algorithms to forecast BMI and classify individuals according to their health measurements. The subsequent models are evaluated </w:t>
-      </w:r>
-      <w:proofErr w:type="gramStart"/>
-      <w:r>
-        <w:rPr>
-          <w:rFonts w:ascii="Arial" w:hAnsi="Arial" w:cs="Arial"/>
-        </w:rPr>
-        <w:t>in order to</w:t>
-      </w:r>
-      <w:proofErr w:type="gramEnd"/>
-      <w:r>
-        <w:rPr>
-          <w:rFonts w:ascii="Arial" w:hAnsi="Arial" w:cs="Arial"/>
-        </w:rPr>
-        <w:t xml:space="preserve"> choose the most effective one.</w:t>
-      </w:r>
+      <w:bookmarkStart w:id="35" w:name="_Toc172968707"/>
+      <w:r>
+        <w:t>3.5.</w:t>
+      </w:r>
+      <w:r>
+        <w:t>5</w:t>
+      </w:r>
+      <w:r>
+        <w:t xml:space="preserve"> </w:t>
+      </w:r>
+      <w:r>
+        <w:t>Random Forest Regressor</w:t>
+      </w:r>
+      <w:bookmarkEnd w:id="35"/>
+    </w:p>
+    <w:p>
+      <w:pPr>
+        <w:spacing w:line="480" w:lineRule="auto"/>
+        <w:jc w:val="both"/>
+        <w:rPr>
+          <w:rFonts w:ascii="Arial" w:hAnsi="Arial" w:cs="Arial"/>
+        </w:rPr>
+      </w:pPr>
+      <w:r>
+        <w:rPr>
+          <w:rFonts w:ascii="Arial" w:hAnsi="Arial" w:cs="Arial"/>
+        </w:rPr>
+        <w:t>Random Forest Regressor is a technique that utilises an ensemble of decision trees to enhance the accuracy of predictions and mitigate the problem of overfitting. The system is very resilient and capable of efficiently processing extensive datasets with complex structures.</w:t>
+      </w:r>
+    </w:p>
+    <w:p>
+      <w:pPr>
+        <w:spacing w:line="480" w:lineRule="auto"/>
+        <w:jc w:val="both"/>
+        <w:rPr>
+          <w:rFonts w:ascii="Arial" w:hAnsi="Arial" w:cs="Arial"/>
+        </w:rPr>
+      </w:pPr>
     </w:p>
     <w:p>
       <w:pPr>
         <w:pStyle w:val="Heading3"/>
       </w:pPr>
-      <w:bookmarkStart w:id="26" w:name="_Toc172968697"/>
-      <w:r>
-        <w:t>3.3.4 Web Application Development using Django</w:t>
-      </w:r>
-      <w:bookmarkEnd w:id="26"/>
-    </w:p>
-    <w:p>
-      <w:pPr>
-        <w:spacing w:line="480" w:lineRule="auto"/>
-        <w:jc w:val="both"/>
-        <w:rPr>
-          <w:rFonts w:ascii="Arial" w:hAnsi="Arial" w:cs="Arial"/>
-        </w:rPr>
-      </w:pPr>
-      <w:r>
-        <w:rPr>
-          <w:rFonts w:ascii="Arial" w:hAnsi="Arial" w:cs="Arial"/>
-        </w:rPr>
-        <w:t>Django, a web framework based on the Python programming language, is utilised for the development of web applications. This include establishing the Django, constructing models, views, and templates, and managing form submissions and user interactions. The Django framework guarantees a codebase that can be easily scaled and maintained.</w:t>
+      <w:bookmarkStart w:id="36" w:name="_Toc172968708"/>
+      <w:r>
+        <w:t>3.5.</w:t>
+      </w:r>
+      <w:r>
+        <w:t>6</w:t>
+      </w:r>
+      <w:r>
+        <w:t xml:space="preserve"> </w:t>
+      </w:r>
+      <w:r>
+        <w:t>Support Vector Machine</w:t>
+      </w:r>
+      <w:bookmarkEnd w:id="36"/>
+      <w:r>
+        <w:t xml:space="preserve"> </w:t>
+      </w:r>
+    </w:p>
+    <w:p>
+      <w:pPr>
+        <w:spacing w:line="480" w:lineRule="auto"/>
+        <w:jc w:val="both"/>
+        <w:rPr>
+          <w:rFonts w:ascii="Arial" w:hAnsi="Arial" w:cs="Arial"/>
+        </w:rPr>
+      </w:pPr>
+      <w:r>
+        <w:rPr>
+          <w:rFonts w:ascii="Arial" w:hAnsi="Arial" w:cs="Arial"/>
+        </w:rPr>
+        <w:t>Support Vector Machine (SVM) is an effective regression approach that aims to identify a hyperplane in a high-dimensional space that optimally matches the input. It demonstrates efficacy in environments with large number of dimensions and may be applied to both linear and non-linear regression.</w:t>
       </w:r>
     </w:p>
     <w:p>
@@ -15453,456 +17567,9 @@
       <w:pPr>
         <w:pStyle w:val="Heading3"/>
       </w:pPr>
-      <w:bookmarkStart w:id="27" w:name="_Toc172968698"/>
-      <w:r>
-        <w:t>3.3.5 Integration of Machine Learning using Django</w:t>
-      </w:r>
-      <w:bookmarkEnd w:id="27"/>
-    </w:p>
-    <w:p>
-      <w:pPr>
-        <w:spacing w:line="480" w:lineRule="auto"/>
-        <w:jc w:val="both"/>
-        <w:rPr>
-          <w:rFonts w:ascii="Arial" w:hAnsi="Arial" w:cs="Arial"/>
-        </w:rPr>
-      </w:pPr>
-      <w:r>
-        <w:rPr>
-          <w:rFonts w:ascii="Arial" w:hAnsi="Arial" w:cs="Arial"/>
-        </w:rPr>
-        <w:t xml:space="preserve">The trained machine learning models are integrated into the Django application. This integration allows the web application to process user inputs, run predictions, and </w:t>
-      </w:r>
-      <w:r>
-        <w:rPr>
-          <w:rFonts w:ascii="Arial" w:hAnsi="Arial" w:cs="Arial"/>
-        </w:rPr>
+      <w:bookmarkStart w:id="37" w:name="_Toc172968709"/>
+      <w:r>
         <w:lastRenderedPageBreak/>
-        <w:t>generate personalized recommendations dynamically. The models are loaded and utilized through Django views, ensuring seamless interaction between the backend and frontend.</w:t>
-      </w:r>
-    </w:p>
-    <w:p>
-      <w:pPr>
-        <w:spacing w:line="480" w:lineRule="auto"/>
-        <w:jc w:val="both"/>
-        <w:rPr>
-          <w:rFonts w:ascii="Arial" w:hAnsi="Arial" w:cs="Arial"/>
-        </w:rPr>
-      </w:pPr>
-    </w:p>
-    <w:p>
-      <w:pPr>
-        <w:pStyle w:val="Heading3"/>
-      </w:pPr>
-      <w:bookmarkStart w:id="28" w:name="_Toc172968699"/>
-      <w:r>
-        <w:t>3.3.6 Evaluation and Testing</w:t>
-      </w:r>
-      <w:bookmarkEnd w:id="28"/>
-    </w:p>
-    <w:p>
-      <w:pPr>
-        <w:spacing w:line="480" w:lineRule="auto"/>
-        <w:jc w:val="both"/>
-        <w:rPr>
-          <w:rFonts w:ascii="Arial" w:hAnsi="Arial" w:cs="Arial"/>
-        </w:rPr>
-      </w:pPr>
-      <w:r>
-        <w:rPr>
-          <w:rFonts w:ascii="Arial" w:hAnsi="Arial" w:cs="Arial"/>
-        </w:rPr>
-        <w:t>Ongoing assessment and examination are essential to guarantee the dependability and efficacy of the application. These testing methods encompass unit testing, integration testing, and user acceptability testing. User feedback is included to enhance the application’s functionality and user experience.</w:t>
-      </w:r>
-    </w:p>
-    <w:p>
-      <w:pPr>
-        <w:spacing w:line="480" w:lineRule="auto"/>
-        <w:jc w:val="both"/>
-        <w:rPr>
-          <w:rFonts w:ascii="Arial" w:hAnsi="Arial" w:cs="Arial"/>
-        </w:rPr>
-      </w:pPr>
-    </w:p>
-    <w:p>
-      <w:pPr>
-        <w:pStyle w:val="Heading2"/>
-      </w:pPr>
-      <w:bookmarkStart w:id="29" w:name="_Toc172968700"/>
-      <w:r>
-        <w:t>3.4 Data Analysis Plan</w:t>
-      </w:r>
-      <w:bookmarkEnd w:id="29"/>
-    </w:p>
-    <w:p>
-      <w:pPr>
-        <w:spacing w:line="480" w:lineRule="auto"/>
-        <w:jc w:val="both"/>
-        <w:rPr>
-          <w:rFonts w:ascii="Arial" w:hAnsi="Arial" w:cs="Arial"/>
-        </w:rPr>
-      </w:pPr>
-      <w:r>
-        <w:rPr>
-          <w:rFonts w:ascii="Arial" w:hAnsi="Arial" w:cs="Arial"/>
-        </w:rPr>
-        <w:t>Data analysis utilises descriptive and inferential</w:t>
-      </w:r>
-      <w:r>
-        <w:rPr>
-          <w:rFonts w:ascii="Arial" w:hAnsi="Arial" w:cs="Arial"/>
-        </w:rPr>
-        <w:t xml:space="preserve"> statistical to assess the efficacy of machine learning models. Each model is evaluated using key performance indicators (KPIs) such as accuracy, precision, recall, and F1-score. Furthermore, confusion matrices are employed to visually represent the accuracy of models in properly classifying various BMI groups.</w:t>
-      </w:r>
-    </w:p>
-    <w:p>
-      <w:pPr>
-        <w:pStyle w:val="Heading2"/>
-      </w:pPr>
-    </w:p>
-    <w:p>
-      <w:pPr>
-        <w:pStyle w:val="Heading2"/>
-      </w:pPr>
-      <w:bookmarkStart w:id="30" w:name="_Toc172968701"/>
-      <w:r>
-        <w:t>3.5. Machine Learning</w:t>
-      </w:r>
-      <w:bookmarkEnd w:id="30"/>
-    </w:p>
-    <w:p>
-      <w:pPr>
-        <w:spacing w:line="480" w:lineRule="auto"/>
-        <w:jc w:val="both"/>
-        <w:rPr>
-          <w:rFonts w:ascii="Arial" w:hAnsi="Arial" w:cs="Arial"/>
-        </w:rPr>
-      </w:pPr>
-      <w:r>
-        <w:rPr>
-          <w:rFonts w:ascii="Arial" w:hAnsi="Arial" w:cs="Arial"/>
-        </w:rPr>
-        <w:t>Machine Learning utilises user data analysis to find patterns and create predictions, enabling the provision of personalised fitness advice in a dynamic manner. This section presents the machine learning models employed in this stu</w:t>
-      </w:r>
-      <w:r>
-        <w:rPr>
-          <w:rFonts w:ascii="Arial" w:hAnsi="Arial" w:cs="Arial"/>
-        </w:rPr>
-        <w:t>d</w:t>
-      </w:r>
-      <w:r>
-        <w:rPr>
-          <w:rFonts w:ascii="Arial" w:hAnsi="Arial" w:cs="Arial"/>
-        </w:rPr>
-        <w:t>y.</w:t>
-      </w:r>
-    </w:p>
-    <w:p>
-      <w:pPr>
-        <w:spacing w:line="480" w:lineRule="auto"/>
-        <w:jc w:val="both"/>
-        <w:rPr>
-          <w:rFonts w:ascii="Arial" w:hAnsi="Arial" w:cs="Arial"/>
-        </w:rPr>
-      </w:pPr>
-    </w:p>
-    <w:p>
-      <w:pPr>
-        <w:pStyle w:val="Heading3"/>
-      </w:pPr>
-      <w:bookmarkStart w:id="31" w:name="_Toc172968703"/>
-      <w:r>
-        <w:lastRenderedPageBreak/>
-        <w:t xml:space="preserve">3.5.1 </w:t>
-      </w:r>
-      <w:r>
-        <w:t>Linear Regression</w:t>
-      </w:r>
-      <w:bookmarkEnd w:id="31"/>
-    </w:p>
-    <w:p>
-      <w:pPr>
-        <w:spacing w:line="480" w:lineRule="auto"/>
-        <w:jc w:val="both"/>
-        <w:rPr>
-          <w:rFonts w:ascii="Arial" w:hAnsi="Arial" w:cs="Arial"/>
-        </w:rPr>
-      </w:pPr>
-      <w:r>
-        <w:rPr>
-          <w:rFonts w:ascii="Arial" w:hAnsi="Arial" w:cs="Arial"/>
-        </w:rPr>
-        <w:t>Linear Regression is a fundamental approach utilised to forecast continuous outcomes. It establishes a linear correlation between the input features and target variable. This model is uncomplicated and easily understandable, making it an excellent initial approach for estimating BMI.</w:t>
-      </w:r>
-    </w:p>
-    <w:p>
-      <w:pPr>
-        <w:spacing w:line="480" w:lineRule="auto"/>
-        <w:jc w:val="both"/>
-        <w:rPr>
-          <w:rFonts w:ascii="Arial" w:hAnsi="Arial" w:cs="Arial"/>
-        </w:rPr>
-      </w:pPr>
-    </w:p>
-    <w:p>
-      <w:pPr>
-        <w:pStyle w:val="Heading3"/>
-      </w:pPr>
-      <w:bookmarkStart w:id="32" w:name="_Toc172968704"/>
-      <w:r>
-        <w:t>3.5.</w:t>
-      </w:r>
-      <w:r>
-        <w:t>2</w:t>
-      </w:r>
-      <w:r>
-        <w:t xml:space="preserve"> </w:t>
-      </w:r>
-      <w:r>
-        <w:t>Ridge Regression</w:t>
-      </w:r>
-      <w:bookmarkEnd w:id="32"/>
-    </w:p>
-    <w:p>
-      <w:pPr>
-        <w:spacing w:line="480" w:lineRule="auto"/>
-        <w:jc w:val="both"/>
-        <w:rPr>
-          <w:rFonts w:ascii="Arial" w:hAnsi="Arial" w:cs="Arial"/>
-        </w:rPr>
-      </w:pPr>
-      <w:r>
-        <w:rPr>
-          <w:rFonts w:ascii="Arial" w:hAnsi="Arial" w:cs="Arial"/>
-        </w:rPr>
-        <w:t>Ridge Regression is a variant of Linear Regression that incorporates a regularisation component to mitigate the problem of overfitting. This model is particularly beneficial when addressing multicollinearity or when there is a high number of characteristics.</w:t>
-      </w:r>
-    </w:p>
-    <w:p>
-      <w:pPr>
-        <w:spacing w:line="480" w:lineRule="auto"/>
-        <w:jc w:val="both"/>
-        <w:rPr>
-          <w:rFonts w:ascii="Arial" w:hAnsi="Arial" w:cs="Arial"/>
-        </w:rPr>
-      </w:pPr>
-    </w:p>
-    <w:p>
-      <w:pPr>
-        <w:pStyle w:val="Heading3"/>
-      </w:pPr>
-      <w:bookmarkStart w:id="33" w:name="_Toc172968705"/>
-      <w:r>
-        <w:t>3.5.</w:t>
-      </w:r>
-      <w:r>
-        <w:t>3</w:t>
-      </w:r>
-      <w:r>
-        <w:t xml:space="preserve"> </w:t>
-      </w:r>
-      <w:r>
-        <w:t>Lasso Regression</w:t>
-      </w:r>
-      <w:bookmarkEnd w:id="33"/>
-    </w:p>
-    <w:p>
-      <w:pPr>
-        <w:spacing w:line="480" w:lineRule="auto"/>
-        <w:jc w:val="both"/>
-        <w:rPr>
-          <w:rFonts w:ascii="Arial" w:hAnsi="Arial" w:cs="Arial"/>
-        </w:rPr>
-      </w:pPr>
-      <w:r>
-        <w:rPr>
-          <w:rFonts w:ascii="Arial" w:hAnsi="Arial" w:cs="Arial"/>
-        </w:rPr>
-        <w:t xml:space="preserve">Lasso Regression is a kind of Linear Regression that incorporates regularisation and </w:t>
-      </w:r>
-      <w:proofErr w:type="gramStart"/>
-      <w:r>
-        <w:rPr>
-          <w:rFonts w:ascii="Arial" w:hAnsi="Arial" w:cs="Arial"/>
-        </w:rPr>
-        <w:t>has the ability to</w:t>
-      </w:r>
-      <w:proofErr w:type="gramEnd"/>
-      <w:r>
-        <w:rPr>
-          <w:rFonts w:ascii="Arial" w:hAnsi="Arial" w:cs="Arial"/>
-        </w:rPr>
-        <w:t xml:space="preserve"> assign some coefficients as zero, hence facilitating feature selection. This aids in streamlining the model and enhancing its comprehensibility.</w:t>
-      </w:r>
-    </w:p>
-    <w:p>
-      <w:pPr>
-        <w:spacing w:line="480" w:lineRule="auto"/>
-        <w:jc w:val="both"/>
-        <w:rPr>
-          <w:rFonts w:ascii="Arial" w:hAnsi="Arial" w:cs="Arial"/>
-        </w:rPr>
-      </w:pPr>
-    </w:p>
-    <w:p>
-      <w:pPr>
-        <w:pStyle w:val="Heading3"/>
-      </w:pPr>
-      <w:bookmarkStart w:id="34" w:name="_Toc172968706"/>
-      <w:r>
-        <w:t>3.5.</w:t>
-      </w:r>
-      <w:r>
-        <w:t>4</w:t>
-      </w:r>
-      <w:r>
-        <w:t xml:space="preserve"> </w:t>
-      </w:r>
-      <w:r>
-        <w:t>Decision Tree Regressor</w:t>
-      </w:r>
-      <w:bookmarkEnd w:id="34"/>
-    </w:p>
-    <w:p>
-      <w:pPr>
-        <w:spacing w:line="480" w:lineRule="auto"/>
-        <w:jc w:val="both"/>
-        <w:rPr>
-          <w:rFonts w:ascii="Arial" w:hAnsi="Arial" w:cs="Arial"/>
-        </w:rPr>
-      </w:pPr>
-      <w:r>
-        <w:rPr>
-          <w:rFonts w:ascii="Arial" w:hAnsi="Arial" w:cs="Arial"/>
-        </w:rPr>
-        <w:t xml:space="preserve">Decision Tree Regressor is a model that partitions the data into subsets based on the values of its features, allowing for non-linear relationships. It </w:t>
-      </w:r>
-      <w:proofErr w:type="gramStart"/>
-      <w:r>
-        <w:rPr>
-          <w:rFonts w:ascii="Arial" w:hAnsi="Arial" w:cs="Arial"/>
-        </w:rPr>
-        <w:t>has the ability to</w:t>
-      </w:r>
-      <w:proofErr w:type="gramEnd"/>
-      <w:r>
-        <w:rPr>
-          <w:rFonts w:ascii="Arial" w:hAnsi="Arial" w:cs="Arial"/>
-        </w:rPr>
-        <w:t xml:space="preserve"> capture subtle correlations between features and target variable, which makes it valuable for complex datasets.</w:t>
-      </w:r>
-    </w:p>
-    <w:p>
-      <w:pPr>
-        <w:spacing w:line="480" w:lineRule="auto"/>
-        <w:jc w:val="both"/>
-        <w:rPr>
-          <w:rFonts w:ascii="Arial" w:hAnsi="Arial" w:cs="Arial"/>
-        </w:rPr>
-      </w:pPr>
-    </w:p>
-    <w:p>
-      <w:pPr>
-        <w:pStyle w:val="Heading3"/>
-      </w:pPr>
-      <w:bookmarkStart w:id="35" w:name="_Toc172968707"/>
-      <w:r>
-        <w:t>3.5.</w:t>
-      </w:r>
-      <w:r>
-        <w:t>5</w:t>
-      </w:r>
-      <w:r>
-        <w:t xml:space="preserve"> </w:t>
-      </w:r>
-      <w:r>
-        <w:t>Random Forest Regressor</w:t>
-      </w:r>
-      <w:bookmarkEnd w:id="35"/>
-    </w:p>
-    <w:p>
-      <w:pPr>
-        <w:spacing w:line="480" w:lineRule="auto"/>
-        <w:jc w:val="both"/>
-        <w:rPr>
-          <w:rFonts w:ascii="Arial" w:hAnsi="Arial" w:cs="Arial"/>
-        </w:rPr>
-      </w:pPr>
-      <w:r>
-        <w:rPr>
-          <w:rFonts w:ascii="Arial" w:hAnsi="Arial" w:cs="Arial"/>
-        </w:rPr>
-        <w:t xml:space="preserve">Random Forest Regressor is a technique that utilises an ensemble of decision trees to enhance the accuracy of predictions and mitigate the problem of overfitting. The </w:t>
-      </w:r>
-      <w:r>
-        <w:rPr>
-          <w:rFonts w:ascii="Arial" w:hAnsi="Arial" w:cs="Arial"/>
-        </w:rPr>
-        <w:lastRenderedPageBreak/>
-        <w:t>system is very resilient and capable of efficiently processing extensive datasets with complex structures.</w:t>
-      </w:r>
-    </w:p>
-    <w:p>
-      <w:pPr>
-        <w:spacing w:line="480" w:lineRule="auto"/>
-        <w:jc w:val="both"/>
-        <w:rPr>
-          <w:rFonts w:ascii="Arial" w:hAnsi="Arial" w:cs="Arial"/>
-        </w:rPr>
-      </w:pPr>
-    </w:p>
-    <w:p>
-      <w:pPr>
-        <w:pStyle w:val="Heading3"/>
-      </w:pPr>
-      <w:bookmarkStart w:id="36" w:name="_Toc172968708"/>
-      <w:r>
-        <w:t>3.5.</w:t>
-      </w:r>
-      <w:r>
-        <w:t>6</w:t>
-      </w:r>
-      <w:r>
-        <w:t xml:space="preserve"> </w:t>
-      </w:r>
-      <w:r>
-        <w:t>Support Vector Machine</w:t>
-      </w:r>
-      <w:bookmarkEnd w:id="36"/>
-      <w:r>
-        <w:t xml:space="preserve"> </w:t>
-      </w:r>
-    </w:p>
-    <w:p>
-      <w:pPr>
-        <w:spacing w:line="480" w:lineRule="auto"/>
-        <w:jc w:val="both"/>
-        <w:rPr>
-          <w:rFonts w:ascii="Arial" w:hAnsi="Arial" w:cs="Arial"/>
-        </w:rPr>
-      </w:pPr>
-      <w:r>
-        <w:rPr>
-          <w:rFonts w:ascii="Arial" w:hAnsi="Arial" w:cs="Arial"/>
-        </w:rPr>
-        <w:t>Support Vector Machine (SVM) is an effective regression approach that aims to identify a hyperplane in a high-dimensional space that optimally matches the input. It demonstrates efficacy in environments with large number of dimensions and may be applied to both linear and non-linear regression.</w:t>
-      </w:r>
-    </w:p>
-    <w:p>
-      <w:pPr>
-        <w:spacing w:line="480" w:lineRule="auto"/>
-        <w:jc w:val="both"/>
-        <w:rPr>
-          <w:rFonts w:ascii="Arial" w:hAnsi="Arial" w:cs="Arial"/>
-        </w:rPr>
-      </w:pPr>
-    </w:p>
-    <w:p>
-      <w:pPr>
-        <w:pStyle w:val="Heading3"/>
-      </w:pPr>
-      <w:bookmarkStart w:id="37" w:name="_Toc172968709"/>
-      <w:r>
         <w:t>3.5.</w:t>
       </w:r>
       <w:r>
@@ -15997,7 +17664,6 @@
       </w:pPr>
       <w:bookmarkStart w:id="39" w:name="_Toc172968711"/>
       <w:r>
-        <w:lastRenderedPageBreak/>
         <w:t>Reference</w:t>
       </w:r>
       <w:bookmarkEnd w:id="39"/>
@@ -16016,7 +17682,7 @@
       <w:sdtContent>
         <w:p>
           <w:pPr>
-            <w:divId w:val="971207250"/>
+            <w:divId w:val="1323200402"/>
             <w:rPr>
               <w:rFonts w:eastAsia="Times New Roman"/>
               <w:kern w:val="0"/>
@@ -16070,80 +17736,24 @@
         </w:p>
         <w:p>
           <w:pPr>
-            <w:divId w:val="2074348760"/>
+            <w:divId w:val="1900089229"/>
             <w:rPr>
               <w:rFonts w:eastAsia="Times New Roman"/>
             </w:rPr>
           </w:pPr>
-          <w:r>
-            <w:rPr>
-              <w:rFonts w:eastAsia="Times New Roman"/>
-            </w:rPr>
-            <w:t xml:space="preserve">Author King, A. (2023) </w:t>
-          </w:r>
-          <w:r>
-            <w:rPr>
-              <w:rFonts w:eastAsia="Times New Roman"/>
-              <w:i/>
-              <w:iCs/>
-            </w:rPr>
-            <w:t>TITLE Genotype-based diet and physical activity advice: effects on behaviour change to reduce risk factors for cardiometabolic disease</w:t>
-          </w:r>
-          <w:r>
-            <w:rPr>
-              <w:rFonts w:eastAsia="Times New Roman"/>
-            </w:rPr>
-            <w:t>. Available at: https://research.stmarys.ac.uk/id/eprint/6235/.</w:t>
-          </w:r>
         </w:p>
         <w:p>
           <w:pPr>
-            <w:divId w:val="2054574210"/>
+            <w:divId w:val="744062758"/>
             <w:rPr>
               <w:rFonts w:eastAsia="Times New Roman"/>
             </w:rPr>
           </w:pPr>
-          <w:proofErr w:type="spellStart"/>
-          <w:r>
-            <w:rPr>
-              <w:rFonts w:eastAsia="Times New Roman"/>
-            </w:rPr>
-            <w:t>Biese</w:t>
-          </w:r>
-          <w:proofErr w:type="spellEnd"/>
-          <w:r>
-            <w:rPr>
-              <w:rFonts w:eastAsia="Times New Roman"/>
-            </w:rPr>
-            <w:t xml:space="preserve">, R., </w:t>
-          </w:r>
-          <w:proofErr w:type="spellStart"/>
-          <w:r>
-            <w:rPr>
-              <w:rFonts w:eastAsia="Times New Roman"/>
-            </w:rPr>
-            <w:t>Österwall</w:t>
-          </w:r>
-          <w:proofErr w:type="spellEnd"/>
-          <w:r>
-            <w:rPr>
-              <w:rFonts w:eastAsia="Times New Roman"/>
-            </w:rPr>
-            <w:t xml:space="preserve">, G. and </w:t>
-          </w:r>
-          <w:proofErr w:type="spellStart"/>
-          <w:r>
-            <w:rPr>
-              <w:rFonts w:eastAsia="Times New Roman"/>
-            </w:rPr>
-            <w:t>Mckeever</w:t>
-          </w:r>
-          <w:proofErr w:type="spellEnd"/>
-          <w:r>
-            <w:rPr>
-              <w:rFonts w:eastAsia="Times New Roman"/>
-            </w:rPr>
-            <w:t xml:space="preserve">, S. (2024) </w:t>
+          <w:r>
+            <w:rPr>
+              <w:rFonts w:eastAsia="Times New Roman"/>
+            </w:rPr>
+            <w:t xml:space="preserve">Author King, A. (2023) </w:t>
           </w:r>
           <w:r>
             <w:rPr>
@@ -16151,68 +17761,26 @@
               <w:i/>
               <w:iCs/>
             </w:rPr>
-            <w:t>‘Cross Your Fingers and Hope You Don’t Get Hacked’: A Qualitative Study on The Psychological Factors Behind Non-Compliance with Cybersecurity Recommendations</w:t>
-          </w:r>
-          <w:r>
-            <w:rPr>
-              <w:rFonts w:eastAsia="Times New Roman"/>
-            </w:rPr>
-            <w:t>.</w:t>
+            <w:t>TITLE Genotype-based diet and physical activity advice: effects on behaviour change to reduce risk factors for cardiometabolic disease</w:t>
+          </w:r>
+          <w:r>
+            <w:rPr>
+              <w:rFonts w:eastAsia="Times New Roman"/>
+            </w:rPr>
+            <w:t>. Available at: https://research.stmarys.ac.uk/id/eprint/6235/.</w:t>
           </w:r>
         </w:p>
         <w:p>
           <w:pPr>
-            <w:divId w:val="1876042004"/>
+            <w:divId w:val="1900089229"/>
             <w:rPr>
               <w:rFonts w:eastAsia="Times New Roman"/>
             </w:rPr>
           </w:pPr>
-          <w:proofErr w:type="spellStart"/>
-          <w:r>
-            <w:rPr>
-              <w:rFonts w:eastAsia="Times New Roman"/>
-            </w:rPr>
-            <w:t>Bodhini</w:t>
-          </w:r>
-          <w:proofErr w:type="spellEnd"/>
-          <w:r>
-            <w:rPr>
-              <w:rFonts w:eastAsia="Times New Roman"/>
-            </w:rPr>
-            <w:t xml:space="preserve">, D. </w:t>
-          </w:r>
-          <w:r>
-            <w:rPr>
-              <w:rFonts w:eastAsia="Times New Roman"/>
-              <w:i/>
-              <w:iCs/>
-            </w:rPr>
-            <w:t>et al.</w:t>
-          </w:r>
-          <w:r>
-            <w:rPr>
-              <w:rFonts w:eastAsia="Times New Roman"/>
-            </w:rPr>
-            <w:t xml:space="preserve"> (2023) ‘Impact of individual and environmental factors on dietary or lifestyle interventions to prevent type 2 diabetes development: a systematic review’, </w:t>
-          </w:r>
-          <w:r>
-            <w:rPr>
-              <w:rFonts w:eastAsia="Times New Roman"/>
-              <w:i/>
-              <w:iCs/>
-            </w:rPr>
-            <w:t>Communications Medicine</w:t>
-          </w:r>
-          <w:r>
-            <w:rPr>
-              <w:rFonts w:eastAsia="Times New Roman"/>
-            </w:rPr>
-            <w:t>, 3(1), p. 133. Available at: https://doi.org/10.1038/s43856-023-00363-0.</w:t>
-          </w:r>
         </w:p>
         <w:p>
           <w:pPr>
-            <w:divId w:val="708380443"/>
+            <w:divId w:val="996765498"/>
             <w:rPr>
               <w:rFonts w:eastAsia="Times New Roman"/>
             </w:rPr>
@@ -16222,14 +17790,42 @@
             <w:rPr>
               <w:rFonts w:eastAsia="Times New Roman"/>
             </w:rPr>
-            <w:t>Bruback</w:t>
+            <w:t>Biese</w:t>
           </w:r>
           <w:proofErr w:type="spellEnd"/>
           <w:r>
             <w:rPr>
               <w:rFonts w:eastAsia="Times New Roman"/>
             </w:rPr>
-            <w:t xml:space="preserve">, Z.T. (2024) </w:t>
+            <w:t xml:space="preserve">, R., </w:t>
+          </w:r>
+          <w:proofErr w:type="spellStart"/>
+          <w:r>
+            <w:rPr>
+              <w:rFonts w:eastAsia="Times New Roman"/>
+            </w:rPr>
+            <w:t>Österwall</w:t>
+          </w:r>
+          <w:proofErr w:type="spellEnd"/>
+          <w:r>
+            <w:rPr>
+              <w:rFonts w:eastAsia="Times New Roman"/>
+            </w:rPr>
+            <w:t xml:space="preserve">, G. and </w:t>
+          </w:r>
+          <w:proofErr w:type="spellStart"/>
+          <w:r>
+            <w:rPr>
+              <w:rFonts w:eastAsia="Times New Roman"/>
+            </w:rPr>
+            <w:t>Mckeever</w:t>
+          </w:r>
+          <w:proofErr w:type="spellEnd"/>
+          <w:r>
+            <w:rPr>
+              <w:rFonts w:eastAsia="Times New Roman"/>
+            </w:rPr>
+            <w:t xml:space="preserve">, S. (2024) </w:t>
           </w:r>
           <w:r>
             <w:rPr>
@@ -16237,7 +17833,7 @@
               <w:i/>
               <w:iCs/>
             </w:rPr>
-            <w:t>FACTORS INFLUENCING CLINICIANS’ USE OF EXERCISE AS A MENTAL HEALTH INTERVENTION</w:t>
+            <w:t>‘Cross Your Fingers and Hope You Don’t Get Hacked’: A Qualitative Study on The Psychological Factors Behind Non-Compliance with Cybersecurity Recommendations</w:t>
           </w:r>
           <w:r>
             <w:rPr>
@@ -16248,71 +17844,15 @@
         </w:p>
         <w:p>
           <w:pPr>
-            <w:divId w:val="117333681"/>
+            <w:divId w:val="1900089229"/>
             <w:rPr>
               <w:rFonts w:eastAsia="Times New Roman"/>
             </w:rPr>
           </w:pPr>
-          <w:proofErr w:type="spellStart"/>
-          <w:r>
-            <w:rPr>
-              <w:rFonts w:eastAsia="Times New Roman"/>
-            </w:rPr>
-            <w:t>Busnatu</w:t>
-          </w:r>
-          <w:proofErr w:type="spellEnd"/>
-          <w:r>
-            <w:rPr>
-              <w:rFonts w:eastAsia="Times New Roman"/>
-            </w:rPr>
-            <w:t xml:space="preserve">, </w:t>
-          </w:r>
-          <w:proofErr w:type="spellStart"/>
-          <w:r>
-            <w:rPr>
-              <w:rFonts w:eastAsia="Times New Roman"/>
-            </w:rPr>
-            <w:t>Ștefan</w:t>
-          </w:r>
-          <w:proofErr w:type="spellEnd"/>
-          <w:r>
-            <w:rPr>
-              <w:rFonts w:eastAsia="Times New Roman"/>
-            </w:rPr>
-            <w:t xml:space="preserve"> S. </w:t>
-          </w:r>
-          <w:r>
-            <w:rPr>
-              <w:rFonts w:eastAsia="Times New Roman"/>
-              <w:i/>
-              <w:iCs/>
-            </w:rPr>
-            <w:t>et al.</w:t>
-          </w:r>
-          <w:r>
-            <w:rPr>
-              <w:rFonts w:eastAsia="Times New Roman"/>
-            </w:rPr>
-            <w:t xml:space="preserve"> (2022) ‘A Review of Digital Health and Biotelemetry: Modern Approaches towards Personalized Medicine and Remote Health Assessment’, </w:t>
-          </w:r>
-          <w:r>
-            <w:rPr>
-              <w:rFonts w:eastAsia="Times New Roman"/>
-              <w:i/>
-              <w:iCs/>
-            </w:rPr>
-            <w:t>Journal of Personalized Medicine</w:t>
-          </w:r>
-          <w:r>
-            <w:rPr>
-              <w:rFonts w:eastAsia="Times New Roman"/>
-            </w:rPr>
-            <w:t>. MDPI. Available at: https://doi.org/10.3390/jpm12101656.</w:t>
-          </w:r>
         </w:p>
         <w:p>
           <w:pPr>
-            <w:divId w:val="1917082806"/>
+            <w:divId w:val="2052880000"/>
             <w:rPr>
               <w:rFonts w:eastAsia="Times New Roman"/>
             </w:rPr>
@@ -16322,14 +17862,14 @@
             <w:rPr>
               <w:rFonts w:eastAsia="Times New Roman"/>
             </w:rPr>
-            <w:t>Dergaa</w:t>
+            <w:t>Bodhini</w:t>
           </w:r>
           <w:proofErr w:type="spellEnd"/>
           <w:r>
             <w:rPr>
               <w:rFonts w:eastAsia="Times New Roman"/>
             </w:rPr>
-            <w:t xml:space="preserve">, I. </w:t>
+            <w:t xml:space="preserve">, D. </w:t>
           </w:r>
           <w:r>
             <w:rPr>
@@ -16343,7 +17883,7 @@
             <w:rPr>
               <w:rFonts w:eastAsia="Times New Roman"/>
             </w:rPr>
-            <w:t xml:space="preserve"> (2024) ‘Using artificial intelligence for exercise prescription in personalised health promotion: A critical evaluation of OpenAI’s GPT-4 model’, </w:t>
+            <w:t xml:space="preserve"> (2023) ‘Impact of individual and environmental factors on dietary or lifestyle interventions to prevent type 2 diabetes development: a systematic review’, </w:t>
           </w:r>
           <w:r>
             <w:rPr>
@@ -16351,63 +17891,44 @@
               <w:i/>
               <w:iCs/>
             </w:rPr>
-            <w:t>Biology of Sport</w:t>
-          </w:r>
-          <w:r>
-            <w:rPr>
-              <w:rFonts w:eastAsia="Times New Roman"/>
-            </w:rPr>
-            <w:t>, 42(2), pp. 221–241. Available at: https://doi.org/10.5114/biolsport.2024.133661.</w:t>
+            <w:t>Communications Medicine</w:t>
+          </w:r>
+          <w:r>
+            <w:rPr>
+              <w:rFonts w:eastAsia="Times New Roman"/>
+            </w:rPr>
+            <w:t>, 3(1), p. 133. Available at: https://doi.org/10.1038/s43856-023-00363-0.</w:t>
           </w:r>
         </w:p>
         <w:p>
           <w:pPr>
-            <w:divId w:val="893155789"/>
+            <w:divId w:val="1900089229"/>
             <w:rPr>
               <w:rFonts w:eastAsia="Times New Roman"/>
             </w:rPr>
           </w:pPr>
-          <w:proofErr w:type="spellStart"/>
-          <w:r>
-            <w:rPr>
-              <w:rFonts w:eastAsia="Times New Roman"/>
-            </w:rPr>
-            <w:t>Dirik</w:t>
-          </w:r>
-          <w:proofErr w:type="spellEnd"/>
-          <w:r>
-            <w:rPr>
-              <w:rFonts w:eastAsia="Times New Roman"/>
-            </w:rPr>
-            <w:t xml:space="preserve">, M. (2023) ‘Application of machine learning techniques for obesity prediction: a comparative study’, </w:t>
-          </w:r>
-          <w:r>
-            <w:rPr>
-              <w:rFonts w:eastAsia="Times New Roman"/>
-              <w:i/>
-              <w:iCs/>
-            </w:rPr>
-            <w:t>Journal of Complexity in Health Sciences</w:t>
-          </w:r>
-          <w:r>
-            <w:rPr>
-              <w:rFonts w:eastAsia="Times New Roman"/>
-            </w:rPr>
-            <w:t>, 6(2), pp. 16–34. Available at: https://doi.org/10.21595/chs.2023.23193.</w:t>
-          </w:r>
         </w:p>
         <w:p>
           <w:pPr>
-            <w:divId w:val="1071346258"/>
+            <w:divId w:val="948665879"/>
             <w:rPr>
               <w:rFonts w:eastAsia="Times New Roman"/>
             </w:rPr>
           </w:pPr>
-          <w:r>
-            <w:rPr>
-              <w:rFonts w:eastAsia="Times New Roman"/>
-            </w:rPr>
-            <w:t xml:space="preserve">Drew, K.J. </w:t>
+          <w:proofErr w:type="spellStart"/>
+          <w:r>
+            <w:rPr>
+              <w:rFonts w:eastAsia="Times New Roman"/>
+            </w:rPr>
+            <w:lastRenderedPageBreak/>
+            <w:t>Bruback</w:t>
+          </w:r>
+          <w:proofErr w:type="spellEnd"/>
+          <w:r>
+            <w:rPr>
+              <w:rFonts w:eastAsia="Times New Roman"/>
+            </w:rPr>
+            <w:t xml:space="preserve">, Z.T. (2024) </w:t>
           </w:r>
           <w:r>
             <w:rPr>
@@ -16415,91 +17936,57 @@
               <w:i/>
               <w:iCs/>
             </w:rPr>
-            <w:t>et al.</w:t>
-          </w:r>
-          <w:r>
-            <w:rPr>
-              <w:rFonts w:eastAsia="Times New Roman"/>
-            </w:rPr>
-            <w:t xml:space="preserve"> (2024) ‘qualitative study of the experiences of individuals who did not complete the NHS Low Calorie Diet Programme Pilot’, </w:t>
-          </w:r>
-          <w:r>
-            <w:rPr>
-              <w:rFonts w:eastAsia="Times New Roman"/>
-              <w:i/>
-              <w:iCs/>
-            </w:rPr>
-            <w:t>British Journal of Diabetes</w:t>
-          </w:r>
-          <w:r>
-            <w:rPr>
-              <w:rFonts w:eastAsia="Times New Roman"/>
-            </w:rPr>
-            <w:t xml:space="preserve"> [Preprint]. Available at: https://doi.org/10.15277/bjd.2024.434.</w:t>
+            <w:t>FACTORS INFLUENCING CLINICIANS’ USE OF EXERCISE AS A MENTAL HEALTH INTERVENTION</w:t>
+          </w:r>
+          <w:r>
+            <w:rPr>
+              <w:rFonts w:eastAsia="Times New Roman"/>
+            </w:rPr>
+            <w:t>.</w:t>
           </w:r>
         </w:p>
         <w:p>
           <w:pPr>
-            <w:divId w:val="787356264"/>
+            <w:divId w:val="1900089229"/>
             <w:rPr>
               <w:rFonts w:eastAsia="Times New Roman"/>
             </w:rPr>
           </w:pPr>
-          <w:proofErr w:type="spellStart"/>
-          <w:r>
-            <w:rPr>
-              <w:rFonts w:eastAsia="Times New Roman"/>
-            </w:rPr>
-            <w:t>Fjellström</w:t>
-          </w:r>
-          <w:proofErr w:type="spellEnd"/>
-          <w:r>
-            <w:rPr>
-              <w:rFonts w:eastAsia="Times New Roman"/>
-            </w:rPr>
-            <w:t xml:space="preserve">, S. </w:t>
-          </w:r>
-          <w:r>
-            <w:rPr>
-              <w:rFonts w:eastAsia="Times New Roman"/>
-              <w:i/>
-              <w:iCs/>
-            </w:rPr>
-            <w:t>et al.</w:t>
-          </w:r>
-          <w:r>
-            <w:rPr>
-              <w:rFonts w:eastAsia="Times New Roman"/>
-            </w:rPr>
-            <w:t xml:space="preserve"> (2024) ‘Increasing physical activity through an adapted web-based exercise program for people with intellectual disabilities: Support staff are crucial for feasibility’, </w:t>
-          </w:r>
-          <w:r>
-            <w:rPr>
-              <w:rFonts w:eastAsia="Times New Roman"/>
-              <w:i/>
-              <w:iCs/>
-            </w:rPr>
-            <w:t>Journal of Applied Research in Intellectual Disabilities</w:t>
-          </w:r>
-          <w:r>
-            <w:rPr>
-              <w:rFonts w:eastAsia="Times New Roman"/>
-            </w:rPr>
-            <w:t>, 37(2). Available at: https://doi.org/10.1111/jar.13191.</w:t>
-          </w:r>
         </w:p>
         <w:p>
           <w:pPr>
-            <w:divId w:val="806169040"/>
+            <w:divId w:val="609632669"/>
             <w:rPr>
               <w:rFonts w:eastAsia="Times New Roman"/>
             </w:rPr>
           </w:pPr>
-          <w:r>
-            <w:rPr>
-              <w:rFonts w:eastAsia="Times New Roman"/>
-            </w:rPr>
-            <w:t xml:space="preserve">Ghosh, S. </w:t>
+          <w:proofErr w:type="spellStart"/>
+          <w:r>
+            <w:rPr>
+              <w:rFonts w:eastAsia="Times New Roman"/>
+            </w:rPr>
+            <w:t>Busnatu</w:t>
+          </w:r>
+          <w:proofErr w:type="spellEnd"/>
+          <w:r>
+            <w:rPr>
+              <w:rFonts w:eastAsia="Times New Roman"/>
+            </w:rPr>
+            <w:t xml:space="preserve">, </w:t>
+          </w:r>
+          <w:proofErr w:type="spellStart"/>
+          <w:r>
+            <w:rPr>
+              <w:rFonts w:eastAsia="Times New Roman"/>
+            </w:rPr>
+            <w:t>Ștefan</w:t>
+          </w:r>
+          <w:proofErr w:type="spellEnd"/>
+          <w:r>
+            <w:rPr>
+              <w:rFonts w:eastAsia="Times New Roman"/>
+            </w:rPr>
+            <w:t xml:space="preserve"> S. </w:t>
           </w:r>
           <w:r>
             <w:rPr>
@@ -16513,7 +18000,7 @@
             <w:rPr>
               <w:rFonts w:eastAsia="Times New Roman"/>
             </w:rPr>
-            <w:t xml:space="preserve"> (2023) ‘Sedentary lifestyle with increased risk of obesity in urban adult academic professionals: an epidemiological study in West Bengal, India’, </w:t>
+            <w:t xml:space="preserve"> (2022) ‘A Review of Digital Health and Biotelemetry: Modern Approaches towards Personalized Medicine and Remote Health Assessment’, </w:t>
           </w:r>
           <w:r>
             <w:rPr>
@@ -16521,60 +18008,26 @@
               <w:i/>
               <w:iCs/>
             </w:rPr>
-            <w:t>Scientific Reports</w:t>
-          </w:r>
-          <w:r>
-            <w:rPr>
-              <w:rFonts w:eastAsia="Times New Roman"/>
-            </w:rPr>
-            <w:t>, 13(1). Available at: https://doi.org/10.1038/s41598-023-31977-y.</w:t>
+            <w:t>Journal of Personalized Medicine</w:t>
+          </w:r>
+          <w:r>
+            <w:rPr>
+              <w:rFonts w:eastAsia="Times New Roman"/>
+            </w:rPr>
+            <w:t>. MDPI. Available at: https://doi.org/10.3390/jpm12101656.</w:t>
           </w:r>
         </w:p>
         <w:p>
           <w:pPr>
-            <w:divId w:val="2051420943"/>
+            <w:divId w:val="1900089229"/>
             <w:rPr>
               <w:rFonts w:eastAsia="Times New Roman"/>
             </w:rPr>
           </w:pPr>
-          <w:r>
-            <w:rPr>
-              <w:rFonts w:eastAsia="Times New Roman"/>
-            </w:rPr>
-            <w:t xml:space="preserve">Hu, L. </w:t>
-          </w:r>
-          <w:r>
-            <w:rPr>
-              <w:rFonts w:eastAsia="Times New Roman"/>
-              <w:i/>
-              <w:iCs/>
-            </w:rPr>
-            <w:t>et al.</w:t>
-          </w:r>
-          <w:r>
-            <w:rPr>
-              <w:rFonts w:eastAsia="Times New Roman"/>
-            </w:rPr>
-            <w:t xml:space="preserve"> (2024) ‘User Experience &amp; Usability of Wearable Health Device: A Bibliometric Analysis of 2014–2023’, </w:t>
-          </w:r>
-          <w:r>
-            <w:rPr>
-              <w:rFonts w:eastAsia="Times New Roman"/>
-              <w:i/>
-              <w:iCs/>
-            </w:rPr>
-            <w:t>International Journal of Human-Computer Interaction</w:t>
-          </w:r>
-          <w:r>
-            <w:rPr>
-              <w:rFonts w:eastAsia="Times New Roman"/>
-            </w:rPr>
-            <w:t xml:space="preserve"> [Preprint]. Available at: https://doi.org/10.1080/10447318.2024.2357905.</w:t>
-          </w:r>
         </w:p>
         <w:p>
           <w:pPr>
-            <w:divId w:val="1212501025"/>
+            <w:divId w:val="389614309"/>
             <w:rPr>
               <w:rFonts w:eastAsia="Times New Roman"/>
             </w:rPr>
@@ -16584,28 +18037,14 @@
             <w:rPr>
               <w:rFonts w:eastAsia="Times New Roman"/>
             </w:rPr>
-            <w:t>MacCarthy</w:t>
+            <w:t>Dergaa</w:t>
           </w:r>
           <w:proofErr w:type="spellEnd"/>
           <w:r>
             <w:rPr>
               <w:rFonts w:eastAsia="Times New Roman"/>
             </w:rPr>
-            <w:t xml:space="preserve">, G. and </w:t>
-          </w:r>
-          <w:proofErr w:type="spellStart"/>
-          <w:r>
-            <w:rPr>
-              <w:rFonts w:eastAsia="Times New Roman"/>
-            </w:rPr>
-            <w:t>Pazoki</w:t>
-          </w:r>
-          <w:proofErr w:type="spellEnd"/>
-          <w:r>
-            <w:rPr>
-              <w:rFonts w:eastAsia="Times New Roman"/>
-            </w:rPr>
-            <w:t xml:space="preserve">, R. (2024) ‘Using Machine Learning to Evaluate the Value of Genetic Liabilities in the Classification of Hypertension within the UK Biobank’, </w:t>
+            <w:t xml:space="preserve">, I. </w:t>
           </w:r>
           <w:r>
             <w:rPr>
@@ -16613,56 +18052,57 @@
               <w:i/>
               <w:iCs/>
             </w:rPr>
-            <w:t>Journal of Clinical Medicine</w:t>
-          </w:r>
-          <w:r>
-            <w:rPr>
-              <w:rFonts w:eastAsia="Times New Roman"/>
-            </w:rPr>
-            <w:t>, 13(10). Available at: https://doi.org/10.3390/jcm13102955.</w:t>
+            <w:t>et al.</w:t>
+          </w:r>
+          <w:r>
+            <w:rPr>
+              <w:rFonts w:eastAsia="Times New Roman"/>
+            </w:rPr>
+            <w:t xml:space="preserve"> (2024) ‘Using artificial intelligence for exercise prescription in personalised health promotion: A critical evaluation of OpenAI’s GPT-4 model’, </w:t>
+          </w:r>
+          <w:r>
+            <w:rPr>
+              <w:rFonts w:eastAsia="Times New Roman"/>
+              <w:i/>
+              <w:iCs/>
+            </w:rPr>
+            <w:t>Biology of Sport</w:t>
+          </w:r>
+          <w:r>
+            <w:rPr>
+              <w:rFonts w:eastAsia="Times New Roman"/>
+            </w:rPr>
+            <w:t>, 42(2), pp. 221–241. Available at: https://doi.org/10.5114/biolsport.2024.133661.</w:t>
           </w:r>
         </w:p>
         <w:p>
           <w:pPr>
-            <w:divId w:val="178159108"/>
+            <w:divId w:val="1900089229"/>
             <w:rPr>
               <w:rFonts w:eastAsia="Times New Roman"/>
             </w:rPr>
           </w:pPr>
-          <w:r>
-            <w:rPr>
-              <w:rFonts w:eastAsia="Times New Roman"/>
-            </w:rPr>
-            <w:t xml:space="preserve">Magallanes, C.L. (2024) ‘Physical Education Teachers’ Experiences in Fitness Testing’, </w:t>
-          </w:r>
-          <w:r>
-            <w:rPr>
-              <w:rFonts w:eastAsia="Times New Roman"/>
-              <w:i/>
-              <w:iCs/>
-            </w:rPr>
-            <w:t>British Journal of Multidisciplinary and Advanced Studies</w:t>
-          </w:r>
-          <w:r>
-            <w:rPr>
-              <w:rFonts w:eastAsia="Times New Roman"/>
-            </w:rPr>
-            <w:t>, 5(1), pp. 88–147. Available at: https://doi.org/10.37745/bjmas.2022.0422.</w:t>
-          </w:r>
         </w:p>
         <w:p>
           <w:pPr>
-            <w:divId w:val="352538610"/>
+            <w:divId w:val="659431528"/>
             <w:rPr>
               <w:rFonts w:eastAsia="Times New Roman"/>
             </w:rPr>
           </w:pPr>
-          <w:r>
-            <w:rPr>
-              <w:rFonts w:eastAsia="Times New Roman"/>
-            </w:rPr>
-            <w:lastRenderedPageBreak/>
-            <w:t xml:space="preserve">McConnell, M. V. </w:t>
+          <w:proofErr w:type="spellStart"/>
+          <w:r>
+            <w:rPr>
+              <w:rFonts w:eastAsia="Times New Roman"/>
+            </w:rPr>
+            <w:t>Dirik</w:t>
+          </w:r>
+          <w:proofErr w:type="spellEnd"/>
+          <w:r>
+            <w:rPr>
+              <w:rFonts w:eastAsia="Times New Roman"/>
+            </w:rPr>
+            <w:t xml:space="preserve">, M. (2023) ‘Application of machine learning techniques for obesity prediction: a comparative study’, </w:t>
           </w:r>
           <w:r>
             <w:rPr>
@@ -16670,32 +18110,378 @@
               <w:i/>
               <w:iCs/>
             </w:rPr>
-            <w:t>et al.</w:t>
-          </w:r>
-          <w:r>
-            <w:rPr>
-              <w:rFonts w:eastAsia="Times New Roman"/>
-            </w:rPr>
-            <w:t xml:space="preserve"> (2018) ‘Mobile Health Advances in Physical Activity, Fitness, and Atrial Fibrillation: Moving Hearts’, </w:t>
-          </w:r>
-          <w:r>
-            <w:rPr>
-              <w:rFonts w:eastAsia="Times New Roman"/>
-              <w:i/>
-              <w:iCs/>
-            </w:rPr>
-            <w:t>Journal of the American College of Cardiology</w:t>
-          </w:r>
-          <w:r>
-            <w:rPr>
-              <w:rFonts w:eastAsia="Times New Roman"/>
-            </w:rPr>
-            <w:t>. Elsevier USA, pp. 2691–2701. Available at: https://doi.org/10.1016/j.jacc.2018.04.030.</w:t>
+            <w:t>Journal of Complexity in Health Sciences</w:t>
+          </w:r>
+          <w:r>
+            <w:rPr>
+              <w:rFonts w:eastAsia="Times New Roman"/>
+            </w:rPr>
+            <w:t>, 6(2), pp. 16–34. Available at: https://doi.org/10.21595/chs.2023.23193.</w:t>
           </w:r>
         </w:p>
         <w:p>
           <w:pPr>
-            <w:divId w:val="1682581102"/>
+            <w:divId w:val="1900089229"/>
+            <w:rPr>
+              <w:rFonts w:eastAsia="Times New Roman"/>
+            </w:rPr>
+          </w:pPr>
+        </w:p>
+        <w:p>
+          <w:pPr>
+            <w:divId w:val="309361567"/>
+            <w:rPr>
+              <w:rFonts w:eastAsia="Times New Roman"/>
+            </w:rPr>
+          </w:pPr>
+          <w:r>
+            <w:rPr>
+              <w:rFonts w:eastAsia="Times New Roman"/>
+            </w:rPr>
+            <w:t xml:space="preserve">Drew, K.J. </w:t>
+          </w:r>
+          <w:r>
+            <w:rPr>
+              <w:rFonts w:eastAsia="Times New Roman"/>
+              <w:i/>
+              <w:iCs/>
+            </w:rPr>
+            <w:t>et al.</w:t>
+          </w:r>
+          <w:r>
+            <w:rPr>
+              <w:rFonts w:eastAsia="Times New Roman"/>
+            </w:rPr>
+            <w:t xml:space="preserve"> (2024) ‘qualitative study of the experiences of individuals who did not complete the NHS Low Calorie Diet Programme Pilot’, </w:t>
+          </w:r>
+          <w:r>
+            <w:rPr>
+              <w:rFonts w:eastAsia="Times New Roman"/>
+              <w:i/>
+              <w:iCs/>
+            </w:rPr>
+            <w:t>British Journal of Diabetes</w:t>
+          </w:r>
+          <w:r>
+            <w:rPr>
+              <w:rFonts w:eastAsia="Times New Roman"/>
+            </w:rPr>
+            <w:t xml:space="preserve"> [Preprint]. Available at: https://doi.org/10.15277/bjd.2024.434.</w:t>
+          </w:r>
+        </w:p>
+        <w:p>
+          <w:pPr>
+            <w:divId w:val="1900089229"/>
+            <w:rPr>
+              <w:rFonts w:eastAsia="Times New Roman"/>
+            </w:rPr>
+          </w:pPr>
+        </w:p>
+        <w:p>
+          <w:pPr>
+            <w:divId w:val="1653024820"/>
+            <w:rPr>
+              <w:rFonts w:eastAsia="Times New Roman"/>
+            </w:rPr>
+          </w:pPr>
+          <w:proofErr w:type="spellStart"/>
+          <w:r>
+            <w:rPr>
+              <w:rFonts w:eastAsia="Times New Roman"/>
+            </w:rPr>
+            <w:t>Fjellström</w:t>
+          </w:r>
+          <w:proofErr w:type="spellEnd"/>
+          <w:r>
+            <w:rPr>
+              <w:rFonts w:eastAsia="Times New Roman"/>
+            </w:rPr>
+            <w:t xml:space="preserve">, S. </w:t>
+          </w:r>
+          <w:r>
+            <w:rPr>
+              <w:rFonts w:eastAsia="Times New Roman"/>
+              <w:i/>
+              <w:iCs/>
+            </w:rPr>
+            <w:t>et al.</w:t>
+          </w:r>
+          <w:r>
+            <w:rPr>
+              <w:rFonts w:eastAsia="Times New Roman"/>
+            </w:rPr>
+            <w:t xml:space="preserve"> (2024) ‘Increasing physical activity through an adapted web-based exercise program for people with intellectual disabilities: Support staff are crucial for feasibility’, </w:t>
+          </w:r>
+          <w:r>
+            <w:rPr>
+              <w:rFonts w:eastAsia="Times New Roman"/>
+              <w:i/>
+              <w:iCs/>
+            </w:rPr>
+            <w:t>Journal of Applied Research in Intellectual Disabilities</w:t>
+          </w:r>
+          <w:r>
+            <w:rPr>
+              <w:rFonts w:eastAsia="Times New Roman"/>
+            </w:rPr>
+            <w:t>, 37(2). Available at: https://doi.org/10.1111/jar.13191.</w:t>
+          </w:r>
+        </w:p>
+        <w:p>
+          <w:pPr>
+            <w:divId w:val="1900089229"/>
+            <w:rPr>
+              <w:rFonts w:eastAsia="Times New Roman"/>
+            </w:rPr>
+          </w:pPr>
+        </w:p>
+        <w:p>
+          <w:pPr>
+            <w:divId w:val="998188056"/>
+            <w:rPr>
+              <w:rFonts w:eastAsia="Times New Roman"/>
+            </w:rPr>
+          </w:pPr>
+          <w:r>
+            <w:rPr>
+              <w:rFonts w:eastAsia="Times New Roman"/>
+            </w:rPr>
+            <w:t xml:space="preserve">Ghosh, S. </w:t>
+          </w:r>
+          <w:r>
+            <w:rPr>
+              <w:rFonts w:eastAsia="Times New Roman"/>
+              <w:i/>
+              <w:iCs/>
+            </w:rPr>
+            <w:t>et al.</w:t>
+          </w:r>
+          <w:r>
+            <w:rPr>
+              <w:rFonts w:eastAsia="Times New Roman"/>
+            </w:rPr>
+            <w:t xml:space="preserve"> (2023) ‘Sedentary lifestyle with increased risk of obesity in urban adult academic professionals: an epidemiological study in West Bengal, India’, </w:t>
+          </w:r>
+          <w:r>
+            <w:rPr>
+              <w:rFonts w:eastAsia="Times New Roman"/>
+              <w:i/>
+              <w:iCs/>
+            </w:rPr>
+            <w:t>Scientific Reports</w:t>
+          </w:r>
+          <w:r>
+            <w:rPr>
+              <w:rFonts w:eastAsia="Times New Roman"/>
+            </w:rPr>
+            <w:t>, 13(1). Available at: https://doi.org/10.1038/s41598-023-31977-y.</w:t>
+          </w:r>
+        </w:p>
+        <w:p>
+          <w:pPr>
+            <w:divId w:val="1900089229"/>
+            <w:rPr>
+              <w:rFonts w:eastAsia="Times New Roman"/>
+            </w:rPr>
+          </w:pPr>
+        </w:p>
+        <w:p>
+          <w:pPr>
+            <w:divId w:val="1585188942"/>
+            <w:rPr>
+              <w:rFonts w:eastAsia="Times New Roman"/>
+            </w:rPr>
+          </w:pPr>
+          <w:r>
+            <w:rPr>
+              <w:rFonts w:eastAsia="Times New Roman"/>
+            </w:rPr>
+            <w:t xml:space="preserve">Hu, L. </w:t>
+          </w:r>
+          <w:r>
+            <w:rPr>
+              <w:rFonts w:eastAsia="Times New Roman"/>
+              <w:i/>
+              <w:iCs/>
+            </w:rPr>
+            <w:t>et al.</w:t>
+          </w:r>
+          <w:r>
+            <w:rPr>
+              <w:rFonts w:eastAsia="Times New Roman"/>
+            </w:rPr>
+            <w:t xml:space="preserve"> (2024) ‘User Experience &amp; Usability of Wearable Health Device: A Bibliometric Analysis of 2014–2023’, </w:t>
+          </w:r>
+          <w:r>
+            <w:rPr>
+              <w:rFonts w:eastAsia="Times New Roman"/>
+              <w:i/>
+              <w:iCs/>
+            </w:rPr>
+            <w:t>International Journal of Human-Computer Interaction</w:t>
+          </w:r>
+          <w:r>
+            <w:rPr>
+              <w:rFonts w:eastAsia="Times New Roman"/>
+            </w:rPr>
+            <w:t xml:space="preserve"> [Preprint]. Available at: https://doi.org/10.1080/10447318.2024.2357905.</w:t>
+          </w:r>
+        </w:p>
+        <w:p>
+          <w:pPr>
+            <w:divId w:val="1900089229"/>
+            <w:rPr>
+              <w:rFonts w:eastAsia="Times New Roman"/>
+            </w:rPr>
+          </w:pPr>
+        </w:p>
+        <w:p>
+          <w:pPr>
+            <w:divId w:val="1749309740"/>
+            <w:rPr>
+              <w:rFonts w:eastAsia="Times New Roman"/>
+            </w:rPr>
+          </w:pPr>
+          <w:proofErr w:type="spellStart"/>
+          <w:r>
+            <w:rPr>
+              <w:rFonts w:eastAsia="Times New Roman"/>
+            </w:rPr>
+            <w:t>MacCarthy</w:t>
+          </w:r>
+          <w:proofErr w:type="spellEnd"/>
+          <w:r>
+            <w:rPr>
+              <w:rFonts w:eastAsia="Times New Roman"/>
+            </w:rPr>
+            <w:t xml:space="preserve">, G. and </w:t>
+          </w:r>
+          <w:proofErr w:type="spellStart"/>
+          <w:r>
+            <w:rPr>
+              <w:rFonts w:eastAsia="Times New Roman"/>
+            </w:rPr>
+            <w:t>Pazoki</w:t>
+          </w:r>
+          <w:proofErr w:type="spellEnd"/>
+          <w:r>
+            <w:rPr>
+              <w:rFonts w:eastAsia="Times New Roman"/>
+            </w:rPr>
+            <w:t xml:space="preserve">, R. (2024) ‘Using Machine Learning to Evaluate the Value of Genetic Liabilities in the Classification of Hypertension within the UK Biobank’, </w:t>
+          </w:r>
+          <w:r>
+            <w:rPr>
+              <w:rFonts w:eastAsia="Times New Roman"/>
+              <w:i/>
+              <w:iCs/>
+            </w:rPr>
+            <w:t>Journal of Clinical Medicine</w:t>
+          </w:r>
+          <w:r>
+            <w:rPr>
+              <w:rFonts w:eastAsia="Times New Roman"/>
+            </w:rPr>
+            <w:t>, 13(10). Available at: https://doi.org/10.3390/jcm13102955.</w:t>
+          </w:r>
+        </w:p>
+        <w:p>
+          <w:pPr>
+            <w:divId w:val="1900089229"/>
+            <w:rPr>
+              <w:rFonts w:eastAsia="Times New Roman"/>
+            </w:rPr>
+          </w:pPr>
+        </w:p>
+        <w:p>
+          <w:pPr>
+            <w:divId w:val="1066882494"/>
+            <w:rPr>
+              <w:rFonts w:eastAsia="Times New Roman"/>
+            </w:rPr>
+          </w:pPr>
+          <w:r>
+            <w:rPr>
+              <w:rFonts w:eastAsia="Times New Roman"/>
+            </w:rPr>
+            <w:t xml:space="preserve">Magallanes, C.L. (2024) ‘Physical Education Teachers’ Experiences in Fitness Testing’, </w:t>
+          </w:r>
+          <w:r>
+            <w:rPr>
+              <w:rFonts w:eastAsia="Times New Roman"/>
+              <w:i/>
+              <w:iCs/>
+            </w:rPr>
+            <w:t>British Journal of Multidisciplinary and Advanced Studies</w:t>
+          </w:r>
+          <w:r>
+            <w:rPr>
+              <w:rFonts w:eastAsia="Times New Roman"/>
+            </w:rPr>
+            <w:t>, 5(1), pp. 88–147. Available at: https://doi.org/10.37745/bjmas.2022.0422.</w:t>
+          </w:r>
+        </w:p>
+        <w:p>
+          <w:pPr>
+            <w:divId w:val="1900089229"/>
+            <w:rPr>
+              <w:rFonts w:eastAsia="Times New Roman"/>
+            </w:rPr>
+          </w:pPr>
+        </w:p>
+        <w:p>
+          <w:pPr>
+            <w:divId w:val="941835376"/>
+            <w:rPr>
+              <w:rFonts w:eastAsia="Times New Roman"/>
+            </w:rPr>
+          </w:pPr>
+          <w:r>
+            <w:rPr>
+              <w:rFonts w:eastAsia="Times New Roman"/>
+            </w:rPr>
+            <w:t xml:space="preserve">McConnell, M. V. </w:t>
+          </w:r>
+          <w:r>
+            <w:rPr>
+              <w:rFonts w:eastAsia="Times New Roman"/>
+              <w:i/>
+              <w:iCs/>
+            </w:rPr>
+            <w:t>et al.</w:t>
+          </w:r>
+          <w:r>
+            <w:rPr>
+              <w:rFonts w:eastAsia="Times New Roman"/>
+            </w:rPr>
+            <w:t xml:space="preserve"> (2018) ‘Mobile Health Advances in Physical Activity, Fitness, and Atrial Fibrillation: Moving Hearts’, </w:t>
+          </w:r>
+          <w:r>
+            <w:rPr>
+              <w:rFonts w:eastAsia="Times New Roman"/>
+              <w:i/>
+              <w:iCs/>
+            </w:rPr>
+            <w:t>Journal of the American College of Cardiology</w:t>
+          </w:r>
+          <w:r>
+            <w:rPr>
+              <w:rFonts w:eastAsia="Times New Roman"/>
+            </w:rPr>
+            <w:t>. Elsevier USA, pp. 2691–2701. Available at: https://doi.org/10.1016/j.jacc.2018.04.030.</w:t>
+          </w:r>
+        </w:p>
+        <w:p>
+          <w:pPr>
+            <w:divId w:val="1900089229"/>
+            <w:rPr>
+              <w:rFonts w:eastAsia="Times New Roman"/>
+            </w:rPr>
+          </w:pPr>
+        </w:p>
+        <w:p>
+          <w:pPr>
+            <w:divId w:val="1830899951"/>
             <w:rPr>
               <w:rFonts w:eastAsia="Times New Roman"/>
             </w:rPr>
@@ -16753,66 +18539,24 @@
         </w:p>
         <w:p>
           <w:pPr>
-            <w:divId w:val="1612008647"/>
+            <w:divId w:val="1900089229"/>
             <w:rPr>
               <w:rFonts w:eastAsia="Times New Roman"/>
             </w:rPr>
           </w:pPr>
-          <w:r>
-            <w:rPr>
-              <w:rFonts w:eastAsia="Times New Roman"/>
-            </w:rPr>
-            <w:t xml:space="preserve">Mustafa, S.T. </w:t>
-          </w:r>
-          <w:r>
-            <w:rPr>
-              <w:rFonts w:eastAsia="Times New Roman"/>
-              <w:i/>
-              <w:iCs/>
-            </w:rPr>
-            <w:t>et al.</w:t>
-          </w:r>
-          <w:r>
-            <w:rPr>
-              <w:rFonts w:eastAsia="Times New Roman"/>
-            </w:rPr>
-            <w:t xml:space="preserve"> (2021) ‘Dietary recommendations for women with gestational diabetes mellitus: a systematic review of clinical practice guidelines’, </w:t>
-          </w:r>
-          <w:r>
-            <w:rPr>
-              <w:rFonts w:eastAsia="Times New Roman"/>
-              <w:i/>
-              <w:iCs/>
-            </w:rPr>
-            <w:t>Nutrition Reviews</w:t>
-          </w:r>
-          <w:r>
-            <w:rPr>
-              <w:rFonts w:eastAsia="Times New Roman"/>
-            </w:rPr>
-            <w:t>. Oxford University Press, pp. 988–1021. Available at: https://doi.org/10.1093/nutrit/nuab005.</w:t>
-          </w:r>
         </w:p>
         <w:p>
           <w:pPr>
-            <w:divId w:val="1140534318"/>
+            <w:divId w:val="1860005202"/>
             <w:rPr>
               <w:rFonts w:eastAsia="Times New Roman"/>
             </w:rPr>
           </w:pPr>
-          <w:proofErr w:type="spellStart"/>
-          <w:r>
-            <w:rPr>
-              <w:rFonts w:eastAsia="Times New Roman"/>
-            </w:rPr>
-            <w:t>Ozsoy</w:t>
-          </w:r>
-          <w:proofErr w:type="spellEnd"/>
-          <w:r>
-            <w:rPr>
-              <w:rFonts w:eastAsia="Times New Roman"/>
-            </w:rPr>
-            <w:t xml:space="preserve">, S. </w:t>
+          <w:r>
+            <w:rPr>
+              <w:rFonts w:eastAsia="Times New Roman"/>
+            </w:rPr>
+            <w:t xml:space="preserve">Mustafa, S.T. </w:t>
           </w:r>
           <w:r>
             <w:rPr>
@@ -16826,7 +18570,7 @@
             <w:rPr>
               <w:rFonts w:eastAsia="Times New Roman"/>
             </w:rPr>
-            <w:t xml:space="preserve"> (no date a) </w:t>
+            <w:t xml:space="preserve"> (2021) ‘Dietary recommendations for women with gestational diabetes mellitus: a systematic review of clinical practice guidelines’, </w:t>
           </w:r>
           <w:r>
             <w:rPr>
@@ -16834,68 +18578,26 @@
               <w:i/>
               <w:iCs/>
             </w:rPr>
-            <w:t>TITLE: EXPLORING THE PERCEPTIONS AND UTILIZATION OF VIRTUAL REALITY IN TENNIS COACHING: INSIGHTS FROM HIGH-PERFORMANCE AUSTRALIAN COACHES TITLE: THE RELIABILITY AND VALIDITY OF THE BALANCE MAT</w:t>
-          </w:r>
-          <w:r>
-            <w:rPr>
-              <w:rFonts w:eastAsia="Times New Roman"/>
-            </w:rPr>
-            <w:t>. Available at: http://meridian.allenpress.com/jcep/article-pdf/13/s2/455/3369374/i2165-7629-13-s2-455.pdf.</w:t>
+            <w:t>Nutrition Reviews</w:t>
+          </w:r>
+          <w:r>
+            <w:rPr>
+              <w:rFonts w:eastAsia="Times New Roman"/>
+            </w:rPr>
+            <w:t>. Oxford University Press, pp. 988–1021. Available at: https://doi.org/10.1093/nutrit/nuab005.</w:t>
           </w:r>
         </w:p>
         <w:p>
           <w:pPr>
-            <w:divId w:val="548809609"/>
+            <w:divId w:val="1900089229"/>
             <w:rPr>
               <w:rFonts w:eastAsia="Times New Roman"/>
             </w:rPr>
           </w:pPr>
-          <w:proofErr w:type="spellStart"/>
-          <w:r>
-            <w:rPr>
-              <w:rFonts w:eastAsia="Times New Roman"/>
-            </w:rPr>
-            <w:t>Ozsoy</w:t>
-          </w:r>
-          <w:proofErr w:type="spellEnd"/>
-          <w:r>
-            <w:rPr>
-              <w:rFonts w:eastAsia="Times New Roman"/>
-            </w:rPr>
-            <w:t xml:space="preserve">, S. </w:t>
-          </w:r>
-          <w:r>
-            <w:rPr>
-              <w:rFonts w:eastAsia="Times New Roman"/>
-              <w:i/>
-              <w:iCs/>
-            </w:rPr>
-            <w:t>et al.</w:t>
-          </w:r>
-          <w:r>
-            <w:rPr>
-              <w:rFonts w:eastAsia="Times New Roman"/>
-            </w:rPr>
-            <w:t xml:space="preserve"> (no date b) </w:t>
-          </w:r>
-          <w:r>
-            <w:rPr>
-              <w:rFonts w:eastAsia="Times New Roman"/>
-              <w:i/>
-              <w:iCs/>
-            </w:rPr>
-            <w:t>TITLE: EXPLORING THE PERCEPTIONS AND UTILIZATION OF VIRTUAL REALITY IN TENNIS COACHING: INSIGHTS FROM HIGH-PERFORMANCE AUSTRALIAN COACHES TITLE: THE RELIABILITY AND VALIDITY OF THE BALANCE MAT</w:t>
-          </w:r>
-          <w:r>
-            <w:rPr>
-              <w:rFonts w:eastAsia="Times New Roman"/>
-            </w:rPr>
-            <w:t>. Available at: http://meridian.allenpress.com/jcep/article-pdf/13/s2/455/3369374/i2165-7629-13-s2-455.pdf.</w:t>
-          </w:r>
         </w:p>
         <w:p>
           <w:pPr>
-            <w:divId w:val="670372096"/>
+            <w:divId w:val="1864203503"/>
             <w:rPr>
               <w:rFonts w:eastAsia="Times New Roman"/>
             </w:rPr>
@@ -16905,14 +18607,14 @@
             <w:rPr>
               <w:rFonts w:eastAsia="Times New Roman"/>
             </w:rPr>
-            <w:t>Papry</w:t>
+            <w:t>Oyebode</w:t>
           </w:r>
           <w:proofErr w:type="spellEnd"/>
           <w:r>
             <w:rPr>
               <w:rFonts w:eastAsia="Times New Roman"/>
             </w:rPr>
-            <w:t xml:space="preserve">, F.A. </w:t>
+            <w:t xml:space="preserve">, O. </w:t>
           </w:r>
           <w:r>
             <w:rPr>
@@ -16926,7 +18628,7 @@
             <w:rPr>
               <w:rFonts w:eastAsia="Times New Roman"/>
             </w:rPr>
-            <w:t xml:space="preserve"> (2024) ‘Sedentary Lifestyle and Prospective Health Risks: A Pilot Study Among Bangladeshi Corporate Professionals’, </w:t>
+            <w:t xml:space="preserve"> (2023) ‘Machine Learning Techniques in Adaptive and Personalized Systems for Health and Wellness’, </w:t>
           </w:r>
           <w:r>
             <w:rPr>
@@ -16934,86 +18636,26 @@
               <w:i/>
               <w:iCs/>
             </w:rPr>
-            <w:t>Bangladesh Pharmaceutical Journal</w:t>
-          </w:r>
-          <w:r>
-            <w:rPr>
-              <w:rFonts w:eastAsia="Times New Roman"/>
-            </w:rPr>
-            <w:t>, 27(1), pp. 73–84. Available at: https://doi.org/10.3329/bpj.v27i1.71157.</w:t>
+            <w:t>International Journal of Human-Computer Interaction</w:t>
+          </w:r>
+          <w:r>
+            <w:rPr>
+              <w:rFonts w:eastAsia="Times New Roman"/>
+            </w:rPr>
+            <w:t>, 39(9), pp. 1938–1962. Available at: https://doi.org/10.1080/10447318.2022.2089085.</w:t>
           </w:r>
         </w:p>
         <w:p>
           <w:pPr>
-            <w:divId w:val="813137297"/>
+            <w:divId w:val="1900089229"/>
             <w:rPr>
               <w:rFonts w:eastAsia="Times New Roman"/>
             </w:rPr>
           </w:pPr>
-          <w:proofErr w:type="spellStart"/>
-          <w:r>
-            <w:rPr>
-              <w:rFonts w:eastAsia="Times New Roman"/>
-            </w:rPr>
-            <w:t>Polak</w:t>
-          </w:r>
-          <w:proofErr w:type="spellEnd"/>
-          <w:r>
-            <w:rPr>
-              <w:rFonts w:eastAsia="Times New Roman"/>
-            </w:rPr>
-            <w:t xml:space="preserve">, R. </w:t>
-          </w:r>
-          <w:r>
-            <w:rPr>
-              <w:rFonts w:eastAsia="Times New Roman"/>
-              <w:i/>
-              <w:iCs/>
-            </w:rPr>
-            <w:t>et al.</w:t>
-          </w:r>
-          <w:r>
-            <w:rPr>
-              <w:rFonts w:eastAsia="Times New Roman"/>
-            </w:rPr>
-            <w:t xml:space="preserve"> (2016a) ‘Health-related culinary education: A Summary of Representative Emerging Programs for Health Professionals and Patients’, </w:t>
-          </w:r>
-          <w:r>
-            <w:rPr>
-              <w:rFonts w:eastAsia="Times New Roman"/>
-              <w:i/>
-              <w:iCs/>
-            </w:rPr>
-            <w:t xml:space="preserve">Global Advances </w:t>
-          </w:r>
-          <w:proofErr w:type="gramStart"/>
-          <w:r>
-            <w:rPr>
-              <w:rFonts w:eastAsia="Times New Roman"/>
-              <w:i/>
-              <w:iCs/>
-            </w:rPr>
-            <w:t>In</w:t>
-          </w:r>
-          <w:proofErr w:type="gramEnd"/>
-          <w:r>
-            <w:rPr>
-              <w:rFonts w:eastAsia="Times New Roman"/>
-              <w:i/>
-              <w:iCs/>
-            </w:rPr>
-            <w:t xml:space="preserve"> Health and Medicine</w:t>
-          </w:r>
-          <w:r>
-            <w:rPr>
-              <w:rFonts w:eastAsia="Times New Roman"/>
-            </w:rPr>
-            <w:t>, 5(1), pp. 61–68. Available at: https://doi.org/10.7453/gahmj.2015.128.</w:t>
-          </w:r>
         </w:p>
         <w:p>
           <w:pPr>
-            <w:divId w:val="1009718302"/>
+            <w:divId w:val="809175258"/>
             <w:rPr>
               <w:rFonts w:eastAsia="Times New Roman"/>
             </w:rPr>
@@ -17023,14 +18665,14 @@
             <w:rPr>
               <w:rFonts w:eastAsia="Times New Roman"/>
             </w:rPr>
-            <w:t>Polak</w:t>
+            <w:t>Ozsoy</w:t>
           </w:r>
           <w:proofErr w:type="spellEnd"/>
           <w:r>
             <w:rPr>
               <w:rFonts w:eastAsia="Times New Roman"/>
             </w:rPr>
-            <w:t xml:space="preserve">, R. </w:t>
+            <w:t xml:space="preserve">, S. </w:t>
           </w:r>
           <w:r>
             <w:rPr>
@@ -17044,7 +18686,7 @@
             <w:rPr>
               <w:rFonts w:eastAsia="Times New Roman"/>
             </w:rPr>
-            <w:t xml:space="preserve"> (2016b) ‘Health-related culinary education: A Summary of Representative Emerging Programs for Health Professionals and Patients’, </w:t>
+            <w:t xml:space="preserve"> (no date a) </w:t>
           </w:r>
           <w:r>
             <w:rPr>
@@ -17052,78 +18694,26 @@
               <w:i/>
               <w:iCs/>
             </w:rPr>
-            <w:t xml:space="preserve">Global Advances </w:t>
-          </w:r>
-          <w:proofErr w:type="gramStart"/>
-          <w:r>
-            <w:rPr>
-              <w:rFonts w:eastAsia="Times New Roman"/>
-              <w:i/>
-              <w:iCs/>
-            </w:rPr>
-            <w:t>In</w:t>
-          </w:r>
-          <w:proofErr w:type="gramEnd"/>
-          <w:r>
-            <w:rPr>
-              <w:rFonts w:eastAsia="Times New Roman"/>
-              <w:i/>
-              <w:iCs/>
-            </w:rPr>
-            <w:t xml:space="preserve"> Health and Medicine</w:t>
-          </w:r>
-          <w:r>
-            <w:rPr>
-              <w:rFonts w:eastAsia="Times New Roman"/>
-            </w:rPr>
-            <w:t>, 5(1), pp. 61–68. Available at: https://doi.org/10.7453/gahmj.2015.128.</w:t>
+            <w:t>TITLE: EXPLORING THE PERCEPTIONS AND UTILIZATION OF VIRTUAL REALITY IN TENNIS COACHING: INSIGHTS FROM HIGH-PERFORMANCE AUSTRALIAN COACHES TITLE: THE RELIABILITY AND VALIDITY OF THE BALANCE MAT</w:t>
+          </w:r>
+          <w:r>
+            <w:rPr>
+              <w:rFonts w:eastAsia="Times New Roman"/>
+            </w:rPr>
+            <w:t>. Available at: http://meridian.allenpress.com/jcep/article-pdf/13/s2/455/3369374/i2165-7629-13-s2-455.pdf.</w:t>
           </w:r>
         </w:p>
         <w:p>
           <w:pPr>
-            <w:divId w:val="1869564451"/>
+            <w:divId w:val="1900089229"/>
             <w:rPr>
               <w:rFonts w:eastAsia="Times New Roman"/>
             </w:rPr>
           </w:pPr>
-          <w:r>
-            <w:rPr>
-              <w:rFonts w:eastAsia="Times New Roman"/>
-            </w:rPr>
-            <w:t xml:space="preserve">Prowse1, R. </w:t>
-          </w:r>
-          <w:r>
-            <w:rPr>
-              <w:rFonts w:eastAsia="Times New Roman"/>
-              <w:i/>
-              <w:iCs/>
-            </w:rPr>
-            <w:t>et al.</w:t>
-          </w:r>
-          <w:r>
-            <w:rPr>
-              <w:rFonts w:eastAsia="Times New Roman"/>
-            </w:rPr>
-            <w:t xml:space="preserve"> (2023) ‘Creating healthy food environments in recreation and sport settings using choice architecture: a scoping review’, </w:t>
-          </w:r>
-          <w:r>
-            <w:rPr>
-              <w:rFonts w:eastAsia="Times New Roman"/>
-              <w:i/>
-              <w:iCs/>
-            </w:rPr>
-            <w:t>Health Promotion International</w:t>
-          </w:r>
-          <w:r>
-            <w:rPr>
-              <w:rFonts w:eastAsia="Times New Roman"/>
-            </w:rPr>
-            <w:t>, 38(5). Available at: https://doi.org/10.1093/heapro/daad098.</w:t>
-          </w:r>
         </w:p>
         <w:p>
           <w:pPr>
-            <w:divId w:val="242570360"/>
+            <w:divId w:val="1813524594"/>
             <w:rPr>
               <w:rFonts w:eastAsia="Times New Roman"/>
             </w:rPr>
@@ -17133,14 +18723,14 @@
             <w:rPr>
               <w:rFonts w:eastAsia="Times New Roman"/>
             </w:rPr>
-            <w:t>Rodbard</w:t>
+            <w:t>Ozsoy</w:t>
           </w:r>
           <w:proofErr w:type="spellEnd"/>
           <w:r>
             <w:rPr>
               <w:rFonts w:eastAsia="Times New Roman"/>
             </w:rPr>
-            <w:t xml:space="preserve">, H.W. </w:t>
+            <w:t xml:space="preserve">, S. </w:t>
           </w:r>
           <w:r>
             <w:rPr>
@@ -17154,7 +18744,7 @@
             <w:rPr>
               <w:rFonts w:eastAsia="Times New Roman"/>
             </w:rPr>
-            <w:t xml:space="preserve"> (2024) ‘Practical strategies to manage obesity in type 2 diabetes’, </w:t>
+            <w:t xml:space="preserve"> (no date b) </w:t>
           </w:r>
           <w:r>
             <w:rPr>
@@ -17162,60 +18752,26 @@
               <w:i/>
               <w:iCs/>
             </w:rPr>
-            <w:t>Diabetes, Obesity and Metabolism</w:t>
-          </w:r>
-          <w:r>
-            <w:rPr>
-              <w:rFonts w:eastAsia="Times New Roman"/>
-            </w:rPr>
-            <w:t>. John Wiley and Sons Inc, pp. 2029–2045. Available at: https://doi.org/10.1111/dom.15556.</w:t>
+            <w:t>TITLE: EXPLORING THE PERCEPTIONS AND UTILIZATION OF VIRTUAL REALITY IN TENNIS COACHING: INSIGHTS FROM HIGH-PERFORMANCE AUSTRALIAN COACHES TITLE: THE RELIABILITY AND VALIDITY OF THE BALANCE MAT</w:t>
+          </w:r>
+          <w:r>
+            <w:rPr>
+              <w:rFonts w:eastAsia="Times New Roman"/>
+            </w:rPr>
+            <w:t>. Available at: http://meridian.allenpress.com/jcep/article-pdf/13/s2/455/3369374/i2165-7629-13-s2-455.pdf.</w:t>
           </w:r>
         </w:p>
         <w:p>
           <w:pPr>
-            <w:divId w:val="1978290604"/>
+            <w:divId w:val="1900089229"/>
             <w:rPr>
               <w:rFonts w:eastAsia="Times New Roman"/>
             </w:rPr>
           </w:pPr>
-          <w:r>
-            <w:rPr>
-              <w:rFonts w:eastAsia="Times New Roman"/>
-            </w:rPr>
-            <w:t xml:space="preserve">Rodriguez, D. V. </w:t>
-          </w:r>
-          <w:r>
-            <w:rPr>
-              <w:rFonts w:eastAsia="Times New Roman"/>
-              <w:i/>
-              <w:iCs/>
-            </w:rPr>
-            <w:t>et al.</w:t>
-          </w:r>
-          <w:r>
-            <w:rPr>
-              <w:rFonts w:eastAsia="Times New Roman"/>
-            </w:rPr>
-            <w:t xml:space="preserve"> (2022) ‘PAMS - A Personalized Automatic Messaging System for User Engagement with a Digital Diabetes Prevention Program’, in </w:t>
-          </w:r>
-          <w:r>
-            <w:rPr>
-              <w:rFonts w:eastAsia="Times New Roman"/>
-              <w:i/>
-              <w:iCs/>
-            </w:rPr>
-            <w:t>Proceedings - 2022 IEEE 10th International Conference on Healthcare Informatics, ICHI 2022</w:t>
-          </w:r>
-          <w:r>
-            <w:rPr>
-              <w:rFonts w:eastAsia="Times New Roman"/>
-            </w:rPr>
-            <w:t>. Institute of Electrical and Electronics Engineers Inc., pp. 297–308. Available at: https://doi.org/10.1109/ICHI54592.2022.00051.</w:t>
-          </w:r>
         </w:p>
         <w:p>
           <w:pPr>
-            <w:divId w:val="1833833745"/>
+            <w:divId w:val="1139568915"/>
             <w:rPr>
               <w:rFonts w:eastAsia="Times New Roman"/>
             </w:rPr>
@@ -17225,14 +18781,14 @@
             <w:rPr>
               <w:rFonts w:eastAsia="Times New Roman"/>
             </w:rPr>
-            <w:t>Rummery</w:t>
+            <w:t>Papry</w:t>
           </w:r>
           <w:proofErr w:type="spellEnd"/>
           <w:r>
             <w:rPr>
               <w:rFonts w:eastAsia="Times New Roman"/>
             </w:rPr>
-            <w:t xml:space="preserve">, K., Lawrence, J. and Russell, S. (2023) ‘Partnership and Personalisation in Personal Care: Conflicts and Compromises’, </w:t>
+            <w:t xml:space="preserve">, F.A. </w:t>
           </w:r>
           <w:r>
             <w:rPr>
@@ -17240,56 +18796,57 @@
               <w:i/>
               <w:iCs/>
             </w:rPr>
-            <w:t>Social Policy and Society</w:t>
-          </w:r>
-          <w:r>
-            <w:rPr>
-              <w:rFonts w:eastAsia="Times New Roman"/>
-            </w:rPr>
-            <w:t>, 22(1), pp. 187–204. Available at: https://doi.org/10.1017/S1474746422000525.</w:t>
+            <w:t>et al.</w:t>
+          </w:r>
+          <w:r>
+            <w:rPr>
+              <w:rFonts w:eastAsia="Times New Roman"/>
+            </w:rPr>
+            <w:t xml:space="preserve"> (2024) ‘Sedentary Lifestyle and Prospective Health Risks: A Pilot Study Among Bangladeshi Corporate Professionals’, </w:t>
+          </w:r>
+          <w:r>
+            <w:rPr>
+              <w:rFonts w:eastAsia="Times New Roman"/>
+              <w:i/>
+              <w:iCs/>
+            </w:rPr>
+            <w:t>Bangladesh Pharmaceutical Journal</w:t>
+          </w:r>
+          <w:r>
+            <w:rPr>
+              <w:rFonts w:eastAsia="Times New Roman"/>
+            </w:rPr>
+            <w:t>, 27(1), pp. 73–84. Available at: https://doi.org/10.3329/bpj.v27i1.71157.</w:t>
           </w:r>
         </w:p>
         <w:p>
           <w:pPr>
-            <w:divId w:val="1994213889"/>
+            <w:divId w:val="1900089229"/>
             <w:rPr>
               <w:rFonts w:eastAsia="Times New Roman"/>
             </w:rPr>
           </w:pPr>
-          <w:r>
-            <w:rPr>
-              <w:rFonts w:eastAsia="Times New Roman"/>
-            </w:rPr>
-            <w:t xml:space="preserve">Sallis, J.F. and Glanz, K. (2009) ‘Physical activity and food environments: Solutions to the obesity epidemic’, </w:t>
-          </w:r>
-          <w:r>
-            <w:rPr>
-              <w:rFonts w:eastAsia="Times New Roman"/>
-              <w:i/>
-              <w:iCs/>
-            </w:rPr>
-            <w:t>Milbank Quarterly</w:t>
-          </w:r>
-          <w:r>
-            <w:rPr>
-              <w:rFonts w:eastAsia="Times New Roman"/>
-            </w:rPr>
-            <w:t>, 87(1), pp. 123–154. Available at: https://doi.org/10.1111/j.1468-0009.2009.00550.x.</w:t>
-          </w:r>
         </w:p>
         <w:p>
           <w:pPr>
-            <w:divId w:val="1970627232"/>
+            <w:divId w:val="15890805"/>
             <w:rPr>
               <w:rFonts w:eastAsia="Times New Roman"/>
             </w:rPr>
           </w:pPr>
-          <w:r>
-            <w:rPr>
-              <w:rFonts w:eastAsia="Times New Roman"/>
-            </w:rPr>
-            <w:lastRenderedPageBreak/>
-            <w:t xml:space="preserve">Shoba, L.K. </w:t>
+          <w:proofErr w:type="spellStart"/>
+          <w:r>
+            <w:rPr>
+              <w:rFonts w:eastAsia="Times New Roman"/>
+            </w:rPr>
+            <w:t>Polak</w:t>
+          </w:r>
+          <w:proofErr w:type="spellEnd"/>
+          <w:r>
+            <w:rPr>
+              <w:rFonts w:eastAsia="Times New Roman"/>
+            </w:rPr>
+            <w:t xml:space="preserve">, R. </w:t>
           </w:r>
           <w:r>
             <w:rPr>
@@ -17303,7 +18860,7 @@
             <w:rPr>
               <w:rFonts w:eastAsia="Times New Roman"/>
             </w:rPr>
-            <w:t xml:space="preserve"> (2024) ‘Dynamic Cardiovascular Rehabilitation for Personalized Exercise Plans Guided by Recurrent Neural Networks in the Cloud’, in </w:t>
+            <w:t xml:space="preserve"> (2016a) ‘Health-related culinary education: A Summary of Representative Emerging Programs for Health Professionals and Patients’, </w:t>
           </w:r>
           <w:r>
             <w:rPr>
@@ -17311,70 +18868,44 @@
               <w:i/>
               <w:iCs/>
             </w:rPr>
-            <w:t>International Conference on Smart Systems for Applications in Electrical Sciences, ICSSES 2024</w:t>
-          </w:r>
-          <w:r>
-            <w:rPr>
-              <w:rFonts w:eastAsia="Times New Roman"/>
-            </w:rPr>
-            <w:t>. Institute of Electrical and Electronics Engineers Inc. Available at: https://doi.org/10.1109/ICSSES62373.2024.10561424.</w:t>
+            <w:t xml:space="preserve">Global Advances </w:t>
+          </w:r>
+          <w:proofErr w:type="gramStart"/>
+          <w:r>
+            <w:rPr>
+              <w:rFonts w:eastAsia="Times New Roman"/>
+              <w:i/>
+              <w:iCs/>
+            </w:rPr>
+            <w:t>In</w:t>
+          </w:r>
+          <w:proofErr w:type="gramEnd"/>
+          <w:r>
+            <w:rPr>
+              <w:rFonts w:eastAsia="Times New Roman"/>
+              <w:i/>
+              <w:iCs/>
+            </w:rPr>
+            <w:t xml:space="preserve"> Health and Medicine</w:t>
+          </w:r>
+          <w:r>
+            <w:rPr>
+              <w:rFonts w:eastAsia="Times New Roman"/>
+            </w:rPr>
+            <w:t>, 5(1), pp. 61–68. Available at: https://doi.org/10.7453/gahmj.2015.128.</w:t>
           </w:r>
         </w:p>
         <w:p>
           <w:pPr>
-            <w:divId w:val="1386760323"/>
+            <w:divId w:val="1900089229"/>
             <w:rPr>
               <w:rFonts w:eastAsia="Times New Roman"/>
             </w:rPr>
           </w:pPr>
-          <w:r>
-            <w:rPr>
-              <w:rFonts w:eastAsia="Times New Roman"/>
-            </w:rPr>
-            <w:t xml:space="preserve">Singhania, K. and Reddy, A. (no date) </w:t>
-          </w:r>
-          <w:r>
-            <w:rPr>
-              <w:rFonts w:eastAsia="Times New Roman"/>
-              <w:i/>
-              <w:iCs/>
-            </w:rPr>
-            <w:t xml:space="preserve">Improving Preventative Care and Health Outcomes for Patients with Chronic Diseases using Big Data-Driven Insights and Predictive </w:t>
-          </w:r>
-          <w:proofErr w:type="spellStart"/>
-          <w:r>
-            <w:rPr>
-              <w:rFonts w:eastAsia="Times New Roman"/>
-              <w:i/>
-              <w:iCs/>
-            </w:rPr>
-            <w:t>Modeling</w:t>
-          </w:r>
-          <w:proofErr w:type="spellEnd"/>
-          <w:r>
-            <w:rPr>
-              <w:rFonts w:eastAsia="Times New Roman"/>
-            </w:rPr>
-            <w:t xml:space="preserve">, </w:t>
-          </w:r>
-          <w:r>
-            <w:rPr>
-              <w:rFonts w:eastAsia="Times New Roman"/>
-              <w:i/>
-              <w:iCs/>
-            </w:rPr>
-            <w:t>International Journal of Applied Health Care Analytics</w:t>
-          </w:r>
-          <w:r>
-            <w:rPr>
-              <w:rFonts w:eastAsia="Times New Roman"/>
-            </w:rPr>
-            <w:t>.</w:t>
-          </w:r>
         </w:p>
         <w:p>
           <w:pPr>
-            <w:divId w:val="1774593250"/>
+            <w:divId w:val="1882814543"/>
             <w:rPr>
               <w:rFonts w:eastAsia="Times New Roman"/>
             </w:rPr>
@@ -17384,14 +18915,14 @@
             <w:rPr>
               <w:rFonts w:eastAsia="Times New Roman"/>
             </w:rPr>
-            <w:t>Starns</w:t>
+            <w:t>Polak</w:t>
           </w:r>
           <w:proofErr w:type="spellEnd"/>
           <w:r>
             <w:rPr>
               <w:rFonts w:eastAsia="Times New Roman"/>
             </w:rPr>
-            <w:t xml:space="preserve">, E. </w:t>
+            <w:t xml:space="preserve">, R. </w:t>
           </w:r>
           <w:r>
             <w:rPr>
@@ -17405,7 +18936,7 @@
             <w:rPr>
               <w:rFonts w:eastAsia="Times New Roman"/>
             </w:rPr>
-            <w:t xml:space="preserve"> (2024) ‘Breaking Barriers and Building Confidence: Interprofessional Education’s Impact on Allied Health Students’ Competence and Self-Efficacy in Addressing Exercise Accessibility for People with Disabilities’, </w:t>
+            <w:t xml:space="preserve"> (2016b) ‘Health-related culinary education: A Summary of Representative Emerging Programs for Health Professionals and Patients’, </w:t>
           </w:r>
           <w:r>
             <w:rPr>
@@ -17413,54 +18944,44 @@
               <w:i/>
               <w:iCs/>
             </w:rPr>
-            <w:t>Journal of Sports Medicine and Allied Health Sciences: Official Journal of the Ohio Athletic Trainers’ Association</w:t>
-          </w:r>
-          <w:r>
-            <w:rPr>
-              <w:rFonts w:eastAsia="Times New Roman"/>
-            </w:rPr>
-            <w:t>, 9(3). Available at: https://doi.org/10.25035/jsmahs.09.03.03.</w:t>
+            <w:t xml:space="preserve">Global Advances </w:t>
+          </w:r>
+          <w:proofErr w:type="gramStart"/>
+          <w:r>
+            <w:rPr>
+              <w:rFonts w:eastAsia="Times New Roman"/>
+              <w:i/>
+              <w:iCs/>
+            </w:rPr>
+            <w:t>In</w:t>
+          </w:r>
+          <w:proofErr w:type="gramEnd"/>
+          <w:r>
+            <w:rPr>
+              <w:rFonts w:eastAsia="Times New Roman"/>
+              <w:i/>
+              <w:iCs/>
+            </w:rPr>
+            <w:t xml:space="preserve"> Health and Medicine</w:t>
+          </w:r>
+          <w:r>
+            <w:rPr>
+              <w:rFonts w:eastAsia="Times New Roman"/>
+            </w:rPr>
+            <w:t>, 5(1), pp. 61–68. Available at: https://doi.org/10.7453/gahmj.2015.128.</w:t>
           </w:r>
         </w:p>
         <w:p>
           <w:pPr>
-            <w:divId w:val="184175045"/>
+            <w:divId w:val="1900089229"/>
             <w:rPr>
               <w:rFonts w:eastAsia="Times New Roman"/>
             </w:rPr>
           </w:pPr>
-          <w:proofErr w:type="spellStart"/>
-          <w:r>
-            <w:rPr>
-              <w:rFonts w:eastAsia="Times New Roman"/>
-            </w:rPr>
-            <w:t>Suanrueang</w:t>
-          </w:r>
-          <w:proofErr w:type="spellEnd"/>
-          <w:r>
-            <w:rPr>
-              <w:rFonts w:eastAsia="Times New Roman"/>
-            </w:rPr>
-            <w:t xml:space="preserve">, P. (2024) ‘A comparison of the disease occurrence of cerebrovascular diseases, diabetes mellitus, hypertensive diseases, and ischaemic heart diseases among hospitalized older adults in Thailand’, </w:t>
-          </w:r>
-          <w:r>
-            <w:rPr>
-              <w:rFonts w:eastAsia="Times New Roman"/>
-              <w:i/>
-              <w:iCs/>
-            </w:rPr>
-            <w:t>Scientific Reports</w:t>
-          </w:r>
-          <w:r>
-            <w:rPr>
-              <w:rFonts w:eastAsia="Times New Roman"/>
-            </w:rPr>
-            <w:t>, 14(1). Available at: https://doi.org/10.1038/s41598-023-49274-z.</w:t>
-          </w:r>
         </w:p>
         <w:p>
           <w:pPr>
-            <w:divId w:val="1704745611"/>
+            <w:divId w:val="1964075651"/>
             <w:rPr>
               <w:rFonts w:eastAsia="Times New Roman"/>
             </w:rPr>
@@ -17469,7 +18990,7 @@
             <w:rPr>
               <w:rFonts w:eastAsia="Times New Roman"/>
             </w:rPr>
-            <w:t xml:space="preserve">Szeto, K., Arnold, J. and Maher, C. (2024) ‘The Wearable Activity Tracker Checklist for Healthcare (WATCH): a 12-point guide for the implementation of wearable activity trackers in healthcare’, </w:t>
+            <w:t xml:space="preserve">Prowse1, R. </w:t>
           </w:r>
           <w:r>
             <w:rPr>
@@ -17477,78 +18998,40 @@
               <w:i/>
               <w:iCs/>
             </w:rPr>
-            <w:t xml:space="preserve">International Journal of </w:t>
-          </w:r>
-          <w:proofErr w:type="spellStart"/>
+            <w:t>et al.</w:t>
+          </w:r>
+          <w:r>
+            <w:rPr>
+              <w:rFonts w:eastAsia="Times New Roman"/>
+            </w:rPr>
+            <w:t xml:space="preserve"> (2023) ‘Creating healthy food environments in recreation and sport settings using choice architecture: a scoping review’, </w:t>
+          </w:r>
           <w:r>
             <w:rPr>
               <w:rFonts w:eastAsia="Times New Roman"/>
               <w:i/>
               <w:iCs/>
             </w:rPr>
-            <w:t>Behavioral</w:t>
-          </w:r>
-          <w:proofErr w:type="spellEnd"/>
-          <w:r>
-            <w:rPr>
-              <w:rFonts w:eastAsia="Times New Roman"/>
-              <w:i/>
-              <w:iCs/>
-            </w:rPr>
-            <w:t xml:space="preserve"> Nutrition and Physical Activity</w:t>
-          </w:r>
-          <w:r>
-            <w:rPr>
-              <w:rFonts w:eastAsia="Times New Roman"/>
-            </w:rPr>
-            <w:t>, 21(1). Available at: https://doi.org/10.1186/s12966-024-01567-w.</w:t>
+            <w:t>Health Promotion International</w:t>
+          </w:r>
+          <w:r>
+            <w:rPr>
+              <w:rFonts w:eastAsia="Times New Roman"/>
+            </w:rPr>
+            <w:t>, 38(5). Available at: https://doi.org/10.1093/heapro/daad098.</w:t>
           </w:r>
         </w:p>
         <w:p>
           <w:pPr>
-            <w:divId w:val="1162814897"/>
+            <w:divId w:val="1900089229"/>
             <w:rPr>
               <w:rFonts w:eastAsia="Times New Roman"/>
             </w:rPr>
           </w:pPr>
-          <w:r>
-            <w:rPr>
-              <w:rFonts w:eastAsia="Times New Roman"/>
-            </w:rPr>
-            <w:t xml:space="preserve">Thomas, D.M. </w:t>
-          </w:r>
-          <w:r>
-            <w:rPr>
-              <w:rFonts w:eastAsia="Times New Roman"/>
-              <w:i/>
-              <w:iCs/>
-            </w:rPr>
-            <w:t>et al.</w:t>
-          </w:r>
-          <w:r>
-            <w:rPr>
-              <w:rFonts w:eastAsia="Times New Roman"/>
-            </w:rPr>
-            <w:t xml:space="preserve"> (2024) ‘Transforming Big Data into AI-ready data for nutrition and obesity research’, </w:t>
-          </w:r>
-          <w:r>
-            <w:rPr>
-              <w:rFonts w:eastAsia="Times New Roman"/>
-              <w:i/>
-              <w:iCs/>
-            </w:rPr>
-            <w:t>Obesity</w:t>
-          </w:r>
-          <w:r>
-            <w:rPr>
-              <w:rFonts w:eastAsia="Times New Roman"/>
-            </w:rPr>
-            <w:t>. John Wiley and Sons Inc, pp. 857–870. Available at: https://doi.org/10.1002/oby.23989.</w:t>
-          </w:r>
         </w:p>
         <w:p>
           <w:pPr>
-            <w:divId w:val="1301768381"/>
+            <w:divId w:val="287130859"/>
             <w:rPr>
               <w:rFonts w:eastAsia="Times New Roman"/>
             </w:rPr>
@@ -17558,28 +19041,14 @@
             <w:rPr>
               <w:rFonts w:eastAsia="Times New Roman"/>
             </w:rPr>
-            <w:t>Tiribelli</w:t>
+            <w:t>Rodbard</w:t>
           </w:r>
           <w:proofErr w:type="spellEnd"/>
           <w:r>
             <w:rPr>
               <w:rFonts w:eastAsia="Times New Roman"/>
             </w:rPr>
-            <w:t xml:space="preserve">, S. and </w:t>
-          </w:r>
-          <w:proofErr w:type="spellStart"/>
-          <w:r>
-            <w:rPr>
-              <w:rFonts w:eastAsia="Times New Roman"/>
-            </w:rPr>
-            <w:t>Calvaresi</w:t>
-          </w:r>
-          <w:proofErr w:type="spellEnd"/>
-          <w:r>
-            <w:rPr>
-              <w:rFonts w:eastAsia="Times New Roman"/>
-            </w:rPr>
-            <w:t xml:space="preserve">, D. (2024) ‘Rethinking Health Recommender Systems for Active Aging: An Autonomy-Based Ethical Analysis’, </w:t>
+            <w:t xml:space="preserve">, H.W. </w:t>
           </w:r>
           <w:r>
             <w:rPr>
@@ -17587,171 +19056,116 @@
               <w:i/>
               <w:iCs/>
             </w:rPr>
-            <w:t>Science and engineering ethics</w:t>
-          </w:r>
-          <w:r>
-            <w:rPr>
-              <w:rFonts w:eastAsia="Times New Roman"/>
-            </w:rPr>
-            <w:t>, 30(3), p. 22. Available at: https://doi.org/10.1007/s11948-024-00479-z.</w:t>
+            <w:t>et al.</w:t>
+          </w:r>
+          <w:r>
+            <w:rPr>
+              <w:rFonts w:eastAsia="Times New Roman"/>
+            </w:rPr>
+            <w:t xml:space="preserve"> (2024) ‘Practical strategies to manage obesity in type 2 diabetes’, </w:t>
+          </w:r>
+          <w:r>
+            <w:rPr>
+              <w:rFonts w:eastAsia="Times New Roman"/>
+              <w:i/>
+              <w:iCs/>
+            </w:rPr>
+            <w:t>Diabetes, Obesity and Metabolism</w:t>
+          </w:r>
+          <w:r>
+            <w:rPr>
+              <w:rFonts w:eastAsia="Times New Roman"/>
+            </w:rPr>
+            <w:t>. John Wiley and Sons Inc, pp. 2029–2045. Available at: https://doi.org/10.1111/dom.15556.</w:t>
           </w:r>
         </w:p>
         <w:p>
           <w:pPr>
-            <w:divId w:val="1184049079"/>
+            <w:divId w:val="1900089229"/>
             <w:rPr>
               <w:rFonts w:eastAsia="Times New Roman"/>
             </w:rPr>
           </w:pPr>
-          <w:proofErr w:type="spellStart"/>
-          <w:r>
-            <w:rPr>
-              <w:rFonts w:eastAsia="Times New Roman"/>
-            </w:rPr>
-            <w:t>Ulfa</w:t>
-          </w:r>
-          <w:proofErr w:type="spellEnd"/>
-          <w:r>
-            <w:rPr>
-              <w:rFonts w:eastAsia="Times New Roman"/>
-            </w:rPr>
-            <w:t xml:space="preserve">, M. </w:t>
-          </w:r>
-          <w:r>
-            <w:rPr>
-              <w:rFonts w:eastAsia="Times New Roman"/>
-              <w:i/>
-              <w:iCs/>
-            </w:rPr>
-            <w:t>et al.</w:t>
-          </w:r>
-          <w:r>
-            <w:rPr>
-              <w:rFonts w:eastAsia="Times New Roman"/>
-            </w:rPr>
-            <w:t xml:space="preserve"> (2022) ‘Nutrition-Related Mobile Application for Daily Dietary Self-Monitoring’, </w:t>
-          </w:r>
-          <w:r>
-            <w:rPr>
-              <w:rFonts w:eastAsia="Times New Roman"/>
-              <w:i/>
-              <w:iCs/>
-            </w:rPr>
-            <w:t>Journal of Nutrition and Metabolism</w:t>
-          </w:r>
-          <w:r>
-            <w:rPr>
-              <w:rFonts w:eastAsia="Times New Roman"/>
-            </w:rPr>
-            <w:t xml:space="preserve">. </w:t>
-          </w:r>
-          <w:proofErr w:type="spellStart"/>
-          <w:r>
-            <w:rPr>
-              <w:rFonts w:eastAsia="Times New Roman"/>
-            </w:rPr>
-            <w:t>Hindawi</w:t>
-          </w:r>
-          <w:proofErr w:type="spellEnd"/>
-          <w:r>
-            <w:rPr>
-              <w:rFonts w:eastAsia="Times New Roman"/>
-            </w:rPr>
-            <w:t xml:space="preserve"> Limited. Available at: https://doi.org/10.1155/2022/2476367.</w:t>
-          </w:r>
         </w:p>
         <w:p>
           <w:pPr>
-            <w:divId w:val="1719621531"/>
+            <w:divId w:val="1846900466"/>
             <w:rPr>
               <w:rFonts w:eastAsia="Times New Roman"/>
             </w:rPr>
           </w:pPr>
-          <w:proofErr w:type="spellStart"/>
-          <w:r>
-            <w:rPr>
-              <w:rFonts w:eastAsia="Times New Roman"/>
-            </w:rPr>
-            <w:t>Umekar</w:t>
-          </w:r>
-          <w:proofErr w:type="spellEnd"/>
-          <w:r>
-            <w:rPr>
-              <w:rFonts w:eastAsia="Times New Roman"/>
-            </w:rPr>
-            <w:t xml:space="preserve">, S. and Joshi, A. (2024) ‘Obesity and Preventive Intervention Among Children: A Narrative Review’, </w:t>
-          </w:r>
-          <w:proofErr w:type="spellStart"/>
+          <w:r>
+            <w:rPr>
+              <w:rFonts w:eastAsia="Times New Roman"/>
+            </w:rPr>
+            <w:t xml:space="preserve">Rodriguez, D. V. </w:t>
+          </w:r>
           <w:r>
             <w:rPr>
               <w:rFonts w:eastAsia="Times New Roman"/>
               <w:i/>
               <w:iCs/>
             </w:rPr>
-            <w:t>Cureus</w:t>
-          </w:r>
-          <w:proofErr w:type="spellEnd"/>
-          <w:r>
-            <w:rPr>
-              <w:rFonts w:eastAsia="Times New Roman"/>
-            </w:rPr>
-            <w:t xml:space="preserve"> [Preprint]. Available at: https://doi.org/10.7759/cureus.54520.</w:t>
+            <w:t>et al.</w:t>
+          </w:r>
+          <w:r>
+            <w:rPr>
+              <w:rFonts w:eastAsia="Times New Roman"/>
+            </w:rPr>
+            <w:t xml:space="preserve"> (2022) ‘PAMS - A Personalized Automatic Messaging System for User Engagement with a Digital Diabetes Prevention Program’, in </w:t>
+          </w:r>
+          <w:r>
+            <w:rPr>
+              <w:rFonts w:eastAsia="Times New Roman"/>
+              <w:i/>
+              <w:iCs/>
+            </w:rPr>
+            <w:t xml:space="preserve">Proceedings - 2022 </w:t>
+          </w:r>
+          <w:r>
+            <w:rPr>
+              <w:rFonts w:eastAsia="Times New Roman"/>
+              <w:i/>
+              <w:iCs/>
+            </w:rPr>
+            <w:lastRenderedPageBreak/>
+            <w:t>IEEE 10th International Conference on Healthcare Informatics, ICHI 2022</w:t>
+          </w:r>
+          <w:r>
+            <w:rPr>
+              <w:rFonts w:eastAsia="Times New Roman"/>
+            </w:rPr>
+            <w:t>. Institute of Electrical and Electronics Engineers Inc., pp. 297–308. Available at: https://doi.org/10.1109/ICHI54592.2022.00051.</w:t>
           </w:r>
         </w:p>
         <w:p>
           <w:pPr>
-            <w:divId w:val="855391212"/>
+            <w:divId w:val="1900089229"/>
             <w:rPr>
               <w:rFonts w:eastAsia="Times New Roman"/>
             </w:rPr>
           </w:pPr>
-          <w:r>
-            <w:rPr>
-              <w:rFonts w:eastAsia="Times New Roman"/>
-            </w:rPr>
-            <w:t xml:space="preserve">Valentine, L., </w:t>
-          </w:r>
-          <w:proofErr w:type="spellStart"/>
-          <w:r>
-            <w:rPr>
-              <w:rFonts w:eastAsia="Times New Roman"/>
-            </w:rPr>
-            <w:t>D’Alfonso</w:t>
-          </w:r>
-          <w:proofErr w:type="spellEnd"/>
-          <w:r>
-            <w:rPr>
-              <w:rFonts w:eastAsia="Times New Roman"/>
-            </w:rPr>
-            <w:t xml:space="preserve">, S. and Lederman, R. (2023) ‘Recommender systems for mental health apps: advantages and ethical challenges’, </w:t>
-          </w:r>
-          <w:r>
-            <w:rPr>
-              <w:rFonts w:eastAsia="Times New Roman"/>
-              <w:i/>
-              <w:iCs/>
-            </w:rPr>
-            <w:t>AI and Society</w:t>
-          </w:r>
-          <w:r>
-            <w:rPr>
-              <w:rFonts w:eastAsia="Times New Roman"/>
-            </w:rPr>
-            <w:t>, 38(4), pp. 1627–1638. Available at: https://doi.org/10.1007/s00146-021-01322-w.</w:t>
-          </w:r>
         </w:p>
         <w:p>
           <w:pPr>
-            <w:divId w:val="987129141"/>
+            <w:divId w:val="217595079"/>
             <w:rPr>
               <w:rFonts w:eastAsia="Times New Roman"/>
             </w:rPr>
           </w:pPr>
-          <w:r>
-            <w:rPr>
-              <w:rFonts w:eastAsia="Times New Roman"/>
-            </w:rPr>
-            <w:t xml:space="preserve">Yadav, A., Research, P.D. and Tiwari, S. (no date) </w:t>
+          <w:proofErr w:type="spellStart"/>
+          <w:r>
+            <w:rPr>
+              <w:rFonts w:eastAsia="Times New Roman"/>
+            </w:rPr>
+            <w:t>Rummery</w:t>
+          </w:r>
+          <w:proofErr w:type="spellEnd"/>
+          <w:r>
+            <w:rPr>
+              <w:rFonts w:eastAsia="Times New Roman"/>
+            </w:rPr>
+            <w:t xml:space="preserve">, K., Lawrence, J. and Russell, S. (2023) ‘Partnership and Personalisation in Personal Care: Conflicts and Compromises’, </w:t>
           </w:r>
           <w:r>
             <w:rPr>
@@ -17759,36 +19173,659 @@
               <w:i/>
               <w:iCs/>
             </w:rPr>
-            <w:t xml:space="preserve">A Survey-Based Investigation into the Prevalence and Factors Influencing Sedentary </w:t>
-          </w:r>
-          <w:proofErr w:type="spellStart"/>
-          <w:r>
-            <w:rPr>
-              <w:rFonts w:eastAsia="Times New Roman"/>
-              <w:i/>
-              <w:iCs/>
-            </w:rPr>
-            <w:t>Behavior</w:t>
-          </w:r>
-          <w:proofErr w:type="spellEnd"/>
-          <w:r>
-            <w:rPr>
-              <w:rFonts w:eastAsia="Times New Roman"/>
-              <w:i/>
-              <w:iCs/>
-            </w:rPr>
-            <w:t xml:space="preserve"> among Indian Office Workers</w:t>
-          </w:r>
-          <w:r>
-            <w:rPr>
-              <w:rFonts w:eastAsia="Times New Roman"/>
-            </w:rPr>
-            <w:t>. Available at: www.theacademic.in.</w:t>
+            <w:t>Social Policy and Society</w:t>
+          </w:r>
+          <w:r>
+            <w:rPr>
+              <w:rFonts w:eastAsia="Times New Roman"/>
+            </w:rPr>
+            <w:t>, 22(1), pp. 187–204. Available at: https://doi.org/10.1017/S1474746422000525.</w:t>
           </w:r>
         </w:p>
         <w:p>
           <w:pPr>
-            <w:divId w:val="216859445"/>
+            <w:divId w:val="1900089229"/>
+            <w:rPr>
+              <w:rFonts w:eastAsia="Times New Roman"/>
+            </w:rPr>
+          </w:pPr>
+        </w:p>
+        <w:p>
+          <w:pPr>
+            <w:divId w:val="335769954"/>
+            <w:rPr>
+              <w:rFonts w:eastAsia="Times New Roman"/>
+            </w:rPr>
+          </w:pPr>
+          <w:r>
+            <w:rPr>
+              <w:rFonts w:eastAsia="Times New Roman"/>
+            </w:rPr>
+            <w:t xml:space="preserve">Sallis, J.F. and Glanz, K. (2009) ‘Physical activity and food environments: Solutions to the obesity epidemic’, </w:t>
+          </w:r>
+          <w:r>
+            <w:rPr>
+              <w:rFonts w:eastAsia="Times New Roman"/>
+              <w:i/>
+              <w:iCs/>
+            </w:rPr>
+            <w:t>Milbank Quarterly</w:t>
+          </w:r>
+          <w:r>
+            <w:rPr>
+              <w:rFonts w:eastAsia="Times New Roman"/>
+            </w:rPr>
+            <w:t>, 87(1), pp. 123–154. Available at: https://doi.org/10.1111/j.1468-0009.2009.00550.x.</w:t>
+          </w:r>
+        </w:p>
+        <w:p>
+          <w:pPr>
+            <w:divId w:val="1900089229"/>
+            <w:rPr>
+              <w:rFonts w:eastAsia="Times New Roman"/>
+            </w:rPr>
+          </w:pPr>
+        </w:p>
+        <w:p>
+          <w:pPr>
+            <w:divId w:val="1249658491"/>
+            <w:rPr>
+              <w:rFonts w:eastAsia="Times New Roman"/>
+            </w:rPr>
+          </w:pPr>
+          <w:r>
+            <w:rPr>
+              <w:rFonts w:eastAsia="Times New Roman"/>
+            </w:rPr>
+            <w:t xml:space="preserve">Shoba, L.K. </w:t>
+          </w:r>
+          <w:r>
+            <w:rPr>
+              <w:rFonts w:eastAsia="Times New Roman"/>
+              <w:i/>
+              <w:iCs/>
+            </w:rPr>
+            <w:t>et al.</w:t>
+          </w:r>
+          <w:r>
+            <w:rPr>
+              <w:rFonts w:eastAsia="Times New Roman"/>
+            </w:rPr>
+            <w:t xml:space="preserve"> (2024) ‘Dynamic Cardiovascular Rehabilitation for Personalized Exercise Plans Guided by Recurrent Neural Networks in the Cloud’, in </w:t>
+          </w:r>
+          <w:r>
+            <w:rPr>
+              <w:rFonts w:eastAsia="Times New Roman"/>
+              <w:i/>
+              <w:iCs/>
+            </w:rPr>
+            <w:t>International Conference on Smart Systems for Applications in Electrical Sciences, ICSSES 2024</w:t>
+          </w:r>
+          <w:r>
+            <w:rPr>
+              <w:rFonts w:eastAsia="Times New Roman"/>
+            </w:rPr>
+            <w:t>. Institute of Electrical and Electronics Engineers Inc. Available at: https://doi.org/10.1109/ICSSES62373.2024.10561424.</w:t>
+          </w:r>
+        </w:p>
+        <w:p>
+          <w:pPr>
+            <w:divId w:val="1900089229"/>
+            <w:rPr>
+              <w:rFonts w:eastAsia="Times New Roman"/>
+            </w:rPr>
+          </w:pPr>
+        </w:p>
+        <w:p>
+          <w:pPr>
+            <w:divId w:val="313141150"/>
+            <w:rPr>
+              <w:rFonts w:eastAsia="Times New Roman"/>
+            </w:rPr>
+          </w:pPr>
+          <w:r>
+            <w:rPr>
+              <w:rFonts w:eastAsia="Times New Roman"/>
+            </w:rPr>
+            <w:t xml:space="preserve">Singhania, K. and Reddy, A. (no date) </w:t>
+          </w:r>
+          <w:r>
+            <w:rPr>
+              <w:rFonts w:eastAsia="Times New Roman"/>
+              <w:i/>
+              <w:iCs/>
+            </w:rPr>
+            <w:t xml:space="preserve">Improving Preventative Care and Health Outcomes for Patients with Chronic Diseases using Big Data-Driven Insights and Predictive </w:t>
+          </w:r>
+          <w:proofErr w:type="spellStart"/>
+          <w:r>
+            <w:rPr>
+              <w:rFonts w:eastAsia="Times New Roman"/>
+              <w:i/>
+              <w:iCs/>
+            </w:rPr>
+            <w:t>Modeling</w:t>
+          </w:r>
+          <w:proofErr w:type="spellEnd"/>
+          <w:r>
+            <w:rPr>
+              <w:rFonts w:eastAsia="Times New Roman"/>
+            </w:rPr>
+            <w:t xml:space="preserve">, </w:t>
+          </w:r>
+          <w:r>
+            <w:rPr>
+              <w:rFonts w:eastAsia="Times New Roman"/>
+              <w:i/>
+              <w:iCs/>
+            </w:rPr>
+            <w:t>International Journal of Applied Health Care Analytics</w:t>
+          </w:r>
+          <w:r>
+            <w:rPr>
+              <w:rFonts w:eastAsia="Times New Roman"/>
+            </w:rPr>
+            <w:t>.</w:t>
+          </w:r>
+        </w:p>
+        <w:p>
+          <w:pPr>
+            <w:divId w:val="1900089229"/>
+            <w:rPr>
+              <w:rFonts w:eastAsia="Times New Roman"/>
+            </w:rPr>
+          </w:pPr>
+        </w:p>
+        <w:p>
+          <w:pPr>
+            <w:divId w:val="377555049"/>
+            <w:rPr>
+              <w:rFonts w:eastAsia="Times New Roman"/>
+            </w:rPr>
+          </w:pPr>
+          <w:proofErr w:type="spellStart"/>
+          <w:r>
+            <w:rPr>
+              <w:rFonts w:eastAsia="Times New Roman"/>
+            </w:rPr>
+            <w:t>Starns</w:t>
+          </w:r>
+          <w:proofErr w:type="spellEnd"/>
+          <w:r>
+            <w:rPr>
+              <w:rFonts w:eastAsia="Times New Roman"/>
+            </w:rPr>
+            <w:t xml:space="preserve">, E. </w:t>
+          </w:r>
+          <w:r>
+            <w:rPr>
+              <w:rFonts w:eastAsia="Times New Roman"/>
+              <w:i/>
+              <w:iCs/>
+            </w:rPr>
+            <w:t>et al.</w:t>
+          </w:r>
+          <w:r>
+            <w:rPr>
+              <w:rFonts w:eastAsia="Times New Roman"/>
+            </w:rPr>
+            <w:t xml:space="preserve"> (2024) ‘Breaking Barriers and Building Confidence: Interprofessional Education’s Impact on Allied Health Students’ Competence and Self-Efficacy in Addressing Exercise Accessibility for People with Disabilities’, </w:t>
+          </w:r>
+          <w:r>
+            <w:rPr>
+              <w:rFonts w:eastAsia="Times New Roman"/>
+              <w:i/>
+              <w:iCs/>
+            </w:rPr>
+            <w:t>Journal of Sports Medicine and Allied Health Sciences: Official Journal of the Ohio Athletic Trainers’ Association</w:t>
+          </w:r>
+          <w:r>
+            <w:rPr>
+              <w:rFonts w:eastAsia="Times New Roman"/>
+            </w:rPr>
+            <w:t>, 9(3). Available at: https://doi.org/10.25035/jsmahs.09.03.03.</w:t>
+          </w:r>
+        </w:p>
+        <w:p>
+          <w:pPr>
+            <w:divId w:val="1900089229"/>
+            <w:rPr>
+              <w:rFonts w:eastAsia="Times New Roman"/>
+            </w:rPr>
+          </w:pPr>
+        </w:p>
+        <w:p>
+          <w:pPr>
+            <w:divId w:val="1084912159"/>
+            <w:rPr>
+              <w:rFonts w:eastAsia="Times New Roman"/>
+            </w:rPr>
+          </w:pPr>
+          <w:proofErr w:type="spellStart"/>
+          <w:r>
+            <w:rPr>
+              <w:rFonts w:eastAsia="Times New Roman"/>
+            </w:rPr>
+            <w:t>Suanrueang</w:t>
+          </w:r>
+          <w:proofErr w:type="spellEnd"/>
+          <w:r>
+            <w:rPr>
+              <w:rFonts w:eastAsia="Times New Roman"/>
+            </w:rPr>
+            <w:t xml:space="preserve">, P. (2024) ‘A comparison of the disease occurrence of cerebrovascular diseases, diabetes mellitus, hypertensive diseases, and ischaemic heart diseases among hospitalized older adults in Thailand’, </w:t>
+          </w:r>
+          <w:r>
+            <w:rPr>
+              <w:rFonts w:eastAsia="Times New Roman"/>
+              <w:i/>
+              <w:iCs/>
+            </w:rPr>
+            <w:t>Scientific Reports</w:t>
+          </w:r>
+          <w:r>
+            <w:rPr>
+              <w:rFonts w:eastAsia="Times New Roman"/>
+            </w:rPr>
+            <w:t>, 14(1). Available at: https://doi.org/10.1038/s41598-023-49274-z.</w:t>
+          </w:r>
+        </w:p>
+        <w:p>
+          <w:pPr>
+            <w:divId w:val="1900089229"/>
+            <w:rPr>
+              <w:rFonts w:eastAsia="Times New Roman"/>
+            </w:rPr>
+          </w:pPr>
+        </w:p>
+        <w:p>
+          <w:pPr>
+            <w:divId w:val="1266617866"/>
+            <w:rPr>
+              <w:rFonts w:eastAsia="Times New Roman"/>
+            </w:rPr>
+          </w:pPr>
+          <w:r>
+            <w:rPr>
+              <w:rFonts w:eastAsia="Times New Roman"/>
+            </w:rPr>
+            <w:t xml:space="preserve">Szeto, K., Arnold, J. and Maher, C. (2024) ‘The Wearable Activity Tracker Checklist for Healthcare (WATCH): a 12-point guide for the implementation of wearable activity trackers in healthcare’, </w:t>
+          </w:r>
+          <w:r>
+            <w:rPr>
+              <w:rFonts w:eastAsia="Times New Roman"/>
+              <w:i/>
+              <w:iCs/>
+            </w:rPr>
+            <w:t xml:space="preserve">International Journal of </w:t>
+          </w:r>
+          <w:proofErr w:type="spellStart"/>
+          <w:r>
+            <w:rPr>
+              <w:rFonts w:eastAsia="Times New Roman"/>
+              <w:i/>
+              <w:iCs/>
+            </w:rPr>
+            <w:t>Behavioral</w:t>
+          </w:r>
+          <w:proofErr w:type="spellEnd"/>
+          <w:r>
+            <w:rPr>
+              <w:rFonts w:eastAsia="Times New Roman"/>
+              <w:i/>
+              <w:iCs/>
+            </w:rPr>
+            <w:t xml:space="preserve"> Nutrition and Physical Activity</w:t>
+          </w:r>
+          <w:r>
+            <w:rPr>
+              <w:rFonts w:eastAsia="Times New Roman"/>
+            </w:rPr>
+            <w:t>, 21(1). Available at: https://doi.org/10.1186/s12966-024-01567-w.</w:t>
+          </w:r>
+        </w:p>
+        <w:p>
+          <w:pPr>
+            <w:divId w:val="1900089229"/>
+            <w:rPr>
+              <w:rFonts w:eastAsia="Times New Roman"/>
+            </w:rPr>
+          </w:pPr>
+        </w:p>
+        <w:p>
+          <w:pPr>
+            <w:divId w:val="441385826"/>
+            <w:rPr>
+              <w:rFonts w:eastAsia="Times New Roman"/>
+            </w:rPr>
+          </w:pPr>
+          <w:r>
+            <w:rPr>
+              <w:rFonts w:eastAsia="Times New Roman"/>
+            </w:rPr>
+            <w:t xml:space="preserve">Thomas, D.M. </w:t>
+          </w:r>
+          <w:r>
+            <w:rPr>
+              <w:rFonts w:eastAsia="Times New Roman"/>
+              <w:i/>
+              <w:iCs/>
+            </w:rPr>
+            <w:t>et al.</w:t>
+          </w:r>
+          <w:r>
+            <w:rPr>
+              <w:rFonts w:eastAsia="Times New Roman"/>
+            </w:rPr>
+            <w:t xml:space="preserve"> (2024) ‘Transforming Big Data into AI-ready data for nutrition and obesity research’, </w:t>
+          </w:r>
+          <w:r>
+            <w:rPr>
+              <w:rFonts w:eastAsia="Times New Roman"/>
+              <w:i/>
+              <w:iCs/>
+            </w:rPr>
+            <w:t>Obesity</w:t>
+          </w:r>
+          <w:r>
+            <w:rPr>
+              <w:rFonts w:eastAsia="Times New Roman"/>
+            </w:rPr>
+            <w:t>. John Wiley and Sons Inc, pp. 857–870. Available at: https://doi.org/10.1002/oby.23989.</w:t>
+          </w:r>
+        </w:p>
+        <w:p>
+          <w:pPr>
+            <w:divId w:val="1900089229"/>
+            <w:rPr>
+              <w:rFonts w:eastAsia="Times New Roman"/>
+            </w:rPr>
+          </w:pPr>
+        </w:p>
+        <w:p>
+          <w:pPr>
+            <w:divId w:val="665405160"/>
+            <w:rPr>
+              <w:rFonts w:eastAsia="Times New Roman"/>
+            </w:rPr>
+          </w:pPr>
+          <w:proofErr w:type="spellStart"/>
+          <w:r>
+            <w:rPr>
+              <w:rFonts w:eastAsia="Times New Roman"/>
+            </w:rPr>
+            <w:t>Tiribelli</w:t>
+          </w:r>
+          <w:proofErr w:type="spellEnd"/>
+          <w:r>
+            <w:rPr>
+              <w:rFonts w:eastAsia="Times New Roman"/>
+            </w:rPr>
+            <w:t xml:space="preserve">, S. and </w:t>
+          </w:r>
+          <w:proofErr w:type="spellStart"/>
+          <w:r>
+            <w:rPr>
+              <w:rFonts w:eastAsia="Times New Roman"/>
+            </w:rPr>
+            <w:t>Calvaresi</w:t>
+          </w:r>
+          <w:proofErr w:type="spellEnd"/>
+          <w:r>
+            <w:rPr>
+              <w:rFonts w:eastAsia="Times New Roman"/>
+            </w:rPr>
+            <w:t xml:space="preserve">, D. (2024) ‘Rethinking Health Recommender Systems for Active Aging: An Autonomy-Based Ethical Analysis’, </w:t>
+          </w:r>
+          <w:r>
+            <w:rPr>
+              <w:rFonts w:eastAsia="Times New Roman"/>
+              <w:i/>
+              <w:iCs/>
+            </w:rPr>
+            <w:t>Science and engineering ethics</w:t>
+          </w:r>
+          <w:r>
+            <w:rPr>
+              <w:rFonts w:eastAsia="Times New Roman"/>
+            </w:rPr>
+            <w:t>, 30(3), p. 22. Available at: https://doi.org/10.1007/s11948-024-00479-z.</w:t>
+          </w:r>
+        </w:p>
+        <w:p>
+          <w:pPr>
+            <w:divId w:val="1900089229"/>
+            <w:rPr>
+              <w:rFonts w:eastAsia="Times New Roman"/>
+            </w:rPr>
+          </w:pPr>
+        </w:p>
+        <w:p>
+          <w:pPr>
+            <w:divId w:val="2138404515"/>
+            <w:rPr>
+              <w:rFonts w:eastAsia="Times New Roman"/>
+            </w:rPr>
+          </w:pPr>
+          <w:proofErr w:type="spellStart"/>
+          <w:r>
+            <w:rPr>
+              <w:rFonts w:eastAsia="Times New Roman"/>
+            </w:rPr>
+            <w:lastRenderedPageBreak/>
+            <w:t>Ulfa</w:t>
+          </w:r>
+          <w:proofErr w:type="spellEnd"/>
+          <w:r>
+            <w:rPr>
+              <w:rFonts w:eastAsia="Times New Roman"/>
+            </w:rPr>
+            <w:t xml:space="preserve">, M. </w:t>
+          </w:r>
+          <w:r>
+            <w:rPr>
+              <w:rFonts w:eastAsia="Times New Roman"/>
+              <w:i/>
+              <w:iCs/>
+            </w:rPr>
+            <w:t>et al.</w:t>
+          </w:r>
+          <w:r>
+            <w:rPr>
+              <w:rFonts w:eastAsia="Times New Roman"/>
+            </w:rPr>
+            <w:t xml:space="preserve"> (2022) ‘Nutrition-Related Mobile Application for Daily Dietary Self-Monitoring’, </w:t>
+          </w:r>
+          <w:r>
+            <w:rPr>
+              <w:rFonts w:eastAsia="Times New Roman"/>
+              <w:i/>
+              <w:iCs/>
+            </w:rPr>
+            <w:t>Journal of Nutrition and Metabolism</w:t>
+          </w:r>
+          <w:r>
+            <w:rPr>
+              <w:rFonts w:eastAsia="Times New Roman"/>
+            </w:rPr>
+            <w:t xml:space="preserve">. </w:t>
+          </w:r>
+          <w:proofErr w:type="spellStart"/>
+          <w:r>
+            <w:rPr>
+              <w:rFonts w:eastAsia="Times New Roman"/>
+            </w:rPr>
+            <w:t>Hindawi</w:t>
+          </w:r>
+          <w:proofErr w:type="spellEnd"/>
+          <w:r>
+            <w:rPr>
+              <w:rFonts w:eastAsia="Times New Roman"/>
+            </w:rPr>
+            <w:t xml:space="preserve"> Limited. Available at: https://doi.org/10.1155/2022/2476367.</w:t>
+          </w:r>
+        </w:p>
+        <w:p>
+          <w:pPr>
+            <w:divId w:val="1900089229"/>
+            <w:rPr>
+              <w:rFonts w:eastAsia="Times New Roman"/>
+            </w:rPr>
+          </w:pPr>
+        </w:p>
+        <w:p>
+          <w:pPr>
+            <w:divId w:val="1160074983"/>
+            <w:rPr>
+              <w:rFonts w:eastAsia="Times New Roman"/>
+            </w:rPr>
+          </w:pPr>
+          <w:proofErr w:type="spellStart"/>
+          <w:r>
+            <w:rPr>
+              <w:rFonts w:eastAsia="Times New Roman"/>
+            </w:rPr>
+            <w:t>Umekar</w:t>
+          </w:r>
+          <w:proofErr w:type="spellEnd"/>
+          <w:r>
+            <w:rPr>
+              <w:rFonts w:eastAsia="Times New Roman"/>
+            </w:rPr>
+            <w:t xml:space="preserve">, S. and Joshi, A. (2024) ‘Obesity and Preventive Intervention Among Children: A Narrative Review’, </w:t>
+          </w:r>
+          <w:proofErr w:type="spellStart"/>
+          <w:r>
+            <w:rPr>
+              <w:rFonts w:eastAsia="Times New Roman"/>
+              <w:i/>
+              <w:iCs/>
+            </w:rPr>
+            <w:t>Cureus</w:t>
+          </w:r>
+          <w:proofErr w:type="spellEnd"/>
+          <w:r>
+            <w:rPr>
+              <w:rFonts w:eastAsia="Times New Roman"/>
+            </w:rPr>
+            <w:t xml:space="preserve"> [Preprint]. Available at: https://doi.org/10.7759/cureus.54520.</w:t>
+          </w:r>
+        </w:p>
+        <w:p>
+          <w:pPr>
+            <w:divId w:val="1900089229"/>
+            <w:rPr>
+              <w:rFonts w:eastAsia="Times New Roman"/>
+            </w:rPr>
+          </w:pPr>
+        </w:p>
+        <w:p>
+          <w:pPr>
+            <w:divId w:val="735518993"/>
+            <w:rPr>
+              <w:rFonts w:eastAsia="Times New Roman"/>
+            </w:rPr>
+          </w:pPr>
+          <w:r>
+            <w:rPr>
+              <w:rFonts w:eastAsia="Times New Roman"/>
+            </w:rPr>
+            <w:t xml:space="preserve">Valentine, L., </w:t>
+          </w:r>
+          <w:proofErr w:type="spellStart"/>
+          <w:r>
+            <w:rPr>
+              <w:rFonts w:eastAsia="Times New Roman"/>
+            </w:rPr>
+            <w:t>D’Alfonso</w:t>
+          </w:r>
+          <w:proofErr w:type="spellEnd"/>
+          <w:r>
+            <w:rPr>
+              <w:rFonts w:eastAsia="Times New Roman"/>
+            </w:rPr>
+            <w:t xml:space="preserve">, S. and Lederman, R. (2023) ‘Recommender systems for mental health apps: advantages and ethical challenges’, </w:t>
+          </w:r>
+          <w:r>
+            <w:rPr>
+              <w:rFonts w:eastAsia="Times New Roman"/>
+              <w:i/>
+              <w:iCs/>
+            </w:rPr>
+            <w:t>AI and Society</w:t>
+          </w:r>
+          <w:r>
+            <w:rPr>
+              <w:rFonts w:eastAsia="Times New Roman"/>
+            </w:rPr>
+            <w:t>, 38(4), pp. 1627–1638. Available at: https://doi.org/10.1007/s00146-021-01322-w.</w:t>
+          </w:r>
+        </w:p>
+        <w:p>
+          <w:pPr>
+            <w:divId w:val="1900089229"/>
+            <w:rPr>
+              <w:rFonts w:eastAsia="Times New Roman"/>
+            </w:rPr>
+          </w:pPr>
+        </w:p>
+        <w:p>
+          <w:pPr>
+            <w:divId w:val="902300580"/>
+            <w:rPr>
+              <w:rFonts w:eastAsia="Times New Roman"/>
+            </w:rPr>
+          </w:pPr>
+          <w:r>
+            <w:rPr>
+              <w:rFonts w:eastAsia="Times New Roman"/>
+            </w:rPr>
+            <w:t xml:space="preserve">Yadav, A., Research, P.D. and Tiwari, S. (no date) </w:t>
+          </w:r>
+          <w:r>
+            <w:rPr>
+              <w:rFonts w:eastAsia="Times New Roman"/>
+              <w:i/>
+              <w:iCs/>
+            </w:rPr>
+            <w:t xml:space="preserve">A Survey-Based Investigation into the Prevalence and Factors Influencing Sedentary </w:t>
+          </w:r>
+          <w:proofErr w:type="spellStart"/>
+          <w:r>
+            <w:rPr>
+              <w:rFonts w:eastAsia="Times New Roman"/>
+              <w:i/>
+              <w:iCs/>
+            </w:rPr>
+            <w:t>Behavior</w:t>
+          </w:r>
+          <w:proofErr w:type="spellEnd"/>
+          <w:r>
+            <w:rPr>
+              <w:rFonts w:eastAsia="Times New Roman"/>
+              <w:i/>
+              <w:iCs/>
+            </w:rPr>
+            <w:t xml:space="preserve"> among Indian Office Workers</w:t>
+          </w:r>
+          <w:r>
+            <w:rPr>
+              <w:rFonts w:eastAsia="Times New Roman"/>
+            </w:rPr>
+            <w:t>. Available at: www.theacademic.in.</w:t>
+          </w:r>
+        </w:p>
+        <w:p>
+          <w:pPr>
+            <w:divId w:val="1900089229"/>
+            <w:rPr>
+              <w:rFonts w:eastAsia="Times New Roman"/>
+            </w:rPr>
+          </w:pPr>
+        </w:p>
+        <w:p>
+          <w:pPr>
+            <w:divId w:val="195892071"/>
             <w:rPr>
               <w:rFonts w:eastAsia="Times New Roman"/>
             </w:rPr>
@@ -17874,8 +19911,8 @@
       </w:sdtContent>
     </w:sdt>
     <w:sectPr>
-      <w:footerReference w:type="even" r:id="rId10"/>
-      <w:footerReference w:type="default" r:id="rId11"/>
+      <w:footerReference w:type="even" r:id="rId15"/>
+      <w:footerReference w:type="default" r:id="rId16"/>
       <w:pgSz w:w="11906" w:h="16838"/>
       <w:pgMar w:top="1440" w:right="1440" w:bottom="1440" w:left="1440" w:header="708" w:footer="708" w:gutter="0"/>
       <w:cols w:space="708"/>
@@ -19683,6 +21720,2520 @@
 </w:styles>
 </file>
 
+<file path=word/diagrams/colors1.xml><?xml version="1.0" encoding="utf-8"?>
+<dgm:colorsDef xmlns:dgm="http://schemas.openxmlformats.org/drawingml/2006/diagram" xmlns:a="http://schemas.openxmlformats.org/drawingml/2006/main" uniqueId="urn:microsoft.com/office/officeart/2005/8/colors/accent1_2">
+  <dgm:title val=""/>
+  <dgm:desc val=""/>
+  <dgm:catLst>
+    <dgm:cat type="accent1" pri="11200"/>
+  </dgm:catLst>
+  <dgm:styleLbl name="node0">
+    <dgm:fillClrLst meth="repeat">
+      <a:schemeClr val="accent1"/>
+    </dgm:fillClrLst>
+    <dgm:linClrLst meth="repeat">
+      <a:schemeClr val="lt1"/>
+    </dgm:linClrLst>
+    <dgm:effectClrLst/>
+    <dgm:txLinClrLst/>
+    <dgm:txFillClrLst/>
+    <dgm:txEffectClrLst/>
+  </dgm:styleLbl>
+  <dgm:styleLbl name="alignNode1">
+    <dgm:fillClrLst meth="repeat">
+      <a:schemeClr val="accent1"/>
+    </dgm:fillClrLst>
+    <dgm:linClrLst meth="repeat">
+      <a:schemeClr val="accent1"/>
+    </dgm:linClrLst>
+    <dgm:effectClrLst/>
+    <dgm:txLinClrLst/>
+    <dgm:txFillClrLst/>
+    <dgm:txEffectClrLst/>
+  </dgm:styleLbl>
+  <dgm:styleLbl name="node1">
+    <dgm:fillClrLst meth="repeat">
+      <a:schemeClr val="accent1"/>
+    </dgm:fillClrLst>
+    <dgm:linClrLst meth="repeat">
+      <a:schemeClr val="lt1"/>
+    </dgm:linClrLst>
+    <dgm:effectClrLst/>
+    <dgm:txLinClrLst/>
+    <dgm:txFillClrLst/>
+    <dgm:txEffectClrLst/>
+  </dgm:styleLbl>
+  <dgm:styleLbl name="lnNode1">
+    <dgm:fillClrLst meth="repeat">
+      <a:schemeClr val="accent1"/>
+    </dgm:fillClrLst>
+    <dgm:linClrLst meth="repeat">
+      <a:schemeClr val="lt1"/>
+    </dgm:linClrLst>
+    <dgm:effectClrLst/>
+    <dgm:txLinClrLst/>
+    <dgm:txFillClrLst/>
+    <dgm:txEffectClrLst/>
+  </dgm:styleLbl>
+  <dgm:styleLbl name="vennNode1">
+    <dgm:fillClrLst meth="repeat">
+      <a:schemeClr val="accent1">
+        <a:alpha val="50000"/>
+      </a:schemeClr>
+    </dgm:fillClrLst>
+    <dgm:linClrLst meth="repeat">
+      <a:schemeClr val="lt1"/>
+    </dgm:linClrLst>
+    <dgm:effectClrLst/>
+    <dgm:txLinClrLst/>
+    <dgm:txFillClrLst/>
+    <dgm:txEffectClrLst/>
+  </dgm:styleLbl>
+  <dgm:styleLbl name="node2">
+    <dgm:fillClrLst meth="repeat">
+      <a:schemeClr val="accent1"/>
+    </dgm:fillClrLst>
+    <dgm:linClrLst meth="repeat">
+      <a:schemeClr val="lt1"/>
+    </dgm:linClrLst>
+    <dgm:effectClrLst/>
+    <dgm:txLinClrLst/>
+    <dgm:txFillClrLst/>
+    <dgm:txEffectClrLst/>
+  </dgm:styleLbl>
+  <dgm:styleLbl name="node3">
+    <dgm:fillClrLst meth="repeat">
+      <a:schemeClr val="accent1"/>
+    </dgm:fillClrLst>
+    <dgm:linClrLst meth="repeat">
+      <a:schemeClr val="lt1"/>
+    </dgm:linClrLst>
+    <dgm:effectClrLst/>
+    <dgm:txLinClrLst/>
+    <dgm:txFillClrLst/>
+    <dgm:txEffectClrLst/>
+  </dgm:styleLbl>
+  <dgm:styleLbl name="node4">
+    <dgm:fillClrLst meth="repeat">
+      <a:schemeClr val="accent1"/>
+    </dgm:fillClrLst>
+    <dgm:linClrLst meth="repeat">
+      <a:schemeClr val="lt1"/>
+    </dgm:linClrLst>
+    <dgm:effectClrLst/>
+    <dgm:txLinClrLst/>
+    <dgm:txFillClrLst/>
+    <dgm:txEffectClrLst/>
+  </dgm:styleLbl>
+  <dgm:styleLbl name="fgImgPlace1">
+    <dgm:fillClrLst meth="repeat">
+      <a:schemeClr val="accent1">
+        <a:tint val="50000"/>
+      </a:schemeClr>
+    </dgm:fillClrLst>
+    <dgm:linClrLst meth="repeat">
+      <a:schemeClr val="lt1"/>
+    </dgm:linClrLst>
+    <dgm:effectClrLst/>
+    <dgm:txLinClrLst/>
+    <dgm:txFillClrLst meth="repeat">
+      <a:schemeClr val="lt1"/>
+    </dgm:txFillClrLst>
+    <dgm:txEffectClrLst/>
+  </dgm:styleLbl>
+  <dgm:styleLbl name="alignImgPlace1">
+    <dgm:fillClrLst meth="repeat">
+      <a:schemeClr val="accent1">
+        <a:tint val="50000"/>
+      </a:schemeClr>
+    </dgm:fillClrLst>
+    <dgm:linClrLst meth="repeat">
+      <a:schemeClr val="lt1"/>
+    </dgm:linClrLst>
+    <dgm:effectClrLst/>
+    <dgm:txLinClrLst/>
+    <dgm:txFillClrLst meth="repeat">
+      <a:schemeClr val="lt1"/>
+    </dgm:txFillClrLst>
+    <dgm:txEffectClrLst/>
+  </dgm:styleLbl>
+  <dgm:styleLbl name="bgImgPlace1">
+    <dgm:fillClrLst meth="repeat">
+      <a:schemeClr val="accent1">
+        <a:tint val="50000"/>
+      </a:schemeClr>
+    </dgm:fillClrLst>
+    <dgm:linClrLst meth="repeat">
+      <a:schemeClr val="lt1"/>
+    </dgm:linClrLst>
+    <dgm:effectClrLst/>
+    <dgm:txLinClrLst/>
+    <dgm:txFillClrLst meth="repeat">
+      <a:schemeClr val="lt1"/>
+    </dgm:txFillClrLst>
+    <dgm:txEffectClrLst/>
+  </dgm:styleLbl>
+  <dgm:styleLbl name="sibTrans2D1">
+    <dgm:fillClrLst meth="repeat">
+      <a:schemeClr val="accent1">
+        <a:tint val="60000"/>
+      </a:schemeClr>
+    </dgm:fillClrLst>
+    <dgm:linClrLst meth="repeat">
+      <a:schemeClr val="accent1">
+        <a:tint val="60000"/>
+      </a:schemeClr>
+    </dgm:linClrLst>
+    <dgm:effectClrLst/>
+    <dgm:txLinClrLst/>
+    <dgm:txFillClrLst/>
+    <dgm:txEffectClrLst/>
+  </dgm:styleLbl>
+  <dgm:styleLbl name="fgSibTrans2D1">
+    <dgm:fillClrLst meth="repeat">
+      <a:schemeClr val="accent1">
+        <a:tint val="60000"/>
+      </a:schemeClr>
+    </dgm:fillClrLst>
+    <dgm:linClrLst meth="repeat">
+      <a:schemeClr val="accent1">
+        <a:tint val="60000"/>
+      </a:schemeClr>
+    </dgm:linClrLst>
+    <dgm:effectClrLst/>
+    <dgm:txLinClrLst/>
+    <dgm:txFillClrLst/>
+    <dgm:txEffectClrLst/>
+  </dgm:styleLbl>
+  <dgm:styleLbl name="bgSibTrans2D1">
+    <dgm:fillClrLst meth="repeat">
+      <a:schemeClr val="accent1">
+        <a:tint val="60000"/>
+      </a:schemeClr>
+    </dgm:fillClrLst>
+    <dgm:linClrLst meth="repeat">
+      <a:schemeClr val="accent1">
+        <a:tint val="60000"/>
+      </a:schemeClr>
+    </dgm:linClrLst>
+    <dgm:effectClrLst/>
+    <dgm:txLinClrLst/>
+    <dgm:txFillClrLst/>
+    <dgm:txEffectClrLst/>
+  </dgm:styleLbl>
+  <dgm:styleLbl name="sibTrans1D1">
+    <dgm:fillClrLst meth="repeat">
+      <a:schemeClr val="accent1"/>
+    </dgm:fillClrLst>
+    <dgm:linClrLst meth="repeat">
+      <a:schemeClr val="accent1"/>
+    </dgm:linClrLst>
+    <dgm:effectClrLst/>
+    <dgm:txLinClrLst/>
+    <dgm:txFillClrLst meth="repeat">
+      <a:schemeClr val="tx1"/>
+    </dgm:txFillClrLst>
+    <dgm:txEffectClrLst/>
+  </dgm:styleLbl>
+  <dgm:styleLbl name="callout">
+    <dgm:fillClrLst meth="repeat">
+      <a:schemeClr val="accent1"/>
+    </dgm:fillClrLst>
+    <dgm:linClrLst meth="repeat">
+      <a:schemeClr val="accent1">
+        <a:tint val="50000"/>
+      </a:schemeClr>
+    </dgm:linClrLst>
+    <dgm:effectClrLst/>
+    <dgm:txLinClrLst/>
+    <dgm:txFillClrLst meth="repeat">
+      <a:schemeClr val="tx1"/>
+    </dgm:txFillClrLst>
+    <dgm:txEffectClrLst/>
+  </dgm:styleLbl>
+  <dgm:styleLbl name="asst0">
+    <dgm:fillClrLst meth="repeat">
+      <a:schemeClr val="accent1"/>
+    </dgm:fillClrLst>
+    <dgm:linClrLst meth="repeat">
+      <a:schemeClr val="lt1"/>
+    </dgm:linClrLst>
+    <dgm:effectClrLst/>
+    <dgm:txLinClrLst/>
+    <dgm:txFillClrLst/>
+    <dgm:txEffectClrLst/>
+  </dgm:styleLbl>
+  <dgm:styleLbl name="asst1">
+    <dgm:fillClrLst meth="repeat">
+      <a:schemeClr val="accent1"/>
+    </dgm:fillClrLst>
+    <dgm:linClrLst meth="repeat">
+      <a:schemeClr val="lt1"/>
+    </dgm:linClrLst>
+    <dgm:effectClrLst/>
+    <dgm:txLinClrLst/>
+    <dgm:txFillClrLst/>
+    <dgm:txEffectClrLst/>
+  </dgm:styleLbl>
+  <dgm:styleLbl name="asst2">
+    <dgm:fillClrLst meth="repeat">
+      <a:schemeClr val="accent1"/>
+    </dgm:fillClrLst>
+    <dgm:linClrLst meth="repeat">
+      <a:schemeClr val="lt1"/>
+    </dgm:linClrLst>
+    <dgm:effectClrLst/>
+    <dgm:txLinClrLst/>
+    <dgm:txFillClrLst/>
+    <dgm:txEffectClrLst/>
+  </dgm:styleLbl>
+  <dgm:styleLbl name="asst3">
+    <dgm:fillClrLst meth="repeat">
+      <a:schemeClr val="accent1"/>
+    </dgm:fillClrLst>
+    <dgm:linClrLst meth="repeat">
+      <a:schemeClr val="lt1"/>
+    </dgm:linClrLst>
+    <dgm:effectClrLst/>
+    <dgm:txLinClrLst/>
+    <dgm:txFillClrLst/>
+    <dgm:txEffectClrLst/>
+  </dgm:styleLbl>
+  <dgm:styleLbl name="asst4">
+    <dgm:fillClrLst meth="repeat">
+      <a:schemeClr val="accent1"/>
+    </dgm:fillClrLst>
+    <dgm:linClrLst meth="repeat">
+      <a:schemeClr val="lt1"/>
+    </dgm:linClrLst>
+    <dgm:effectClrLst/>
+    <dgm:txLinClrLst/>
+    <dgm:txFillClrLst/>
+    <dgm:txEffectClrLst/>
+  </dgm:styleLbl>
+  <dgm:styleLbl name="parChTrans2D1">
+    <dgm:fillClrLst meth="repeat">
+      <a:schemeClr val="accent1">
+        <a:tint val="60000"/>
+      </a:schemeClr>
+    </dgm:fillClrLst>
+    <dgm:linClrLst meth="repeat">
+      <a:schemeClr val="accent1">
+        <a:tint val="60000"/>
+      </a:schemeClr>
+    </dgm:linClrLst>
+    <dgm:effectClrLst/>
+    <dgm:txLinClrLst/>
+    <dgm:txFillClrLst meth="repeat">
+      <a:schemeClr val="lt1"/>
+    </dgm:txFillClrLst>
+    <dgm:txEffectClrLst/>
+  </dgm:styleLbl>
+  <dgm:styleLbl name="parChTrans2D2">
+    <dgm:fillClrLst meth="repeat">
+      <a:schemeClr val="accent1"/>
+    </dgm:fillClrLst>
+    <dgm:linClrLst meth="repeat">
+      <a:schemeClr val="accent1"/>
+    </dgm:linClrLst>
+    <dgm:effectClrLst/>
+    <dgm:txLinClrLst/>
+    <dgm:txFillClrLst meth="repeat">
+      <a:schemeClr val="lt1"/>
+    </dgm:txFillClrLst>
+    <dgm:txEffectClrLst/>
+  </dgm:styleLbl>
+  <dgm:styleLbl name="parChTrans2D3">
+    <dgm:fillClrLst meth="repeat">
+      <a:schemeClr val="accent1"/>
+    </dgm:fillClrLst>
+    <dgm:linClrLst meth="repeat">
+      <a:schemeClr val="accent1"/>
+    </dgm:linClrLst>
+    <dgm:effectClrLst/>
+    <dgm:txLinClrLst/>
+    <dgm:txFillClrLst meth="repeat">
+      <a:schemeClr val="lt1"/>
+    </dgm:txFillClrLst>
+    <dgm:txEffectClrLst/>
+  </dgm:styleLbl>
+  <dgm:styleLbl name="parChTrans2D4">
+    <dgm:fillClrLst meth="repeat">
+      <a:schemeClr val="accent1"/>
+    </dgm:fillClrLst>
+    <dgm:linClrLst meth="repeat">
+      <a:schemeClr val="accent1"/>
+    </dgm:linClrLst>
+    <dgm:effectClrLst/>
+    <dgm:txLinClrLst/>
+    <dgm:txFillClrLst meth="repeat">
+      <a:schemeClr val="lt1"/>
+    </dgm:txFillClrLst>
+    <dgm:txEffectClrLst/>
+  </dgm:styleLbl>
+  <dgm:styleLbl name="parChTrans1D1">
+    <dgm:fillClrLst meth="repeat">
+      <a:schemeClr val="accent1"/>
+    </dgm:fillClrLst>
+    <dgm:linClrLst meth="repeat">
+      <a:schemeClr val="accent1">
+        <a:shade val="60000"/>
+      </a:schemeClr>
+    </dgm:linClrLst>
+    <dgm:effectClrLst/>
+    <dgm:txLinClrLst/>
+    <dgm:txFillClrLst meth="repeat">
+      <a:schemeClr val="tx1"/>
+    </dgm:txFillClrLst>
+    <dgm:txEffectClrLst/>
+  </dgm:styleLbl>
+  <dgm:styleLbl name="parChTrans1D2">
+    <dgm:fillClrLst meth="repeat">
+      <a:schemeClr val="accent1"/>
+    </dgm:fillClrLst>
+    <dgm:linClrLst meth="repeat">
+      <a:schemeClr val="accent1">
+        <a:shade val="60000"/>
+      </a:schemeClr>
+    </dgm:linClrLst>
+    <dgm:effectClrLst/>
+    <dgm:txLinClrLst/>
+    <dgm:txFillClrLst meth="repeat">
+      <a:schemeClr val="tx1"/>
+    </dgm:txFillClrLst>
+    <dgm:txEffectClrLst/>
+  </dgm:styleLbl>
+  <dgm:styleLbl name="parChTrans1D3">
+    <dgm:fillClrLst meth="repeat">
+      <a:schemeClr val="accent1"/>
+    </dgm:fillClrLst>
+    <dgm:linClrLst meth="repeat">
+      <a:schemeClr val="accent1">
+        <a:shade val="80000"/>
+      </a:schemeClr>
+    </dgm:linClrLst>
+    <dgm:effectClrLst/>
+    <dgm:txLinClrLst/>
+    <dgm:txFillClrLst meth="repeat">
+      <a:schemeClr val="tx1"/>
+    </dgm:txFillClrLst>
+    <dgm:txEffectClrLst/>
+  </dgm:styleLbl>
+  <dgm:styleLbl name="parChTrans1D4">
+    <dgm:fillClrLst meth="repeat">
+      <a:schemeClr val="accent1"/>
+    </dgm:fillClrLst>
+    <dgm:linClrLst meth="repeat">
+      <a:schemeClr val="accent1">
+        <a:shade val="80000"/>
+      </a:schemeClr>
+    </dgm:linClrLst>
+    <dgm:effectClrLst/>
+    <dgm:txLinClrLst/>
+    <dgm:txFillClrLst meth="repeat">
+      <a:schemeClr val="tx1"/>
+    </dgm:txFillClrLst>
+    <dgm:txEffectClrLst/>
+  </dgm:styleLbl>
+  <dgm:styleLbl name="fgAcc1">
+    <dgm:fillClrLst meth="repeat">
+      <a:schemeClr val="lt1">
+        <a:alpha val="90000"/>
+      </a:schemeClr>
+    </dgm:fillClrLst>
+    <dgm:linClrLst meth="repeat">
+      <a:schemeClr val="accent1"/>
+    </dgm:linClrLst>
+    <dgm:effectClrLst/>
+    <dgm:txLinClrLst/>
+    <dgm:txFillClrLst meth="repeat">
+      <a:schemeClr val="dk1"/>
+    </dgm:txFillClrLst>
+    <dgm:txEffectClrLst/>
+  </dgm:styleLbl>
+  <dgm:styleLbl name="conFgAcc1">
+    <dgm:fillClrLst meth="repeat">
+      <a:schemeClr val="lt1">
+        <a:alpha val="90000"/>
+      </a:schemeClr>
+    </dgm:fillClrLst>
+    <dgm:linClrLst meth="repeat">
+      <a:schemeClr val="accent1"/>
+    </dgm:linClrLst>
+    <dgm:effectClrLst/>
+    <dgm:txLinClrLst/>
+    <dgm:txFillClrLst meth="repeat">
+      <a:schemeClr val="dk1"/>
+    </dgm:txFillClrLst>
+    <dgm:txEffectClrLst/>
+  </dgm:styleLbl>
+  <dgm:styleLbl name="alignAcc1">
+    <dgm:fillClrLst meth="repeat">
+      <a:schemeClr val="lt1">
+        <a:alpha val="90000"/>
+      </a:schemeClr>
+    </dgm:fillClrLst>
+    <dgm:linClrLst meth="repeat">
+      <a:schemeClr val="accent1"/>
+    </dgm:linClrLst>
+    <dgm:effectClrLst/>
+    <dgm:txLinClrLst/>
+    <dgm:txFillClrLst meth="repeat">
+      <a:schemeClr val="dk1"/>
+    </dgm:txFillClrLst>
+    <dgm:txEffectClrLst/>
+  </dgm:styleLbl>
+  <dgm:styleLbl name="trAlignAcc1">
+    <dgm:fillClrLst meth="repeat">
+      <a:schemeClr val="lt1">
+        <a:alpha val="40000"/>
+      </a:schemeClr>
+    </dgm:fillClrLst>
+    <dgm:linClrLst meth="repeat">
+      <a:schemeClr val="accent1"/>
+    </dgm:linClrLst>
+    <dgm:effectClrLst/>
+    <dgm:txLinClrLst/>
+    <dgm:txFillClrLst meth="repeat">
+      <a:schemeClr val="dk1"/>
+    </dgm:txFillClrLst>
+    <dgm:txEffectClrLst/>
+  </dgm:styleLbl>
+  <dgm:styleLbl name="bgAcc1">
+    <dgm:fillClrLst meth="repeat">
+      <a:schemeClr val="lt1">
+        <a:alpha val="90000"/>
+      </a:schemeClr>
+    </dgm:fillClrLst>
+    <dgm:linClrLst meth="repeat">
+      <a:schemeClr val="accent1"/>
+    </dgm:linClrLst>
+    <dgm:effectClrLst/>
+    <dgm:txLinClrLst/>
+    <dgm:txFillClrLst meth="repeat">
+      <a:schemeClr val="dk1"/>
+    </dgm:txFillClrLst>
+    <dgm:txEffectClrLst/>
+  </dgm:styleLbl>
+  <dgm:styleLbl name="solidFgAcc1">
+    <dgm:fillClrLst meth="repeat">
+      <a:schemeClr val="lt1"/>
+    </dgm:fillClrLst>
+    <dgm:linClrLst meth="repeat">
+      <a:schemeClr val="accent1"/>
+    </dgm:linClrLst>
+    <dgm:effectClrLst/>
+    <dgm:txLinClrLst/>
+    <dgm:txFillClrLst meth="repeat">
+      <a:schemeClr val="dk1"/>
+    </dgm:txFillClrLst>
+    <dgm:txEffectClrLst/>
+  </dgm:styleLbl>
+  <dgm:styleLbl name="solidAlignAcc1">
+    <dgm:fillClrLst meth="repeat">
+      <a:schemeClr val="lt1"/>
+    </dgm:fillClrLst>
+    <dgm:linClrLst meth="repeat">
+      <a:schemeClr val="accent1"/>
+    </dgm:linClrLst>
+    <dgm:effectClrLst/>
+    <dgm:txLinClrLst/>
+    <dgm:txFillClrLst meth="repeat">
+      <a:schemeClr val="dk1"/>
+    </dgm:txFillClrLst>
+    <dgm:txEffectClrLst/>
+  </dgm:styleLbl>
+  <dgm:styleLbl name="solidBgAcc1">
+    <dgm:fillClrLst meth="repeat">
+      <a:schemeClr val="lt1"/>
+    </dgm:fillClrLst>
+    <dgm:linClrLst meth="repeat">
+      <a:schemeClr val="accent1"/>
+    </dgm:linClrLst>
+    <dgm:effectClrLst/>
+    <dgm:txLinClrLst/>
+    <dgm:txFillClrLst meth="repeat">
+      <a:schemeClr val="dk1"/>
+    </dgm:txFillClrLst>
+    <dgm:txEffectClrLst/>
+  </dgm:styleLbl>
+  <dgm:styleLbl name="fgAccFollowNode1">
+    <dgm:fillClrLst meth="repeat">
+      <a:schemeClr val="accent1">
+        <a:alpha val="90000"/>
+        <a:tint val="40000"/>
+      </a:schemeClr>
+    </dgm:fillClrLst>
+    <dgm:linClrLst meth="repeat">
+      <a:schemeClr val="accent1">
+        <a:alpha val="90000"/>
+        <a:tint val="40000"/>
+      </a:schemeClr>
+    </dgm:linClrLst>
+    <dgm:effectClrLst/>
+    <dgm:txLinClrLst/>
+    <dgm:txFillClrLst meth="repeat">
+      <a:schemeClr val="dk1"/>
+    </dgm:txFillClrLst>
+    <dgm:txEffectClrLst/>
+  </dgm:styleLbl>
+  <dgm:styleLbl name="alignAccFollowNode1">
+    <dgm:fillClrLst meth="repeat">
+      <a:schemeClr val="accent1">
+        <a:alpha val="90000"/>
+        <a:tint val="40000"/>
+      </a:schemeClr>
+    </dgm:fillClrLst>
+    <dgm:linClrLst meth="repeat">
+      <a:schemeClr val="accent1">
+        <a:alpha val="90000"/>
+        <a:tint val="40000"/>
+      </a:schemeClr>
+    </dgm:linClrLst>
+    <dgm:effectClrLst/>
+    <dgm:txLinClrLst/>
+    <dgm:txFillClrLst meth="repeat">
+      <a:schemeClr val="dk1"/>
+    </dgm:txFillClrLst>
+    <dgm:txEffectClrLst/>
+  </dgm:styleLbl>
+  <dgm:styleLbl name="bgAccFollowNode1">
+    <dgm:fillClrLst meth="repeat">
+      <a:schemeClr val="accent1">
+        <a:alpha val="90000"/>
+        <a:tint val="40000"/>
+      </a:schemeClr>
+    </dgm:fillClrLst>
+    <dgm:linClrLst meth="repeat">
+      <a:schemeClr val="accent1">
+        <a:alpha val="90000"/>
+        <a:tint val="40000"/>
+      </a:schemeClr>
+    </dgm:linClrLst>
+    <dgm:effectClrLst/>
+    <dgm:txLinClrLst/>
+    <dgm:txFillClrLst meth="repeat">
+      <a:schemeClr val="dk1"/>
+    </dgm:txFillClrLst>
+    <dgm:txEffectClrLst/>
+  </dgm:styleLbl>
+  <dgm:styleLbl name="fgAcc0">
+    <dgm:fillClrLst meth="repeat">
+      <a:schemeClr val="lt1">
+        <a:alpha val="90000"/>
+      </a:schemeClr>
+    </dgm:fillClrLst>
+    <dgm:linClrLst meth="repeat">
+      <a:schemeClr val="accent1"/>
+    </dgm:linClrLst>
+    <dgm:effectClrLst/>
+    <dgm:txLinClrLst/>
+    <dgm:txFillClrLst meth="repeat">
+      <a:schemeClr val="dk1"/>
+    </dgm:txFillClrLst>
+    <dgm:txEffectClrLst/>
+  </dgm:styleLbl>
+  <dgm:styleLbl name="fgAcc2">
+    <dgm:fillClrLst meth="repeat">
+      <a:schemeClr val="lt1">
+        <a:alpha val="90000"/>
+      </a:schemeClr>
+    </dgm:fillClrLst>
+    <dgm:linClrLst meth="repeat">
+      <a:schemeClr val="accent1"/>
+    </dgm:linClrLst>
+    <dgm:effectClrLst/>
+    <dgm:txLinClrLst/>
+    <dgm:txFillClrLst meth="repeat">
+      <a:schemeClr val="dk1"/>
+    </dgm:txFillClrLst>
+    <dgm:txEffectClrLst/>
+  </dgm:styleLbl>
+  <dgm:styleLbl name="fgAcc3">
+    <dgm:fillClrLst meth="repeat">
+      <a:schemeClr val="lt1">
+        <a:alpha val="90000"/>
+      </a:schemeClr>
+    </dgm:fillClrLst>
+    <dgm:linClrLst meth="repeat">
+      <a:schemeClr val="accent1"/>
+    </dgm:linClrLst>
+    <dgm:effectClrLst/>
+    <dgm:txLinClrLst/>
+    <dgm:txFillClrLst meth="repeat">
+      <a:schemeClr val="dk1"/>
+    </dgm:txFillClrLst>
+    <dgm:txEffectClrLst/>
+  </dgm:styleLbl>
+  <dgm:styleLbl name="fgAcc4">
+    <dgm:fillClrLst meth="repeat">
+      <a:schemeClr val="lt1">
+        <a:alpha val="90000"/>
+      </a:schemeClr>
+    </dgm:fillClrLst>
+    <dgm:linClrLst meth="repeat">
+      <a:schemeClr val="accent1"/>
+    </dgm:linClrLst>
+    <dgm:effectClrLst/>
+    <dgm:txLinClrLst/>
+    <dgm:txFillClrLst meth="repeat">
+      <a:schemeClr val="dk1"/>
+    </dgm:txFillClrLst>
+    <dgm:txEffectClrLst/>
+  </dgm:styleLbl>
+  <dgm:styleLbl name="bgShp">
+    <dgm:fillClrLst meth="repeat">
+      <a:schemeClr val="accent1">
+        <a:tint val="40000"/>
+      </a:schemeClr>
+    </dgm:fillClrLst>
+    <dgm:linClrLst meth="repeat">
+      <a:schemeClr val="accent1"/>
+    </dgm:linClrLst>
+    <dgm:effectClrLst/>
+    <dgm:txLinClrLst/>
+    <dgm:txFillClrLst meth="repeat">
+      <a:schemeClr val="dk1"/>
+    </dgm:txFillClrLst>
+    <dgm:txEffectClrLst/>
+  </dgm:styleLbl>
+  <dgm:styleLbl name="dkBgShp">
+    <dgm:fillClrLst meth="repeat">
+      <a:schemeClr val="accent1">
+        <a:shade val="80000"/>
+      </a:schemeClr>
+    </dgm:fillClrLst>
+    <dgm:linClrLst meth="repeat">
+      <a:schemeClr val="accent1"/>
+    </dgm:linClrLst>
+    <dgm:effectClrLst/>
+    <dgm:txLinClrLst/>
+    <dgm:txFillClrLst meth="repeat">
+      <a:schemeClr val="lt1"/>
+    </dgm:txFillClrLst>
+    <dgm:txEffectClrLst/>
+  </dgm:styleLbl>
+  <dgm:styleLbl name="trBgShp">
+    <dgm:fillClrLst meth="repeat">
+      <a:schemeClr val="accent1">
+        <a:tint val="50000"/>
+        <a:alpha val="40000"/>
+      </a:schemeClr>
+    </dgm:fillClrLst>
+    <dgm:linClrLst meth="repeat">
+      <a:schemeClr val="accent1"/>
+    </dgm:linClrLst>
+    <dgm:effectClrLst/>
+    <dgm:txLinClrLst/>
+    <dgm:txFillClrLst meth="repeat">
+      <a:schemeClr val="lt1"/>
+    </dgm:txFillClrLst>
+    <dgm:txEffectClrLst/>
+  </dgm:styleLbl>
+  <dgm:styleLbl name="fgShp">
+    <dgm:fillClrLst meth="repeat">
+      <a:schemeClr val="accent1">
+        <a:tint val="60000"/>
+      </a:schemeClr>
+    </dgm:fillClrLst>
+    <dgm:linClrLst meth="repeat">
+      <a:schemeClr val="lt1"/>
+    </dgm:linClrLst>
+    <dgm:effectClrLst/>
+    <dgm:txLinClrLst/>
+    <dgm:txFillClrLst meth="repeat">
+      <a:schemeClr val="dk1"/>
+    </dgm:txFillClrLst>
+    <dgm:txEffectClrLst/>
+  </dgm:styleLbl>
+  <dgm:styleLbl name="revTx">
+    <dgm:fillClrLst meth="repeat">
+      <a:schemeClr val="lt1">
+        <a:alpha val="0"/>
+      </a:schemeClr>
+    </dgm:fillClrLst>
+    <dgm:linClrLst meth="repeat">
+      <a:schemeClr val="dk1">
+        <a:alpha val="0"/>
+      </a:schemeClr>
+    </dgm:linClrLst>
+    <dgm:effectClrLst/>
+    <dgm:txLinClrLst/>
+    <dgm:txFillClrLst meth="repeat">
+      <a:schemeClr val="tx1"/>
+    </dgm:txFillClrLst>
+    <dgm:txEffectClrLst/>
+  </dgm:styleLbl>
+</dgm:colorsDef>
+</file>
+
+<file path=word/diagrams/data1.xml><?xml version="1.0" encoding="utf-8"?>
+<dgm:dataModel xmlns:dgm="http://schemas.openxmlformats.org/drawingml/2006/diagram" xmlns:a="http://schemas.openxmlformats.org/drawingml/2006/main">
+  <dgm:ptLst>
+    <dgm:pt modelId="{077CF5D5-0067-524C-A6AF-E9B761ACE055}" type="doc">
+      <dgm:prSet loTypeId="urn:microsoft.com/office/officeart/2005/8/layout/process1" loCatId="" qsTypeId="urn:microsoft.com/office/officeart/2005/8/quickstyle/simple1" qsCatId="simple" csTypeId="urn:microsoft.com/office/officeart/2005/8/colors/accent1_2" csCatId="accent1" phldr="1"/>
+      <dgm:spPr/>
+    </dgm:pt>
+    <dgm:pt modelId="{E04740D3-936A-E34F-B170-8814A839F295}">
+      <dgm:prSet phldrT="[Text]"/>
+      <dgm:spPr/>
+      <dgm:t>
+        <a:bodyPr/>
+        <a:lstStyle/>
+        <a:p>
+          <a:r>
+            <a:rPr lang="en-GB"/>
+            <a:t>Data Collection</a:t>
+          </a:r>
+        </a:p>
+      </dgm:t>
+    </dgm:pt>
+    <dgm:pt modelId="{8113D115-67B2-7642-9D1E-593F8F4D3106}" type="parTrans" cxnId="{D5ED8997-F6E4-244F-BDBB-4ADF84FF876B}">
+      <dgm:prSet/>
+      <dgm:spPr/>
+      <dgm:t>
+        <a:bodyPr/>
+        <a:lstStyle/>
+        <a:p>
+          <a:endParaRPr lang="en-GB"/>
+        </a:p>
+      </dgm:t>
+    </dgm:pt>
+    <dgm:pt modelId="{6BA55A95-0A55-6D4B-9C12-813248DAFE75}" type="sibTrans" cxnId="{D5ED8997-F6E4-244F-BDBB-4ADF84FF876B}">
+      <dgm:prSet/>
+      <dgm:spPr/>
+      <dgm:t>
+        <a:bodyPr/>
+        <a:lstStyle/>
+        <a:p>
+          <a:endParaRPr lang="en-GB"/>
+        </a:p>
+      </dgm:t>
+    </dgm:pt>
+    <dgm:pt modelId="{02FDA1EB-15A9-EC46-9512-CBCC0B2620C8}">
+      <dgm:prSet phldrT="[Text]"/>
+      <dgm:spPr/>
+      <dgm:t>
+        <a:bodyPr/>
+        <a:lstStyle/>
+        <a:p>
+          <a:r>
+            <a:rPr lang="en-GB"/>
+            <a:t>Data Pre-processing</a:t>
+          </a:r>
+        </a:p>
+      </dgm:t>
+    </dgm:pt>
+    <dgm:pt modelId="{3A52F947-25E3-0A46-9E5E-B9146E6113A2}" type="parTrans" cxnId="{F566DBAA-18FC-8548-9EE9-DCF7EF383BE8}">
+      <dgm:prSet/>
+      <dgm:spPr/>
+      <dgm:t>
+        <a:bodyPr/>
+        <a:lstStyle/>
+        <a:p>
+          <a:endParaRPr lang="en-GB"/>
+        </a:p>
+      </dgm:t>
+    </dgm:pt>
+    <dgm:pt modelId="{6DDBC36C-A878-0540-A6AB-FA9F0C8C4BD7}" type="sibTrans" cxnId="{F566DBAA-18FC-8548-9EE9-DCF7EF383BE8}">
+      <dgm:prSet/>
+      <dgm:spPr/>
+      <dgm:t>
+        <a:bodyPr/>
+        <a:lstStyle/>
+        <a:p>
+          <a:endParaRPr lang="en-GB"/>
+        </a:p>
+      </dgm:t>
+    </dgm:pt>
+    <dgm:pt modelId="{DC51D8F1-2C66-0D48-9D19-9B79B35E3BC9}">
+      <dgm:prSet phldrT="[Text]"/>
+      <dgm:spPr/>
+      <dgm:t>
+        <a:bodyPr/>
+        <a:lstStyle/>
+        <a:p>
+          <a:r>
+            <a:rPr lang="en-GB"/>
+            <a:t>Machine Learning Model Development</a:t>
+          </a:r>
+        </a:p>
+      </dgm:t>
+    </dgm:pt>
+    <dgm:pt modelId="{9A9F952D-2BA2-3C44-B343-7A048383B3FC}" type="parTrans" cxnId="{D02906EE-2711-0C44-9053-9BCBDB755165}">
+      <dgm:prSet/>
+      <dgm:spPr/>
+      <dgm:t>
+        <a:bodyPr/>
+        <a:lstStyle/>
+        <a:p>
+          <a:endParaRPr lang="en-GB"/>
+        </a:p>
+      </dgm:t>
+    </dgm:pt>
+    <dgm:pt modelId="{98BC46DD-A91E-A548-B107-AE619FFD281C}" type="sibTrans" cxnId="{D02906EE-2711-0C44-9053-9BCBDB755165}">
+      <dgm:prSet/>
+      <dgm:spPr/>
+      <dgm:t>
+        <a:bodyPr/>
+        <a:lstStyle/>
+        <a:p>
+          <a:endParaRPr lang="en-GB"/>
+        </a:p>
+      </dgm:t>
+    </dgm:pt>
+    <dgm:pt modelId="{84165CF5-75D2-564C-AF73-D99F69D9C107}" type="pres">
+      <dgm:prSet presAssocID="{077CF5D5-0067-524C-A6AF-E9B761ACE055}" presName="Name0" presStyleCnt="0">
+        <dgm:presLayoutVars>
+          <dgm:dir/>
+          <dgm:resizeHandles val="exact"/>
+        </dgm:presLayoutVars>
+      </dgm:prSet>
+      <dgm:spPr/>
+    </dgm:pt>
+    <dgm:pt modelId="{631E8589-3CEE-FE4A-819A-05962D5FA1D1}" type="pres">
+      <dgm:prSet presAssocID="{E04740D3-936A-E34F-B170-8814A839F295}" presName="node" presStyleLbl="node1" presStyleIdx="0" presStyleCnt="3">
+        <dgm:presLayoutVars>
+          <dgm:bulletEnabled val="1"/>
+        </dgm:presLayoutVars>
+      </dgm:prSet>
+      <dgm:spPr/>
+    </dgm:pt>
+    <dgm:pt modelId="{8B7C1D59-75EE-024D-9BFF-1001258950AF}" type="pres">
+      <dgm:prSet presAssocID="{6BA55A95-0A55-6D4B-9C12-813248DAFE75}" presName="sibTrans" presStyleLbl="sibTrans2D1" presStyleIdx="0" presStyleCnt="2"/>
+      <dgm:spPr/>
+    </dgm:pt>
+    <dgm:pt modelId="{35F02FFE-B602-DE47-AC8D-6D57EF362FF1}" type="pres">
+      <dgm:prSet presAssocID="{6BA55A95-0A55-6D4B-9C12-813248DAFE75}" presName="connectorText" presStyleLbl="sibTrans2D1" presStyleIdx="0" presStyleCnt="2"/>
+      <dgm:spPr/>
+    </dgm:pt>
+    <dgm:pt modelId="{73BE6089-EF80-D646-BBBC-F693EFFC0D35}" type="pres">
+      <dgm:prSet presAssocID="{02FDA1EB-15A9-EC46-9512-CBCC0B2620C8}" presName="node" presStyleLbl="node1" presStyleIdx="1" presStyleCnt="3">
+        <dgm:presLayoutVars>
+          <dgm:bulletEnabled val="1"/>
+        </dgm:presLayoutVars>
+      </dgm:prSet>
+      <dgm:spPr/>
+    </dgm:pt>
+    <dgm:pt modelId="{2A365DD8-7388-9542-9EF4-F7A601B953C8}" type="pres">
+      <dgm:prSet presAssocID="{6DDBC36C-A878-0540-A6AB-FA9F0C8C4BD7}" presName="sibTrans" presStyleLbl="sibTrans2D1" presStyleIdx="1" presStyleCnt="2"/>
+      <dgm:spPr/>
+    </dgm:pt>
+    <dgm:pt modelId="{A14B1564-527E-EE46-808F-828CDD0B628B}" type="pres">
+      <dgm:prSet presAssocID="{6DDBC36C-A878-0540-A6AB-FA9F0C8C4BD7}" presName="connectorText" presStyleLbl="sibTrans2D1" presStyleIdx="1" presStyleCnt="2"/>
+      <dgm:spPr/>
+    </dgm:pt>
+    <dgm:pt modelId="{4F410496-850D-3D47-BA81-AE57C210BF95}" type="pres">
+      <dgm:prSet presAssocID="{DC51D8F1-2C66-0D48-9D19-9B79B35E3BC9}" presName="node" presStyleLbl="node1" presStyleIdx="2" presStyleCnt="3">
+        <dgm:presLayoutVars>
+          <dgm:bulletEnabled val="1"/>
+        </dgm:presLayoutVars>
+      </dgm:prSet>
+      <dgm:spPr/>
+    </dgm:pt>
+  </dgm:ptLst>
+  <dgm:cxnLst>
+    <dgm:cxn modelId="{3370FB15-1289-9D4C-90DC-8EF94285C7CC}" type="presOf" srcId="{6BA55A95-0A55-6D4B-9C12-813248DAFE75}" destId="{8B7C1D59-75EE-024D-9BFF-1001258950AF}" srcOrd="0" destOrd="0" presId="urn:microsoft.com/office/officeart/2005/8/layout/process1"/>
+    <dgm:cxn modelId="{3C9C1D2E-FBCF-304C-9509-D6BCE04E50D7}" type="presOf" srcId="{DC51D8F1-2C66-0D48-9D19-9B79B35E3BC9}" destId="{4F410496-850D-3D47-BA81-AE57C210BF95}" srcOrd="0" destOrd="0" presId="urn:microsoft.com/office/officeart/2005/8/layout/process1"/>
+    <dgm:cxn modelId="{2D550134-F839-AB4A-BDB9-3DE15A61DFD8}" type="presOf" srcId="{6DDBC36C-A878-0540-A6AB-FA9F0C8C4BD7}" destId="{2A365DD8-7388-9542-9EF4-F7A601B953C8}" srcOrd="0" destOrd="0" presId="urn:microsoft.com/office/officeart/2005/8/layout/process1"/>
+    <dgm:cxn modelId="{D1D34B39-AD0F-1B45-B812-7742861B31A3}" type="presOf" srcId="{E04740D3-936A-E34F-B170-8814A839F295}" destId="{631E8589-3CEE-FE4A-819A-05962D5FA1D1}" srcOrd="0" destOrd="0" presId="urn:microsoft.com/office/officeart/2005/8/layout/process1"/>
+    <dgm:cxn modelId="{80DA793A-0243-914E-BE3B-F468043D0C64}" type="presOf" srcId="{077CF5D5-0067-524C-A6AF-E9B761ACE055}" destId="{84165CF5-75D2-564C-AF73-D99F69D9C107}" srcOrd="0" destOrd="0" presId="urn:microsoft.com/office/officeart/2005/8/layout/process1"/>
+    <dgm:cxn modelId="{4A002597-E7E6-C648-BA46-17E31442955F}" type="presOf" srcId="{6DDBC36C-A878-0540-A6AB-FA9F0C8C4BD7}" destId="{A14B1564-527E-EE46-808F-828CDD0B628B}" srcOrd="1" destOrd="0" presId="urn:microsoft.com/office/officeart/2005/8/layout/process1"/>
+    <dgm:cxn modelId="{D5ED8997-F6E4-244F-BDBB-4ADF84FF876B}" srcId="{077CF5D5-0067-524C-A6AF-E9B761ACE055}" destId="{E04740D3-936A-E34F-B170-8814A839F295}" srcOrd="0" destOrd="0" parTransId="{8113D115-67B2-7642-9D1E-593F8F4D3106}" sibTransId="{6BA55A95-0A55-6D4B-9C12-813248DAFE75}"/>
+    <dgm:cxn modelId="{F566DBAA-18FC-8548-9EE9-DCF7EF383BE8}" srcId="{077CF5D5-0067-524C-A6AF-E9B761ACE055}" destId="{02FDA1EB-15A9-EC46-9512-CBCC0B2620C8}" srcOrd="1" destOrd="0" parTransId="{3A52F947-25E3-0A46-9E5E-B9146E6113A2}" sibTransId="{6DDBC36C-A878-0540-A6AB-FA9F0C8C4BD7}"/>
+    <dgm:cxn modelId="{D02906EE-2711-0C44-9053-9BCBDB755165}" srcId="{077CF5D5-0067-524C-A6AF-E9B761ACE055}" destId="{DC51D8F1-2C66-0D48-9D19-9B79B35E3BC9}" srcOrd="2" destOrd="0" parTransId="{9A9F952D-2BA2-3C44-B343-7A048383B3FC}" sibTransId="{98BC46DD-A91E-A548-B107-AE619FFD281C}"/>
+    <dgm:cxn modelId="{6F317BF4-9AC9-3549-B280-87FC4EA4391F}" type="presOf" srcId="{02FDA1EB-15A9-EC46-9512-CBCC0B2620C8}" destId="{73BE6089-EF80-D646-BBBC-F693EFFC0D35}" srcOrd="0" destOrd="0" presId="urn:microsoft.com/office/officeart/2005/8/layout/process1"/>
+    <dgm:cxn modelId="{F6AAB6FD-2C56-434A-B0AF-B63818407DE2}" type="presOf" srcId="{6BA55A95-0A55-6D4B-9C12-813248DAFE75}" destId="{35F02FFE-B602-DE47-AC8D-6D57EF362FF1}" srcOrd="1" destOrd="0" presId="urn:microsoft.com/office/officeart/2005/8/layout/process1"/>
+    <dgm:cxn modelId="{6168840C-39D4-BB4C-A4C6-D86C7BF05E35}" type="presParOf" srcId="{84165CF5-75D2-564C-AF73-D99F69D9C107}" destId="{631E8589-3CEE-FE4A-819A-05962D5FA1D1}" srcOrd="0" destOrd="0" presId="urn:microsoft.com/office/officeart/2005/8/layout/process1"/>
+    <dgm:cxn modelId="{7FED31D5-EC53-0C47-B5CF-DCFCFED56436}" type="presParOf" srcId="{84165CF5-75D2-564C-AF73-D99F69D9C107}" destId="{8B7C1D59-75EE-024D-9BFF-1001258950AF}" srcOrd="1" destOrd="0" presId="urn:microsoft.com/office/officeart/2005/8/layout/process1"/>
+    <dgm:cxn modelId="{911B0BB4-EAA6-2148-8CDF-7BCCF1B1BC1F}" type="presParOf" srcId="{8B7C1D59-75EE-024D-9BFF-1001258950AF}" destId="{35F02FFE-B602-DE47-AC8D-6D57EF362FF1}" srcOrd="0" destOrd="0" presId="urn:microsoft.com/office/officeart/2005/8/layout/process1"/>
+    <dgm:cxn modelId="{72CD7625-0466-A849-A571-BF9ED925EE7F}" type="presParOf" srcId="{84165CF5-75D2-564C-AF73-D99F69D9C107}" destId="{73BE6089-EF80-D646-BBBC-F693EFFC0D35}" srcOrd="2" destOrd="0" presId="urn:microsoft.com/office/officeart/2005/8/layout/process1"/>
+    <dgm:cxn modelId="{F64D9230-3E8C-1943-877D-984417145265}" type="presParOf" srcId="{84165CF5-75D2-564C-AF73-D99F69D9C107}" destId="{2A365DD8-7388-9542-9EF4-F7A601B953C8}" srcOrd="3" destOrd="0" presId="urn:microsoft.com/office/officeart/2005/8/layout/process1"/>
+    <dgm:cxn modelId="{CDBA3258-8973-B541-AB69-948FAC3E8A38}" type="presParOf" srcId="{2A365DD8-7388-9542-9EF4-F7A601B953C8}" destId="{A14B1564-527E-EE46-808F-828CDD0B628B}" srcOrd="0" destOrd="0" presId="urn:microsoft.com/office/officeart/2005/8/layout/process1"/>
+    <dgm:cxn modelId="{301D4C5E-24E3-9047-A040-EC6DC88B5095}" type="presParOf" srcId="{84165CF5-75D2-564C-AF73-D99F69D9C107}" destId="{4F410496-850D-3D47-BA81-AE57C210BF95}" srcOrd="4" destOrd="0" presId="urn:microsoft.com/office/officeart/2005/8/layout/process1"/>
+  </dgm:cxnLst>
+  <dgm:bg/>
+  <dgm:whole/>
+  <dgm:extLst>
+    <a:ext uri="http://schemas.microsoft.com/office/drawing/2008/diagram">
+      <dsp:dataModelExt xmlns:dsp="http://schemas.microsoft.com/office/drawing/2008/diagram" relId="rId14" minVer="http://schemas.openxmlformats.org/drawingml/2006/diagram"/>
+    </a:ext>
+  </dgm:extLst>
+</dgm:dataModel>
+</file>
+
+<file path=word/diagrams/drawing1.xml><?xml version="1.0" encoding="utf-8"?>
+<dsp:drawing xmlns:dgm="http://schemas.openxmlformats.org/drawingml/2006/diagram" xmlns:dsp="http://schemas.microsoft.com/office/drawing/2008/diagram" xmlns:a="http://schemas.openxmlformats.org/drawingml/2006/main">
+  <dsp:spTree>
+    <dsp:nvGrpSpPr>
+      <dsp:cNvPr id="0" name=""/>
+      <dsp:cNvGrpSpPr/>
+    </dsp:nvGrpSpPr>
+    <dsp:grpSpPr/>
+    <dsp:sp modelId="{631E8589-3CEE-FE4A-819A-05962D5FA1D1}">
+      <dsp:nvSpPr>
+        <dsp:cNvPr id="0" name=""/>
+        <dsp:cNvSpPr/>
+      </dsp:nvSpPr>
+      <dsp:spPr>
+        <a:xfrm>
+          <a:off x="5083" y="16765"/>
+          <a:ext cx="1519486" cy="911691"/>
+        </a:xfrm>
+        <a:prstGeom prst="roundRect">
+          <a:avLst>
+            <a:gd name="adj" fmla="val 10000"/>
+          </a:avLst>
+        </a:prstGeom>
+        <a:solidFill>
+          <a:schemeClr val="accent1">
+            <a:hueOff val="0"/>
+            <a:satOff val="0"/>
+            <a:lumOff val="0"/>
+            <a:alphaOff val="0"/>
+          </a:schemeClr>
+        </a:solidFill>
+        <a:ln w="12700" cap="flat" cmpd="sng" algn="ctr">
+          <a:solidFill>
+            <a:schemeClr val="lt1">
+              <a:hueOff val="0"/>
+              <a:satOff val="0"/>
+              <a:lumOff val="0"/>
+              <a:alphaOff val="0"/>
+            </a:schemeClr>
+          </a:solidFill>
+          <a:prstDash val="solid"/>
+          <a:miter lim="800000"/>
+        </a:ln>
+        <a:effectLst/>
+      </dsp:spPr>
+      <dsp:style>
+        <a:lnRef idx="2">
+          <a:scrgbClr r="0" g="0" b="0"/>
+        </a:lnRef>
+        <a:fillRef idx="1">
+          <a:scrgbClr r="0" g="0" b="0"/>
+        </a:fillRef>
+        <a:effectRef idx="0">
+          <a:scrgbClr r="0" g="0" b="0"/>
+        </a:effectRef>
+        <a:fontRef idx="minor">
+          <a:schemeClr val="lt1"/>
+        </a:fontRef>
+      </dsp:style>
+      <dsp:txBody>
+        <a:bodyPr spcFirstLastPara="0" vert="horz" wrap="square" lIns="57150" tIns="57150" rIns="57150" bIns="57150" numCol="1" spcCol="1270" anchor="ctr" anchorCtr="0">
+          <a:noAutofit/>
+        </a:bodyPr>
+        <a:lstStyle/>
+        <a:p>
+          <a:pPr marL="0" lvl="0" indent="0" algn="ctr" defTabSz="666750">
+            <a:lnSpc>
+              <a:spcPct val="90000"/>
+            </a:lnSpc>
+            <a:spcBef>
+              <a:spcPct val="0"/>
+            </a:spcBef>
+            <a:spcAft>
+              <a:spcPct val="35000"/>
+            </a:spcAft>
+            <a:buNone/>
+          </a:pPr>
+          <a:r>
+            <a:rPr lang="en-GB" sz="1500" kern="1200"/>
+            <a:t>Data Collection</a:t>
+          </a:r>
+        </a:p>
+      </dsp:txBody>
+      <dsp:txXfrm>
+        <a:off x="31786" y="43468"/>
+        <a:ext cx="1466080" cy="858285"/>
+      </dsp:txXfrm>
+    </dsp:sp>
+    <dsp:sp modelId="{8B7C1D59-75EE-024D-9BFF-1001258950AF}">
+      <dsp:nvSpPr>
+        <dsp:cNvPr id="0" name=""/>
+        <dsp:cNvSpPr/>
+      </dsp:nvSpPr>
+      <dsp:spPr>
+        <a:xfrm>
+          <a:off x="1676518" y="284194"/>
+          <a:ext cx="322131" cy="376832"/>
+        </a:xfrm>
+        <a:prstGeom prst="rightArrow">
+          <a:avLst>
+            <a:gd name="adj1" fmla="val 60000"/>
+            <a:gd name="adj2" fmla="val 50000"/>
+          </a:avLst>
+        </a:prstGeom>
+        <a:solidFill>
+          <a:schemeClr val="accent1">
+            <a:tint val="60000"/>
+            <a:hueOff val="0"/>
+            <a:satOff val="0"/>
+            <a:lumOff val="0"/>
+            <a:alphaOff val="0"/>
+          </a:schemeClr>
+        </a:solidFill>
+        <a:ln>
+          <a:noFill/>
+        </a:ln>
+        <a:effectLst/>
+      </dsp:spPr>
+      <dsp:style>
+        <a:lnRef idx="0">
+          <a:scrgbClr r="0" g="0" b="0"/>
+        </a:lnRef>
+        <a:fillRef idx="1">
+          <a:scrgbClr r="0" g="0" b="0"/>
+        </a:fillRef>
+        <a:effectRef idx="0">
+          <a:scrgbClr r="0" g="0" b="0"/>
+        </a:effectRef>
+        <a:fontRef idx="minor">
+          <a:schemeClr val="lt1"/>
+        </a:fontRef>
+      </dsp:style>
+      <dsp:txBody>
+        <a:bodyPr spcFirstLastPara="0" vert="horz" wrap="square" lIns="0" tIns="0" rIns="0" bIns="0" numCol="1" spcCol="1270" anchor="ctr" anchorCtr="0">
+          <a:noAutofit/>
+        </a:bodyPr>
+        <a:lstStyle/>
+        <a:p>
+          <a:pPr marL="0" lvl="0" indent="0" algn="ctr" defTabSz="533400">
+            <a:lnSpc>
+              <a:spcPct val="90000"/>
+            </a:lnSpc>
+            <a:spcBef>
+              <a:spcPct val="0"/>
+            </a:spcBef>
+            <a:spcAft>
+              <a:spcPct val="35000"/>
+            </a:spcAft>
+            <a:buNone/>
+          </a:pPr>
+          <a:endParaRPr lang="en-GB" sz="1200" kern="1200"/>
+        </a:p>
+      </dsp:txBody>
+      <dsp:txXfrm>
+        <a:off x="1676518" y="359560"/>
+        <a:ext cx="225492" cy="226100"/>
+      </dsp:txXfrm>
+    </dsp:sp>
+    <dsp:sp modelId="{73BE6089-EF80-D646-BBBC-F693EFFC0D35}">
+      <dsp:nvSpPr>
+        <dsp:cNvPr id="0" name=""/>
+        <dsp:cNvSpPr/>
+      </dsp:nvSpPr>
+      <dsp:spPr>
+        <a:xfrm>
+          <a:off x="2132364" y="16765"/>
+          <a:ext cx="1519486" cy="911691"/>
+        </a:xfrm>
+        <a:prstGeom prst="roundRect">
+          <a:avLst>
+            <a:gd name="adj" fmla="val 10000"/>
+          </a:avLst>
+        </a:prstGeom>
+        <a:solidFill>
+          <a:schemeClr val="accent1">
+            <a:hueOff val="0"/>
+            <a:satOff val="0"/>
+            <a:lumOff val="0"/>
+            <a:alphaOff val="0"/>
+          </a:schemeClr>
+        </a:solidFill>
+        <a:ln w="12700" cap="flat" cmpd="sng" algn="ctr">
+          <a:solidFill>
+            <a:schemeClr val="lt1">
+              <a:hueOff val="0"/>
+              <a:satOff val="0"/>
+              <a:lumOff val="0"/>
+              <a:alphaOff val="0"/>
+            </a:schemeClr>
+          </a:solidFill>
+          <a:prstDash val="solid"/>
+          <a:miter lim="800000"/>
+        </a:ln>
+        <a:effectLst/>
+      </dsp:spPr>
+      <dsp:style>
+        <a:lnRef idx="2">
+          <a:scrgbClr r="0" g="0" b="0"/>
+        </a:lnRef>
+        <a:fillRef idx="1">
+          <a:scrgbClr r="0" g="0" b="0"/>
+        </a:fillRef>
+        <a:effectRef idx="0">
+          <a:scrgbClr r="0" g="0" b="0"/>
+        </a:effectRef>
+        <a:fontRef idx="minor">
+          <a:schemeClr val="lt1"/>
+        </a:fontRef>
+      </dsp:style>
+      <dsp:txBody>
+        <a:bodyPr spcFirstLastPara="0" vert="horz" wrap="square" lIns="57150" tIns="57150" rIns="57150" bIns="57150" numCol="1" spcCol="1270" anchor="ctr" anchorCtr="0">
+          <a:noAutofit/>
+        </a:bodyPr>
+        <a:lstStyle/>
+        <a:p>
+          <a:pPr marL="0" lvl="0" indent="0" algn="ctr" defTabSz="666750">
+            <a:lnSpc>
+              <a:spcPct val="90000"/>
+            </a:lnSpc>
+            <a:spcBef>
+              <a:spcPct val="0"/>
+            </a:spcBef>
+            <a:spcAft>
+              <a:spcPct val="35000"/>
+            </a:spcAft>
+            <a:buNone/>
+          </a:pPr>
+          <a:r>
+            <a:rPr lang="en-GB" sz="1500" kern="1200"/>
+            <a:t>Data Pre-processing</a:t>
+          </a:r>
+        </a:p>
+      </dsp:txBody>
+      <dsp:txXfrm>
+        <a:off x="2159067" y="43468"/>
+        <a:ext cx="1466080" cy="858285"/>
+      </dsp:txXfrm>
+    </dsp:sp>
+    <dsp:sp modelId="{2A365DD8-7388-9542-9EF4-F7A601B953C8}">
+      <dsp:nvSpPr>
+        <dsp:cNvPr id="0" name=""/>
+        <dsp:cNvSpPr/>
+      </dsp:nvSpPr>
+      <dsp:spPr>
+        <a:xfrm>
+          <a:off x="3803799" y="284194"/>
+          <a:ext cx="322131" cy="376832"/>
+        </a:xfrm>
+        <a:prstGeom prst="rightArrow">
+          <a:avLst>
+            <a:gd name="adj1" fmla="val 60000"/>
+            <a:gd name="adj2" fmla="val 50000"/>
+          </a:avLst>
+        </a:prstGeom>
+        <a:solidFill>
+          <a:schemeClr val="accent1">
+            <a:tint val="60000"/>
+            <a:hueOff val="0"/>
+            <a:satOff val="0"/>
+            <a:lumOff val="0"/>
+            <a:alphaOff val="0"/>
+          </a:schemeClr>
+        </a:solidFill>
+        <a:ln>
+          <a:noFill/>
+        </a:ln>
+        <a:effectLst/>
+      </dsp:spPr>
+      <dsp:style>
+        <a:lnRef idx="0">
+          <a:scrgbClr r="0" g="0" b="0"/>
+        </a:lnRef>
+        <a:fillRef idx="1">
+          <a:scrgbClr r="0" g="0" b="0"/>
+        </a:fillRef>
+        <a:effectRef idx="0">
+          <a:scrgbClr r="0" g="0" b="0"/>
+        </a:effectRef>
+        <a:fontRef idx="minor">
+          <a:schemeClr val="lt1"/>
+        </a:fontRef>
+      </dsp:style>
+      <dsp:txBody>
+        <a:bodyPr spcFirstLastPara="0" vert="horz" wrap="square" lIns="0" tIns="0" rIns="0" bIns="0" numCol="1" spcCol="1270" anchor="ctr" anchorCtr="0">
+          <a:noAutofit/>
+        </a:bodyPr>
+        <a:lstStyle/>
+        <a:p>
+          <a:pPr marL="0" lvl="0" indent="0" algn="ctr" defTabSz="533400">
+            <a:lnSpc>
+              <a:spcPct val="90000"/>
+            </a:lnSpc>
+            <a:spcBef>
+              <a:spcPct val="0"/>
+            </a:spcBef>
+            <a:spcAft>
+              <a:spcPct val="35000"/>
+            </a:spcAft>
+            <a:buNone/>
+          </a:pPr>
+          <a:endParaRPr lang="en-GB" sz="1200" kern="1200"/>
+        </a:p>
+      </dsp:txBody>
+      <dsp:txXfrm>
+        <a:off x="3803799" y="359560"/>
+        <a:ext cx="225492" cy="226100"/>
+      </dsp:txXfrm>
+    </dsp:sp>
+    <dsp:sp modelId="{4F410496-850D-3D47-BA81-AE57C210BF95}">
+      <dsp:nvSpPr>
+        <dsp:cNvPr id="0" name=""/>
+        <dsp:cNvSpPr/>
+      </dsp:nvSpPr>
+      <dsp:spPr>
+        <a:xfrm>
+          <a:off x="4259645" y="16765"/>
+          <a:ext cx="1519486" cy="911691"/>
+        </a:xfrm>
+        <a:prstGeom prst="roundRect">
+          <a:avLst>
+            <a:gd name="adj" fmla="val 10000"/>
+          </a:avLst>
+        </a:prstGeom>
+        <a:solidFill>
+          <a:schemeClr val="accent1">
+            <a:hueOff val="0"/>
+            <a:satOff val="0"/>
+            <a:lumOff val="0"/>
+            <a:alphaOff val="0"/>
+          </a:schemeClr>
+        </a:solidFill>
+        <a:ln w="12700" cap="flat" cmpd="sng" algn="ctr">
+          <a:solidFill>
+            <a:schemeClr val="lt1">
+              <a:hueOff val="0"/>
+              <a:satOff val="0"/>
+              <a:lumOff val="0"/>
+              <a:alphaOff val="0"/>
+            </a:schemeClr>
+          </a:solidFill>
+          <a:prstDash val="solid"/>
+          <a:miter lim="800000"/>
+        </a:ln>
+        <a:effectLst/>
+      </dsp:spPr>
+      <dsp:style>
+        <a:lnRef idx="2">
+          <a:scrgbClr r="0" g="0" b="0"/>
+        </a:lnRef>
+        <a:fillRef idx="1">
+          <a:scrgbClr r="0" g="0" b="0"/>
+        </a:fillRef>
+        <a:effectRef idx="0">
+          <a:scrgbClr r="0" g="0" b="0"/>
+        </a:effectRef>
+        <a:fontRef idx="minor">
+          <a:schemeClr val="lt1"/>
+        </a:fontRef>
+      </dsp:style>
+      <dsp:txBody>
+        <a:bodyPr spcFirstLastPara="0" vert="horz" wrap="square" lIns="57150" tIns="57150" rIns="57150" bIns="57150" numCol="1" spcCol="1270" anchor="ctr" anchorCtr="0">
+          <a:noAutofit/>
+        </a:bodyPr>
+        <a:lstStyle/>
+        <a:p>
+          <a:pPr marL="0" lvl="0" indent="0" algn="ctr" defTabSz="666750">
+            <a:lnSpc>
+              <a:spcPct val="90000"/>
+            </a:lnSpc>
+            <a:spcBef>
+              <a:spcPct val="0"/>
+            </a:spcBef>
+            <a:spcAft>
+              <a:spcPct val="35000"/>
+            </a:spcAft>
+            <a:buNone/>
+          </a:pPr>
+          <a:r>
+            <a:rPr lang="en-GB" sz="1500" kern="1200"/>
+            <a:t>Machine Learning Model Development</a:t>
+          </a:r>
+        </a:p>
+      </dsp:txBody>
+      <dsp:txXfrm>
+        <a:off x="4286348" y="43468"/>
+        <a:ext cx="1466080" cy="858285"/>
+      </dsp:txXfrm>
+    </dsp:sp>
+  </dsp:spTree>
+</dsp:drawing>
+</file>
+
+<file path=word/diagrams/layout1.xml><?xml version="1.0" encoding="utf-8"?>
+<dgm:layoutDef xmlns:dgm="http://schemas.openxmlformats.org/drawingml/2006/diagram" xmlns:a="http://schemas.openxmlformats.org/drawingml/2006/main" uniqueId="urn:microsoft.com/office/officeart/2005/8/layout/process1">
+  <dgm:title val=""/>
+  <dgm:desc val=""/>
+  <dgm:catLst>
+    <dgm:cat type="process" pri="1000"/>
+    <dgm:cat type="convert" pri="15000"/>
+  </dgm:catLst>
+  <dgm:sampData useDef="1">
+    <dgm:dataModel>
+      <dgm:ptLst/>
+      <dgm:bg/>
+      <dgm:whole/>
+    </dgm:dataModel>
+  </dgm:sampData>
+  <dgm:styleData>
+    <dgm:dataModel>
+      <dgm:ptLst>
+        <dgm:pt modelId="0" type="doc"/>
+        <dgm:pt modelId="1"/>
+        <dgm:pt modelId="2"/>
+      </dgm:ptLst>
+      <dgm:cxnLst>
+        <dgm:cxn modelId="3" srcId="0" destId="1" srcOrd="0" destOrd="0"/>
+        <dgm:cxn modelId="4" srcId="0" destId="2" srcOrd="1" destOrd="0"/>
+      </dgm:cxnLst>
+      <dgm:bg/>
+      <dgm:whole/>
+    </dgm:dataModel>
+  </dgm:styleData>
+  <dgm:clrData>
+    <dgm:dataModel>
+      <dgm:ptLst>
+        <dgm:pt modelId="0" type="doc"/>
+        <dgm:pt modelId="1"/>
+        <dgm:pt modelId="2"/>
+        <dgm:pt modelId="3"/>
+        <dgm:pt modelId="4"/>
+      </dgm:ptLst>
+      <dgm:cxnLst>
+        <dgm:cxn modelId="5" srcId="0" destId="1" srcOrd="0" destOrd="0"/>
+        <dgm:cxn modelId="6" srcId="0" destId="2" srcOrd="1" destOrd="0"/>
+        <dgm:cxn modelId="7" srcId="0" destId="3" srcOrd="2" destOrd="0"/>
+        <dgm:cxn modelId="8" srcId="0" destId="4" srcOrd="3" destOrd="0"/>
+      </dgm:cxnLst>
+      <dgm:bg/>
+      <dgm:whole/>
+    </dgm:dataModel>
+  </dgm:clrData>
+  <dgm:layoutNode name="Name0">
+    <dgm:varLst>
+      <dgm:dir/>
+      <dgm:resizeHandles val="exact"/>
+    </dgm:varLst>
+    <dgm:choose name="Name1">
+      <dgm:if name="Name2" func="var" arg="dir" op="equ" val="norm">
+        <dgm:alg type="lin"/>
+      </dgm:if>
+      <dgm:else name="Name3">
+        <dgm:alg type="lin">
+          <dgm:param type="linDir" val="fromR"/>
+        </dgm:alg>
+      </dgm:else>
+    </dgm:choose>
+    <dgm:shape xmlns:r="http://schemas.openxmlformats.org/officeDocument/2006/relationships" r:blip="">
+      <dgm:adjLst/>
+    </dgm:shape>
+    <dgm:presOf/>
+    <dgm:constrLst>
+      <dgm:constr type="w" for="ch" ptType="node" refType="w"/>
+      <dgm:constr type="h" for="ch" ptType="node" op="equ"/>
+      <dgm:constr type="primFontSz" for="ch" ptType="node" op="equ" val="65"/>
+      <dgm:constr type="w" for="ch" ptType="sibTrans" refType="w" refFor="ch" refPtType="node" op="equ" fact="0.4"/>
+      <dgm:constr type="h" for="ch" ptType="sibTrans" op="equ"/>
+      <dgm:constr type="primFontSz" for="des" forName="connectorText" op="equ" val="55"/>
+      <dgm:constr type="primFontSz" for="des" forName="connectorText" refType="primFontSz" refFor="ch" refPtType="node" op="lte" fact="0.8"/>
+    </dgm:constrLst>
+    <dgm:ruleLst/>
+    <dgm:forEach name="nodesForEach" axis="ch" ptType="node">
+      <dgm:layoutNode name="node">
+        <dgm:varLst>
+          <dgm:bulletEnabled val="1"/>
+        </dgm:varLst>
+        <dgm:alg type="tx"/>
+        <dgm:shape xmlns:r="http://schemas.openxmlformats.org/officeDocument/2006/relationships" type="roundRect" r:blip="">
+          <dgm:adjLst>
+            <dgm:adj idx="1" val="0.1"/>
+          </dgm:adjLst>
+        </dgm:shape>
+        <dgm:presOf axis="desOrSelf" ptType="node"/>
+        <dgm:constrLst>
+          <dgm:constr type="h" refType="w" fact="0.6"/>
+          <dgm:constr type="tMarg" refType="primFontSz" fact="0.3"/>
+          <dgm:constr type="bMarg" refType="primFontSz" fact="0.3"/>
+          <dgm:constr type="lMarg" refType="primFontSz" fact="0.3"/>
+          <dgm:constr type="rMarg" refType="primFontSz" fact="0.3"/>
+        </dgm:constrLst>
+        <dgm:ruleLst>
+          <dgm:rule type="primFontSz" val="18" fact="NaN" max="NaN"/>
+          <dgm:rule type="h" val="NaN" fact="1.5" max="NaN"/>
+          <dgm:rule type="primFontSz" val="5" fact="NaN" max="NaN"/>
+          <dgm:rule type="h" val="INF" fact="NaN" max="NaN"/>
+        </dgm:ruleLst>
+      </dgm:layoutNode>
+      <dgm:forEach name="sibTransForEach" axis="followSib" ptType="sibTrans" cnt="1">
+        <dgm:layoutNode name="sibTrans">
+          <dgm:alg type="conn">
+            <dgm:param type="begPts" val="auto"/>
+            <dgm:param type="endPts" val="auto"/>
+          </dgm:alg>
+          <dgm:shape xmlns:r="http://schemas.openxmlformats.org/officeDocument/2006/relationships" type="conn" r:blip="">
+            <dgm:adjLst/>
+          </dgm:shape>
+          <dgm:presOf axis="self"/>
+          <dgm:constrLst>
+            <dgm:constr type="h" refType="w" fact="0.62"/>
+            <dgm:constr type="connDist"/>
+            <dgm:constr type="begPad" refType="connDist" fact="0.25"/>
+            <dgm:constr type="endPad" refType="connDist" fact="0.22"/>
+          </dgm:constrLst>
+          <dgm:ruleLst/>
+          <dgm:layoutNode name="connectorText">
+            <dgm:alg type="tx">
+              <dgm:param type="autoTxRot" val="grav"/>
+            </dgm:alg>
+            <dgm:shape xmlns:r="http://schemas.openxmlformats.org/officeDocument/2006/relationships" type="conn" r:blip="" hideGeom="1">
+              <dgm:adjLst/>
+            </dgm:shape>
+            <dgm:presOf axis="self"/>
+            <dgm:constrLst>
+              <dgm:constr type="lMarg"/>
+              <dgm:constr type="rMarg"/>
+              <dgm:constr type="tMarg"/>
+              <dgm:constr type="bMarg"/>
+            </dgm:constrLst>
+            <dgm:ruleLst>
+              <dgm:rule type="primFontSz" val="5" fact="NaN" max="NaN"/>
+            </dgm:ruleLst>
+          </dgm:layoutNode>
+        </dgm:layoutNode>
+      </dgm:forEach>
+    </dgm:forEach>
+  </dgm:layoutNode>
+</dgm:layoutDef>
+</file>
+
+<file path=word/diagrams/quickStyle1.xml><?xml version="1.0" encoding="utf-8"?>
+<dgm:styleDef xmlns:dgm="http://schemas.openxmlformats.org/drawingml/2006/diagram" xmlns:a="http://schemas.openxmlformats.org/drawingml/2006/main" uniqueId="urn:microsoft.com/office/officeart/2005/8/quickstyle/simple1">
+  <dgm:title val=""/>
+  <dgm:desc val=""/>
+  <dgm:catLst>
+    <dgm:cat type="simple" pri="10100"/>
+  </dgm:catLst>
+  <dgm:scene3d>
+    <a:camera prst="orthographicFront"/>
+    <a:lightRig rig="threePt" dir="t"/>
+  </dgm:scene3d>
+  <dgm:styleLbl name="node0">
+    <dgm:scene3d>
+      <a:camera prst="orthographicFront"/>
+      <a:lightRig rig="threePt" dir="t"/>
+    </dgm:scene3d>
+    <dgm:sp3d/>
+    <dgm:txPr/>
+    <dgm:style>
+      <a:lnRef idx="2">
+        <a:scrgbClr r="0" g="0" b="0"/>
+      </a:lnRef>
+      <a:fillRef idx="1">
+        <a:scrgbClr r="0" g="0" b="0"/>
+      </a:fillRef>
+      <a:effectRef idx="0">
+        <a:scrgbClr r="0" g="0" b="0"/>
+      </a:effectRef>
+      <a:fontRef idx="minor">
+        <a:schemeClr val="lt1"/>
+      </a:fontRef>
+    </dgm:style>
+  </dgm:styleLbl>
+  <dgm:styleLbl name="lnNode1">
+    <dgm:scene3d>
+      <a:camera prst="orthographicFront"/>
+      <a:lightRig rig="threePt" dir="t"/>
+    </dgm:scene3d>
+    <dgm:sp3d/>
+    <dgm:txPr/>
+    <dgm:style>
+      <a:lnRef idx="2">
+        <a:scrgbClr r="0" g="0" b="0"/>
+      </a:lnRef>
+      <a:fillRef idx="1">
+        <a:scrgbClr r="0" g="0" b="0"/>
+      </a:fillRef>
+      <a:effectRef idx="0">
+        <a:scrgbClr r="0" g="0" b="0"/>
+      </a:effectRef>
+      <a:fontRef idx="minor">
+        <a:schemeClr val="lt1"/>
+      </a:fontRef>
+    </dgm:style>
+  </dgm:styleLbl>
+  <dgm:styleLbl name="vennNode1">
+    <dgm:scene3d>
+      <a:camera prst="orthographicFront"/>
+      <a:lightRig rig="threePt" dir="t"/>
+    </dgm:scene3d>
+    <dgm:sp3d/>
+    <dgm:txPr/>
+    <dgm:style>
+      <a:lnRef idx="2">
+        <a:scrgbClr r="0" g="0" b="0"/>
+      </a:lnRef>
+      <a:fillRef idx="1">
+        <a:scrgbClr r="0" g="0" b="0"/>
+      </a:fillRef>
+      <a:effectRef idx="0">
+        <a:scrgbClr r="0" g="0" b="0"/>
+      </a:effectRef>
+      <a:fontRef idx="minor">
+        <a:schemeClr val="tx1"/>
+      </a:fontRef>
+    </dgm:style>
+  </dgm:styleLbl>
+  <dgm:styleLbl name="alignNode1">
+    <dgm:scene3d>
+      <a:camera prst="orthographicFront"/>
+      <a:lightRig rig="threePt" dir="t"/>
+    </dgm:scene3d>
+    <dgm:sp3d/>
+    <dgm:txPr/>
+    <dgm:style>
+      <a:lnRef idx="2">
+        <a:scrgbClr r="0" g="0" b="0"/>
+      </a:lnRef>
+      <a:fillRef idx="1">
+        <a:scrgbClr r="0" g="0" b="0"/>
+      </a:fillRef>
+      <a:effectRef idx="0">
+        <a:scrgbClr r="0" g="0" b="0"/>
+      </a:effectRef>
+      <a:fontRef idx="minor">
+        <a:schemeClr val="lt1"/>
+      </a:fontRef>
+    </dgm:style>
+  </dgm:styleLbl>
+  <dgm:styleLbl name="node1">
+    <dgm:scene3d>
+      <a:camera prst="orthographicFront"/>
+      <a:lightRig rig="threePt" dir="t"/>
+    </dgm:scene3d>
+    <dgm:sp3d/>
+    <dgm:txPr/>
+    <dgm:style>
+      <a:lnRef idx="2">
+        <a:scrgbClr r="0" g="0" b="0"/>
+      </a:lnRef>
+      <a:fillRef idx="1">
+        <a:scrgbClr r="0" g="0" b="0"/>
+      </a:fillRef>
+      <a:effectRef idx="0">
+        <a:scrgbClr r="0" g="0" b="0"/>
+      </a:effectRef>
+      <a:fontRef idx="minor">
+        <a:schemeClr val="lt1"/>
+      </a:fontRef>
+    </dgm:style>
+  </dgm:styleLbl>
+  <dgm:styleLbl name="node2">
+    <dgm:scene3d>
+      <a:camera prst="orthographicFront"/>
+      <a:lightRig rig="threePt" dir="t"/>
+    </dgm:scene3d>
+    <dgm:sp3d/>
+    <dgm:txPr/>
+    <dgm:style>
+      <a:lnRef idx="2">
+        <a:scrgbClr r="0" g="0" b="0"/>
+      </a:lnRef>
+      <a:fillRef idx="1">
+        <a:scrgbClr r="0" g="0" b="0"/>
+      </a:fillRef>
+      <a:effectRef idx="0">
+        <a:scrgbClr r="0" g="0" b="0"/>
+      </a:effectRef>
+      <a:fontRef idx="minor">
+        <a:schemeClr val="lt1"/>
+      </a:fontRef>
+    </dgm:style>
+  </dgm:styleLbl>
+  <dgm:styleLbl name="node3">
+    <dgm:scene3d>
+      <a:camera prst="orthographicFront"/>
+      <a:lightRig rig="threePt" dir="t"/>
+    </dgm:scene3d>
+    <dgm:sp3d/>
+    <dgm:txPr/>
+    <dgm:style>
+      <a:lnRef idx="2">
+        <a:scrgbClr r="0" g="0" b="0"/>
+      </a:lnRef>
+      <a:fillRef idx="1">
+        <a:scrgbClr r="0" g="0" b="0"/>
+      </a:fillRef>
+      <a:effectRef idx="0">
+        <a:scrgbClr r="0" g="0" b="0"/>
+      </a:effectRef>
+      <a:fontRef idx="minor">
+        <a:schemeClr val="lt1"/>
+      </a:fontRef>
+    </dgm:style>
+  </dgm:styleLbl>
+  <dgm:styleLbl name="node4">
+    <dgm:scene3d>
+      <a:camera prst="orthographicFront"/>
+      <a:lightRig rig="threePt" dir="t"/>
+    </dgm:scene3d>
+    <dgm:sp3d/>
+    <dgm:txPr/>
+    <dgm:style>
+      <a:lnRef idx="2">
+        <a:scrgbClr r="0" g="0" b="0"/>
+      </a:lnRef>
+      <a:fillRef idx="1">
+        <a:scrgbClr r="0" g="0" b="0"/>
+      </a:fillRef>
+      <a:effectRef idx="0">
+        <a:scrgbClr r="0" g="0" b="0"/>
+      </a:effectRef>
+      <a:fontRef idx="minor">
+        <a:schemeClr val="lt1"/>
+      </a:fontRef>
+    </dgm:style>
+  </dgm:styleLbl>
+  <dgm:styleLbl name="fgImgPlace1">
+    <dgm:scene3d>
+      <a:camera prst="orthographicFront"/>
+      <a:lightRig rig="threePt" dir="t"/>
+    </dgm:scene3d>
+    <dgm:sp3d/>
+    <dgm:txPr/>
+    <dgm:style>
+      <a:lnRef idx="2">
+        <a:scrgbClr r="0" g="0" b="0"/>
+      </a:lnRef>
+      <a:fillRef idx="1">
+        <a:scrgbClr r="0" g="0" b="0"/>
+      </a:fillRef>
+      <a:effectRef idx="0">
+        <a:scrgbClr r="0" g="0" b="0"/>
+      </a:effectRef>
+      <a:fontRef idx="minor"/>
+    </dgm:style>
+  </dgm:styleLbl>
+  <dgm:styleLbl name="alignImgPlace1">
+    <dgm:scene3d>
+      <a:camera prst="orthographicFront"/>
+      <a:lightRig rig="threePt" dir="t"/>
+    </dgm:scene3d>
+    <dgm:sp3d/>
+    <dgm:txPr/>
+    <dgm:style>
+      <a:lnRef idx="2">
+        <a:scrgbClr r="0" g="0" b="0"/>
+      </a:lnRef>
+      <a:fillRef idx="1">
+        <a:scrgbClr r="0" g="0" b="0"/>
+      </a:fillRef>
+      <a:effectRef idx="0">
+        <a:scrgbClr r="0" g="0" b="0"/>
+      </a:effectRef>
+      <a:fontRef idx="minor"/>
+    </dgm:style>
+  </dgm:styleLbl>
+  <dgm:styleLbl name="bgImgPlace1">
+    <dgm:scene3d>
+      <a:camera prst="orthographicFront"/>
+      <a:lightRig rig="threePt" dir="t"/>
+    </dgm:scene3d>
+    <dgm:sp3d/>
+    <dgm:txPr/>
+    <dgm:style>
+      <a:lnRef idx="2">
+        <a:scrgbClr r="0" g="0" b="0"/>
+      </a:lnRef>
+      <a:fillRef idx="1">
+        <a:scrgbClr r="0" g="0" b="0"/>
+      </a:fillRef>
+      <a:effectRef idx="0">
+        <a:scrgbClr r="0" g="0" b="0"/>
+      </a:effectRef>
+      <a:fontRef idx="minor"/>
+    </dgm:style>
+  </dgm:styleLbl>
+  <dgm:styleLbl name="sibTrans2D1">
+    <dgm:scene3d>
+      <a:camera prst="orthographicFront"/>
+      <a:lightRig rig="threePt" dir="t"/>
+    </dgm:scene3d>
+    <dgm:sp3d/>
+    <dgm:txPr/>
+    <dgm:style>
+      <a:lnRef idx="0">
+        <a:scrgbClr r="0" g="0" b="0"/>
+      </a:lnRef>
+      <a:fillRef idx="1">
+        <a:scrgbClr r="0" g="0" b="0"/>
+      </a:fillRef>
+      <a:effectRef idx="0">
+        <a:scrgbClr r="0" g="0" b="0"/>
+      </a:effectRef>
+      <a:fontRef idx="minor">
+        <a:schemeClr val="lt1"/>
+      </a:fontRef>
+    </dgm:style>
+  </dgm:styleLbl>
+  <dgm:styleLbl name="fgSibTrans2D1">
+    <dgm:scene3d>
+      <a:camera prst="orthographicFront"/>
+      <a:lightRig rig="threePt" dir="t"/>
+    </dgm:scene3d>
+    <dgm:sp3d/>
+    <dgm:txPr/>
+    <dgm:style>
+      <a:lnRef idx="0">
+        <a:scrgbClr r="0" g="0" b="0"/>
+      </a:lnRef>
+      <a:fillRef idx="1">
+        <a:scrgbClr r="0" g="0" b="0"/>
+      </a:fillRef>
+      <a:effectRef idx="0">
+        <a:scrgbClr r="0" g="0" b="0"/>
+      </a:effectRef>
+      <a:fontRef idx="minor">
+        <a:schemeClr val="lt1"/>
+      </a:fontRef>
+    </dgm:style>
+  </dgm:styleLbl>
+  <dgm:styleLbl name="bgSibTrans2D1">
+    <dgm:scene3d>
+      <a:camera prst="orthographicFront"/>
+      <a:lightRig rig="threePt" dir="t"/>
+    </dgm:scene3d>
+    <dgm:sp3d/>
+    <dgm:txPr/>
+    <dgm:style>
+      <a:lnRef idx="0">
+        <a:scrgbClr r="0" g="0" b="0"/>
+      </a:lnRef>
+      <a:fillRef idx="1">
+        <a:scrgbClr r="0" g="0" b="0"/>
+      </a:fillRef>
+      <a:effectRef idx="0">
+        <a:scrgbClr r="0" g="0" b="0"/>
+      </a:effectRef>
+      <a:fontRef idx="minor">
+        <a:schemeClr val="lt1"/>
+      </a:fontRef>
+    </dgm:style>
+  </dgm:styleLbl>
+  <dgm:styleLbl name="sibTrans1D1">
+    <dgm:scene3d>
+      <a:camera prst="orthographicFront"/>
+      <a:lightRig rig="threePt" dir="t"/>
+    </dgm:scene3d>
+    <dgm:sp3d/>
+    <dgm:txPr/>
+    <dgm:style>
+      <a:lnRef idx="1">
+        <a:scrgbClr r="0" g="0" b="0"/>
+      </a:lnRef>
+      <a:fillRef idx="0">
+        <a:scrgbClr r="0" g="0" b="0"/>
+      </a:fillRef>
+      <a:effectRef idx="0">
+        <a:scrgbClr r="0" g="0" b="0"/>
+      </a:effectRef>
+      <a:fontRef idx="minor"/>
+    </dgm:style>
+  </dgm:styleLbl>
+  <dgm:styleLbl name="callout">
+    <dgm:scene3d>
+      <a:camera prst="orthographicFront"/>
+      <a:lightRig rig="threePt" dir="t"/>
+    </dgm:scene3d>
+    <dgm:sp3d/>
+    <dgm:txPr/>
+    <dgm:style>
+      <a:lnRef idx="2">
+        <a:scrgbClr r="0" g="0" b="0"/>
+      </a:lnRef>
+      <a:fillRef idx="1">
+        <a:scrgbClr r="0" g="0" b="0"/>
+      </a:fillRef>
+      <a:effectRef idx="0">
+        <a:scrgbClr r="0" g="0" b="0"/>
+      </a:effectRef>
+      <a:fontRef idx="minor"/>
+    </dgm:style>
+  </dgm:styleLbl>
+  <dgm:styleLbl name="asst0">
+    <dgm:scene3d>
+      <a:camera prst="orthographicFront"/>
+      <a:lightRig rig="threePt" dir="t"/>
+    </dgm:scene3d>
+    <dgm:sp3d/>
+    <dgm:txPr/>
+    <dgm:style>
+      <a:lnRef idx="2">
+        <a:scrgbClr r="0" g="0" b="0"/>
+      </a:lnRef>
+      <a:fillRef idx="1">
+        <a:scrgbClr r="0" g="0" b="0"/>
+      </a:fillRef>
+      <a:effectRef idx="0">
+        <a:scrgbClr r="0" g="0" b="0"/>
+      </a:effectRef>
+      <a:fontRef idx="minor">
+        <a:schemeClr val="lt1"/>
+      </a:fontRef>
+    </dgm:style>
+  </dgm:styleLbl>
+  <dgm:styleLbl name="asst1">
+    <dgm:scene3d>
+      <a:camera prst="orthographicFront"/>
+      <a:lightRig rig="threePt" dir="t"/>
+    </dgm:scene3d>
+    <dgm:sp3d/>
+    <dgm:txPr/>
+    <dgm:style>
+      <a:lnRef idx="2">
+        <a:scrgbClr r="0" g="0" b="0"/>
+      </a:lnRef>
+      <a:fillRef idx="1">
+        <a:scrgbClr r="0" g="0" b="0"/>
+      </a:fillRef>
+      <a:effectRef idx="0">
+        <a:scrgbClr r="0" g="0" b="0"/>
+      </a:effectRef>
+      <a:fontRef idx="minor">
+        <a:schemeClr val="lt1"/>
+      </a:fontRef>
+    </dgm:style>
+  </dgm:styleLbl>
+  <dgm:styleLbl name="asst2">
+    <dgm:scene3d>
+      <a:camera prst="orthographicFront"/>
+      <a:lightRig rig="threePt" dir="t"/>
+    </dgm:scene3d>
+    <dgm:sp3d/>
+    <dgm:txPr/>
+    <dgm:style>
+      <a:lnRef idx="2">
+        <a:scrgbClr r="0" g="0" b="0"/>
+      </a:lnRef>
+      <a:fillRef idx="1">
+        <a:scrgbClr r="0" g="0" b="0"/>
+      </a:fillRef>
+      <a:effectRef idx="0">
+        <a:scrgbClr r="0" g="0" b="0"/>
+      </a:effectRef>
+      <a:fontRef idx="minor">
+        <a:schemeClr val="lt1"/>
+      </a:fontRef>
+    </dgm:style>
+  </dgm:styleLbl>
+  <dgm:styleLbl name="asst3">
+    <dgm:scene3d>
+      <a:camera prst="orthographicFront"/>
+      <a:lightRig rig="threePt" dir="t"/>
+    </dgm:scene3d>
+    <dgm:sp3d/>
+    <dgm:txPr/>
+    <dgm:style>
+      <a:lnRef idx="2">
+        <a:scrgbClr r="0" g="0" b="0"/>
+      </a:lnRef>
+      <a:fillRef idx="1">
+        <a:scrgbClr r="0" g="0" b="0"/>
+      </a:fillRef>
+      <a:effectRef idx="0">
+        <a:scrgbClr r="0" g="0" b="0"/>
+      </a:effectRef>
+      <a:fontRef idx="minor">
+        <a:schemeClr val="lt1"/>
+      </a:fontRef>
+    </dgm:style>
+  </dgm:styleLbl>
+  <dgm:styleLbl name="asst4">
+    <dgm:scene3d>
+      <a:camera prst="orthographicFront"/>
+      <a:lightRig rig="threePt" dir="t"/>
+    </dgm:scene3d>
+    <dgm:sp3d/>
+    <dgm:txPr/>
+    <dgm:style>
+      <a:lnRef idx="2">
+        <a:scrgbClr r="0" g="0" b="0"/>
+      </a:lnRef>
+      <a:fillRef idx="1">
+        <a:scrgbClr r="0" g="0" b="0"/>
+      </a:fillRef>
+      <a:effectRef idx="0">
+        <a:scrgbClr r="0" g="0" b="0"/>
+      </a:effectRef>
+      <a:fontRef idx="minor">
+        <a:schemeClr val="lt1"/>
+      </a:fontRef>
+    </dgm:style>
+  </dgm:styleLbl>
+  <dgm:styleLbl name="parChTrans2D1">
+    <dgm:scene3d>
+      <a:camera prst="orthographicFront"/>
+      <a:lightRig rig="threePt" dir="t"/>
+    </dgm:scene3d>
+    <dgm:sp3d/>
+    <dgm:txPr/>
+    <dgm:style>
+      <a:lnRef idx="2">
+        <a:scrgbClr r="0" g="0" b="0"/>
+      </a:lnRef>
+      <a:fillRef idx="1">
+        <a:scrgbClr r="0" g="0" b="0"/>
+      </a:fillRef>
+      <a:effectRef idx="0">
+        <a:scrgbClr r="0" g="0" b="0"/>
+      </a:effectRef>
+      <a:fontRef idx="minor">
+        <a:schemeClr val="lt1"/>
+      </a:fontRef>
+    </dgm:style>
+  </dgm:styleLbl>
+  <dgm:styleLbl name="parChTrans2D2">
+    <dgm:scene3d>
+      <a:camera prst="orthographicFront"/>
+      <a:lightRig rig="threePt" dir="t"/>
+    </dgm:scene3d>
+    <dgm:sp3d/>
+    <dgm:txPr/>
+    <dgm:style>
+      <a:lnRef idx="2">
+        <a:scrgbClr r="0" g="0" b="0"/>
+      </a:lnRef>
+      <a:fillRef idx="1">
+        <a:scrgbClr r="0" g="0" b="0"/>
+      </a:fillRef>
+      <a:effectRef idx="0">
+        <a:scrgbClr r="0" g="0" b="0"/>
+      </a:effectRef>
+      <a:fontRef idx="minor">
+        <a:schemeClr val="lt1"/>
+      </a:fontRef>
+    </dgm:style>
+  </dgm:styleLbl>
+  <dgm:styleLbl name="parChTrans2D3">
+    <dgm:scene3d>
+      <a:camera prst="orthographicFront"/>
+      <a:lightRig rig="threePt" dir="t"/>
+    </dgm:scene3d>
+    <dgm:sp3d/>
+    <dgm:txPr/>
+    <dgm:style>
+      <a:lnRef idx="2">
+        <a:scrgbClr r="0" g="0" b="0"/>
+      </a:lnRef>
+      <a:fillRef idx="1">
+        <a:scrgbClr r="0" g="0" b="0"/>
+      </a:fillRef>
+      <a:effectRef idx="0">
+        <a:scrgbClr r="0" g="0" b="0"/>
+      </a:effectRef>
+      <a:fontRef idx="minor">
+        <a:schemeClr val="lt1"/>
+      </a:fontRef>
+    </dgm:style>
+  </dgm:styleLbl>
+  <dgm:styleLbl name="parChTrans2D4">
+    <dgm:scene3d>
+      <a:camera prst="orthographicFront"/>
+      <a:lightRig rig="threePt" dir="t"/>
+    </dgm:scene3d>
+    <dgm:sp3d/>
+    <dgm:txPr/>
+    <dgm:style>
+      <a:lnRef idx="2">
+        <a:scrgbClr r="0" g="0" b="0"/>
+      </a:lnRef>
+      <a:fillRef idx="1">
+        <a:scrgbClr r="0" g="0" b="0"/>
+      </a:fillRef>
+      <a:effectRef idx="0">
+        <a:scrgbClr r="0" g="0" b="0"/>
+      </a:effectRef>
+      <a:fontRef idx="minor">
+        <a:schemeClr val="lt1"/>
+      </a:fontRef>
+    </dgm:style>
+  </dgm:styleLbl>
+  <dgm:styleLbl name="parChTrans1D1">
+    <dgm:scene3d>
+      <a:camera prst="orthographicFront"/>
+      <a:lightRig rig="threePt" dir="t"/>
+    </dgm:scene3d>
+    <dgm:sp3d/>
+    <dgm:txPr/>
+    <dgm:style>
+      <a:lnRef idx="2">
+        <a:scrgbClr r="0" g="0" b="0"/>
+      </a:lnRef>
+      <a:fillRef idx="0">
+        <a:scrgbClr r="0" g="0" b="0"/>
+      </a:fillRef>
+      <a:effectRef idx="0">
+        <a:scrgbClr r="0" g="0" b="0"/>
+      </a:effectRef>
+      <a:fontRef idx="minor"/>
+    </dgm:style>
+  </dgm:styleLbl>
+  <dgm:styleLbl name="parChTrans1D2">
+    <dgm:scene3d>
+      <a:camera prst="orthographicFront"/>
+      <a:lightRig rig="threePt" dir="t"/>
+    </dgm:scene3d>
+    <dgm:sp3d/>
+    <dgm:txPr/>
+    <dgm:style>
+      <a:lnRef idx="2">
+        <a:scrgbClr r="0" g="0" b="0"/>
+      </a:lnRef>
+      <a:fillRef idx="0">
+        <a:scrgbClr r="0" g="0" b="0"/>
+      </a:fillRef>
+      <a:effectRef idx="0">
+        <a:scrgbClr r="0" g="0" b="0"/>
+      </a:effectRef>
+      <a:fontRef idx="minor"/>
+    </dgm:style>
+  </dgm:styleLbl>
+  <dgm:styleLbl name="parChTrans1D3">
+    <dgm:scene3d>
+      <a:camera prst="orthographicFront"/>
+      <a:lightRig rig="threePt" dir="t"/>
+    </dgm:scene3d>
+    <dgm:sp3d/>
+    <dgm:txPr/>
+    <dgm:style>
+      <a:lnRef idx="2">
+        <a:scrgbClr r="0" g="0" b="0"/>
+      </a:lnRef>
+      <a:fillRef idx="0">
+        <a:scrgbClr r="0" g="0" b="0"/>
+      </a:fillRef>
+      <a:effectRef idx="0">
+        <a:scrgbClr r="0" g="0" b="0"/>
+      </a:effectRef>
+      <a:fontRef idx="minor"/>
+    </dgm:style>
+  </dgm:styleLbl>
+  <dgm:styleLbl name="parChTrans1D4">
+    <dgm:scene3d>
+      <a:camera prst="orthographicFront"/>
+      <a:lightRig rig="threePt" dir="t"/>
+    </dgm:scene3d>
+    <dgm:sp3d/>
+    <dgm:txPr/>
+    <dgm:style>
+      <a:lnRef idx="2">
+        <a:scrgbClr r="0" g="0" b="0"/>
+      </a:lnRef>
+      <a:fillRef idx="0">
+        <a:scrgbClr r="0" g="0" b="0"/>
+      </a:fillRef>
+      <a:effectRef idx="0">
+        <a:scrgbClr r="0" g="0" b="0"/>
+      </a:effectRef>
+      <a:fontRef idx="minor"/>
+    </dgm:style>
+  </dgm:styleLbl>
+  <dgm:styleLbl name="fgAcc1">
+    <dgm:scene3d>
+      <a:camera prst="orthographicFront"/>
+      <a:lightRig rig="threePt" dir="t"/>
+    </dgm:scene3d>
+    <dgm:sp3d/>
+    <dgm:txPr/>
+    <dgm:style>
+      <a:lnRef idx="2">
+        <a:scrgbClr r="0" g="0" b="0"/>
+      </a:lnRef>
+      <a:fillRef idx="1">
+        <a:scrgbClr r="0" g="0" b="0"/>
+      </a:fillRef>
+      <a:effectRef idx="0">
+        <a:scrgbClr r="0" g="0" b="0"/>
+      </a:effectRef>
+      <a:fontRef idx="minor"/>
+    </dgm:style>
+  </dgm:styleLbl>
+  <dgm:styleLbl name="conFgAcc1">
+    <dgm:scene3d>
+      <a:camera prst="orthographicFront"/>
+      <a:lightRig rig="threePt" dir="t"/>
+    </dgm:scene3d>
+    <dgm:sp3d/>
+    <dgm:txPr/>
+    <dgm:style>
+      <a:lnRef idx="2">
+        <a:scrgbClr r="0" g="0" b="0"/>
+      </a:lnRef>
+      <a:fillRef idx="1">
+        <a:scrgbClr r="0" g="0" b="0"/>
+      </a:fillRef>
+      <a:effectRef idx="0">
+        <a:scrgbClr r="0" g="0" b="0"/>
+      </a:effectRef>
+      <a:fontRef idx="minor"/>
+    </dgm:style>
+  </dgm:styleLbl>
+  <dgm:styleLbl name="alignAcc1">
+    <dgm:scene3d>
+      <a:camera prst="orthographicFront"/>
+      <a:lightRig rig="threePt" dir="t"/>
+    </dgm:scene3d>
+    <dgm:sp3d/>
+    <dgm:txPr/>
+    <dgm:style>
+      <a:lnRef idx="2">
+        <a:scrgbClr r="0" g="0" b="0"/>
+      </a:lnRef>
+      <a:fillRef idx="1">
+        <a:scrgbClr r="0" g="0" b="0"/>
+      </a:fillRef>
+      <a:effectRef idx="0">
+        <a:scrgbClr r="0" g="0" b="0"/>
+      </a:effectRef>
+      <a:fontRef idx="minor"/>
+    </dgm:style>
+  </dgm:styleLbl>
+  <dgm:styleLbl name="trAlignAcc1">
+    <dgm:scene3d>
+      <a:camera prst="orthographicFront"/>
+      <a:lightRig rig="threePt" dir="t"/>
+    </dgm:scene3d>
+    <dgm:sp3d/>
+    <dgm:txPr/>
+    <dgm:style>
+      <a:lnRef idx="1">
+        <a:scrgbClr r="0" g="0" b="0"/>
+      </a:lnRef>
+      <a:fillRef idx="1">
+        <a:scrgbClr r="0" g="0" b="0"/>
+      </a:fillRef>
+      <a:effectRef idx="0">
+        <a:scrgbClr r="0" g="0" b="0"/>
+      </a:effectRef>
+      <a:fontRef idx="minor"/>
+    </dgm:style>
+  </dgm:styleLbl>
+  <dgm:styleLbl name="bgAcc1">
+    <dgm:scene3d>
+      <a:camera prst="orthographicFront"/>
+      <a:lightRig rig="threePt" dir="t"/>
+    </dgm:scene3d>
+    <dgm:sp3d/>
+    <dgm:txPr/>
+    <dgm:style>
+      <a:lnRef idx="2">
+        <a:scrgbClr r="0" g="0" b="0"/>
+      </a:lnRef>
+      <a:fillRef idx="1">
+        <a:scrgbClr r="0" g="0" b="0"/>
+      </a:fillRef>
+      <a:effectRef idx="0">
+        <a:scrgbClr r="0" g="0" b="0"/>
+      </a:effectRef>
+      <a:fontRef idx="minor"/>
+    </dgm:style>
+  </dgm:styleLbl>
+  <dgm:styleLbl name="solidFgAcc1">
+    <dgm:scene3d>
+      <a:camera prst="orthographicFront"/>
+      <a:lightRig rig="threePt" dir="t"/>
+    </dgm:scene3d>
+    <dgm:sp3d/>
+    <dgm:txPr/>
+    <dgm:style>
+      <a:lnRef idx="2">
+        <a:scrgbClr r="0" g="0" b="0"/>
+      </a:lnRef>
+      <a:fillRef idx="1">
+        <a:scrgbClr r="0" g="0" b="0"/>
+      </a:fillRef>
+      <a:effectRef idx="0">
+        <a:scrgbClr r="0" g="0" b="0"/>
+      </a:effectRef>
+      <a:fontRef idx="minor"/>
+    </dgm:style>
+  </dgm:styleLbl>
+  <dgm:styleLbl name="solidAlignAcc1">
+    <dgm:scene3d>
+      <a:camera prst="orthographicFront"/>
+      <a:lightRig rig="threePt" dir="t"/>
+    </dgm:scene3d>
+    <dgm:sp3d/>
+    <dgm:txPr/>
+    <dgm:style>
+      <a:lnRef idx="2">
+        <a:scrgbClr r="0" g="0" b="0"/>
+      </a:lnRef>
+      <a:fillRef idx="1">
+        <a:scrgbClr r="0" g="0" b="0"/>
+      </a:fillRef>
+      <a:effectRef idx="0">
+        <a:scrgbClr r="0" g="0" b="0"/>
+      </a:effectRef>
+      <a:fontRef idx="minor"/>
+    </dgm:style>
+  </dgm:styleLbl>
+  <dgm:styleLbl name="solidBgAcc1">
+    <dgm:scene3d>
+      <a:camera prst="orthographicFront"/>
+      <a:lightRig rig="threePt" dir="t"/>
+    </dgm:scene3d>
+    <dgm:sp3d/>
+    <dgm:txPr/>
+    <dgm:style>
+      <a:lnRef idx="2">
+        <a:scrgbClr r="0" g="0" b="0"/>
+      </a:lnRef>
+      <a:fillRef idx="1">
+        <a:scrgbClr r="0" g="0" b="0"/>
+      </a:fillRef>
+      <a:effectRef idx="0">
+        <a:scrgbClr r="0" g="0" b="0"/>
+      </a:effectRef>
+      <a:fontRef idx="minor"/>
+    </dgm:style>
+  </dgm:styleLbl>
+  <dgm:styleLbl name="fgAccFollowNode1">
+    <dgm:scene3d>
+      <a:camera prst="orthographicFront"/>
+      <a:lightRig rig="threePt" dir="t"/>
+    </dgm:scene3d>
+    <dgm:sp3d/>
+    <dgm:txPr/>
+    <dgm:style>
+      <a:lnRef idx="2">
+        <a:scrgbClr r="0" g="0" b="0"/>
+      </a:lnRef>
+      <a:fillRef idx="1">
+        <a:scrgbClr r="0" g="0" b="0"/>
+      </a:fillRef>
+      <a:effectRef idx="0">
+        <a:scrgbClr r="0" g="0" b="0"/>
+      </a:effectRef>
+      <a:fontRef idx="minor"/>
+    </dgm:style>
+  </dgm:styleLbl>
+  <dgm:styleLbl name="alignAccFollowNode1">
+    <dgm:scene3d>
+      <a:camera prst="orthographicFront"/>
+      <a:lightRig rig="threePt" dir="t"/>
+    </dgm:scene3d>
+    <dgm:sp3d/>
+    <dgm:txPr/>
+    <dgm:style>
+      <a:lnRef idx="2">
+        <a:scrgbClr r="0" g="0" b="0"/>
+      </a:lnRef>
+      <a:fillRef idx="1">
+        <a:scrgbClr r="0" g="0" b="0"/>
+      </a:fillRef>
+      <a:effectRef idx="0">
+        <a:scrgbClr r="0" g="0" b="0"/>
+      </a:effectRef>
+      <a:fontRef idx="minor"/>
+    </dgm:style>
+  </dgm:styleLbl>
+  <dgm:styleLbl name="bgAccFollowNode1">
+    <dgm:scene3d>
+      <a:camera prst="orthographicFront"/>
+      <a:lightRig rig="threePt" dir="t"/>
+    </dgm:scene3d>
+    <dgm:sp3d/>
+    <dgm:txPr/>
+    <dgm:style>
+      <a:lnRef idx="2">
+        <a:scrgbClr r="0" g="0" b="0"/>
+      </a:lnRef>
+      <a:fillRef idx="1">
+        <a:scrgbClr r="0" g="0" b="0"/>
+      </a:fillRef>
+      <a:effectRef idx="0">
+        <a:scrgbClr r="0" g="0" b="0"/>
+      </a:effectRef>
+      <a:fontRef idx="minor"/>
+    </dgm:style>
+  </dgm:styleLbl>
+  <dgm:styleLbl name="fgAcc0">
+    <dgm:scene3d>
+      <a:camera prst="orthographicFront"/>
+      <a:lightRig rig="threePt" dir="t"/>
+    </dgm:scene3d>
+    <dgm:sp3d/>
+    <dgm:txPr/>
+    <dgm:style>
+      <a:lnRef idx="2">
+        <a:scrgbClr r="0" g="0" b="0"/>
+      </a:lnRef>
+      <a:fillRef idx="1">
+        <a:scrgbClr r="0" g="0" b="0"/>
+      </a:fillRef>
+      <a:effectRef idx="0">
+        <a:scrgbClr r="0" g="0" b="0"/>
+      </a:effectRef>
+      <a:fontRef idx="minor"/>
+    </dgm:style>
+  </dgm:styleLbl>
+  <dgm:styleLbl name="fgAcc2">
+    <dgm:scene3d>
+      <a:camera prst="orthographicFront"/>
+      <a:lightRig rig="threePt" dir="t"/>
+    </dgm:scene3d>
+    <dgm:sp3d/>
+    <dgm:txPr/>
+    <dgm:style>
+      <a:lnRef idx="2">
+        <a:scrgbClr r="0" g="0" b="0"/>
+      </a:lnRef>
+      <a:fillRef idx="1">
+        <a:scrgbClr r="0" g="0" b="0"/>
+      </a:fillRef>
+      <a:effectRef idx="0">
+        <a:scrgbClr r="0" g="0" b="0"/>
+      </a:effectRef>
+      <a:fontRef idx="minor"/>
+    </dgm:style>
+  </dgm:styleLbl>
+  <dgm:styleLbl name="fgAcc3">
+    <dgm:scene3d>
+      <a:camera prst="orthographicFront"/>
+      <a:lightRig rig="threePt" dir="t"/>
+    </dgm:scene3d>
+    <dgm:sp3d/>
+    <dgm:txPr/>
+    <dgm:style>
+      <a:lnRef idx="2">
+        <a:scrgbClr r="0" g="0" b="0"/>
+      </a:lnRef>
+      <a:fillRef idx="1">
+        <a:scrgbClr r="0" g="0" b="0"/>
+      </a:fillRef>
+      <a:effectRef idx="0">
+        <a:scrgbClr r="0" g="0" b="0"/>
+      </a:effectRef>
+      <a:fontRef idx="minor"/>
+    </dgm:style>
+  </dgm:styleLbl>
+  <dgm:styleLbl name="fgAcc4">
+    <dgm:scene3d>
+      <a:camera prst="orthographicFront"/>
+      <a:lightRig rig="threePt" dir="t"/>
+    </dgm:scene3d>
+    <dgm:sp3d/>
+    <dgm:txPr/>
+    <dgm:style>
+      <a:lnRef idx="2">
+        <a:scrgbClr r="0" g="0" b="0"/>
+      </a:lnRef>
+      <a:fillRef idx="1">
+        <a:scrgbClr r="0" g="0" b="0"/>
+      </a:fillRef>
+      <a:effectRef idx="0">
+        <a:scrgbClr r="0" g="0" b="0"/>
+      </a:effectRef>
+      <a:fontRef idx="minor"/>
+    </dgm:style>
+  </dgm:styleLbl>
+  <dgm:styleLbl name="bgShp">
+    <dgm:scene3d>
+      <a:camera prst="orthographicFront"/>
+      <a:lightRig rig="threePt" dir="t"/>
+    </dgm:scene3d>
+    <dgm:sp3d/>
+    <dgm:txPr/>
+    <dgm:style>
+      <a:lnRef idx="0">
+        <a:scrgbClr r="0" g="0" b="0"/>
+      </a:lnRef>
+      <a:fillRef idx="1">
+        <a:scrgbClr r="0" g="0" b="0"/>
+      </a:fillRef>
+      <a:effectRef idx="0">
+        <a:scrgbClr r="0" g="0" b="0"/>
+      </a:effectRef>
+      <a:fontRef idx="minor"/>
+    </dgm:style>
+  </dgm:styleLbl>
+  <dgm:styleLbl name="dkBgShp">
+    <dgm:scene3d>
+      <a:camera prst="orthographicFront"/>
+      <a:lightRig rig="threePt" dir="t"/>
+    </dgm:scene3d>
+    <dgm:sp3d/>
+    <dgm:txPr/>
+    <dgm:style>
+      <a:lnRef idx="0">
+        <a:scrgbClr r="0" g="0" b="0"/>
+      </a:lnRef>
+      <a:fillRef idx="1">
+        <a:scrgbClr r="0" g="0" b="0"/>
+      </a:fillRef>
+      <a:effectRef idx="0">
+        <a:scrgbClr r="0" g="0" b="0"/>
+      </a:effectRef>
+      <a:fontRef idx="minor"/>
+    </dgm:style>
+  </dgm:styleLbl>
+  <dgm:styleLbl name="trBgShp">
+    <dgm:scene3d>
+      <a:camera prst="orthographicFront"/>
+      <a:lightRig rig="threePt" dir="t"/>
+    </dgm:scene3d>
+    <dgm:sp3d/>
+    <dgm:txPr/>
+    <dgm:style>
+      <a:lnRef idx="0">
+        <a:scrgbClr r="0" g="0" b="0"/>
+      </a:lnRef>
+      <a:fillRef idx="1">
+        <a:scrgbClr r="0" g="0" b="0"/>
+      </a:fillRef>
+      <a:effectRef idx="0">
+        <a:scrgbClr r="0" g="0" b="0"/>
+      </a:effectRef>
+      <a:fontRef idx="minor"/>
+    </dgm:style>
+  </dgm:styleLbl>
+  <dgm:styleLbl name="fgShp">
+    <dgm:scene3d>
+      <a:camera prst="orthographicFront"/>
+      <a:lightRig rig="threePt" dir="t"/>
+    </dgm:scene3d>
+    <dgm:sp3d/>
+    <dgm:txPr/>
+    <dgm:style>
+      <a:lnRef idx="2">
+        <a:scrgbClr r="0" g="0" b="0"/>
+      </a:lnRef>
+      <a:fillRef idx="1">
+        <a:scrgbClr r="0" g="0" b="0"/>
+      </a:fillRef>
+      <a:effectRef idx="0">
+        <a:scrgbClr r="0" g="0" b="0"/>
+      </a:effectRef>
+      <a:fontRef idx="minor"/>
+    </dgm:style>
+  </dgm:styleLbl>
+  <dgm:styleLbl name="revTx">
+    <dgm:scene3d>
+      <a:camera prst="orthographicFront"/>
+      <a:lightRig rig="threePt" dir="t"/>
+    </dgm:scene3d>
+    <dgm:sp3d/>
+    <dgm:txPr/>
+    <dgm:style>
+      <a:lnRef idx="0">
+        <a:scrgbClr r="0" g="0" b="0"/>
+      </a:lnRef>
+      <a:fillRef idx="0">
+        <a:scrgbClr r="0" g="0" b="0"/>
+      </a:fillRef>
+      <a:effectRef idx="0">
+        <a:scrgbClr r="0" g="0" b="0"/>
+      </a:effectRef>
+      <a:fontRef idx="minor"/>
+    </dgm:style>
+  </dgm:styleLbl>
+</dgm:styleDef>
+</file>
+
 <file path=word/glossary/document.xml><?xml version="1.0" encoding="utf-8"?>
 <w:glossaryDocument xmlns:wpc="http://schemas.microsoft.com/office/word/2010/wordprocessingCanvas" xmlns:cx="http://schemas.microsoft.com/office/drawing/2014/chartex" xmlns:cx1="http://schemas.microsoft.com/office/drawing/2015/9/8/chartex" xmlns:cx2="http://schemas.microsoft.com/office/drawing/2015/10/21/chartex" xmlns:cx3="http://schemas.microsoft.com/office/drawing/2016/5/9/chartex" xmlns:cx4="http://schemas.microsoft.com/office/drawing/2016/5/10/chartex" xmlns:cx5="http://schemas.microsoft.com/office/drawing/2016/5/11/chartex" xmlns:cx6="http://schemas.microsoft.com/office/drawing/2016/5/12/chartex" xmlns:cx7="http://schemas.microsoft.com/office/drawing/2016/5/13/chartex" xmlns:cx8="http://schemas.microsoft.com/office/drawing/2016/5/14/chartex" xmlns:mc="http://schemas.openxmlformats.org/markup-compatibility/2006" xmlns:aink="http://schemas.microsoft.com/office/drawing/2016/ink" xmlns:am3d="http://schemas.microsoft.com/office/drawing/2017/model3d" xmlns:o="urn:schemas-microsoft-com:office:office" xmlns:oel="http://schemas.microsoft.com/office/2019/extlst" xmlns:r="http://schemas.openxmlformats.org/officeDocument/2006/relationships" xmlns:m="http://schemas.openxmlformats.org/officeDocument/2006/math" xmlns:v="urn:schemas-microsoft-com:vml" xmlns:wp14="http://schemas.microsoft.com/office/word/2010/wordprocessingDrawing" xmlns:wp="http://schemas.openxmlformats.org/drawingml/2006/wordprocessingDrawing" xmlns:w10="urn:schemas-microsoft-com:office:word" xmlns:w="http://schemas.openxmlformats.org/wordprocessingml/2006/main" xmlns:w14="http://schemas.microsoft.com/office/word/2010/wordml" xmlns:w15="http://schemas.microsoft.com/office/word/2012/wordml" xmlns:w16cex="http://schemas.microsoft.com/office/word/2018/wordml/cex" xmlns:w16cid="http://schemas.microsoft.com/office/word/2016/wordml/cid" xmlns:w16="http://schemas.microsoft.com/office/word/2018/wordml" xmlns:w16sdtdh="http://schemas.microsoft.com/office/word/2020/wordml/sdtdatahash" xmlns:w16se="http://schemas.microsoft.com/office/word/2015/wordml/symex" xmlns:wpg="http://schemas.microsoft.com/office/word/2010/wordprocessingGroup" xmlns:wpi="http://schemas.microsoft.com/office/word/2010/wordprocessingInk" xmlns:wne="http://schemas.microsoft.com/office/word/2006/wordml" xmlns:wps="http://schemas.microsoft.com/office/word/2010/wordprocessingShape" mc:Ignorable="w14 w15 w16se w16cid w16 w16cex w16sdtdh wp14">
   <w:docParts>
@@ -19805,12 +24356,12 @@
     <w:rsid w:val="002814C1"/>
     <w:rsid w:val="002A75C2"/>
     <w:rsid w:val="002C6EA2"/>
-    <w:rsid w:val="003D7FD5"/>
     <w:rsid w:val="0056791B"/>
     <w:rsid w:val="005A6645"/>
     <w:rsid w:val="00833C93"/>
     <w:rsid w:val="00A7021A"/>
     <w:rsid w:val="00BA76B1"/>
+    <w:rsid w:val="00BB7D8C"/>
     <w:rsid w:val="00C55335"/>
     <w:rsid w:val="00CF2BE5"/>
     <w:rsid w:val="00F05826"/>
@@ -20600,7 +25151,7 @@
     <we:reference id="WA104382081" version="1.55.1.0" store="" storeType="OMEX"/>
   </we:alternateReferences>
   <we:properties>
-    <we:property name="MENDELEY_CITATIONS" value="[{&quot;citationID&quot;:&quot;MENDELEY_CITATION_3c76c580-5fdb-49bc-8d26-9b90ed59739c&quot;,&quot;properties&quot;:{&quot;noteIndex&quot;:0},&quot;isEdited&quot;:false,&quot;manualOverride&quot;:{&quot;isManuallyOverridden&quot;:false,&quot;citeprocText&quot;:&quot;(Magallanes, 2024)&quot;,&quot;manualOverrideText&quot;:&quot;&quot;},&quot;citationTag&quot;:&quot;MENDELEY_CITATION_v3_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&quot;,&quot;citationItems&quot;:[{&quot;id&quot;:&quot;b1d3a81a-712b-3104-8b81-f2bcade1b5e2&quot;,&quot;itemData&quot;:{&quot;type&quot;:&quot;article-journal&quot;,&quot;id&quot;:&quot;b1d3a81a-712b-3104-8b81-f2bcade1b5e2&quot;,&quot;title&quot;:&quot;Physical Education Teachers’ Experiences in Fitness Testing&quot;,&quot;author&quot;:[{&quot;family&quot;:&quot;Magallanes&quot;,&quot;given&quot;:&quot;Christopher Lacuña&quot;,&quot;parse-names&quot;:false,&quot;dropping-particle&quot;:&quot;&quot;,&quot;non-dropping-particle&quot;:&quot;&quot;}],&quot;container-title&quot;:&quot;British Journal of Multidisciplinary and Advanced Studies&quot;,&quot;DOI&quot;:&quot;10.37745/bjmas.2022.0422&quot;,&quot;ISSN&quot;:&quot;2517-276X&quot;,&quot;issued&quot;:{&quot;date-parts&quot;:[[2024,2,22]]},&quot;page&quot;:&quot;88-147&quot;,&quot;abstract&quot;:&quot;Physical fitness evaluation appears to be of low priority to a subset of educators across various sectors in the Philippines. This study explored the experiences of physical education teachers in fitness testing in the Division of Valencia City with the overarching question on the experiences of Physical Education teachers in fitness testing. To answer this question, a case study design was employed.  Participants were chosen using the purposeful sampling method.  Data were gathered through in-depth interviews and focus group discussion.  The data were analyzed using HyperResearch software to determine the codes, categories, and themes. From the participants’ narratives, three themes emerged namely: adhering to prescribed instructional program, instructional obstacles, and coping strategies. The findings also revealed the following categories: setting clear objectives, conduct of warm-up exercises, implementation of relevant innovation, resource constraints, teacher’s pressure and exhaustion, diverse learner’s perception of Physical Education, managing difficulties, resourcefulness, and continuous assessment. Creating a supportive and inclusive environment, aligning testing with educational goals, and addressing challenges through professional development can enhance the overall experience for both teachers and students in terms of fitness testing. Future researchers may conduct a quantitative study among physical education teachers to gain a general perspective about their experiences, challenges, and perceptions regarding fitness testing. &quot;,&quot;publisher&quot;:&quot;European Centre for Research Training and Development&quot;,&quot;issue&quot;:&quot;1&quot;,&quot;volume&quot;:&quot;5&quot;,&quot;container-title-short&quot;:&quot;&quot;},&quot;isTemporary&quot;:false}]},{&quot;citationID&quot;:&quot;MENDELEY_CITATION_ac2bc936-69a6-4517-8ad1-d5ebd8410ad4&quot;,&quot;properties&quot;:{&quot;noteIndex&quot;:0},&quot;isEdited&quot;:false,&quot;manualOverride&quot;:{&quot;isManuallyOverridden&quot;:false,&quot;citeprocText&quot;:&quot;(Bruback, 2024)&quot;,&quot;manualOverrideText&quot;:&quot;&quot;},&quot;citationTag&quot;:&quot;MENDELEY_CITATION_v3_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&quot;,&quot;citationItems&quot;:[{&quot;id&quot;:&quot;fa6c7ca4-8dee-337c-8b49-e191e19c31d4&quot;,&quot;itemData&quot;:{&quot;type&quot;:&quot;report&quot;,&quot;id&quot;:&quot;fa6c7ca4-8dee-337c-8b49-e191e19c31d4&quot;,&quot;title&quot;:&quot;FACTORS INFLUENCING CLINICIANS' USE OF EXERCISE AS A MENTAL HEALTH INTERVENTION&quot;,&quot;author&quot;:[{&quot;family&quot;:&quot;Bruback&quot;,&quot;given&quot;:&quot;Zachary Thomas&quot;,&quot;parse-names&quot;:false,&quot;dropping-particle&quot;:&quot;&quot;,&quot;non-dropping-particle&quot;:&quot;&quot;}],&quot;issued&quot;:{&quot;date-parts&quot;:[[2024]]},&quot;container-title-short&quot;:&quot;&quot;},&quot;isTemporary&quot;:false}]},{&quot;citationID&quot;:&quot;MENDELEY_CITATION_859f8664-ab64-4bad-a5f9-043a8566c356&quot;,&quot;properties&quot;:{&quot;noteIndex&quot;:0},&quot;isEdited&quot;:false,&quot;manualOverride&quot;:{&quot;isManuallyOverridden&quot;:false,&quot;citeprocText&quot;:&quot;(Starns &lt;i&gt;et al.&lt;/i&gt;, 2024)&quot;,&quot;manualOverrideText&quot;:&quot;&quot;},&quot;citationTag&quot;:&quot;MENDELEY_CITATION_v3_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&quot;,&quot;citationItems&quot;:[{&quot;id&quot;:&quot;8f2e2b68-b6b0-3811-873e-08dc091ab438&quot;,&quot;itemData&quot;:{&quot;type&quot;:&quot;article-journal&quot;,&quot;id&quot;:&quot;8f2e2b68-b6b0-3811-873e-08dc091ab438&quot;,&quot;title&quot;:&quot;Breaking Barriers and Building Confidence: Interprofessional Education's Impact on Allied Health Students' Competence and Self-Efficacy in Addressing Exercise Accessibility for People with Disabilities&quot;,&quot;author&quot;:[{&quot;family&quot;:&quot;Starns&quot;,&quot;given&quot;:&quot;Elizabeth&quot;,&quot;parse-names&quot;:false,&quot;dropping-particle&quot;:&quot;&quot;,&quot;non-dropping-particle&quot;:&quot;&quot;},{&quot;family&quot;:&quot;Wehler&quot;,&quot;given&quot;:&quot;Rebecca&quot;,&quot;parse-names&quot;:false,&quot;dropping-particle&quot;:&quot;&quot;,&quot;non-dropping-particle&quot;:&quot;&quot;},{&quot;family&quot;:&quot;Church&quot;,&quot;given&quot;:&quot;Lindsay&quot;,&quot;parse-names&quot;:false,&quot;dropping-particle&quot;:&quot;&quot;,&quot;non-dropping-particle&quot;:&quot;&quot;},{&quot;family&quot;:&quot;Kubiak&quot;,&quot;given&quot;:&quot;Stephanie&quot;,&quot;parse-names&quot;:false,&quot;dropping-particle&quot;:&quot;&quot;,&quot;non-dropping-particle&quot;:&quot;&quot;}],&quot;container-title&quot;:&quot;Journal of Sports Medicine and Allied Health Sciences: Official Journal of the Ohio Athletic Trainers' Association&quot;,&quot;DOI&quot;:&quot;10.25035/jsmahs.09.03.03&quot;,&quot;issued&quot;:{&quot;date-parts&quot;:[[2024,2]]},&quot;publisher&quot;:&quot;Bowling Green State University Libraries&quot;,&quot;issue&quot;:&quot;3&quot;,&quot;volume&quot;:&quot;9&quot;,&quot;container-title-short&quot;:&quot;&quot;},&quot;isTemporary&quot;:false}]},{&quot;citationID&quot;:&quot;MENDELEY_CITATION_e0221768-7bb0-4ce6-8b91-18f64b9fc361&quot;,&quot;properties&quot;:{&quot;noteIndex&quot;:0},&quot;isEdited&quot;:false,&quot;manualOverride&quot;:{&quot;isManuallyOverridden&quot;:false,&quot;citeprocText&quot;:&quot;(Umekar and Joshi, 2024)&quot;,&quot;manualOverrideText&quot;:&quot;&quot;},&quot;citationTag&quot;:&quot;MENDELEY_CITATION_v3_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&quot;,&quot;citationItems&quot;:[{&quot;id&quot;:&quot;34a14a9d-e556-37b7-a529-79be59404b6e&quot;,&quot;itemData&quot;:{&quot;type&quot;:&quot;article-journal&quot;,&quot;id&quot;:&quot;34a14a9d-e556-37b7-a529-79be59404b6e&quot;,&quot;title&quot;:&quot;Obesity and Preventive Intervention Among Children: A Narrative Review&quot;,&quot;author&quot;:[{&quot;family&quot;:&quot;Umekar&quot;,&quot;given&quot;:&quot;Sayali&quot;,&quot;parse-names&quot;:false,&quot;dropping-particle&quot;:&quot;&quot;,&quot;non-dropping-particle&quot;:&quot;&quot;},{&quot;family&quot;:&quot;Joshi&quot;,&quot;given&quot;:&quot;Abhishek&quot;,&quot;parse-names&quot;:false,&quot;dropping-particle&quot;:&quot;&quot;,&quot;non-dropping-particle&quot;:&quot;&quot;}],&quot;container-title&quot;:&quot;Cureus&quot;,&quot;container-title-short&quot;:&quot;Cureus&quot;,&quot;DOI&quot;:&quot;10.7759/cureus.54520&quot;,&quot;issued&quot;:{&quot;date-parts&quot;:[[2024,2,20]]},&quot;abstract&quot;:&quot;Childhood obesity has become a major public health concern around the world, with  a rise in prevalence over the last few decades. This abstract provides an overview of pediatric obesity, including its causes, implications, and potential treatments. Childhood obesity is caused by a complex combination of environmental, genetic, and behavioral variables. A child's likelihood of developing obesity is influenced by factors, such as socioeconomic status, family dynamics, and cultural norms. Childhood obesity leads to extensive repercussions, elevating the risk of chronic conditions, such as diabetes, cardiovascular diseases, and mental health challenges. Furthermore, children dealing with obesity often face social stigmatization, diminished self-esteem, and academic struggles. Efforts to prevent and manage childhood obesity should employ a comprehensive and multi-tiered approach. This involves enacting policies geared toward enhancing nutrition in schools and communities, advocating for increased physical activity (PA), and curbing sedentary behaviors.&quot;,&quot;publisher&quot;:&quot;Springer Science and Business Media LLC&quot;},&quot;isTemporary&quot;:false}]},{&quot;citationID&quot;:&quot;MENDELEY_CITATION_73554493-e415-4426-9928-e5b3202d990a&quot;,&quot;properties&quot;:{&quot;noteIndex&quot;:0},&quot;isEdited&quot;:false,&quot;manualOverride&quot;:{&quot;isManuallyOverridden&quot;:false,&quot;citeprocText&quot;:&quot;(Yadav, Research and Tiwari, no date)&quot;,&quot;manualOverrideText&quot;:&quot;&quot;},&quot;citationTag&quot;:&quot;MENDELEY_CITATION_v3_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&quot;,&quot;citationItems&quot;:[{&quot;id&quot;:&quot;3ab96e4f-820c-3216-966c-d4065d90eb78&quot;,&quot;itemData&quot;:{&quot;type&quot;:&quot;report&quot;,&quot;id&quot;:&quot;3ab96e4f-820c-3216-966c-d4065d90eb78&quot;,&quot;title&quot;:&quot;A Survey-Based Investigation into the Prevalence and Factors Influencing Sedentary Behavior among Indian Office Workers&quot;,&quot;author&quot;:[{&quot;family&quot;:&quot;Yadav&quot;,&quot;given&quot;:&quot;Aman&quot;,&quot;parse-names&quot;:false,&quot;dropping-particle&quot;:&quot;&quot;,&quot;non-dropping-particle&quot;:&quot;&quot;},{&quot;family&quot;:&quot;Research&quot;,&quot;given&quot;:&quot;Ph D&quot;,&quot;parse-names&quot;:false,&quot;dropping-particle&quot;:&quot;&quot;,&quot;non-dropping-particle&quot;:&quot;&quot;},{&quot;family&quot;:&quot;Tiwari&quot;,&quot;given&quot;:&quot;Sulakshna&quot;,&quot;parse-names&quot;:false,&quot;dropping-particle&quot;:&quot;&quot;,&quot;non-dropping-particle&quot;:&quot;&quot;}],&quot;URL&quot;:&quot;www.theacademic.in&quot;,&quot;abstract&quot;:&quot;ARTICLE DETAILS ABSTRACT Research Paper This research paper investigates the prevalence and factors influencing sedentary behavior among Indian office workers, addressing a critical gap in the existing literature. The study employs a cross-sectional survey design, collecting data from 800 participants representing diverse industries and regions across India. The research explores the influence of workplace factors, cultural norms, and awareness of health risks on sedentary behavior, as well as the associated health outcomes and impacts on workplace productivity. Key findings reveal that a substantial portion of Indian office workers (56.2%) engage in sedentary behavior for eight or more hours daily. Factors such as a lack of physical activity opportunities, workload, office seating arrangements, cultural norms, and awareness of health risks significantly contribute to prolonged sitting. These results provide a culturally specific perspective on the multifaceted nature of sedentary behavior within the Indian workplace context. The study also identifies a range of adverse health outcomes associated with sedentary behavior, including obesity, high blood pressure, musculoskeletal discomfort, low energy levels, and poor concentration at work. Furthermore, a positive association between sedentary behavior and reduced workplace productivity underscores the economic implications of&quot;,&quot;container-title-short&quot;:&quot;&quot;},&quot;isTemporary&quot;:false}]},{&quot;citationID&quot;:&quot;MENDELEY_CITATION_af129ee6-4b0b-42aa-b6e0-da79bccdd139&quot;,&quot;properties&quot;:{&quot;noteIndex&quot;:0},&quot;isEdited&quot;:false,&quot;manualOverride&quot;:{&quot;isManuallyOverridden&quot;:false,&quot;citeprocText&quot;:&quot;(Rodbard &lt;i&gt;et al.&lt;/i&gt;, 2024)&quot;,&quot;manualOverrideText&quot;:&quot;&quot;},&quot;citationTag&quot;:&quot;MENDELEY_CITATION_v3_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&quot;,&quot;citationItems&quot;:[{&quot;id&quot;:&quot;81b7c66c-abf4-362b-ab53-48a51afc61f9&quot;,&quot;itemData&quot;:{&quot;type&quot;:&quot;article&quot;,&quot;id&quot;:&quot;81b7c66c-abf4-362b-ab53-48a51afc61f9&quot;,&quot;title&quot;:&quot;Practical strategies to manage obesity in type 2 diabetes&quot;,&quot;author&quot;:[{&quot;family&quot;:&quot;Rodbard&quot;,&quot;given&quot;:&quot;Helena W.&quot;,&quot;parse-names&quot;:false,&quot;dropping-particle&quot;:&quot;&quot;,&quot;non-dropping-particle&quot;:&quot;&quot;},{&quot;family&quot;:&quot;Barnard-Kelly&quot;,&quot;given&quot;:&quot;Katharine&quot;,&quot;parse-names&quot;:false,&quot;dropping-particle&quot;:&quot;&quot;,&quot;non-dropping-particle&quot;:&quot;&quot;},{&quot;family&quot;:&quot;Pfeiffer&quot;,&quot;given&quot;:&quot;Andreas F.H.&quot;,&quot;parse-names&quot;:false,&quot;dropping-particle&quot;:&quot;&quot;,&quot;non-dropping-particle&quot;:&quot;&quot;},{&quot;family&quot;:&quot;Mauersberger&quot;,&quot;given&quot;:&quot;Carina&quot;,&quot;parse-names&quot;:false,&quot;dropping-particle&quot;:&quot;&quot;,&quot;non-dropping-particle&quot;:&quot;&quot;},{&quot;family&quot;:&quot;Schnell&quot;,&quot;given&quot;:&quot;Oliver&quot;,&quot;parse-names&quot;:false,&quot;dropping-particle&quot;:&quot;&quot;,&quot;non-dropping-particle&quot;:&quot;&quot;},{&quot;family&quot;:&quot;Giorgino&quot;,&quot;given&quot;:&quot;Francesco&quot;,&quot;parse-names&quot;:false,&quot;dropping-particle&quot;:&quot;&quot;,&quot;non-dropping-particle&quot;:&quot;&quot;}],&quot;container-title&quot;:&quot;Diabetes, Obesity and Metabolism&quot;,&quot;container-title-short&quot;:&quot;Diabetes Obes Metab&quot;,&quot;DOI&quot;:&quot;10.1111/dom.15556&quot;,&quot;ISSN&quot;:&quot;14631326&quot;,&quot;PMID&quot;:&quot;38514387&quot;,&quot;issued&quot;:{&quot;date-parts&quot;:[[2024,6,1]]},&quot;page&quot;:&quot;2029-2045&quot;,&quot;abstract&quot;:&quot;The rising phenomenon of obesity, a major risk factor for the development and progression of type 2 diabetes, is a complex and multifaceted issue that requires a comprehensive and coordinated approach to be prevented and managed. Although novel pharmacological measures to combat obesity have achieved unprecedented efficacy, a healthy lifestyle remains essential for the long-term success of any therapeutic intervention. However, this requires a high level of intrinsic motivation and continued behavioural changes in the face of multiple metabolic, psychological and environmental factors promoting weight gain, particularly in the context of type 2 diabetes. This review is intended to provide practical recommendations in the context of a holistic, person-centred approach to weight management, including evidence-based and expert recommendations addressing supportive communication, shared decision-making, as well as nutritional and pharmacological therapeutic approaches to achieve sustained weight loss.&quot;,&quot;publisher&quot;:&quot;John Wiley and Sons Inc&quot;,&quot;issue&quot;:&quot;6&quot;,&quot;volume&quot;:&quot;26&quot;},&quot;isTemporary&quot;:false}]},{&quot;citationID&quot;:&quot;MENDELEY_CITATION_2cac172e-99b1-43dd-9112-11eac14036ad&quot;,&quot;properties&quot;:{&quot;noteIndex&quot;:0},&quot;isEdited&quot;:false,&quot;manualOverride&quot;:{&quot;isManuallyOverridden&quot;:false,&quot;citeprocText&quot;:&quot;(Rodbard &lt;i&gt;et al.&lt;/i&gt;, 2024)&quot;,&quot;manualOverrideText&quot;:&quot;&quot;},&quot;citationTag&quot;:&quot;MENDELEY_CITATION_v3_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&quot;,&quot;citationItems&quot;:[{&quot;id&quot;:&quot;81b7c66c-abf4-362b-ab53-48a51afc61f9&quot;,&quot;itemData&quot;:{&quot;type&quot;:&quot;article&quot;,&quot;id&quot;:&quot;81b7c66c-abf4-362b-ab53-48a51afc61f9&quot;,&quot;title&quot;:&quot;Practical strategies to manage obesity in type 2 diabetes&quot;,&quot;author&quot;:[{&quot;family&quot;:&quot;Rodbard&quot;,&quot;given&quot;:&quot;Helena W.&quot;,&quot;parse-names&quot;:false,&quot;dropping-particle&quot;:&quot;&quot;,&quot;non-dropping-particle&quot;:&quot;&quot;},{&quot;family&quot;:&quot;Barnard-Kelly&quot;,&quot;given&quot;:&quot;Katharine&quot;,&quot;parse-names&quot;:false,&quot;dropping-particle&quot;:&quot;&quot;,&quot;non-dropping-particle&quot;:&quot;&quot;},{&quot;family&quot;:&quot;Pfeiffer&quot;,&quot;given&quot;:&quot;Andreas F.H.&quot;,&quot;parse-names&quot;:false,&quot;dropping-particle&quot;:&quot;&quot;,&quot;non-dropping-particle&quot;:&quot;&quot;},{&quot;family&quot;:&quot;Mauersberger&quot;,&quot;given&quot;:&quot;Carina&quot;,&quot;parse-names&quot;:false,&quot;dropping-particle&quot;:&quot;&quot;,&quot;non-dropping-particle&quot;:&quot;&quot;},{&quot;family&quot;:&quot;Schnell&quot;,&quot;given&quot;:&quot;Oliver&quot;,&quot;parse-names&quot;:false,&quot;dropping-particle&quot;:&quot;&quot;,&quot;non-dropping-particle&quot;:&quot;&quot;},{&quot;family&quot;:&quot;Giorgino&quot;,&quot;given&quot;:&quot;Francesco&quot;,&quot;parse-names&quot;:false,&quot;dropping-particle&quot;:&quot;&quot;,&quot;non-dropping-particle&quot;:&quot;&quot;}],&quot;container-title&quot;:&quot;Diabetes, Obesity and Metabolism&quot;,&quot;container-title-short&quot;:&quot;Diabetes Obes Metab&quot;,&quot;DOI&quot;:&quot;10.1111/dom.15556&quot;,&quot;ISSN&quot;:&quot;14631326&quot;,&quot;PMID&quot;:&quot;38514387&quot;,&quot;issued&quot;:{&quot;date-parts&quot;:[[2024,6,1]]},&quot;page&quot;:&quot;2029-2045&quot;,&quot;abstract&quot;:&quot;The rising phenomenon of obesity, a major risk factor for the development and progression of type 2 diabetes, is a complex and multifaceted issue that requires a comprehensive and coordinated approach to be prevented and managed. Although novel pharmacological measures to combat obesity have achieved unprecedented efficacy, a healthy lifestyle remains essential for the long-term success of any therapeutic intervention. However, this requires a high level of intrinsic motivation and continued behavioural changes in the face of multiple metabolic, psychological and environmental factors promoting weight gain, particularly in the context of type 2 diabetes. This review is intended to provide practical recommendations in the context of a holistic, person-centred approach to weight management, including evidence-based and expert recommendations addressing supportive communication, shared decision-making, as well as nutritional and pharmacological therapeutic approaches to achieve sustained weight loss.&quot;,&quot;publisher&quot;:&quot;John Wiley and Sons Inc&quot;,&quot;issue&quot;:&quot;6&quot;,&quot;volume&quot;:&quot;26&quot;},&quot;isTemporary&quot;:false}]},{&quot;citationID&quot;:&quot;MENDELEY_CITATION_926ccd6c-84ca-4dba-8d44-e16aec43535b&quot;,&quot;properties&quot;:{&quot;noteIndex&quot;:0},&quot;isEdited&quot;:false,&quot;manualOverride&quot;:{&quot;isManuallyOverridden&quot;:false,&quot;citeprocText&quot;:&quot;(Fjellström &lt;i&gt;et al.&lt;/i&gt;, 2024)&quot;,&quot;manualOverrideText&quot;:&quot;&quot;},&quot;citationTag&quot;:&quot;MENDELEY_CITATION_v3_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&quot;,&quot;citationItems&quot;:[{&quot;id&quot;:&quot;2d98b604-f396-3e2d-8572-5d4087f98e04&quot;,&quot;itemData&quot;:{&quot;type&quot;:&quot;article-journal&quot;,&quot;id&quot;:&quot;2d98b604-f396-3e2d-8572-5d4087f98e04&quot;,&quot;title&quot;:&quot;Increasing physical activity through an adapted web-based exercise program for people with intellectual disabilities: Support staff are crucial for feasibility&quot;,&quot;author&quot;:[{&quot;family&quot;:&quot;Fjellström&quot;,&quot;given&quot;:&quot;Sanna&quot;,&quot;parse-names&quot;:false,&quot;dropping-particle&quot;:&quot;&quot;,&quot;non-dropping-particle&quot;:&quot;&quot;},{&quot;family&quot;:&quot;Hölttä&quot;,&quot;given&quot;:&quot;Jessica&quot;,&quot;parse-names&quot;:false,&quot;dropping-particle&quot;:&quot;&quot;,&quot;non-dropping-particle&quot;:&quot;&quot;},{&quot;family&quot;:&quot;Nordström&quot;,&quot;given&quot;:&quot;Anna&quot;,&quot;parse-names&quot;:false,&quot;dropping-particle&quot;:&quot;&quot;,&quot;non-dropping-particle&quot;:&quot;&quot;},{&quot;family&quot;:&quot;Flygare Wallén&quot;,&quot;given&quot;:&quot;Eva&quot;,&quot;parse-names&quot;:false,&quot;dropping-particle&quot;:&quot;&quot;,&quot;non-dropping-particle&quot;:&quot;&quot;},{&quot;family&quot;:&quot;Lund Ohlsson&quot;,&quot;given&quot;:&quot;Marie&quot;,&quot;parse-names&quot;:false,&quot;dropping-particle&quot;:&quot;&quot;,&quot;non-dropping-particle&quot;:&quot;&quot;},{&quot;family&quot;:&quot;Hansen&quot;,&quot;given&quot;:&quot;Elisabeth&quot;,&quot;parse-names&quot;:false,&quot;dropping-particle&quot;:&quot;&quot;,&quot;non-dropping-particle&quot;:&quot;&quot;}],&quot;container-title&quot;:&quot;Journal of Applied Research in Intellectual Disabilities&quot;,&quot;DOI&quot;:&quot;10.1111/jar.13191&quot;,&quot;ISSN&quot;:&quot;14683148&quot;,&quot;PMID&quot;:&quot;38369314&quot;,&quot;issued&quot;:{&quot;date-parts&quot;:[[2024,3,1]]},&quot;abstract&quot;:&quot;Background: People with intellectual disabilities are less physically active and suffer from ill-health more than the general population. Support staff play an important role in the person's life. This study aimed to explore the support staff's experiences regarding the feasibility of adapted web-based exercise for people with intellectual disabilities. Method: Participants with intellectual disabilities living in community-based settings were recruited for a web-based exercise study. Eight semi-structured interviews were carried out with their support staff before and after the intervention period. Results: The main theme, ‘Support staff are crucial for feasibility’ encompasses the importance of communication, structure, and motivation in improving physical activity for people with intellectual disabilities. Conclusion: The experiences of support staff, indicate that a web-based exercise program is feasible for the target group, and one way to overcome challenges for PA, where the role of the staff is crucial.&quot;,&quot;publisher&quot;:&quot;John Wiley and Sons Inc&quot;,&quot;issue&quot;:&quot;2&quot;,&quot;volume&quot;:&quot;37&quot;,&quot;container-title-short&quot;:&quot;&quot;},&quot;isTemporary&quot;:false}]},{&quot;citationID&quot;:&quot;MENDELEY_CITATION_217692e1-68e3-472f-a9d8-3f5093656d2d&quot;,&quot;properties&quot;:{&quot;noteIndex&quot;:0},&quot;isEdited&quot;:false,&quot;manualOverride&quot;:{&quot;isManuallyOverridden&quot;:false,&quot;citeprocText&quot;:&quot;(Author King, 2023)&quot;,&quot;manualOverrideText&quot;:&quot;&quot;},&quot;citationTag&quot;:&quot;MENDELEY_CITATION_v3_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&quot;,&quot;citationItems&quot;:[{&quot;id&quot;:&quot;df3eb6a7-fc9e-3418-9a05-f21d1620efef&quot;,&quot;itemData&quot;:{&quot;type&quot;:&quot;report&quot;,&quot;id&quot;:&quot;df3eb6a7-fc9e-3418-9a05-f21d1620efef&quot;,&quot;title&quot;:&quot;TITLE Genotype-based diet and physical activity advice: effects on behaviour change to reduce risk factors for cardiometabolic disease&quot;,&quot;author&quot;:[{&quot;family&quot;:&quot;Author King&quot;,&quot;given&quot;:&quot;Alexandra&quot;,&quot;parse-names&quot;:false,&quot;dropping-particle&quot;:&quot;&quot;,&quot;non-dropping-particle&quot;:&quot;&quot;}],&quot;URL&quot;:&quot;https://research.stmarys.ac.uk/id/eprint/6235/&quot;,&quot;issued&quot;:{&quot;date-parts&quot;:[[2023]]},&quot;container-title-short&quot;:&quot;&quot;},&quot;isTemporary&quot;:false}]},{&quot;citationID&quot;:&quot;MENDELEY_CITATION_d02b3df0-ee7c-496b-9d49-e734edbda255&quot;,&quot;properties&quot;:{&quot;noteIndex&quot;:0},&quot;isEdited&quot;:false,&quot;manualOverride&quot;:{&quot;isManuallyOverridden&quot;:true,&quot;citeprocText&quot;:&quot;(Ghosh &lt;i&gt;et al.&lt;/i&gt;, 2023)&quot;,&quot;manualOverrideText&quot;:&quot;(Ghosh et al., 2023),&quot;},&quot;citationTag&quot;:&quot;MENDELEY_CITATION_v3_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&quot;,&quot;citationItems&quot;:[{&quot;id&quot;:&quot;b5d962c4-fab9-3069-b7fc-ee2aa38a6757&quot;,&quot;itemData&quot;:{&quot;type&quot;:&quot;article-journal&quot;,&quot;id&quot;:&quot;b5d962c4-fab9-3069-b7fc-ee2aa38a6757&quot;,&quot;title&quot;:&quot;Sedentary lifestyle with increased risk of obesity in urban adult academic professionals: an epidemiological study in West Bengal, India&quot;,&quot;author&quot;:[{&quot;family&quot;:&quot;Ghosh&quot;,&quot;given&quot;:&quot;Sunandini&quot;,&quot;parse-names&quot;:false,&quot;dropping-particle&quot;:&quot;&quot;,&quot;non-dropping-particle&quot;:&quot;&quot;},{&quot;family&quot;:&quot;Paul&quot;,&quot;given&quot;:&quot;Manabi&quot;,&quot;parse-names&quot;:false,&quot;dropping-particle&quot;:&quot;&quot;,&quot;non-dropping-particle&quot;:&quot;&quot;},{&quot;family&quot;:&quot;Mondal&quot;,&quot;given&quot;:&quot;Kousik Kumar&quot;,&quot;parse-names&quot;:false,&quot;dropping-particle&quot;:&quot;&quot;,&quot;non-dropping-particle&quot;:&quot;&quot;},{&quot;family&quot;:&quot;Bhattacharjee&quot;,&quot;given&quot;:&quot;Sandip&quot;,&quot;parse-names&quot;:false,&quot;dropping-particle&quot;:&quot;&quot;,&quot;non-dropping-particle&quot;:&quot;&quot;},{&quot;family&quot;:&quot;Bhattacharjee&quot;,&quot;given&quot;:&quot;Pritha&quot;,&quot;parse-names&quot;:false,&quot;dropping-particle&quot;:&quot;&quot;,&quot;non-dropping-particle&quot;:&quot;&quot;}],&quot;container-title&quot;:&quot;Scientific Reports&quot;,&quot;container-title-short&quot;:&quot;Sci Rep&quot;,&quot;DOI&quot;:&quot;10.1038/s41598-023-31977-y&quot;,&quot;ISSN&quot;:&quot;20452322&quot;,&quot;PMID&quot;:&quot;36966257&quot;,&quot;issued&quot;:{&quot;date-parts&quot;:[[2023,12,1]]},&quot;abstract&quot;:&quot;Ectopic fat deposition is more strongly associated with obesity-related health problems including type 2 diabetes mellitus (T2DM), cardiovascular diseases (CVD), hypothyroidism, arthritis, etc. Our study aimed at identifying the cumulative role of several risk factors in developing obesity and the role of ectopic fat (visceral fat) in predicting cardiovascular disease risk in varied age groups among urban adult academic professionals in West Bengal. 650 adults (Male = 456; Female = 194) associated with the academic job (age 20–65 years) in urban West Bengal were randomly selected for anthropometric, blood biochemical, and questionnaire-based analyses. Body Mass Index and Visceral Fat% exhibited comparable association with all the other anthropometric parameters (e.g. Whole body Subcutaneous fat%: male-Linear Regression Comparison: F = 11.68; P &lt; 0.001; female-F = 6.11; P &lt; 0.01). Therefore, VF% acts as a risk factor alongside BMI in instances where BMI fails alone. The presence of T2DM, hypertension, and hypothyroidism in the case groups confirmed their obesity-associated longitudinal pattern of inheritance. Unhealthy diet pattern indicates improper liver function, vitamin D deficiency, and increased erythrocytic inflammation. An overall sedentary lifestyle with parental history of obesity was found to be significant in the longitudinal transmission of the disease.&quot;,&quot;publisher&quot;:&quot;Nature Research&quot;,&quot;issue&quot;:&quot;1&quot;,&quot;volume&quot;:&quot;13&quot;},&quot;isTemporary&quot;:false}]},{&quot;citationID&quot;:&quot;MENDELEY_CITATION_2e08a5a3-0d33-4732-ad27-3446c04d34c3&quot;,&quot;properties&quot;:{&quot;noteIndex&quot;:0},&quot;isEdited&quot;:false,&quot;manualOverride&quot;:{&quot;isManuallyOverridden&quot;:false,&quot;citeprocText&quot;:&quot;(Suanrueang, 2024)&quot;,&quot;manualOverrideText&quot;:&quot;&quot;},&quot;citationTag&quot;:&quot;MENDELEY_CITATION_v3_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&quot;,&quot;citationItems&quot;:[{&quot;id&quot;:&quot;21d3e4b1-e04c-3196-a965-bbde3f317aaf&quot;,&quot;itemData&quot;:{&quot;type&quot;:&quot;article-journal&quot;,&quot;id&quot;:&quot;21d3e4b1-e04c-3196-a965-bbde3f317aaf&quot;,&quot;title&quot;:&quot;A comparison of the disease occurrence of cerebrovascular diseases, diabetes mellitus, hypertensive diseases, and ischaemic heart diseases among hospitalized older adults in Thailand&quot;,&quot;author&quot;:[{&quot;family&quot;:&quot;Suanrueang&quot;,&quot;given&quot;:&quot;Passakorn&quot;,&quot;parse-names&quot;:false,&quot;dropping-particle&quot;:&quot;&quot;,&quot;non-dropping-particle&quot;:&quot;&quot;}],&quot;container-title&quot;:&quot;Scientific Reports&quot;,&quot;container-title-short&quot;:&quot;Sci Rep&quot;,&quot;DOI&quot;:&quot;10.1038/s41598-023-49274-z&quot;,&quot;ISSN&quot;:&quot;20452322&quot;,&quot;PMID&quot;:&quot;38168490&quot;,&quot;issued&quot;:{&quot;date-parts&quot;:[[2024,12,1]]},&quot;abstract&quot;:&quot;This observational research analyzed public hospital data from the Thailand Ministry of Public Health website to investigate gender differences in four categories of non-communicable diseases (NCDs) affecting hospitalized senior Thai populations for 12 years. This study aimed to determine the cumulative effects and analyze the odds ratio (OR) according to ICD-10 cause categories for the data from 2010 to 2021, accounting for 1,327,093 cases in 2010 and 2,275,936 cases in 2021. The findings revealed statistically significant gender differences in four categories of NCDs. Men were found to be more likely than women to have two types of NCDs, as measured by the OR (95%CI): cerebrovascular diseases (OR 1.34–1.47, 95%CI 1.32–1.48), and ischaemic heart disease (OR 1.24–1.63, 95%CI 1.23–1.64). Conversely, diabetes mellitus (OR 0.64–0.84, 95%CI 0.63–0.85) and hypertensive disorders (OR 0.82–0.95, 95%CI 0.81–0.97) were discovered to have a lower likelihood of ratios related in men compared to women. However, the trend of all four NCDs in men has significantly increased every year: cerebrovascular diseases = 0.0093 year(s) + 1.3391, (R2 0.82, p-value 0.001); diabetes mellitus = 0.0171 year(s) + 0.6143, (R2 0.97, p-value 0.001); hypertension = 0.0125 year(s) + 0.8091, (R2 0.96, p-value 0.001); and ischaemic heart disease = 0.0345 year(s) + 1.1884, (R2 0.99, p-value 0.001). Gender, a crucial biological factor, contributes to variations in the prevalence of illness. As such, it is essential to prioritize the disease risk occurrence and preventive care for men and women separately, with a focus on implementing more detailed screening and detection strategies, as well as tailored interventions.&quot;,&quot;publisher&quot;:&quot;Nature Research&quot;,&quot;issue&quot;:&quot;1&quot;,&quot;volume&quot;:&quot;14&quot;},&quot;isTemporary&quot;:false}]},{&quot;citationID&quot;:&quot;MENDELEY_CITATION_362ead80-26b9-4f98-958d-dd3e04676f00&quot;,&quot;properties&quot;:{&quot;noteIndex&quot;:0},&quot;isEdited&quot;:false,&quot;manualOverride&quot;:{&quot;isManuallyOverridden&quot;:false,&quot;citeprocText&quot;:&quot;(Ghosh &lt;i&gt;et al.&lt;/i&gt;, 2023)&quot;,&quot;manualOverrideText&quot;:&quot;&quot;},&quot;citationTag&quot;:&quot;MENDELEY_CITATION_v3_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&quot;,&quot;citationItems&quot;:[{&quot;id&quot;:&quot;b5d962c4-fab9-3069-b7fc-ee2aa38a6757&quot;,&quot;itemData&quot;:{&quot;type&quot;:&quot;article-journal&quot;,&quot;id&quot;:&quot;b5d962c4-fab9-3069-b7fc-ee2aa38a6757&quot;,&quot;title&quot;:&quot;Sedentary lifestyle with increased risk of obesity in urban adult academic professionals: an epidemiological study in West Bengal, India&quot;,&quot;author&quot;:[{&quot;family&quot;:&quot;Ghosh&quot;,&quot;given&quot;:&quot;Sunandini&quot;,&quot;parse-names&quot;:false,&quot;dropping-particle&quot;:&quot;&quot;,&quot;non-dropping-particle&quot;:&quot;&quot;},{&quot;family&quot;:&quot;Paul&quot;,&quot;given&quot;:&quot;Manabi&quot;,&quot;parse-names&quot;:false,&quot;dropping-particle&quot;:&quot;&quot;,&quot;non-dropping-particle&quot;:&quot;&quot;},{&quot;family&quot;:&quot;Mondal&quot;,&quot;given&quot;:&quot;Kousik Kumar&quot;,&quot;parse-names&quot;:false,&quot;dropping-particle&quot;:&quot;&quot;,&quot;non-dropping-particle&quot;:&quot;&quot;},{&quot;family&quot;:&quot;Bhattacharjee&quot;,&quot;given&quot;:&quot;Sandip&quot;,&quot;parse-names&quot;:false,&quot;dropping-particle&quot;:&quot;&quot;,&quot;non-dropping-particle&quot;:&quot;&quot;},{&quot;family&quot;:&quot;Bhattacharjee&quot;,&quot;given&quot;:&quot;Pritha&quot;,&quot;parse-names&quot;:false,&quot;dropping-particle&quot;:&quot;&quot;,&quot;non-dropping-particle&quot;:&quot;&quot;}],&quot;container-title&quot;:&quot;Scientific Reports&quot;,&quot;container-title-short&quot;:&quot;Sci Rep&quot;,&quot;DOI&quot;:&quot;10.1038/s41598-023-31977-y&quot;,&quot;ISSN&quot;:&quot;20452322&quot;,&quot;PMID&quot;:&quot;36966257&quot;,&quot;issued&quot;:{&quot;date-parts&quot;:[[2023,12,1]]},&quot;abstract&quot;:&quot;Ectopic fat deposition is more strongly associated with obesity-related health problems including type 2 diabetes mellitus (T2DM), cardiovascular diseases (CVD), hypothyroidism, arthritis, etc. Our study aimed at identifying the cumulative role of several risk factors in developing obesity and the role of ectopic fat (visceral fat) in predicting cardiovascular disease risk in varied age groups among urban adult academic professionals in West Bengal. 650 adults (Male = 456; Female = 194) associated with the academic job (age 20–65 years) in urban West Bengal were randomly selected for anthropometric, blood biochemical, and questionnaire-based analyses. Body Mass Index and Visceral Fat% exhibited comparable association with all the other anthropometric parameters (e.g. Whole body Subcutaneous fat%: male-Linear Regression Comparison: F = 11.68; P &lt; 0.001; female-F = 6.11; P &lt; 0.01). Therefore, VF% acts as a risk factor alongside BMI in instances where BMI fails alone. The presence of T2DM, hypertension, and hypothyroidism in the case groups confirmed their obesity-associated longitudinal pattern of inheritance. Unhealthy diet pattern indicates improper liver function, vitamin D deficiency, and increased erythrocytic inflammation. An overall sedentary lifestyle with parental history of obesity was found to be significant in the longitudinal transmission of the disease.&quot;,&quot;publisher&quot;:&quot;Nature Research&quot;,&quot;issue&quot;:&quot;1&quot;,&quot;volume&quot;:&quot;13&quot;},&quot;isTemporary&quot;:false}]},{&quot;citationID&quot;:&quot;MENDELEY_CITATION_f7622b0d-0a44-41ae-bc48-0a29aa692c16&quot;,&quot;properties&quot;:{&quot;noteIndex&quot;:0},&quot;isEdited&quot;:false,&quot;manualOverride&quot;:{&quot;isManuallyOverridden&quot;:true,&quot;citeprocText&quot;:&quot;(Ozsoy &lt;i&gt;et al.&lt;/i&gt;, no date a)&quot;,&quot;manualOverrideText&quot;:&quot;&quot;},&quot;citationTag&quot;:&quot;MENDELEY_CITATION_v3_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&quot;,&quot;citationItems&quot;:[{&quot;id&quot;:&quot;0112f976-43fd-38f4-8145-40af12e1c183&quot;,&quot;itemData&quot;:{&quot;type&quot;:&quot;report&quot;,&quot;id&quot;:&quot;0112f976-43fd-38f4-8145-40af12e1c183&quot;,&quot;title&quot;:&quot;TITLE: EXPLORING THE PERCEPTIONS AND UTILIZATION OF VIRTUAL REALITY IN TENNIS COACHING: INSIGHTS FROM HIGH-PERFORMANCE AUSTRALIAN COACHES TITLE: THE RELIABILITY AND VALIDITY OF THE BALANCE MAT&quot;,&quot;author&quot;:[{&quot;family&quot;:&quot;Ozsoy&quot;,&quot;given&quot;:&quot;Sumeyya&quot;,&quot;parse-names&quot;:false,&quot;dropping-particle&quot;:&quot;&quot;,&quot;non-dropping-particle&quot;:&quot;&quot;},{&quot;family&quot;:&quot;Conduit&quot;,&quot;given&quot;:&quot;Russell&quot;,&quot;parse-names&quot;:false,&quot;dropping-particle&quot;:&quot;&quot;,&quot;non-dropping-particle&quot;:&quot;&quot;},{&quot;family&quot;:&quot;Moffitt&quot;,&quot;given&quot;:&quot;Robyn&quot;,&quot;parse-names&quot;:false,&quot;dropping-particle&quot;:&quot;&quot;,&quot;non-dropping-particle&quot;:&quot;&quot;},{&quot;family&quot;:&quot;Buszard&quot;,&quot;given&quot;:&quot;Tim&quot;,&quot;parse-names&quot;:false,&quot;dropping-particle&quot;:&quot;&quot;,&quot;non-dropping-particle&quot;:&quot;&quot;},{&quot;family&quot;:&quot;Nash&quot;,&quot;given&quot;:&quot;Melanie&quot;,&quot;parse-names&quot;:false,&quot;dropping-particle&quot;:&quot;&quot;,&quot;non-dropping-particle&quot;:&quot;&quot;},{&quot;family&quot;:&quot;Selva Raj&quot;,&quot;given&quot;:&quot;Isaac&quot;,&quot;parse-names&quot;:false,&quot;dropping-particle&quot;:&quot;&quot;,&quot;non-dropping-particle&quot;:&quot;&quot;},{&quot;family&quot;:&quot;Nosaka&quot;,&quot;given&quot;:&quot;Ken&quot;,&quot;parse-names&quot;:false,&quot;dropping-particle&quot;:&quot;&quot;,&quot;non-dropping-particle&quot;:&quot;&quot;}],&quot;URL&quot;:&quot;http://meridian.allenpress.com/jcep/article-pdf/13/s2/455/3369374/i2165-7629-13-s2-455.pdf&quot;,&quot;abstract&quot;:&quot;BACKGROUND: Innovation plays a crucial role in elite sports, including tennis, where technological advancements have significantly impacted the competition environment (e.g.,Hawkeye), equipment (e.g., racquet development), and training (e.g., SwingVision). However, the progress made in enhancing mental resilience and skill acquisition practices in tennis has not kept pace with these other areas. Virtual reality (VR) training and its advancements have been consistently evolving over the past decade in commercial, research, and sport settings, including the realm of tennis. Despite the existence of VR tennis programs, the reasons for the technology not being integrated into training or tournament environments at the sub-elite and elite levels remain unknown. Therefore, the objective of this study was to explore the opinions and knowledge of high-performance tennis coaches regarding VR. RESULTS: The results revealed that 50% coaches had personal experience with VR, which 39% had experience with VR-tennis specifically. Limited technological capabilities of VR-tennis emerged as a consistent barrier for elite level athletes. Moreover, coaches highlighted limitations such as high costs and limited real-time manipulations, which further hinder the adoption of VR in tennis. CONCLUSIONS: The viewpoints shared by coaches in this study can assist future VR companies in finding ways to access the elite tennis market, provide guidance to coaches interested in incorporating VR into their coaching methods, and foster the development of new practices for mental and motor skill learning through VR innovations. Australia) is a new postural sway assessment device that is relatively cheap and highly portable, but it is yet to be scientifically validated and its reliability tested. Therefore, the aims of this project were to assess the test-retest reliability and validity of the Balance Mat (BM). METHODS: Seventeen participants (age range 18-67) were recruited, and they performed nine balance tests. The reference method for obtaining balance measurements was the AMTI AccuSway-Optimized force platform (Advanced Mechanical Technology, Inc., MA, USA), which was placed below the BM so that force plate and BM data were collected simultaneously. Each participant performed two trials for each test, which were 20 seconds in duration each. From the BM software, the sway variance, mean sway distance, sway range, sway velocity, and sway path were obtained for each trial. From the force platform, the following centre of pressure (COP) measurements were obtained: standard deviation of the radial displacement of the COP; mean radial displacement of the COP; 95% confidence ellipse area; average velocity of the COP; and COP path length. Spearman's rank-order correlation coefficient was used to test the validity and reliability of the BM. RESULTS: For the comparison between BM and force plate data, correlation coefficients ranged from 0.63 to 0.79 (p&lt;0.001). For the test-retest reliability analyses, correlation coefficients ranged from 0.77 to 0.85 (p&lt;0.001) among the nine tests. CONCLUSIONS: The strong to very strong positive correlations suggest that the BM is a valid and reliable tool for assessing postural sway.&quot;,&quot;container-title-short&quot;:&quot;&quot;},&quot;isTemporary&quot;:false}]},{&quot;citationID&quot;:&quot;MENDELEY_CITATION_f72d8a62-e92d-45c0-8bdc-ff8b34c6b981&quot;,&quot;properties&quot;:{&quot;noteIndex&quot;:0},&quot;isEdited&quot;:false,&quot;manualOverride&quot;:{&quot;isManuallyOverridden&quot;:false,&quot;citeprocText&quot;:&quot;(Ozsoy &lt;i&gt;et al.&lt;/i&gt;, no date a)&quot;,&quot;manualOverrideText&quot;:&quot;&quot;},&quot;citationTag&quot;:&quot;MENDELEY_CITATION_v3_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&quot;,&quot;citationItems&quot;:[{&quot;id&quot;:&quot;0112f976-43fd-38f4-8145-40af12e1c183&quot;,&quot;itemData&quot;:{&quot;type&quot;:&quot;report&quot;,&quot;id&quot;:&quot;0112f976-43fd-38f4-8145-40af12e1c183&quot;,&quot;title&quot;:&quot;TITLE: EXPLORING THE PERCEPTIONS AND UTILIZATION OF VIRTUAL REALITY IN TENNIS COACHING: INSIGHTS FROM HIGH-PERFORMANCE AUSTRALIAN COACHES TITLE: THE RELIABILITY AND VALIDITY OF THE BALANCE MAT&quot;,&quot;author&quot;:[{&quot;family&quot;:&quot;Ozsoy&quot;,&quot;given&quot;:&quot;Sumeyya&quot;,&quot;parse-names&quot;:false,&quot;dropping-particle&quot;:&quot;&quot;,&quot;non-dropping-particle&quot;:&quot;&quot;},{&quot;family&quot;:&quot;Conduit&quot;,&quot;given&quot;:&quot;Russell&quot;,&quot;parse-names&quot;:false,&quot;dropping-particle&quot;:&quot;&quot;,&quot;non-dropping-particle&quot;:&quot;&quot;},{&quot;family&quot;:&quot;Moffitt&quot;,&quot;given&quot;:&quot;Robyn&quot;,&quot;parse-names&quot;:false,&quot;dropping-particle&quot;:&quot;&quot;,&quot;non-dropping-particle&quot;:&quot;&quot;},{&quot;family&quot;:&quot;Buszard&quot;,&quot;given&quot;:&quot;Tim&quot;,&quot;parse-names&quot;:false,&quot;dropping-particle&quot;:&quot;&quot;,&quot;non-dropping-particle&quot;:&quot;&quot;},{&quot;family&quot;:&quot;Nash&quot;,&quot;given&quot;:&quot;Melanie&quot;,&quot;parse-names&quot;:false,&quot;dropping-particle&quot;:&quot;&quot;,&quot;non-dropping-particle&quot;:&quot;&quot;},{&quot;family&quot;:&quot;Selva Raj&quot;,&quot;given&quot;:&quot;Isaac&quot;,&quot;parse-names&quot;:false,&quot;dropping-particle&quot;:&quot;&quot;,&quot;non-dropping-particle&quot;:&quot;&quot;},{&quot;family&quot;:&quot;Nosaka&quot;,&quot;given&quot;:&quot;Ken&quot;,&quot;parse-names&quot;:false,&quot;dropping-particle&quot;:&quot;&quot;,&quot;non-dropping-particle&quot;:&quot;&quot;}],&quot;URL&quot;:&quot;http://meridian.allenpress.com/jcep/article-pdf/13/s2/455/3369374/i2165-7629-13-s2-455.pdf&quot;,&quot;abstract&quot;:&quot;BACKGROUND: Innovation plays a crucial role in elite sports, including tennis, where technological advancements have significantly impacted the competition environment (e.g.,Hawkeye), equipment (e.g., racquet development), and training (e.g., SwingVision). However, the progress made in enhancing mental resilience and skill acquisition practices in tennis has not kept pace with these other areas. Virtual reality (VR) training and its advancements have been consistently evolving over the past decade in commercial, research, and sport settings, including the realm of tennis. Despite the existence of VR tennis programs, the reasons for the technology not being integrated into training or tournament environments at the sub-elite and elite levels remain unknown. Therefore, the objective of this study was to explore the opinions and knowledge of high-performance tennis coaches regarding VR. RESULTS: The results revealed that 50% coaches had personal experience with VR, which 39% had experience with VR-tennis specifically. Limited technological capabilities of VR-tennis emerged as a consistent barrier for elite level athletes. Moreover, coaches highlighted limitations such as high costs and limited real-time manipulations, which further hinder the adoption of VR in tennis. CONCLUSIONS: The viewpoints shared by coaches in this study can assist future VR companies in finding ways to access the elite tennis market, provide guidance to coaches interested in incorporating VR into their coaching methods, and foster the development of new practices for mental and motor skill learning through VR innovations. Australia) is a new postural sway assessment device that is relatively cheap and highly portable, but it is yet to be scientifically validated and its reliability tested. Therefore, the aims of this project were to assess the test-retest reliability and validity of the Balance Mat (BM). METHODS: Seventeen participants (age range 18-67) were recruited, and they performed nine balance tests. The reference method for obtaining balance measurements was the AMTI AccuSway-Optimized force platform (Advanced Mechanical Technology, Inc., MA, USA), which was placed below the BM so that force plate and BM data were collected simultaneously. Each participant performed two trials for each test, which were 20 seconds in duration each. From the BM software, the sway variance, mean sway distance, sway range, sway velocity, and sway path were obtained for each trial. From the force platform, the following centre of pressure (COP) measurements were obtained: standard deviation of the radial displacement of the COP; mean radial displacement of the COP; 95% confidence ellipse area; average velocity of the COP; and COP path length. Spearman's rank-order correlation coefficient was used to test the validity and reliability of the BM. RESULTS: For the comparison between BM and force plate data, correlation coefficients ranged from 0.63 to 0.79 (p&lt;0.001). For the test-retest reliability analyses, correlation coefficients ranged from 0.77 to 0.85 (p&lt;0.001) among the nine tests. CONCLUSIONS: The strong to very strong positive correlations suggest that the BM is a valid and reliable tool for assessing postural sway.&quot;,&quot;container-title-short&quot;:&quot;&quot;},&quot;isTemporary&quot;:false}]},{&quot;citationID&quot;:&quot;MENDELEY_CITATION_98957154-b0b3-4d63-9767-736fd2533e43&quot;,&quot;properties&quot;:{&quot;noteIndex&quot;:0},&quot;isEdited&quot;:false,&quot;manualOverride&quot;:{&quot;isManuallyOverridden&quot;:false,&quot;citeprocText&quot;:&quot;(Papry &lt;i&gt;et al.&lt;/i&gt;, 2024)&quot;,&quot;manualOverrideText&quot;:&quot;&quot;},&quot;citationTag&quot;:&quot;MENDELEY_CITATION_v3_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&quot;,&quot;citationItems&quot;:[{&quot;id&quot;:&quot;ae44e00d-5746-3064-a16b-ed1e90640e36&quot;,&quot;itemData&quot;:{&quot;type&quot;:&quot;article-journal&quot;,&quot;id&quot;:&quot;ae44e00d-5746-3064-a16b-ed1e90640e36&quot;,&quot;title&quot;:&quot;Sedentary Lifestyle and Prospective Health Risks: A Pilot Study Among Bangladeshi Corporate Professionals&quot;,&quot;groupId&quot;:&quot;433b070a-550b-3814-ad42-d02bf14b9866&quot;,&quot;author&quot;:[{&quot;family&quot;:&quot;Papry&quot;,&quot;given&quot;:&quot;Ferdous Alam&quot;,&quot;parse-names&quot;:false,&quot;dropping-particle&quot;:&quot;&quot;,&quot;non-dropping-particle&quot;:&quot;&quot;},{&quot;family&quot;:&quot;Tishe&quot;,&quot;given&quot;:&quot;Zasia Hossain&quot;,&quot;parse-names&quot;:false,&quot;dropping-particle&quot;:&quot;&quot;,&quot;non-dropping-particle&quot;:&quot;&quot;},{&quot;family&quot;:&quot;Zahid&quot;,&quot;given&quot;:&quot;Md Zahidul Islam&quot;,&quot;parse-names&quot;:false,&quot;dropping-particle&quot;:&quot;&quot;,&quot;non-dropping-particle&quot;:&quot;&quot;},{&quot;family&quot;:&quot;Barman&quot;,&quot;given&quot;:&quot;Apurba Kumar&quot;,&quot;parse-names&quot;:false,&quot;dropping-particle&quot;:&quot;&quot;,&quot;non-dropping-particle&quot;:&quot;&quot;},{&quot;family&quot;:&quot;Shill&quot;,&quot;given&quot;:&quot;Manik Chandra&quot;,&quot;parse-names&quot;:false,&quot;dropping-particle&quot;:&quot;&quot;,&quot;non-dropping-particle&quot;:&quot;&quot;}],&quot;container-title&quot;:&quot;Bangladesh Pharmaceutical Journal&quot;,&quot;DOI&quot;:&quot;10.3329/bpj.v27i1.71157&quot;,&quot;ISSN&quot;:&quot;0301-4606&quot;,&quot;issued&quot;:{&quot;date-parts&quot;:[[2024,2,11]]},&quot;page&quot;:&quot;73-84&quot;,&quot;abstract&quot;:&quot;Physical inactivity is one of the global health problems due to increased automation, moving less than before causing people to an elevated risk of developing various health conditions like obesity, hypertension, heart disease, etc. Most of the aforementioned diseases are linked to unhealthy lifestyles that are quite preventable. Although very few studies have been done related with sedentary lifestyle and its risks in Bangladesh, no study was focused on corporate professionals whom are at high health risk due to their job nature. This study therefore aims to explore the sedentary lifestyle and associated health and lifestyle related factors that might play role in the worsening of healthy life. Results of our study concluded that professionals belonging to age group between 25-29 years are most likely heading towards the risk zone of developing sedentary lifestyle associated risk according to WHO guidelines on sedentary lifestyle especially high body mass index (BMI 25 and more). Among the studied participants 78% were smokers and 21% were alcoholics. Moreover, 63% corporates reported that they could sleep 6 hour or less in a day, while 64% of the participants claimed that their stress level is high (7 to 10) in a 10 scale. Almost one fourth (24%) of the participants informed that they did not do any format of physical activity, and 26% participants were working for 5 years or more. Our data adequately pointed out some leading risk factors among the corporates that directly or indirectly provoke prospective health risks as described in numerous number of previous studies. Bangladesh Pharmaceutical Journal 27(1): 73-84, 2024 (January)&quot;,&quot;publisher&quot;:&quot;Bangladesh Academy of Sciences&quot;,&quot;issue&quot;:&quot;1&quot;,&quot;volume&quot;:&quot;27&quot;,&quot;container-title-short&quot;:&quot;&quot;},&quot;isTemporary&quot;:false}]},{&quot;citationID&quot;:&quot;MENDELEY_CITATION_12b81693-16af-4e94-8d63-0d67efb97f88&quot;,&quot;properties&quot;:{&quot;noteIndex&quot;:0},&quot;isEdited&quot;:false,&quot;manualOverride&quot;:{&quot;isManuallyOverridden&quot;:false,&quot;citeprocText&quot;:&quot;(Yue &lt;i&gt;et al.&lt;/i&gt;, 2021)&quot;,&quot;manualOverrideText&quot;:&quot;&quot;},&quot;citationTag&quot;:&quot;MENDELEY_CITATION_v3_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&quot;,&quot;citationItems&quot;:[{&quot;id&quot;:&quot;864aca99-3623-3309-9674-407eca7d544f&quot;,&quot;itemData&quot;:{&quot;type&quot;:&quot;article&quot;,&quot;id&quot;:&quot;864aca99-3623-3309-9674-407eca7d544f&quot;,&quot;title&quot;:&quot;An Overview of Recommendation Techniques and Their Applications in Healthcare&quot;,&quot;groupId&quot;:&quot;433b070a-550b-3814-ad42-d02bf14b9866&quot;,&quot;author&quot;:[{&quot;family&quot;:&quot;Yue&quot;,&quot;given&quot;:&quot;Wenbin&quot;,&quot;parse-names&quot;:false,&quot;dropping-particle&quot;:&quot;&quot;,&quot;non-dropping-particle&quot;:&quot;&quot;},{&quot;family&quot;:&quot;Wang&quot;,&quot;given&quot;:&quot;Zidong&quot;,&quot;parse-names&quot;:false,&quot;dropping-particle&quot;:&quot;&quot;,&quot;non-dropping-particle&quot;:&quot;&quot;},{&quot;family&quot;:&quot;Zhang&quot;,&quot;given&quot;:&quot;Jieyu&quot;,&quot;parse-names&quot;:false,&quot;dropping-particle&quot;:&quot;&quot;,&quot;non-dropping-particle&quot;:&quot;&quot;},{&quot;family&quot;:&quot;Liu&quot;,&quot;given&quot;:&quot;Xiaohui&quot;,&quot;parse-names&quot;:false,&quot;dropping-particle&quot;:&quot;&quot;,&quot;non-dropping-particle&quot;:&quot;&quot;}],&quot;container-title&quot;:&quot;IEEE/CAA Journal of Automatica Sinica&quot;,&quot;DOI&quot;:&quot;10.1109/JAS.2021.1003919&quot;,&quot;ISSN&quot;:&quot;23299274&quot;,&quot;issued&quot;:{&quot;date-parts&quot;:[[2021,4,1]]},&quot;page&quot;:&quot;701-717&quot;,&quot;abstract&quot;:&quot;With the increasing amount of information on the internet, recommendation system (RS) has been utilized in a variety of fields as an efficient tool to overcome information overload. In recent years, the application of RS for health has become a growing research topic due to its tremendous advantages in providing appropriate recommendations and helping people make the right decisions relating to their health. This paper aims at presenting a comprehensive review of typical recommendation techniques and their applications in the field of healthcare. More concretely, an overview is provided on three famous recommendation techniques, namely, content-based, collaborative filtering (CF)-based, and hybrid methods. Next, we provide a snapshot of five application scenarios about health RS, which are dietary recommendation, lifestyle recommendation, training recommendation, decision-making for patients and physicians, and disease-related prediction. Finally, some key challenges are given with clear justifications to this new and booming field.&quot;,&quot;publisher&quot;:&quot;Institute of Electrical and Electronics Engineers Inc.&quot;,&quot;issue&quot;:&quot;4&quot;,&quot;volume&quot;:&quot;8&quot;,&quot;container-title-short&quot;:&quot;&quot;},&quot;isTemporary&quot;:false}]},{&quot;citationID&quot;:&quot;MENDELEY_CITATION_9ede7641-bf37-43bb-a6cf-b4c23f428d90&quot;,&quot;properties&quot;:{&quot;noteIndex&quot;:0},&quot;isEdited&quot;:false,&quot;manualOverride&quot;:{&quot;isManuallyOverridden&quot;:true,&quot;citeprocText&quot;:&quot;(Singhania and Reddy, no date)&quot;,&quot;manualOverrideText&quot;:&quot;Singhania and Reddy (2024)&quot;},&quot;citationItems&quot;:[{&quot;id&quot;:&quot;7fe75c24-6214-31bb-bfd6-ce20618d3ee1&quot;,&quot;itemData&quot;:{&quot;type&quot;:&quot;report&quot;,&quot;id&quot;:&quot;7fe75c24-6214-31bb-bfd6-ce20618d3ee1&quot;,&quot;title&quot;:&quot;Improving Preventative Care and Health Outcomes for Patients with Chronic Diseases using Big Data-Driven Insights and Predictive Modeling&quot;,&quot;author&quot;:[{&quot;family&quot;:&quot;Singhania&quot;,&quot;given&quot;:&quot;Kavita&quot;,&quot;parse-names&quot;:false,&quot;dropping-particle&quot;:&quot;&quot;,&quot;non-dropping-particle&quot;:&quot;&quot;},{&quot;family&quot;:&quot;Reddy&quot;,&quot;given&quot;:&quot;Arjun&quot;,&quot;parse-names&quot;:false,&quot;dropping-particle&quot;:&quot;&quot;,&quot;non-dropping-particle&quot;:&quot;&quot;}],&quot;container-title&quot;:&quot;International Journal of Applied Health Care Analytics&quot;,&quot;abstract&quot;:&quot;Chronic diseases such as diabetes, cardiovascular disease, and cancer are leading causes of disability and death worldwide. With aging populations and unhealthy lifestyles becoming more prevalent, the burden of chronic disease continues to grow. Preventative care and proactive disease management are critical to improving health outcomes for these patients. However, traditional reactive approaches fail to detect risks early enough. This paper proposes leveraging big data analytics, insights, and predictive modeling to enable personalized and precision care that empowers patients and providers to get ahead of chronic diseases. Specifically, advanced analytics can integrate diverse digital data from wearables, medical records, claims, social determinants of health, genomics, and other sources to uncover risks, predict adverse events, and prescribe interventions tailored to each individual. When combined with education and support programs, data-driven precision care can significantly improve preventative care, disease management, health outcomes, and quality of life for chronic disease patients while lowering costs. This paper reviews applications of big data analytics for chronic disease management, examines key technologies and solutions, identifies challenges and limitations, and provides recommendations to fully realize the potential of big data-driven care. With thoughtful design and responsible implementation, advanced analytics of disparate data can enable a learning health system optimized for preventative and personalized management of chronic diseases.&quot;,&quot;container-title-short&quot;:&quot;&quot;},&quot;isTemporary&quot;:false}],&quot;citationTag&quot;:&quot;MENDELEY_CITATION_v3_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&quot;},{&quot;citationID&quot;:&quot;MENDELEY_CITATION_ca54e768-ec50-421b-8e82-0dfc93b5c9da&quot;,&quot;properties&quot;:{&quot;noteIndex&quot;:0},&quot;isEdited&quot;:false,&quot;manualOverride&quot;:{&quot;isManuallyOverridden&quot;:true,&quot;citeprocText&quot;:&quot;(Mcgowan &lt;i&gt;et al.&lt;/i&gt;, 2024)&quot;,&quot;manualOverrideText&quot;:&quot;Mcgowan et al., (2024)&quot;},&quot;citationItems&quot;:[{&quot;id&quot;:&quot;01ff03c7-ff0b-3eac-9086-af405969e22e&quot;,&quot;itemData&quot;:{&quot;type&quot;:&quot;report&quot;,&quot;id&quot;:&quot;01ff03c7-ff0b-3eac-9086-af405969e22e&quot;,&quot;title&quot;:&quot;Designing for diversity: Dynamic persuasive strategies in mHealth app development ⋆&quot;,&quot;author&quot;:[{&quot;family&quot;:&quot;Mcgowan&quot;,&quot;given&quot;:&quot;Aleise H&quot;,&quot;parse-names&quot;:false,&quot;dropping-particle&quot;:&quot;&quot;,&quot;non-dropping-particle&quot;:&quot;&quot;},{&quot;family&quot;:&quot;Sittig&quot;,&quot;given&quot;:&quot;Scott&quot;,&quot;parse-names&quot;:false,&quot;dropping-particle&quot;:&quot;&quot;,&quot;non-dropping-particle&quot;:&quot;&quot;},{&quot;family&quot;:&quot;Benton&quot;,&quot;given&quot;:&quot;Ryan&quot;,&quot;parse-names&quot;:false,&quot;dropping-particle&quot;:&quot;&quot;,&quot;non-dropping-particle&quot;:&quot;&quot;},{&quot;family&quot;:&quot;Bourrie&quot;,&quot;given&quot;:&quot;David&quot;,&quot;parse-names&quot;:false,&quot;dropping-particle&quot;:&quot;&quot;,&quot;non-dropping-particle&quot;:&quot;&quot;},{&quot;family&quot;:&quot;Iyengar&quot;,&quot;given&quot;:&quot;Sriram&quot;,&quot;parse-names&quot;:false,&quot;dropping-particle&quot;:&quot;&quot;,&quot;non-dropping-particle&quot;:&quot;&quot;},{&quot;family&quot;:&quot;Dalogullari&quot;,&quot;given&quot;:&quot;Aysu&quot;,&quot;parse-names&quot;:false,&quot;dropping-particle&quot;:&quot;&quot;,&quot;non-dropping-particle&quot;:&quot;&quot;}],&quot;issued&quot;:{&quot;date-parts&quot;:[[2024]]},&quot;abstract&quot;:&quot;This study examines the impact of persuasive system design (PSD) in mobile health (mHealth) apps, focusing on how personalized persuasive strategies, based on users' psychological characteristics can enhance engagement, behavior change and efficacy. With the ubiquity of mobile devices reshaping behavior and perspectives, there's a growing need to personalize digital health technologies to individual users' characteristics. This approach challenges the conventional 'one size fits all' model, recognizing the diversity in user needs and motivations. This research employed a multiphase experimental design, developing and evaluating 25 mHealth app screens using PSD principles. This involved rigorous prototyping, expert review, and iterative design, ensuring that each screen effectively incorporated persuasive elements tailored for diverse user groups. The study's findings highlight the effectiveness of combining primary task support and dialogue support in mHealth screens to maximize user engagement. Furthermore, the research underscores the importance of system credibility and social support in persuasive design, although these elements require careful implementation due to users' varying perceptions of persuasiveness among users. This work significantly contributes to the field by providing insights into how digital health technologies can be optimally designed to cater to the dynamic psychological makeup of users, ultimately enhancing user engagement with a focus on behavior change.&quot;,&quot;container-title-short&quot;:&quot;&quot;},&quot;isTemporary&quot;:false}],&quot;citationTag&quot;:&quot;MENDELEY_CITATION_v3_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&quot;},{&quot;citationID&quot;:&quot;MENDELEY_CITATION_8a830dba-da34-4a2f-85d5-a28abdc4c877&quot;,&quot;properties&quot;:{&quot;noteIndex&quot;:0},&quot;isEdited&quot;:false,&quot;manualOverride&quot;:{&quot;isManuallyOverridden&quot;:true,&quot;citeprocText&quot;:&quot;(Shoba &lt;i&gt;et al.&lt;/i&gt;, 2024)&quot;,&quot;manualOverrideText&quot;:&quot;Shoba et al., (2024)&quot;},&quot;citationItems&quot;:[{&quot;id&quot;:&quot;a3345af4-2dc0-312f-93d3-a08fb296745e&quot;,&quot;itemData&quot;:{&quot;type&quot;:&quot;paper-conference&quot;,&quot;id&quot;:&quot;a3345af4-2dc0-312f-93d3-a08fb296745e&quot;,&quot;title&quot;:&quot;Dynamic Cardiovascular Rehabilitation for Personalized Exercise Plans Guided by Recurrent Neural Networks in the Cloud&quot;,&quot;author&quot;:[{&quot;family&quot;:&quot;Shoba&quot;,&quot;given&quot;:&quot;L. K.&quot;,&quot;parse-names&quot;:false,&quot;dropping-particle&quot;:&quot;&quot;,&quot;non-dropping-particle&quot;:&quot;&quot;},{&quot;family&quot;:&quot;Maruthukannan&quot;,&quot;given&quot;:&quot;B.&quot;,&quot;parse-names&quot;:false,&quot;dropping-particle&quot;:&quot;&quot;,&quot;non-dropping-particle&quot;:&quot;&quot;},{&quot;family&quot;:&quot;Venkataraman&quot;,&quot;given&quot;:&quot;N. L.&quot;,&quot;parse-names&quot;:false,&quot;dropping-particle&quot;:&quot;&quot;,&quot;non-dropping-particle&quot;:&quot;&quot;},{&quot;family&quot;:&quot;Chandrakala&quot;,&quot;given&quot;:&quot;D.&quot;,&quot;parse-names&quot;:false,&quot;dropping-particle&quot;:&quot;&quot;,&quot;non-dropping-particle&quot;:&quot;&quot;},{&quot;family&quot;:&quot;Mohankumar&quot;,&quot;given&quot;:&quot;N.&quot;,&quot;parse-names&quot;:false,&quot;dropping-particle&quot;:&quot;&quot;,&quot;non-dropping-particle&quot;:&quot;&quot;},{&quot;family&quot;:&quot;Malathi&quot;,&quot;given&quot;:&quot;N.&quot;,&quot;parse-names&quot;:false,&quot;dropping-particle&quot;:&quot;&quot;,&quot;non-dropping-particle&quot;:&quot;&quot;}],&quot;container-title&quot;:&quot;International Conference on Smart Systems for Applications in Electrical Sciences, ICSSES 2024&quot;,&quot;DOI&quot;:&quot;10.1109/ICSSES62373.2024.10561424&quot;,&quot;ISBN&quot;:&quot;9798350364040&quot;,&quot;issued&quot;:{&quot;date-parts&quot;:[[2024]]},&quot;abstract&quot;:&quot;Cardiovascular rehabilitation is essential for illness prevention and management. A unique method for cardiovascular rehabilitation uses cloud computing and recurrent neural networks (RNNs) to dynamically create personalized workout regimens. Traditional rehabilitation plans lack flexibility and are less successful. The suggested system analyses real-time physiological data and adapts workout regimens in the cloud using RNNs. Heart rate, blood pressure, and physical activity are monitored using wearable sensors. These gadgets smoothly send data to the cloud, where a powerful RNN model processes it. The RNN adapts workout suggestions to the user's physiological reactions, historical data, and health objectives. The cloud-based system, which effectively processes sizable datasets and accommodates expanding user bases, ensures scalability. Remote access to rehabilitation services allows healthcare practitioners to monitor patients and alter workout routines remotely. The personalized approach tailors therapies to each person's health profile to promote adherence and rehabilitation results. The suggested dynamic cardiovascular rehabilitation system uses cloud computing and powerful machine learning to build adaptive, personalized workout regimens, revolutionizing rehabilitation. This technique may improve cardiovascular rehabilitation plans, improving long-term health outcomes for at-risk or recovering cardiovascular disease patients.&quot;,&quot;publisher&quot;:&quot;Institute of Electrical and Electronics Engineers Inc.&quot;,&quot;container-title-short&quot;:&quot;&quot;},&quot;isTemporary&quot;:false}],&quot;citationTag&quot;:&quot;MENDELEY_CITATION_v3_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&quot;},{&quot;citationID&quot;:&quot;MENDELEY_CITATION_1a949a7f-a8ce-476a-9518-15c1e382f702&quot;,&quot;properties&quot;:{&quot;noteIndex&quot;:0},&quot;isEdited&quot;:false,&quot;manualOverride&quot;:{&quot;isManuallyOverridden&quot;:true,&quot;citeprocText&quot;:&quot;(Hu &lt;i&gt;et al.&lt;/i&gt;, 2024)&quot;,&quot;manualOverrideText&quot;:&quot;Hu et al., (2024)&quot;},&quot;citationItems&quot;:[{&quot;id&quot;:&quot;d22c6f69-952e-3595-b805-270177becdd3&quot;,&quot;itemData&quot;:{&quot;type&quot;:&quot;article-journal&quot;,&quot;id&quot;:&quot;d22c6f69-952e-3595-b805-270177becdd3&quot;,&quot;title&quot;:&quot;User Experience &amp; Usability of Wearable Health Device: A Bibliometric Analysis of 2014–2023&quot;,&quot;author&quot;:[{&quot;family&quot;:&quot;Hu&quot;,&quot;given&quot;:&quot;Longxue&quot;,&quot;parse-names&quot;:false,&quot;dropping-particle&quot;:&quot;&quot;,&quot;non-dropping-particle&quot;:&quot;&quot;},{&quot;family&quot;:&quot;Chen&quot;,&quot;given&quot;:&quot;Yongkang&quot;,&quot;parse-names&quot;:false,&quot;dropping-particle&quot;:&quot;&quot;,&quot;non-dropping-particle&quot;:&quot;&quot;},{&quot;family&quot;:&quot;Cao&quot;,&quot;given&quot;:&quot;Enguo&quot;,&quot;parse-names&quot;:false,&quot;dropping-particle&quot;:&quot;&quot;,&quot;non-dropping-particle&quot;:&quot;&quot;},{&quot;family&quot;:&quot;Hu&quot;,&quot;given&quot;:&quot;Weifeng&quot;,&quot;parse-names&quot;:false,&quot;dropping-particle&quot;:&quot;&quot;,&quot;non-dropping-particle&quot;:&quot;&quot;}],&quot;container-title&quot;:&quot;International Journal of Human-Computer Interaction&quot;,&quot;container-title-short&quot;:&quot;Int J Hum Comput Interact&quot;,&quot;DOI&quot;:&quot;10.1080/10447318.2024.2357905&quot;,&quot;ISSN&quot;:&quot;15327590&quot;,&quot;issued&quot;:{&quot;date-parts&quot;:[[2024]]},&quot;abstract&quot;:&quot;The user experience and usability of Wearable Health Devices (WHD-UXU) play a pivotal role in determining user acceptance. However, there is a scarcity of comprehensive research systematically addressing the current focus and future research directions of WHD-UXU using bibliometric analysis. Therefore, to unveil the latest research progress and the evolutionary trajectory of WHD-UXU research hotspots over the past decade, this study leverages 365 papers related to WHD-UXU gathered from the Web of Science (WOS) database. Employing bibliometric methods and integrating tools like VOSviewer and CiteSpace, a knowledge map is formulated, encompassing aspects such as keyword co-occurrence, references co-citation, and research collaboration networks. The research findings highlight that current WHD-UXU research hotspots predominantly revolve around (1) the study of usability in wearable health devices, (2) research on mobile health of wearable health devices, (3) the study of health monitoring in wearable health devices, (4) research on rehabilitation treatment of wearable health devices, and (5) the study of user acceptance in wearable health devices. Future research is anticipated to focus on areas such as human-computer interaction, affective computing, artificial intelligence, human-machine trust, user self-disclosure, privacy algorithms, and system design evaluation. Finally, the study addresses future research directions and challenges in this field.&quot;,&quot;publisher&quot;:&quot;Taylor and Francis Ltd.&quot;},&quot;isTemporary&quot;:false}],&quot;citationTag&quot;:&quot;MENDELEY_CITATION_v3_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&quot;},{&quot;citationID&quot;:&quot;MENDELEY_CITATION_2797acd8-5c61-4cf0-b381-e0132b843ed6&quot;,&quot;properties&quot;:{&quot;noteIndex&quot;:0},&quot;isEdited&quot;:false,&quot;manualOverride&quot;:{&quot;isManuallyOverridden&quot;:true,&quot;citeprocText&quot;:&quot;(Mustafa &lt;i&gt;et al.&lt;/i&gt;, 2021)&quot;,&quot;manualOverrideText&quot;:&quot;Mustafa et al., (2021)&quot;},&quot;citationItems&quot;:[{&quot;id&quot;:&quot;46d772b3-e51a-3cf2-8ca0-4d37aee3aaa0&quot;,&quot;itemData&quot;:{&quot;type&quot;:&quot;article&quot;,&quot;id&quot;:&quot;46d772b3-e51a-3cf2-8ca0-4d37aee3aaa0&quot;,&quot;title&quot;:&quot;Dietary recommendations for women with gestational diabetes mellitus: a systematic review of clinical practice guidelines&quot;,&quot;author&quot;:[{&quot;family&quot;:&quot;Mustafa&quot;,&quot;given&quot;:&quot;Sara T.&quot;,&quot;parse-names&quot;:false,&quot;dropping-particle&quot;:&quot;&quot;,&quot;non-dropping-particle&quot;:&quot;&quot;},{&quot;family&quot;:&quot;Hofer&quot;,&quot;given&quot;:&quot;Olivia J.&quot;,&quot;parse-names&quot;:false,&quot;dropping-particle&quot;:&quot;&quot;,&quot;non-dropping-particle&quot;:&quot;&quot;},{&quot;family&quot;:&quot;Harding&quot;,&quot;given&quot;:&quot;Jane E.&quot;,&quot;parse-names&quot;:false,&quot;dropping-particle&quot;:&quot;&quot;,&quot;non-dropping-particle&quot;:&quot;&quot;},{&quot;family&quot;:&quot;Wall&quot;,&quot;given&quot;:&quot;Clare R.&quot;,&quot;parse-names&quot;:false,&quot;dropping-particle&quot;:&quot;&quot;,&quot;non-dropping-particle&quot;:&quot;&quot;},{&quot;family&quot;:&quot;Crowther&quot;,&quot;given&quot;:&quot;Caroline A.&quot;,&quot;parse-names&quot;:false,&quot;dropping-particle&quot;:&quot;&quot;,&quot;non-dropping-particle&quot;:&quot;&quot;}],&quot;container-title&quot;:&quot;Nutrition Reviews&quot;,&quot;container-title-short&quot;:&quot;Nutr Rev&quot;,&quot;DOI&quot;:&quot;10.1093/nutrit/nuab005&quot;,&quot;ISSN&quot;:&quot;17534887&quot;,&quot;PMID&quot;:&quot;33677540&quot;,&quot;issued&quot;:{&quot;date-parts&quot;:[[2021,9,1]]},&quot;page&quot;:&quot;988-1021&quot;,&quot;abstract&quot;:&quot;Context: Dietary advice is the cornerstone of care for women with gestational diabetes mellitus (GDM) to improve maternal and infant health. Objectives: This study aimed to compare dietary recommendations made in clinical practice guidelines (CPGs) for the management of GDM, evaluate their evidence base, identify research gaps, and assess CPG quality. The PRISMA guidelines were used. Data Sources: Six databases were searched for CPGs, published between 2000 and 2019, that included dietary advice for the management of GDM. Data Extraction: Two reviewers independently assessed CPG quality (using the AGREE II tool) with respect to dietary recommendations (their strength, evidence base, and research gaps). Data Analysis: Of the 31 CPGs, 68% were assessed as low quality, mainly due to lack of editorial independence. Dietary advice was recommended as the first-line treatment by all CPGs, although the dietary recommendations themselves varied and sometimes were contradictory. Most dietary recommendations were strongly made (70%), but they were often based on very low-quality (54%), or low-quality (15%) evidence. Research gaps were identified for all diet-related recommendations. Conclusion: High-quality research is needed to improve the evidence base and address the research gaps identified.&quot;,&quot;publisher&quot;:&quot;Oxford University Press&quot;,&quot;issue&quot;:&quot;9&quot;,&quot;volume&quot;:&quot;79&quot;},&quot;isTemporary&quot;:false}],&quot;citationTag&quot;:&quot;MENDELEY_CITATION_v3_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&quot;},{&quot;citationID&quot;:&quot;MENDELEY_CITATION_b2b9d4d1-7c73-4332-b719-3be3151592ac&quot;,&quot;properties&quot;:{&quot;noteIndex&quot;:0},&quot;isEdited&quot;:false,&quot;manualOverride&quot;:{&quot;isManuallyOverridden&quot;:true,&quot;citeprocText&quot;:&quot;(Dirik, 2023)&quot;,&quot;manualOverrideText&quot;:&quot;Dirik,( 2023)&quot;},&quot;citationItems&quot;:[{&quot;id&quot;:&quot;1ccfd53a-dbf2-32c0-b634-3fc0311ffd16&quot;,&quot;itemData&quot;:{&quot;type&quot;:&quot;article-journal&quot;,&quot;id&quot;:&quot;1ccfd53a-dbf2-32c0-b634-3fc0311ffd16&quot;,&quot;title&quot;:&quot;Application of machine learning techniques for obesity prediction: a comparative study&quot;,&quot;author&quot;:[{&quot;family&quot;:&quot;Dirik&quot;,&quot;given&quot;:&quot;Mahmut&quot;,&quot;parse-names&quot;:false,&quot;dropping-particle&quot;:&quot;&quot;,&quot;non-dropping-particle&quot;:&quot;&quot;}],&quot;container-title&quot;:&quot;Journal of Complexity in Health Sciences&quot;,&quot;DOI&quot;:&quot;10.21595/chs.2023.23193&quot;,&quot;ISSN&quot;:&quot;2538-7995&quot;,&quot;issued&quot;:{&quot;date-parts&quot;:[[2023,12,31]]},&quot;page&quot;:&quot;16-34&quot;,&quot;abstract&quot;:&quot;Obesity, characterized by excess adipose tissue, is becoming a major public health problem. This condition, caused primarily by unbalanced energy intake (overconsumption) and exacerbated by modern lifestyles such as physical inactivity and suboptimal dietary habits, is the harbinger of a variety of health disorders such as diabetes, cardiovascular disease, and certain cancers. Therefore, there is an urgent need to accurately diagnose and assess the extent of obesity in order to formulate and apply appropriate preventive measures and therapeutic interventions. However, the heterogeneous results of existing diagnostic techniques have triggered a fierce debate on the optimal approach to identifying and assessing obesity, thus complicating the search for a standard diagnostic and treatment method. This research primarily aims to use machine learning techniques to build a robust predictive model for identifying overweight or obese individuals. The proposed model, derived from a person's physical characteristics and dietary habits, was evaluated using a number of machine learning algorithms, including Multilayer Perceptron (MLP), Support Vector Machine (SVM), Fuzzy K-Nearest Neighbors (FuzzyNN), Fuzzy Unordered Rule Induction Algorithm (FURIA), Rough Sets (RS), Random Tree (RT), Random Forest (RF), Naive Bayes (NB), Logistic Regression (LR), and Decision Table (DT). Subsequently, the developed models were evaluated using a number of evaluation measures such as correlation coefficient, accuracy, kappa statistic, mean absolute error, and mean square error. The hyperparameters of the model were properly calibrated to improve accuracy. The study revealed that the random forest model (RF) had the highest accuracy of 95.78 %, closely followed by the logistic regression model (LR) with 95.22 %. Other algorithms also produced satisfactory accuracy results but could not compete with the RF and LR models. This study suggests that the pragmatic application of the model could help physicians identify overweight or obese individuals and thus accelerate the early detection, prevention, and treatment of obesity-related diseases.&quot;,&quot;publisher&quot;:&quot;JVE International Ltd.&quot;,&quot;issue&quot;:&quot;2&quot;,&quot;volume&quot;:&quot;6&quot;,&quot;container-title-short&quot;:&quot;&quot;},&quot;isTemporary&quot;:false}],&quot;citationTag&quot;:&quot;MENDELEY_CITATION_v3_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&quot;},{&quot;citationID&quot;:&quot;MENDELEY_CITATION_78c015af-a7b5-46b4-aa9c-aff57b4a247f&quot;,&quot;properties&quot;:{&quot;noteIndex&quot;:0},&quot;isEdited&quot;:false,&quot;manualOverride&quot;:{&quot;isManuallyOverridden&quot;:true,&quot;citeprocText&quot;:&quot;(Thomas &lt;i&gt;et al.&lt;/i&gt;, 2024)&quot;,&quot;manualOverrideText&quot;:&quot;Thomas et al., (2024)&quot;},&quot;citationItems&quot;:[{&quot;id&quot;:&quot;e05d2e20-aa11-3892-8ae2-e6fd5b3cd353&quot;,&quot;itemData&quot;:{&quot;type&quot;:&quot;article&quot;,&quot;id&quot;:&quot;e05d2e20-aa11-3892-8ae2-e6fd5b3cd353&quot;,&quot;title&quot;:&quot;Transforming Big Data into AI-ready data for nutrition and obesity research&quot;,&quot;author&quot;:[{&quot;family&quot;:&quot;Thomas&quot;,&quot;given&quot;:&quot;Diana M.&quot;,&quot;parse-names&quot;:false,&quot;dropping-particle&quot;:&quot;&quot;,&quot;non-dropping-particle&quot;:&quot;&quot;},{&quot;family&quot;:&quot;Knight&quot;,&quot;given&quot;:&quot;Rob&quot;,&quot;parse-names&quot;:false,&quot;dropping-particle&quot;:&quot;&quot;,&quot;non-dropping-particle&quot;:&quot;&quot;},{&quot;family&quot;:&quot;Gilbert&quot;,&quot;given&quot;:&quot;Jack A.&quot;,&quot;parse-names&quot;:false,&quot;dropping-particle&quot;:&quot;&quot;,&quot;non-dropping-particle&quot;:&quot;&quot;},{&quot;family&quot;:&quot;Cornelis&quot;,&quot;given&quot;:&quot;Marilyn C.&quot;,&quot;parse-names&quot;:false,&quot;dropping-particle&quot;:&quot;&quot;,&quot;non-dropping-particle&quot;:&quot;&quot;},{&quot;family&quot;:&quot;Gantz&quot;,&quot;given&quot;:&quot;Marie G.&quot;,&quot;parse-names&quot;:false,&quot;dropping-particle&quot;:&quot;&quot;,&quot;non-dropping-particle&quot;:&quot;&quot;},{&quot;family&quot;:&quot;Burdekin&quot;,&quot;given&quot;:&quot;Kate&quot;,&quot;parse-names&quot;:false,&quot;dropping-particle&quot;:&quot;&quot;,&quot;non-dropping-particle&quot;:&quot;&quot;},{&quot;family&quot;:&quot;Cummiskey&quot;,&quot;given&quot;:&quot;Kevin&quot;,&quot;parse-names&quot;:false,&quot;dropping-particle&quot;:&quot;&quot;,&quot;non-dropping-particle&quot;:&quot;&quot;},{&quot;family&quot;:&quot;Sumner&quot;,&quot;given&quot;:&quot;Susan C.J.&quot;,&quot;parse-names&quot;:false,&quot;dropping-particle&quot;:&quot;&quot;,&quot;non-dropping-particle&quot;:&quot;&quot;},{&quot;family&quot;:&quot;Pathmasiri&quot;,&quot;given&quot;:&quot;Wimal&quot;,&quot;parse-names&quot;:false,&quot;dropping-particle&quot;:&quot;&quot;,&quot;non-dropping-particle&quot;:&quot;&quot;},{&quot;family&quot;:&quot;Sazonov&quot;,&quot;given&quot;:&quot;Edward&quot;,&quot;parse-names&quot;:false,&quot;dropping-particle&quot;:&quot;&quot;,&quot;non-dropping-particle&quot;:&quot;&quot;},{&quot;family&quot;:&quot;Gabriel&quot;,&quot;given&quot;:&quot;Kelley Pettee&quot;,&quot;parse-names&quot;:false,&quot;dropping-particle&quot;:&quot;&quot;,&quot;non-dropping-particle&quot;:&quot;&quot;},{&quot;family&quot;:&quot;Dooley&quot;,&quot;given&quot;:&quot;Erin E.&quot;,&quot;parse-names&quot;:false,&quot;dropping-particle&quot;:&quot;&quot;,&quot;non-dropping-particle&quot;:&quot;&quot;},{&quot;family&quot;:&quot;Green&quot;,&quot;given&quot;:&quot;Mark A.&quot;,&quot;parse-names&quot;:false,&quot;dropping-particle&quot;:&quot;&quot;,&quot;non-dropping-particle&quot;:&quot;&quot;},{&quot;family&quot;:&quot;Pfluger&quot;,&quot;given&quot;:&quot;Andrew&quot;,&quot;parse-names&quot;:false,&quot;dropping-particle&quot;:&quot;&quot;,&quot;non-dropping-particle&quot;:&quot;&quot;},{&quot;family&quot;:&quot;Kleinberg&quot;,&quot;given&quot;:&quot;Samantha&quot;,&quot;parse-names&quot;:false,&quot;dropping-particle&quot;:&quot;&quot;,&quot;non-dropping-particle&quot;:&quot;&quot;}],&quot;container-title&quot;:&quot;Obesity&quot;,&quot;DOI&quot;:&quot;10.1002/oby.23989&quot;,&quot;ISSN&quot;:&quot;1930739X&quot;,&quot;PMID&quot;:&quot;38426232&quot;,&quot;issued&quot;:{&quot;date-parts&quot;:[[2024,5,1]]},&quot;page&quot;:&quot;857-870&quot;,&quot;abstract&quot;:&quot;Objective: Big Data are increasingly used in obesity and nutrition research to gain new insights and derive personalized guidance; however, this data in raw form are often not usable. Substantial preprocessing, which requires machine learning (ML), human judgment, and specialized software, is required to transform Big Data into artificial intelligence (AI)- and ML-ready data. These preprocessing steps are the most complex part of the entire modeling pipeline. Understanding the complexity of these steps by the end user is critical for reducing misunderstanding, faulty interpretation, and erroneous downstream conclusions. Methods: We reviewed three popular obesity/nutrition Big Data sources: microbiome, metabolomics, and accelerometry. The preprocessing pipelines, specialized software, challenges, and how decisions impact final AI- and ML-ready products were detailed. Results: Opportunities for advances to improve quality control, speed of preprocessing, and intelligent end user consumption were presented. Conclusions: Big Data have the exciting potential for identifying new modifiable factors that impact obesity research. However, to ensure accurate interpretation of conclusions arising from Big Data, the choices involved in preparing AI- and ML-ready data need to be transparent to investigators and clinicians relying on the conclusions.&quot;,&quot;publisher&quot;:&quot;John Wiley and Sons Inc&quot;,&quot;issue&quot;:&quot;5&quot;,&quot;volume&quot;:&quot;32&quot;,&quot;container-title-short&quot;:&quot;&quot;},&quot;isTemporary&quot;:false}],&quot;citationTag&quot;:&quot;MENDELEY_CITATION_v3_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&quot;},{&quot;citationID&quot;:&quot;MENDELEY_CITATION_b1fef1fd-c948-4e69-8f0f-a68de23fbba4&quot;,&quot;properties&quot;:{&quot;noteIndex&quot;:0},&quot;isEdited&quot;:false,&quot;manualOverride&quot;:{&quot;isManuallyOverridden&quot;:true,&quot;citeprocText&quot;:&quot;(Szeto, Arnold and Maher, 2024)&quot;,&quot;manualOverrideText&quot;:&quot;Szeto, Arnold and Maher (2024)&quot;},&quot;citationItems&quot;:[{&quot;id&quot;:&quot;8690d75f-46bf-3a98-9666-e7c2eac2d18b&quot;,&quot;itemData&quot;:{&quot;type&quot;:&quot;article-journal&quot;,&quot;id&quot;:&quot;8690d75f-46bf-3a98-9666-e7c2eac2d18b&quot;,&quot;title&quot;:&quot;The Wearable Activity Tracker Checklist for Healthcare (WATCH): a 12-point guide for the implementation of wearable activity trackers in healthcare&quot;,&quot;author&quot;:[{&quot;family&quot;:&quot;Szeto&quot;,&quot;given&quot;:&quot;Kimberley&quot;,&quot;parse-names&quot;:false,&quot;dropping-particle&quot;:&quot;&quot;,&quot;non-dropping-particle&quot;:&quot;&quot;},{&quot;family&quot;:&quot;Arnold&quot;,&quot;given&quot;:&quot;John&quot;,&quot;parse-names&quot;:false,&quot;dropping-particle&quot;:&quot;&quot;,&quot;non-dropping-particle&quot;:&quot;&quot;},{&quot;family&quot;:&quot;Maher&quot;,&quot;given&quot;:&quot;Carol&quot;,&quot;parse-names&quot;:false,&quot;dropping-particle&quot;:&quot;&quot;,&quot;non-dropping-particle&quot;:&quot;&quot;}],&quot;container-title&quot;:&quot;International Journal of Behavioral Nutrition and Physical Activity&quot;,&quot;DOI&quot;:&quot;10.1186/s12966-024-01567-w&quot;,&quot;ISSN&quot;:&quot;14795868&quot;,&quot;PMID&quot;:&quot;38481238&quot;,&quot;issued&quot;:{&quot;date-parts&quot;:[[2024,12,1]]},&quot;abstract&quot;:&quot;Increasing physical activity in patients offers dual benefits, fostering improved patient health and recovery, while also bolstering healthcare system efficiency by minimizing costs related to extended hospital stays, complications, and readmissions. Wearable activity trackers offer valuable opportunities to enhance physical activity across various healthcare settings and among different patient groups. However, their integration into healthcare faces multiple implementation challenges related to the devices themselves, patients, clinicians, and systemic factors. This article presents the Wearable Activity Tracker Checklist for Healthcare (WATCH), which was recently developed through an international Delphi study. The WATCH provides a comprehensive framework for implementation and evaluation of wearable activity trackers in healthcare. It covers the purpose and setting for usage; patient, provider, and support personnel roles; selection of relevant metrics; device specifications; procedural steps for issuance and maintenance; data management; timelines; necessary adaptations for specific scenarios; and essential resources (such as education and training) for effective implementation. The WATCH is designed to support the implementation of wearable activity trackers across a wide range of healthcare populations and settings, and in those with varied levels of experience. The overarching goal is to support broader, sustained, and systematic use of wearable activity trackers in healthcare, therefore fostering enhanced physical activity promotion and improved patient outcomes.&quot;,&quot;publisher&quot;:&quot;BioMed Central Ltd&quot;,&quot;issue&quot;:&quot;1&quot;,&quot;volume&quot;:&quot;21&quot;,&quot;container-title-short&quot;:&quot;&quot;},&quot;isTemporary&quot;:false}],&quot;citationTag&quot;:&quot;MENDELEY_CITATION_v3_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&quot;},{&quot;citationID&quot;:&quot;MENDELEY_CITATION_47a4f610-ebb9-4158-95df-34182f0f23ca&quot;,&quot;properties&quot;:{&quot;noteIndex&quot;:0},&quot;isEdited&quot;:false,&quot;manualOverride&quot;:{&quot;isManuallyOverridden&quot;:true,&quot;citeprocText&quot;:&quot;(Dergaa &lt;i&gt;et al.&lt;/i&gt;, 2024)&quot;,&quot;manualOverrideText&quot;:&quot;Dergaa et al., (2024)&quot;},&quot;citationItems&quot;:[{&quot;id&quot;:&quot;1e0ab7bc-e97d-360f-b4bf-29568c889d68&quot;,&quot;itemData&quot;:{&quot;type&quot;:&quot;article-journal&quot;,&quot;id&quot;:&quot;1e0ab7bc-e97d-360f-b4bf-29568c889d68&quot;,&quot;title&quot;:&quot;Using artificial intelligence for exercise prescription in personalised health promotion: A critical evaluation of OpenAI’s GPT-4 model&quot;,&quot;author&quot;:[{&quot;family&quot;:&quot;Dergaa&quot;,&quot;given&quot;:&quot;Ismail&quot;,&quot;parse-names&quot;:false,&quot;dropping-particle&quot;:&quot;&quot;,&quot;non-dropping-particle&quot;:&quot;&quot;},{&quot;family&quot;:&quot;Saad&quot;,&quot;given&quot;:&quot;Helmi&quot;,&quot;parse-names&quot;:false,&quot;dropping-particle&quot;:&quot;Ben&quot;,&quot;non-dropping-particle&quot;:&quot;&quot;},{&quot;family&quot;:&quot;Omri&quot;,&quot;given&quot;:&quot;Abdelfatteh&quot;,&quot;parse-names&quot;:false,&quot;dropping-particle&quot;:&quot;&quot;,&quot;non-dropping-particle&quot;:&quot;El&quot;},{&quot;family&quot;:&quot;Glenn&quot;,&quot;given&quot;:&quot;Jordan M.&quot;,&quot;parse-names&quot;:false,&quot;dropping-particle&quot;:&quot;&quot;,&quot;non-dropping-particle&quot;:&quot;&quot;},{&quot;family&quot;:&quot;Clark&quot;,&quot;given&quot;:&quot;Cain C.T.&quot;,&quot;parse-names&quot;:false,&quot;dropping-particle&quot;:&quot;&quot;,&quot;non-dropping-particle&quot;:&quot;&quot;},{&quot;family&quot;:&quot;Washif&quot;,&quot;given&quot;:&quot;Jad Adrian&quot;,&quot;parse-names&quot;:false,&quot;dropping-particle&quot;:&quot;&quot;,&quot;non-dropping-particle&quot;:&quot;&quot;},{&quot;family&quot;:&quot;Guelmami&quot;,&quot;given&quot;:&quot;Noomen&quot;,&quot;parse-names&quot;:false,&quot;dropping-particle&quot;:&quot;&quot;,&quot;non-dropping-particle&quot;:&quot;&quot;},{&quot;family&quot;:&quot;Hammouda&quot;,&quot;given&quot;:&quot;Omar&quot;,&quot;parse-names&quot;:false,&quot;dropping-particle&quot;:&quot;&quot;,&quot;non-dropping-particle&quot;:&quot;&quot;},{&quot;family&quot;:&quot;Al-Horani&quot;,&quot;given&quot;:&quot;Ramzi A.&quot;,&quot;parse-names&quot;:false,&quot;dropping-particle&quot;:&quot;&quot;,&quot;non-dropping-particle&quot;:&quot;&quot;},{&quot;family&quot;:&quot;Reynoso-Sánchez&quot;,&quot;given&quot;:&quot;Luis Felipe&quot;,&quot;parse-names&quot;:false,&quot;dropping-particle&quot;:&quot;&quot;,&quot;non-dropping-particle&quot;:&quot;&quot;},{&quot;family&quot;:&quot;Romdhani&quot;,&quot;given&quot;:&quot;Mohamed&quot;,&quot;parse-names&quot;:false,&quot;dropping-particle&quot;:&quot;&quot;,&quot;non-dropping-particle&quot;:&quot;&quot;},{&quot;family&quot;:&quot;Paineiras-Domingos&quot;,&quot;given&quot;:&quot;Laisa Liane&quot;,&quot;parse-names&quot;:false,&quot;dropping-particle&quot;:&quot;&quot;,&quot;non-dropping-particle&quot;:&quot;&quot;},{&quot;family&quot;:&quot;Vancini&quot;,&quot;given&quot;:&quot;Rodrigo L.&quot;,&quot;parse-names&quot;:false,&quot;dropping-particle&quot;:&quot;&quot;,&quot;non-dropping-particle&quot;:&quot;&quot;},{&quot;family&quot;:&quot;Taheri&quot;,&quot;given&quot;:&quot;Morteza&quot;,&quot;parse-names&quot;:false,&quot;dropping-particle&quot;:&quot;&quot;,&quot;non-dropping-particle&quot;:&quot;&quot;},{&quot;family&quot;:&quot;Mataruna-Dos-Santos&quot;,&quot;given&quot;:&quot;Leonardo Jose&quot;,&quot;parse-names&quot;:false,&quot;dropping-particle&quot;:&quot;&quot;,&quot;non-dropping-particle&quot;:&quot;&quot;},{&quot;family&quot;:&quot;Trabelsi&quot;,&quot;given&quot;:&quot;Khaled&quot;,&quot;parse-names&quot;:false,&quot;dropping-particle&quot;:&quot;&quot;,&quot;non-dropping-particle&quot;:&quot;&quot;},{&quot;family&quot;:&quot;Chtourou&quot;,&quot;given&quot;:&quot;Hamdi&quot;,&quot;parse-names&quot;:false,&quot;dropping-particle&quot;:&quot;&quot;,&quot;non-dropping-particle&quot;:&quot;&quot;},{&quot;family&quot;:&quot;Zghibi&quot;,&quot;given&quot;:&quot;Makram&quot;,&quot;parse-names&quot;:false,&quot;dropping-particle&quot;:&quot;&quot;,&quot;non-dropping-particle&quot;:&quot;&quot;},{&quot;family&quot;:&quot;Eken&quot;,&quot;given&quot;:&quot;Özgür&quot;,&quot;parse-names&quot;:false,&quot;dropping-particle&quot;:&quot;&quot;,&quot;non-dropping-particle&quot;:&quot;&quot;},{&quot;family&quot;:&quot;Swed&quot;,&quot;given&quot;:&quot;Sarya&quot;,&quot;parse-names&quot;:false,&quot;dropping-particle&quot;:&quot;&quot;,&quot;non-dropping-particle&quot;:&quot;&quot;},{&quot;family&quot;:&quot;Aissa&quot;,&quot;given&quot;:&quot;Mohamed&quot;,&quot;parse-names&quot;:false,&quot;dropping-particle&quot;:&quot;Ben&quot;,&quot;non-dropping-particle&quot;:&quot;&quot;},{&quot;family&quot;:&quot;Shawki&quot;,&quot;given&quot;:&quot;Hossam H.&quot;,&quot;parse-names&quot;:false,&quot;dropping-particle&quot;:&quot;&quot;,&quot;non-dropping-particle&quot;:&quot;&quot;},{&quot;family&quot;:&quot;El-Seedi&quot;,&quot;given&quot;:&quot;Hesham R.&quot;,&quot;parse-names&quot;:false,&quot;dropping-particle&quot;:&quot;&quot;,&quot;non-dropping-particle&quot;:&quot;&quot;},{&quot;family&quot;:&quot;Mujika&quot;,&quot;given&quot;:&quot;Iñigo&quot;,&quot;parse-names&quot;:false,&quot;dropping-particle&quot;:&quot;&quot;,&quot;non-dropping-particle&quot;:&quot;&quot;},{&quot;family&quot;:&quot;Seiler&quot;,&quot;given&quot;:&quot;Stephen&quot;,&quot;parse-names&quot;:false,&quot;dropping-particle&quot;:&quot;&quot;,&quot;non-dropping-particle&quot;:&quot;&quot;},{&quot;family&quot;:&quot;Zmijewski&quot;,&quot;given&quot;:&quot;Piotr&quot;,&quot;parse-names&quot;:false,&quot;dropping-particle&quot;:&quot;&quot;,&quot;non-dropping-particle&quot;:&quot;&quot;},{&quot;family&quot;:&quot;Pyne&quot;,&quot;given&quot;:&quot;David B.&quot;,&quot;parse-names&quot;:false,&quot;dropping-particle&quot;:&quot;&quot;,&quot;non-dropping-particle&quot;:&quot;&quot;},{&quot;family&quot;:&quot;Knechtle&quot;,&quot;given&quot;:&quot;Beat&quot;,&quot;parse-names&quot;:false,&quot;dropping-particle&quot;:&quot;&quot;,&quot;non-dropping-particle&quot;:&quot;&quot;},{&quot;family&quot;:&quot;Asif&quot;,&quot;given&quot;:&quot;Irfan M.&quot;,&quot;parse-names&quot;:false,&quot;dropping-particle&quot;:&quot;&quot;,&quot;non-dropping-particle&quot;:&quot;&quot;},{&quot;family&quot;:&quot;Drezner&quot;,&quot;given&quot;:&quot;Jonathan A.&quot;,&quot;parse-names&quot;:false,&quot;dropping-particle&quot;:&quot;&quot;,&quot;non-dropping-particle&quot;:&quot;&quot;},{&quot;family&quot;:&quot;Sandbakk&quot;,&quot;given&quot;:&quot;Øyvind&quot;,&quot;parse-names&quot;:false,&quot;dropping-particle&quot;:&quot;&quot;,&quot;non-dropping-particle&quot;:&quot;&quot;},{&quot;family&quot;:&quot;Chamari&quot;,&quot;given&quot;:&quot;Karim&quot;,&quot;parse-names&quot;:false,&quot;dropping-particle&quot;:&quot;&quot;,&quot;non-dropping-particle&quot;:&quot;&quot;}],&quot;container-title&quot;:&quot;Biology of Sport&quot;,&quot;container-title-short&quot;:&quot;Biol Sport&quot;,&quot;DOI&quot;:&quot;10.5114/biolsport.2024.133661&quot;,&quot;ISSN&quot;:&quot;20831862&quot;,&quot;issued&quot;:{&quot;date-parts&quot;:[[2024]]},&quot;page&quot;:&quot;221-241&quot;,&quot;abstract&quot;:&quot;The rise of artificial intelligence (AI) applications in healthcare provides new possibilities for personalized health management. AI-based fitness applications are becoming more common, facilitating the opportunity for individualised exercise prescription. However, the use of AI carries the risk of inadequate expert supervision, and the efficacy and validity of such applications have not been thoroughly investigated, particularly in the context of diverse health conditions. The aim of the study was to critically assess the efficacy of exercise prescriptions generated by OpenAI’s Generative Pre-Trained Transformer 4 (GPT-4) model for five example patient profiles with diverse health conditions and fitness goals. Our focus was to assess the model’s ability to generate exercise prescriptions based on a singular, initial interaction, akin to a typical user experience. The evaluation was conducted by leading experts in the field of exercise prescription. Five distinct scenarios were formulated, each representing a hypothetical individual with a specific health condition and fitness objective. Upon receiving details of each individual, the GPT-4 model was tasked with generating a 30-day exercise program. These AI-derived exercise programs were subsequently subjected to a thorough evaluation by experts in exercise prescription. The evaluation encompassed adherence to established principles of frequency, intensity, time, and exercise type; integration of perceived exertion levels; consideration for medication intake and the respective medical condition; and the extent of program individualization tailored to each hypothetical profile. The AI model could create general safety-conscious exercise programs for various scenarios. However, the AI-generated exercise prescriptions lacked precision in addressing individual health conditions and goals, often prioritizing excessive safety over the effectiveness of training. The AI-based approach aimed to ensure patient improvement through gradual increases in training load and intensity, but the model’s potential to fine-tune its recommendations through ongoing interaction was not fully satisfying. AI technologies, in their current state, can serve as supplemental tools in exercise prescription, particularly in enhancing accessibility for individuals unable to access, often costly, professional advice. However, AI technologies are not yet recommended as a substitute for personalized, progressive, and health condition-specific prescriptions provided by healthcare and fitness professionals. Further research is needed to explore more interactive use of AI models and integration of real-time physiological feedback.&quot;,&quot;publisher&quot;:&quot;Institute of Sport&quot;,&quot;issue&quot;:&quot;2&quot;,&quot;volume&quot;:&quot;42&quot;},&quot;isTemporary&quot;:false}],&quot;citationTag&quot;:&quot;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&quot;},{&quot;citationID&quot;:&quot;MENDELEY_CITATION_498eb17c-7f34-45b3-9331-437fae8cf470&quot;,&quot;properties&quot;:{&quot;noteIndex&quot;:0},&quot;isEdited&quot;:false,&quot;manualOverride&quot;:{&quot;isManuallyOverridden&quot;:true,&quot;citeprocText&quot;:&quot;(MacCarthy and Pazoki, 2024)&quot;,&quot;manualOverrideText&quot;:&quot;MacCarthy and Pazoki, (2024)&quot;},&quot;citationItems&quot;:[{&quot;id&quot;:&quot;71bfb5e7-724d-3d24-9422-a79dfe29023d&quot;,&quot;itemData&quot;:{&quot;type&quot;:&quot;article-journal&quot;,&quot;id&quot;:&quot;71bfb5e7-724d-3d24-9422-a79dfe29023d&quot;,&quot;title&quot;:&quot;Using Machine Learning to Evaluate the Value of Genetic Liabilities in the Classification of Hypertension within the UK Biobank&quot;,&quot;author&quot;:[{&quot;family&quot;:&quot;MacCarthy&quot;,&quot;given&quot;:&quot;Gideon&quot;,&quot;parse-names&quot;:false,&quot;dropping-particle&quot;:&quot;&quot;,&quot;non-dropping-particle&quot;:&quot;&quot;},{&quot;family&quot;:&quot;Pazoki&quot;,&quot;given&quot;:&quot;Raha&quot;,&quot;parse-names&quot;:false,&quot;dropping-particle&quot;:&quot;&quot;,&quot;non-dropping-particle&quot;:&quot;&quot;}],&quot;container-title&quot;:&quot;Journal of Clinical Medicine&quot;,&quot;container-title-short&quot;:&quot;J Clin Med&quot;,&quot;DOI&quot;:&quot;10.3390/jcm13102955&quot;,&quot;ISSN&quot;:&quot;20770383&quot;,&quot;issued&quot;:{&quot;date-parts&quot;:[[2024,5,1]]},&quot;abstract&quot;:&quot;Background and Objective: Hypertension increases the risk of cardiovascular diseases (CVD) such as stroke, heart attack, heart failure, and kidney disease, contributing to global disease burden and premature mortality. Previous studies have utilized statistical and machine learning techniques to develop hypertension prediction models. Only a few have included genetic liabilities and evaluated their predictive values. This study aimed to develop an effective hypertension classification model and investigate the potential influence of genetic liability for multiple risk factors linked to CVD on hypertension risk using the random forest and the neural network. Materials and Methods: The study involved 244,718 European participants, who were divided into training and testing sets. Genetic liabilities were constructed using genetic variants associated with CVD risk factors obtained from genome-wide association studies (GWAS). Various combinations of machine learning models before and after feature selection were tested to develop the best classification model. The models were evaluated using area under the curve (AUC), calibration, and net reclassification improvement in the testing set. Results: The models without genetic liabilities achieved AUCs of 0.70 and 0.72 using the random forest and the neural network methods, respectively. Adding genetic liabilities improved the AUC for the random forest but not for the neural network. The best classification model was achieved when feature selection and classification were performed using random forest (AUC = 0.71, Spiegelhalter z score = 0.10, p-value = 0.92, calibration slope = 0.99). This model included genetic liabilities for total cholesterol and low-density lipoprotein (LDL). Conclusions: The study highlighted that incorporating genetic liabilities for lipids in a machine learning model may provide incremental value for hypertension classification beyond baseline characteristics.&quot;,&quot;publisher&quot;:&quot;Multidisciplinary Digital Publishing Institute (MDPI)&quot;,&quot;issue&quot;:&quot;10&quot;,&quot;volume&quot;:&quot;13&quot;},&quot;isTemporary&quot;:false}],&quot;citationTag&quot;:&quot;MENDELEY_CITATION_v3_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&quot;},{&quot;citationID&quot;:&quot;MENDELEY_CITATION_9defe64e-593e-46be-8115-4b5eeb38c03a&quot;,&quot;properties&quot;:{&quot;noteIndex&quot;:0},&quot;isEdited&quot;:false,&quot;manualOverride&quot;:{&quot;isManuallyOverridden&quot;:true,&quot;citeprocText&quot;:&quot;(Ulfa &lt;i&gt;et al.&lt;/i&gt;, 2022)&quot;,&quot;manualOverrideText&quot;:&quot;Ulfa et al., (2022)&quot;},&quot;citationItems&quot;:[{&quot;id&quot;:&quot;c9e7abd8-3202-347d-9a34-eb9204ecdc0d&quot;,&quot;itemData&quot;:{&quot;type&quot;:&quot;article&quot;,&quot;id&quot;:&quot;c9e7abd8-3202-347d-9a34-eb9204ecdc0d&quot;,&quot;title&quot;:&quot;Nutrition-Related Mobile Application for Daily Dietary Self-Monitoring&quot;,&quot;author&quot;:[{&quot;family&quot;:&quot;Ulfa&quot;,&quot;given&quot;:&quot;Maria&quot;,&quot;parse-names&quot;:false,&quot;dropping-particle&quot;:&quot;&quot;,&quot;non-dropping-particle&quot;:&quot;&quot;},{&quot;family&quot;:&quot;Setyonugroho&quot;,&quot;given&quot;:&quot;Winny&quot;,&quot;parse-names&quot;:false,&quot;dropping-particle&quot;:&quot;&quot;,&quot;non-dropping-particle&quot;:&quot;&quot;},{&quot;family&quot;:&quot;Lestari&quot;,&quot;given&quot;:&quot;Tri&quot;,&quot;parse-names&quot;:false,&quot;dropping-particle&quot;:&quot;&quot;,&quot;non-dropping-particle&quot;:&quot;&quot;},{&quot;family&quot;:&quot;Widiasih&quot;,&quot;given&quot;:&quot;Esti&quot;,&quot;parse-names&quot;:false,&quot;dropping-particle&quot;:&quot;&quot;,&quot;non-dropping-particle&quot;:&quot;&quot;},{&quot;family&quot;:&quot;Nguyen Quoc&quot;,&quot;given&quot;:&quot;Anh&quot;,&quot;parse-names&quot;:false,&quot;dropping-particle&quot;:&quot;&quot;,&quot;non-dropping-particle&quot;:&quot;&quot;}],&quot;container-title&quot;:&quot;Journal of Nutrition and Metabolism&quot;,&quot;container-title-short&quot;:&quot;J Nutr Metab&quot;,&quot;DOI&quot;:&quot;10.1155/2022/2476367&quot;,&quot;ISSN&quot;:&quot;20900732&quot;,&quot;issued&quot;:{&quot;date-parts&quot;:[[2022]]},&quot;abstract&quot;:&quot;Nutrition apps for mobile devices such as smartphones are becoming more widely available. They can help ease the arduous chore of documenting intake for nutritional assessment and self-monitoring. This allows people to control food intake, support their participation in physical activities, and promote a healthy lifestyle. However, there remains a lack of research regarding systematic analysis mapping studies in this area. The objective of this study is to identify dietary self-monitoring implementation strategies on a mobile application. This study analyzed 205 journals from the Scopus database using the descriptive-analytic method. The records used in this exploration study were those released between 2007 and 2021 that were collected based on the keywords \&quot;dietary self-monitoring,\&quot;or \&quot;nutrition application,\&quot;or \&quot;nutrition apps,\&quot;and \&quot;calorie application.\&quot;Data analysis was conducted using the VOSviewer and NVivo software analytical tools. The results show that research studies on dietary self-monitoring increased in 2017. Results also indicated that the country that contributed the most to this topic was China. The study on mobile applications for dietary self-monitoring revealed seven clusters of dominant themes: attitude to improved dietary behaviors, parameters for disease diagnosis, noncommunicable diseases, methods, nutrition algorithms, mobile health applications, and body mass index. This study also analyzed research trends by year. The current research trends are about dietary self-monitoring using a mobile application that can upgrade people's lifestyles, enable real-time meal recording and the convenience of automatically calculating the calorie content of foods consumed, and potentially improve the delivery of health behavior modification interventions to large groups of people. The researchers summarized the recent advances in dietary self-monitoring research to shed light on their research frontier, trends, and hot topics through bibliometric analysis and network visualization. These findings may provide valuable guidance for future research and perspectives in this rapidly developing field.&quot;,&quot;publisher&quot;:&quot;Hindawi Limited&quot;,&quot;volume&quot;:&quot;2022&quot;},&quot;isTemporary&quot;:false}],&quot;citationTag&quot;:&quot;MENDELEY_CITATION_v3_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&quot;},{&quot;citationID&quot;:&quot;MENDELEY_CITATION_edbbbb13-e43a-4b62-bf92-f46c9ddd1aa7&quot;,&quot;properties&quot;:{&quot;noteIndex&quot;:0},&quot;isEdited&quot;:false,&quot;manualOverride&quot;:{&quot;isManuallyOverridden&quot;:true,&quot;citeprocText&quot;:&quot;(Rodriguez &lt;i&gt;et al.&lt;/i&gt;, 2022)&quot;,&quot;manualOverrideText&quot;:&quot;Rodriguez et al., (2022)&quot;},&quot;citationTag&quot;:&quot;MENDELEY_CITATION_v3_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&quot;,&quot;citationItems&quot;:[{&quot;id&quot;:&quot;bb322d8f-47d5-313f-b935-256db8f94d9b&quot;,&quot;itemData&quot;:{&quot;type&quot;:&quot;paper-conference&quot;,&quot;id&quot;:&quot;bb322d8f-47d5-313f-b935-256db8f94d9b&quot;,&quot;title&quot;:&quot;PAMS - A Personalized Automatic Messaging System for User Engagement with a Digital Diabetes Prevention Program&quot;,&quot;author&quot;:[{&quot;family&quot;:&quot;Rodriguez&quot;,&quot;given&quot;:&quot;Danissa&quot;,&quot;parse-names&quot;:false,&quot;dropping-particle&quot;:&quot;V.&quot;,&quot;non-dropping-particle&quot;:&quot;&quot;},{&quot;family&quot;:&quot;Lawrence&quot;,&quot;given&quot;:&quot;Katharine&quot;,&quot;parse-names&quot;:false,&quot;dropping-particle&quot;:&quot;&quot;,&quot;non-dropping-particle&quot;:&quot;&quot;},{&quot;family&quot;:&quot;Luu&quot;,&quot;given&quot;:&quot;Son&quot;,&quot;parse-names&quot;:false,&quot;dropping-particle&quot;:&quot;&quot;,&quot;non-dropping-particle&quot;:&quot;&quot;},{&quot;family&quot;:&quot;Chirn&quot;,&quot;given&quot;:&quot;Brian&quot;,&quot;parse-names&quot;:false,&quot;dropping-particle&quot;:&quot;&quot;,&quot;non-dropping-particle&quot;:&quot;&quot;},{&quot;family&quot;:&quot;Gonzalez&quot;,&quot;given&quot;:&quot;Javier&quot;,&quot;parse-names&quot;:false,&quot;dropping-particle&quot;:&quot;&quot;,&quot;non-dropping-particle&quot;:&quot;&quot;},{&quot;family&quot;:&quot;Mann&quot;,&quot;given&quot;:&quot;Devin&quot;,&quot;parse-names&quot;:false,&quot;dropping-particle&quot;:&quot;&quot;,&quot;non-dropping-particle&quot;:&quot;&quot;}],&quot;container-title&quot;:&quot;Proceedings - 2022 IEEE 10th International Conference on Healthcare Informatics, ICHI 2022&quot;,&quot;DOI&quot;:&quot;10.1109/ICHI54592.2022.00051&quot;,&quot;ISBN&quot;:&quot;9781665468459&quot;,&quot;issued&quot;:{&quot;date-parts&quot;:[[2022]]},&quot;page&quot;:&quot;297-308&quot;,&quot;abstract&quot;:&quot;The use of mobile health (mHealth) apps can greatly impact the healthcare field by facilitating delivery of medicine and improving patients' health outcomes. Currently, digital diabetes prevention program (dDPP) apps have been broadly used as 'digital prescriptions' for diabetes prevention care, within healthcare delivery systems. dDPP are mhealth apps developed according to the guidelines provided by the Center for Disease Control and Prevention (CDC), which in 2010, developed the National Diabetes Prevention Program (DPP) to promote lifestyle behavioral change based on diet, exercise, and weight loss. dDDP has proven to be effective and an excellent alternative to in-person medicine. However, engaging patients with these digital prescriptions remains a challenge, limiting their effectiveness. Thus, we developed PAMS, a personalized automatic messaging system to promote user engagement with a dDPP platform. PAMS is a nudge-based approach system that automatically sends Short Message Service (SMS) messages to patients on their providers' behalf to leverage patient-provider trust and increase engagement to the dDDP. These messages are motivational and personalized according to patients' performance within the dDPP platform. PAMS also facilitates patient-provider conversation about diabetes prevention during in-person visits by integrating into Electronic Health Records (EHR) a provider-facing dashboard displaying a weekly summary of patients' dDPP activity data.&quot;,&quot;publisher&quot;:&quot;Institute of Electrical and Electronics Engineers Inc.&quot;,&quot;container-title-short&quot;:&quot;&quot;},&quot;isTemporary&quot;:false}]},{&quot;citationID&quot;:&quot;MENDELEY_CITATION_0bf3e8e7-73e2-464f-b98d-625857e50db2&quot;,&quot;properties&quot;:{&quot;noteIndex&quot;:0},&quot;isEdited&quot;:false,&quot;manualOverride&quot;:{&quot;isManuallyOverridden&quot;:true,&quot;citeprocText&quot;:&quot;(McConnell &lt;i&gt;et al.&lt;/i&gt;, 2018)&quot;,&quot;manualOverrideText&quot;:&quot;McConnell et al., (2018)&quot;},&quot;citationItems&quot;:[{&quot;id&quot;:&quot;5d94c03b-3d7c-3481-a7b5-ed53fd00be4a&quot;,&quot;itemData&quot;:{&quot;type&quot;:&quot;article&quot;,&quot;id&quot;:&quot;5d94c03b-3d7c-3481-a7b5-ed53fd00be4a&quot;,&quot;title&quot;:&quot;Mobile Health Advances in Physical Activity, Fitness, and Atrial Fibrillation: Moving Hearts&quot;,&quot;author&quot;:[{&quot;family&quot;:&quot;McConnell&quot;,&quot;given&quot;:&quot;Michael&quot;,&quot;parse-names&quot;:false,&quot;dropping-particle&quot;:&quot;V.&quot;,&quot;non-dropping-particle&quot;:&quot;&quot;},{&quot;family&quot;:&quot;Turakhia&quot;,&quot;given&quot;:&quot;Mintu P.&quot;,&quot;parse-names&quot;:false,&quot;dropping-particle&quot;:&quot;&quot;,&quot;non-dropping-particle&quot;:&quot;&quot;},{&quot;family&quot;:&quot;Harrington&quot;,&quot;given&quot;:&quot;Robert A.&quot;,&quot;parse-names&quot;:false,&quot;dropping-particle&quot;:&quot;&quot;,&quot;non-dropping-particle&quot;:&quot;&quot;},{&quot;family&quot;:&quot;King&quot;,&quot;given&quot;:&quot;Abby C.&quot;,&quot;parse-names&quot;:false,&quot;dropping-particle&quot;:&quot;&quot;,&quot;non-dropping-particle&quot;:&quot;&quot;},{&quot;family&quot;:&quot;Ashley&quot;,&quot;given&quot;:&quot;Euan A.&quot;,&quot;parse-names&quot;:false,&quot;dropping-particle&quot;:&quot;&quot;,&quot;non-dropping-particle&quot;:&quot;&quot;}],&quot;container-title&quot;:&quot;Journal of the American College of Cardiology&quot;,&quot;container-title-short&quot;:&quot;J Am Coll Cardiol&quot;,&quot;DOI&quot;:&quot;10.1016/j.jacc.2018.04.030&quot;,&quot;ISSN&quot;:&quot;15583597&quot;,&quot;PMID&quot;:&quot;29880130&quot;,&quot;issued&quot;:{&quot;date-parts&quot;:[[2018,6,12]]},&quot;page&quot;:&quot;2691-2701&quot;,&quot;abstract&quot;:&quot;The growing recognition that “health” takes place outside of the hospital and clinic, plus recent advances in mobile and wearable devices, have propelled the field of mobile health (mHealth). Cardiovascular disease and prevention are major opportunities for mHealth, as mobile devices can monitor key physiological signals (e.g., physical activity, heart rate and rhythm) for promoting healthy behaviors, detecting disease, and aid in ongoing care. In this review, the authors provide an update on cardiovascular mHealth by highlighting recent progress and challenges with mobile and wearable devices for assessing and promoting physical activity and fitness, and for monitoring heart rate and rhythm for the detection and management of atrial fibrillation.&quot;,&quot;publisher&quot;:&quot;Elsevier USA&quot;,&quot;issue&quot;:&quot;23&quot;,&quot;volume&quot;:&quot;71&quot;},&quot;isTemporary&quot;:false}],&quot;citationTag&quot;:&quot;MENDELEY_CITATION_v3_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&quot;},{&quot;citationID&quot;:&quot;MENDELEY_CITATION_669d6899-fb9f-4afc-83fc-96a685c31329&quot;,&quot;properties&quot;:{&quot;noteIndex&quot;:0},&quot;isEdited&quot;:false,&quot;manualOverride&quot;:{&quot;isManuallyOverridden&quot;:true,&quot;citeprocText&quot;:&quot;(Al Ansari &lt;i&gt;et al.&lt;/i&gt;, 2023)&quot;,&quot;manualOverrideText&quot;:&quot;Oyebode et al., (2023)&quot;},&quot;citationItems&quot;:[{&quot;id&quot;:&quot;869a1e99-4456-3827-9e33-ac5cdf78a3ce&quot;,&quot;itemData&quot;:{&quot;type&quot;:&quot;article-journal&quot;,&quot;id&quot;:&quot;869a1e99-4456-3827-9e33-ac5cdf78a3ce&quot;,&quot;title&quot;:&quot;Using mobile health applications to enhance physical activity in Saudi Arabia: a cross-sectional study on users' perceptions&quot;,&quot;author&quot;:[{&quot;family&quot;:&quot;Ansari&quot;,&quot;given&quot;:&quot;Fatimah Salah&quot;,&quot;parse-names&quot;:false,&quot;dropping-particle&quot;:&quot;&quot;,&quot;non-dropping-particle&quot;:&quot;Al&quot;},{&quot;family&quot;:&quot;Alfayez&quot;,&quot;given&quot;:&quot;Asma&quot;,&quot;parse-names&quot;:false,&quot;dropping-particle&quot;:&quot;&quot;,&quot;non-dropping-particle&quot;:&quot;&quot;},{&quot;family&quot;:&quot;Alsalman&quot;,&quot;given&quot;:&quot;Demah&quot;,&quot;parse-names&quot;:false,&quot;dropping-particle&quot;:&quot;&quot;,&quot;non-dropping-particle&quot;:&quot;&quot;},{&quot;family&quot;:&quot;Alanezi&quot;,&quot;given&quot;:&quot;Fahad&quot;,&quot;parse-names&quot;:false,&quot;dropping-particle&quot;:&quot;&quot;,&quot;non-dropping-particle&quot;:&quot;&quot;},{&quot;family&quot;:&quot;Alhodaib&quot;,&quot;given&quot;:&quot;Hala&quot;,&quot;parse-names&quot;:false,&quot;dropping-particle&quot;:&quot;&quot;,&quot;non-dropping-particle&quot;:&quot;&quot;},{&quot;family&quot;:&quot;Al-Rayes&quot;,&quot;given&quot;:&quot;Saja&quot;,&quot;parse-names&quot;:false,&quot;dropping-particle&quot;:&quot;&quot;,&quot;non-dropping-particle&quot;:&quot;&quot;},{&quot;family&quot;:&quot;Aljabri&quot;,&quot;given&quot;:&quot;Duaa&quot;,&quot;parse-names&quot;:false,&quot;dropping-particle&quot;:&quot;&quot;,&quot;non-dropping-particle&quot;:&quot;&quot;},{&quot;family&quot;:&quot;Alrawiai&quot;,&quot;given&quot;:&quot;Sumaiah&quot;,&quot;parse-names&quot;:false,&quot;dropping-particle&quot;:&quot;&quot;,&quot;non-dropping-particle&quot;:&quot;&quot;},{&quot;family&quot;:&quot;Alakrawi&quot;,&quot;given&quot;:&quot;Zahraa&quot;,&quot;parse-names&quot;:false,&quot;dropping-particle&quot;:&quot;&quot;,&quot;non-dropping-particle&quot;:&quot;&quot;},{&quot;family&quot;:&quot;Saadah&quot;,&quot;given&quot;:&quot;Amjad&quot;,&quot;parse-names&quot;:false,&quot;dropping-particle&quot;:&quot;&quot;,&quot;non-dropping-particle&quot;:&quot;&quot;},{&quot;family&quot;:&quot;Al-Juwair&quot;,&quot;given&quot;:&quot;Mona M.&quot;,&quot;parse-names&quot;:false,&quot;dropping-particle&quot;:&quot;&quot;,&quot;non-dropping-particle&quot;:&quot;&quot;},{&quot;family&quot;:&quot;Aljaffary&quot;,&quot;given&quot;:&quot;Afnan&quot;,&quot;parse-names&quot;:false,&quot;dropping-particle&quot;:&quot;&quot;,&quot;non-dropping-particle&quot;:&quot;&quot;},{&quot;family&quot;:&quot;AlThani&quot;,&quot;given&quot;:&quot;Bashair&quot;,&quot;parse-names&quot;:false,&quot;dropping-particle&quot;:&quot;&quot;,&quot;non-dropping-particle&quot;:&quot;&quot;},{&quot;family&quot;:&quot;Mushcab&quot;,&quot;given&quot;:&quot;Hayat&quot;,&quot;parse-names&quot;:false,&quot;dropping-particle&quot;:&quot;&quot;,&quot;non-dropping-particle&quot;:&quot;&quot;},{&quot;family&quot;:&quot;Alanzi&quot;,&quot;given&quot;:&quot;Turki M.&quot;,&quot;parse-names&quot;:false,&quot;dropping-particle&quot;:&quot;&quot;,&quot;non-dropping-particle&quot;:&quot;&quot;},{&quot;family&quot;:&quot;AlNujaidi&quot;,&quot;given&quot;:&quot;Heba&quot;,&quot;parse-names&quot;:false,&quot;dropping-particle&quot;:&quot;&quot;,&quot;non-dropping-particle&quot;:&quot;&quot;},{&quot;family&quot;:&quot;Al-Saif&quot;,&quot;given&quot;:&quot;Atheer K.&quot;,&quot;parse-names&quot;:false,&quot;dropping-particle&quot;:&quot;&quot;,&quot;non-dropping-particle&quot;:&quot;&quot;},{&quot;family&quot;:&quot;Attar&quot;,&quot;given&quot;:&quot;Razaz&quot;,&quot;parse-names&quot;:false,&quot;dropping-particle&quot;:&quot;&quot;,&quot;non-dropping-particle&quot;:&quot;&quot;},{&quot;family&quot;:&quot;Alumran&quot;,&quot;given&quot;:&quot;Arwa&quot;,&quot;parse-names&quot;:false,&quot;dropping-particle&quot;:&quot;&quot;,&quot;non-dropping-particle&quot;:&quot;&quot;},{&quot;family&quot;:&quot;Al-Mubarak&quot;,&quot;given&quot;:&quot;Sama'a&quot;,&quot;parse-names&quot;:false,&quot;dropping-particle&quot;:&quot;&quot;,&quot;non-dropping-particle&quot;:&quot;&quot;},{&quot;family&quot;:&quot;Alyousef&quot;,&quot;given&quot;:&quot;Seham&quot;,&quot;parse-names&quot;:false,&quot;dropping-particle&quot;:&quot;&quot;,&quot;non-dropping-particle&quot;:&quot;&quot;}],&quot;container-title&quot;:&quot;International health&quot;,&quot;container-title-short&quot;:&quot;Int Health&quot;,&quot;DOI&quot;:&quot;10.1093/inthealth/ihac008&quot;,&quot;ISSN&quot;:&quot;18763405&quot;,&quot;PMID&quot;:&quot;35348719&quot;,&quot;issued&quot;:{&quot;date-parts&quot;:[[2023,1,3]]},&quot;page&quot;:&quot;47-55&quot;,&quot;abstract&quot;:&quot;BACKGROUND: This research aims to assess the users' perceptions of usability and quality of mobile health applications used for promoting physical activity in Saudi Arabia. METHODS: This was a quantitative cross-sectional study. A survey was developed based on the Technology Acceptance Model (TAM) and the Mobile Application Rating Scale (MARS) and distributed among the Saudi population through social media to assess the users' perceptions of using mobile applications to enhance physical activity. The survey questionnaire consisted of 27 questions in six sections, including demographics (nine items), perceived usefulness (three items), perceived ease of use (three items), attitudes (three items), user experience (six items) and subjective quality (three items). All the participants were in Saudi Arabia and &gt;15 y of age. RESULTS: A total of 195 m-Health users participated in the survey. Of the total participants, 25.1% were overweight and 21.0% were obese. The workout frequency of most users was rarely (32.3%) and three to four times a week (29.2%). In addition, 55.9% of the users agreed that the application they use served all fitness levels and &gt;80% either agreed or strongly agreed that it was easy for them to learn how to use the application. More than 70% of users agreed or strongly agreed that the application enhanced their knowledge of workouts and physical activity and &gt;90% would recommend the application to others. There were no differences identified between the male and female participants and younger (&lt;40 y) and older (&gt;40 y) participants with respect to perceived usefulness and ease of use, attitudes, experiences and subjective quality. However, significant differences were observed between participants &lt;40 y and &gt;40 y of age in terms of perceived ease of use of mHealth applications. CONCLUSION: mHealth users across Saudi Arabia believe that the mHealth applications have good usability and quality factors. As a result, they can motivate people and help them achieve their goals in relation to physical activities.&quot;,&quot;publisher&quot;:&quot;NLM (Medline)&quot;,&quot;issue&quot;:&quot;1&quot;,&quot;volume&quot;:&quot;15&quot;},&quot;isTemporary&quot;:false}],&quot;citationTag&quot;:&quot;MENDELEY_CITATION_v3_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&quot;},{&quot;citationID&quot;:&quot;MENDELEY_CITATION_1d0271e2-4d30-4341-a55c-6645dc21f328&quot;,&quot;properties&quot;:{&quot;noteIndex&quot;:0},&quot;isEdited&quot;:false,&quot;manualOverride&quot;:{&quot;isManuallyOverridden&quot;:true,&quot;citeprocText&quot;:&quot;(Busnatu &lt;i&gt;et al.&lt;/i&gt;, 2022)&quot;,&quot;manualOverrideText&quot;:&quot;Al Ansari et al., (2023)&quot;},&quot;citationItems&quot;:[{&quot;id&quot;:&quot;ff0b2ee7-dc6e-307e-98c3-8aa4ebf7f7ef&quot;,&quot;itemData&quot;:{&quot;type&quot;:&quot;article&quot;,&quot;id&quot;:&quot;ff0b2ee7-dc6e-307e-98c3-8aa4ebf7f7ef&quot;,&quot;title&quot;:&quot;A Review of Digital Health and Biotelemetry: Modern Approaches towards Personalized Medicine and Remote Health Assessment&quot;,&quot;author&quot;:[{&quot;family&quot;:&quot;Busnatu&quot;,&quot;given&quot;:&quot;Ștefan Sebastian&quot;,&quot;parse-names&quot;:false,&quot;dropping-particle&quot;:&quot;&quot;,&quot;non-dropping-particle&quot;:&quot;&quot;},{&quot;family&quot;:&quot;Niculescu&quot;,&quot;given&quot;:&quot;Adelina Gabriela&quot;,&quot;parse-names&quot;:false,&quot;dropping-particle&quot;:&quot;&quot;,&quot;non-dropping-particle&quot;:&quot;&quot;},{&quot;family&quot;:&quot;Bolocan&quot;,&quot;given&quot;:&quot;Alexandra&quot;,&quot;parse-names&quot;:false,&quot;dropping-particle&quot;:&quot;&quot;,&quot;non-dropping-particle&quot;:&quot;&quot;},{&quot;family&quot;:&quot;Andronic&quot;,&quot;given&quot;:&quot;Octavian&quot;,&quot;parse-names&quot;:false,&quot;dropping-particle&quot;:&quot;&quot;,&quot;non-dropping-particle&quot;:&quot;&quot;},{&quot;family&quot;:&quot;Pantea Stoian&quot;,&quot;given&quot;:&quot;Anca Mihaela&quot;,&quot;parse-names&quot;:false,&quot;dropping-particle&quot;:&quot;&quot;,&quot;non-dropping-particle&quot;:&quot;&quot;},{&quot;family&quot;:&quot;Scafa-Udriște&quot;,&quot;given&quot;:&quot;Alexandru&quot;,&quot;parse-names&quot;:false,&quot;dropping-particle&quot;:&quot;&quot;,&quot;non-dropping-particle&quot;:&quot;&quot;},{&quot;family&quot;:&quot;Stănescu&quot;,&quot;given&quot;:&quot;Ana Maria Alexandra&quot;,&quot;parse-names&quot;:false,&quot;dropping-particle&quot;:&quot;&quot;,&quot;non-dropping-particle&quot;:&quot;&quot;},{&quot;family&quot;:&quot;Păduraru&quot;,&quot;given&quot;:&quot;Dan Nicolae&quot;,&quot;parse-names&quot;:false,&quot;dropping-particle&quot;:&quot;&quot;,&quot;non-dropping-particle&quot;:&quot;&quot;},{&quot;family&quot;:&quot;Nicolescu&quot;,&quot;given&quot;:&quot;Mihnea Ioan&quot;,&quot;parse-names&quot;:false,&quot;dropping-particle&quot;:&quot;&quot;,&quot;non-dropping-particle&quot;:&quot;&quot;},{&quot;family&quot;:&quot;Grumezescu&quot;,&quot;given&quot;:&quot;Alexandru Mihai&quot;,&quot;parse-names&quot;:false,&quot;dropping-particle&quot;:&quot;&quot;,&quot;non-dropping-particle&quot;:&quot;&quot;},{&quot;family&quot;:&quot;Jinga&quot;,&quot;given&quot;:&quot;Viorel&quot;,&quot;parse-names&quot;:false,&quot;dropping-particle&quot;:&quot;&quot;,&quot;non-dropping-particle&quot;:&quot;&quot;}],&quot;container-title&quot;:&quot;Journal of Personalized Medicine&quot;,&quot;container-title-short&quot;:&quot;J Pers Med&quot;,&quot;DOI&quot;:&quot;10.3390/jpm12101656&quot;,&quot;ISSN&quot;:&quot;20754426&quot;,&quot;issued&quot;:{&quot;date-parts&quot;:[[2022,10,1]]},&quot;abstract&quot;:&quot;With the prevalence of digitalization in all aspects of modern society, health assessment is becoming digital too. Taking advantage of the most recent technological advances and approaching medicine from an interdisciplinary perspective has allowed for important progress in healthcare services. Digital health technologies and biotelemetry devices have been more extensively employed for preventing, detecting, diagnosing, monitoring, and predicting the evolution of various diseases, without requiring wires, invasive procedures, or face-to-face interaction with medical personnel. This paper aims to review the concepts correlated to digital health, classify and describe biotelemetry devices, and present the potential of digitalization for remote health assessment, the transition to personalized medicine, and the streamlining of clinical trials.&quot;,&quot;publisher&quot;:&quot;MDPI&quot;,&quot;issue&quot;:&quot;10&quot;,&quot;volume&quot;:&quot;12&quot;},&quot;isTemporary&quot;:false}],&quot;citationTag&quot;:&quot;MENDELEY_CITATION_v3_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&quot;},{&quot;citationID&quot;:&quot;MENDELEY_CITATION_1147d35b-49f1-499e-adc4-3655e997d65d&quot;,&quot;properties&quot;:{&quot;noteIndex&quot;:0},&quot;isEdited&quot;:false,&quot;manualOverride&quot;:{&quot;isManuallyOverridden&quot;:true,&quot;citeprocText&quot;:&quot;(Busnatu &lt;i&gt;et al.&lt;/i&gt;, 2022)&quot;,&quot;manualOverrideText&quot;:&quot;Busnatu et al., (2022)&quot;},&quot;citationItems&quot;:[{&quot;id&quot;:&quot;ff0b2ee7-dc6e-307e-98c3-8aa4ebf7f7ef&quot;,&quot;itemData&quot;:{&quot;type&quot;:&quot;article&quot;,&quot;id&quot;:&quot;ff0b2ee7-dc6e-307e-98c3-8aa4ebf7f7ef&quot;,&quot;title&quot;:&quot;A Review of Digital Health and Biotelemetry: Modern Approaches towards Personalized Medicine and Remote Health Assessment&quot;,&quot;author&quot;:[{&quot;family&quot;:&quot;Busnatu&quot;,&quot;given&quot;:&quot;Ștefan Sebastian&quot;,&quot;parse-names&quot;:false,&quot;dropping-particle&quot;:&quot;&quot;,&quot;non-dropping-particle&quot;:&quot;&quot;},{&quot;family&quot;:&quot;Niculescu&quot;,&quot;given&quot;:&quot;Adelina Gabriela&quot;,&quot;parse-names&quot;:false,&quot;dropping-particle&quot;:&quot;&quot;,&quot;non-dropping-particle&quot;:&quot;&quot;},{&quot;family&quot;:&quot;Bolocan&quot;,&quot;given&quot;:&quot;Alexandra&quot;,&quot;parse-names&quot;:false,&quot;dropping-particle&quot;:&quot;&quot;,&quot;non-dropping-particle&quot;:&quot;&quot;},{&quot;family&quot;:&quot;Andronic&quot;,&quot;given&quot;:&quot;Octavian&quot;,&quot;parse-names&quot;:false,&quot;dropping-particle&quot;:&quot;&quot;,&quot;non-dropping-particle&quot;:&quot;&quot;},{&quot;family&quot;:&quot;Pantea Stoian&quot;,&quot;given&quot;:&quot;Anca Mihaela&quot;,&quot;parse-names&quot;:false,&quot;dropping-particle&quot;:&quot;&quot;,&quot;non-dropping-particle&quot;:&quot;&quot;},{&quot;family&quot;:&quot;Scafa-Udriște&quot;,&quot;given&quot;:&quot;Alexandru&quot;,&quot;parse-names&quot;:false,&quot;dropping-particle&quot;:&quot;&quot;,&quot;non-dropping-particle&quot;:&quot;&quot;},{&quot;family&quot;:&quot;Stănescu&quot;,&quot;given&quot;:&quot;Ana Maria Alexandra&quot;,&quot;parse-names&quot;:false,&quot;dropping-particle&quot;:&quot;&quot;,&quot;non-dropping-particle&quot;:&quot;&quot;},{&quot;family&quot;:&quot;Păduraru&quot;,&quot;given&quot;:&quot;Dan Nicolae&quot;,&quot;parse-names&quot;:false,&quot;dropping-particle&quot;:&quot;&quot;,&quot;non-dropping-particle&quot;:&quot;&quot;},{&quot;family&quot;:&quot;Nicolescu&quot;,&quot;given&quot;:&quot;Mihnea Ioan&quot;,&quot;parse-names&quot;:false,&quot;dropping-particle&quot;:&quot;&quot;,&quot;non-dropping-particle&quot;:&quot;&quot;},{&quot;family&quot;:&quot;Grumezescu&quot;,&quot;given&quot;:&quot;Alexandru Mihai&quot;,&quot;parse-names&quot;:false,&quot;dropping-particle&quot;:&quot;&quot;,&quot;non-dropping-particle&quot;:&quot;&quot;},{&quot;family&quot;:&quot;Jinga&quot;,&quot;given&quot;:&quot;Viorel&quot;,&quot;parse-names&quot;:false,&quot;dropping-particle&quot;:&quot;&quot;,&quot;non-dropping-particle&quot;:&quot;&quot;}],&quot;container-title&quot;:&quot;Journal of Personalized Medicine&quot;,&quot;container-title-short&quot;:&quot;J Pers Med&quot;,&quot;DOI&quot;:&quot;10.3390/jpm12101656&quot;,&quot;ISSN&quot;:&quot;20754426&quot;,&quot;issued&quot;:{&quot;date-parts&quot;:[[2022,10,1]]},&quot;abstract&quot;:&quot;With the prevalence of digitalization in all aspects of modern society, health assessment is becoming digital too. Taking advantage of the most recent technological advances and approaching medicine from an interdisciplinary perspective has allowed for important progress in healthcare services. Digital health technologies and biotelemetry devices have been more extensively employed for preventing, detecting, diagnosing, monitoring, and predicting the evolution of various diseases, without requiring wires, invasive procedures, or face-to-face interaction with medical personnel. This paper aims to review the concepts correlated to digital health, classify and describe biotelemetry devices, and present the potential of digitalization for remote health assessment, the transition to personalized medicine, and the streamlining of clinical trials.&quot;,&quot;publisher&quot;:&quot;MDPI&quot;,&quot;issue&quot;:&quot;10&quot;,&quot;volume&quot;:&quot;12&quot;},&quot;isTemporary&quot;:false}],&quot;citationTag&quot;:&quot;MENDELEY_CITATION_v3_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&quot;},{&quot;citationID&quot;:&quot;MENDELEY_CITATION_5df7115b-552b-4da0-8660-8e5d3fe621ad&quot;,&quot;properties&quot;:{&quot;noteIndex&quot;:0},&quot;isEdited&quot;:false,&quot;manualOverride&quot;:{&quot;isManuallyOverridden&quot;:false,&quot;citeprocText&quot;:&quot;(Author King, 2023)&quot;,&quot;manualOverrideText&quot;:&quot;&quot;},&quot;citationTag&quot;:&quot;MENDELEY_CITATION_v3_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&quot;,&quot;citationItems&quot;:[{&quot;id&quot;:&quot;df3eb6a7-fc9e-3418-9a05-f21d1620efef&quot;,&quot;itemData&quot;:{&quot;type&quot;:&quot;report&quot;,&quot;id&quot;:&quot;df3eb6a7-fc9e-3418-9a05-f21d1620efef&quot;,&quot;title&quot;:&quot;TITLE Genotype-based diet and physical activity advice: effects on behaviour change to reduce risk factors for cardiometabolic disease&quot;,&quot;author&quot;:[{&quot;family&quot;:&quot;Author King&quot;,&quot;given&quot;:&quot;Alexandra&quot;,&quot;parse-names&quot;:false,&quot;dropping-particle&quot;:&quot;&quot;,&quot;non-dropping-particle&quot;:&quot;&quot;}],&quot;URL&quot;:&quot;https://research.stmarys.ac.uk/id/eprint/6235/&quot;,&quot;issued&quot;:{&quot;date-parts&quot;:[[2023]]},&quot;container-title-short&quot;:&quot;&quot;},&quot;isTemporary&quot;:false}]},{&quot;citationID&quot;:&quot;MENDELEY_CITATION_c3cff90a-4438-4382-906f-0266820083c6&quot;,&quot;properties&quot;:{&quot;noteIndex&quot;:0},&quot;isEdited&quot;:false,&quot;manualOverride&quot;:{&quot;isManuallyOverridden&quot;:false,&quot;citeprocText&quot;:&quot;(Drew &lt;i&gt;et al.&lt;/i&gt;, 2024)&quot;,&quot;manualOverrideText&quot;:&quot;&quot;},&quot;citationTag&quot;:&quot;MENDELEY_CITATION_v3_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&quot;,&quot;citationItems&quot;:[{&quot;id&quot;:&quot;7663ef41-97a2-35e6-9a2b-b2d94f74d285&quot;,&quot;itemData&quot;:{&quot;type&quot;:&quot;article-journal&quot;,&quot;id&quot;:&quot;7663ef41-97a2-35e6-9a2b-b2d94f74d285&quot;,&quot;title&quot;:&quot;qualitative study of the experiences of individuals who did not complete the NHS Low Calorie Diet Programme Pilot&quot;,&quot;author&quot;:[{&quot;family&quot;:&quot;Drew&quot;,&quot;given&quot;:&quot;Kevin J&quot;,&quot;parse-names&quot;:false,&quot;dropping-particle&quot;:&quot;&quot;,&quot;non-dropping-particle&quot;:&quot;&quot;},{&quot;family&quot;:&quot;Homer&quot;,&quot;given&quot;:&quot;Catherine&quot;,&quot;parse-names&quot;:false,&quot;dropping-particle&quot;:&quot;&quot;,&quot;non-dropping-particle&quot;:&quot;&quot;},{&quot;family&quot;:&quot;Radley&quot;,&quot;given&quot;:&quot;Duncan&quot;,&quot;parse-names&quot;:false,&quot;dropping-particle&quot;:&quot;&quot;,&quot;non-dropping-particle&quot;:&quot;&quot;},{&quot;family&quot;:&quot;Bakhai&quot;,&quot;given&quot;:&quot;Chirag&quot;,&quot;parse-names&quot;:false,&quot;dropping-particle&quot;:&quot;&quot;,&quot;non-dropping-particle&quot;:&quot;&quot;},{&quot;family&quot;:&quot;Ells&quot;,&quot;given&quot;:&quot;Louisa&quot;,&quot;parse-names&quot;:false,&quot;dropping-particle&quot;:&quot;&quot;,&quot;non-dropping-particle&quot;:&quot;&quot;}],&quot;container-title&quot;:&quot;British Journal of Diabetes&quot;,&quot;DOI&quot;:&quot;10.15277/bjd.2024.434&quot;,&quot;ISSN&quot;:&quot;2397-6233&quot;,&quot;issued&quot;:{&quot;date-parts&quot;:[[2024,4,16]]},&quot;abstract&quot;:&quot;Background: Attrition remains a significant public health challenge as individuals who do not complete programmes are likely to have poorer programme outcomes. On calorie- restricted diets, including the NHS Low Calorie Diet (LCD) Programme pilot, approximately 50% of people are discharged prematurely, and thus do not complete the programme. Reducing attrition therefore has the potential to improve programme efficacy, impact and cost-effectiveness. Methods: Ten semi-structured interviews were conducted with purposively sampled individuals who did not complete the NHS LCD programme. Interviews explored service user experiences of the programme and experiences of being discharged. Interview data were analysed thematically. Results: Four core themes were identified: 1) the pre- programme struggles of service users and their route to LCD; 2) a positive and impactful programme; 3) life gets in the way; and 4) a perceived lack of support from the provider. These findings show that individuals had pre-programme struggles and a series of life events that constrained their good intentions, and whilst they were positive about the programme, they were critical of the support they received from providers to deal with their life circumstances. Conclusions: Policy makers and providers can act proportionately to ensure that programmes, such as the NHS LCD Programme pilot, recognise the circumstances and context of people’s lives, and take a more person-centred approach.&quot;,&quot;publisher&quot;:&quot;ABCD Diabetes Care, Ltd.&quot;,&quot;container-title-short&quot;:&quot;&quot;},&quot;isTemporary&quot;:false}]},{&quot;citationID&quot;:&quot;MENDELEY_CITATION_ac6d06d3-f011-4059-90a0-60858faed535&quot;,&quot;properties&quot;:{&quot;noteIndex&quot;:0},&quot;isEdited&quot;:false,&quot;manualOverride&quot;:{&quot;isManuallyOverridden&quot;:false,&quot;citeprocText&quot;:&quot;(Drew &lt;i&gt;et al.&lt;/i&gt;, 2024)&quot;,&quot;manualOverrideText&quot;:&quot;&quot;},&quot;citationTag&quot;:&quot;MENDELEY_CITATION_v3_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&quot;,&quot;citationItems&quot;:[{&quot;id&quot;:&quot;7663ef41-97a2-35e6-9a2b-b2d94f74d285&quot;,&quot;itemData&quot;:{&quot;type&quot;:&quot;article-journal&quot;,&quot;id&quot;:&quot;7663ef41-97a2-35e6-9a2b-b2d94f74d285&quot;,&quot;title&quot;:&quot;qualitative study of the experiences of individuals who did not complete the NHS Low Calorie Diet Programme Pilot&quot;,&quot;author&quot;:[{&quot;family&quot;:&quot;Drew&quot;,&quot;given&quot;:&quot;Kevin J&quot;,&quot;parse-names&quot;:false,&quot;dropping-particle&quot;:&quot;&quot;,&quot;non-dropping-particle&quot;:&quot;&quot;},{&quot;family&quot;:&quot;Homer&quot;,&quot;given&quot;:&quot;Catherine&quot;,&quot;parse-names&quot;:false,&quot;dropping-particle&quot;:&quot;&quot;,&quot;non-dropping-particle&quot;:&quot;&quot;},{&quot;family&quot;:&quot;Radley&quot;,&quot;given&quot;:&quot;Duncan&quot;,&quot;parse-names&quot;:false,&quot;dropping-particle&quot;:&quot;&quot;,&quot;non-dropping-particle&quot;:&quot;&quot;},{&quot;family&quot;:&quot;Bakhai&quot;,&quot;given&quot;:&quot;Chirag&quot;,&quot;parse-names&quot;:false,&quot;dropping-particle&quot;:&quot;&quot;,&quot;non-dropping-particle&quot;:&quot;&quot;},{&quot;family&quot;:&quot;Ells&quot;,&quot;given&quot;:&quot;Louisa&quot;,&quot;parse-names&quot;:false,&quot;dropping-particle&quot;:&quot;&quot;,&quot;non-dropping-particle&quot;:&quot;&quot;}],&quot;container-title&quot;:&quot;British Journal of Diabetes&quot;,&quot;DOI&quot;:&quot;10.15277/bjd.2024.434&quot;,&quot;ISSN&quot;:&quot;2397-6233&quot;,&quot;issued&quot;:{&quot;date-parts&quot;:[[2024,4,16]]},&quot;abstract&quot;:&quot;Background: Attrition remains a significant public health challenge as individuals who do not complete programmes are likely to have poorer programme outcomes. On calorie- restricted diets, including the NHS Low Calorie Diet (LCD) Programme pilot, approximately 50% of people are discharged prematurely, and thus do not complete the programme. Reducing attrition therefore has the potential to improve programme efficacy, impact and cost-effectiveness. Methods: Ten semi-structured interviews were conducted with purposively sampled individuals who did not complete the NHS LCD programme. Interviews explored service user experiences of the programme and experiences of being discharged. Interview data were analysed thematically. Results: Four core themes were identified: 1) the pre- programme struggles of service users and their route to LCD; 2) a positive and impactful programme; 3) life gets in the way; and 4) a perceived lack of support from the provider. These findings show that individuals had pre-programme struggles and a series of life events that constrained their good intentions, and whilst they were positive about the programme, they were critical of the support they received from providers to deal with their life circumstances. Conclusions: Policy makers and providers can act proportionately to ensure that programmes, such as the NHS LCD Programme pilot, recognise the circumstances and context of people’s lives, and take a more person-centred approach.&quot;,&quot;publisher&quot;:&quot;ABCD Diabetes Care, Ltd.&quot;,&quot;container-title-short&quot;:&quot;&quot;},&quot;isTemporary&quot;:false}]},{&quot;citationID&quot;:&quot;MENDELEY_CITATION_5ac46237-90fd-4445-8153-2cbf32b790c4&quot;,&quot;properties&quot;:{&quot;noteIndex&quot;:0},&quot;isEdited&quot;:false,&quot;manualOverride&quot;:{&quot;isManuallyOverridden&quot;:false,&quot;citeprocText&quot;:&quot;(Sallis and Glanz, 2009)&quot;,&quot;manualOverrideText&quot;:&quot;&quot;},&quot;citationTag&quot;:&quot;MENDELEY_CITATION_v3_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&quot;,&quot;citationItems&quot;:[{&quot;id&quot;:&quot;89534e78-3612-34fa-83f2-aed323d03c0d&quot;,&quot;itemData&quot;:{&quot;type&quot;:&quot;article-journal&quot;,&quot;id&quot;:&quot;89534e78-3612-34fa-83f2-aed323d03c0d&quot;,&quot;title&quot;:&quot;Physical activity and food environments: Solutions to the obesity epidemic&quot;,&quot;author&quot;:[{&quot;family&quot;:&quot;Sallis&quot;,&quot;given&quot;:&quot;James F.&quot;,&quot;parse-names&quot;:false,&quot;dropping-particle&quot;:&quot;&quot;,&quot;non-dropping-particle&quot;:&quot;&quot;},{&quot;family&quot;:&quot;Glanz&quot;,&quot;given&quot;:&quot;Karen&quot;,&quot;parse-names&quot;:false,&quot;dropping-particle&quot;:&quot;&quot;,&quot;non-dropping-particle&quot;:&quot;&quot;}],&quot;container-title&quot;:&quot;Milbank Quarterly&quot;,&quot;DOI&quot;:&quot;10.1111/j.1468-0009.2009.00550.x&quot;,&quot;ISSN&quot;:&quot;0887378X&quot;,&quot;PMID&quot;:&quot;19298418&quot;,&quot;issued&quot;:{&quot;date-parts&quot;:[[2009,3]]},&quot;page&quot;:&quot;123-154&quot;,&quot;abstract&quot;:&quot;Context: Environmental, policy, and societal changes are important contributors to the rapid rise in obesity over the past few decades, and there has been substantial progress toward identifying environmental and policy factors related to eating and physical activity that can point toward solutions. This article is a status report on research on physical activity and food environments, and it suggests how these findings can be used to improve diet and physical activity and to control or reduce obesity. Methods: This article summarizes and synthesizes recent reviews and provides examples of representative studies. It also describes ongoing innovative interventions and policy change efforts that were identified through conference presentations, media coverage, and websites. Findings: Numerous cross-sectional studies have consistently demonstrated that some attributes of built and food environments are associated with physical activity, healthful eating, and obesity. Residents of walkable neighborhoods who have good access to recreation facilities are more likely to be physically active and less likely to be overweight or obese. Residents of communities with ready access to healthy foods also tend to have more healthful diets. Disparities in environments and policies that disadvantage low-income communities and racial minorities have been documented as well. Evidence from multilevel studies, prospective research, and quasi-experimental evaluations of environmental changes are just beginning to emerge. Conclusions: Environment, policy, and multilevel strategies for improving diet, physical activity, and obesity control are recommended based on a rapidly growing body of research and the collective wisdom of leading expert organizations. A public health imperative to identify and implement solutions to the obesity epidemic warrants the use of the most promising strategies while continuing to build the evidence base. © 2009 Milbank Memorial Fund.&quot;,&quot;issue&quot;:&quot;1&quot;,&quot;volume&quot;:&quot;87&quot;,&quot;container-title-short&quot;:&quot;&quot;},&quot;isTemporary&quot;:false}]},{&quot;citationID&quot;:&quot;MENDELEY_CITATION_8f6bdc0d-cdbc-4388-9144-21066a4da19b&quot;,&quot;properties&quot;:{&quot;noteIndex&quot;:0},&quot;isEdited&quot;:false,&quot;manualOverride&quot;:{&quot;isManuallyOverridden&quot;:false,&quot;citeprocText&quot;:&quot;(Polak &lt;i&gt;et al.&lt;/i&gt;, 2016a)&quot;,&quot;manualOverrideText&quot;:&quot;&quot;},&quot;citationTag&quot;:&quot;MENDELEY_CITATION_v3_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&quot;,&quot;citationItems&quot;:[{&quot;id&quot;:&quot;ed85808b-e803-3809-9d0b-6c54b28b6d7d&quot;,&quot;itemData&quot;:{&quot;type&quot;:&quot;article-journal&quot;,&quot;id&quot;:&quot;ed85808b-e803-3809-9d0b-6c54b28b6d7d&quot;,&quot;title&quot;:&quot;Health-related culinary education: A Summary of Representative Emerging Programs for Health Professionals and Patients&quot;,&quot;author&quot;:[{&quot;family&quot;:&quot;Polak&quot;,&quot;given&quot;:&quot;Rani&quot;,&quot;parse-names&quot;:false,&quot;dropping-particle&quot;:&quot;&quot;,&quot;non-dropping-particle&quot;:&quot;&quot;},{&quot;family&quot;:&quot;Phillips&quot;,&quot;given&quot;:&quot;Edward M.&quot;,&quot;parse-names&quot;:false,&quot;dropping-particle&quot;:&quot;&quot;,&quot;non-dropping-particle&quot;:&quot;&quot;},{&quot;family&quot;:&quot;Nordgren&quot;,&quot;given&quot;:&quot;Julia&quot;,&quot;parse-names&quot;:false,&quot;dropping-particle&quot;:&quot;&quot;,&quot;non-dropping-particle&quot;:&quot;&quot;},{&quot;family&quot;:&quot;Puma&quot;,&quot;given&quot;:&quot;John&quot;,&quot;parse-names&quot;:false,&quot;dropping-particle&quot;:&quot;La&quot;,&quot;non-dropping-particle&quot;:&quot;&quot;},{&quot;family&quot;:&quot;Barba&quot;,&quot;given&quot;:&quot;Julie&quot;,&quot;parse-names&quot;:false,&quot;dropping-particle&quot;:&quot;La&quot;,&quot;non-dropping-particle&quot;:&quot;&quot;},{&quot;family&quot;:&quot;Cucuzzella&quot;,&quot;given&quot;:&quot;Mark&quot;,&quot;parse-names&quot;:false,&quot;dropping-particle&quot;:&quot;&quot;,&quot;non-dropping-particle&quot;:&quot;&quot;},{&quot;family&quot;:&quot;Graham&quot;,&quot;given&quot;:&quot;Robert&quot;,&quot;parse-names&quot;:false,&quot;dropping-particle&quot;:&quot;&quot;,&quot;non-dropping-particle&quot;:&quot;&quot;},{&quot;family&quot;:&quot;Harlan&quot;,&quot;given&quot;:&quot;Timothy S.&quot;,&quot;parse-names&quot;:false,&quot;dropping-particle&quot;:&quot;&quot;,&quot;non-dropping-particle&quot;:&quot;&quot;},{&quot;family&quot;:&quot;Burg&quot;,&quot;given&quot;:&quot;Tracey&quot;,&quot;parse-names&quot;:false,&quot;dropping-particle&quot;:&quot;&quot;,&quot;non-dropping-particle&quot;:&quot;&quot;},{&quot;family&quot;:&quot;Eisenberg&quot;,&quot;given&quot;:&quot;David&quot;,&quot;parse-names&quot;:false,&quot;dropping-particle&quot;:&quot;&quot;,&quot;non-dropping-particle&quot;:&quot;&quot;}],&quot;container-title&quot;:&quot;Global Advances In Health and Medicine&quot;,&quot;container-title-short&quot;:&quot;Glob Adv Health Med&quot;,&quot;DOI&quot;:&quot;10.7453/gahmj.2015.128&quot;,&quot;ISSN&quot;:&quot;21649561&quot;,&quot;issued&quot;:{&quot;date-parts&quot;:[[2016]]},&quot;page&quot;:&quot;61-68&quot;,&quot;abstract&quot;:&quot;Background: Beneficial correlations are suggested between food preparation and home food preparation of healthy choices. Therefore, there is an emergence of culinary medicine (CM) programs directed at both patients and medical professionals which deliver education emphasizing skills such as shopping, food storage, and meal preparation. Objective: The goal of this article is to provide a description of emerging CM programs and to imagine how this field can mature. Methods: During April 2015, 10 CM programs were identified by surveying CM and lifestyle medicine leaders. Program directors completed a narrative describing their program's structure, curricula, educational design, modes of delivery, funding, and cost. Interviews were conducted in an effort to optimize data collection. Results: All 10 culinary programs deliver medical education curricula educating 2654 health professionals per year. Educational goals vary within the domains of (1) provider's selfbehavior, (2) nutritional knowledge and (3) prescribing nutrition. Six programs deliver patients' curricula, educating 4225 individuals per year. These programs' content varies and focuses on either specific diets or various culinary behaviors. All the programs' directors are health professionals who are also either credentialed chefs or have a strong culinary background. Nine of these programs offer culinary training in either a hands-on or visual demonstration within a teaching kitchen setting, while one delivers remote culinary tele-education. Seven programs track outcomes using various questionnaires and biometric data. Conclusions: There is currently no consensus about learning objectives, curricular domains, staffing, and facility requirements associated with CM, and there has been little research to explore its impact. A shared strategy is needed to collectively overcome these challenges.&quot;,&quot;publisher&quot;:&quot;GAHM LLC&quot;,&quot;issue&quot;:&quot;1&quot;,&quot;volume&quot;:&quot;5&quot;},&quot;isTemporary&quot;:false}]},{&quot;citationID&quot;:&quot;MENDELEY_CITATION_fdd4c8ad-eeeb-4418-a84c-ac30db61ba80&quot;,&quot;properties&quot;:{&quot;noteIndex&quot;:0},&quot;isEdited&quot;:false,&quot;manualOverride&quot;:{&quot;isManuallyOverridden&quot;:false,&quot;citeprocText&quot;:&quot;(Polak &lt;i&gt;et al.&lt;/i&gt;, 2016b)&quot;,&quot;manualOverrideText&quot;:&quot;&quot;},&quot;citationTag&quot;:&quot;MENDELEY_CITATION_v3_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&quot;,&quot;citationItems&quot;:[{&quot;id&quot;:&quot;7bde0b66-f9d8-3ccb-a50f-543a9e1abbcc&quot;,&quot;itemData&quot;:{&quot;type&quot;:&quot;article-journal&quot;,&quot;id&quot;:&quot;7bde0b66-f9d8-3ccb-a50f-543a9e1abbcc&quot;,&quot;title&quot;:&quot;Health-related culinary education: A Summary of Representative Emerging Programs for Health Professionals and Patients&quot;,&quot;author&quot;:[{&quot;family&quot;:&quot;Polak&quot;,&quot;given&quot;:&quot;Rani&quot;,&quot;parse-names&quot;:false,&quot;dropping-particle&quot;:&quot;&quot;,&quot;non-dropping-particle&quot;:&quot;&quot;},{&quot;family&quot;:&quot;Phillips&quot;,&quot;given&quot;:&quot;Edward M.&quot;,&quot;parse-names&quot;:false,&quot;dropping-particle&quot;:&quot;&quot;,&quot;non-dropping-particle&quot;:&quot;&quot;},{&quot;family&quot;:&quot;Nordgren&quot;,&quot;given&quot;:&quot;Julia&quot;,&quot;parse-names&quot;:false,&quot;dropping-particle&quot;:&quot;&quot;,&quot;non-dropping-particle&quot;:&quot;&quot;},{&quot;family&quot;:&quot;Puma&quot;,&quot;given&quot;:&quot;John&quot;,&quot;parse-names&quot;:false,&quot;dropping-particle&quot;:&quot;La&quot;,&quot;non-dropping-particle&quot;:&quot;&quot;},{&quot;family&quot;:&quot;Barba&quot;,&quot;given&quot;:&quot;Julie&quot;,&quot;parse-names&quot;:false,&quot;dropping-particle&quot;:&quot;La&quot;,&quot;non-dropping-particle&quot;:&quot;&quot;},{&quot;family&quot;:&quot;Cucuzzella&quot;,&quot;given&quot;:&quot;Mark&quot;,&quot;parse-names&quot;:false,&quot;dropping-particle&quot;:&quot;&quot;,&quot;non-dropping-particle&quot;:&quot;&quot;},{&quot;family&quot;:&quot;Graham&quot;,&quot;given&quot;:&quot;Robert&quot;,&quot;parse-names&quot;:false,&quot;dropping-particle&quot;:&quot;&quot;,&quot;non-dropping-particle&quot;:&quot;&quot;},{&quot;family&quot;:&quot;Harlan&quot;,&quot;given&quot;:&quot;Timothy S.&quot;,&quot;parse-names&quot;:false,&quot;dropping-particle&quot;:&quot;&quot;,&quot;non-dropping-particle&quot;:&quot;&quot;},{&quot;family&quot;:&quot;Burg&quot;,&quot;given&quot;:&quot;Tracey&quot;,&quot;parse-names&quot;:false,&quot;dropping-particle&quot;:&quot;&quot;,&quot;non-dropping-particle&quot;:&quot;&quot;},{&quot;family&quot;:&quot;Eisenberg&quot;,&quot;given&quot;:&quot;David&quot;,&quot;parse-names&quot;:false,&quot;dropping-particle&quot;:&quot;&quot;,&quot;non-dropping-particle&quot;:&quot;&quot;}],&quot;container-title&quot;:&quot;Global Advances In Health and Medicine&quot;,&quot;container-title-short&quot;:&quot;Glob Adv Health Med&quot;,&quot;DOI&quot;:&quot;10.7453/gahmj.2015.128&quot;,&quot;ISSN&quot;:&quot;21649561&quot;,&quot;issued&quot;:{&quot;date-parts&quot;:[[2016]]},&quot;page&quot;:&quot;61-68&quot;,&quot;abstract&quot;:&quot;Background: Beneficial correlations are suggested between food preparation and home food preparation of healthy choices. Therefore, there is an emergence of culinary medicine (CM) programs directed at both patients and medical professionals which deliver education emphasizing skills such as shopping, food storage, and meal preparation. Objective: The goal of this article is to provide a description of emerging CM programs and to imagine how this field can mature. Methods: During April 2015, 10 CM programs were identified by surveying CM and lifestyle medicine leaders. Program directors completed a narrative describing their program's structure, curricula, educational design, modes of delivery, funding, and cost. Interviews were conducted in an effort to optimize data collection. Results: All 10 culinary programs deliver medical education curricula educating 2654 health professionals per year. Educational goals vary within the domains of (1) provider's selfbehavior, (2) nutritional knowledge and (3) prescribing nutrition. Six programs deliver patients' curricula, educating 4225 individuals per year. These programs' content varies and focuses on either specific diets or various culinary behaviors. All the programs' directors are health professionals who are also either credentialed chefs or have a strong culinary background. Nine of these programs offer culinary training in either a hands-on or visual demonstration within a teaching kitchen setting, while one delivers remote culinary tele-education. Seven programs track outcomes using various questionnaires and biometric data. Conclusions: There is currently no consensus about learning objectives, curricular domains, staffing, and facility requirements associated with CM, and there has been little research to explore its impact. A shared strategy is needed to collectively overcome these challenges.&quot;,&quot;publisher&quot;:&quot;GAHM LLC&quot;,&quot;issue&quot;:&quot;1&quot;,&quot;volume&quot;:&quot;5&quot;},&quot;isTemporary&quot;:false}]},{&quot;citationID&quot;:&quot;MENDELEY_CITATION_c93c52fe-a66c-4922-99c7-1efaf23b0a1d&quot;,&quot;properties&quot;:{&quot;noteIndex&quot;:0},&quot;isEdited&quot;:false,&quot;manualOverride&quot;:{&quot;isManuallyOverridden&quot;:false,&quot;citeprocText&quot;:&quot;(Prowse1 &lt;i&gt;et al.&lt;/i&gt;, 2023)&quot;,&quot;manualOverrideText&quot;:&quot;&quot;},&quot;citationTag&quot;:&quot;MENDELEY_CITATION_v3_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&quot;,&quot;citationItems&quot;:[{&quot;id&quot;:&quot;e431fc46-e660-38a7-ae7e-c127b31fd871&quot;,&quot;itemData&quot;:{&quot;type&quot;:&quot;article-journal&quot;,&quot;id&quot;:&quot;e431fc46-e660-38a7-ae7e-c127b31fd871&quot;,&quot;title&quot;:&quot;Creating healthy food environments in recreation and sport settings using choice architecture: a scoping review&quot;,&quot;author&quot;:[{&quot;family&quot;:&quot;Prowse1&quot;,&quot;given&quot;:&quot;Rachel&quot;,&quot;parse-names&quot;:false,&quot;dropping-particle&quot;:&quot;&quot;,&quot;non-dropping-particle&quot;:&quot;&quot;},{&quot;family&quot;:&quot;Lawlor&quot;,&quot;given&quot;:&quot;Natasha&quot;,&quot;parse-names&quot;:false,&quot;dropping-particle&quot;:&quot;&quot;,&quot;non-dropping-particle&quot;:&quot;&quot;},{&quot;family&quot;:&quot;Powell&quot;,&quot;given&quot;:&quot;Rachael&quot;,&quot;parse-names&quot;:false,&quot;dropping-particle&quot;:&quot;&quot;,&quot;non-dropping-particle&quot;:&quot;&quot;},{&quot;family&quot;:&quot;Neumann&quot;,&quot;given&quot;:&quot;Eva Marie&quot;,&quot;parse-names&quot;:false,&quot;dropping-particle&quot;:&quot;&quot;,&quot;non-dropping-particle&quot;:&quot;&quot;}],&quot;container-title&quot;:&quot;Health Promotion International&quot;,&quot;container-title-short&quot;:&quot;Health Promot Int&quot;,&quot;DOI&quot;:&quot;10.1093/heapro/daad098&quot;,&quot;ISSN&quot;:&quot;14602245&quot;,&quot;PMID&quot;:&quot;37705493&quot;,&quot;issued&quot;:{&quot;date-parts&quot;:[[2023,10,1]]},&quot;abstract&quot;:&quot;Recreation and sport settings (RSS) are ideal for health promotion, however, they often promote unhealthy eating. Choice architecture, a strategy to nudge consumers towards healthier options, has not been comprehensively reviewed in RSS and indicators for setting-based multi-level, multi-component healthy eating interventions in RSS are lacking. This scoping review aimed to generate healthy food environment indicators for RSS by reviewing peer-reviewed and grey literature evidence mapped onto an adapted choice architecture framework. One hundred thirty-two documents were included in a systematic search after screening. Data were extracted and coded, first, according to Canada's dietary guideline key messages, and were, second, mapped onto a choice architecture framework with eight nudging strategies (profile, portion, pricing, promotion, picks, priming, place and proximity) plus two multi-level factors (policy and people). We collated data to identify overarching guiding principles. We identified numerous indicators related to foods, water, sugary beverages, food marketing and sponsorship. There were four cross-cutting guiding principles: (i) healthy food and beverages are available, (ii) the pricing and placement of food and beverages favours healthy options, (iii) promotional messages related to food and beverages supports healthy eating and (iv) RSS are committed to supporting healthy eating and healthy food environments. The findings can be used to design nested, multipronged healthy food environment interventions. Future research is needed to test and systematically review the effectiveness of healthy eating interventions to identify the most promising indicators for setting-based health promotion in RSS.&quot;,&quot;publisher&quot;:&quot;Oxford University Press&quot;,&quot;issue&quot;:&quot;5&quot;,&quot;volume&quot;:&quot;38&quot;},&quot;isTemporary&quot;:false}]},{&quot;citationID&quot;:&quot;MENDELEY_CITATION_a3cacc54-b1f6-4ef7-8cfc-bb813ee9144e&quot;,&quot;properties&quot;:{&quot;noteIndex&quot;:0},&quot;isEdited&quot;:false,&quot;manualOverride&quot;:{&quot;isManuallyOverridden&quot;:false,&quot;citeprocText&quot;:&quot;(Polak &lt;i&gt;et al.&lt;/i&gt;, 2016b)&quot;,&quot;manualOverrideText&quot;:&quot;&quot;},&quot;citationTag&quot;:&quot;MENDELEY_CITATION_v3_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&quot;,&quot;citationItems&quot;:[{&quot;id&quot;:&quot;7bde0b66-f9d8-3ccb-a50f-543a9e1abbcc&quot;,&quot;itemData&quot;:{&quot;type&quot;:&quot;article-journal&quot;,&quot;id&quot;:&quot;7bde0b66-f9d8-3ccb-a50f-543a9e1abbcc&quot;,&quot;title&quot;:&quot;Health-related culinary education: A Summary of Representative Emerging Programs for Health Professionals and Patients&quot;,&quot;author&quot;:[{&quot;family&quot;:&quot;Polak&quot;,&quot;given&quot;:&quot;Rani&quot;,&quot;parse-names&quot;:false,&quot;dropping-particle&quot;:&quot;&quot;,&quot;non-dropping-particle&quot;:&quot;&quot;},{&quot;family&quot;:&quot;Phillips&quot;,&quot;given&quot;:&quot;Edward M.&quot;,&quot;parse-names&quot;:false,&quot;dropping-particle&quot;:&quot;&quot;,&quot;non-dropping-particle&quot;:&quot;&quot;},{&quot;family&quot;:&quot;Nordgren&quot;,&quot;given&quot;:&quot;Julia&quot;,&quot;parse-names&quot;:false,&quot;dropping-particle&quot;:&quot;&quot;,&quot;non-dropping-particle&quot;:&quot;&quot;},{&quot;family&quot;:&quot;Puma&quot;,&quot;given&quot;:&quot;John&quot;,&quot;parse-names&quot;:false,&quot;dropping-particle&quot;:&quot;La&quot;,&quot;non-dropping-particle&quot;:&quot;&quot;},{&quot;family&quot;:&quot;Barba&quot;,&quot;given&quot;:&quot;Julie&quot;,&quot;parse-names&quot;:false,&quot;dropping-particle&quot;:&quot;La&quot;,&quot;non-dropping-particle&quot;:&quot;&quot;},{&quot;family&quot;:&quot;Cucuzzella&quot;,&quot;given&quot;:&quot;Mark&quot;,&quot;parse-names&quot;:false,&quot;dropping-particle&quot;:&quot;&quot;,&quot;non-dropping-particle&quot;:&quot;&quot;},{&quot;family&quot;:&quot;Graham&quot;,&quot;given&quot;:&quot;Robert&quot;,&quot;parse-names&quot;:false,&quot;dropping-particle&quot;:&quot;&quot;,&quot;non-dropping-particle&quot;:&quot;&quot;},{&quot;family&quot;:&quot;Harlan&quot;,&quot;given&quot;:&quot;Timothy S.&quot;,&quot;parse-names&quot;:false,&quot;dropping-particle&quot;:&quot;&quot;,&quot;non-dropping-particle&quot;:&quot;&quot;},{&quot;family&quot;:&quot;Burg&quot;,&quot;given&quot;:&quot;Tracey&quot;,&quot;parse-names&quot;:false,&quot;dropping-particle&quot;:&quot;&quot;,&quot;non-dropping-particle&quot;:&quot;&quot;},{&quot;family&quot;:&quot;Eisenberg&quot;,&quot;given&quot;:&quot;David&quot;,&quot;parse-names&quot;:false,&quot;dropping-particle&quot;:&quot;&quot;,&quot;non-dropping-particle&quot;:&quot;&quot;}],&quot;container-title&quot;:&quot;Global Advances In Health and Medicine&quot;,&quot;container-title-short&quot;:&quot;Glob Adv Health Med&quot;,&quot;DOI&quot;:&quot;10.7453/gahmj.2015.128&quot;,&quot;ISSN&quot;:&quot;21649561&quot;,&quot;issued&quot;:{&quot;date-parts&quot;:[[2016]]},&quot;page&quot;:&quot;61-68&quot;,&quot;abstract&quot;:&quot;Background: Beneficial correlations are suggested between food preparation and home food preparation of healthy choices. Therefore, there is an emergence of culinary medicine (CM) programs directed at both patients and medical professionals which deliver education emphasizing skills such as shopping, food storage, and meal preparation. Objective: The goal of this article is to provide a description of emerging CM programs and to imagine how this field can mature. Methods: During April 2015, 10 CM programs were identified by surveying CM and lifestyle medicine leaders. Program directors completed a narrative describing their program's structure, curricula, educational design, modes of delivery, funding, and cost. Interviews were conducted in an effort to optimize data collection. Results: All 10 culinary programs deliver medical education curricula educating 2654 health professionals per year. Educational goals vary within the domains of (1) provider's selfbehavior, (2) nutritional knowledge and (3) prescribing nutrition. Six programs deliver patients' curricula, educating 4225 individuals per year. These programs' content varies and focuses on either specific diets or various culinary behaviors. All the programs' directors are health professionals who are also either credentialed chefs or have a strong culinary background. Nine of these programs offer culinary training in either a hands-on or visual demonstration within a teaching kitchen setting, while one delivers remote culinary tele-education. Seven programs track outcomes using various questionnaires and biometric data. Conclusions: There is currently no consensus about learning objectives, curricular domains, staffing, and facility requirements associated with CM, and there has been little research to explore its impact. A shared strategy is needed to collectively overcome these challenges.&quot;,&quot;publisher&quot;:&quot;GAHM LLC&quot;,&quot;issue&quot;:&quot;1&quot;,&quot;volume&quot;:&quot;5&quot;},&quot;isTemporary&quot;:false}]},{&quot;citationID&quot;:&quot;MENDELEY_CITATION_6e7e6436-c8e3-416e-9227-949562127c29&quot;,&quot;properties&quot;:{&quot;noteIndex&quot;:0},&quot;isEdited&quot;:false,&quot;manualOverride&quot;:{&quot;isManuallyOverridden&quot;:false,&quot;citeprocText&quot;:&quot;(Valentine, D’Alfonso and Lederman, 2023)&quot;,&quot;manualOverrideText&quot;:&quot;&quot;},&quot;citationTag&quot;:&quot;MENDELEY_CITATION_v3_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&quot;,&quot;citationItems&quot;:[{&quot;id&quot;:&quot;968383b5-70c3-37be-9cbc-7b12a1b607d0&quot;,&quot;itemData&quot;:{&quot;type&quot;:&quot;article-journal&quot;,&quot;id&quot;:&quot;968383b5-70c3-37be-9cbc-7b12a1b607d0&quot;,&quot;title&quot;:&quot;Recommender systems for mental health apps: advantages and ethical challenges&quot;,&quot;author&quot;:[{&quot;family&quot;:&quot;Valentine&quot;,&quot;given&quot;:&quot;Lee&quot;,&quot;parse-names&quot;:false,&quot;dropping-particle&quot;:&quot;&quot;,&quot;non-dropping-particle&quot;:&quot;&quot;},{&quot;family&quot;:&quot;D’Alfonso&quot;,&quot;given&quot;:&quot;Simon&quot;,&quot;parse-names&quot;:false,&quot;dropping-particle&quot;:&quot;&quot;,&quot;non-dropping-particle&quot;:&quot;&quot;},{&quot;family&quot;:&quot;Lederman&quot;,&quot;given&quot;:&quot;Reeva&quot;,&quot;parse-names&quot;:false,&quot;dropping-particle&quot;:&quot;&quot;,&quot;non-dropping-particle&quot;:&quot;&quot;}],&quot;container-title&quot;:&quot;AI and Society&quot;,&quot;container-title-short&quot;:&quot;AI Soc&quot;,&quot;DOI&quot;:&quot;10.1007/s00146-021-01322-w&quot;,&quot;ISSN&quot;:&quot;14355655&quot;,&quot;issued&quot;:{&quot;date-parts&quot;:[[2023,8,1]]},&quot;page&quot;:&quot;1627-1638&quot;,&quot;abstract&quot;:&quot;Recommender systems assist users in receiving preferred or relevant services and information. Using such technology could be instrumental in addressing the lack of relevance digital mental health apps have to the user, a leading cause of low engagement. However, the use of recommender systems for digital mental health apps, particularly those driven by personal data and artificial intelligence, presents a range of ethical considerations. This paper focuses on considerations particular to the juncture of recommender systems and digital mental health technologies. While separate bodies of work have focused on these two areas, to our knowledge, the intersection presented in this paper has not yet been examined. This paper identifies and discusses a set of advantages and ethical concerns related to incorporating recommender systems into the digital mental health (DMH) ecosystem. Advantages of incorporating recommender systems into DMH apps are identified as (1) a reduction in choice overload, (2) improvement to the digital therapeutic alliance, and (3) increased access to personal data &amp; self-management. Ethical challenges identified are (1) lack of explainability, (2) complexities pertaining to the privacy/personalization trade-off and recommendation quality, and (3) the control of app usage history data. These novel considerations will provide a greater understanding of how DMH apps can effectively and ethically implement recommender systems.&quot;,&quot;publisher&quot;:&quot;Springer Science and Business Media Deutschland GmbH&quot;,&quot;issue&quot;:&quot;4&quot;,&quot;volume&quot;:&quot;38&quot;},&quot;isTemporary&quot;:false}]},{&quot;citationID&quot;:&quot;MENDELEY_CITATION_e4544fcc-8ad6-43b8-bf25-002354c44260&quot;,&quot;properties&quot;:{&quot;noteIndex&quot;:0},&quot;isEdited&quot;:false,&quot;manualOverride&quot;:{&quot;isManuallyOverridden&quot;:false,&quot;citeprocText&quot;:&quot;(Bodhini &lt;i&gt;et al.&lt;/i&gt;, 2023)&quot;,&quot;manualOverrideText&quot;:&quot;&quot;},&quot;citationTag&quot;:&quot;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&quot;,&quot;citationItems&quot;:[{&quot;id&quot;:&quot;af350d46-b725-329f-973a-0a83095b7c09&quot;,&quot;itemData&quot;:{&quot;type&quot;:&quot;article-journal&quot;,&quot;id&quot;:&quot;af350d46-b725-329f-973a-0a83095b7c09&quot;,&quot;title&quot;:&quot;Impact of individual and environmental factors on dietary or lifestyle interventions to prevent type 2 diabetes development: a systematic review&quot;,&quot;author&quot;:[{&quot;family&quot;:&quot;Bodhini&quot;,&quot;given&quot;:&quot;Dhanasekaran&quot;,&quot;parse-names&quot;:false,&quot;dropping-particle&quot;:&quot;&quot;,&quot;non-dropping-particle&quot;:&quot;&quot;},{&quot;family&quot;:&quot;Morton&quot;,&quot;given&quot;:&quot;Robert W.&quot;,&quot;parse-names&quot;:false,&quot;dropping-particle&quot;:&quot;&quot;,&quot;non-dropping-particle&quot;:&quot;&quot;},{&quot;family&quot;:&quot;Santhakumar&quot;,&quot;given&quot;:&quot;Vanessa&quot;,&quot;parse-names&quot;:false,&quot;dropping-particle&quot;:&quot;&quot;,&quot;non-dropping-particle&quot;:&quot;&quot;},{&quot;family&quot;:&quot;Nakabuye&quot;,&quot;given&quot;:&quot;Mariam&quot;,&quot;parse-names&quot;:false,&quot;dropping-particle&quot;:&quot;&quot;,&quot;non-dropping-particle&quot;:&quot;&quot;},{&quot;family&quot;:&quot;Pomares-Millan&quot;,&quot;given&quot;:&quot;Hugo&quot;,&quot;parse-names&quot;:false,&quot;dropping-particle&quot;:&quot;&quot;,&quot;non-dropping-particle&quot;:&quot;&quot;},{&quot;family&quot;:&quot;Clemmensen&quot;,&quot;given&quot;:&quot;Christoffer&quot;,&quot;parse-names&quot;:false,&quot;dropping-particle&quot;:&quot;&quot;,&quot;non-dropping-particle&quot;:&quot;&quot;},{&quot;family&quot;:&quot;Fitzpatrick&quot;,&quot;given&quot;:&quot;Stephanie L.&quot;,&quot;parse-names&quot;:false,&quot;dropping-particle&quot;:&quot;&quot;,&quot;non-dropping-particle&quot;:&quot;&quot;},{&quot;family&quot;:&quot;Guasch-Ferre&quot;,&quot;given&quot;:&quot;Marta&quot;,&quot;parse-names&quot;:false,&quot;dropping-particle&quot;:&quot;&quot;,&quot;non-dropping-particle&quot;:&quot;&quot;},{&quot;family&quot;:&quot;Pankow&quot;,&quot;given&quot;:&quot;James S.&quot;,&quot;parse-names&quot;:false,&quot;dropping-particle&quot;:&quot;&quot;,&quot;non-dropping-particle&quot;:&quot;&quot;},{&quot;family&quot;:&quot;Ried-Larsen&quot;,&quot;given&quot;:&quot;Mathias&quot;,&quot;parse-names&quot;:false,&quot;dropping-particle&quot;:&quot;&quot;,&quot;non-dropping-particle&quot;:&quot;&quot;},{&quot;family&quot;:&quot;Franks&quot;,&quot;given&quot;:&quot;Paul W.&quot;,&quot;parse-names&quot;:false,&quot;dropping-particle&quot;:&quot;&quot;,&quot;non-dropping-particle&quot;:&quot;&quot;},{&quot;family&quot;:&quot;Tobias&quot;,&quot;given&quot;:&quot;Deirdre K.&quot;,&quot;parse-names&quot;:false,&quot;dropping-particle&quot;:&quot;&quot;,&quot;non-dropping-particle&quot;:&quot;&quot;},{&quot;family&quot;:&quot;Ahmad&quot;,&quot;given&quot;:&quot;Abrar&quot;,&quot;parse-names&quot;:false,&quot;dropping-particle&quot;:&quot;&quot;,&quot;non-dropping-particle&quot;:&quot;&quot;},{&quot;family&quot;:&quot;Aiken&quot;,&quot;given&quot;:&quot;Catherine&quot;,&quot;parse-names&quot;:false,&quot;dropping-particle&quot;:&quot;&quot;,&quot;non-dropping-particle&quot;:&quot;&quot;},{&quot;family&quot;:&quot;Benham&quot;,&quot;given&quot;:&quot;Jamie L.&quot;,&quot;parse-names&quot;:false,&quot;dropping-particle&quot;:&quot;&quot;,&quot;non-dropping-particle&quot;:&quot;&quot;},{&quot;family&quot;:&quot;Bodhini&quot;,&quot;given&quot;:&quot;Dhanasekaran&quot;,&quot;parse-names&quot;:false,&quot;dropping-particle&quot;:&quot;&quot;,&quot;non-dropping-particle&quot;:&quot;&quot;},{&quot;family&quot;:&quot;Clark&quot;,&quot;given&quot;:&quot;Amy L.&quot;,&quot;parse-names&quot;:false,&quot;dropping-particle&quot;:&quot;&quot;,&quot;non-dropping-particle&quot;:&quot;&quot;},{&quot;family&quot;:&quot;Colclough&quot;,&quot;given&quot;:&quot;Kevin&quot;,&quot;parse-names&quot;:false,&quot;dropping-particle&quot;:&quot;&quot;,&quot;non-dropping-particle&quot;:&quot;&quot;},{&quot;family&quot;:&quot;Corcoy&quot;,&quot;given&quot;:&quot;Rosa&quot;,&quot;parse-names&quot;:false,&quot;dropping-particle&quot;:&quot;&quot;,&quot;non-dropping-particle&quot;:&quot;&quot;},{&quot;family&quot;:&quot;Cromer&quot;,&quot;given&quot;:&quot;Sara J.&quot;,&quot;parse-names&quot;:false,&quot;dropping-particle&quot;:&quot;&quot;,&quot;non-dropping-particle&quot;:&quot;&quot;},{&quot;family&quot;:&quot;Duan&quot;,&quot;given&quot;:&quot;Daisy&quot;,&quot;parse-names&quot;:false,&quot;dropping-particle&quot;:&quot;&quot;,&quot;non-dropping-particle&quot;:&quot;&quot;},{&quot;family&quot;:&quot;Felton&quot;,&quot;given&quot;:&quot;Jamie L.&quot;,&quot;parse-names&quot;:false,&quot;dropping-particle&quot;:&quot;&quot;,&quot;non-dropping-particle&quot;:&quot;&quot;},{&quot;family&quot;:&quot;Francis&quot;,&quot;given&quot;:&quot;Ellen C.&quot;,&quot;parse-names&quot;:false,&quot;dropping-particle&quot;:&quot;&quot;,&quot;non-dropping-particle&quot;:&quot;&quot;},{&quot;family&quot;:&quot;Gillard&quot;,&quot;given&quot;:&quot;Pieter&quot;,&quot;parse-names&quot;:false,&quot;dropping-particle&quot;:&quot;&quot;,&quot;non-dropping-particle&quot;:&quot;&quot;},{&quot;family&quot;:&quot;Gingras&quot;,&quot;given&quot;:&quot;Véronique&quot;,&quot;parse-names&quot;:false,&quot;dropping-particle&quot;:&quot;&quot;,&quot;non-dropping-particle&quot;:&quot;&quot;},{&quot;family&quot;:&quot;Gaillard&quot;,&quot;given&quot;:&quot;Romy&quot;,&quot;parse-names&quot;:false,&quot;dropping-particle&quot;:&quot;&quot;,&quot;non-dropping-particle&quot;:&quot;&quot;},{&quot;family&quot;:&quot;Haider&quot;,&quot;given&quot;:&quot;Eram&quot;,&quot;parse-names&quot;:false,&quot;dropping-particle&quot;:&quot;&quot;,&quot;non-dropping-particle&quot;:&quot;&quot;},{&quot;family&quot;:&quot;Hughes&quot;,&quot;given&quot;:&quot;Alice&quot;,&quot;parse-names&quot;:false,&quot;dropping-particle&quot;:&quot;&quot;,&quot;non-dropping-particle&quot;:&quot;&quot;},{&quot;family&quot;:&quot;Ikle&quot;,&quot;given&quot;:&quot;Jennifer M.&quot;,&quot;parse-names&quot;:false,&quot;dropping-particle&quot;:&quot;&quot;,&quot;non-dropping-particle&quot;:&quot;&quot;},{&quot;family&quot;:&quot;Jacobsen&quot;,&quot;given&quot;:&quot;Laura M.&quot;,&quot;parse-names&quot;:false,&quot;dropping-particle&quot;:&quot;&quot;,&quot;non-dropping-particle&quot;:&quot;&quot;},{&quot;family&quot;:&quot;Kahkoska&quot;,&quot;given&quot;:&quot;Anna R.&quot;,&quot;parse-names&quot;:false,&quot;dropping-particle&quot;:&quot;&quot;,&quot;non-dropping-particle&quot;:&quot;&quot;},{&quot;family&quot;:&quot;Kettunen&quot;,&quot;given&quot;:&quot;Jarno L. T.&quot;,&quot;parse-names&quot;:false,&quot;dropping-particle&quot;:&quot;&quot;,&quot;non-dropping-particle&quot;:&quot;&quot;},{&quot;family&quot;:&quot;Kreienkamp&quot;,&quot;given&quot;:&quot;Raymond J.&quot;,&quot;parse-names&quot;:false,&quot;dropping-particle&quot;:&quot;&quot;,&quot;non-dropping-particle&quot;:&quot;&quot;},{&quot;family&quot;:&quot;Lim&quot;,&quot;given&quot;:&quot;Lee-Ling&quot;,&quot;parse-names&quot;:false,&quot;dropping-particle&quot;:&quot;&quot;,&quot;non-dropping-particle&quot;:&quot;&quot;},{&quot;family&quot;:&quot;Männistö&quot;,&quot;given&quot;:&quot;Jonna M. E.&quot;,&quot;parse-names&quot;:false,&quot;dropping-particle&quot;:&quot;&quot;,&quot;non-dropping-particle&quot;:&quot;&quot;},{&quot;family&quot;:&quot;Massey&quot;,&quot;given&quot;:&quot;Robert&quot;,&quot;parse-names&quot;:false,&quot;dropping-particle&quot;:&quot;&quot;,&quot;non-dropping-particle&quot;:&quot;&quot;},{&quot;family&quot;:&quot;Mclennan&quot;,&quot;given&quot;:&quot;Niamh-Maire&quot;,&quot;parse-names&quot;:false,&quot;dropping-particle&quot;:&quot;&quot;,&quot;non-dropping-particle&quot;:&quot;&quot;},{&quot;family&quot;:&quot;Miller&quot;,&quot;given&quot;:&quot;Rachel G.&quot;,&quot;parse-names&quot;:false,&quot;dropping-particle&quot;:&quot;&quot;,&quot;non-dropping-particle&quot;:&quot;&quot;},{&quot;family&quot;:&quot;Morieri&quot;,&quot;given&quot;:&quot;Mario Luca&quot;,&quot;parse-names&quot;:false,&quot;dropping-particle&quot;:&quot;&quot;,&quot;non-dropping-particle&quot;:&quot;&quot;},{&quot;family&quot;:&quot;Most&quot;,&quot;given&quot;:&quot;Jasper&quot;,&quot;parse-names&quot;:false,&quot;dropping-particle&quot;:&quot;&quot;,&quot;non-dropping-particle&quot;:&quot;&quot;},{&quot;family&quot;:&quot;Naylor&quot;,&quot;given&quot;:&quot;Rochelle N.&quot;,&quot;parse-names&quot;:false,&quot;dropping-particle&quot;:&quot;&quot;,&quot;non-dropping-particle&quot;:&quot;&quot;},{&quot;family&quot;:&quot;Ozkan&quot;,&quot;given&quot;:&quot;Bige&quot;,&quot;parse-names&quot;:false,&quot;dropping-particle&quot;:&quot;&quot;,&quot;non-dropping-particle&quot;:&quot;&quot;},{&quot;family&quot;:&quot;Patel&quot;,&quot;given&quot;:&quot;Kashyap Amratlal&quot;,&quot;parse-names&quot;:false,&quot;dropping-particle&quot;:&quot;&quot;,&quot;non-dropping-particle&quot;:&quot;&quot;},{&quot;family&quot;:&quot;Pilla&quot;,&quot;given&quot;:&quot;Scott J.&quot;,&quot;parse-names&quot;:false,&quot;dropping-particle&quot;:&quot;&quot;,&quot;non-dropping-particle&quot;:&quot;&quot;},{&quot;family&quot;:&quot;Prystupa&quot;,&quot;given&quot;:&quot;Katsiaryna&quot;,&quot;parse-names&quot;:false,&quot;dropping-particle&quot;:&quot;&quot;,&quot;non-dropping-particle&quot;:&quot;&quot;},{&quot;family&quot;:&quot;Raghavan&quot;,&quot;given&quot;:&quot;Sridharan&quot;,&quot;parse-names&quot;:false,&quot;dropping-particle&quot;:&quot;&quot;,&quot;non-dropping-particle&quot;:&quot;&quot;},{&quot;family&quot;:&quot;Rooney&quot;,&quot;given&quot;:&quot;Mary R.&quot;,&quot;parse-names&quot;:false,&quot;dropping-particle&quot;:&quot;&quot;,&quot;non-dropping-particle&quot;:&quot;&quot;},{&quot;family&quot;:&quot;Schön&quot;,&quot;given&quot;:&quot;Martin&quot;,&quot;parse-names&quot;:false,&quot;dropping-particle&quot;:&quot;&quot;,&quot;non-dropping-particle&quot;:&quot;&quot;},{&quot;family&quot;:&quot;Semnani-Azad&quot;,&quot;given&quot;:&quot;Zhila&quot;,&quot;parse-names&quot;:false,&quot;dropping-particle&quot;:&quot;&quot;,&quot;non-dropping-particle&quot;:&quot;&quot;},{&quot;family&quot;:&quot;Sevilla-Gonzalez&quot;,&quot;given&quot;:&quot;Magdalena&quot;,&quot;parse-names&quot;:false,&quot;dropping-particle&quot;:&quot;&quot;,&quot;non-dropping-particle&quot;:&quot;&quot;},{&quot;family&quot;:&quot;Svalastoga&quot;,&quot;given&quot;:&quot;Pernille&quot;,&quot;parse-names&quot;:false,&quot;dropping-particle&quot;:&quot;&quot;,&quot;non-dropping-particle&quot;:&quot;&quot;},{&quot;family&quot;:&quot;Takele&quot;,&quot;given&quot;:&quot;Wubet Worku&quot;,&quot;parse-names&quot;:false,&quot;dropping-particle&quot;:&quot;&quot;,&quot;non-dropping-particle&quot;:&quot;&quot;},{&quot;family&quot;:&quot;Tam&quot;,&quot;given&quot;:&quot;Claudia Ha-ting&quot;,&quot;parse-names&quot;:false,&quot;dropping-particle&quot;:&quot;&quot;,&quot;non-dropping-particle&quot;:&quot;&quot;},{&quot;family&quot;:&quot;Thuesen&quot;,&quot;given&quot;:&quot;Anne Cathrine B.&quot;,&quot;parse-names&quot;:false,&quot;dropping-particle&quot;:&quot;&quot;,&quot;non-dropping-particle&quot;:&quot;&quot;},{&quot;family&quot;:&quot;Tosur&quot;,&quot;given&quot;:&quot;Mustafa&quot;,&quot;parse-names&quot;:false,&quot;dropping-particle&quot;:&quot;&quot;,&quot;non-dropping-particle&quot;:&quot;&quot;},{&quot;family&quot;:&quot;Wallace&quot;,&quot;given&quot;:&quot;Amelia S.&quot;,&quot;parse-names&quot;:false,&quot;dropping-particle&quot;:&quot;&quot;,&quot;non-dropping-particle&quot;:&quot;&quot;},{&quot;family&quot;:&quot;Wang&quot;,&quot;given&quot;:&quot;Caroline C.&quot;,&quot;parse-names&quot;:false,&quot;dropping-particle&quot;:&quot;&quot;,&quot;non-dropping-particle&quot;:&quot;&quot;},{&quot;family&quot;:&quot;Wong&quot;,&quot;given&quot;:&quot;Jessie J.&quot;,&quot;parse-names&quot;:false,&quot;dropping-particle&quot;:&quot;&quot;,&quot;non-dropping-particle&quot;:&quot;&quot;},{&quot;family&quot;:&quot;Yamamoto&quot;,&quot;given&quot;:&quot;Jennifer M.&quot;,&quot;parse-names&quot;:false,&quot;dropping-particle&quot;:&quot;&quot;,&quot;non-dropping-particle&quot;:&quot;&quot;},{&quot;family&quot;:&quot;Young&quot;,&quot;given&quot;:&quot;Katherine&quot;,&quot;parse-names&quot;:false,&quot;dropping-particle&quot;:&quot;&quot;,&quot;non-dropping-particle&quot;:&quot;&quot;},{&quot;family&quot;:&quot;Amouyal&quot;,&quot;given&quot;:&quot;Chloé&quot;,&quot;parse-names&quot;:false,&quot;dropping-particle&quot;:&quot;&quot;,&quot;non-dropping-particle&quot;:&quot;&quot;},{&quot;family&quot;:&quot;Andersen&quot;,&quot;given&quot;:&quot;Mette K.&quot;,&quot;parse-names&quot;:false,&quot;dropping-particle&quot;:&quot;&quot;,&quot;non-dropping-particle&quot;:&quot;&quot;},{&quot;family&quot;:&quot;Bonham&quot;,&quot;given&quot;:&quot;Maxine P.&quot;,&quot;parse-names&quot;:false,&quot;dropping-particle&quot;:&quot;&quot;,&quot;non-dropping-particle&quot;:&quot;&quot;},{&quot;family&quot;:&quot;Chen&quot;,&quot;given&quot;:&quot;Mingling&quot;,&quot;parse-names&quot;:false,&quot;dropping-particle&quot;:&quot;&quot;,&quot;non-dropping-particle&quot;:&quot;&quot;},{&quot;family&quot;:&quot;Cheng&quot;,&quot;given&quot;:&quot;Feifei&quot;,&quot;parse-names&quot;:false,&quot;dropping-particle&quot;:&quot;&quot;,&quot;non-dropping-particle&quot;:&quot;&quot;},{&quot;family&quot;:&quot;Chikowore&quot;,&quot;given&quot;:&quot;Tinashe&quot;,&quot;parse-names&quot;:false,&quot;dropping-particle&quot;:&quot;&quot;,&quot;non-dropping-particle&quot;:&quot;&quot;},{&quot;family&quot;:&quot;Chivers&quot;,&quot;given&quot;:&quot;Sian C.&quot;,&quot;parse-names&quot;:false,&quot;dropping-particle&quot;:&quot;&quot;,&quot;non-dropping-particle&quot;:&quot;&quot;},{&quot;family&quot;:&quot;Dabelea&quot;,&quot;given&quot;:&quot;Dana&quot;,&quot;parse-names&quot;:false,&quot;dropping-particle&quot;:&quot;&quot;,&quot;non-dropping-particle&quot;:&quot;&quot;},{&quot;family&quot;:&quot;Dawed&quot;,&quot;given&quot;:&quot;Adem Y.&quot;,&quot;parse-names&quot;:false,&quot;dropping-particle&quot;:&quot;&quot;,&quot;non-dropping-particle&quot;:&quot;&quot;},{&quot;family&quot;:&quot;Deutsch&quot;,&quot;given&quot;:&quot;Aaron J.&quot;,&quot;parse-names&quot;:false,&quot;dropping-particle&quot;:&quot;&quot;,&quot;non-dropping-particle&quot;:&quot;&quot;},{&quot;family&quot;:&quot;Dickens&quot;,&quot;given&quot;:&quot;Laura T.&quot;,&quot;parse-names&quot;:false,&quot;dropping-particle&quot;:&quot;&quot;,&quot;non-dropping-particle&quot;:&quot;&quot;},{&quot;family&quot;:&quot;DiMeglio&quot;,&quot;given&quot;:&quot;Linda A.&quot;,&quot;parse-names&quot;:false,&quot;dropping-particle&quot;:&quot;&quot;,&quot;non-dropping-particle&quot;:&quot;&quot;},{&quot;family&quot;:&quot;Dudenhöffer-Pfeifer&quot;,&quot;given&quot;:&quot;Monika&quot;,&quot;parse-names&quot;:false,&quot;dropping-particle&quot;:&quot;&quot;,&quot;non-dropping-particle&quot;:&quot;&quot;},{&quot;family&quot;:&quot;Evans-Molina&quot;,&quot;given&quot;:&quot;Carmella&quot;,&quot;parse-names&quot;:false,&quot;dropping-particle&quot;:&quot;&quot;,&quot;non-dropping-particle&quot;:&quot;&quot;},{&quot;family&quot;:&quot;Fernández-Balsells&quot;,&quot;given&quot;:&quot;María Mercè&quot;,&quot;parse-names&quot;:false,&quot;dropping-particle&quot;:&quot;&quot;,&quot;non-dropping-particle&quot;:&quot;&quot;},{&quot;family&quot;:&quot;Fitipaldi&quot;,&quot;given&quot;:&quot;Hugo&quot;,&quot;parse-names&quot;:false,&quot;dropping-particle&quot;:&quot;&quot;,&quot;non-dropping-particle&quot;:&quot;&quot;},{&quot;family&quot;:&quot;Fitzpatrick&quot;,&quot;given&quot;:&quot;Stephanie L.&quot;,&quot;parse-names&quot;:false,&quot;dropping-particle&quot;:&quot;&quot;,&quot;non-dropping-particle&quot;:&quot;&quot;},{&quot;family&quot;:&quot;Gitelman&quot;,&quot;given&quot;:&quot;Stephen E.&quot;,&quot;parse-names&quot;:false,&quot;dropping-particle&quot;:&quot;&quot;,&quot;non-dropping-particle&quot;:&quot;&quot;},{&quot;family&quot;:&quot;Goodarzi&quot;,&quot;given&quot;:&quot;Mark O.&quot;,&quot;parse-names&quot;:false,&quot;dropping-particle&quot;:&quot;&quot;,&quot;non-dropping-particle&quot;:&quot;&quot;},{&quot;family&quot;:&quot;Grieger&quot;,&quot;given&quot;:&quot;Jessica A.&quot;,&quot;parse-names&quot;:false,&quot;dropping-particle&quot;:&quot;&quot;,&quot;non-dropping-particle&quot;:&quot;&quot;},{&quot;family&quot;:&quot;Guasch-Ferré&quot;,&quot;given&quot;:&quot;Marta&quot;,&quot;parse-names&quot;:false,&quot;dropping-particle&quot;:&quot;&quot;,&quot;non-dropping-particle&quot;:&quot;&quot;},{&quot;family&quot;:&quot;Habibi&quot;,&quot;given&quot;:&quot;Nahal&quot;,&quot;parse-names&quot;:false,&quot;dropping-particle&quot;:&quot;&quot;,&quot;non-dropping-particle&quot;:&quot;&quot;},{&quot;family&quot;:&quot;Hansen&quot;,&quot;given&quot;:&quot;Torben&quot;,&quot;parse-names&quot;:false,&quot;dropping-particle&quot;:&quot;&quot;,&quot;non-dropping-particle&quot;:&quot;&quot;},{&quot;family&quot;:&quot;Huang&quot;,&quot;given&quot;:&quot;Chuiguo&quot;,&quot;parse-names&quot;:false,&quot;dropping-particle&quot;:&quot;&quot;,&quot;non-dropping-particle&quot;:&quot;&quot;},{&quot;family&quot;:&quot;Harris-Kawano&quot;,&quot;given&quot;:&quot;Arianna&quot;,&quot;parse-names&quot;:false,&quot;dropping-particle&quot;:&quot;&quot;,&quot;non-dropping-particle&quot;:&quot;&quot;},{&quot;family&quot;:&quot;Ismail&quot;,&quot;given&quot;:&quot;Heba M.&quot;,&quot;parse-names&quot;:false,&quot;dropping-particle&quot;:&quot;&quot;,&quot;non-dropping-particle&quot;:&quot;&quot;},{&quot;family&quot;:&quot;Hoag&quot;,&quot;given&quot;:&quot;Benjamin&quot;,&quot;parse-names&quot;:false,&quot;dropping-particle&quot;:&quot;&quot;,&quot;non-dropping-particle&quot;:&quot;&quot;},{&quot;family&quot;:&quot;Johnson&quot;,&quot;given&quot;:&quot;Randi K.&quot;,&quot;parse-names&quot;:false,&quot;dropping-particle&quot;:&quot;&quot;,&quot;non-dropping-particle&quot;:&quot;&quot;},{&quot;family&quot;:&quot;Jones&quot;,&quot;given&quot;:&quot;Angus G.&quot;,&quot;parse-names&quot;:false,&quot;dropping-particle&quot;:&quot;&quot;,&quot;non-dropping-particle&quot;:&quot;&quot;},{&quot;family&quot;:&quot;Koivula&quot;,&quot;given&quot;:&quot;Robert W.&quot;,&quot;parse-names&quot;:false,&quot;dropping-particle&quot;:&quot;&quot;,&quot;non-dropping-particle&quot;:&quot;&quot;},{&quot;family&quot;:&quot;Leong&quot;,&quot;given&quot;:&quot;Aaron&quot;,&quot;parse-names&quot;:false,&quot;dropping-particle&quot;:&quot;&quot;,&quot;non-dropping-particle&quot;:&quot;&quot;},{&quot;family&quot;:&quot;Leung&quot;,&quot;given&quot;:&quot;Gloria K. W.&quot;,&quot;parse-names&quot;:false,&quot;dropping-particle&quot;:&quot;&quot;,&quot;non-dropping-particle&quot;:&quot;&quot;},{&quot;family&quot;:&quot;Libman&quot;,&quot;given&quot;:&quot;Ingrid M.&quot;,&quot;parse-names&quot;:false,&quot;dropping-particle&quot;:&quot;&quot;,&quot;non-dropping-particle&quot;:&quot;&quot;},{&quot;family&quot;:&quot;Liu&quot;,&quot;given&quot;:&quot;Kai&quot;,&quot;parse-names&quot;:false,&quot;dropping-particle&quot;:&quot;&quot;,&quot;non-dropping-particle&quot;:&quot;&quot;},{&quot;family&quot;:&quot;Long&quot;,&quot;given&quot;:&quot;S. Alice&quot;,&quot;parse-names&quot;:false,&quot;dropping-particle&quot;:&quot;&quot;,&quot;non-dropping-particle&quot;:&quot;&quot;},{&quot;family&quot;:&quot;Lowe&quot;,&quot;given&quot;:&quot;William L.&quot;,&quot;parse-names&quot;:false,&quot;dropping-particle&quot;:&quot;&quot;,&quot;non-dropping-particle&quot;:&quot;&quot;},{&quot;family&quot;:&quot;Motala&quot;,&quot;given&quot;:&quot;Ayesha A.&quot;,&quot;parse-names&quot;:false,&quot;dropping-particle&quot;:&quot;&quot;,&quot;non-dropping-particle&quot;:&quot;&quot;},{&quot;family&quot;:&quot;Onengut-Gumuscu&quot;,&quot;given&quot;:&quot;Suna&quot;,&quot;parse-names&quot;:false,&quot;dropping-particle&quot;:&quot;&quot;,&quot;non-dropping-particle&quot;:&quot;&quot;},{&quot;family&quot;:&quot;Pathirana&quot;,&quot;given&quot;:&quot;Maleesa&quot;,&quot;parse-names&quot;:false,&quot;dropping-particle&quot;:&quot;&quot;,&quot;non-dropping-particle&quot;:&quot;&quot;},{&quot;family&quot;:&quot;Pazmino&quot;,&quot;given&quot;:&quot;Sofia&quot;,&quot;parse-names&quot;:false,&quot;dropping-particle&quot;:&quot;&quot;,&quot;non-dropping-particle&quot;:&quot;&quot;},{&quot;family&quot;:&quot;Perez&quot;,&quot;given&quot;:&quot;Dianna&quot;,&quot;parse-names&quot;:false,&quot;dropping-particle&quot;:&quot;&quot;,&quot;non-dropping-particle&quot;:&quot;&quot;},{&quot;family&quot;:&quot;Petrie&quot;,&quot;given&quot;:&quot;John R.&quot;,&quot;parse-names&quot;:false,&quot;dropping-particle&quot;:&quot;&quot;,&quot;non-dropping-particle&quot;:&quot;&quot;},{&quot;family&quot;:&quot;Powe&quot;,&quot;given&quot;:&quot;Camille E.&quot;,&quot;parse-names&quot;:false,&quot;dropping-particle&quot;:&quot;&quot;,&quot;non-dropping-particle&quot;:&quot;&quot;},{&quot;family&quot;:&quot;Quinteros&quot;,&quot;given&quot;:&quot;Alejandra&quot;,&quot;parse-names&quot;:false,&quot;dropping-particle&quot;:&quot;&quot;,&quot;non-dropping-particle&quot;:&quot;&quot;},{&quot;family&quot;:&quot;Jain&quot;,&quot;given&quot;:&quot;Rashmi&quot;,&quot;parse-names&quot;:false,&quot;dropping-particle&quot;:&quot;&quot;,&quot;non-dropping-particle&quot;:&quot;&quot;},{&quot;family&quot;:&quot;Ray&quot;,&quot;given&quot;:&quot;Debashree&quot;,&quot;parse-names&quot;:false,&quot;dropping-particle&quot;:&quot;&quot;,&quot;non-dropping-particle&quot;:&quot;&quot;},{&quot;family&quot;:&quot;Saeed&quot;,&quot;given&quot;:&quot;Zeb&quot;,&quot;parse-names&quot;:false,&quot;dropping-particle&quot;:&quot;&quot;,&quot;non-dropping-particle&quot;:&quot;&quot;},{&quot;family&quot;:&quot;Santhakumar&quot;,&quot;given&quot;:&quot;Vanessa&quot;,&quot;parse-names&quot;:false,&quot;dropping-particle&quot;:&quot;&quot;,&quot;non-dropping-particle&quot;:&quot;&quot;},{&quot;family&quot;:&quot;Kanbour&quot;,&quot;given&quot;:&quot;Sarah&quot;,&quot;parse-names&quot;:false,&quot;dropping-particle&quot;:&quot;&quot;,&quot;non-dropping-particle&quot;:&quot;&quot;},{&quot;family&quot;:&quot;Sarkar&quot;,&quot;given&quot;:&quot;Sudipa&quot;,&quot;parse-names&quot;:false,&quot;dropping-particle&quot;:&quot;&quot;,&quot;non-dropping-particle&quot;:&quot;&quot;},{&quot;family&quot;:&quot;Monaco&quot;,&quot;given&quot;:&quot;Gabriela S. F.&quot;,&quot;parse-names&quot;:false,&quot;dropping-particle&quot;:&quot;&quot;,&quot;non-dropping-particle&quot;:&quot;&quot;},{&quot;family&quot;:&quot;Scholtens&quot;,&quot;given&quot;:&quot;Denise M.&quot;,&quot;parse-names&quot;:false,&quot;dropping-particle&quot;:&quot;&quot;,&quot;non-dropping-particle&quot;:&quot;&quot;},{&quot;family&quot;:&quot;Selvin&quot;,&quot;given&quot;:&quot;Elizabeth&quot;,&quot;parse-names&quot;:false,&quot;dropping-particle&quot;:&quot;&quot;,&quot;non-dropping-particle&quot;:&quot;&quot;},{&quot;family&quot;:&quot;Sheu&quot;,&quot;given&quot;:&quot;Wayne Huey-Herng&quot;,&quot;parse-names&quot;:false,&quot;dropping-particle&quot;:&quot;&quot;,&quot;non-dropping-particle&quot;:&quot;&quot;},{&quot;family&quot;:&quot;Speake&quot;,&quot;given&quot;:&quot;Cate&quot;,&quot;parse-names&quot;:false,&quot;dropping-particle&quot;:&quot;&quot;,&quot;non-dropping-particle&quot;:&quot;&quot;},{&quot;family&quot;:&quot;Stanislawski&quot;,&quot;given&quot;:&quot;Maggie A.&quot;,&quot;parse-names&quot;:false,&quot;dropping-particle&quot;:&quot;&quot;,&quot;non-dropping-particle&quot;:&quot;&quot;},{&quot;family&quot;:&quot;Steenackers&quot;,&quot;given&quot;:&quot;Nele&quot;,&quot;parse-names&quot;:false,&quot;dropping-particle&quot;:&quot;&quot;,&quot;non-dropping-particle&quot;:&quot;&quot;},{&quot;family&quot;:&quot;Steck&quot;,&quot;given&quot;:&quot;Andrea K.&quot;,&quot;parse-names&quot;:false,&quot;dropping-particle&quot;:&quot;&quot;,&quot;non-dropping-particle&quot;:&quot;&quot;},{&quot;family&quot;:&quot;Stefan&quot;,&quot;given&quot;:&quot;Norbert&quot;,&quot;parse-names&quot;:false,&quot;dropping-particle&quot;:&quot;&quot;,&quot;non-dropping-particle&quot;:&quot;&quot;},{&quot;family&quot;:&quot;Støy&quot;,&quot;given&quot;:&quot;Julie&quot;,&quot;parse-names&quot;:false,&quot;dropping-particle&quot;:&quot;&quot;,&quot;non-dropping-particle&quot;:&quot;&quot;},{&quot;family&quot;:&quot;Taylor&quot;,&quot;given&quot;:&quot;Rachael&quot;,&quot;parse-names&quot;:false,&quot;dropping-particle&quot;:&quot;&quot;,&quot;non-dropping-particle&quot;:&quot;&quot;},{&quot;family&quot;:&quot;Tye&quot;,&quot;given&quot;:&quot;Sok Cin&quot;,&quot;parse-names&quot;:false,&quot;dropping-particle&quot;:&quot;&quot;,&quot;non-dropping-particle&quot;:&quot;&quot;},{&quot;family&quot;:&quot;Ukke&quot;,&quot;given&quot;:&quot;Gebresilasea Gendisha&quot;,&quot;parse-names&quot;:false,&quot;dropping-particle&quot;:&quot;&quot;,&quot;non-dropping-particle&quot;:&quot;&quot;},{&quot;family&quot;:&quot;Urazbayeva&quot;,&quot;given&quot;:&quot;Marzhan&quot;,&quot;parse-names&quot;:false,&quot;dropping-particle&quot;:&quot;&quot;,&quot;non-dropping-particle&quot;:&quot;&quot;},{&quot;family&quot;:&quot;Schueren&quot;,&quot;given&quot;:&quot;Bart&quot;,&quot;parse-names&quot;:false,&quot;dropping-particle&quot;:&quot;&quot;,&quot;non-dropping-particle&quot;:&quot;Van der&quot;},{&quot;family&quot;:&quot;Vatier&quot;,&quot;given&quot;:&quot;Camille&quot;,&quot;parse-names&quot;:false,&quot;dropping-particle&quot;:&quot;&quot;,&quot;non-dropping-particle&quot;:&quot;&quot;},{&quot;family&quot;:&quot;Wentworth&quot;,&quot;given&quot;:&quot;John M.&quot;,&quot;parse-names&quot;:false,&quot;dropping-particle&quot;:&quot;&quot;,&quot;non-dropping-particle&quot;:&quot;&quot;},{&quot;family&quot;:&quot;Hannah&quot;,&quot;given&quot;:&quot;Wesley&quot;,&quot;parse-names&quot;:false,&quot;dropping-particle&quot;:&quot;&quot;,&quot;non-dropping-particle&quot;:&quot;&quot;},{&quot;family&quot;:&quot;White&quot;,&quot;given&quot;:&quot;Sara L.&quot;,&quot;parse-names&quot;:false,&quot;dropping-particle&quot;:&quot;&quot;,&quot;non-dropping-particle&quot;:&quot;&quot;},{&quot;family&quot;:&quot;Yu&quot;,&quot;given&quot;:&quot;Gechang&quot;,&quot;parse-names&quot;:false,&quot;dropping-particle&quot;:&quot;&quot;,&quot;non-dropping-particle&quot;:&quot;&quot;},{&quot;family&quot;:&quot;Zhang&quot;,&quot;given&quot;:&quot;Yingchai&quot;,&quot;parse-names&quot;:false,&quot;dropping-particle&quot;:&quot;&quot;,&quot;non-dropping-particle&quot;:&quot;&quot;},{&quot;family&quot;:&quot;Zhou&quot;,&quot;given&quot;:&quot;Shao J.&quot;,&quot;parse-names&quot;:false,&quot;dropping-particle&quot;:&quot;&quot;,&quot;non-dropping-particle&quot;:&quot;&quot;},{&quot;family&quot;:&quot;Beltrand&quot;,&quot;given&quot;:&quot;Jacques&quot;,&quot;parse-names&quot;:false,&quot;dropping-particle&quot;:&quot;&quot;,&quot;non-dropping-particle&quot;:&quot;&quot;},{&quot;family&quot;:&quot;Polak&quot;,&quot;given&quot;:&quot;Michel&quot;,&quot;parse-names&quot;:false,&quot;dropping-particle&quot;:&quot;&quot;,&quot;non-dropping-particle&quot;:&quot;&quot;},{&quot;family&quot;:&quot;Aukrust&quot;,&quot;given&quot;:&quot;Ingvild&quot;,&quot;parse-names&quot;:false,&quot;dropping-particle&quot;:&quot;&quot;,&quot;non-dropping-particle&quot;:&quot;&quot;},{&quot;family&quot;:&quot;Franco&quot;,&quot;given&quot;:&quot;Elisa&quot;,&quot;parse-names&quot;:false,&quot;dropping-particle&quot;:&quot;&quot;,&quot;non-dropping-particle&quot;:&quot;de&quot;},{&quot;family&quot;:&quot;Flanagan&quot;,&quot;given&quot;:&quot;Sarah E.&quot;,&quot;parse-names&quot;:false,&quot;dropping-particle&quot;:&quot;&quot;,&quot;non-dropping-particle&quot;:&quot;&quot;},{&quot;family&quot;:&quot;Maloney&quot;,&quot;given&quot;:&quot;Kristin A.&quot;,&quot;parse-names&quot;:false,&quot;dropping-particle&quot;:&quot;&quot;,&quot;non-dropping-particle&quot;:&quot;&quot;},{&quot;family&quot;:&quot;McGovern&quot;,&quot;given&quot;:&quot;Andrew&quot;,&quot;parse-names&quot;:false,&quot;dropping-particle&quot;:&quot;&quot;,&quot;non-dropping-particle&quot;:&quot;&quot;},{&quot;family&quot;:&quot;Molnes&quot;,&quot;given&quot;:&quot;Janne&quot;,&quot;parse-names&quot;:false,&quot;dropping-particle&quot;:&quot;&quot;,&quot;non-dropping-particle&quot;:&quot;&quot;},{&quot;family&quot;:&quot;Njølstad&quot;,&quot;given&quot;:&quot;Pål Rasmus&quot;,&quot;parse-names&quot;:false,&quot;dropping-particle&quot;:&quot;&quot;,&quot;non-dropping-particle&quot;:&quot;&quot;},{&quot;family&quot;:&quot;Pomares-Millan&quot;,&quot;given&quot;:&quot;Hugo&quot;,&quot;parse-names&quot;:false,&quot;dropping-particle&quot;:&quot;&quot;,&quot;non-dropping-particle&quot;:&quot;&quot;},{&quot;family&quot;:&quot;Provenzano&quot;,&quot;given&quot;:&quot;Michele&quot;,&quot;parse-names&quot;:false,&quot;dropping-particle&quot;:&quot;&quot;,&quot;non-dropping-particle&quot;:&quot;&quot;},{&quot;family&quot;:&quot;Saint-Martin&quot;,&quot;given&quot;:&quot;Cécile&quot;,&quot;parse-names&quot;:false,&quot;dropping-particle&quot;:&quot;&quot;,&quot;non-dropping-particle&quot;:&quot;&quot;},{&quot;family&quot;:&quot;Zhang&quot;,&quot;given&quot;:&quot;Cuilin&quot;,&quot;parse-names&quot;:false,&quot;dropping-particle&quot;:&quot;&quot;,&quot;non-dropping-particle&quot;:&quot;&quot;},{&quot;family&quot;:&quot;Zhu&quot;,&quot;given&quot;:&quot;Yeyi&quot;,&quot;parse-names&quot;:false,&quot;dropping-particle&quot;:&quot;&quot;,&quot;non-dropping-particle&quot;:&quot;&quot;},{&quot;family&quot;:&quot;Auh&quot;,&quot;given&quot;:&quot;Sungyoung&quot;,&quot;parse-names&quot;:false,&quot;dropping-particle&quot;:&quot;&quot;,&quot;non-dropping-particle&quot;:&quot;&quot;},{&quot;family&quot;:&quot;Souza&quot;,&quot;given&quot;:&quot;Russell&quot;,&quot;parse-names&quot;:false,&quot;dropping-particle&quot;:&quot;&quot;,&quot;non-dropping-particle&quot;:&quot;de&quot;},{&quot;family&quot;:&quot;Fawcett&quot;,&quot;given&quot;:&quot;Andrea J.&quot;,&quot;parse-names&quot;:false,&quot;dropping-particle&quot;:&quot;&quot;,&quot;non-dropping-particle&quot;:&quot;&quot;},{&quot;family&quot;:&quot;Gruber&quot;,&quot;given&quot;:&quot;Chandra&quot;,&quot;parse-names&quot;:false,&quot;dropping-particle&quot;:&quot;&quot;,&quot;non-dropping-particle&quot;:&quot;&quot;},{&quot;family&quot;:&quot;Mekonnen&quot;,&quot;given&quot;:&quot;Eskedar Getie&quot;,&quot;parse-names&quot;:false,&quot;dropping-particle&quot;:&quot;&quot;,&quot;non-dropping-particle&quot;:&quot;&quot;},{&quot;family&quot;:&quot;Mixter&quot;,&quot;given&quot;:&quot;Emily&quot;,&quot;parse-names&quot;:false,&quot;dropping-particle&quot;:&quot;&quot;,&quot;non-dropping-particle&quot;:&quot;&quot;},{&quot;family&quot;:&quot;Sherifali&quot;,&quot;given&quot;:&quot;Diana&quot;,&quot;parse-names&quot;:false,&quot;dropping-particle&quot;:&quot;&quot;,&quot;non-dropping-particle&quot;:&quot;&quot;},{&quot;family&quot;:&quot;Eckel&quot;,&quot;given&quot;:&quot;Robert H.&quot;,&quot;parse-names&quot;:false,&quot;dropping-particle&quot;:&quot;&quot;,&quot;non-dropping-particle&quot;:&quot;&quot;},{&quot;family&quot;:&quot;Nolan&quot;,&quot;given&quot;:&quot;John J.&quot;,&quot;parse-names&quot;:false,&quot;dropping-particle&quot;:&quot;&quot;,&quot;non-dropping-particle&quot;:&quot;&quot;},{&quot;family&quot;:&quot;Philipson&quot;,&quot;given&quot;:&quot;Louis H.&quot;,&quot;parse-names&quot;:false,&quot;dropping-particle&quot;:&quot;&quot;,&quot;non-dropping-particle&quot;:&quot;&quot;},{&quot;family&quot;:&quot;Brown&quot;,&quot;given&quot;:&quot;Rebecca J.&quot;,&quot;parse-names&quot;:false,&quot;dropping-particle&quot;:&quot;&quot;,&quot;non-dropping-particle&quot;:&quot;&quot;},{&quot;family&quot;:&quot;Billings&quot;,&quot;given&quot;:&quot;Liana K.&quot;,&quot;parse-names&quot;:false,&quot;dropping-particle&quot;:&quot;&quot;,&quot;non-dropping-particle&quot;:&quot;&quot;},{&quot;family&quot;:&quot;Boyle&quot;,&quot;given&quot;:&quot;Kristen&quot;,&quot;parse-names&quot;:false,&quot;dropping-particle&quot;:&quot;&quot;,&quot;non-dropping-particle&quot;:&quot;&quot;},{&quot;family&quot;:&quot;Costacou&quot;,&quot;given&quot;:&quot;Tina&quot;,&quot;parse-names&quot;:false,&quot;dropping-particle&quot;:&quot;&quot;,&quot;non-dropping-particle&quot;:&quot;&quot;},{&quot;family&quot;:&quot;Dennis&quot;,&quot;given&quot;:&quot;John M.&quot;,&quot;parse-names&quot;:false,&quot;dropping-particle&quot;:&quot;&quot;,&quot;non-dropping-particle&quot;:&quot;&quot;},{&quot;family&quot;:&quot;Florez&quot;,&quot;given&quot;:&quot;Jose C.&quot;,&quot;parse-names&quot;:false,&quot;dropping-particle&quot;:&quot;&quot;,&quot;non-dropping-particle&quot;:&quot;&quot;},{&quot;family&quot;:&quot;Gloyn&quot;,&quot;given&quot;:&quot;Anna L.&quot;,&quot;parse-names&quot;:false,&quot;dropping-particle&quot;:&quot;&quot;,&quot;non-dropping-particle&quot;:&quot;&quot;},{&quot;family&quot;:&quot;Gomez&quot;,&quot;given&quot;:&quot;Maria F.&quot;,&quot;parse-names&quot;:false,&quot;dropping-particle&quot;:&quot;&quot;,&quot;non-dropping-particle&quot;:&quot;&quot;},{&quot;family&quot;:&quot;Gottlieb&quot;,&quot;given&quot;:&quot;Peter A.&quot;,&quot;parse-names&quot;:false,&quot;dropping-particle&quot;:&quot;&quot;,&quot;non-dropping-particle&quot;:&quot;&quot;},{&quot;family&quot;:&quot;Greeley&quot;,&quot;given&quot;:&quot;Siri Atma W.&quot;,&quot;parse-names&quot;:false,&quot;dropping-particle&quot;:&quot;&quot;,&quot;non-dropping-particle&quot;:&quot;&quot;},{&quot;family&quot;:&quot;Griffin&quot;,&quot;given&quot;:&quot;Kurt&quot;,&quot;parse-names&quot;:false,&quot;dropping-particle&quot;:&quot;&quot;,&quot;non-dropping-particle&quot;:&quot;&quot;},{&quot;family&quot;:&quot;Hattersley&quot;,&quot;given&quot;:&quot;Andrew T.&quot;,&quot;parse-names&quot;:false,&quot;dropping-particle&quot;:&quot;&quot;,&quot;non-dropping-particle&quot;:&quot;&quot;},{&quot;family&quot;:&quot;Hirsch&quot;,&quot;given&quot;:&quot;Irl B.&quot;,&quot;parse-names&quot;:false,&quot;dropping-particle&quot;:&quot;&quot;,&quot;non-dropping-particle&quot;:&quot;&quot;},{&quot;family&quot;:&quot;Hivert&quot;,&quot;given&quot;:&quot;Marie-France&quot;,&quot;parse-names&quot;:false,&quot;dropping-particle&quot;:&quot;&quot;,&quot;non-dropping-particle&quot;:&quot;&quot;},{&quot;family&quot;:&quot;Hood&quot;,&quot;given&quot;:&quot;Korey K.&quot;,&quot;parse-names&quot;:false,&quot;dropping-particle&quot;:&quot;&quot;,&quot;non-dropping-particle&quot;:&quot;&quot;},{&quot;family&quot;:&quot;Josefson&quot;,&quot;given&quot;:&quot;Jami L.&quot;,&quot;parse-names&quot;:false,&quot;dropping-particle&quot;:&quot;&quot;,&quot;non-dropping-particle&quot;:&quot;&quot;},{&quot;family&quot;:&quot;Kwak&quot;,&quot;given&quot;:&quot;Soo Heon&quot;,&quot;parse-names&quot;:false,&quot;dropping-particle&quot;:&quot;&quot;,&quot;non-dropping-particle&quot;:&quot;&quot;},{&quot;family&quot;:&quot;Laffel&quot;,&quot;given&quot;:&quot;Lori M.&quot;,&quot;parse-names&quot;:false,&quot;dropping-particle&quot;:&quot;&quot;,&quot;non-dropping-particle&quot;:&quot;&quot;},{&quot;family&quot;:&quot;Lim&quot;,&quot;given&quot;:&quot;Siew S.&quot;,&quot;parse-names&quot;:false,&quot;dropping-particle&quot;:&quot;&quot;,&quot;non-dropping-particle&quot;:&quot;&quot;},{&quot;family&quot;:&quot;Ma&quot;,&quot;given&quot;:&quot;Ronald C. W.&quot;,&quot;parse-names&quot;:false,&quot;dropping-particle&quot;:&quot;&quot;,&quot;non-dropping-particle&quot;:&quot;&quot;},{&quot;family&quot;:&quot;Mathieu&quot;,&quot;given&quot;:&quot;Chantal&quot;,&quot;parse-names&quot;:false,&quot;dropping-particle&quot;:&quot;&quot;,&quot;non-dropping-particle&quot;:&quot;&quot;},{&quot;family&quot;:&quot;Mathioudakis&quot;,&quot;given&quot;:&quot;Nestoras&quot;,&quot;parse-names&quot;:false,&quot;dropping-particle&quot;:&quot;&quot;,&quot;non-dropping-particle&quot;:&quot;&quot;},{&quot;family&quot;:&quot;Meigs&quot;,&quot;given&quot;:&quot;James B.&quot;,&quot;parse-names&quot;:false,&quot;dropping-particle&quot;:&quot;&quot;,&quot;non-dropping-particle&quot;:&quot;&quot;},{&quot;family&quot;:&quot;Misra&quot;,&quot;given&quot;:&quot;Shivani&quot;,&quot;parse-names&quot;:false,&quot;dropping-particle&quot;:&quot;&quot;,&quot;non-dropping-particle&quot;:&quot;&quot;},{&quot;family&quot;:&quot;Mohan&quot;,&quot;given&quot;:&quot;Viswanathan&quot;,&quot;parse-names&quot;:false,&quot;dropping-particle&quot;:&quot;&quot;,&quot;non-dropping-particle&quot;:&quot;&quot;},{&quot;family&quot;:&quot;Murphy&quot;,&quot;given&quot;:&quot;Rinki&quot;,&quot;parse-names&quot;:false,&quot;dropping-particle&quot;:&quot;&quot;,&quot;non-dropping-particle&quot;:&quot;&quot;},{&quot;family&quot;:&quot;Oram&quot;,&quot;given&quot;:&quot;Richard&quot;,&quot;parse-names&quot;:false,&quot;dropping-particle&quot;:&quot;&quot;,&quot;non-dropping-particle&quot;:&quot;&quot;},{&quot;family&quot;:&quot;Owen&quot;,&quot;given&quot;:&quot;Katharine R.&quot;,&quot;parse-names&quot;:false,&quot;dropping-particle&quot;:&quot;&quot;,&quot;non-dropping-particle&quot;:&quot;&quot;},{&quot;family&quot;:&quot;Ozanne&quot;,&quot;given&quot;:&quot;Susan E.&quot;,&quot;parse-names&quot;:false,&quot;dropping-particle&quot;:&quot;&quot;,&quot;non-dropping-particle&quot;:&quot;&quot;},{&quot;family&quot;:&quot;Pearson&quot;,&quot;given&quot;:&quot;Ewan R.&quot;,&quot;parse-names&quot;:false,&quot;dropping-particle&quot;:&quot;&quot;,&quot;non-dropping-particle&quot;:&quot;&quot;},{&quot;family&quot;:&quot;Perng&quot;,&quot;given&quot;:&quot;Wei&quot;,&quot;parse-names&quot;:false,&quot;dropping-particle&quot;:&quot;&quot;,&quot;non-dropping-particle&quot;:&quot;&quot;},{&quot;family&quot;:&quot;Pollin&quot;,&quot;given&quot;:&quot;Toni I.&quot;,&quot;parse-names&quot;:false,&quot;dropping-particle&quot;:&quot;&quot;,&quot;non-dropping-particle&quot;:&quot;&quot;},{&quot;family&quot;:&quot;Pop-Busui&quot;,&quot;given&quot;:&quot;Rodica&quot;,&quot;parse-names&quot;:false,&quot;dropping-particle&quot;:&quot;&quot;,&quot;non-dropping-particle&quot;:&quot;&quot;},{&quot;family&quot;:&quot;Pratley&quot;,&quot;given&quot;:&quot;Richard E.&quot;,&quot;parse-names&quot;:false,&quot;dropping-particle&quot;:&quot;&quot;,&quot;non-dropping-particle&quot;:&quot;&quot;},{&quot;family&quot;:&quot;Redman&quot;,&quot;given&quot;:&quot;Leanne M.&quot;,&quot;parse-names&quot;:false,&quot;dropping-particle&quot;:&quot;&quot;,&quot;non-dropping-particle&quot;:&quot;&quot;},{&quot;family&quot;:&quot;Redondo&quot;,&quot;given&quot;:&quot;Maria J.&quot;,&quot;parse-names&quot;:false,&quot;dropping-particle&quot;:&quot;&quot;,&quot;non-dropping-particle&quot;:&quot;&quot;},{&quot;family&quot;:&quot;Reynolds&quot;,&quot;given&quot;:&quot;Rebecca M.&quot;,&quot;parse-names&quot;:false,&quot;dropping-particle&quot;:&quot;&quot;,&quot;non-dropping-particle&quot;:&quot;&quot;},{&quot;family&quot;:&quot;Semple&quot;,&quot;given&quot;:&quot;Robert K.&quot;,&quot;parse-names&quot;:false,&quot;dropping-particle&quot;:&quot;&quot;,&quot;non-dropping-particle&quot;:&quot;&quot;},{&quot;family&quot;:&quot;Sherr&quot;,&quot;given&quot;:&quot;Jennifer L.&quot;,&quot;parse-names&quot;:false,&quot;dropping-particle&quot;:&quot;&quot;,&quot;non-dropping-particle&quot;:&quot;&quot;},{&quot;family&quot;:&quot;Sims&quot;,&quot;given&quot;:&quot;Emily K.&quot;,&quot;parse-names&quot;:false,&quot;dropping-particle&quot;:&quot;&quot;,&quot;non-dropping-particle&quot;:&quot;&quot;},{&quot;family&quot;:&quot;Sweeting&quot;,&quot;given&quot;:&quot;Arianne&quot;,&quot;parse-names&quot;:false,&quot;dropping-particle&quot;:&quot;&quot;,&quot;non-dropping-particle&quot;:&quot;&quot;},{&quot;family&quot;:&quot;Tuomi&quot;,&quot;given&quot;:&quot;Tiinamaija&quot;,&quot;parse-names&quot;:false,&quot;dropping-particle&quot;:&quot;&quot;,&quot;non-dropping-particle&quot;:&quot;&quot;},{&quot;family&quot;:&quot;Udler&quot;,&quot;given&quot;:&quot;Miriam S.&quot;,&quot;parse-names&quot;:false,&quot;dropping-particle&quot;:&quot;&quot;,&quot;non-dropping-particle&quot;:&quot;&quot;},{&quot;family&quot;:&quot;Vesco&quot;,&quot;given&quot;:&quot;Kimberly K.&quot;,&quot;parse-names&quot;:false,&quot;dropping-particle&quot;:&quot;&quot;,&quot;non-dropping-particle&quot;:&quot;&quot;},{&quot;family&quot;:&quot;Vilsbøll&quot;,&quot;given&quot;:&quot;Tina&quot;,&quot;parse-names&quot;:false,&quot;dropping-particle&quot;:&quot;&quot;,&quot;non-dropping-particle&quot;:&quot;&quot;},{&quot;family&quot;:&quot;Wagner&quot;,&quot;given&quot;:&quot;Robert&quot;,&quot;parse-names&quot;:false,&quot;dropping-particle&quot;:&quot;&quot;,&quot;non-dropping-particle&quot;:&quot;&quot;},{&quot;family&quot;:&quot;Rich&quot;,&quot;given&quot;:&quot;Stephen S.&quot;,&quot;parse-names&quot;:false,&quot;dropping-particle&quot;:&quot;&quot;,&quot;non-dropping-particle&quot;:&quot;&quot;},{&quot;family&quot;:&quot;Franks&quot;,&quot;given&quot;:&quot;Paul W.&quot;,&quot;parse-names&quot;:false,&quot;dropping-particle&quot;:&quot;&quot;,&quot;non-dropping-particle&quot;:&quot;&quot;},{&quot;family&quot;:&quot;Tobias&quot;,&quot;given&quot;:&quot;Deirdre K.&quot;,&quot;parse-names&quot;:false,&quot;dropping-particle&quot;:&quot;&quot;,&quot;non-dropping-particle&quot;:&quot;&quot;},{&quot;family&quot;:&quot;Merino&quot;,&quot;given&quot;:&quot;Jordi&quot;,&quot;parse-names&quot;:false,&quot;dropping-particle&quot;:&quot;&quot;,&quot;non-dropping-particle&quot;:&quot;&quot;},{&quot;family&quot;:&quot;Mohan&quot;,&quot;given&quot;:&quot;Viswanathan&quot;,&quot;parse-names&quot;:false,&quot;dropping-particle&quot;:&quot;&quot;,&quot;non-dropping-particle&quot;:&quot;&quot;},{&quot;family&quot;:&quot;Loos&quot;,&quot;given&quot;:&quot;Ruth J. F.&quot;,&quot;parse-names&quot;:false,&quot;dropping-particle&quot;:&quot;&quot;,&quot;non-dropping-particle&quot;:&quot;&quot;}],&quot;container-title&quot;:&quot;Communications Medicine&quot;,&quot;DOI&quot;:&quot;10.1038/s43856-023-00363-0&quot;,&quot;ISSN&quot;:&quot;2730-664X&quot;,&quot;URL&quot;:&quot;https://www.nature.com/articles/s43856-023-00363-0&quot;,&quot;issued&quot;:{&quot;date-parts&quot;:[[2023,10,5]]},&quot;page&quot;:&quot;133&quot;,&quot;issue&quot;:&quot;1&quot;,&quot;volume&quot;:&quot;3&quot;,&quot;container-title-short&quot;:&quot;&quot;},&quot;isTemporary&quot;:false}]},{&quot;citationID&quot;:&quot;MENDELEY_CITATION_a6acc389-3905-4eeb-9132-046ef6267343&quot;,&quot;properties&quot;:{&quot;noteIndex&quot;:0},&quot;isEdited&quot;:false,&quot;manualOverride&quot;:{&quot;isManuallyOverridden&quot;:false,&quot;citeprocText&quot;:&quot;(Biese, Österwall and Mckeever, 2024)&quot;,&quot;manualOverrideText&quot;:&quot;&quot;},&quot;citationTag&quot;:&quot;MENDELEY_CITATION_v3_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&quot;,&quot;citationItems&quot;:[{&quot;id&quot;:&quot;e525add4-c522-3981-87b6-81895b40b0eb&quot;,&quot;itemData&quot;:{&quot;type&quot;:&quot;report&quot;,&quot;id&quot;:&quot;e525add4-c522-3981-87b6-81895b40b0eb&quot;,&quot;title&quot;:&quot;\&quot;Cross Your Fingers and Hope You Don't Get Hacked\&quot;: A Qualitative Study on The Psychological Factors Behind Non-Compliance with Cybersecurity Recommendations&quot;,&quot;author&quot;:[{&quot;family&quot;:&quot;Biese&quot;,&quot;given&quot;:&quot;Rebecca&quot;,&quot;parse-names&quot;:false,&quot;dropping-particle&quot;:&quot;&quot;,&quot;non-dropping-particle&quot;:&quot;&quot;},{&quot;family&quot;:&quot;Österwall&quot;,&quot;given&quot;:&quot;Gabriél&quot;,&quot;parse-names&quot;:false,&quot;dropping-particle&quot;:&quot;&quot;,&quot;non-dropping-particle&quot;:&quot;&quot;},{&quot;family&quot;:&quot;Mckeever&quot;,&quot;given&quot;:&quot;Steve&quot;,&quot;parse-names&quot;:false,&quot;dropping-particle&quot;:&quot;&quot;,&quot;non-dropping-particle&quot;:&quot;&quot;}],&quot;issued&quot;:{&quot;date-parts&quot;:[[2024]]},&quot;abstract&quot;:&quot;Cybersecurity is one of the most important issues in today's digitalized society, with new technology and security policies constantly being developed. However, one of the largest challenges threatening cybersecurity is the human factor-an aspect that is often overlooked in cybersecurity research and development. Research shows a dissonance between security awareness and level of concern and security behaviours, finding that people are likely to disregard security recommendations and circumvent security measures at the expense of their own online safety. Prominent psychological theories on the topic largely examine the issue from a cognitive, affective, or behavioural perspective, while neglecting to consider a more integrative explanation. An exploratory qualitative study was conducted through interviews with students at Uppsala University in order to identify and analyse underlying psychological phenomena influencing and guiding user behaviours, perspectives and attitudes from a multi-dimensional angle. Three main themes were identified: resignation, naivety, and convenience. Analysis of these themes in relation to existing theories suggests a significant impact on security behaviour and attitudes, through complex mechanisms of interaction and contradiction.&quot;,&quot;container-title-short&quot;:&quot;&quot;},&quot;isTemporary&quot;:false}]},{&quot;citationID&quot;:&quot;MENDELEY_CITATION_40b428d7-1d96-466c-879b-3f87f7dbf504&quot;,&quot;properties&quot;:{&quot;noteIndex&quot;:0},&quot;isEdited&quot;:false,&quot;manualOverride&quot;:{&quot;isManuallyOverridden&quot;:false,&quot;citeprocText&quot;:&quot;(Polak &lt;i&gt;et al.&lt;/i&gt;, 2016b)&quot;,&quot;manualOverrideText&quot;:&quot;&quot;},&quot;citationTag&quot;:&quot;MENDELEY_CITATION_v3_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&quot;,&quot;citationItems&quot;:[{&quot;id&quot;:&quot;7bde0b66-f9d8-3ccb-a50f-543a9e1abbcc&quot;,&quot;itemData&quot;:{&quot;type&quot;:&quot;article-journal&quot;,&quot;id&quot;:&quot;7bde0b66-f9d8-3ccb-a50f-543a9e1abbcc&quot;,&quot;title&quot;:&quot;Health-related culinary education: A Summary of Representative Emerging Programs for Health Professionals and Patients&quot;,&quot;author&quot;:[{&quot;family&quot;:&quot;Polak&quot;,&quot;given&quot;:&quot;Rani&quot;,&quot;parse-names&quot;:false,&quot;dropping-particle&quot;:&quot;&quot;,&quot;non-dropping-particle&quot;:&quot;&quot;},{&quot;family&quot;:&quot;Phillips&quot;,&quot;given&quot;:&quot;Edward M.&quot;,&quot;parse-names&quot;:false,&quot;dropping-particle&quot;:&quot;&quot;,&quot;non-dropping-particle&quot;:&quot;&quot;},{&quot;family&quot;:&quot;Nordgren&quot;,&quot;given&quot;:&quot;Julia&quot;,&quot;parse-names&quot;:false,&quot;dropping-particle&quot;:&quot;&quot;,&quot;non-dropping-particle&quot;:&quot;&quot;},{&quot;family&quot;:&quot;Puma&quot;,&quot;given&quot;:&quot;John&quot;,&quot;parse-names&quot;:false,&quot;dropping-particle&quot;:&quot;La&quot;,&quot;non-dropping-particle&quot;:&quot;&quot;},{&quot;family&quot;:&quot;Barba&quot;,&quot;given&quot;:&quot;Julie&quot;,&quot;parse-names&quot;:false,&quot;dropping-particle&quot;:&quot;La&quot;,&quot;non-dropping-particle&quot;:&quot;&quot;},{&quot;family&quot;:&quot;Cucuzzella&quot;,&quot;given&quot;:&quot;Mark&quot;,&quot;parse-names&quot;:false,&quot;dropping-particle&quot;:&quot;&quot;,&quot;non-dropping-particle&quot;:&quot;&quot;},{&quot;family&quot;:&quot;Graham&quot;,&quot;given&quot;:&quot;Robert&quot;,&quot;parse-names&quot;:false,&quot;dropping-particle&quot;:&quot;&quot;,&quot;non-dropping-particle&quot;:&quot;&quot;},{&quot;family&quot;:&quot;Harlan&quot;,&quot;given&quot;:&quot;Timothy S.&quot;,&quot;parse-names&quot;:false,&quot;dropping-particle&quot;:&quot;&quot;,&quot;non-dropping-particle&quot;:&quot;&quot;},{&quot;family&quot;:&quot;Burg&quot;,&quot;given&quot;:&quot;Tracey&quot;,&quot;parse-names&quot;:false,&quot;dropping-particle&quot;:&quot;&quot;,&quot;non-dropping-particle&quot;:&quot;&quot;},{&quot;family&quot;:&quot;Eisenberg&quot;,&quot;given&quot;:&quot;David&quot;,&quot;parse-names&quot;:false,&quot;dropping-particle&quot;:&quot;&quot;,&quot;non-dropping-particle&quot;:&quot;&quot;}],&quot;container-title&quot;:&quot;Global Advances In Health and Medicine&quot;,&quot;container-title-short&quot;:&quot;Glob Adv Health Med&quot;,&quot;DOI&quot;:&quot;10.7453/gahmj.2015.128&quot;,&quot;ISSN&quot;:&quot;21649561&quot;,&quot;issued&quot;:{&quot;date-parts&quot;:[[2016]]},&quot;page&quot;:&quot;61-68&quot;,&quot;abstract&quot;:&quot;Background: Beneficial correlations are suggested between food preparation and home food preparation of healthy choices. Therefore, there is an emergence of culinary medicine (CM) programs directed at both patients and medical professionals which deliver education emphasizing skills such as shopping, food storage, and meal preparation. Objective: The goal of this article is to provide a description of emerging CM programs and to imagine how this field can mature. Methods: During April 2015, 10 CM programs were identified by surveying CM and lifestyle medicine leaders. Program directors completed a narrative describing their program's structure, curricula, educational design, modes of delivery, funding, and cost. Interviews were conducted in an effort to optimize data collection. Results: All 10 culinary programs deliver medical education curricula educating 2654 health professionals per year. Educational goals vary within the domains of (1) provider's selfbehavior, (2) nutritional knowledge and (3) prescribing nutrition. Six programs deliver patients' curricula, educating 4225 individuals per year. These programs' content varies and focuses on either specific diets or various culinary behaviors. All the programs' directors are health professionals who are also either credentialed chefs or have a strong culinary background. Nine of these programs offer culinary training in either a hands-on or visual demonstration within a teaching kitchen setting, while one delivers remote culinary tele-education. Seven programs track outcomes using various questionnaires and biometric data. Conclusions: There is currently no consensus about learning objectives, curricular domains, staffing, and facility requirements associated with CM, and there has been little research to explore its impact. A shared strategy is needed to collectively overcome these challenges.&quot;,&quot;publisher&quot;:&quot;GAHM LLC&quot;,&quot;issue&quot;:&quot;1&quot;,&quot;volume&quot;:&quot;5&quot;},&quot;isTemporary&quot;:false}]},{&quot;citationID&quot;:&quot;MENDELEY_CITATION_2a1b2cf9-59c6-4a6e-b05d-b46e658a3540&quot;,&quot;properties&quot;:{&quot;noteIndex&quot;:0},&quot;isEdited&quot;:false,&quot;manualOverride&quot;:{&quot;isManuallyOverridden&quot;:false,&quot;citeprocText&quot;:&quot;(Ozsoy &lt;i&gt;et al.&lt;/i&gt;, no date b)&quot;,&quot;manualOverrideText&quot;:&quot;&quot;},&quot;citationTag&quot;:&quot;MENDELEY_CITATION_v3_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&quot;,&quot;citationItems&quot;:[{&quot;id&quot;:&quot;9294777b-1c64-362e-a681-ee5189bd1ea7&quot;,&quot;itemData&quot;:{&quot;type&quot;:&quot;report&quot;,&quot;id&quot;:&quot;9294777b-1c64-362e-a681-ee5189bd1ea7&quot;,&quot;title&quot;:&quot;TITLE: EXPLORING THE PERCEPTIONS AND UTILIZATION OF VIRTUAL REALITY IN TENNIS COACHING: INSIGHTS FROM HIGH-PERFORMANCE AUSTRALIAN COACHES TITLE: THE RELIABILITY AND VALIDITY OF THE BALANCE MAT&quot;,&quot;author&quot;:[{&quot;family&quot;:&quot;Ozsoy&quot;,&quot;given&quot;:&quot;Sumeyya&quot;,&quot;parse-names&quot;:false,&quot;dropping-particle&quot;:&quot;&quot;,&quot;non-dropping-particle&quot;:&quot;&quot;},{&quot;family&quot;:&quot;Conduit&quot;,&quot;given&quot;:&quot;Russell&quot;,&quot;parse-names&quot;:false,&quot;dropping-particle&quot;:&quot;&quot;,&quot;non-dropping-particle&quot;:&quot;&quot;},{&quot;family&quot;:&quot;Moffitt&quot;,&quot;given&quot;:&quot;Robyn&quot;,&quot;parse-names&quot;:false,&quot;dropping-particle&quot;:&quot;&quot;,&quot;non-dropping-particle&quot;:&quot;&quot;},{&quot;family&quot;:&quot;Buszard&quot;,&quot;given&quot;:&quot;Tim&quot;,&quot;parse-names&quot;:false,&quot;dropping-particle&quot;:&quot;&quot;,&quot;non-dropping-particle&quot;:&quot;&quot;},{&quot;family&quot;:&quot;Nash&quot;,&quot;given&quot;:&quot;Melanie&quot;,&quot;parse-names&quot;:false,&quot;dropping-particle&quot;:&quot;&quot;,&quot;non-dropping-particle&quot;:&quot;&quot;},{&quot;family&quot;:&quot;Selva Raj&quot;,&quot;given&quot;:&quot;Isaac&quot;,&quot;parse-names&quot;:false,&quot;dropping-particle&quot;:&quot;&quot;,&quot;non-dropping-particle&quot;:&quot;&quot;},{&quot;family&quot;:&quot;Nosaka&quot;,&quot;given&quot;:&quot;Ken&quot;,&quot;parse-names&quot;:false,&quot;dropping-particle&quot;:&quot;&quot;,&quot;non-dropping-particle&quot;:&quot;&quot;}],&quot;URL&quot;:&quot;http://meridian.allenpress.com/jcep/article-pdf/13/s2/455/3369374/i2165-7629-13-s2-455.pdf&quot;,&quot;abstract&quot;:&quot;BACKGROUND: Innovation plays a crucial role in elite sports, including tennis, where technological advancements have significantly impacted the competition environment (e.g.,Hawkeye), equipment (e.g., racquet development), and training (e.g., SwingVision). However, the progress made in enhancing mental resilience and skill acquisition practices in tennis has not kept pace with these other areas. Virtual reality (VR) training and its advancements have been consistently evolving over the past decade in commercial, research, and sport settings, including the realm of tennis. Despite the existence of VR tennis programs, the reasons for the technology not being integrated into training or tournament environments at the sub-elite and elite levels remain unknown. Therefore, the objective of this study was to explore the opinions and knowledge of high-performance tennis coaches regarding VR. RESULTS: The results revealed that 50% coaches had personal experience with VR, which 39% had experience with VR-tennis specifically. Limited technological capabilities of VR-tennis emerged as a consistent barrier for elite level athletes. Moreover, coaches highlighted limitations such as high costs and limited real-time manipulations, which further hinder the adoption of VR in tennis. CONCLUSIONS: The viewpoints shared by coaches in this study can assist future VR companies in finding ways to access the elite tennis market, provide guidance to coaches interested in incorporating VR into their coaching methods, and foster the development of new practices for mental and motor skill learning through VR innovations. Australia) is a new postural sway assessment device that is relatively cheap and highly portable, but it is yet to be scientifically validated and its reliability tested. Therefore, the aims of this project were to assess the test-retest reliability and validity of the Balance Mat (BM). METHODS: Seventeen participants (age range 18-67) were recruited, and they performed nine balance tests. The reference method for obtaining balance measurements was the AMTI AccuSway-Optimized force platform (Advanced Mechanical Technology, Inc., MA, USA), which was placed below the BM so that force plate and BM data were collected simultaneously. Each participant performed two trials for each test, which were 20 seconds in duration each. From the BM software, the sway variance, mean sway distance, sway range, sway velocity, and sway path were obtained for each trial. From the force platform, the following centre of pressure (COP) measurements were obtained: standard deviation of the radial displacement of the COP; mean radial displacement of the COP; 95% confidence ellipse area; average velocity of the COP; and COP path length. Spearman's rank-order correlation coefficient was used to test the validity and reliability of the BM. RESULTS: For the comparison between BM and force plate data, correlation coefficients ranged from 0.63 to 0.79 (p&lt;0.001). For the test-retest reliability analyses, correlation coefficients ranged from 0.77 to 0.85 (p&lt;0.001) among the nine tests. CONCLUSIONS: The strong to very strong positive correlations suggest that the BM is a valid and reliable tool for assessing postural sway.&quot;,&quot;container-title-short&quot;:&quot;&quot;},&quot;isTemporary&quot;:false}]},{&quot;citationID&quot;:&quot;MENDELEY_CITATION_6273a165-1ed2-4e99-accb-5614058d1979&quot;,&quot;properties&quot;:{&quot;noteIndex&quot;:0},&quot;isEdited&quot;:false,&quot;manualOverride&quot;:{&quot;isManuallyOverridden&quot;:false,&quot;citeprocText&quot;:&quot;(Tiribelli and Calvaresi, 2024)&quot;,&quot;manualOverrideText&quot;:&quot;&quot;},&quot;citationTag&quot;:&quot;MENDELEY_CITATION_v3_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&quot;,&quot;citationItems&quot;:[{&quot;id&quot;:&quot;8fb5ca6b-baf5-3f9f-b24a-94bce349a9f5&quot;,&quot;itemData&quot;:{&quot;type&quot;:&quot;article-journal&quot;,&quot;id&quot;:&quot;8fb5ca6b-baf5-3f9f-b24a-94bce349a9f5&quot;,&quot;title&quot;:&quot;Rethinking Health Recommender Systems for Active Aging: An Autonomy-Based Ethical Analysis&quot;,&quot;author&quot;:[{&quot;family&quot;:&quot;Tiribelli&quot;,&quot;given&quot;:&quot;Simona&quot;,&quot;parse-names&quot;:false,&quot;dropping-particle&quot;:&quot;&quot;,&quot;non-dropping-particle&quot;:&quot;&quot;},{&quot;family&quot;:&quot;Calvaresi&quot;,&quot;given&quot;:&quot;Davide&quot;,&quot;parse-names&quot;:false,&quot;dropping-particle&quot;:&quot;&quot;,&quot;non-dropping-particle&quot;:&quot;&quot;}],&quot;container-title&quot;:&quot;Science and engineering ethics&quot;,&quot;container-title-short&quot;:&quot;Sci Eng Ethics&quot;,&quot;DOI&quot;:&quot;10.1007/s11948-024-00479-z&quot;,&quot;ISSN&quot;:&quot;14715546&quot;,&quot;PMID&quot;:&quot;38801621&quot;,&quot;issued&quot;:{&quot;date-parts&quot;:[[2024,6,1]]},&quot;page&quot;:&quot;22&quot;,&quot;abstract&quot;:&quot;Health Recommender Systems are promising Articial-Intelligence-based tools endowing healthy lifestyles and therapy adherence in healthcare and medicine. Among the most supported areas, it is worth mentioning active aging. However, current HRS supporting AA raise ethical challenges that still need to be properly formalized and explored. This study proposes to rethink HRS for AA through an autonomy-based ethical analysis. In particular, a brief overview of the HRS' technical aspects allows us to shed light on the ethical risks and challenges they might raise on individuals' well-being as they age. Moreover, the study proposes a categorization, understanding, and possible preventive/mitigation actions for the elicited risks and challenges through rethinking the AI ethics core principle of autonomy. Finally, elaborating on autonomy-related ethical theories, the paper proposes an autonomy-based ethical framework and how it can foster the development of autonomy-enabling HRS for AA.&quot;,&quot;issue&quot;:&quot;3&quot;,&quot;volume&quot;:&quot;30&quot;},&quot;isTemporary&quot;:false}]},{&quot;citationID&quot;:&quot;MENDELEY_CITATION_2d4f572d-8195-43b1-a7d7-201115270e48&quot;,&quot;properties&quot;:{&quot;noteIndex&quot;:0},&quot;isEdited&quot;:false,&quot;manualOverride&quot;:{&quot;isManuallyOverridden&quot;:false,&quot;citeprocText&quot;:&quot;(Tiribelli and Calvaresi, 2024)&quot;,&quot;manualOverrideText&quot;:&quot;&quot;},&quot;citationTag&quot;:&quot;MENDELEY_CITATION_v3_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&quot;,&quot;citationItems&quot;:[{&quot;id&quot;:&quot;8fb5ca6b-baf5-3f9f-b24a-94bce349a9f5&quot;,&quot;itemData&quot;:{&quot;type&quot;:&quot;article-journal&quot;,&quot;id&quot;:&quot;8fb5ca6b-baf5-3f9f-b24a-94bce349a9f5&quot;,&quot;title&quot;:&quot;Rethinking Health Recommender Systems for Active Aging: An Autonomy-Based Ethical Analysis&quot;,&quot;author&quot;:[{&quot;family&quot;:&quot;Tiribelli&quot;,&quot;given&quot;:&quot;Simona&quot;,&quot;parse-names&quot;:false,&quot;dropping-particle&quot;:&quot;&quot;,&quot;non-dropping-particle&quot;:&quot;&quot;},{&quot;family&quot;:&quot;Calvaresi&quot;,&quot;given&quot;:&quot;Davide&quot;,&quot;parse-names&quot;:false,&quot;dropping-particle&quot;:&quot;&quot;,&quot;non-dropping-particle&quot;:&quot;&quot;}],&quot;container-title&quot;:&quot;Science and engineering ethics&quot;,&quot;container-title-short&quot;:&quot;Sci Eng Ethics&quot;,&quot;DOI&quot;:&quot;10.1007/s11948-024-00479-z&quot;,&quot;ISSN&quot;:&quot;14715546&quot;,&quot;PMID&quot;:&quot;38801621&quot;,&quot;issued&quot;:{&quot;date-parts&quot;:[[2024,6,1]]},&quot;page&quot;:&quot;22&quot;,&quot;abstract&quot;:&quot;Health Recommender Systems are promising Articial-Intelligence-based tools endowing healthy lifestyles and therapy adherence in healthcare and medicine. Among the most supported areas, it is worth mentioning active aging. However, current HRS supporting AA raise ethical challenges that still need to be properly formalized and explored. This study proposes to rethink HRS for AA through an autonomy-based ethical analysis. In particular, a brief overview of the HRS' technical aspects allows us to shed light on the ethical risks and challenges they might raise on individuals' well-being as they age. Moreover, the study proposes a categorization, understanding, and possible preventive/mitigation actions for the elicited risks and challenges through rethinking the AI ethics core principle of autonomy. Finally, elaborating on autonomy-related ethical theories, the paper proposes an autonomy-based ethical framework and how it can foster the development of autonomy-enabling HRS for AA.&quot;,&quot;issue&quot;:&quot;3&quot;,&quot;volume&quot;:&quot;30&quot;},&quot;isTemporary&quot;:false}]},{&quot;citationID&quot;:&quot;MENDELEY_CITATION_711e0245-b238-4b99-a939-f78a6157df84&quot;,&quot;properties&quot;:{&quot;noteIndex&quot;:0},&quot;isEdited&quot;:false,&quot;manualOverride&quot;:{&quot;isManuallyOverridden&quot;:false,&quot;citeprocText&quot;:&quot;(Rummery, Lawrence and Russell, 2023)&quot;,&quot;manualOverrideText&quot;:&quot;&quot;},&quot;citationTag&quot;:&quot;MENDELEY_CITATION_v3_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&quot;,&quot;citationItems&quot;:[{&quot;id&quot;:&quot;63d869dc-43df-3797-816d-a774541d9eb9&quot;,&quot;itemData&quot;:{&quot;type&quot;:&quot;article-journal&quot;,&quot;id&quot;:&quot;63d869dc-43df-3797-816d-a774541d9eb9&quot;,&quot;title&quot;:&quot;Partnership and Personalisation in Personal Care: Conflicts and Compromises&quot;,&quot;author&quot;:[{&quot;family&quot;:&quot;Rummery&quot;,&quot;given&quot;:&quot;Kirstein&quot;,&quot;parse-names&quot;:false,&quot;dropping-particle&quot;:&quot;&quot;,&quot;non-dropping-particle&quot;:&quot;&quot;},{&quot;family&quot;:&quot;Lawrence&quot;,&quot;given&quot;:&quot;Julia&quot;,&quot;parse-names&quot;:false,&quot;dropping-particle&quot;:&quot;&quot;,&quot;non-dropping-particle&quot;:&quot;&quot;},{&quot;family&quot;:&quot;Russell&quot;,&quot;given&quot;:&quot;Siabhainn&quot;,&quot;parse-names&quot;:false,&quot;dropping-particle&quot;:&quot;&quot;,&quot;non-dropping-particle&quot;:&quot;&quot;}],&quot;container-title&quot;:&quot;Social Policy and Society&quot;,&quot;DOI&quot;:&quot;10.1017/S1474746422000525&quot;,&quot;ISSN&quot;:&quot;14753073&quot;,&quot;issued&quot;:{&quot;date-parts&quot;:[[2023,1,26]]},&quot;page&quot;:&quot;187-204&quot;,&quot;abstract&quot;:&quot;Background: Personalisation in social care services has become a feature of the delivery of long-term care for disabled people in many developed welfare states. Aim: Scotland has used the devolution of health and social care powers to develop a personalisation scheme (known as 'Self-directed Support'). The authors apply a theoretical and empirical framework to understand the experience of contemporary disabled users of personalised services. Methods: The authors use a Scottish data set of six focus groups and a survey of 126 disabled people and family carers. Results: The data showed that flexible funding and the ability to provide services that cross agency boundaries were instrumental in moving towards equitable outcomes. Conclusions: Although there are clear policy and practice barriers to inter-agency working in personalised care services, the evidence suggests that it is worth investing in overcoming these barriers for disabled people and family carers.&quot;,&quot;publisher&quot;:&quot;Cambridge University Press&quot;,&quot;issue&quot;:&quot;1&quot;,&quot;volume&quot;:&quot;22&quot;,&quot;container-title-short&quot;:&quot;&quot;},&quot;isTemporary&quot;:false}]},{&quot;citationID&quot;:&quot;MENDELEY_CITATION_71262c05-2ba2-43ba-b24d-592b8ee4e84e&quot;,&quot;properties&quot;:{&quot;noteIndex&quot;:0},&quot;isEdited&quot;:false,&quot;manualOverride&quot;:{&quot;isManuallyOverridden&quot;:false,&quot;citeprocText&quot;:&quot;(Rummery, Lawrence and Russell, 2023)&quot;,&quot;manualOverrideText&quot;:&quot;&quot;},&quot;citationTag&quot;:&quot;MENDELEY_CITATION_v3_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&quot;,&quot;citationItems&quot;:[{&quot;id&quot;:&quot;63d869dc-43df-3797-816d-a774541d9eb9&quot;,&quot;itemData&quot;:{&quot;type&quot;:&quot;article-journal&quot;,&quot;id&quot;:&quot;63d869dc-43df-3797-816d-a774541d9eb9&quot;,&quot;title&quot;:&quot;Partnership and Personalisation in Personal Care: Conflicts and Compromises&quot;,&quot;author&quot;:[{&quot;family&quot;:&quot;Rummery&quot;,&quot;given&quot;:&quot;Kirstein&quot;,&quot;parse-names&quot;:false,&quot;dropping-particle&quot;:&quot;&quot;,&quot;non-dropping-particle&quot;:&quot;&quot;},{&quot;family&quot;:&quot;Lawrence&quot;,&quot;given&quot;:&quot;Julia&quot;,&quot;parse-names&quot;:false,&quot;dropping-particle&quot;:&quot;&quot;,&quot;non-dropping-particle&quot;:&quot;&quot;},{&quot;family&quot;:&quot;Russell&quot;,&quot;given&quot;:&quot;Siabhainn&quot;,&quot;parse-names&quot;:false,&quot;dropping-particle&quot;:&quot;&quot;,&quot;non-dropping-particle&quot;:&quot;&quot;}],&quot;container-title&quot;:&quot;Social Policy and Society&quot;,&quot;DOI&quot;:&quot;10.1017/S1474746422000525&quot;,&quot;ISSN&quot;:&quot;14753073&quot;,&quot;issued&quot;:{&quot;date-parts&quot;:[[2023,1,26]]},&quot;page&quot;:&quot;187-204&quot;,&quot;abstract&quot;:&quot;Background: Personalisation in social care services has become a feature of the delivery of long-term care for disabled people in many developed welfare states. Aim: Scotland has used the devolution of health and social care powers to develop a personalisation scheme (known as 'Self-directed Support'). The authors apply a theoretical and empirical framework to understand the experience of contemporary disabled users of personalised services. Methods: The authors use a Scottish data set of six focus groups and a survey of 126 disabled people and family carers. Results: The data showed that flexible funding and the ability to provide services that cross agency boundaries were instrumental in moving towards equitable outcomes. Conclusions: Although there are clear policy and practice barriers to inter-agency working in personalised care services, the evidence suggests that it is worth investing in overcoming these barriers for disabled people and family carers.&quot;,&quot;publisher&quot;:&quot;Cambridge University Press&quot;,&quot;issue&quot;:&quot;1&quot;,&quot;volume&quot;:&quot;22&quot;,&quot;container-title-short&quot;:&quot;&quot;},&quot;isTemporary&quot;:false}]},{&quot;citationID&quot;:&quot;MENDELEY_CITATION_92a41213-6343-4c45-9ac8-f2c95a6108cd&quot;,&quot;properties&quot;:{&quot;noteIndex&quot;:0},&quot;isEdited&quot;:false,&quot;manualOverride&quot;:{&quot;isManuallyOverridden&quot;:false,&quot;citeprocText&quot;:&quot;(Rummery, Lawrence and Russell, 2023)&quot;,&quot;manualOverrideText&quot;:&quot;&quot;},&quot;citationTag&quot;:&quot;MENDELEY_CITATION_v3_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&quot;,&quot;citationItems&quot;:[{&quot;id&quot;:&quot;63d869dc-43df-3797-816d-a774541d9eb9&quot;,&quot;itemData&quot;:{&quot;type&quot;:&quot;article-journal&quot;,&quot;id&quot;:&quot;63d869dc-43df-3797-816d-a774541d9eb9&quot;,&quot;title&quot;:&quot;Partnership and Personalisation in Personal Care: Conflicts and Compromises&quot;,&quot;author&quot;:[{&quot;family&quot;:&quot;Rummery&quot;,&quot;given&quot;:&quot;Kirstein&quot;,&quot;parse-names&quot;:false,&quot;dropping-particle&quot;:&quot;&quot;,&quot;non-dropping-particle&quot;:&quot;&quot;},{&quot;family&quot;:&quot;Lawrence&quot;,&quot;given&quot;:&quot;Julia&quot;,&quot;parse-names&quot;:false,&quot;dropping-particle&quot;:&quot;&quot;,&quot;non-dropping-particle&quot;:&quot;&quot;},{&quot;family&quot;:&quot;Russell&quot;,&quot;given&quot;:&quot;Siabhainn&quot;,&quot;parse-names&quot;:false,&quot;dropping-particle&quot;:&quot;&quot;,&quot;non-dropping-particle&quot;:&quot;&quot;}],&quot;container-title&quot;:&quot;Social Policy and Society&quot;,&quot;DOI&quot;:&quot;10.1017/S1474746422000525&quot;,&quot;ISSN&quot;:&quot;14753073&quot;,&quot;issued&quot;:{&quot;date-parts&quot;:[[2023,1,26]]},&quot;page&quot;:&quot;187-204&quot;,&quot;abstract&quot;:&quot;Background: Personalisation in social care services has become a feature of the delivery of long-term care for disabled people in many developed welfare states. Aim: Scotland has used the devolution of health and social care powers to develop a personalisation scheme (known as 'Self-directed Support'). The authors apply a theoretical and empirical framework to understand the experience of contemporary disabled users of personalised services. Methods: The authors use a Scottish data set of six focus groups and a survey of 126 disabled people and family carers. Results: The data showed that flexible funding and the ability to provide services that cross agency boundaries were instrumental in moving towards equitable outcomes. Conclusions: Although there are clear policy and practice barriers to inter-agency working in personalised care services, the evidence suggests that it is worth investing in overcoming these barriers for disabled people and family carers.&quot;,&quot;publisher&quot;:&quot;Cambridge University Press&quot;,&quot;issue&quot;:&quot;1&quot;,&quot;volume&quot;:&quot;22&quot;,&quot;container-title-short&quot;:&quot;&quot;},&quot;isTemporary&quot;:false}]}]"/>
+    <we:property name="MENDELEY_CITATIONS" value="[{&quot;citationID&quot;:&quot;MENDELEY_CITATION_3c76c580-5fdb-49bc-8d26-9b90ed59739c&quot;,&quot;properties&quot;:{&quot;noteIndex&quot;:0},&quot;isEdited&quot;:false,&quot;manualOverride&quot;:{&quot;isManuallyOverridden&quot;:false,&quot;citeprocText&quot;:&quot;(Magallanes, 2024)&quot;,&quot;manualOverrideText&quot;:&quot;&quot;},&quot;citationTag&quot;:&quot;MENDELEY_CITATION_v3_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&quot;,&quot;citationItems&quot;:[{&quot;id&quot;:&quot;b1d3a81a-712b-3104-8b81-f2bcade1b5e2&quot;,&quot;itemData&quot;:{&quot;type&quot;:&quot;article-journal&quot;,&quot;id&quot;:&quot;b1d3a81a-712b-3104-8b81-f2bcade1b5e2&quot;,&quot;title&quot;:&quot;Physical Education Teachers’ Experiences in Fitness Testing&quot;,&quot;author&quot;:[{&quot;family&quot;:&quot;Magallanes&quot;,&quot;given&quot;:&quot;Christopher Lacuña&quot;,&quot;parse-names&quot;:false,&quot;dropping-particle&quot;:&quot;&quot;,&quot;non-dropping-particle&quot;:&quot;&quot;}],&quot;container-title&quot;:&quot;British Journal of Multidisciplinary and Advanced Studies&quot;,&quot;DOI&quot;:&quot;10.37745/bjmas.2022.0422&quot;,&quot;ISSN&quot;:&quot;2517-276X&quot;,&quot;issued&quot;:{&quot;date-parts&quot;:[[2024,2,22]]},&quot;page&quot;:&quot;88-147&quot;,&quot;abstract&quot;:&quot;Physical fitness evaluation appears to be of low priority to a subset of educators across various sectors in the Philippines. This study explored the experiences of physical education teachers in fitness testing in the Division of Valencia City with the overarching question on the experiences of Physical Education teachers in fitness testing. To answer this question, a case study design was employed.  Participants were chosen using the purposeful sampling method.  Data were gathered through in-depth interviews and focus group discussion.  The data were analyzed using HyperResearch software to determine the codes, categories, and themes. From the participants’ narratives, three themes emerged namely: adhering to prescribed instructional program, instructional obstacles, and coping strategies. The findings also revealed the following categories: setting clear objectives, conduct of warm-up exercises, implementation of relevant innovation, resource constraints, teacher’s pressure and exhaustion, diverse learner’s perception of Physical Education, managing difficulties, resourcefulness, and continuous assessment. Creating a supportive and inclusive environment, aligning testing with educational goals, and addressing challenges through professional development can enhance the overall experience for both teachers and students in terms of fitness testing. Future researchers may conduct a quantitative study among physical education teachers to gain a general perspective about their experiences, challenges, and perceptions regarding fitness testing. &quot;,&quot;publisher&quot;:&quot;European Centre for Research Training and Development&quot;,&quot;issue&quot;:&quot;1&quot;,&quot;volume&quot;:&quot;5&quot;,&quot;container-title-short&quot;:&quot;&quot;},&quot;isTemporary&quot;:false}]},{&quot;citationID&quot;:&quot;MENDELEY_CITATION_ac2bc936-69a6-4517-8ad1-d5ebd8410ad4&quot;,&quot;properties&quot;:{&quot;noteIndex&quot;:0},&quot;isEdited&quot;:false,&quot;manualOverride&quot;:{&quot;isManuallyOverridden&quot;:false,&quot;citeprocText&quot;:&quot;(Bruback, 2024)&quot;,&quot;manualOverrideText&quot;:&quot;&quot;},&quot;citationTag&quot;:&quot;MENDELEY_CITATION_v3_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&quot;,&quot;citationItems&quot;:[{&quot;id&quot;:&quot;fa6c7ca4-8dee-337c-8b49-e191e19c31d4&quot;,&quot;itemData&quot;:{&quot;type&quot;:&quot;report&quot;,&quot;id&quot;:&quot;fa6c7ca4-8dee-337c-8b49-e191e19c31d4&quot;,&quot;title&quot;:&quot;FACTORS INFLUENCING CLINICIANS' USE OF EXERCISE AS A MENTAL HEALTH INTERVENTION&quot;,&quot;author&quot;:[{&quot;family&quot;:&quot;Bruback&quot;,&quot;given&quot;:&quot;Zachary Thomas&quot;,&quot;parse-names&quot;:false,&quot;dropping-particle&quot;:&quot;&quot;,&quot;non-dropping-particle&quot;:&quot;&quot;}],&quot;issued&quot;:{&quot;date-parts&quot;:[[2024]]},&quot;container-title-short&quot;:&quot;&quot;},&quot;isTemporary&quot;:false}]},{&quot;citationID&quot;:&quot;MENDELEY_CITATION_859f8664-ab64-4bad-a5f9-043a8566c356&quot;,&quot;properties&quot;:{&quot;noteIndex&quot;:0},&quot;isEdited&quot;:false,&quot;manualOverride&quot;:{&quot;isManuallyOverridden&quot;:false,&quot;citeprocText&quot;:&quot;(Starns &lt;i&gt;et al.&lt;/i&gt;, 2024)&quot;,&quot;manualOverrideText&quot;:&quot;&quot;},&quot;citationTag&quot;:&quot;MENDELEY_CITATION_v3_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&quot;,&quot;citationItems&quot;:[{&quot;id&quot;:&quot;8f2e2b68-b6b0-3811-873e-08dc091ab438&quot;,&quot;itemData&quot;:{&quot;type&quot;:&quot;article-journal&quot;,&quot;id&quot;:&quot;8f2e2b68-b6b0-3811-873e-08dc091ab438&quot;,&quot;title&quot;:&quot;Breaking Barriers and Building Confidence: Interprofessional Education's Impact on Allied Health Students' Competence and Self-Efficacy in Addressing Exercise Accessibility for People with Disabilities&quot;,&quot;author&quot;:[{&quot;family&quot;:&quot;Starns&quot;,&quot;given&quot;:&quot;Elizabeth&quot;,&quot;parse-names&quot;:false,&quot;dropping-particle&quot;:&quot;&quot;,&quot;non-dropping-particle&quot;:&quot;&quot;},{&quot;family&quot;:&quot;Wehler&quot;,&quot;given&quot;:&quot;Rebecca&quot;,&quot;parse-names&quot;:false,&quot;dropping-particle&quot;:&quot;&quot;,&quot;non-dropping-particle&quot;:&quot;&quot;},{&quot;family&quot;:&quot;Church&quot;,&quot;given&quot;:&quot;Lindsay&quot;,&quot;parse-names&quot;:false,&quot;dropping-particle&quot;:&quot;&quot;,&quot;non-dropping-particle&quot;:&quot;&quot;},{&quot;family&quot;:&quot;Kubiak&quot;,&quot;given&quot;:&quot;Stephanie&quot;,&quot;parse-names&quot;:false,&quot;dropping-particle&quot;:&quot;&quot;,&quot;non-dropping-particle&quot;:&quot;&quot;}],&quot;container-title&quot;:&quot;Journal of Sports Medicine and Allied Health Sciences: Official Journal of the Ohio Athletic Trainers' Association&quot;,&quot;DOI&quot;:&quot;10.25035/jsmahs.09.03.03&quot;,&quot;issued&quot;:{&quot;date-parts&quot;:[[2024,2]]},&quot;publisher&quot;:&quot;Bowling Green State University Libraries&quot;,&quot;issue&quot;:&quot;3&quot;,&quot;volume&quot;:&quot;9&quot;,&quot;container-title-short&quot;:&quot;&quot;},&quot;isTemporary&quot;:false}]},{&quot;citationID&quot;:&quot;MENDELEY_CITATION_e0221768-7bb0-4ce6-8b91-18f64b9fc361&quot;,&quot;properties&quot;:{&quot;noteIndex&quot;:0},&quot;isEdited&quot;:false,&quot;manualOverride&quot;:{&quot;isManuallyOverridden&quot;:false,&quot;citeprocText&quot;:&quot;(Umekar and Joshi, 2024)&quot;,&quot;manualOverrideText&quot;:&quot;&quot;},&quot;citationTag&quot;:&quot;MENDELEY_CITATION_v3_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&quot;,&quot;citationItems&quot;:[{&quot;id&quot;:&quot;34a14a9d-e556-37b7-a529-79be59404b6e&quot;,&quot;itemData&quot;:{&quot;type&quot;:&quot;article-journal&quot;,&quot;id&quot;:&quot;34a14a9d-e556-37b7-a529-79be59404b6e&quot;,&quot;title&quot;:&quot;Obesity and Preventive Intervention Among Children: A Narrative Review&quot;,&quot;author&quot;:[{&quot;family&quot;:&quot;Umekar&quot;,&quot;given&quot;:&quot;Sayali&quot;,&quot;parse-names&quot;:false,&quot;dropping-particle&quot;:&quot;&quot;,&quot;non-dropping-particle&quot;:&quot;&quot;},{&quot;family&quot;:&quot;Joshi&quot;,&quot;given&quot;:&quot;Abhishek&quot;,&quot;parse-names&quot;:false,&quot;dropping-particle&quot;:&quot;&quot;,&quot;non-dropping-particle&quot;:&quot;&quot;}],&quot;container-title&quot;:&quot;Cureus&quot;,&quot;container-title-short&quot;:&quot;Cureus&quot;,&quot;DOI&quot;:&quot;10.7759/cureus.54520&quot;,&quot;issued&quot;:{&quot;date-parts&quot;:[[2024,2,20]]},&quot;abstract&quot;:&quot;Childhood obesity has become a major public health concern around the world, with  a rise in prevalence over the last few decades. This abstract provides an overview of pediatric obesity, including its causes, implications, and potential treatments. Childhood obesity is caused by a complex combination of environmental, genetic, and behavioral variables. A child's likelihood of developing obesity is influenced by factors, such as socioeconomic status, family dynamics, and cultural norms. Childhood obesity leads to extensive repercussions, elevating the risk of chronic conditions, such as diabetes, cardiovascular diseases, and mental health challenges. Furthermore, children dealing with obesity often face social stigmatization, diminished self-esteem, and academic struggles. Efforts to prevent and manage childhood obesity should employ a comprehensive and multi-tiered approach. This involves enacting policies geared toward enhancing nutrition in schools and communities, advocating for increased physical activity (PA), and curbing sedentary behaviors.&quot;,&quot;publisher&quot;:&quot;Springer Science and Business Media LLC&quot;},&quot;isTemporary&quot;:false}]},{&quot;citationID&quot;:&quot;MENDELEY_CITATION_73554493-e415-4426-9928-e5b3202d990a&quot;,&quot;properties&quot;:{&quot;noteIndex&quot;:0},&quot;isEdited&quot;:false,&quot;manualOverride&quot;:{&quot;isManuallyOverridden&quot;:false,&quot;citeprocText&quot;:&quot;(Yadav, Research and Tiwari, no date)&quot;,&quot;manualOverrideText&quot;:&quot;&quot;},&quot;citationTag&quot;:&quot;MENDELEY_CITATION_v3_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&quot;,&quot;citationItems&quot;:[{&quot;id&quot;:&quot;3ab96e4f-820c-3216-966c-d4065d90eb78&quot;,&quot;itemData&quot;:{&quot;type&quot;:&quot;report&quot;,&quot;id&quot;:&quot;3ab96e4f-820c-3216-966c-d4065d90eb78&quot;,&quot;title&quot;:&quot;A Survey-Based Investigation into the Prevalence and Factors Influencing Sedentary Behavior among Indian Office Workers&quot;,&quot;author&quot;:[{&quot;family&quot;:&quot;Yadav&quot;,&quot;given&quot;:&quot;Aman&quot;,&quot;parse-names&quot;:false,&quot;dropping-particle&quot;:&quot;&quot;,&quot;non-dropping-particle&quot;:&quot;&quot;},{&quot;family&quot;:&quot;Research&quot;,&quot;given&quot;:&quot;Ph D&quot;,&quot;parse-names&quot;:false,&quot;dropping-particle&quot;:&quot;&quot;,&quot;non-dropping-particle&quot;:&quot;&quot;},{&quot;family&quot;:&quot;Tiwari&quot;,&quot;given&quot;:&quot;Sulakshna&quot;,&quot;parse-names&quot;:false,&quot;dropping-particle&quot;:&quot;&quot;,&quot;non-dropping-particle&quot;:&quot;&quot;}],&quot;URL&quot;:&quot;www.theacademic.in&quot;,&quot;abstract&quot;:&quot;ARTICLE DETAILS ABSTRACT Research Paper This research paper investigates the prevalence and factors influencing sedentary behavior among Indian office workers, addressing a critical gap in the existing literature. The study employs a cross-sectional survey design, collecting data from 800 participants representing diverse industries and regions across India. The research explores the influence of workplace factors, cultural norms, and awareness of health risks on sedentary behavior, as well as the associated health outcomes and impacts on workplace productivity. Key findings reveal that a substantial portion of Indian office workers (56.2%) engage in sedentary behavior for eight or more hours daily. Factors such as a lack of physical activity opportunities, workload, office seating arrangements, cultural norms, and awareness of health risks significantly contribute to prolonged sitting. These results provide a culturally specific perspective on the multifaceted nature of sedentary behavior within the Indian workplace context. The study also identifies a range of adverse health outcomes associated with sedentary behavior, including obesity, high blood pressure, musculoskeletal discomfort, low energy levels, and poor concentration at work. Furthermore, a positive association between sedentary behavior and reduced workplace productivity underscores the economic implications of&quot;,&quot;container-title-short&quot;:&quot;&quot;},&quot;isTemporary&quot;:false}]},{&quot;citationID&quot;:&quot;MENDELEY_CITATION_af129ee6-4b0b-42aa-b6e0-da79bccdd139&quot;,&quot;properties&quot;:{&quot;noteIndex&quot;:0},&quot;isEdited&quot;:false,&quot;manualOverride&quot;:{&quot;isManuallyOverridden&quot;:false,&quot;citeprocText&quot;:&quot;(Rodbard &lt;i&gt;et al.&lt;/i&gt;, 2024)&quot;,&quot;manualOverrideText&quot;:&quot;&quot;},&quot;citationTag&quot;:&quot;MENDELEY_CITATION_v3_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&quot;,&quot;citationItems&quot;:[{&quot;id&quot;:&quot;81b7c66c-abf4-362b-ab53-48a51afc61f9&quot;,&quot;itemData&quot;:{&quot;type&quot;:&quot;article&quot;,&quot;id&quot;:&quot;81b7c66c-abf4-362b-ab53-48a51afc61f9&quot;,&quot;title&quot;:&quot;Practical strategies to manage obesity in type 2 diabetes&quot;,&quot;author&quot;:[{&quot;family&quot;:&quot;Rodbard&quot;,&quot;given&quot;:&quot;Helena W.&quot;,&quot;parse-names&quot;:false,&quot;dropping-particle&quot;:&quot;&quot;,&quot;non-dropping-particle&quot;:&quot;&quot;},{&quot;family&quot;:&quot;Barnard-Kelly&quot;,&quot;given&quot;:&quot;Katharine&quot;,&quot;parse-names&quot;:false,&quot;dropping-particle&quot;:&quot;&quot;,&quot;non-dropping-particle&quot;:&quot;&quot;},{&quot;family&quot;:&quot;Pfeiffer&quot;,&quot;given&quot;:&quot;Andreas F.H.&quot;,&quot;parse-names&quot;:false,&quot;dropping-particle&quot;:&quot;&quot;,&quot;non-dropping-particle&quot;:&quot;&quot;},{&quot;family&quot;:&quot;Mauersberger&quot;,&quot;given&quot;:&quot;Carina&quot;,&quot;parse-names&quot;:false,&quot;dropping-particle&quot;:&quot;&quot;,&quot;non-dropping-particle&quot;:&quot;&quot;},{&quot;family&quot;:&quot;Schnell&quot;,&quot;given&quot;:&quot;Oliver&quot;,&quot;parse-names&quot;:false,&quot;dropping-particle&quot;:&quot;&quot;,&quot;non-dropping-particle&quot;:&quot;&quot;},{&quot;family&quot;:&quot;Giorgino&quot;,&quot;given&quot;:&quot;Francesco&quot;,&quot;parse-names&quot;:false,&quot;dropping-particle&quot;:&quot;&quot;,&quot;non-dropping-particle&quot;:&quot;&quot;}],&quot;container-title&quot;:&quot;Diabetes, Obesity and Metabolism&quot;,&quot;container-title-short&quot;:&quot;Diabetes Obes Metab&quot;,&quot;DOI&quot;:&quot;10.1111/dom.15556&quot;,&quot;ISSN&quot;:&quot;14631326&quot;,&quot;PMID&quot;:&quot;38514387&quot;,&quot;issued&quot;:{&quot;date-parts&quot;:[[2024,6,1]]},&quot;page&quot;:&quot;2029-2045&quot;,&quot;abstract&quot;:&quot;The rising phenomenon of obesity, a major risk factor for the development and progression of type 2 diabetes, is a complex and multifaceted issue that requires a comprehensive and coordinated approach to be prevented and managed. Although novel pharmacological measures to combat obesity have achieved unprecedented efficacy, a healthy lifestyle remains essential for the long-term success of any therapeutic intervention. However, this requires a high level of intrinsic motivation and continued behavioural changes in the face of multiple metabolic, psychological and environmental factors promoting weight gain, particularly in the context of type 2 diabetes. This review is intended to provide practical recommendations in the context of a holistic, person-centred approach to weight management, including evidence-based and expert recommendations addressing supportive communication, shared decision-making, as well as nutritional and pharmacological therapeutic approaches to achieve sustained weight loss.&quot;,&quot;publisher&quot;:&quot;John Wiley and Sons Inc&quot;,&quot;issue&quot;:&quot;6&quot;,&quot;volume&quot;:&quot;26&quot;},&quot;isTemporary&quot;:false}]},{&quot;citationID&quot;:&quot;MENDELEY_CITATION_2cac172e-99b1-43dd-9112-11eac14036ad&quot;,&quot;properties&quot;:{&quot;noteIndex&quot;:0},&quot;isEdited&quot;:false,&quot;manualOverride&quot;:{&quot;isManuallyOverridden&quot;:false,&quot;citeprocText&quot;:&quot;(Rodbard &lt;i&gt;et al.&lt;/i&gt;, 2024)&quot;,&quot;manualOverrideText&quot;:&quot;&quot;},&quot;citationTag&quot;:&quot;MENDELEY_CITATION_v3_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